--- a/text.docx
+++ b/text.docx
@@ -8,10 +8,8 @@
       </w:pPr>
       <w:r>
         <w:rPr>
-          <w:rFonts w:ascii="Times New Roman" w:hAnsi="Times New Roman"/>
+          <w:rStyle w:val="f_header"/>
           <w:b/>
-          <w:i/>
-          <w:sz w:val="32"/>
         </w:rPr>
         <w:t>Вариант 4</w:t>
       </w:r>
@@ -22,12 +20,171 @@
       </w:pPr>
       <w:r>
         <w:rPr>
-          <w:rFonts w:ascii="Times New Roman" w:hAnsi="Times New Roman"/>
-          <w:i/>
-          <w:sz w:val="32"/>
+          <w:rStyle w:val="f_header"/>
         </w:rPr>
         <w:br/>
         <w:t>Фамилия ________________________ Группа __________</w:t>
+      </w:r>
+    </w:p>
+    <w:p>
+      <w:r>
+        <w:rPr>
+          <w:rStyle w:val="f_tasks"/>
+          <w:b/>
+        </w:rPr>
+        <w:t xml:space="preserve">1. </w:t>
+      </w:r>
+      <w:r>
+        <w:rPr>
+          <w:rStyle w:val="f_tasks"/>
+        </w:rPr>
+        <w:t xml:space="preserve">Игральная кость бросается три раза. Тогда вероятность того, что сумма выпавших очков не меньше четырнадцати, равна: </w:t>
+      </w:r>
+    </w:p>
+    <w:tbl>
+      <w:tblPr>
+        <w:tblStyle w:val="TableGrid"/>
+        <w:tblW w:type="auto" w:w="0"/>
+        <w:jc w:val="center"/>
+        <w:tblLook w:firstColumn="1" w:firstRow="1" w:lastColumn="0" w:lastRow="0" w:noHBand="0" w:noVBand="1" w:val="04A0"/>
+      </w:tblPr>
+      <w:tblGrid>
+        <w:gridCol w:w="2160"/>
+        <w:gridCol w:w="2160"/>
+        <w:gridCol w:w="2160"/>
+        <w:gridCol w:w="2160"/>
+      </w:tblGrid>
+      <w:tr>
+        <w:tc>
+          <w:tcPr>
+            <w:tcW w:type="dxa" w:w="2160"/>
+          </w:tcPr>
+          <w:p>
+            <w:r>
+              <w:t>а) 35/216;</w:t>
+            </w:r>
+          </w:p>
+        </w:tc>
+        <w:tc>
+          <w:tcPr>
+            <w:tcW w:type="dxa" w:w="2160"/>
+          </w:tcPr>
+          <w:p>
+            <w:r>
+              <w:t>б) 11/72;</w:t>
+            </w:r>
+          </w:p>
+        </w:tc>
+        <w:tc>
+          <w:tcPr>
+            <w:tcW w:type="dxa" w:w="2160"/>
+          </w:tcPr>
+          <w:p>
+            <w:r>
+              <w:t>в) 3/8;</w:t>
+            </w:r>
+          </w:p>
+        </w:tc>
+        <w:tc>
+          <w:tcPr>
+            <w:tcW w:type="dxa" w:w="2160"/>
+          </w:tcPr>
+          <w:p>
+            <w:r>
+              <w:t>г) 5/54.</w:t>
+            </w:r>
+          </w:p>
+        </w:tc>
+      </w:tr>
+    </w:tbl>
+    <w:p>
+      <w:r>
+        <w:rPr>
+          <w:rStyle w:val="f_tasks"/>
+          <w:b/>
+        </w:rPr>
+        <w:t xml:space="preserve">2. </w:t>
+      </w:r>
+      <w:r>
+        <w:rPr>
+          <w:rStyle w:val="f_tasks"/>
+        </w:rPr>
+        <w:t>Вероятность, что наудачу брошенная в круг точка окажется внутри вписанного в него квадрата равна</w:t>
+      </w:r>
+    </w:p>
+    <w:p>
+      <w:r>
+        <w:rPr>
+          <w:rStyle w:val="f_tasks"/>
+          <w:b/>
+        </w:rPr>
+        <w:t xml:space="preserve">3. </w:t>
+      </w:r>
+      <w:r>
+        <w:rPr>
+          <w:rStyle w:val="f_tasks"/>
+        </w:rPr>
+        <w:t>Сантехник обслуживает три дома. Вероятность того, что в течение часа потребуется его помощь в первом доме, равна 0,15; во втором – 0,25; в третьем – 0,2. Тогда вероятность  того, что в течение часа потребуется его помощь хотя бы в одном доме, рав-на:</w:t>
+      </w:r>
+    </w:p>
+    <w:p>
+      <w:r>
+        <w:rPr>
+          <w:rStyle w:val="f_tasks"/>
+          <w:b/>
+        </w:rPr>
+        <w:t xml:space="preserve">4. </w:t>
+      </w:r>
+      <w:r>
+        <w:rPr>
+          <w:rStyle w:val="f_tasks"/>
+        </w:rPr>
+        <w:t>Предприятие выплачивает 44 % всех зарплат разнорабочим, а 56 % – остальным. Вероятность того, что разнорабочий не получит зарплату в срок, равна 0,2; а для остальных эта вероят-ность составляет 0,1. Тогда вероятность того, что очередная зар-плата будет выдана в срок, равна:</w:t>
+      </w:r>
+    </w:p>
+    <w:p>
+      <w:r>
+        <w:rPr>
+          <w:rStyle w:val="f_tasks"/>
+          <w:b/>
+        </w:rPr>
+        <w:t xml:space="preserve">3. </w:t>
+      </w:r>
+      <w:r>
+        <w:rPr>
+          <w:rStyle w:val="f_tasks"/>
+        </w:rPr>
+        <w:t>Имеются четыре коробки, в которых сидят по 3 белых и по 7 черных котят, и шесть коробок, в которых сидят по 8 белых и по 2 черных котенка. Из наудачу взятой коробки вынимается один котенок, который оказался белым. Тогда вероятность того, что этого котенка достали из первой серии коробок, равна:</w:t>
+      </w:r>
+    </w:p>
+    <w:p>
+      <w:r>
+        <w:rPr>
+          <w:rStyle w:val="f_tasks"/>
+          <w:b/>
+        </w:rPr>
+        <w:t xml:space="preserve">6. </w:t>
+      </w:r>
+      <w:r>
+        <w:rPr>
+          <w:rStyle w:val="f_tasks"/>
+        </w:rPr>
+        <w:t>Дискретная случайная величина X задана законом рас-пределения вероятностей:</w:t>
+      </w:r>
+    </w:p>
+    <w:p>
+      <w:r>
+        <w:rPr>
+          <w:rStyle w:val="f_tasks"/>
+          <w:b/>
+        </w:rPr>
+        <w:t xml:space="preserve">7. </w:t>
+      </w:r>
+      <w:r>
+        <w:rPr>
+          <w:rStyle w:val="f_tasks"/>
+        </w:rPr>
+        <w:t>Дискретная случайная величина X задана законом рас-пределения вероятностей:</w:t>
       </w:r>
     </w:p>
     <w:sectPr>
@@ -403,6 +560,10 @@
     <w:name w:val="Normal"/>
     <w:qFormat/>
     <w:rsid w:val="00FC693F"/>
+    <w:rPr>
+      <w:rFonts w:ascii="Times New Roman" w:hAnsi="Times New Roman"/>
+      <w:sz w:val="32"/>
+    </w:rPr>
   </w:style>
   <w:style w:type="paragraph" w:styleId="Header">
     <w:name w:val="header"/>
@@ -1347,6 +1508,10 @@
     <w:pPr>
       <w:spacing w:after="0" w:line="240" w:lineRule="auto"/>
     </w:pPr>
+    <w:rPr>
+      <w:rFonts w:ascii="Times New Roman" w:hAnsi="Times New Roman"/>
+      <w:sz w:val="32"/>
+    </w:rPr>
     <w:tblPr>
       <w:tblInd w:w="0" w:type="dxa"/>
       <w:tblBorders>
@@ -12085,6 +12250,21 @@
         <w:shd w:val="clear" w:color="auto" w:fill="FBCAA2" w:themeFill="accent6" w:themeFillTint="7F"/>
       </w:tcPr>
     </w:tblStylePr>
+  </w:style>
+  <w:style w:type="character" w:customStyle="1" w:styleId="f_header">
+    <w:name w:val="f_header"/>
+    <w:rPr>
+      <w:rFonts w:ascii="Times New Roman" w:hAnsi="Times New Roman"/>
+      <w:i/>
+      <w:sz w:val="32"/>
+    </w:rPr>
+  </w:style>
+  <w:style w:type="character" w:customStyle="1" w:styleId="f_tasks">
+    <w:name w:val="f_tasks"/>
+    <w:rPr>
+      <w:rFonts w:ascii="Times New Roman" w:hAnsi="Times New Roman"/>
+      <w:sz w:val="32"/>
+    </w:rPr>
   </w:style>
 </w:styles>
 </file>

--- a/text.docx
+++ b/text.docx
@@ -43,7 +43,6 @@
     </w:p>
     <w:tbl>
       <w:tblPr>
-        <w:tblStyle w:val="TableGrid"/>
         <w:tblW w:type="auto" w:w="0"/>
         <w:jc w:val="center"/>
         <w:tblLook w:firstColumn="1" w:firstRow="1" w:lastColumn="0" w:lastRow="0" w:noHBand="0" w:noVBand="1" w:val="04A0"/>
@@ -71,7 +70,7 @@
           </w:tcPr>
           <w:p>
             <w:r>
-              <w:t>б) 11/72;</w:t>
+              <w:t>б) 5/54;</w:t>
             </w:r>
           </w:p>
         </w:tc>
@@ -81,7 +80,7 @@
           </w:tcPr>
           <w:p>
             <w:r>
-              <w:t>в) 3/8;</w:t>
+              <w:t>в) 11/72;</w:t>
             </w:r>
           </w:p>
         </w:tc>
@@ -91,7 +90,7 @@
           </w:tcPr>
           <w:p>
             <w:r>
-              <w:t>г) 5/54.</w:t>
+              <w:t>г) 3/8.</w:t>
             </w:r>
           </w:p>
         </w:tc>
@@ -109,9 +108,64 @@
         <w:rPr>
           <w:rStyle w:val="f_tasks"/>
         </w:rPr>
-        <w:t>Вероятность, что наудачу брошенная в круг точка окажется внутри вписанного в него квадрата равна</w:t>
+        <w:t>Вероятность, что наудачу брошенная в круг точка окажется внутри вписанного в него квадрата равна:</w:t>
       </w:r>
     </w:p>
+    <w:tbl>
+      <w:tblPr>
+        <w:tblW w:type="auto" w:w="0"/>
+        <w:jc w:val="center"/>
+        <w:tblLook w:firstColumn="1" w:firstRow="1" w:lastColumn="0" w:lastRow="0" w:noHBand="0" w:noVBand="1" w:val="04A0"/>
+      </w:tblPr>
+      <w:tblGrid>
+        <w:gridCol w:w="2160"/>
+        <w:gridCol w:w="2160"/>
+        <w:gridCol w:w="2160"/>
+        <w:gridCol w:w="2160"/>
+      </w:tblGrid>
+      <w:tr>
+        <w:tc>
+          <w:tcPr>
+            <w:tcW w:type="dxa" w:w="2160"/>
+          </w:tcPr>
+          <w:p>
+            <w:r>
+              <w:t>а) √3/4;</w:t>
+            </w:r>
+          </w:p>
+        </w:tc>
+        <w:tc>
+          <w:tcPr>
+            <w:tcW w:type="dxa" w:w="2160"/>
+          </w:tcPr>
+          <w:p>
+            <w:r>
+              <w:t>б) π/36;</w:t>
+            </w:r>
+          </w:p>
+        </w:tc>
+        <w:tc>
+          <w:tcPr>
+            <w:tcW w:type="dxa" w:w="2160"/>
+          </w:tcPr>
+          <w:p>
+            <w:r>
+              <w:t>в) 2/π;</w:t>
+            </w:r>
+          </w:p>
+        </w:tc>
+        <w:tc>
+          <w:tcPr>
+            <w:tcW w:type="dxa" w:w="2160"/>
+          </w:tcPr>
+          <w:p>
+            <w:r>
+              <w:t>г) 1/2π.</w:t>
+            </w:r>
+          </w:p>
+        </w:tc>
+      </w:tr>
+    </w:tbl>
     <w:p>
       <w:r>
         <w:rPr>
@@ -124,9 +178,64 @@
         <w:rPr>
           <w:rStyle w:val="f_tasks"/>
         </w:rPr>
-        <w:t>Сантехник обслуживает три дома. Вероятность того, что в течение часа потребуется его помощь в первом доме, равна 0,15; во втором – 0,25; в третьем – 0,2. Тогда вероятность  того, что в течение часа потребуется его помощь хотя бы в одном доме, рав-на:</w:t>
+        <w:t>Сантехник обслуживает три дома. Вероятность того, что в течение часа потребуется его помощь в первом доме, равна 0,5; во втором – 0,35; в третьем – 0,5. Тогда вероятность  того, что в течение часа потребуется его помощь хотя бы в одном доме, равна (приближенно равна):</w:t>
       </w:r>
     </w:p>
+    <w:tbl>
+      <w:tblPr>
+        <w:tblW w:type="auto" w:w="0"/>
+        <w:jc w:val="center"/>
+        <w:tblLook w:firstColumn="1" w:firstRow="1" w:lastColumn="0" w:lastRow="0" w:noHBand="0" w:noVBand="1" w:val="04A0"/>
+      </w:tblPr>
+      <w:tblGrid>
+        <w:gridCol w:w="2160"/>
+        <w:gridCol w:w="2160"/>
+        <w:gridCol w:w="2160"/>
+        <w:gridCol w:w="2160"/>
+      </w:tblGrid>
+      <w:tr>
+        <w:tc>
+          <w:tcPr>
+            <w:tcW w:type="dxa" w:w="2160"/>
+          </w:tcPr>
+          <w:p>
+            <w:r>
+              <w:t>а) 0.0875;</w:t>
+            </w:r>
+          </w:p>
+        </w:tc>
+        <w:tc>
+          <w:tcPr>
+            <w:tcW w:type="dxa" w:w="2160"/>
+          </w:tcPr>
+          <w:p>
+            <w:r>
+              <w:t>б) 0.9125;</w:t>
+            </w:r>
+          </w:p>
+        </w:tc>
+        <w:tc>
+          <w:tcPr>
+            <w:tcW w:type="dxa" w:w="2160"/>
+          </w:tcPr>
+          <w:p>
+            <w:r>
+              <w:t>в) 0.1625;</w:t>
+            </w:r>
+          </w:p>
+        </w:tc>
+        <w:tc>
+          <w:tcPr>
+            <w:tcW w:type="dxa" w:w="2160"/>
+          </w:tcPr>
+          <w:p>
+            <w:r>
+              <w:t>г) 0.8375.</w:t>
+            </w:r>
+          </w:p>
+        </w:tc>
+      </w:tr>
+    </w:tbl>
     <w:p>
       <w:r>
         <w:rPr>
@@ -139,24 +248,134 @@
         <w:rPr>
           <w:rStyle w:val="f_tasks"/>
         </w:rPr>
-        <w:t>Предприятие выплачивает 44 % всех зарплат разнорабочим, а 56 % – остальным. Вероятность того, что разнорабочий не получит зарплату в срок, равна 0,2; а для остальных эта вероят-ность составляет 0,1. Тогда вероятность того, что очередная зар-плата будет выдана в срок, равна:</w:t>
+        <w:t>Предприятие выплачивает 52 % всех зарплат разнорабочим, а 48 % – остальным. Вероятность того, что разнорабочий не получит зарплату в срок, равна 0.3; а для остальных эта вероятность составляет 0.1. Тогда вероятность того, что очередная зарплата будет выдана в срок, равна:</w:t>
       </w:r>
     </w:p>
+    <w:tbl>
+      <w:tblPr>
+        <w:tblW w:type="auto" w:w="0"/>
+        <w:jc w:val="center"/>
+        <w:tblLook w:firstColumn="1" w:firstRow="1" w:lastColumn="0" w:lastRow="0" w:noHBand="0" w:noVBand="1" w:val="04A0"/>
+      </w:tblPr>
+      <w:tblGrid>
+        <w:gridCol w:w="2160"/>
+        <w:gridCol w:w="2160"/>
+        <w:gridCol w:w="2160"/>
+        <w:gridCol w:w="2160"/>
+      </w:tblGrid>
+      <w:tr>
+        <w:tc>
+          <w:tcPr>
+            <w:tcW w:type="dxa" w:w="2160"/>
+          </w:tcPr>
+          <w:p>
+            <w:r>
+              <w:t>а) 0.796;</w:t>
+            </w:r>
+          </w:p>
+        </w:tc>
+        <w:tc>
+          <w:tcPr>
+            <w:tcW w:type="dxa" w:w="2160"/>
+          </w:tcPr>
+          <w:p>
+            <w:r>
+              <w:t>б) 0.084;</w:t>
+            </w:r>
+          </w:p>
+        </w:tc>
+        <w:tc>
+          <w:tcPr>
+            <w:tcW w:type="dxa" w:w="2160"/>
+          </w:tcPr>
+          <w:p>
+            <w:r>
+              <w:t>в) 0.204;</w:t>
+            </w:r>
+          </w:p>
+        </w:tc>
+        <w:tc>
+          <w:tcPr>
+            <w:tcW w:type="dxa" w:w="2160"/>
+          </w:tcPr>
+          <w:p>
+            <w:r>
+              <w:t>г) 0.916.</w:t>
+            </w:r>
+          </w:p>
+        </w:tc>
+      </w:tr>
+    </w:tbl>
     <w:p>
       <w:r>
         <w:rPr>
           <w:rStyle w:val="f_tasks"/>
           <w:b/>
         </w:rPr>
-        <w:t xml:space="preserve">3. </w:t>
+        <w:t xml:space="preserve">5. </w:t>
       </w:r>
       <w:r>
         <w:rPr>
           <w:rStyle w:val="f_tasks"/>
         </w:rPr>
-        <w:t>Имеются четыре коробки, в которых сидят по 3 белых и по 7 черных котят, и шесть коробок, в которых сидят по 8 белых и по 2 черных котенка. Из наудачу взятой коробки вынимается один котенок, который оказался белым. Тогда вероятность того, что этого котенка достали из первой серии коробок, равна:</w:t>
+        <w:t>Имеются четыре коробки, в которых сидят по 7 белых и по 3 черных котят, и шесть коробок, в которых сидят по 2 белых и по 8 черных котенка. Из наудачу взятой коробки вынимается один котенок, который оказался белым. Тогда вероятность того, что этого котенка достали из первой серии коробок, равна:</w:t>
       </w:r>
     </w:p>
+    <w:tbl>
+      <w:tblPr>
+        <w:tblW w:type="auto" w:w="0"/>
+        <w:jc w:val="center"/>
+        <w:tblLook w:firstColumn="1" w:firstRow="1" w:lastColumn="0" w:lastRow="0" w:noHBand="0" w:noVBand="1" w:val="04A0"/>
+      </w:tblPr>
+      <w:tblGrid>
+        <w:gridCol w:w="2160"/>
+        <w:gridCol w:w="2160"/>
+        <w:gridCol w:w="2160"/>
+        <w:gridCol w:w="2160"/>
+      </w:tblGrid>
+      <w:tr>
+        <w:tc>
+          <w:tcPr>
+            <w:tcW w:type="dxa" w:w="2160"/>
+          </w:tcPr>
+          <w:p>
+            <w:r>
+              <w:t>а) 0.82;</w:t>
+            </w:r>
+          </w:p>
+        </w:tc>
+        <w:tc>
+          <w:tcPr>
+            <w:tcW w:type="dxa" w:w="2160"/>
+          </w:tcPr>
+          <w:p>
+            <w:r>
+              <w:t>б) 0.7;</w:t>
+            </w:r>
+          </w:p>
+        </w:tc>
+        <w:tc>
+          <w:tcPr>
+            <w:tcW w:type="dxa" w:w="2160"/>
+          </w:tcPr>
+          <w:p>
+            <w:r>
+              <w:t>в) 0.4;</w:t>
+            </w:r>
+          </w:p>
+        </w:tc>
+        <w:tc>
+          <w:tcPr>
+            <w:tcW w:type="dxa" w:w="2160"/>
+          </w:tcPr>
+          <w:p>
+            <w:r>
+              <w:t>г) 0.3.</w:t>
+            </w:r>
+          </w:p>
+        </w:tc>
+      </w:tr>
+    </w:tbl>
     <w:p>
       <w:r>
         <w:rPr>
@@ -169,9 +388,280 @@
         <w:rPr>
           <w:rStyle w:val="f_tasks"/>
         </w:rPr>
-        <w:t>Дискретная случайная величина X задана законом рас-пределения вероятностей:</w:t>
+        <w:t>Дискретная случайная величина X задана законом распределения вероятностей:</w:t>
       </w:r>
     </w:p>
+    <w:tbl>
+      <w:tblPr>
+        <w:tblStyle w:val="TableGrid"/>
+        <w:tblW w:type="auto" w:w="0"/>
+        <w:jc w:val="center"/>
+        <w:tblLayout w:type="fixed"/>
+        <w:tblLook w:firstColumn="1" w:firstRow="1" w:lastColumn="0" w:lastRow="0" w:noHBand="0" w:noVBand="1" w:val="04A0"/>
+      </w:tblPr>
+      <w:tblGrid>
+        <w:gridCol w:w="1728"/>
+        <w:gridCol w:w="1728"/>
+        <w:gridCol w:w="1728"/>
+        <w:gridCol w:w="1728"/>
+        <w:gridCol w:w="1728"/>
+      </w:tblGrid>
+      <w:tr>
+        <w:tc>
+          <w:tcPr>
+            <w:tcW w:type="dxa" w:w="1152"/>
+          </w:tcPr>
+          <w:p>
+            <w:pPr>
+              <w:jc w:val="center"/>
+            </w:pPr>
+            <w:r>
+              <w:rPr>
+                <w:b w:val="0"/>
+              </w:rPr>
+              <w:t xml:space="preserve">xᵢ</w:t>
+            </w:r>
+          </w:p>
+        </w:tc>
+        <w:tc>
+          <w:tcPr>
+            <w:tcW w:type="dxa" w:w="1152"/>
+          </w:tcPr>
+          <w:p>
+            <w:pPr>
+              <w:jc w:val="center"/>
+            </w:pPr>
+            <w:r>
+              <w:rPr>
+                <w:b w:val="0"/>
+              </w:rPr>
+              <w:t>1</w:t>
+            </w:r>
+          </w:p>
+        </w:tc>
+        <w:tc>
+          <w:tcPr>
+            <w:tcW w:type="dxa" w:w="1152"/>
+          </w:tcPr>
+          <w:p>
+            <w:pPr>
+              <w:jc w:val="center"/>
+            </w:pPr>
+            <w:r>
+              <w:rPr>
+                <w:b w:val="0"/>
+              </w:rPr>
+              <w:t>2</w:t>
+            </w:r>
+          </w:p>
+        </w:tc>
+        <w:tc>
+          <w:tcPr>
+            <w:tcW w:type="dxa" w:w="1152"/>
+          </w:tcPr>
+          <w:p>
+            <w:pPr>
+              <w:jc w:val="center"/>
+            </w:pPr>
+            <w:r>
+              <w:rPr>
+                <w:b w:val="0"/>
+              </w:rPr>
+              <w:t>4</w:t>
+            </w:r>
+          </w:p>
+        </w:tc>
+        <w:tc>
+          <w:tcPr>
+            <w:tcW w:type="dxa" w:w="1152"/>
+          </w:tcPr>
+          <w:p>
+            <w:pPr>
+              <w:jc w:val="center"/>
+            </w:pPr>
+            <w:r>
+              <w:rPr>
+                <w:b w:val="0"/>
+              </w:rPr>
+              <w:t>6</w:t>
+            </w:r>
+          </w:p>
+        </w:tc>
+      </w:tr>
+      <w:tr>
+        <w:tc>
+          <w:tcPr>
+            <w:tcW w:type="dxa" w:w="1152"/>
+          </w:tcPr>
+          <w:p>
+            <w:pPr>
+              <w:jc w:val="center"/>
+            </w:pPr>
+            <w:r>
+              <w:rPr>
+                <w:b w:val="0"/>
+              </w:rPr>
+              <w:t xml:space="preserve">pᵢ</w:t>
+            </w:r>
+          </w:p>
+        </w:tc>
+        <w:tc>
+          <w:tcPr>
+            <w:tcW w:type="dxa" w:w="1152"/>
+          </w:tcPr>
+          <w:p>
+            <w:pPr>
+              <w:jc w:val="center"/>
+            </w:pPr>
+            <w:r>
+              <w:rPr>
+                <w:b w:val="0"/>
+              </w:rPr>
+              <w:t>0.19</w:t>
+            </w:r>
+          </w:p>
+        </w:tc>
+        <w:tc>
+          <w:tcPr>
+            <w:tcW w:type="dxa" w:w="1152"/>
+          </w:tcPr>
+          <w:p>
+            <w:pPr>
+              <w:jc w:val="center"/>
+            </w:pPr>
+            <w:r>
+              <w:rPr>
+                <w:b w:val="0"/>
+              </w:rPr>
+              <w:t>0.3</w:t>
+            </w:r>
+          </w:p>
+        </w:tc>
+        <w:tc>
+          <w:tcPr>
+            <w:tcW w:type="dxa" w:w="1152"/>
+          </w:tcPr>
+          <w:p>
+            <w:pPr>
+              <w:jc w:val="center"/>
+            </w:pPr>
+            <w:r>
+              <w:rPr>
+                <w:b w:val="0"/>
+              </w:rPr>
+              <w:t>0.45</w:t>
+            </w:r>
+          </w:p>
+        </w:tc>
+        <w:tc>
+          <w:tcPr>
+            <w:tcW w:type="dxa" w:w="1152"/>
+          </w:tcPr>
+          <w:p>
+            <w:pPr>
+              <w:jc w:val="center"/>
+            </w:pPr>
+            <w:r>
+              <w:rPr>
+                <w:b w:val="0"/>
+              </w:rPr>
+              <w:t>0.06</w:t>
+            </w:r>
+          </w:p>
+        </w:tc>
+      </w:tr>
+    </w:tbl>
+    <w:p>
+      <w:r>
+        <w:rPr>
+          <w:rStyle w:val="f_tasks"/>
+        </w:rPr>
+        <w:br/>
+        <w:t xml:space="preserve">   Тогда вероятность </w:t>
+      </w:r>
+      <w:r>
+        <w:rPr>
+          <w:i/>
+        </w:rPr>
+        <w:t>P</w:t>
+      </w:r>
+      <w:r>
+        <w:rPr>
+          <w:i w:val="0"/>
+        </w:rPr>
+        <w:t xml:space="preserve">(1 &lt; </w:t>
+      </w:r>
+      <w:r>
+        <w:rPr>
+          <w:i/>
+        </w:rPr>
+        <w:t>X</w:t>
+      </w:r>
+      <w:r>
+        <w:rPr>
+          <w:i w:val="0"/>
+        </w:rPr>
+        <w:t xml:space="preserve"> ≤ 4)</w:t>
+      </w:r>
+      <w:r>
+        <w:t xml:space="preserve"> равна:</w:t>
+      </w:r>
+    </w:p>
+    <w:tbl>
+      <w:tblPr>
+        <w:tblW w:type="auto" w:w="0"/>
+        <w:jc w:val="center"/>
+        <w:tblLook w:firstColumn="1" w:firstRow="1" w:lastColumn="0" w:lastRow="0" w:noHBand="0" w:noVBand="1" w:val="04A0"/>
+      </w:tblPr>
+      <w:tblGrid>
+        <w:gridCol w:w="2160"/>
+        <w:gridCol w:w="2160"/>
+        <w:gridCol w:w="2160"/>
+        <w:gridCol w:w="2160"/>
+      </w:tblGrid>
+      <w:tr>
+        <w:tc>
+          <w:tcPr>
+            <w:tcW w:type="dxa" w:w="2160"/>
+          </w:tcPr>
+          <w:p>
+            <w:r>
+              <w:t>а) 0.19;</w:t>
+            </w:r>
+          </w:p>
+        </w:tc>
+        <w:tc>
+          <w:tcPr>
+            <w:tcW w:type="dxa" w:w="2160"/>
+          </w:tcPr>
+          <w:p>
+            <w:r>
+              <w:t>б) 0.3;</w:t>
+            </w:r>
+          </w:p>
+        </w:tc>
+        <w:tc>
+          <w:tcPr>
+            <w:tcW w:type="dxa" w:w="2160"/>
+          </w:tcPr>
+          <w:p>
+            <w:r>
+              <w:t>в) 0.55;</w:t>
+            </w:r>
+          </w:p>
+        </w:tc>
+        <w:tc>
+          <w:tcPr>
+            <w:tcW w:type="dxa" w:w="2160"/>
+          </w:tcPr>
+          <w:p>
+            <w:r>
+              <w:t>г) 0.75.</w:t>
+            </w:r>
+          </w:p>
+        </w:tc>
+      </w:tr>
+    </w:tbl>
     <w:p>
       <w:r>
         <w:rPr>
@@ -184,9 +674,1006 @@
         <w:rPr>
           <w:rStyle w:val="f_tasks"/>
         </w:rPr>
-        <w:t>Дискретная случайная величина X задана законом рас-пределения вероятностей:</w:t>
+        <w:t>Дискретная случайная величина X задана законом распределения вероятностей:</w:t>
       </w:r>
     </w:p>
+    <w:tbl>
+      <w:tblPr>
+        <w:tblStyle w:val="TableGrid"/>
+        <w:tblW w:type="auto" w:w="0"/>
+        <w:jc w:val="center"/>
+        <w:tblLayout w:type="fixed"/>
+        <w:tblLook w:firstColumn="1" w:firstRow="1" w:lastColumn="0" w:lastRow="0" w:noHBand="0" w:noVBand="1" w:val="04A0"/>
+      </w:tblPr>
+      <w:tblGrid>
+        <w:gridCol w:w="1440"/>
+        <w:gridCol w:w="1440"/>
+        <w:gridCol w:w="1440"/>
+        <w:gridCol w:w="1440"/>
+        <w:gridCol w:w="1440"/>
+        <w:gridCol w:w="1440"/>
+      </w:tblGrid>
+      <w:tr>
+        <w:tc>
+          <w:tcPr>
+            <w:tcW w:type="dxa" w:w="1152"/>
+          </w:tcPr>
+          <w:p>
+            <w:pPr>
+              <w:jc w:val="center"/>
+            </w:pPr>
+            <w:r>
+              <w:rPr>
+                <w:b w:val="0"/>
+              </w:rPr>
+              <w:t xml:space="preserve">xᵢ</w:t>
+            </w:r>
+          </w:p>
+        </w:tc>
+        <w:tc>
+          <w:tcPr>
+            <w:tcW w:type="dxa" w:w="1152"/>
+          </w:tcPr>
+          <w:p>
+            <w:pPr>
+              <w:jc w:val="center"/>
+            </w:pPr>
+            <w:r>
+              <w:rPr>
+                <w:b w:val="0"/>
+              </w:rPr>
+              <w:t>1</w:t>
+            </w:r>
+          </w:p>
+        </w:tc>
+        <w:tc>
+          <w:tcPr>
+            <w:tcW w:type="dxa" w:w="1152"/>
+          </w:tcPr>
+          <w:p>
+            <w:pPr>
+              <w:jc w:val="center"/>
+            </w:pPr>
+            <w:r>
+              <w:rPr>
+                <w:b w:val="0"/>
+              </w:rPr>
+              <w:t>3</w:t>
+            </w:r>
+          </w:p>
+        </w:tc>
+        <w:tc>
+          <w:tcPr>
+            <w:tcW w:type="dxa" w:w="1152"/>
+          </w:tcPr>
+          <w:p>
+            <w:pPr>
+              <w:jc w:val="center"/>
+            </w:pPr>
+            <w:r>
+              <w:rPr>
+                <w:b w:val="0"/>
+              </w:rPr>
+              <w:t>5</w:t>
+            </w:r>
+          </w:p>
+        </w:tc>
+        <w:tc>
+          <w:tcPr>
+            <w:tcW w:type="dxa" w:w="1152"/>
+          </w:tcPr>
+          <w:p>
+            <w:pPr>
+              <w:jc w:val="center"/>
+            </w:pPr>
+            <w:r>
+              <w:rPr>
+                <w:b w:val="0"/>
+              </w:rPr>
+              <w:t>7</w:t>
+            </w:r>
+          </w:p>
+        </w:tc>
+        <w:tc>
+          <w:tcPr>
+            <w:tcW w:type="dxa" w:w="1152"/>
+          </w:tcPr>
+          <w:p>
+            <w:pPr>
+              <w:jc w:val="center"/>
+            </w:pPr>
+            <w:r>
+              <w:rPr>
+                <w:b w:val="0"/>
+              </w:rPr>
+              <w:t>9</w:t>
+            </w:r>
+          </w:p>
+        </w:tc>
+      </w:tr>
+      <w:tr>
+        <w:tc>
+          <w:tcPr>
+            <w:tcW w:type="dxa" w:w="1152"/>
+          </w:tcPr>
+          <w:p>
+            <w:pPr>
+              <w:jc w:val="center"/>
+            </w:pPr>
+            <w:r>
+              <w:rPr>
+                <w:b w:val="0"/>
+              </w:rPr>
+              <w:t xml:space="preserve">pᵢ</w:t>
+            </w:r>
+          </w:p>
+        </w:tc>
+        <w:tc>
+          <w:tcPr>
+            <w:tcW w:type="dxa" w:w="1152"/>
+          </w:tcPr>
+          <w:p>
+            <w:pPr>
+              <w:jc w:val="center"/>
+            </w:pPr>
+            <w:r>
+              <w:rPr>
+                <w:b w:val="0"/>
+              </w:rPr>
+              <w:t>0.18</w:t>
+            </w:r>
+          </w:p>
+        </w:tc>
+        <w:tc>
+          <w:tcPr>
+            <w:tcW w:type="dxa" w:w="1152"/>
+          </w:tcPr>
+          <w:p>
+            <w:pPr>
+              <w:jc w:val="center"/>
+            </w:pPr>
+            <w:r>
+              <w:rPr>
+                <w:b w:val="0"/>
+              </w:rPr>
+              <w:t>0.29</w:t>
+            </w:r>
+          </w:p>
+        </w:tc>
+        <w:tc>
+          <w:tcPr>
+            <w:tcW w:type="dxa" w:w="1152"/>
+          </w:tcPr>
+          <w:p>
+            <w:pPr>
+              <w:jc w:val="center"/>
+            </w:pPr>
+            <w:r>
+              <w:rPr>
+                <w:b w:val="0"/>
+              </w:rPr>
+              <w:t>0.13</w:t>
+            </w:r>
+          </w:p>
+        </w:tc>
+        <w:tc>
+          <w:tcPr>
+            <w:tcW w:type="dxa" w:w="1152"/>
+          </w:tcPr>
+          <w:p>
+            <w:pPr>
+              <w:jc w:val="center"/>
+            </w:pPr>
+            <w:r>
+              <w:rPr>
+                <w:b w:val="0"/>
+              </w:rPr>
+              <w:t>0.23</w:t>
+            </w:r>
+          </w:p>
+        </w:tc>
+        <w:tc>
+          <w:tcPr>
+            <w:tcW w:type="dxa" w:w="1152"/>
+          </w:tcPr>
+          <w:p>
+            <w:pPr>
+              <w:jc w:val="center"/>
+            </w:pPr>
+            <w:r>
+              <w:rPr>
+                <w:b w:val="0"/>
+              </w:rPr>
+              <w:t>0.17</w:t>
+            </w:r>
+          </w:p>
+        </w:tc>
+      </w:tr>
+    </w:tbl>
+    <w:p>
+      <w:r>
+        <w:rPr>
+          <w:rStyle w:val="f_tasks"/>
+        </w:rPr>
+        <w:br/>
+        <w:t xml:space="preserve">   И вероятность </w:t>
+      </w:r>
+      <w:r>
+        <w:rPr>
+          <w:i/>
+        </w:rPr>
+        <w:t>P</w:t>
+      </w:r>
+      <w:r>
+        <w:rPr>
+          <w:i w:val="0"/>
+        </w:rPr>
+        <w:t xml:space="preserve">(1 ≤ </w:t>
+      </w:r>
+      <w:r>
+        <w:rPr>
+          <w:i/>
+        </w:rPr>
+        <w:t>X</w:t>
+      </w:r>
+      <w:r>
+        <w:rPr>
+          <w:i w:val="0"/>
+        </w:rPr>
+        <w:t xml:space="preserve"> ≤ 4)</w:t>
+      </w:r>
+      <w:r>
+        <w:t xml:space="preserve"> = 0,6. Тогда значения a, b и c могут быть равны:</w:t>
+      </w:r>
+    </w:p>
+    <w:tbl>
+      <w:tblPr>
+        <w:tblW w:type="auto" w:w="0"/>
+        <w:jc w:val="center"/>
+        <w:tblLook w:firstColumn="1" w:firstRow="1" w:lastColumn="0" w:lastRow="0" w:noHBand="0" w:noVBand="1" w:val="04A0"/>
+      </w:tblPr>
+      <w:tblGrid>
+        <w:gridCol w:w="4320"/>
+        <w:gridCol w:w="4320"/>
+      </w:tblGrid>
+      <w:tr>
+        <w:tc>
+          <w:tcPr>
+            <w:tcW w:type="dxa" w:w="4320"/>
+          </w:tcPr>
+          <w:p>
+            <w:r>
+              <w:t>а) a = 0.29; b = 0.13; c = 0.23;</w:t>
+            </w:r>
+          </w:p>
+        </w:tc>
+        <w:tc>
+          <w:tcPr>
+            <w:tcW w:type="dxa" w:w="4320"/>
+          </w:tcPr>
+          <w:p>
+            <w:r>
+              <w:t>б) a = 0.17; b = 0.13; c = 0.17;</w:t>
+            </w:r>
+          </w:p>
+        </w:tc>
+      </w:tr>
+      <w:tr>
+        <w:tc>
+          <w:tcPr>
+            <w:tcW w:type="dxa" w:w="4320"/>
+          </w:tcPr>
+          <w:p>
+            <w:r>
+              <w:t>в) a = 0.17; b = 0.16; c = 0.19;</w:t>
+            </w:r>
+          </w:p>
+        </w:tc>
+        <w:tc>
+          <w:tcPr>
+            <w:tcW w:type="dxa" w:w="4320"/>
+          </w:tcPr>
+          <w:p>
+            <w:r>
+              <w:t>г) a = 0.22; b = 0.2; c = 0.14.</w:t>
+            </w:r>
+          </w:p>
+        </w:tc>
+      </w:tr>
+    </w:tbl>
+    <w:p>
+      <w:r>
+        <w:rPr>
+          <w:rStyle w:val="f_tasks"/>
+          <w:b/>
+        </w:rPr>
+        <w:t xml:space="preserve">8. </w:t>
+      </w:r>
+      <w:r>
+        <w:t>Непрерывная случайная величина X задана плотностью распределения вероятностей:</w:t>
+        <w:tab/>
+      </w:r>
+    </w:p>
+    <w:p>
+      <w:pPr>
+        <w:jc w:val="both"/>
+      </w:pPr>
+      <m:oMath xmlns:mml="http://www.w3.org/1998/Math/MathML">
+        <m:func>
+          <m:fName>
+            <m:r>
+              <m:t>f</m:t>
+            </m:r>
+          </m:fName>
+          <m:e>
+            <m:r>
+              <m:t>(x)</m:t>
+            </m:r>
+          </m:e>
+        </m:func>
+        <m:r>
+          <m:t>=</m:t>
+        </m:r>
+        <m:d>
+          <m:dPr>
+            <m:begChr m:val="{"/>
+            <m:sepChr m:val=";"/>
+            <m:endChr m:val=""/>
+          </m:dPr>
+          <m:e>
+            <m:m>
+              <m:mPr>
+                <m:baseJc m:val="center"/>
+                <m:plcHide m:val="on"/>
+                <m:mcs>
+                  <m:mc>
+                    <m:mcPr>
+                      <m:count m:val="1"/>
+                      <m:mcJc m:val="center"/>
+                    </m:mcPr>
+                  </m:mc>
+                </m:mcs>
+              </m:mPr>
+              <m:mr>
+                <m:e>
+                  <m:r>
+                    <m:t>0,</m:t>
+                  </m:r>
+                  <m:r>
+                    <m:rPr>
+                      <m:sty m:val="p"/>
+                    </m:rPr>
+                    <m:t>при x</m:t>
+                  </m:r>
+                  <m:r>
+                    <m:t>≤</m:t>
+                  </m:r>
+                  <m:r>
+                    <m:t>π</m:t>
+                  </m:r>
+                </m:e>
+              </m:mr>
+              <m:mr>
+                <m:e>
+                  <m:func>
+                    <m:fName>
+                      <m:r>
+                        <m:rPr>
+                          <m:sty m:val="p"/>
+                        </m:rPr>
+                        <m:t>cos</m:t>
+                      </m:r>
+                    </m:fName>
+                    <m:e>
+                      <m:r>
+                        <m:t>(</m:t>
+                      </m:r>
+                      <m:r>
+                        <m:t>x</m:t>
+                      </m:r>
+                      <m:r>
+                        <m:t>)</m:t>
+                      </m:r>
+                    </m:e>
+                  </m:func>
+                  <m:r>
+                    <m:t>,</m:t>
+                  </m:r>
+                  <m:r>
+                    <m:rPr>
+                      <m:sty m:val="p"/>
+                    </m:rPr>
+                    <m:t>при π</m:t>
+                  </m:r>
+                  <m:r>
+                    <m:t/>
+                  </m:r>
+                  <m:r>
+                    <m:t>&lt;</m:t>
+                  </m:r>
+                  <m:r>
+                    <m:t>x≤</m:t>
+                  </m:r>
+                  <m:f>
+                    <m:fPr>
+                      <m:type m:val="bar"/>
+                    </m:fPr>
+                    <m:num>
+                      <m:r>
+                        <m:t>3</m:t>
+                      </m:r>
+                      <m:r>
+                        <m:t>π</m:t>
+                      </m:r>
+                    </m:num>
+                    <m:den>
+                      <m:r>
+                        <m:t>2</m:t>
+                      </m:r>
+                    </m:den>
+                  </m:f>
+                </m:e>
+              </m:mr>
+              <m:mr>
+                <m:e>
+                  <m:r>
+                    <m:t>0</m:t>
+                  </m:r>
+                  <m:r>
+                    <m:t>,</m:t>
+                  </m:r>
+                  <m:r>
+                    <m:rPr>
+                      <m:sty m:val="p"/>
+                    </m:rPr>
+                    <m:t>при x</m:t>
+                  </m:r>
+                  <m:r>
+                    <m:t>&gt;</m:t>
+                  </m:r>
+                  <m:f>
+                    <m:fPr>
+                      <m:type m:val="bar"/>
+                    </m:fPr>
+                    <m:num>
+                      <m:r>
+                        <m:t>3</m:t>
+                      </m:r>
+                      <m:r>
+                        <m:t>π</m:t>
+                      </m:r>
+                    </m:num>
+                    <m:den>
+                      <m:r>
+                        <m:t>2</m:t>
+                      </m:r>
+                    </m:den>
+                  </m:f>
+                </m:e>
+              </m:mr>
+            </m:m>
+          </m:e>
+        </m:d>
+      </m:oMath>
+    </w:p>
+    <w:p>
+      <w:pPr>
+        <w:jc w:val="both"/>
+      </w:pPr>
+      <w:r>
+        <w:t>Тогда параметр C принимает значение:</w:t>
+      </w:r>
+    </w:p>
+    <w:tbl>
+      <w:tblPr>
+        <w:tblW w:type="auto" w:w="0"/>
+        <w:jc w:val="center"/>
+        <w:tblLook w:firstColumn="1" w:firstRow="1" w:lastColumn="0" w:lastRow="0" w:noHBand="0" w:noVBand="1" w:val="04A0"/>
+      </w:tblPr>
+      <w:tblGrid>
+        <w:gridCol w:w="2160"/>
+        <w:gridCol w:w="2160"/>
+        <w:gridCol w:w="2160"/>
+        <w:gridCol w:w="2160"/>
+      </w:tblGrid>
+      <w:tr>
+        <w:tc>
+          <w:tcPr>
+            <w:tcW w:type="dxa" w:w="2160"/>
+          </w:tcPr>
+          <w:p>
+            <w:pPr>
+              <w:jc w:val="center"/>
+            </w:pPr>
+            <w:r>
+              <w:t>а)</w:t>
+            </w:r>
+            <m:oMath xmlns:mml="http://www.w3.org/1998/Math/MathML">
+              <m:f>
+                <m:fPr>
+                  <m:type m:val="bar"/>
+                </m:fPr>
+                <m:num>
+                  <m:rad>
+                    <m:radPr>
+                      <m:degHide m:val="on"/>
+                    </m:radPr>
+                    <m:deg/>
+                    <m:e>
+                      <m:r>
+                        <m:t>4</m:t>
+                      </m:r>
+                    </m:e>
+                  </m:rad>
+                </m:num>
+                <m:den>
+                  <m:rad>
+                    <m:radPr>
+                      <m:degHide m:val="on"/>
+                    </m:radPr>
+                    <m:deg/>
+                    <m:e>
+                      <m:r>
+                        <m:t>5</m:t>
+                      </m:r>
+                    </m:e>
+                  </m:rad>
+                  <m:r>
+                    <m:t>-5</m:t>
+                  </m:r>
+                </m:den>
+              </m:f>
+            </m:oMath>
+          </w:p>
+        </w:tc>
+        <w:tc>
+          <w:tcPr>
+            <w:tcW w:type="dxa" w:w="2160"/>
+          </w:tcPr>
+          <w:p>
+            <w:pPr>
+              <w:jc w:val="center"/>
+            </w:pPr>
+            <w:r>
+              <w:t>б)</w:t>
+            </w:r>
+            <m:oMath xmlns:mml="http://www.w3.org/1998/Math/MathML">
+              <m:r>
+                <m:t>π</m:t>
+              </m:r>
+            </m:oMath>
+          </w:p>
+        </w:tc>
+        <w:tc>
+          <w:tcPr>
+            <w:tcW w:type="dxa" w:w="2160"/>
+          </w:tcPr>
+          <w:p>
+            <w:pPr>
+              <w:jc w:val="center"/>
+            </w:pPr>
+            <w:r>
+              <w:t>в)</w:t>
+            </w:r>
+            <m:oMath xmlns:mml="http://www.w3.org/1998/Math/MathML">
+              <m:f>
+                <m:fPr>
+                  <m:type m:val="bar"/>
+                </m:fPr>
+                <m:num>
+                  <m:r>
+                    <m:t>2π</m:t>
+                  </m:r>
+                </m:num>
+                <m:den>
+                  <m:r>
+                    <m:t>3</m:t>
+                  </m:r>
+                </m:den>
+              </m:f>
+            </m:oMath>
+          </w:p>
+        </w:tc>
+        <w:tc>
+          <w:tcPr>
+            <w:tcW w:type="dxa" w:w="2160"/>
+          </w:tcPr>
+          <w:p>
+            <w:pPr>
+              <w:jc w:val="center"/>
+            </w:pPr>
+            <w:r>
+              <w:t>г)</w:t>
+            </w:r>
+            <m:oMath xmlns:mml="http://www.w3.org/1998/Math/MathML">
+              <m:r>
+                <m:rPr>
+                  <m:sty m:val="p"/>
+                </m:rPr>
+                <m:t>-1</m:t>
+              </m:r>
+            </m:oMath>
+          </w:p>
+        </w:tc>
+      </w:tr>
+    </w:tbl>
+    <w:p/>
+    <w:p>
+      <w:r>
+        <w:rPr>
+          <w:rStyle w:val="f_tasks"/>
+          <w:b/>
+        </w:rPr>
+        <w:t xml:space="preserve">13. </w:t>
+      </w:r>
+      <w:r>
+        <w:t>Случайная величина X распределена нормально с математическим ожиданием M(X) = 17 и дисперсией D(X) = 25. Тогда ее плотность распределения вероятностей имеет вид:</w:t>
+      </w:r>
+    </w:p>
+    <w:tbl>
+      <w:tblPr>
+        <w:tblW w:type="auto" w:w="0"/>
+        <w:jc w:val="center"/>
+        <w:tblLook w:firstColumn="1" w:firstRow="1" w:lastColumn="0" w:lastRow="0" w:noHBand="0" w:noVBand="1" w:val="04A0"/>
+      </w:tblPr>
+      <w:tblGrid>
+        <w:gridCol w:w="4320"/>
+        <w:gridCol w:w="4320"/>
+      </w:tblGrid>
+      <w:tr>
+        <w:tc>
+          <w:tcPr>
+            <w:tcW w:type="dxa" w:w="4320"/>
+          </w:tcPr>
+          <w:p>
+            <w:pPr>
+              <w:jc w:val="center"/>
+            </w:pPr>
+            <w:r>
+              <w:t>а)</w:t>
+            </w:r>
+            <m:oMath xmlns:mml="http://www.w3.org/1998/Math/MathML">
+              <m:f>
+                <m:fPr>
+                  <m:type m:val="bar"/>
+                </m:fPr>
+                <m:num>
+                  <m:r>
+                    <m:t>1</m:t>
+                  </m:r>
+                </m:num>
+                <m:den>
+                  <m:r>
+                    <m:rPr>
+                      <m:sty m:val="p"/>
+                    </m:rPr>
+                    <m:t>25</m:t>
+                  </m:r>
+                  <m:r>
+                    <m:t/>
+                  </m:r>
+                  <m:rad>
+                    <m:radPr>
+                      <m:degHide m:val="on"/>
+                    </m:radPr>
+                    <m:deg/>
+                    <m:e>
+                      <m:r>
+                        <m:t>2π</m:t>
+                      </m:r>
+                    </m:e>
+                  </m:rad>
+                </m:den>
+              </m:f>
+              <m:r>
+                <m:t/>
+              </m:r>
+              <m:sSup>
+                <m:e>
+                  <m:r>
+                    <m:t>e</m:t>
+                  </m:r>
+                </m:e>
+                <m:sup>
+                  <m:f>
+                    <m:fPr>
+                      <m:type m:val="bar"/>
+                    </m:fPr>
+                    <m:num>
+                      <m:sSup>
+                        <m:e>
+                          <m:d>
+                            <m:dPr>
+                              <m:sepChr m:val=","/>
+                            </m:dPr>
+                            <m:e>
+                              <m:r>
+                                <m:t>x-25</m:t>
+                              </m:r>
+                            </m:e>
+                          </m:d>
+                        </m:e>
+                        <m:sup>
+                          <m:r>
+                            <m:t>2</m:t>
+                          </m:r>
+                        </m:sup>
+                      </m:sSup>
+                    </m:num>
+                    <m:den>
+                      <m:r>
+                        <m:t>34</m:t>
+                      </m:r>
+                    </m:den>
+                  </m:f>
+                </m:sup>
+              </m:sSup>
+            </m:oMath>
+          </w:p>
+        </w:tc>
+        <w:tc>
+          <w:tcPr>
+            <w:tcW w:type="dxa" w:w="4320"/>
+          </w:tcPr>
+          <w:p>
+            <w:pPr>
+              <w:jc w:val="center"/>
+            </w:pPr>
+            <w:r>
+              <w:t>б)</w:t>
+            </w:r>
+            <m:oMath xmlns:mml="http://www.w3.org/1998/Math/MathML">
+              <m:f>
+                <m:fPr>
+                  <m:type m:val="bar"/>
+                </m:fPr>
+                <m:num>
+                  <m:r>
+                    <m:t>1</m:t>
+                  </m:r>
+                </m:num>
+                <m:den>
+                  <m:r>
+                    <m:rPr>
+                      <m:sty m:val="p"/>
+                    </m:rPr>
+                    <m:t>17</m:t>
+                  </m:r>
+                  <m:r>
+                    <m:t/>
+                  </m:r>
+                  <m:rad>
+                    <m:radPr>
+                      <m:degHide m:val="on"/>
+                    </m:radPr>
+                    <m:deg/>
+                    <m:e>
+                      <m:r>
+                        <m:t>2π</m:t>
+                      </m:r>
+                    </m:e>
+                  </m:rad>
+                </m:den>
+              </m:f>
+              <m:r>
+                <m:t/>
+              </m:r>
+              <m:sSup>
+                <m:e>
+                  <m:r>
+                    <m:t>e</m:t>
+                  </m:r>
+                </m:e>
+                <m:sup>
+                  <m:f>
+                    <m:fPr>
+                      <m:type m:val="bar"/>
+                    </m:fPr>
+                    <m:num>
+                      <m:sSup>
+                        <m:e>
+                          <m:d>
+                            <m:dPr>
+                              <m:sepChr m:val=","/>
+                            </m:dPr>
+                            <m:e>
+                              <m:r>
+                                <m:t>x-25</m:t>
+                              </m:r>
+                            </m:e>
+                          </m:d>
+                        </m:e>
+                        <m:sup>
+                          <m:r>
+                            <m:t>2</m:t>
+                          </m:r>
+                        </m:sup>
+                      </m:sSup>
+                    </m:num>
+                    <m:den>
+                      <m:r>
+                        <m:t>50</m:t>
+                      </m:r>
+                    </m:den>
+                  </m:f>
+                </m:sup>
+              </m:sSup>
+            </m:oMath>
+          </w:p>
+        </w:tc>
+      </w:tr>
+      <w:tr>
+        <w:tc>
+          <w:tcPr>
+            <w:tcW w:type="dxa" w:w="4320"/>
+          </w:tcPr>
+          <w:p>
+            <w:pPr>
+              <w:jc w:val="center"/>
+            </w:pPr>
+            <w:r>
+              <w:t>в)</w:t>
+            </w:r>
+            <m:oMath xmlns:mml="http://www.w3.org/1998/Math/MathML">
+              <m:f>
+                <m:fPr>
+                  <m:type m:val="bar"/>
+                </m:fPr>
+                <m:num>
+                  <m:r>
+                    <m:t>1</m:t>
+                  </m:r>
+                </m:num>
+                <m:den>
+                  <m:r>
+                    <m:t>5</m:t>
+                  </m:r>
+                  <m:rad>
+                    <m:radPr>
+                      <m:degHide m:val="on"/>
+                    </m:radPr>
+                    <m:deg/>
+                    <m:e>
+                      <m:r>
+                        <m:t>2π</m:t>
+                      </m:r>
+                    </m:e>
+                  </m:rad>
+                </m:den>
+              </m:f>
+              <m:r>
+                <m:t/>
+              </m:r>
+              <m:sSup>
+                <m:e>
+                  <m:r>
+                    <m:t>e</m:t>
+                  </m:r>
+                </m:e>
+                <m:sup>
+                  <m:f>
+                    <m:fPr>
+                      <m:type m:val="bar"/>
+                    </m:fPr>
+                    <m:num>
+                      <m:sSup>
+                        <m:e>
+                          <m:d>
+                            <m:dPr>
+                              <m:sepChr m:val=","/>
+                            </m:dPr>
+                            <m:e>
+                              <m:r>
+                                <m:t>x-17</m:t>
+                              </m:r>
+                            </m:e>
+                          </m:d>
+                        </m:e>
+                        <m:sup>
+                          <m:r>
+                            <m:t>2</m:t>
+                          </m:r>
+                        </m:sup>
+                      </m:sSup>
+                    </m:num>
+                    <m:den>
+                      <m:r>
+                        <m:t>34</m:t>
+                      </m:r>
+                    </m:den>
+                  </m:f>
+                </m:sup>
+              </m:sSup>
+            </m:oMath>
+          </w:p>
+        </w:tc>
+        <w:tc>
+          <w:tcPr>
+            <w:tcW w:type="dxa" w:w="4320"/>
+          </w:tcPr>
+          <w:p>
+            <w:pPr>
+              <w:jc w:val="center"/>
+            </w:pPr>
+            <w:r>
+              <w:t>г)</w:t>
+            </w:r>
+            <m:oMath xmlns:mml="http://www.w3.org/1998/Math/MathML">
+              <m:f>
+                <m:fPr>
+                  <m:type m:val="bar"/>
+                </m:fPr>
+                <m:num>
+                  <m:r>
+                    <m:t>1</m:t>
+                  </m:r>
+                </m:num>
+                <m:den>
+                  <m:r>
+                    <m:t>5</m:t>
+                  </m:r>
+                  <m:rad>
+                    <m:radPr>
+                      <m:degHide m:val="on"/>
+                    </m:radPr>
+                    <m:deg/>
+                    <m:e>
+                      <m:r>
+                        <m:t>2π</m:t>
+                      </m:r>
+                    </m:e>
+                  </m:rad>
+                </m:den>
+              </m:f>
+              <m:r>
+                <m:t/>
+              </m:r>
+              <m:sSup>
+                <m:e>
+                  <m:r>
+                    <m:t>e</m:t>
+                  </m:r>
+                </m:e>
+                <m:sup>
+                  <m:f>
+                    <m:fPr>
+                      <m:type m:val="bar"/>
+                    </m:fPr>
+                    <m:num>
+                      <m:sSup>
+                        <m:e>
+                          <m:d>
+                            <m:dPr>
+                              <m:sepChr m:val=","/>
+                            </m:dPr>
+                            <m:e>
+                              <m:r>
+                                <m:t>x-17</m:t>
+                              </m:r>
+                            </m:e>
+                          </m:d>
+                        </m:e>
+                        <m:sup>
+                          <m:r>
+                            <m:t>2</m:t>
+                          </m:r>
+                        </m:sup>
+                      </m:sSup>
+                    </m:num>
+                    <m:den>
+                      <m:r>
+                        <m:t>50</m:t>
+                      </m:r>
+                    </m:den>
+                  </m:f>
+                </m:sup>
+              </m:sSup>
+            </m:oMath>
+          </w:p>
+        </w:tc>
+      </w:tr>
+    </w:tbl>
+    <w:p/>
     <w:sectPr>
       <w:pgSz w:w="12240" w:h="15840"/>
       <w:pgMar w:top="1440" w:right="1800" w:bottom="1440" w:left="1800" w:header="720" w:footer="720" w:gutter="0"/>
@@ -829,6 +2316,10 @@
     <w:uiPriority w:val="99"/>
     <w:semiHidden/>
     <w:unhideWhenUsed/>
+    <w:rPr>
+      <w:rFonts w:ascii="Times New Roman" w:hAnsi="Times New Roman"/>
+      <w:sz w:val="32"/>
+    </w:rPr>
     <w:tblPr>
       <w:tblInd w:w="0" w:type="dxa"/>
       <w:tblCellMar>
@@ -1508,10 +2999,6 @@
     <w:pPr>
       <w:spacing w:after="0" w:line="240" w:lineRule="auto"/>
     </w:pPr>
-    <w:rPr>
-      <w:rFonts w:ascii="Times New Roman" w:hAnsi="Times New Roman"/>
-      <w:sz w:val="32"/>
-    </w:rPr>
     <w:tblPr>
       <w:tblInd w:w="0" w:type="dxa"/>
       <w:tblBorders>

--- a/text.docx
+++ b/text.docx
@@ -11,7 +11,7 @@
           <w:rStyle w:val="f_header"/>
           <w:b/>
         </w:rPr>
-        <w:t>Вариант 4</w:t>
+        <w:t>Вариант 4 (№1)</w:t>
       </w:r>
     </w:p>
     <w:p>
@@ -60,7 +60,7 @@
           </w:tcPr>
           <w:p>
             <w:r>
-              <w:t>а) 35/216;</w:t>
+              <w:t>а) 5/54;</w:t>
             </w:r>
           </w:p>
         </w:tc>
@@ -70,7 +70,7 @@
           </w:tcPr>
           <w:p>
             <w:r>
-              <w:t>б) 5/54;</w:t>
+              <w:t>б) 35/216;</w:t>
             </w:r>
           </w:p>
         </w:tc>
@@ -80,7 +80,7 @@
           </w:tcPr>
           <w:p>
             <w:r>
-              <w:t>в) 11/72;</w:t>
+              <w:t>в) 3/8;</w:t>
             </w:r>
           </w:p>
         </w:tc>
@@ -90,7 +90,7 @@
           </w:tcPr>
           <w:p>
             <w:r>
-              <w:t>г) 3/8.</w:t>
+              <w:t>г) 11/72.</w:t>
             </w:r>
           </w:p>
         </w:tc>
@@ -130,7 +130,7 @@
           </w:tcPr>
           <w:p>
             <w:r>
-              <w:t>а) √3/4;</w:t>
+              <w:t>а) π/36;</w:t>
             </w:r>
           </w:p>
         </w:tc>
@@ -140,7 +140,7 @@
           </w:tcPr>
           <w:p>
             <w:r>
-              <w:t>б) π/36;</w:t>
+              <w:t>б) 1/2π;</w:t>
             </w:r>
           </w:p>
         </w:tc>
@@ -160,7 +160,7 @@
           </w:tcPr>
           <w:p>
             <w:r>
-              <w:t>г) 1/2π.</w:t>
+              <w:t>г) √3/4.</w:t>
             </w:r>
           </w:p>
         </w:tc>
@@ -178,7 +178,7 @@
         <w:rPr>
           <w:rStyle w:val="f_tasks"/>
         </w:rPr>
-        <w:t>Сантехник обслуживает три дома. Вероятность того, что в течение часа потребуется его помощь в первом доме, равна 0,5; во втором – 0,35; в третьем – 0,5. Тогда вероятность  того, что в течение часа потребуется его помощь хотя бы в одном доме, равна (приближенно равна):</w:t>
+        <w:t>Сантехник обслуживает три дома. Вероятность того, что в течение часа потребуется его помощь в первом доме, равна 0,35; во втором – 0,4; в третьем – 0,2. Тогда вероятность  того, что в течение часа потребуется его помощь хотя бы в одном доме, равна (приближенно равна):</w:t>
       </w:r>
     </w:p>
     <w:tbl>
@@ -200,7 +200,7 @@
           </w:tcPr>
           <w:p>
             <w:r>
-              <w:t>а) 0.0875;</w:t>
+              <w:t>а) 0.028;</w:t>
             </w:r>
           </w:p>
         </w:tc>
@@ -210,7 +210,7 @@
           </w:tcPr>
           <w:p>
             <w:r>
-              <w:t>б) 0.9125;</w:t>
+              <w:t>б) 0.2535;</w:t>
             </w:r>
           </w:p>
         </w:tc>
@@ -220,7 +220,7 @@
           </w:tcPr>
           <w:p>
             <w:r>
-              <w:t>в) 0.1625;</w:t>
+              <w:t>в) 0.972;</w:t>
             </w:r>
           </w:p>
         </w:tc>
@@ -230,7 +230,7 @@
           </w:tcPr>
           <w:p>
             <w:r>
-              <w:t>г) 0.8375.</w:t>
+              <w:t>г) 0.688.</w:t>
             </w:r>
           </w:p>
         </w:tc>
@@ -248,7 +248,7 @@
         <w:rPr>
           <w:rStyle w:val="f_tasks"/>
         </w:rPr>
-        <w:t>Предприятие выплачивает 52 % всех зарплат разнорабочим, а 48 % – остальным. Вероятность того, что разнорабочий не получит зарплату в срок, равна 0.3; а для остальных эта вероятность составляет 0.1. Тогда вероятность того, что очередная зарплата будет выдана в срок, равна:</w:t>
+        <w:t>Предприятие выплачивает 36 % всех зарплат разнорабочим, а 64 % – остальным. Вероятность того, что разнорабочий не получит зарплату в срок, равна 0.2; а для остальных эта вероятность составляет 0.3. Тогда вероятность того, что очередная зарплата будет выдана в срок, равна:</w:t>
       </w:r>
     </w:p>
     <w:tbl>
@@ -270,7 +270,7 @@
           </w:tcPr>
           <w:p>
             <w:r>
-              <w:t>а) 0.796;</w:t>
+              <w:t>а) 0.144;</w:t>
             </w:r>
           </w:p>
         </w:tc>
@@ -280,7 +280,7 @@
           </w:tcPr>
           <w:p>
             <w:r>
-              <w:t>б) 0.084;</w:t>
+              <w:t>б) 0.856;</w:t>
             </w:r>
           </w:p>
         </w:tc>
@@ -290,7 +290,7 @@
           </w:tcPr>
           <w:p>
             <w:r>
-              <w:t>в) 0.204;</w:t>
+              <w:t>в) 0.264;</w:t>
             </w:r>
           </w:p>
         </w:tc>
@@ -300,7 +300,1725 @@
           </w:tcPr>
           <w:p>
             <w:r>
-              <w:t>г) 0.916.</w:t>
+              <w:t>г) 0.736.</w:t>
+            </w:r>
+          </w:p>
+        </w:tc>
+      </w:tr>
+    </w:tbl>
+    <w:p>
+      <w:r>
+        <w:rPr>
+          <w:rStyle w:val="f_tasks"/>
+          <w:b/>
+        </w:rPr>
+        <w:t xml:space="preserve">5. </w:t>
+      </w:r>
+      <w:r>
+        <w:rPr>
+          <w:rStyle w:val="f_tasks"/>
+        </w:rPr>
+        <w:t>Имеются четыре коробки, в которых сидят по 8 белых и по 2 черных котят, и шесть коробок, в которых сидят по 4 белых и по 6 черных котенка. Из наудачу взятой коробки вынимается один котенок, который оказался белым. Тогда вероятность того, что этого котенка достали из первой серии коробок, равна:</w:t>
+      </w:r>
+    </w:p>
+    <w:tbl>
+      <w:tblPr>
+        <w:tblW w:type="auto" w:w="0"/>
+        <w:jc w:val="center"/>
+        <w:tblLook w:firstColumn="1" w:firstRow="1" w:lastColumn="0" w:lastRow="0" w:noHBand="0" w:noVBand="1" w:val="04A0"/>
+      </w:tblPr>
+      <w:tblGrid>
+        <w:gridCol w:w="2160"/>
+        <w:gridCol w:w="2160"/>
+        <w:gridCol w:w="2160"/>
+        <w:gridCol w:w="2160"/>
+      </w:tblGrid>
+      <w:tr>
+        <w:tc>
+          <w:tcPr>
+            <w:tcW w:type="dxa" w:w="2160"/>
+          </w:tcPr>
+          <w:p>
+            <w:r>
+              <w:t>а) 0.75;</w:t>
+            </w:r>
+          </w:p>
+        </w:tc>
+        <w:tc>
+          <w:tcPr>
+            <w:tcW w:type="dxa" w:w="2160"/>
+          </w:tcPr>
+          <w:p>
+            <w:r>
+              <w:t>б) 0.64;</w:t>
+            </w:r>
+          </w:p>
+        </w:tc>
+        <w:tc>
+          <w:tcPr>
+            <w:tcW w:type="dxa" w:w="2160"/>
+          </w:tcPr>
+          <w:p>
+            <w:r>
+              <w:t>в) 0.87;</w:t>
+            </w:r>
+          </w:p>
+        </w:tc>
+        <w:tc>
+          <w:tcPr>
+            <w:tcW w:type="dxa" w:w="2160"/>
+          </w:tcPr>
+          <w:p>
+            <w:r>
+              <w:t>г) 0.25.</w:t>
+            </w:r>
+          </w:p>
+        </w:tc>
+      </w:tr>
+    </w:tbl>
+    <w:p>
+      <w:r>
+        <w:rPr>
+          <w:rStyle w:val="f_tasks"/>
+          <w:b/>
+        </w:rPr>
+        <w:t xml:space="preserve">6. </w:t>
+      </w:r>
+      <w:r>
+        <w:rPr>
+          <w:rStyle w:val="f_tasks"/>
+        </w:rPr>
+        <w:t>Дискретная случайная величина X задана законом распределения вероятностей:</w:t>
+      </w:r>
+    </w:p>
+    <w:tbl>
+      <w:tblPr>
+        <w:tblStyle w:val="TableGrid"/>
+        <w:tblW w:type="auto" w:w="0"/>
+        <w:jc w:val="center"/>
+        <w:tblLayout w:type="fixed"/>
+        <w:tblLook w:firstColumn="1" w:firstRow="1" w:lastColumn="0" w:lastRow="0" w:noHBand="0" w:noVBand="1" w:val="04A0"/>
+      </w:tblPr>
+      <w:tblGrid>
+        <w:gridCol w:w="1728"/>
+        <w:gridCol w:w="1728"/>
+        <w:gridCol w:w="1728"/>
+        <w:gridCol w:w="1728"/>
+        <w:gridCol w:w="1728"/>
+      </w:tblGrid>
+      <w:tr>
+        <w:tc>
+          <w:tcPr>
+            <w:tcW w:type="dxa" w:w="1152"/>
+          </w:tcPr>
+          <w:p>
+            <w:pPr>
+              <w:jc w:val="center"/>
+            </w:pPr>
+            <w:r>
+              <w:rPr>
+                <w:b w:val="0"/>
+              </w:rPr>
+              <w:t xml:space="preserve">xᵢ</w:t>
+            </w:r>
+          </w:p>
+        </w:tc>
+        <w:tc>
+          <w:tcPr>
+            <w:tcW w:type="dxa" w:w="1152"/>
+          </w:tcPr>
+          <w:p>
+            <w:pPr>
+              <w:jc w:val="center"/>
+            </w:pPr>
+            <w:r>
+              <w:rPr>
+                <w:b w:val="0"/>
+              </w:rPr>
+              <w:t>1</w:t>
+            </w:r>
+          </w:p>
+        </w:tc>
+        <w:tc>
+          <w:tcPr>
+            <w:tcW w:type="dxa" w:w="1152"/>
+          </w:tcPr>
+          <w:p>
+            <w:pPr>
+              <w:jc w:val="center"/>
+            </w:pPr>
+            <w:r>
+              <w:rPr>
+                <w:b w:val="0"/>
+              </w:rPr>
+              <w:t>2</w:t>
+            </w:r>
+          </w:p>
+        </w:tc>
+        <w:tc>
+          <w:tcPr>
+            <w:tcW w:type="dxa" w:w="1152"/>
+          </w:tcPr>
+          <w:p>
+            <w:pPr>
+              <w:jc w:val="center"/>
+            </w:pPr>
+            <w:r>
+              <w:rPr>
+                <w:b w:val="0"/>
+              </w:rPr>
+              <w:t>4</w:t>
+            </w:r>
+          </w:p>
+        </w:tc>
+        <w:tc>
+          <w:tcPr>
+            <w:tcW w:type="dxa" w:w="1152"/>
+          </w:tcPr>
+          <w:p>
+            <w:pPr>
+              <w:jc w:val="center"/>
+            </w:pPr>
+            <w:r>
+              <w:rPr>
+                <w:b w:val="0"/>
+              </w:rPr>
+              <w:t>6</w:t>
+            </w:r>
+          </w:p>
+        </w:tc>
+      </w:tr>
+      <w:tr>
+        <w:tc>
+          <w:tcPr>
+            <w:tcW w:type="dxa" w:w="1152"/>
+          </w:tcPr>
+          <w:p>
+            <w:pPr>
+              <w:jc w:val="center"/>
+            </w:pPr>
+            <w:r>
+              <w:rPr>
+                <w:b w:val="0"/>
+              </w:rPr>
+              <w:t xml:space="preserve">pᵢ</w:t>
+            </w:r>
+          </w:p>
+        </w:tc>
+        <w:tc>
+          <w:tcPr>
+            <w:tcW w:type="dxa" w:w="1152"/>
+          </w:tcPr>
+          <w:p>
+            <w:pPr>
+              <w:jc w:val="center"/>
+            </w:pPr>
+            <w:r>
+              <w:rPr>
+                <w:b w:val="0"/>
+              </w:rPr>
+              <w:t>0.27</w:t>
+            </w:r>
+          </w:p>
+        </w:tc>
+        <w:tc>
+          <w:tcPr>
+            <w:tcW w:type="dxa" w:w="1152"/>
+          </w:tcPr>
+          <w:p>
+            <w:pPr>
+              <w:jc w:val="center"/>
+            </w:pPr>
+            <w:r>
+              <w:rPr>
+                <w:b w:val="0"/>
+              </w:rPr>
+              <w:t>0.18</w:t>
+            </w:r>
+          </w:p>
+        </w:tc>
+        <w:tc>
+          <w:tcPr>
+            <w:tcW w:type="dxa" w:w="1152"/>
+          </w:tcPr>
+          <w:p>
+            <w:pPr>
+              <w:jc w:val="center"/>
+            </w:pPr>
+            <w:r>
+              <w:rPr>
+                <w:b w:val="0"/>
+              </w:rPr>
+              <w:t>0.32</w:t>
+            </w:r>
+          </w:p>
+        </w:tc>
+        <w:tc>
+          <w:tcPr>
+            <w:tcW w:type="dxa" w:w="1152"/>
+          </w:tcPr>
+          <w:p>
+            <w:pPr>
+              <w:jc w:val="center"/>
+            </w:pPr>
+            <w:r>
+              <w:rPr>
+                <w:b w:val="0"/>
+              </w:rPr>
+              <w:t>0.23</w:t>
+            </w:r>
+          </w:p>
+        </w:tc>
+      </w:tr>
+    </w:tbl>
+    <w:p>
+      <w:r>
+        <w:rPr>
+          <w:rStyle w:val="f_tasks"/>
+        </w:rPr>
+        <w:br/>
+        <w:t xml:space="preserve">   Тогда вероятность </w:t>
+      </w:r>
+      <w:r>
+        <w:rPr>
+          <w:i/>
+        </w:rPr>
+        <w:t>P</w:t>
+      </w:r>
+      <w:r>
+        <w:rPr>
+          <w:i w:val="0"/>
+        </w:rPr>
+        <w:t xml:space="preserve">(1 &lt; </w:t>
+      </w:r>
+      <w:r>
+        <w:rPr>
+          <w:i/>
+        </w:rPr>
+        <w:t>X</w:t>
+      </w:r>
+      <w:r>
+        <w:rPr>
+          <w:i w:val="0"/>
+        </w:rPr>
+        <w:t xml:space="preserve"> ≤ 4)</w:t>
+      </w:r>
+      <w:r>
+        <w:t xml:space="preserve"> равна:</w:t>
+      </w:r>
+    </w:p>
+    <w:tbl>
+      <w:tblPr>
+        <w:tblW w:type="auto" w:w="0"/>
+        <w:jc w:val="center"/>
+        <w:tblLook w:firstColumn="1" w:firstRow="1" w:lastColumn="0" w:lastRow="0" w:noHBand="0" w:noVBand="1" w:val="04A0"/>
+      </w:tblPr>
+      <w:tblGrid>
+        <w:gridCol w:w="2160"/>
+        <w:gridCol w:w="2160"/>
+        <w:gridCol w:w="2160"/>
+        <w:gridCol w:w="2160"/>
+      </w:tblGrid>
+      <w:tr>
+        <w:tc>
+          <w:tcPr>
+            <w:tcW w:type="dxa" w:w="2160"/>
+          </w:tcPr>
+          <w:p>
+            <w:r>
+              <w:t>а) 0.5;</w:t>
+            </w:r>
+          </w:p>
+        </w:tc>
+        <w:tc>
+          <w:tcPr>
+            <w:tcW w:type="dxa" w:w="2160"/>
+          </w:tcPr>
+          <w:p>
+            <w:r>
+              <w:t>б) 0.18;</w:t>
+            </w:r>
+          </w:p>
+        </w:tc>
+        <w:tc>
+          <w:tcPr>
+            <w:tcW w:type="dxa" w:w="2160"/>
+          </w:tcPr>
+          <w:p>
+            <w:r>
+              <w:t>в) 0.68;</w:t>
+            </w:r>
+          </w:p>
+        </w:tc>
+        <w:tc>
+          <w:tcPr>
+            <w:tcW w:type="dxa" w:w="2160"/>
+          </w:tcPr>
+          <w:p>
+            <w:r>
+              <w:t>г) 0.27.</w:t>
+            </w:r>
+          </w:p>
+        </w:tc>
+      </w:tr>
+    </w:tbl>
+    <w:p>
+      <w:r>
+        <w:rPr>
+          <w:rStyle w:val="f_tasks"/>
+          <w:b/>
+        </w:rPr>
+        <w:t xml:space="preserve">7. </w:t>
+      </w:r>
+      <w:r>
+        <w:rPr>
+          <w:rStyle w:val="f_tasks"/>
+        </w:rPr>
+        <w:t>Дискретная случайная величина X задана законом распределения вероятностей:</w:t>
+      </w:r>
+    </w:p>
+    <w:tbl>
+      <w:tblPr>
+        <w:tblStyle w:val="TableGrid"/>
+        <w:tblW w:type="auto" w:w="0"/>
+        <w:jc w:val="center"/>
+        <w:tblLayout w:type="fixed"/>
+        <w:tblLook w:firstColumn="1" w:firstRow="1" w:lastColumn="0" w:lastRow="0" w:noHBand="0" w:noVBand="1" w:val="04A0"/>
+      </w:tblPr>
+      <w:tblGrid>
+        <w:gridCol w:w="1440"/>
+        <w:gridCol w:w="1440"/>
+        <w:gridCol w:w="1440"/>
+        <w:gridCol w:w="1440"/>
+        <w:gridCol w:w="1440"/>
+        <w:gridCol w:w="1440"/>
+      </w:tblGrid>
+      <w:tr>
+        <w:tc>
+          <w:tcPr>
+            <w:tcW w:type="dxa" w:w="1152"/>
+          </w:tcPr>
+          <w:p>
+            <w:pPr>
+              <w:jc w:val="center"/>
+            </w:pPr>
+            <w:r>
+              <w:rPr>
+                <w:b w:val="0"/>
+              </w:rPr>
+              <w:t xml:space="preserve">xᵢ</w:t>
+            </w:r>
+          </w:p>
+        </w:tc>
+        <w:tc>
+          <w:tcPr>
+            <w:tcW w:type="dxa" w:w="1152"/>
+          </w:tcPr>
+          <w:p>
+            <w:pPr>
+              <w:jc w:val="center"/>
+            </w:pPr>
+            <w:r>
+              <w:rPr>
+                <w:b w:val="0"/>
+              </w:rPr>
+              <w:t>1</w:t>
+            </w:r>
+          </w:p>
+        </w:tc>
+        <w:tc>
+          <w:tcPr>
+            <w:tcW w:type="dxa" w:w="1152"/>
+          </w:tcPr>
+          <w:p>
+            <w:pPr>
+              <w:jc w:val="center"/>
+            </w:pPr>
+            <w:r>
+              <w:rPr>
+                <w:b w:val="0"/>
+              </w:rPr>
+              <w:t>3</w:t>
+            </w:r>
+          </w:p>
+        </w:tc>
+        <w:tc>
+          <w:tcPr>
+            <w:tcW w:type="dxa" w:w="1152"/>
+          </w:tcPr>
+          <w:p>
+            <w:pPr>
+              <w:jc w:val="center"/>
+            </w:pPr>
+            <w:r>
+              <w:rPr>
+                <w:b w:val="0"/>
+              </w:rPr>
+              <w:t>5</w:t>
+            </w:r>
+          </w:p>
+        </w:tc>
+        <w:tc>
+          <w:tcPr>
+            <w:tcW w:type="dxa" w:w="1152"/>
+          </w:tcPr>
+          <w:p>
+            <w:pPr>
+              <w:jc w:val="center"/>
+            </w:pPr>
+            <w:r>
+              <w:rPr>
+                <w:b w:val="0"/>
+              </w:rPr>
+              <w:t>7</w:t>
+            </w:r>
+          </w:p>
+        </w:tc>
+        <w:tc>
+          <w:tcPr>
+            <w:tcW w:type="dxa" w:w="1152"/>
+          </w:tcPr>
+          <w:p>
+            <w:pPr>
+              <w:jc w:val="center"/>
+            </w:pPr>
+            <w:r>
+              <w:rPr>
+                <w:b w:val="0"/>
+              </w:rPr>
+              <w:t>9</w:t>
+            </w:r>
+          </w:p>
+        </w:tc>
+      </w:tr>
+      <w:tr>
+        <w:tc>
+          <w:tcPr>
+            <w:tcW w:type="dxa" w:w="1152"/>
+          </w:tcPr>
+          <w:p>
+            <w:pPr>
+              <w:jc w:val="center"/>
+            </w:pPr>
+            <w:r>
+              <w:rPr>
+                <w:b w:val="0"/>
+              </w:rPr>
+              <w:t xml:space="preserve">pᵢ</w:t>
+            </w:r>
+          </w:p>
+        </w:tc>
+        <w:tc>
+          <w:tcPr>
+            <w:tcW w:type="dxa" w:w="1152"/>
+          </w:tcPr>
+          <w:p>
+            <w:pPr>
+              <w:jc w:val="center"/>
+            </w:pPr>
+            <w:r>
+              <w:rPr>
+                <w:b w:val="0"/>
+              </w:rPr>
+              <w:t>0.13</w:t>
+            </w:r>
+          </w:p>
+        </w:tc>
+        <w:tc>
+          <w:tcPr>
+            <w:tcW w:type="dxa" w:w="1152"/>
+          </w:tcPr>
+          <w:p>
+            <w:pPr>
+              <w:jc w:val="center"/>
+            </w:pPr>
+            <w:r>
+              <w:rPr>
+                <w:b w:val="0"/>
+              </w:rPr>
+              <w:t>0.15</w:t>
+            </w:r>
+          </w:p>
+        </w:tc>
+        <w:tc>
+          <w:tcPr>
+            <w:tcW w:type="dxa" w:w="1152"/>
+          </w:tcPr>
+          <w:p>
+            <w:pPr>
+              <w:jc w:val="center"/>
+            </w:pPr>
+            <w:r>
+              <w:rPr>
+                <w:b w:val="0"/>
+              </w:rPr>
+              <w:t>0.32</w:t>
+            </w:r>
+          </w:p>
+        </w:tc>
+        <w:tc>
+          <w:tcPr>
+            <w:tcW w:type="dxa" w:w="1152"/>
+          </w:tcPr>
+          <w:p>
+            <w:pPr>
+              <w:jc w:val="center"/>
+            </w:pPr>
+            <w:r>
+              <w:rPr>
+                <w:b w:val="0"/>
+              </w:rPr>
+              <w:t>0.26</w:t>
+            </w:r>
+          </w:p>
+        </w:tc>
+        <w:tc>
+          <w:tcPr>
+            <w:tcW w:type="dxa" w:w="1152"/>
+          </w:tcPr>
+          <w:p>
+            <w:pPr>
+              <w:jc w:val="center"/>
+            </w:pPr>
+            <w:r>
+              <w:rPr>
+                <w:b w:val="0"/>
+              </w:rPr>
+              <w:t>0.14</w:t>
+            </w:r>
+          </w:p>
+        </w:tc>
+      </w:tr>
+    </w:tbl>
+    <w:p>
+      <w:r>
+        <w:rPr>
+          <w:rStyle w:val="f_tasks"/>
+        </w:rPr>
+        <w:br/>
+        <w:t xml:space="preserve">   И вероятность </w:t>
+      </w:r>
+      <w:r>
+        <w:rPr>
+          <w:i/>
+        </w:rPr>
+        <w:t>P</w:t>
+      </w:r>
+      <w:r>
+        <w:rPr>
+          <w:i w:val="0"/>
+        </w:rPr>
+        <w:t xml:space="preserve">(1 ≤ </w:t>
+      </w:r>
+      <w:r>
+        <w:rPr>
+          <w:i/>
+        </w:rPr>
+        <w:t>X</w:t>
+      </w:r>
+      <w:r>
+        <w:rPr>
+          <w:i w:val="0"/>
+        </w:rPr>
+        <w:t xml:space="preserve"> ≤ 4)</w:t>
+      </w:r>
+      <w:r>
+        <w:t xml:space="preserve"> = 0,6. Тогда значения a, b и c могут быть равны:</w:t>
+      </w:r>
+    </w:p>
+    <w:tbl>
+      <w:tblPr>
+        <w:tblW w:type="auto" w:w="0"/>
+        <w:jc w:val="center"/>
+        <w:tblLook w:firstColumn="1" w:firstRow="1" w:lastColumn="0" w:lastRow="0" w:noHBand="0" w:noVBand="1" w:val="04A0"/>
+      </w:tblPr>
+      <w:tblGrid>
+        <w:gridCol w:w="4320"/>
+        <w:gridCol w:w="4320"/>
+      </w:tblGrid>
+      <w:tr>
+        <w:tc>
+          <w:tcPr>
+            <w:tcW w:type="dxa" w:w="4320"/>
+          </w:tcPr>
+          <w:p>
+            <w:r>
+              <w:t>а) a = 0.15; b = 0.32; c = 0.26;</w:t>
+            </w:r>
+          </w:p>
+        </w:tc>
+        <w:tc>
+          <w:tcPr>
+            <w:tcW w:type="dxa" w:w="4320"/>
+          </w:tcPr>
+          <w:p>
+            <w:r>
+              <w:t>б) a = 0.17; b = 0.14; c = 0.13;</w:t>
+            </w:r>
+          </w:p>
+        </w:tc>
+      </w:tr>
+      <w:tr>
+        <w:tc>
+          <w:tcPr>
+            <w:tcW w:type="dxa" w:w="4320"/>
+          </w:tcPr>
+          <w:p>
+            <w:r>
+              <w:t>в) a = 0.21; b = 0.13; c = 0.22;</w:t>
+            </w:r>
+          </w:p>
+        </w:tc>
+        <w:tc>
+          <w:tcPr>
+            <w:tcW w:type="dxa" w:w="4320"/>
+          </w:tcPr>
+          <w:p>
+            <w:r>
+              <w:t>г) a = 0.16; b = 0.15; c = 0.2.</w:t>
+            </w:r>
+          </w:p>
+        </w:tc>
+      </w:tr>
+    </w:tbl>
+    <w:p>
+      <w:r>
+        <w:rPr>
+          <w:rStyle w:val="f_tasks"/>
+          <w:b/>
+        </w:rPr>
+        <w:t xml:space="preserve">8. </w:t>
+      </w:r>
+      <w:r>
+        <w:t>Непрерывная случайная величина X задана плотностью распределения вероятностей:</w:t>
+        <w:tab/>
+      </w:r>
+    </w:p>
+    <w:p>
+      <w:pPr>
+        <w:jc w:val="both"/>
+      </w:pPr>
+      <m:oMath xmlns:mml="http://www.w3.org/1998/Math/MathML">
+        <m:func>
+          <m:fName>
+            <m:r>
+              <m:t>f</m:t>
+            </m:r>
+          </m:fName>
+          <m:e>
+            <m:r>
+              <m:t>(x)</m:t>
+            </m:r>
+          </m:e>
+        </m:func>
+        <m:r>
+          <m:t>=</m:t>
+        </m:r>
+        <m:d>
+          <m:dPr>
+            <m:begChr m:val="{"/>
+            <m:sepChr m:val=";"/>
+            <m:endChr m:val=""/>
+          </m:dPr>
+          <m:e>
+            <m:m>
+              <m:mPr>
+                <m:baseJc m:val="center"/>
+                <m:plcHide m:val="on"/>
+                <m:mcs>
+                  <m:mc>
+                    <m:mcPr>
+                      <m:count m:val="1"/>
+                      <m:mcJc m:val="center"/>
+                    </m:mcPr>
+                  </m:mc>
+                </m:mcs>
+              </m:mPr>
+              <m:mr>
+                <m:e>
+                  <m:r>
+                    <m:t>0,</m:t>
+                  </m:r>
+                  <m:r>
+                    <m:rPr>
+                      <m:sty m:val="p"/>
+                    </m:rPr>
+                    <m:t>при x</m:t>
+                  </m:r>
+                  <m:r>
+                    <m:t>≤</m:t>
+                  </m:r>
+                  <m:r>
+                    <m:t>7π</m:t>
+                  </m:r>
+                </m:e>
+              </m:mr>
+              <m:mr>
+                <m:e>
+                  <m:func>
+                    <m:fName>
+                      <m:r>
+                        <m:rPr>
+                          <m:sty m:val="p"/>
+                        </m:rPr>
+                        <m:t>cos</m:t>
+                      </m:r>
+                    </m:fName>
+                    <m:e>
+                      <m:r>
+                        <m:t>(</m:t>
+                      </m:r>
+                      <m:r>
+                        <m:rPr>
+                          <m:sty m:val="p"/>
+                        </m:rPr>
+                        <m:t>49</m:t>
+                      </m:r>
+                      <m:r>
+                        <m:t>x</m:t>
+                      </m:r>
+                      <m:r>
+                        <m:t>)</m:t>
+                      </m:r>
+                    </m:e>
+                  </m:func>
+                  <m:r>
+                    <m:t>,</m:t>
+                  </m:r>
+                  <m:r>
+                    <m:rPr>
+                      <m:sty m:val="p"/>
+                    </m:rPr>
+                    <m:t>при 7π</m:t>
+                  </m:r>
+                  <m:r>
+                    <m:t/>
+                  </m:r>
+                  <m:r>
+                    <m:t>&lt;</m:t>
+                  </m:r>
+                  <m:r>
+                    <m:t>x≤</m:t>
+                  </m:r>
+                  <m:f>
+                    <m:fPr>
+                      <m:type m:val="bar"/>
+                    </m:fPr>
+                    <m:num>
+                      <m:r>
+                        <m:rPr>
+                          <m:sty m:val="p"/>
+                        </m:rPr>
+                        <m:t>29</m:t>
+                      </m:r>
+                      <m:r>
+                        <m:t>π</m:t>
+                      </m:r>
+                    </m:num>
+                    <m:den>
+                      <m:r>
+                        <m:t>4</m:t>
+                      </m:r>
+                    </m:den>
+                  </m:f>
+                </m:e>
+              </m:mr>
+              <m:mr>
+                <m:e>
+                  <m:r>
+                    <m:t>0</m:t>
+                  </m:r>
+                  <m:r>
+                    <m:t>,</m:t>
+                  </m:r>
+                  <m:r>
+                    <m:rPr>
+                      <m:sty m:val="p"/>
+                    </m:rPr>
+                    <m:t>при x</m:t>
+                  </m:r>
+                  <m:r>
+                    <m:t>&gt;</m:t>
+                  </m:r>
+                  <m:f>
+                    <m:fPr>
+                      <m:type m:val="bar"/>
+                    </m:fPr>
+                    <m:num>
+                      <m:r>
+                        <m:rPr>
+                          <m:sty m:val="p"/>
+                        </m:rPr>
+                        <m:t>29</m:t>
+                      </m:r>
+                      <m:r>
+                        <m:t>π</m:t>
+                      </m:r>
+                    </m:num>
+                    <m:den>
+                      <m:r>
+                        <m:t>4</m:t>
+                      </m:r>
+                    </m:den>
+                  </m:f>
+                </m:e>
+              </m:mr>
+            </m:m>
+          </m:e>
+        </m:d>
+      </m:oMath>
+    </w:p>
+    <w:p>
+      <w:pPr>
+        <w:jc w:val="both"/>
+      </w:pPr>
+      <w:r>
+        <w:t>Тогда параметр C принимает значение:</w:t>
+      </w:r>
+    </w:p>
+    <w:tbl>
+      <w:tblPr>
+        <w:tblW w:type="auto" w:w="0"/>
+        <w:jc w:val="center"/>
+        <w:tblLook w:firstColumn="1" w:firstRow="1" w:lastColumn="0" w:lastRow="0" w:noHBand="0" w:noVBand="1" w:val="04A0"/>
+      </w:tblPr>
+      <w:tblGrid>
+        <w:gridCol w:w="2160"/>
+        <w:gridCol w:w="2160"/>
+        <w:gridCol w:w="2160"/>
+        <w:gridCol w:w="2160"/>
+      </w:tblGrid>
+      <w:tr>
+        <w:tc>
+          <w:tcPr>
+            <w:tcW w:type="dxa" w:w="2160"/>
+          </w:tcPr>
+          <w:p>
+            <w:pPr>
+              <w:jc w:val="center"/>
+            </w:pPr>
+            <w:r>
+              <w:t>а)</w:t>
+            </w:r>
+            <m:oMath xmlns:mml="http://www.w3.org/1998/Math/MathML">
+              <m:r>
+                <m:t>7π</m:t>
+              </m:r>
+            </m:oMath>
+          </w:p>
+        </w:tc>
+        <w:tc>
+          <w:tcPr>
+            <w:tcW w:type="dxa" w:w="2160"/>
+          </w:tcPr>
+          <w:p>
+            <w:pPr>
+              <w:jc w:val="center"/>
+            </w:pPr>
+            <w:r>
+              <w:t>б)</w:t>
+            </w:r>
+            <m:oMath xmlns:mml="http://www.w3.org/1998/Math/MathML">
+              <m:f>
+                <m:fPr>
+                  <m:type m:val="bar"/>
+                </m:fPr>
+                <m:num>
+                  <m:r>
+                    <m:rPr>
+                      <m:sty m:val="p"/>
+                    </m:rPr>
+                    <m:t>-2</m:t>
+                  </m:r>
+                </m:num>
+                <m:den>
+                  <m:rad>
+                    <m:radPr>
+                      <m:degHide m:val="on"/>
+                    </m:radPr>
+                    <m:deg/>
+                    <m:e>
+                      <m:r>
+                        <m:t>2</m:t>
+                      </m:r>
+                    </m:e>
+                  </m:rad>
+                </m:den>
+              </m:f>
+            </m:oMath>
+          </w:p>
+        </w:tc>
+        <w:tc>
+          <w:tcPr>
+            <w:tcW w:type="dxa" w:w="2160"/>
+          </w:tcPr>
+          <w:p>
+            <w:pPr>
+              <w:jc w:val="center"/>
+            </w:pPr>
+            <w:r>
+              <w:t>в)</w:t>
+            </w:r>
+            <m:oMath xmlns:mml="http://www.w3.org/1998/Math/MathML">
+              <m:f>
+                <m:fPr>
+                  <m:type m:val="bar"/>
+                </m:fPr>
+                <m:num>
+                  <m:rad>
+                    <m:radPr>
+                      <m:degHide m:val="on"/>
+                    </m:radPr>
+                    <m:deg/>
+                    <m:e>
+                      <m:r>
+                        <m:t>4</m:t>
+                      </m:r>
+                    </m:e>
+                  </m:rad>
+                </m:num>
+                <m:den>
+                  <m:rad>
+                    <m:radPr>
+                      <m:degHide m:val="on"/>
+                    </m:radPr>
+                    <m:deg/>
+                    <m:e>
+                      <m:r>
+                        <m:t>8</m:t>
+                      </m:r>
+                    </m:e>
+                  </m:rad>
+                  <m:r>
+                    <m:t>-</m:t>
+                  </m:r>
+                  <m:r>
+                    <m:rPr>
+                      <m:sty m:val="p"/>
+                    </m:rPr>
+                    <m:t>10</m:t>
+                  </m:r>
+                </m:den>
+              </m:f>
+            </m:oMath>
+          </w:p>
+        </w:tc>
+        <w:tc>
+          <w:tcPr>
+            <w:tcW w:type="dxa" w:w="2160"/>
+          </w:tcPr>
+          <w:p>
+            <w:pPr>
+              <w:jc w:val="center"/>
+            </w:pPr>
+            <w:r>
+              <w:t>г)</w:t>
+            </w:r>
+            <m:oMath xmlns:mml="http://www.w3.org/1998/Math/MathML">
+              <m:f>
+                <m:fPr>
+                  <m:type m:val="bar"/>
+                </m:fPr>
+                <m:num>
+                  <m:r>
+                    <m:t>4π</m:t>
+                  </m:r>
+                </m:num>
+                <m:den>
+                  <m:r>
+                    <m:rPr>
+                      <m:sty m:val="p"/>
+                    </m:rPr>
+                    <m:t>29</m:t>
+                  </m:r>
+                </m:den>
+              </m:f>
+            </m:oMath>
+          </w:p>
+        </w:tc>
+      </w:tr>
+    </w:tbl>
+    <w:p/>
+    <w:p>
+      <w:r>
+        <w:rPr>
+          <w:rStyle w:val="f_tasks"/>
+          <w:b/>
+        </w:rPr>
+        <w:t xml:space="preserve">13. </w:t>
+      </w:r>
+      <w:r>
+        <w:t>Случайная величина X распределена нормально с математическим ожиданием M(X) = 27 и дисперсией D(X) = 36. Тогда ее плотность распределения вероятностей имеет вид:</w:t>
+      </w:r>
+    </w:p>
+    <w:tbl>
+      <w:tblPr>
+        <w:tblW w:type="auto" w:w="0"/>
+        <w:jc w:val="center"/>
+        <w:tblLook w:firstColumn="1" w:firstRow="1" w:lastColumn="0" w:lastRow="0" w:noHBand="0" w:noVBand="1" w:val="04A0"/>
+      </w:tblPr>
+      <w:tblGrid>
+        <w:gridCol w:w="4320"/>
+        <w:gridCol w:w="4320"/>
+      </w:tblGrid>
+      <w:tr>
+        <w:tc>
+          <w:tcPr>
+            <w:tcW w:type="dxa" w:w="4320"/>
+          </w:tcPr>
+          <w:p>
+            <w:pPr>
+              <w:jc w:val="center"/>
+            </w:pPr>
+            <w:r>
+              <w:t>а)</w:t>
+            </w:r>
+            <m:oMath xmlns:mml="http://www.w3.org/1998/Math/MathML">
+              <m:f>
+                <m:fPr>
+                  <m:type m:val="bar"/>
+                </m:fPr>
+                <m:num>
+                  <m:r>
+                    <m:t>1</m:t>
+                  </m:r>
+                </m:num>
+                <m:den>
+                  <m:r>
+                    <m:rPr>
+                      <m:sty m:val="p"/>
+                    </m:rPr>
+                    <m:t>36</m:t>
+                  </m:r>
+                  <m:r>
+                    <m:t/>
+                  </m:r>
+                  <m:rad>
+                    <m:radPr>
+                      <m:degHide m:val="on"/>
+                    </m:radPr>
+                    <m:deg/>
+                    <m:e>
+                      <m:r>
+                        <m:t>2π</m:t>
+                      </m:r>
+                    </m:e>
+                  </m:rad>
+                </m:den>
+              </m:f>
+              <m:r>
+                <m:t/>
+              </m:r>
+              <m:sSup>
+                <m:e>
+                  <m:r>
+                    <m:t>e</m:t>
+                  </m:r>
+                </m:e>
+                <m:sup>
+                  <m:f>
+                    <m:fPr>
+                      <m:type m:val="bar"/>
+                    </m:fPr>
+                    <m:num>
+                      <m:sSup>
+                        <m:e>
+                          <m:d>
+                            <m:dPr>
+                              <m:sepChr m:val=","/>
+                            </m:dPr>
+                            <m:e>
+                              <m:r>
+                                <m:t>x-36</m:t>
+                              </m:r>
+                            </m:e>
+                          </m:d>
+                        </m:e>
+                        <m:sup>
+                          <m:r>
+                            <m:t>2</m:t>
+                          </m:r>
+                        </m:sup>
+                      </m:sSup>
+                    </m:num>
+                    <m:den>
+                      <m:r>
+                        <m:t>54</m:t>
+                      </m:r>
+                    </m:den>
+                  </m:f>
+                </m:sup>
+              </m:sSup>
+            </m:oMath>
+          </w:p>
+        </w:tc>
+        <w:tc>
+          <w:tcPr>
+            <w:tcW w:type="dxa" w:w="4320"/>
+          </w:tcPr>
+          <w:p>
+            <w:pPr>
+              <w:jc w:val="center"/>
+            </w:pPr>
+            <w:r>
+              <w:t>б)</w:t>
+            </w:r>
+            <m:oMath xmlns:mml="http://www.w3.org/1998/Math/MathML">
+              <m:f>
+                <m:fPr>
+                  <m:type m:val="bar"/>
+                </m:fPr>
+                <m:num>
+                  <m:r>
+                    <m:t>1</m:t>
+                  </m:r>
+                </m:num>
+                <m:den>
+                  <m:r>
+                    <m:t>6</m:t>
+                  </m:r>
+                  <m:rad>
+                    <m:radPr>
+                      <m:degHide m:val="on"/>
+                    </m:radPr>
+                    <m:deg/>
+                    <m:e>
+                      <m:r>
+                        <m:t>2π</m:t>
+                      </m:r>
+                    </m:e>
+                  </m:rad>
+                </m:den>
+              </m:f>
+              <m:r>
+                <m:t/>
+              </m:r>
+              <m:sSup>
+                <m:e>
+                  <m:r>
+                    <m:t>e</m:t>
+                  </m:r>
+                </m:e>
+                <m:sup>
+                  <m:f>
+                    <m:fPr>
+                      <m:type m:val="bar"/>
+                    </m:fPr>
+                    <m:num>
+                      <m:sSup>
+                        <m:e>
+                          <m:d>
+                            <m:dPr>
+                              <m:sepChr m:val=","/>
+                            </m:dPr>
+                            <m:e>
+                              <m:r>
+                                <m:t>x-27</m:t>
+                              </m:r>
+                            </m:e>
+                          </m:d>
+                        </m:e>
+                        <m:sup>
+                          <m:r>
+                            <m:t>2</m:t>
+                          </m:r>
+                        </m:sup>
+                      </m:sSup>
+                    </m:num>
+                    <m:den>
+                      <m:r>
+                        <m:t>72</m:t>
+                      </m:r>
+                    </m:den>
+                  </m:f>
+                </m:sup>
+              </m:sSup>
+            </m:oMath>
+          </w:p>
+        </w:tc>
+      </w:tr>
+      <w:tr>
+        <w:tc>
+          <w:tcPr>
+            <w:tcW w:type="dxa" w:w="4320"/>
+          </w:tcPr>
+          <w:p>
+            <w:pPr>
+              <w:jc w:val="center"/>
+            </w:pPr>
+            <w:r>
+              <w:t>в)</w:t>
+            </w:r>
+            <m:oMath xmlns:mml="http://www.w3.org/1998/Math/MathML">
+              <m:f>
+                <m:fPr>
+                  <m:type m:val="bar"/>
+                </m:fPr>
+                <m:num>
+                  <m:r>
+                    <m:t>1</m:t>
+                  </m:r>
+                </m:num>
+                <m:den>
+                  <m:r>
+                    <m:t>6</m:t>
+                  </m:r>
+                  <m:rad>
+                    <m:radPr>
+                      <m:degHide m:val="on"/>
+                    </m:radPr>
+                    <m:deg/>
+                    <m:e>
+                      <m:r>
+                        <m:t>2π</m:t>
+                      </m:r>
+                    </m:e>
+                  </m:rad>
+                </m:den>
+              </m:f>
+              <m:r>
+                <m:t/>
+              </m:r>
+              <m:sSup>
+                <m:e>
+                  <m:r>
+                    <m:t>e</m:t>
+                  </m:r>
+                </m:e>
+                <m:sup>
+                  <m:f>
+                    <m:fPr>
+                      <m:type m:val="bar"/>
+                    </m:fPr>
+                    <m:num>
+                      <m:sSup>
+                        <m:e>
+                          <m:d>
+                            <m:dPr>
+                              <m:sepChr m:val=","/>
+                            </m:dPr>
+                            <m:e>
+                              <m:r>
+                                <m:t>x-27</m:t>
+                              </m:r>
+                            </m:e>
+                          </m:d>
+                        </m:e>
+                        <m:sup>
+                          <m:r>
+                            <m:t>2</m:t>
+                          </m:r>
+                        </m:sup>
+                      </m:sSup>
+                    </m:num>
+                    <m:den>
+                      <m:r>
+                        <m:t>54</m:t>
+                      </m:r>
+                    </m:den>
+                  </m:f>
+                </m:sup>
+              </m:sSup>
+            </m:oMath>
+          </w:p>
+        </w:tc>
+        <w:tc>
+          <w:tcPr>
+            <w:tcW w:type="dxa" w:w="4320"/>
+          </w:tcPr>
+          <w:p>
+            <w:pPr>
+              <w:jc w:val="center"/>
+            </w:pPr>
+            <w:r>
+              <w:t>г)</w:t>
+            </w:r>
+            <m:oMath xmlns:mml="http://www.w3.org/1998/Math/MathML">
+              <m:f>
+                <m:fPr>
+                  <m:type m:val="bar"/>
+                </m:fPr>
+                <m:num>
+                  <m:r>
+                    <m:t>1</m:t>
+                  </m:r>
+                </m:num>
+                <m:den>
+                  <m:r>
+                    <m:rPr>
+                      <m:sty m:val="p"/>
+                    </m:rPr>
+                    <m:t>27</m:t>
+                  </m:r>
+                  <m:r>
+                    <m:t/>
+                  </m:r>
+                  <m:rad>
+                    <m:radPr>
+                      <m:degHide m:val="on"/>
+                    </m:radPr>
+                    <m:deg/>
+                    <m:e>
+                      <m:r>
+                        <m:t>2π</m:t>
+                      </m:r>
+                    </m:e>
+                  </m:rad>
+                </m:den>
+              </m:f>
+              <m:r>
+                <m:t/>
+              </m:r>
+              <m:sSup>
+                <m:e>
+                  <m:r>
+                    <m:t>e</m:t>
+                  </m:r>
+                </m:e>
+                <m:sup>
+                  <m:f>
+                    <m:fPr>
+                      <m:type m:val="bar"/>
+                    </m:fPr>
+                    <m:num>
+                      <m:sSup>
+                        <m:e>
+                          <m:d>
+                            <m:dPr>
+                              <m:sepChr m:val=","/>
+                            </m:dPr>
+                            <m:e>
+                              <m:r>
+                                <m:t>x-36</m:t>
+                              </m:r>
+                            </m:e>
+                          </m:d>
+                        </m:e>
+                        <m:sup>
+                          <m:r>
+                            <m:t>2</m:t>
+                          </m:r>
+                        </m:sup>
+                      </m:sSup>
+                    </m:num>
+                    <m:den>
+                      <m:r>
+                        <m:t>72</m:t>
+                      </m:r>
+                    </m:den>
+                  </m:f>
+                </m:sup>
+              </m:sSup>
+            </m:oMath>
+          </w:p>
+        </w:tc>
+      </w:tr>
+    </w:tbl>
+    <w:p/>
+    <w:p>
+      <w:r>
+        <w:br w:type="page"/>
+      </w:r>
+    </w:p>
+    <w:p>
+      <w:pPr>
+        <w:jc w:val="center"/>
+      </w:pPr>
+      <w:r>
+        <w:rPr>
+          <w:rStyle w:val="f_header"/>
+          <w:b/>
+        </w:rPr>
+        <w:t>Вариант 4 (№2)</w:t>
+      </w:r>
+    </w:p>
+    <w:p>
+      <w:pPr>
+        <w:jc w:val="center"/>
+      </w:pPr>
+      <w:r>
+        <w:rPr>
+          <w:rStyle w:val="f_header"/>
+        </w:rPr>
+        <w:br/>
+        <w:t>Фамилия ________________________ Группа __________</w:t>
+      </w:r>
+    </w:p>
+    <w:p>
+      <w:r>
+        <w:rPr>
+          <w:rStyle w:val="f_tasks"/>
+          <w:b/>
+        </w:rPr>
+        <w:t xml:space="preserve">1. </w:t>
+      </w:r>
+      <w:r>
+        <w:rPr>
+          <w:rStyle w:val="f_tasks"/>
+        </w:rPr>
+        <w:t xml:space="preserve">Игральная кость бросается три раза. Тогда вероятность того, что сумма выпавших очков не меньше пятнадцати, равна: </w:t>
+      </w:r>
+    </w:p>
+    <w:tbl>
+      <w:tblPr>
+        <w:tblW w:type="auto" w:w="0"/>
+        <w:jc w:val="center"/>
+        <w:tblLook w:firstColumn="1" w:firstRow="1" w:lastColumn="0" w:lastRow="0" w:noHBand="0" w:noVBand="1" w:val="04A0"/>
+      </w:tblPr>
+      <w:tblGrid>
+        <w:gridCol w:w="2160"/>
+        <w:gridCol w:w="2160"/>
+        <w:gridCol w:w="2160"/>
+        <w:gridCol w:w="2160"/>
+      </w:tblGrid>
+      <w:tr>
+        <w:tc>
+          <w:tcPr>
+            <w:tcW w:type="dxa" w:w="2160"/>
+          </w:tcPr>
+          <w:p>
+            <w:r>
+              <w:t>а) 5/108;</w:t>
+            </w:r>
+          </w:p>
+        </w:tc>
+        <w:tc>
+          <w:tcPr>
+            <w:tcW w:type="dxa" w:w="2160"/>
+          </w:tcPr>
+          <w:p>
+            <w:r>
+              <w:t>б) 7/27;</w:t>
+            </w:r>
+          </w:p>
+        </w:tc>
+        <w:tc>
+          <w:tcPr>
+            <w:tcW w:type="dxa" w:w="2160"/>
+          </w:tcPr>
+          <w:p>
+            <w:r>
+              <w:t>в) 1/12;</w:t>
+            </w:r>
+          </w:p>
+        </w:tc>
+        <w:tc>
+          <w:tcPr>
+            <w:tcW w:type="dxa" w:w="2160"/>
+          </w:tcPr>
+          <w:p>
+            <w:r>
+              <w:t>г) 5/54.</w:t>
+            </w:r>
+          </w:p>
+        </w:tc>
+      </w:tr>
+    </w:tbl>
+    <w:p>
+      <w:r>
+        <w:rPr>
+          <w:rStyle w:val="f_tasks"/>
+          <w:b/>
+        </w:rPr>
+        <w:t xml:space="preserve">2. </w:t>
+      </w:r>
+      <w:r>
+        <w:rPr>
+          <w:rStyle w:val="f_tasks"/>
+        </w:rPr>
+        <w:t>Вероятность, что наудачу брошенная в круг точка окажется внутри вписанного в него квадрата равна:</w:t>
+      </w:r>
+    </w:p>
+    <w:tbl>
+      <w:tblPr>
+        <w:tblW w:type="auto" w:w="0"/>
+        <w:jc w:val="center"/>
+        <w:tblLook w:firstColumn="1" w:firstRow="1" w:lastColumn="0" w:lastRow="0" w:noHBand="0" w:noVBand="1" w:val="04A0"/>
+      </w:tblPr>
+      <w:tblGrid>
+        <w:gridCol w:w="2160"/>
+        <w:gridCol w:w="2160"/>
+        <w:gridCol w:w="2160"/>
+        <w:gridCol w:w="2160"/>
+      </w:tblGrid>
+      <w:tr>
+        <w:tc>
+          <w:tcPr>
+            <w:tcW w:type="dxa" w:w="2160"/>
+          </w:tcPr>
+          <w:p>
+            <w:r>
+              <w:t>а) 1/2π;</w:t>
+            </w:r>
+          </w:p>
+        </w:tc>
+        <w:tc>
+          <w:tcPr>
+            <w:tcW w:type="dxa" w:w="2160"/>
+          </w:tcPr>
+          <w:p>
+            <w:r>
+              <w:t>б) √3/4;</w:t>
+            </w:r>
+          </w:p>
+        </w:tc>
+        <w:tc>
+          <w:tcPr>
+            <w:tcW w:type="dxa" w:w="2160"/>
+          </w:tcPr>
+          <w:p>
+            <w:r>
+              <w:t>в) 2/π;</w:t>
+            </w:r>
+          </w:p>
+        </w:tc>
+        <w:tc>
+          <w:tcPr>
+            <w:tcW w:type="dxa" w:w="2160"/>
+          </w:tcPr>
+          <w:p>
+            <w:r>
+              <w:t>г) π/36.</w:t>
+            </w:r>
+          </w:p>
+        </w:tc>
+      </w:tr>
+    </w:tbl>
+    <w:p>
+      <w:r>
+        <w:rPr>
+          <w:rStyle w:val="f_tasks"/>
+          <w:b/>
+        </w:rPr>
+        <w:t xml:space="preserve">3. </w:t>
+      </w:r>
+      <w:r>
+        <w:rPr>
+          <w:rStyle w:val="f_tasks"/>
+        </w:rPr>
+        <w:t>Сантехник обслуживает три дома. Вероятность того, что в течение часа потребуется его помощь в первом доме, равна 0,3; во втором – 0,15; в третьем – 0,4. Тогда вероятность  того, что в течение часа потребуется его помощь хотя бы в одном доме, равна (приближенно равна):</w:t>
+      </w:r>
+    </w:p>
+    <w:tbl>
+      <w:tblPr>
+        <w:tblW w:type="auto" w:w="0"/>
+        <w:jc w:val="center"/>
+        <w:tblLook w:firstColumn="1" w:firstRow="1" w:lastColumn="0" w:lastRow="0" w:noHBand="0" w:noVBand="1" w:val="04A0"/>
+      </w:tblPr>
+      <w:tblGrid>
+        <w:gridCol w:w="2160"/>
+        <w:gridCol w:w="2160"/>
+        <w:gridCol w:w="2160"/>
+        <w:gridCol w:w="2160"/>
+      </w:tblGrid>
+      <w:tr>
+        <w:tc>
+          <w:tcPr>
+            <w:tcW w:type="dxa" w:w="2160"/>
+          </w:tcPr>
+          <w:p>
+            <w:r>
+              <w:t>а) 0.982;</w:t>
+            </w:r>
+          </w:p>
+        </w:tc>
+        <w:tc>
+          <w:tcPr>
+            <w:tcW w:type="dxa" w:w="2160"/>
+          </w:tcPr>
+          <w:p>
+            <w:r>
+              <w:t>б) 0.4165;</w:t>
+            </w:r>
+          </w:p>
+        </w:tc>
+        <w:tc>
+          <w:tcPr>
+            <w:tcW w:type="dxa" w:w="2160"/>
+          </w:tcPr>
+          <w:p>
+            <w:r>
+              <w:t>в) 0.643;</w:t>
+            </w:r>
+          </w:p>
+        </w:tc>
+        <w:tc>
+          <w:tcPr>
+            <w:tcW w:type="dxa" w:w="2160"/>
+          </w:tcPr>
+          <w:p>
+            <w:r>
+              <w:t>г) 0.018.</w:t>
+            </w:r>
+          </w:p>
+        </w:tc>
+      </w:tr>
+    </w:tbl>
+    <w:p>
+      <w:r>
+        <w:rPr>
+          <w:rStyle w:val="f_tasks"/>
+          <w:b/>
+        </w:rPr>
+        <w:t xml:space="preserve">4. </w:t>
+      </w:r>
+      <w:r>
+        <w:rPr>
+          <w:rStyle w:val="f_tasks"/>
+        </w:rPr>
+        <w:t>Предприятие выплачивает 51 % всех зарплат разнорабочим, а 49 % – остальным. Вероятность того, что разнорабочий не получит зарплату в срок, равна 0.1; а для остальных эта вероятность составляет 0.3. Тогда вероятность того, что очередная зарплата будет выдана в срок, равна:</w:t>
+      </w:r>
+    </w:p>
+    <w:tbl>
+      <w:tblPr>
+        <w:tblW w:type="auto" w:w="0"/>
+        <w:jc w:val="center"/>
+        <w:tblLook w:firstColumn="1" w:firstRow="1" w:lastColumn="0" w:lastRow="0" w:noHBand="0" w:noVBand="1" w:val="04A0"/>
+      </w:tblPr>
+      <w:tblGrid>
+        <w:gridCol w:w="2160"/>
+        <w:gridCol w:w="2160"/>
+        <w:gridCol w:w="2160"/>
+        <w:gridCol w:w="2160"/>
+      </w:tblGrid>
+      <w:tr>
+        <w:tc>
+          <w:tcPr>
+            <w:tcW w:type="dxa" w:w="2160"/>
+          </w:tcPr>
+          <w:p>
+            <w:r>
+              <w:t>а) 0.078;</w:t>
+            </w:r>
+          </w:p>
+        </w:tc>
+        <w:tc>
+          <w:tcPr>
+            <w:tcW w:type="dxa" w:w="2160"/>
+          </w:tcPr>
+          <w:p>
+            <w:r>
+              <w:t>б) 0.802;</w:t>
+            </w:r>
+          </w:p>
+        </w:tc>
+        <w:tc>
+          <w:tcPr>
+            <w:tcW w:type="dxa" w:w="2160"/>
+          </w:tcPr>
+          <w:p>
+            <w:r>
+              <w:t>в) 0.922;</w:t>
+            </w:r>
+          </w:p>
+        </w:tc>
+        <w:tc>
+          <w:tcPr>
+            <w:tcW w:type="dxa" w:w="2160"/>
+          </w:tcPr>
+          <w:p>
+            <w:r>
+              <w:t>г) 0.198.</w:t>
             </w:r>
           </w:p>
         </w:tc>
@@ -340,7 +2058,7 @@
           </w:tcPr>
           <w:p>
             <w:r>
-              <w:t>а) 0.82;</w:t>
+              <w:t>а) 0.7;</w:t>
             </w:r>
           </w:p>
         </w:tc>
@@ -350,7 +2068,7 @@
           </w:tcPr>
           <w:p>
             <w:r>
-              <w:t>б) 0.7;</w:t>
+              <w:t>б) 0.82;</w:t>
             </w:r>
           </w:p>
         </w:tc>
@@ -517,7 +2235,7 @@
               <w:rPr>
                 <w:b w:val="0"/>
               </w:rPr>
-              <w:t>0.19</w:t>
+              <w:t>0.24</w:t>
             </w:r>
           </w:p>
         </w:tc>
@@ -533,7 +2251,7 @@
               <w:rPr>
                 <w:b w:val="0"/>
               </w:rPr>
-              <w:t>0.3</w:t>
+              <w:t>0.34</w:t>
             </w:r>
           </w:p>
         </w:tc>
@@ -549,7 +2267,7 @@
               <w:rPr>
                 <w:b w:val="0"/>
               </w:rPr>
-              <w:t>0.45</w:t>
+              <w:t>0.4</w:t>
             </w:r>
           </w:p>
         </w:tc>
@@ -565,7 +2283,7 @@
               <w:rPr>
                 <w:b w:val="0"/>
               </w:rPr>
-              <w:t>0.06</w:t>
+              <w:t>0.02</w:t>
             </w:r>
           </w:p>
         </w:tc>
@@ -626,7 +2344,7 @@
           </w:tcPr>
           <w:p>
             <w:r>
-              <w:t>а) 0.19;</w:t>
+              <w:t>а) 0.74;</w:t>
             </w:r>
           </w:p>
         </w:tc>
@@ -636,7 +2354,7 @@
           </w:tcPr>
           <w:p>
             <w:r>
-              <w:t>б) 0.3;</w:t>
+              <w:t>б) 0.34;</w:t>
             </w:r>
           </w:p>
         </w:tc>
@@ -646,7 +2364,7 @@
           </w:tcPr>
           <w:p>
             <w:r>
-              <w:t>в) 0.55;</w:t>
+              <w:t>в) 0.6;</w:t>
             </w:r>
           </w:p>
         </w:tc>
@@ -656,7 +2374,7 @@
           </w:tcPr>
           <w:p>
             <w:r>
-              <w:t>г) 0.75.</w:t>
+              <w:t>г) 0.24.</w:t>
             </w:r>
           </w:p>
         </w:tc>
@@ -836,7 +2554,7 @@
               <w:rPr>
                 <w:b w:val="0"/>
               </w:rPr>
-              <w:t>0.29</w:t>
+              <w:t>0.27</w:t>
             </w:r>
           </w:p>
         </w:tc>
@@ -852,7 +2570,7 @@
               <w:rPr>
                 <w:b w:val="0"/>
               </w:rPr>
-              <w:t>0.13</w:t>
+              <w:t>0.15</w:t>
             </w:r>
           </w:p>
         </w:tc>
@@ -868,7 +2586,7 @@
               <w:rPr>
                 <w:b w:val="0"/>
               </w:rPr>
-              <w:t>0.23</w:t>
+              <w:t>0.21</w:t>
             </w:r>
           </w:p>
         </w:tc>
@@ -884,7 +2602,7 @@
               <w:rPr>
                 <w:b w:val="0"/>
               </w:rPr>
-              <w:t>0.17</w:t>
+              <w:t>0.19</w:t>
             </w:r>
           </w:p>
         </w:tc>
@@ -943,7 +2661,7 @@
           </w:tcPr>
           <w:p>
             <w:r>
-              <w:t>а) a = 0.29; b = 0.13; c = 0.23;</w:t>
+              <w:t>а) a = 0.15; b = 0.17; c = 0.17;</w:t>
             </w:r>
           </w:p>
         </w:tc>
@@ -953,7 +2671,7 @@
           </w:tcPr>
           <w:p>
             <w:r>
-              <w:t>б) a = 0.17; b = 0.13; c = 0.17;</w:t>
+              <w:t>б) a = 0.19; b = 0.15; c = 0.2;</w:t>
             </w:r>
           </w:p>
         </w:tc>
@@ -965,7 +2683,7 @@
           </w:tcPr>
           <w:p>
             <w:r>
-              <w:t>в) a = 0.17; b = 0.16; c = 0.19;</w:t>
+              <w:t>в) a = 0.27; b = 0.15; c = 0.21;</w:t>
             </w:r>
           </w:p>
         </w:tc>
@@ -975,7 +2693,7 @@
           </w:tcPr>
           <w:p>
             <w:r>
-              <w:t>г) a = 0.22; b = 0.2; c = 0.14.</w:t>
+              <w:t>г) a = 0.16; b = 0.17; c = 0.2.</w:t>
             </w:r>
           </w:p>
         </w:tc>
@@ -1049,7 +2767,7 @@
                     <m:t>≤</m:t>
                   </m:r>
                   <m:r>
-                    <m:t>π</m:t>
+                    <m:t>2π</m:t>
                   </m:r>
                 </m:e>
               </m:mr>
@@ -1069,6 +2787,12 @@
                         <m:t>(</m:t>
                       </m:r>
                       <m:r>
+                        <m:rPr>
+                          <m:sty m:val="p"/>
+                        </m:rPr>
+                        <m:t>25</m:t>
+                      </m:r>
+                      <m:r>
                         <m:t>x</m:t>
                       </m:r>
                       <m:r>
@@ -1083,7 +2807,7 @@
                     <m:rPr>
                       <m:sty m:val="p"/>
                     </m:rPr>
-                    <m:t>при π</m:t>
+                    <m:t>при 2π</m:t>
                   </m:r>
                   <m:r>
                     <m:t/>
@@ -1100,7 +2824,7 @@
                     </m:fPr>
                     <m:num>
                       <m:r>
-                        <m:t>3</m:t>
+                        <m:t>7</m:t>
                       </m:r>
                       <m:r>
                         <m:t>π</m:t>
@@ -1108,7 +2832,7 @@
                     </m:num>
                     <m:den>
                       <m:r>
-                        <m:t>2</m:t>
+                        <m:t>3</m:t>
                       </m:r>
                     </m:den>
                   </m:f>
@@ -1137,7 +2861,7 @@
                     </m:fPr>
                     <m:num>
                       <m:r>
-                        <m:t>3</m:t>
+                        <m:t>7</m:t>
                       </m:r>
                       <m:r>
                         <m:t>π</m:t>
@@ -1145,7 +2869,7 @@
                     </m:num>
                     <m:den>
                       <m:r>
-                        <m:t>2</m:t>
+                        <m:t>3</m:t>
                       </m:r>
                     </m:den>
                   </m:f>
@@ -1201,7 +2925,7 @@
                     <m:deg/>
                     <m:e>
                       <m:r>
-                        <m:t>4</m:t>
+                        <m:t>3</m:t>
                       </m:r>
                     </m:e>
                   </m:rad>
@@ -1214,12 +2938,12 @@
                     <m:deg/>
                     <m:e>
                       <m:r>
-                        <m:t>5</m:t>
+                        <m:t>6</m:t>
                       </m:r>
                     </m:e>
                   </m:rad>
                   <m:r>
-                    <m:t>-5</m:t>
+                    <m:t>-8</m:t>
                   </m:r>
                 </m:den>
               </m:f>
@@ -1238,9 +2962,29 @@
               <w:t>б)</w:t>
             </w:r>
             <m:oMath xmlns:mml="http://www.w3.org/1998/Math/MathML">
-              <m:r>
-                <m:t>π</m:t>
-              </m:r>
+              <m:f>
+                <m:fPr>
+                  <m:type m:val="bar"/>
+                </m:fPr>
+                <m:num>
+                  <m:r>
+                    <m:t>2</m:t>
+                  </m:r>
+                </m:num>
+                <m:den>
+                  <m:rad>
+                    <m:radPr>
+                      <m:degHide m:val="on"/>
+                    </m:radPr>
+                    <m:deg/>
+                    <m:e>
+                      <m:r>
+                        <m:t>3</m:t>
+                      </m:r>
+                    </m:e>
+                  </m:rad>
+                </m:den>
+              </m:f>
             </m:oMath>
           </w:p>
         </w:tc>
@@ -1262,12 +3006,12 @@
                 </m:fPr>
                 <m:num>
                   <m:r>
-                    <m:t>2π</m:t>
+                    <m:t>3π</m:t>
                   </m:r>
                 </m:num>
                 <m:den>
                   <m:r>
-                    <m:t>3</m:t>
+                    <m:t>7</m:t>
                   </m:r>
                 </m:den>
               </m:f>
@@ -1287,10 +3031,7 @@
             </w:r>
             <m:oMath xmlns:mml="http://www.w3.org/1998/Math/MathML">
               <m:r>
-                <m:rPr>
-                  <m:sty m:val="p"/>
-                </m:rPr>
-                <m:t>-1</m:t>
+                <m:t>2π</m:t>
               </m:r>
             </m:oMath>
           </w:p>
@@ -1307,7 +3048,7 @@
         <w:t xml:space="preserve">13. </w:t>
       </w:r>
       <w:r>
-        <w:t>Случайная величина X распределена нормально с математическим ожиданием M(X) = 17 и дисперсией D(X) = 25. Тогда ее плотность распределения вероятностей имеет вид:</w:t>
+        <w:t>Случайная величина X распределена нормально с математическим ожиданием M(X) = 5 и дисперсией D(X) = 4. Тогда ее плотность распределения вероятностей имеет вид:</w:t>
       </w:r>
     </w:p>
     <w:tbl>
@@ -1331,188 +3072,6 @@
             </w:pPr>
             <w:r>
               <w:t>а)</w:t>
-            </w:r>
-            <m:oMath xmlns:mml="http://www.w3.org/1998/Math/MathML">
-              <m:f>
-                <m:fPr>
-                  <m:type m:val="bar"/>
-                </m:fPr>
-                <m:num>
-                  <m:r>
-                    <m:t>1</m:t>
-                  </m:r>
-                </m:num>
-                <m:den>
-                  <m:r>
-                    <m:rPr>
-                      <m:sty m:val="p"/>
-                    </m:rPr>
-                    <m:t>25</m:t>
-                  </m:r>
-                  <m:r>
-                    <m:t/>
-                  </m:r>
-                  <m:rad>
-                    <m:radPr>
-                      <m:degHide m:val="on"/>
-                    </m:radPr>
-                    <m:deg/>
-                    <m:e>
-                      <m:r>
-                        <m:t>2π</m:t>
-                      </m:r>
-                    </m:e>
-                  </m:rad>
-                </m:den>
-              </m:f>
-              <m:r>
-                <m:t/>
-              </m:r>
-              <m:sSup>
-                <m:e>
-                  <m:r>
-                    <m:t>e</m:t>
-                  </m:r>
-                </m:e>
-                <m:sup>
-                  <m:f>
-                    <m:fPr>
-                      <m:type m:val="bar"/>
-                    </m:fPr>
-                    <m:num>
-                      <m:sSup>
-                        <m:e>
-                          <m:d>
-                            <m:dPr>
-                              <m:sepChr m:val=","/>
-                            </m:dPr>
-                            <m:e>
-                              <m:r>
-                                <m:t>x-25</m:t>
-                              </m:r>
-                            </m:e>
-                          </m:d>
-                        </m:e>
-                        <m:sup>
-                          <m:r>
-                            <m:t>2</m:t>
-                          </m:r>
-                        </m:sup>
-                      </m:sSup>
-                    </m:num>
-                    <m:den>
-                      <m:r>
-                        <m:t>34</m:t>
-                      </m:r>
-                    </m:den>
-                  </m:f>
-                </m:sup>
-              </m:sSup>
-            </m:oMath>
-          </w:p>
-        </w:tc>
-        <w:tc>
-          <w:tcPr>
-            <w:tcW w:type="dxa" w:w="4320"/>
-          </w:tcPr>
-          <w:p>
-            <w:pPr>
-              <w:jc w:val="center"/>
-            </w:pPr>
-            <w:r>
-              <w:t>б)</w:t>
-            </w:r>
-            <m:oMath xmlns:mml="http://www.w3.org/1998/Math/MathML">
-              <m:f>
-                <m:fPr>
-                  <m:type m:val="bar"/>
-                </m:fPr>
-                <m:num>
-                  <m:r>
-                    <m:t>1</m:t>
-                  </m:r>
-                </m:num>
-                <m:den>
-                  <m:r>
-                    <m:rPr>
-                      <m:sty m:val="p"/>
-                    </m:rPr>
-                    <m:t>17</m:t>
-                  </m:r>
-                  <m:r>
-                    <m:t/>
-                  </m:r>
-                  <m:rad>
-                    <m:radPr>
-                      <m:degHide m:val="on"/>
-                    </m:radPr>
-                    <m:deg/>
-                    <m:e>
-                      <m:r>
-                        <m:t>2π</m:t>
-                      </m:r>
-                    </m:e>
-                  </m:rad>
-                </m:den>
-              </m:f>
-              <m:r>
-                <m:t/>
-              </m:r>
-              <m:sSup>
-                <m:e>
-                  <m:r>
-                    <m:t>e</m:t>
-                  </m:r>
-                </m:e>
-                <m:sup>
-                  <m:f>
-                    <m:fPr>
-                      <m:type m:val="bar"/>
-                    </m:fPr>
-                    <m:num>
-                      <m:sSup>
-                        <m:e>
-                          <m:d>
-                            <m:dPr>
-                              <m:sepChr m:val=","/>
-                            </m:dPr>
-                            <m:e>
-                              <m:r>
-                                <m:t>x-25</m:t>
-                              </m:r>
-                            </m:e>
-                          </m:d>
-                        </m:e>
-                        <m:sup>
-                          <m:r>
-                            <m:t>2</m:t>
-                          </m:r>
-                        </m:sup>
-                      </m:sSup>
-                    </m:num>
-                    <m:den>
-                      <m:r>
-                        <m:t>50</m:t>
-                      </m:r>
-                    </m:den>
-                  </m:f>
-                </m:sup>
-              </m:sSup>
-            </m:oMath>
-          </w:p>
-        </w:tc>
-      </w:tr>
-      <w:tr>
-        <w:tc>
-          <w:tcPr>
-            <w:tcW w:type="dxa" w:w="4320"/>
-          </w:tcPr>
-          <w:p>
-            <w:pPr>
-              <w:jc w:val="center"/>
-            </w:pPr>
-            <w:r>
-              <w:t>в)</w:t>
             </w:r>
             <m:oMath xmlns:mml="http://www.w3.org/1998/Math/MathML">
               <m:f>
@@ -1564,7 +3123,7 @@
                             </m:dPr>
                             <m:e>
                               <m:r>
-                                <m:t>x-17</m:t>
+                                <m:t>x-4</m:t>
                               </m:r>
                             </m:e>
                           </m:d>
@@ -1578,7 +3137,7 @@
                     </m:num>
                     <m:den>
                       <m:r>
-                        <m:t>34</m:t>
+                        <m:t>8</m:t>
                       </m:r>
                     </m:den>
                   </m:f>
@@ -1596,7 +3155,7 @@
               <w:jc w:val="center"/>
             </w:pPr>
             <w:r>
-              <w:t>г)</w:t>
+              <w:t>б)</w:t>
             </w:r>
             <m:oMath xmlns:mml="http://www.w3.org/1998/Math/MathML">
               <m:f>
@@ -1610,7 +3169,7 @@
                 </m:num>
                 <m:den>
                   <m:r>
-                    <m:t>5</m:t>
+                    <m:t>2</m:t>
                   </m:r>
                   <m:rad>
                     <m:radPr>
@@ -1648,7 +3207,7 @@
                             </m:dPr>
                             <m:e>
                               <m:r>
-                                <m:t>x-17</m:t>
+                                <m:t>x-5</m:t>
                               </m:r>
                             </m:e>
                           </m:d>
@@ -1662,7 +3221,1886 @@
                     </m:num>
                     <m:den>
                       <m:r>
-                        <m:t>50</m:t>
+                        <m:t>8</m:t>
+                      </m:r>
+                    </m:den>
+                  </m:f>
+                </m:sup>
+              </m:sSup>
+            </m:oMath>
+          </w:p>
+        </w:tc>
+      </w:tr>
+      <w:tr>
+        <w:tc>
+          <w:tcPr>
+            <w:tcW w:type="dxa" w:w="4320"/>
+          </w:tcPr>
+          <w:p>
+            <w:pPr>
+              <w:jc w:val="center"/>
+            </w:pPr>
+            <w:r>
+              <w:t>в)</w:t>
+            </w:r>
+            <m:oMath xmlns:mml="http://www.w3.org/1998/Math/MathML">
+              <m:f>
+                <m:fPr>
+                  <m:type m:val="bar"/>
+                </m:fPr>
+                <m:num>
+                  <m:r>
+                    <m:t>1</m:t>
+                  </m:r>
+                </m:num>
+                <m:den>
+                  <m:r>
+                    <m:t>4</m:t>
+                  </m:r>
+                  <m:rad>
+                    <m:radPr>
+                      <m:degHide m:val="on"/>
+                    </m:radPr>
+                    <m:deg/>
+                    <m:e>
+                      <m:r>
+                        <m:t>2π</m:t>
+                      </m:r>
+                    </m:e>
+                  </m:rad>
+                </m:den>
+              </m:f>
+              <m:r>
+                <m:t/>
+              </m:r>
+              <m:sSup>
+                <m:e>
+                  <m:r>
+                    <m:t>e</m:t>
+                  </m:r>
+                </m:e>
+                <m:sup>
+                  <m:f>
+                    <m:fPr>
+                      <m:type m:val="bar"/>
+                    </m:fPr>
+                    <m:num>
+                      <m:sSup>
+                        <m:e>
+                          <m:d>
+                            <m:dPr>
+                              <m:sepChr m:val=","/>
+                            </m:dPr>
+                            <m:e>
+                              <m:r>
+                                <m:t>x-4</m:t>
+                              </m:r>
+                            </m:e>
+                          </m:d>
+                        </m:e>
+                        <m:sup>
+                          <m:r>
+                            <m:t>2</m:t>
+                          </m:r>
+                        </m:sup>
+                      </m:sSup>
+                    </m:num>
+                    <m:den>
+                      <m:r>
+                        <m:t>10</m:t>
+                      </m:r>
+                    </m:den>
+                  </m:f>
+                </m:sup>
+              </m:sSup>
+            </m:oMath>
+          </w:p>
+        </w:tc>
+        <w:tc>
+          <w:tcPr>
+            <w:tcW w:type="dxa" w:w="4320"/>
+          </w:tcPr>
+          <w:p>
+            <w:pPr>
+              <w:jc w:val="center"/>
+            </w:pPr>
+            <w:r>
+              <w:t>г)</w:t>
+            </w:r>
+            <m:oMath xmlns:mml="http://www.w3.org/1998/Math/MathML">
+              <m:f>
+                <m:fPr>
+                  <m:type m:val="bar"/>
+                </m:fPr>
+                <m:num>
+                  <m:r>
+                    <m:t>1</m:t>
+                  </m:r>
+                </m:num>
+                <m:den>
+                  <m:r>
+                    <m:t>2</m:t>
+                  </m:r>
+                  <m:rad>
+                    <m:radPr>
+                      <m:degHide m:val="on"/>
+                    </m:radPr>
+                    <m:deg/>
+                    <m:e>
+                      <m:r>
+                        <m:t>2π</m:t>
+                      </m:r>
+                    </m:e>
+                  </m:rad>
+                </m:den>
+              </m:f>
+              <m:r>
+                <m:t/>
+              </m:r>
+              <m:sSup>
+                <m:e>
+                  <m:r>
+                    <m:t>e</m:t>
+                  </m:r>
+                </m:e>
+                <m:sup>
+                  <m:f>
+                    <m:fPr>
+                      <m:type m:val="bar"/>
+                    </m:fPr>
+                    <m:num>
+                      <m:sSup>
+                        <m:e>
+                          <m:d>
+                            <m:dPr>
+                              <m:sepChr m:val=","/>
+                            </m:dPr>
+                            <m:e>
+                              <m:r>
+                                <m:t>x-5</m:t>
+                              </m:r>
+                            </m:e>
+                          </m:d>
+                        </m:e>
+                        <m:sup>
+                          <m:r>
+                            <m:t>2</m:t>
+                          </m:r>
+                        </m:sup>
+                      </m:sSup>
+                    </m:num>
+                    <m:den>
+                      <m:r>
+                        <m:t>10</m:t>
+                      </m:r>
+                    </m:den>
+                  </m:f>
+                </m:sup>
+              </m:sSup>
+            </m:oMath>
+          </w:p>
+        </w:tc>
+      </w:tr>
+    </w:tbl>
+    <w:p/>
+    <w:p>
+      <w:r>
+        <w:br w:type="page"/>
+      </w:r>
+    </w:p>
+    <w:p>
+      <w:pPr>
+        <w:jc w:val="center"/>
+      </w:pPr>
+      <w:r>
+        <w:rPr>
+          <w:rStyle w:val="f_header"/>
+          <w:b/>
+        </w:rPr>
+        <w:t>Вариант 4 (№3)</w:t>
+      </w:r>
+    </w:p>
+    <w:p>
+      <w:pPr>
+        <w:jc w:val="center"/>
+      </w:pPr>
+      <w:r>
+        <w:rPr>
+          <w:rStyle w:val="f_header"/>
+        </w:rPr>
+        <w:br/>
+        <w:t>Фамилия ________________________ Группа __________</w:t>
+      </w:r>
+    </w:p>
+    <w:p>
+      <w:r>
+        <w:rPr>
+          <w:rStyle w:val="f_tasks"/>
+          <w:b/>
+        </w:rPr>
+        <w:t xml:space="preserve">1. </w:t>
+      </w:r>
+      <w:r>
+        <w:rPr>
+          <w:rStyle w:val="f_tasks"/>
+        </w:rPr>
+        <w:t xml:space="preserve">Игральная кость бросается три раза. Тогда вероятность того, что сумма выпавших очков не меньше десяти, равна: </w:t>
+      </w:r>
+    </w:p>
+    <w:tbl>
+      <w:tblPr>
+        <w:tblW w:type="auto" w:w="0"/>
+        <w:jc w:val="center"/>
+        <w:tblLook w:firstColumn="1" w:firstRow="1" w:lastColumn="0" w:lastRow="0" w:noHBand="0" w:noVBand="1" w:val="04A0"/>
+      </w:tblPr>
+      <w:tblGrid>
+        <w:gridCol w:w="2160"/>
+        <w:gridCol w:w="2160"/>
+        <w:gridCol w:w="2160"/>
+        <w:gridCol w:w="2160"/>
+      </w:tblGrid>
+      <w:tr>
+        <w:tc>
+          <w:tcPr>
+            <w:tcW w:type="dxa" w:w="2160"/>
+          </w:tcPr>
+          <w:p>
+            <w:r>
+              <w:t>а) 133/216;</w:t>
+            </w:r>
+          </w:p>
+        </w:tc>
+        <w:tc>
+          <w:tcPr>
+            <w:tcW w:type="dxa" w:w="2160"/>
+          </w:tcPr>
+          <w:p>
+            <w:r>
+              <w:t>б) 1/2;</w:t>
+            </w:r>
+          </w:p>
+        </w:tc>
+        <w:tc>
+          <w:tcPr>
+            <w:tcW w:type="dxa" w:w="2160"/>
+          </w:tcPr>
+          <w:p>
+            <w:r>
+              <w:t>в) 5/8;</w:t>
+            </w:r>
+          </w:p>
+        </w:tc>
+        <w:tc>
+          <w:tcPr>
+            <w:tcW w:type="dxa" w:w="2160"/>
+          </w:tcPr>
+          <w:p>
+            <w:r>
+              <w:t>г) 181/216.</w:t>
+            </w:r>
+          </w:p>
+        </w:tc>
+      </w:tr>
+    </w:tbl>
+    <w:p>
+      <w:r>
+        <w:rPr>
+          <w:rStyle w:val="f_tasks"/>
+          <w:b/>
+        </w:rPr>
+        <w:t xml:space="preserve">2. </w:t>
+      </w:r>
+      <w:r>
+        <w:rPr>
+          <w:rStyle w:val="f_tasks"/>
+        </w:rPr>
+        <w:t>Вероятность, что наудачу брошенная в круг точка окажется внутри вписанного в него квадрата равна:</w:t>
+      </w:r>
+    </w:p>
+    <w:tbl>
+      <w:tblPr>
+        <w:tblW w:type="auto" w:w="0"/>
+        <w:jc w:val="center"/>
+        <w:tblLook w:firstColumn="1" w:firstRow="1" w:lastColumn="0" w:lastRow="0" w:noHBand="0" w:noVBand="1" w:val="04A0"/>
+      </w:tblPr>
+      <w:tblGrid>
+        <w:gridCol w:w="2160"/>
+        <w:gridCol w:w="2160"/>
+        <w:gridCol w:w="2160"/>
+        <w:gridCol w:w="2160"/>
+      </w:tblGrid>
+      <w:tr>
+        <w:tc>
+          <w:tcPr>
+            <w:tcW w:type="dxa" w:w="2160"/>
+          </w:tcPr>
+          <w:p>
+            <w:r>
+              <w:t>а) 1/2π;</w:t>
+            </w:r>
+          </w:p>
+        </w:tc>
+        <w:tc>
+          <w:tcPr>
+            <w:tcW w:type="dxa" w:w="2160"/>
+          </w:tcPr>
+          <w:p>
+            <w:r>
+              <w:t>б) π/36;</w:t>
+            </w:r>
+          </w:p>
+        </w:tc>
+        <w:tc>
+          <w:tcPr>
+            <w:tcW w:type="dxa" w:w="2160"/>
+          </w:tcPr>
+          <w:p>
+            <w:r>
+              <w:t>в) √3/4;</w:t>
+            </w:r>
+          </w:p>
+        </w:tc>
+        <w:tc>
+          <w:tcPr>
+            <w:tcW w:type="dxa" w:w="2160"/>
+          </w:tcPr>
+          <w:p>
+            <w:r>
+              <w:t>г) 2/π.</w:t>
+            </w:r>
+          </w:p>
+        </w:tc>
+      </w:tr>
+    </w:tbl>
+    <w:p>
+      <w:r>
+        <w:rPr>
+          <w:rStyle w:val="f_tasks"/>
+          <w:b/>
+        </w:rPr>
+        <w:t xml:space="preserve">3. </w:t>
+      </w:r>
+      <w:r>
+        <w:rPr>
+          <w:rStyle w:val="f_tasks"/>
+        </w:rPr>
+        <w:t>Сантехник обслуживает три дома. Вероятность того, что в течение часа потребуется его помощь в первом доме, равна 0,45; во втором – 0,5; в третьем – 0,3. Тогда вероятность  того, что в течение часа потребуется его помощь хотя бы в одном доме, равна (приближенно равна):</w:t>
+      </w:r>
+    </w:p>
+    <w:tbl>
+      <w:tblPr>
+        <w:tblW w:type="auto" w:w="0"/>
+        <w:jc w:val="center"/>
+        <w:tblLook w:firstColumn="1" w:firstRow="1" w:lastColumn="0" w:lastRow="0" w:noHBand="0" w:noVBand="1" w:val="04A0"/>
+      </w:tblPr>
+      <w:tblGrid>
+        <w:gridCol w:w="2160"/>
+        <w:gridCol w:w="2160"/>
+        <w:gridCol w:w="2160"/>
+        <w:gridCol w:w="2160"/>
+      </w:tblGrid>
+      <w:tr>
+        <w:tc>
+          <w:tcPr>
+            <w:tcW w:type="dxa" w:w="2160"/>
+          </w:tcPr>
+          <w:p>
+            <w:r>
+              <w:t>а) 0.9325;</w:t>
+            </w:r>
+          </w:p>
+        </w:tc>
+        <w:tc>
+          <w:tcPr>
+            <w:tcW w:type="dxa" w:w="2160"/>
+          </w:tcPr>
+          <w:p>
+            <w:r>
+              <w:t>б) 0.0675;</w:t>
+            </w:r>
+          </w:p>
+        </w:tc>
+        <w:tc>
+          <w:tcPr>
+            <w:tcW w:type="dxa" w:w="2160"/>
+          </w:tcPr>
+          <w:p>
+            <w:r>
+              <w:t>в) 0.8075;</w:t>
+            </w:r>
+          </w:p>
+        </w:tc>
+        <w:tc>
+          <w:tcPr>
+            <w:tcW w:type="dxa" w:w="2160"/>
+          </w:tcPr>
+          <w:p>
+            <w:r>
+              <w:t>г) 0.15125.</w:t>
+            </w:r>
+          </w:p>
+        </w:tc>
+      </w:tr>
+    </w:tbl>
+    <w:p>
+      <w:r>
+        <w:rPr>
+          <w:rStyle w:val="f_tasks"/>
+          <w:b/>
+        </w:rPr>
+        <w:t xml:space="preserve">4. </w:t>
+      </w:r>
+      <w:r>
+        <w:rPr>
+          <w:rStyle w:val="f_tasks"/>
+        </w:rPr>
+        <w:t>Предприятие выплачивает 45 % всех зарплат разнорабочим, а 55 % – остальным. Вероятность того, что разнорабочий не получит зарплату в срок, равна 0.1; а для остальных эта вероятность составляет 0.3. Тогда вероятность того, что очередная зарплата будет выдана в срок, равна:</w:t>
+      </w:r>
+    </w:p>
+    <w:tbl>
+      <w:tblPr>
+        <w:tblW w:type="auto" w:w="0"/>
+        <w:jc w:val="center"/>
+        <w:tblLook w:firstColumn="1" w:firstRow="1" w:lastColumn="0" w:lastRow="0" w:noHBand="0" w:noVBand="1" w:val="04A0"/>
+      </w:tblPr>
+      <w:tblGrid>
+        <w:gridCol w:w="2160"/>
+        <w:gridCol w:w="2160"/>
+        <w:gridCol w:w="2160"/>
+        <w:gridCol w:w="2160"/>
+      </w:tblGrid>
+      <w:tr>
+        <w:tc>
+          <w:tcPr>
+            <w:tcW w:type="dxa" w:w="2160"/>
+          </w:tcPr>
+          <w:p>
+            <w:r>
+              <w:t>а) 0.21;</w:t>
+            </w:r>
+          </w:p>
+        </w:tc>
+        <w:tc>
+          <w:tcPr>
+            <w:tcW w:type="dxa" w:w="2160"/>
+          </w:tcPr>
+          <w:p>
+            <w:r>
+              <w:t>б) 0.09;</w:t>
+            </w:r>
+          </w:p>
+        </w:tc>
+        <w:tc>
+          <w:tcPr>
+            <w:tcW w:type="dxa" w:w="2160"/>
+          </w:tcPr>
+          <w:p>
+            <w:r>
+              <w:t>в) 0.91;</w:t>
+            </w:r>
+          </w:p>
+        </w:tc>
+        <w:tc>
+          <w:tcPr>
+            <w:tcW w:type="dxa" w:w="2160"/>
+          </w:tcPr>
+          <w:p>
+            <w:r>
+              <w:t>г) 0.79.</w:t>
+            </w:r>
+          </w:p>
+        </w:tc>
+      </w:tr>
+    </w:tbl>
+    <w:p>
+      <w:r>
+        <w:rPr>
+          <w:rStyle w:val="f_tasks"/>
+          <w:b/>
+        </w:rPr>
+        <w:t xml:space="preserve">5. </w:t>
+      </w:r>
+      <w:r>
+        <w:rPr>
+          <w:rStyle w:val="f_tasks"/>
+        </w:rPr>
+        <w:t>Имеются четыре коробки, в которых сидят по 2 белых и по 8 черных котят, и шесть коробок, в которых сидят по 4 белых и по 6 черных котенка. Из наудачу взятой коробки вынимается один котенок, который оказался белым. Тогда вероятность того, что этого котенка достали из первой серии коробок, равна:</w:t>
+      </w:r>
+    </w:p>
+    <w:tbl>
+      <w:tblPr>
+        <w:tblW w:type="auto" w:w="0"/>
+        <w:jc w:val="center"/>
+        <w:tblLook w:firstColumn="1" w:firstRow="1" w:lastColumn="0" w:lastRow="0" w:noHBand="0" w:noVBand="1" w:val="04A0"/>
+      </w:tblPr>
+      <w:tblGrid>
+        <w:gridCol w:w="2160"/>
+        <w:gridCol w:w="2160"/>
+        <w:gridCol w:w="2160"/>
+        <w:gridCol w:w="2160"/>
+      </w:tblGrid>
+      <w:tr>
+        <w:tc>
+          <w:tcPr>
+            <w:tcW w:type="dxa" w:w="2160"/>
+          </w:tcPr>
+          <w:p>
+            <w:r>
+              <w:t>а) 0.25;</w:t>
+            </w:r>
+          </w:p>
+        </w:tc>
+        <w:tc>
+          <w:tcPr>
+            <w:tcW w:type="dxa" w:w="2160"/>
+          </w:tcPr>
+          <w:p>
+            <w:r>
+              <w:t>б) 0.32;</w:t>
+            </w:r>
+          </w:p>
+        </w:tc>
+        <w:tc>
+          <w:tcPr>
+            <w:tcW w:type="dxa" w:w="2160"/>
+          </w:tcPr>
+          <w:p>
+            <w:r>
+              <w:t>в) 0.37;</w:t>
+            </w:r>
+          </w:p>
+        </w:tc>
+        <w:tc>
+          <w:tcPr>
+            <w:tcW w:type="dxa" w:w="2160"/>
+          </w:tcPr>
+          <w:p>
+            <w:r>
+              <w:t>г) 0.75.</w:t>
+            </w:r>
+          </w:p>
+        </w:tc>
+      </w:tr>
+    </w:tbl>
+    <w:p>
+      <w:r>
+        <w:rPr>
+          <w:rStyle w:val="f_tasks"/>
+          <w:b/>
+        </w:rPr>
+        <w:t xml:space="preserve">6. </w:t>
+      </w:r>
+      <w:r>
+        <w:rPr>
+          <w:rStyle w:val="f_tasks"/>
+        </w:rPr>
+        <w:t>Дискретная случайная величина X задана законом распределения вероятностей:</w:t>
+      </w:r>
+    </w:p>
+    <w:tbl>
+      <w:tblPr>
+        <w:tblStyle w:val="TableGrid"/>
+        <w:tblW w:type="auto" w:w="0"/>
+        <w:jc w:val="center"/>
+        <w:tblLayout w:type="fixed"/>
+        <w:tblLook w:firstColumn="1" w:firstRow="1" w:lastColumn="0" w:lastRow="0" w:noHBand="0" w:noVBand="1" w:val="04A0"/>
+      </w:tblPr>
+      <w:tblGrid>
+        <w:gridCol w:w="1728"/>
+        <w:gridCol w:w="1728"/>
+        <w:gridCol w:w="1728"/>
+        <w:gridCol w:w="1728"/>
+        <w:gridCol w:w="1728"/>
+      </w:tblGrid>
+      <w:tr>
+        <w:tc>
+          <w:tcPr>
+            <w:tcW w:type="dxa" w:w="1152"/>
+          </w:tcPr>
+          <w:p>
+            <w:pPr>
+              <w:jc w:val="center"/>
+            </w:pPr>
+            <w:r>
+              <w:rPr>
+                <w:b w:val="0"/>
+              </w:rPr>
+              <w:t xml:space="preserve">xᵢ</w:t>
+            </w:r>
+          </w:p>
+        </w:tc>
+        <w:tc>
+          <w:tcPr>
+            <w:tcW w:type="dxa" w:w="1152"/>
+          </w:tcPr>
+          <w:p>
+            <w:pPr>
+              <w:jc w:val="center"/>
+            </w:pPr>
+            <w:r>
+              <w:rPr>
+                <w:b w:val="0"/>
+              </w:rPr>
+              <w:t>1</w:t>
+            </w:r>
+          </w:p>
+        </w:tc>
+        <w:tc>
+          <w:tcPr>
+            <w:tcW w:type="dxa" w:w="1152"/>
+          </w:tcPr>
+          <w:p>
+            <w:pPr>
+              <w:jc w:val="center"/>
+            </w:pPr>
+            <w:r>
+              <w:rPr>
+                <w:b w:val="0"/>
+              </w:rPr>
+              <w:t>2</w:t>
+            </w:r>
+          </w:p>
+        </w:tc>
+        <w:tc>
+          <w:tcPr>
+            <w:tcW w:type="dxa" w:w="1152"/>
+          </w:tcPr>
+          <w:p>
+            <w:pPr>
+              <w:jc w:val="center"/>
+            </w:pPr>
+            <w:r>
+              <w:rPr>
+                <w:b w:val="0"/>
+              </w:rPr>
+              <w:t>4</w:t>
+            </w:r>
+          </w:p>
+        </w:tc>
+        <w:tc>
+          <w:tcPr>
+            <w:tcW w:type="dxa" w:w="1152"/>
+          </w:tcPr>
+          <w:p>
+            <w:pPr>
+              <w:jc w:val="center"/>
+            </w:pPr>
+            <w:r>
+              <w:rPr>
+                <w:b w:val="0"/>
+              </w:rPr>
+              <w:t>6</w:t>
+            </w:r>
+          </w:p>
+        </w:tc>
+      </w:tr>
+      <w:tr>
+        <w:tc>
+          <w:tcPr>
+            <w:tcW w:type="dxa" w:w="1152"/>
+          </w:tcPr>
+          <w:p>
+            <w:pPr>
+              <w:jc w:val="center"/>
+            </w:pPr>
+            <w:r>
+              <w:rPr>
+                <w:b w:val="0"/>
+              </w:rPr>
+              <w:t xml:space="preserve">pᵢ</w:t>
+            </w:r>
+          </w:p>
+        </w:tc>
+        <w:tc>
+          <w:tcPr>
+            <w:tcW w:type="dxa" w:w="1152"/>
+          </w:tcPr>
+          <w:p>
+            <w:pPr>
+              <w:jc w:val="center"/>
+            </w:pPr>
+            <w:r>
+              <w:rPr>
+                <w:b w:val="0"/>
+              </w:rPr>
+              <w:t>0.27</w:t>
+            </w:r>
+          </w:p>
+        </w:tc>
+        <w:tc>
+          <w:tcPr>
+            <w:tcW w:type="dxa" w:w="1152"/>
+          </w:tcPr>
+          <w:p>
+            <w:pPr>
+              <w:jc w:val="center"/>
+            </w:pPr>
+            <w:r>
+              <w:rPr>
+                <w:b w:val="0"/>
+              </w:rPr>
+              <w:t>0.47</w:t>
+            </w:r>
+          </w:p>
+        </w:tc>
+        <w:tc>
+          <w:tcPr>
+            <w:tcW w:type="dxa" w:w="1152"/>
+          </w:tcPr>
+          <w:p>
+            <w:pPr>
+              <w:jc w:val="center"/>
+            </w:pPr>
+            <w:r>
+              <w:rPr>
+                <w:b w:val="0"/>
+              </w:rPr>
+              <w:t>0.25</w:t>
+            </w:r>
+          </w:p>
+        </w:tc>
+        <w:tc>
+          <w:tcPr>
+            <w:tcW w:type="dxa" w:w="1152"/>
+          </w:tcPr>
+          <w:p>
+            <w:pPr>
+              <w:jc w:val="center"/>
+            </w:pPr>
+            <w:r>
+              <w:rPr>
+                <w:b w:val="0"/>
+              </w:rPr>
+              <w:t>0.01</w:t>
+            </w:r>
+          </w:p>
+        </w:tc>
+      </w:tr>
+    </w:tbl>
+    <w:p>
+      <w:r>
+        <w:rPr>
+          <w:rStyle w:val="f_tasks"/>
+        </w:rPr>
+        <w:br/>
+        <w:t xml:space="preserve">   Тогда вероятность </w:t>
+      </w:r>
+      <w:r>
+        <w:rPr>
+          <w:i/>
+        </w:rPr>
+        <w:t>P</w:t>
+      </w:r>
+      <w:r>
+        <w:rPr>
+          <w:i w:val="0"/>
+        </w:rPr>
+        <w:t xml:space="preserve">(1 &lt; </w:t>
+      </w:r>
+      <w:r>
+        <w:rPr>
+          <w:i/>
+        </w:rPr>
+        <w:t>X</w:t>
+      </w:r>
+      <w:r>
+        <w:rPr>
+          <w:i w:val="0"/>
+        </w:rPr>
+        <w:t xml:space="preserve"> ≤ 4)</w:t>
+      </w:r>
+      <w:r>
+        <w:t xml:space="preserve"> равна:</w:t>
+      </w:r>
+    </w:p>
+    <w:tbl>
+      <w:tblPr>
+        <w:tblW w:type="auto" w:w="0"/>
+        <w:jc w:val="center"/>
+        <w:tblLook w:firstColumn="1" w:firstRow="1" w:lastColumn="0" w:lastRow="0" w:noHBand="0" w:noVBand="1" w:val="04A0"/>
+      </w:tblPr>
+      <w:tblGrid>
+        <w:gridCol w:w="2160"/>
+        <w:gridCol w:w="2160"/>
+        <w:gridCol w:w="2160"/>
+        <w:gridCol w:w="2160"/>
+      </w:tblGrid>
+      <w:tr>
+        <w:tc>
+          <w:tcPr>
+            <w:tcW w:type="dxa" w:w="2160"/>
+          </w:tcPr>
+          <w:p>
+            <w:r>
+              <w:t>а) 0.72;</w:t>
+            </w:r>
+          </w:p>
+        </w:tc>
+        <w:tc>
+          <w:tcPr>
+            <w:tcW w:type="dxa" w:w="2160"/>
+          </w:tcPr>
+          <w:p>
+            <w:r>
+              <w:t>б) 0.75;</w:t>
+            </w:r>
+          </w:p>
+        </w:tc>
+        <w:tc>
+          <w:tcPr>
+            <w:tcW w:type="dxa" w:w="2160"/>
+          </w:tcPr>
+          <w:p>
+            <w:r>
+              <w:t>в) 0.47;</w:t>
+            </w:r>
+          </w:p>
+        </w:tc>
+        <w:tc>
+          <w:tcPr>
+            <w:tcW w:type="dxa" w:w="2160"/>
+          </w:tcPr>
+          <w:p>
+            <w:r>
+              <w:t>г) 0.27.</w:t>
+            </w:r>
+          </w:p>
+        </w:tc>
+      </w:tr>
+    </w:tbl>
+    <w:p>
+      <w:r>
+        <w:rPr>
+          <w:rStyle w:val="f_tasks"/>
+          <w:b/>
+        </w:rPr>
+        <w:t xml:space="preserve">7. </w:t>
+      </w:r>
+      <w:r>
+        <w:rPr>
+          <w:rStyle w:val="f_tasks"/>
+        </w:rPr>
+        <w:t>Дискретная случайная величина X задана законом распределения вероятностей:</w:t>
+      </w:r>
+    </w:p>
+    <w:tbl>
+      <w:tblPr>
+        <w:tblStyle w:val="TableGrid"/>
+        <w:tblW w:type="auto" w:w="0"/>
+        <w:jc w:val="center"/>
+        <w:tblLayout w:type="fixed"/>
+        <w:tblLook w:firstColumn="1" w:firstRow="1" w:lastColumn="0" w:lastRow="0" w:noHBand="0" w:noVBand="1" w:val="04A0"/>
+      </w:tblPr>
+      <w:tblGrid>
+        <w:gridCol w:w="1440"/>
+        <w:gridCol w:w="1440"/>
+        <w:gridCol w:w="1440"/>
+        <w:gridCol w:w="1440"/>
+        <w:gridCol w:w="1440"/>
+        <w:gridCol w:w="1440"/>
+      </w:tblGrid>
+      <w:tr>
+        <w:tc>
+          <w:tcPr>
+            <w:tcW w:type="dxa" w:w="1152"/>
+          </w:tcPr>
+          <w:p>
+            <w:pPr>
+              <w:jc w:val="center"/>
+            </w:pPr>
+            <w:r>
+              <w:rPr>
+                <w:b w:val="0"/>
+              </w:rPr>
+              <w:t xml:space="preserve">xᵢ</w:t>
+            </w:r>
+          </w:p>
+        </w:tc>
+        <w:tc>
+          <w:tcPr>
+            <w:tcW w:type="dxa" w:w="1152"/>
+          </w:tcPr>
+          <w:p>
+            <w:pPr>
+              <w:jc w:val="center"/>
+            </w:pPr>
+            <w:r>
+              <w:rPr>
+                <w:b w:val="0"/>
+              </w:rPr>
+              <w:t>1</w:t>
+            </w:r>
+          </w:p>
+        </w:tc>
+        <w:tc>
+          <w:tcPr>
+            <w:tcW w:type="dxa" w:w="1152"/>
+          </w:tcPr>
+          <w:p>
+            <w:pPr>
+              <w:jc w:val="center"/>
+            </w:pPr>
+            <w:r>
+              <w:rPr>
+                <w:b w:val="0"/>
+              </w:rPr>
+              <w:t>3</w:t>
+            </w:r>
+          </w:p>
+        </w:tc>
+        <w:tc>
+          <w:tcPr>
+            <w:tcW w:type="dxa" w:w="1152"/>
+          </w:tcPr>
+          <w:p>
+            <w:pPr>
+              <w:jc w:val="center"/>
+            </w:pPr>
+            <w:r>
+              <w:rPr>
+                <w:b w:val="0"/>
+              </w:rPr>
+              <w:t>5</w:t>
+            </w:r>
+          </w:p>
+        </w:tc>
+        <w:tc>
+          <w:tcPr>
+            <w:tcW w:type="dxa" w:w="1152"/>
+          </w:tcPr>
+          <w:p>
+            <w:pPr>
+              <w:jc w:val="center"/>
+            </w:pPr>
+            <w:r>
+              <w:rPr>
+                <w:b w:val="0"/>
+              </w:rPr>
+              <w:t>7</w:t>
+            </w:r>
+          </w:p>
+        </w:tc>
+        <w:tc>
+          <w:tcPr>
+            <w:tcW w:type="dxa" w:w="1152"/>
+          </w:tcPr>
+          <w:p>
+            <w:pPr>
+              <w:jc w:val="center"/>
+            </w:pPr>
+            <w:r>
+              <w:rPr>
+                <w:b w:val="0"/>
+              </w:rPr>
+              <w:t>9</w:t>
+            </w:r>
+          </w:p>
+        </w:tc>
+      </w:tr>
+      <w:tr>
+        <w:tc>
+          <w:tcPr>
+            <w:tcW w:type="dxa" w:w="1152"/>
+          </w:tcPr>
+          <w:p>
+            <w:pPr>
+              <w:jc w:val="center"/>
+            </w:pPr>
+            <w:r>
+              <w:rPr>
+                <w:b w:val="0"/>
+              </w:rPr>
+              <w:t xml:space="preserve">pᵢ</w:t>
+            </w:r>
+          </w:p>
+        </w:tc>
+        <w:tc>
+          <w:tcPr>
+            <w:tcW w:type="dxa" w:w="1152"/>
+          </w:tcPr>
+          <w:p>
+            <w:pPr>
+              <w:jc w:val="center"/>
+            </w:pPr>
+            <w:r>
+              <w:rPr>
+                <w:b w:val="0"/>
+              </w:rPr>
+              <w:t>0.22</w:t>
+            </w:r>
+          </w:p>
+        </w:tc>
+        <w:tc>
+          <w:tcPr>
+            <w:tcW w:type="dxa" w:w="1152"/>
+          </w:tcPr>
+          <w:p>
+            <w:pPr>
+              <w:jc w:val="center"/>
+            </w:pPr>
+            <w:r>
+              <w:rPr>
+                <w:b w:val="0"/>
+              </w:rPr>
+              <w:t>0.29</w:t>
+            </w:r>
+          </w:p>
+        </w:tc>
+        <w:tc>
+          <w:tcPr>
+            <w:tcW w:type="dxa" w:w="1152"/>
+          </w:tcPr>
+          <w:p>
+            <w:pPr>
+              <w:jc w:val="center"/>
+            </w:pPr>
+            <w:r>
+              <w:rPr>
+                <w:b w:val="0"/>
+              </w:rPr>
+              <w:t>0.09</w:t>
+            </w:r>
+          </w:p>
+        </w:tc>
+        <w:tc>
+          <w:tcPr>
+            <w:tcW w:type="dxa" w:w="1152"/>
+          </w:tcPr>
+          <w:p>
+            <w:pPr>
+              <w:jc w:val="center"/>
+            </w:pPr>
+            <w:r>
+              <w:rPr>
+                <w:b w:val="0"/>
+              </w:rPr>
+              <w:t>0.24</w:t>
+            </w:r>
+          </w:p>
+        </w:tc>
+        <w:tc>
+          <w:tcPr>
+            <w:tcW w:type="dxa" w:w="1152"/>
+          </w:tcPr>
+          <w:p>
+            <w:pPr>
+              <w:jc w:val="center"/>
+            </w:pPr>
+            <w:r>
+              <w:rPr>
+                <w:b w:val="0"/>
+              </w:rPr>
+              <w:t>0.16</w:t>
+            </w:r>
+          </w:p>
+        </w:tc>
+      </w:tr>
+    </w:tbl>
+    <w:p>
+      <w:r>
+        <w:rPr>
+          <w:rStyle w:val="f_tasks"/>
+        </w:rPr>
+        <w:br/>
+        <w:t xml:space="preserve">   И вероятность </w:t>
+      </w:r>
+      <w:r>
+        <w:rPr>
+          <w:i/>
+        </w:rPr>
+        <w:t>P</w:t>
+      </w:r>
+      <w:r>
+        <w:rPr>
+          <w:i w:val="0"/>
+        </w:rPr>
+        <w:t xml:space="preserve">(1 ≤ </w:t>
+      </w:r>
+      <w:r>
+        <w:rPr>
+          <w:i/>
+        </w:rPr>
+        <w:t>X</w:t>
+      </w:r>
+      <w:r>
+        <w:rPr>
+          <w:i w:val="0"/>
+        </w:rPr>
+        <w:t xml:space="preserve"> ≤ 4)</w:t>
+      </w:r>
+      <w:r>
+        <w:t xml:space="preserve"> = 0,6. Тогда значения a, b и c могут быть равны:</w:t>
+      </w:r>
+    </w:p>
+    <w:tbl>
+      <w:tblPr>
+        <w:tblW w:type="auto" w:w="0"/>
+        <w:jc w:val="center"/>
+        <w:tblLook w:firstColumn="1" w:firstRow="1" w:lastColumn="0" w:lastRow="0" w:noHBand="0" w:noVBand="1" w:val="04A0"/>
+      </w:tblPr>
+      <w:tblGrid>
+        <w:gridCol w:w="4320"/>
+        <w:gridCol w:w="4320"/>
+      </w:tblGrid>
+      <w:tr>
+        <w:tc>
+          <w:tcPr>
+            <w:tcW w:type="dxa" w:w="4320"/>
+          </w:tcPr>
+          <w:p>
+            <w:r>
+              <w:t>а) a = 0.29; b = 0.09; c = 0.24;</w:t>
+            </w:r>
+          </w:p>
+        </w:tc>
+        <w:tc>
+          <w:tcPr>
+            <w:tcW w:type="dxa" w:w="4320"/>
+          </w:tcPr>
+          <w:p>
+            <w:r>
+              <w:t>б) a = 0.16; b = 0.18; c = 0.16;</w:t>
+            </w:r>
+          </w:p>
+        </w:tc>
+      </w:tr>
+      <w:tr>
+        <w:tc>
+          <w:tcPr>
+            <w:tcW w:type="dxa" w:w="4320"/>
+          </w:tcPr>
+          <w:p>
+            <w:r>
+              <w:t>в) a = 0.14; b = 0.18; c = 0.17;</w:t>
+            </w:r>
+          </w:p>
+        </w:tc>
+        <w:tc>
+          <w:tcPr>
+            <w:tcW w:type="dxa" w:w="4320"/>
+          </w:tcPr>
+          <w:p>
+            <w:r>
+              <w:t>г) a = 0.19; b = 0.2; c = 0.18.</w:t>
+            </w:r>
+          </w:p>
+        </w:tc>
+      </w:tr>
+    </w:tbl>
+    <w:p>
+      <w:r>
+        <w:rPr>
+          <w:rStyle w:val="f_tasks"/>
+          <w:b/>
+        </w:rPr>
+        <w:t xml:space="preserve">8. </w:t>
+      </w:r>
+      <w:r>
+        <w:t>Непрерывная случайная величина X задана плотностью распределения вероятностей:</w:t>
+        <w:tab/>
+      </w:r>
+    </w:p>
+    <w:p>
+      <w:pPr>
+        <w:jc w:val="both"/>
+      </w:pPr>
+      <m:oMath xmlns:mml="http://www.w3.org/1998/Math/MathML">
+        <m:func>
+          <m:fName>
+            <m:r>
+              <m:t>f</m:t>
+            </m:r>
+          </m:fName>
+          <m:e>
+            <m:r>
+              <m:t>(x)</m:t>
+            </m:r>
+          </m:e>
+        </m:func>
+        <m:r>
+          <m:t>=</m:t>
+        </m:r>
+        <m:d>
+          <m:dPr>
+            <m:begChr m:val="{"/>
+            <m:sepChr m:val=";"/>
+            <m:endChr m:val=""/>
+          </m:dPr>
+          <m:e>
+            <m:m>
+              <m:mPr>
+                <m:baseJc m:val="center"/>
+                <m:plcHide m:val="on"/>
+                <m:mcs>
+                  <m:mc>
+                    <m:mcPr>
+                      <m:count m:val="1"/>
+                      <m:mcJc m:val="center"/>
+                    </m:mcPr>
+                  </m:mc>
+                </m:mcs>
+              </m:mPr>
+              <m:mr>
+                <m:e>
+                  <m:r>
+                    <m:t>0,</m:t>
+                  </m:r>
+                  <m:r>
+                    <m:rPr>
+                      <m:sty m:val="p"/>
+                    </m:rPr>
+                    <m:t>при x</m:t>
+                  </m:r>
+                  <m:r>
+                    <m:t>≤</m:t>
+                  </m:r>
+                  <m:r>
+                    <m:t>8π</m:t>
+                  </m:r>
+                </m:e>
+              </m:mr>
+              <m:mr>
+                <m:e>
+                  <m:func>
+                    <m:fName>
+                      <m:r>
+                        <m:rPr>
+                          <m:sty m:val="p"/>
+                        </m:rPr>
+                        <m:t>cos</m:t>
+                      </m:r>
+                    </m:fName>
+                    <m:e>
+                      <m:r>
+                        <m:t>(</m:t>
+                      </m:r>
+                      <m:r>
+                        <m:rPr>
+                          <m:sty m:val="p"/>
+                        </m:rPr>
+                        <m:t>81</m:t>
+                      </m:r>
+                      <m:r>
+                        <m:t>x</m:t>
+                      </m:r>
+                      <m:r>
+                        <m:t>)</m:t>
+                      </m:r>
+                    </m:e>
+                  </m:func>
+                  <m:r>
+                    <m:t>,</m:t>
+                  </m:r>
+                  <m:r>
+                    <m:rPr>
+                      <m:sty m:val="p"/>
+                    </m:rPr>
+                    <m:t>при 8π</m:t>
+                  </m:r>
+                  <m:r>
+                    <m:t/>
+                  </m:r>
+                  <m:r>
+                    <m:t>&lt;</m:t>
+                  </m:r>
+                  <m:r>
+                    <m:t>x≤</m:t>
+                  </m:r>
+                  <m:f>
+                    <m:fPr>
+                      <m:type m:val="bar"/>
+                    </m:fPr>
+                    <m:num>
+                      <m:r>
+                        <m:rPr>
+                          <m:sty m:val="p"/>
+                        </m:rPr>
+                        <m:t>33</m:t>
+                      </m:r>
+                      <m:r>
+                        <m:t>π</m:t>
+                      </m:r>
+                    </m:num>
+                    <m:den>
+                      <m:r>
+                        <m:t>4</m:t>
+                      </m:r>
+                    </m:den>
+                  </m:f>
+                </m:e>
+              </m:mr>
+              <m:mr>
+                <m:e>
+                  <m:r>
+                    <m:t>0</m:t>
+                  </m:r>
+                  <m:r>
+                    <m:t>,</m:t>
+                  </m:r>
+                  <m:r>
+                    <m:rPr>
+                      <m:sty m:val="p"/>
+                    </m:rPr>
+                    <m:t>при x</m:t>
+                  </m:r>
+                  <m:r>
+                    <m:t>&gt;</m:t>
+                  </m:r>
+                  <m:f>
+                    <m:fPr>
+                      <m:type m:val="bar"/>
+                    </m:fPr>
+                    <m:num>
+                      <m:r>
+                        <m:rPr>
+                          <m:sty m:val="p"/>
+                        </m:rPr>
+                        <m:t>33</m:t>
+                      </m:r>
+                      <m:r>
+                        <m:t>π</m:t>
+                      </m:r>
+                    </m:num>
+                    <m:den>
+                      <m:r>
+                        <m:t>4</m:t>
+                      </m:r>
+                    </m:den>
+                  </m:f>
+                </m:e>
+              </m:mr>
+            </m:m>
+          </m:e>
+        </m:d>
+      </m:oMath>
+    </w:p>
+    <w:p>
+      <w:pPr>
+        <w:jc w:val="both"/>
+      </w:pPr>
+      <w:r>
+        <w:t>Тогда параметр C принимает значение:</w:t>
+      </w:r>
+    </w:p>
+    <w:tbl>
+      <w:tblPr>
+        <w:tblW w:type="auto" w:w="0"/>
+        <w:jc w:val="center"/>
+        <w:tblLook w:firstColumn="1" w:firstRow="1" w:lastColumn="0" w:lastRow="0" w:noHBand="0" w:noVBand="1" w:val="04A0"/>
+      </w:tblPr>
+      <w:tblGrid>
+        <w:gridCol w:w="2160"/>
+        <w:gridCol w:w="2160"/>
+        <w:gridCol w:w="2160"/>
+        <w:gridCol w:w="2160"/>
+      </w:tblGrid>
+      <w:tr>
+        <w:tc>
+          <w:tcPr>
+            <w:tcW w:type="dxa" w:w="2160"/>
+          </w:tcPr>
+          <w:p>
+            <w:pPr>
+              <w:jc w:val="center"/>
+            </w:pPr>
+            <w:r>
+              <w:t>а)</w:t>
+            </w:r>
+            <m:oMath xmlns:mml="http://www.w3.org/1998/Math/MathML">
+              <m:f>
+                <m:fPr>
+                  <m:type m:val="bar"/>
+                </m:fPr>
+                <m:num>
+                  <m:r>
+                    <m:t>4π</m:t>
+                  </m:r>
+                </m:num>
+                <m:den>
+                  <m:r>
+                    <m:rPr>
+                      <m:sty m:val="p"/>
+                    </m:rPr>
+                    <m:t>33</m:t>
+                  </m:r>
+                </m:den>
+              </m:f>
+            </m:oMath>
+          </w:p>
+        </w:tc>
+        <w:tc>
+          <w:tcPr>
+            <w:tcW w:type="dxa" w:w="2160"/>
+          </w:tcPr>
+          <w:p>
+            <w:pPr>
+              <w:jc w:val="center"/>
+            </w:pPr>
+            <w:r>
+              <w:t>б)</w:t>
+            </w:r>
+            <m:oMath xmlns:mml="http://www.w3.org/1998/Math/MathML">
+              <m:r>
+                <m:t>8π</m:t>
+              </m:r>
+            </m:oMath>
+          </w:p>
+        </w:tc>
+        <w:tc>
+          <w:tcPr>
+            <w:tcW w:type="dxa" w:w="2160"/>
+          </w:tcPr>
+          <w:p>
+            <w:pPr>
+              <w:jc w:val="center"/>
+            </w:pPr>
+            <w:r>
+              <w:t>в)</w:t>
+            </w:r>
+            <m:oMath xmlns:mml="http://www.w3.org/1998/Math/MathML">
+              <m:f>
+                <m:fPr>
+                  <m:type m:val="bar"/>
+                </m:fPr>
+                <m:num>
+                  <m:r>
+                    <m:t>2</m:t>
+                  </m:r>
+                </m:num>
+                <m:den>
+                  <m:rad>
+                    <m:radPr>
+                      <m:degHide m:val="on"/>
+                    </m:radPr>
+                    <m:deg/>
+                    <m:e>
+                      <m:r>
+                        <m:t>2</m:t>
+                      </m:r>
+                    </m:e>
+                  </m:rad>
+                </m:den>
+              </m:f>
+            </m:oMath>
+          </w:p>
+        </w:tc>
+        <w:tc>
+          <w:tcPr>
+            <w:tcW w:type="dxa" w:w="2160"/>
+          </w:tcPr>
+          <w:p>
+            <w:pPr>
+              <w:jc w:val="center"/>
+            </w:pPr>
+            <w:r>
+              <w:t>г)</w:t>
+            </w:r>
+            <m:oMath xmlns:mml="http://www.w3.org/1998/Math/MathML">
+              <m:f>
+                <m:fPr>
+                  <m:type m:val="bar"/>
+                </m:fPr>
+                <m:num>
+                  <m:rad>
+                    <m:radPr>
+                      <m:degHide m:val="on"/>
+                    </m:radPr>
+                    <m:deg/>
+                    <m:e>
+                      <m:r>
+                        <m:t>3</m:t>
+                      </m:r>
+                    </m:e>
+                  </m:rad>
+                </m:num>
+                <m:den>
+                  <m:rad>
+                    <m:radPr>
+                      <m:degHide m:val="on"/>
+                    </m:radPr>
+                    <m:deg/>
+                    <m:e>
+                      <m:r>
+                        <m:t>8</m:t>
+                      </m:r>
+                    </m:e>
+                  </m:rad>
+                  <m:r>
+                    <m:t>-</m:t>
+                  </m:r>
+                  <m:r>
+                    <m:rPr>
+                      <m:sty m:val="p"/>
+                    </m:rPr>
+                    <m:t>10</m:t>
+                  </m:r>
+                </m:den>
+              </m:f>
+            </m:oMath>
+          </w:p>
+        </w:tc>
+      </w:tr>
+    </w:tbl>
+    <w:p/>
+    <w:p>
+      <w:r>
+        <w:rPr>
+          <w:rStyle w:val="f_tasks"/>
+          <w:b/>
+        </w:rPr>
+        <w:t xml:space="preserve">13. </w:t>
+      </w:r>
+      <w:r>
+        <w:t>Случайная величина X распределена нормально с математическим ожиданием M(X) = 6 и дисперсией D(X) = 81. Тогда ее плотность распределения вероятностей имеет вид:</w:t>
+      </w:r>
+    </w:p>
+    <w:tbl>
+      <w:tblPr>
+        <w:tblW w:type="auto" w:w="0"/>
+        <w:jc w:val="center"/>
+        <w:tblLook w:firstColumn="1" w:firstRow="1" w:lastColumn="0" w:lastRow="0" w:noHBand="0" w:noVBand="1" w:val="04A0"/>
+      </w:tblPr>
+      <w:tblGrid>
+        <w:gridCol w:w="4320"/>
+        <w:gridCol w:w="4320"/>
+      </w:tblGrid>
+      <w:tr>
+        <w:tc>
+          <w:tcPr>
+            <w:tcW w:type="dxa" w:w="4320"/>
+          </w:tcPr>
+          <w:p>
+            <w:pPr>
+              <w:jc w:val="center"/>
+            </w:pPr>
+            <w:r>
+              <w:t>а)</w:t>
+            </w:r>
+            <m:oMath xmlns:mml="http://www.w3.org/1998/Math/MathML">
+              <m:f>
+                <m:fPr>
+                  <m:type m:val="bar"/>
+                </m:fPr>
+                <m:num>
+                  <m:r>
+                    <m:t>1</m:t>
+                  </m:r>
+                </m:num>
+                <m:den>
+                  <m:r>
+                    <m:t>6</m:t>
+                  </m:r>
+                  <m:rad>
+                    <m:radPr>
+                      <m:degHide m:val="on"/>
+                    </m:radPr>
+                    <m:deg/>
+                    <m:e>
+                      <m:r>
+                        <m:t>2π</m:t>
+                      </m:r>
+                    </m:e>
+                  </m:rad>
+                </m:den>
+              </m:f>
+              <m:r>
+                <m:t/>
+              </m:r>
+              <m:sSup>
+                <m:e>
+                  <m:r>
+                    <m:t>e</m:t>
+                  </m:r>
+                </m:e>
+                <m:sup>
+                  <m:f>
+                    <m:fPr>
+                      <m:type m:val="bar"/>
+                    </m:fPr>
+                    <m:num>
+                      <m:sSup>
+                        <m:e>
+                          <m:d>
+                            <m:dPr>
+                              <m:sepChr m:val=","/>
+                            </m:dPr>
+                            <m:e>
+                              <m:r>
+                                <m:t>x-81</m:t>
+                              </m:r>
+                            </m:e>
+                          </m:d>
+                        </m:e>
+                        <m:sup>
+                          <m:r>
+                            <m:t>2</m:t>
+                          </m:r>
+                        </m:sup>
+                      </m:sSup>
+                    </m:num>
+                    <m:den>
+                      <m:r>
+                        <m:t>162</m:t>
+                      </m:r>
+                    </m:den>
+                  </m:f>
+                </m:sup>
+              </m:sSup>
+            </m:oMath>
+          </w:p>
+        </w:tc>
+        <w:tc>
+          <w:tcPr>
+            <w:tcW w:type="dxa" w:w="4320"/>
+          </w:tcPr>
+          <w:p>
+            <w:pPr>
+              <w:jc w:val="center"/>
+            </w:pPr>
+            <w:r>
+              <w:t>б)</w:t>
+            </w:r>
+            <m:oMath xmlns:mml="http://www.w3.org/1998/Math/MathML">
+              <m:f>
+                <m:fPr>
+                  <m:type m:val="bar"/>
+                </m:fPr>
+                <m:num>
+                  <m:r>
+                    <m:t>1</m:t>
+                  </m:r>
+                </m:num>
+                <m:den>
+                  <m:r>
+                    <m:rPr>
+                      <m:sty m:val="p"/>
+                    </m:rPr>
+                    <m:t>81</m:t>
+                  </m:r>
+                  <m:r>
+                    <m:t/>
+                  </m:r>
+                  <m:rad>
+                    <m:radPr>
+                      <m:degHide m:val="on"/>
+                    </m:radPr>
+                    <m:deg/>
+                    <m:e>
+                      <m:r>
+                        <m:t>2π</m:t>
+                      </m:r>
+                    </m:e>
+                  </m:rad>
+                </m:den>
+              </m:f>
+              <m:r>
+                <m:t/>
+              </m:r>
+              <m:sSup>
+                <m:e>
+                  <m:r>
+                    <m:t>e</m:t>
+                  </m:r>
+                </m:e>
+                <m:sup>
+                  <m:f>
+                    <m:fPr>
+                      <m:type m:val="bar"/>
+                    </m:fPr>
+                    <m:num>
+                      <m:sSup>
+                        <m:e>
+                          <m:d>
+                            <m:dPr>
+                              <m:sepChr m:val=","/>
+                            </m:dPr>
+                            <m:e>
+                              <m:r>
+                                <m:t>x-81</m:t>
+                              </m:r>
+                            </m:e>
+                          </m:d>
+                        </m:e>
+                        <m:sup>
+                          <m:r>
+                            <m:t>2</m:t>
+                          </m:r>
+                        </m:sup>
+                      </m:sSup>
+                    </m:num>
+                    <m:den>
+                      <m:r>
+                        <m:t>12</m:t>
+                      </m:r>
+                    </m:den>
+                  </m:f>
+                </m:sup>
+              </m:sSup>
+            </m:oMath>
+          </w:p>
+        </w:tc>
+      </w:tr>
+      <w:tr>
+        <w:tc>
+          <w:tcPr>
+            <w:tcW w:type="dxa" w:w="4320"/>
+          </w:tcPr>
+          <w:p>
+            <w:pPr>
+              <w:jc w:val="center"/>
+            </w:pPr>
+            <w:r>
+              <w:t>в)</w:t>
+            </w:r>
+            <m:oMath xmlns:mml="http://www.w3.org/1998/Math/MathML">
+              <m:f>
+                <m:fPr>
+                  <m:type m:val="bar"/>
+                </m:fPr>
+                <m:num>
+                  <m:r>
+                    <m:t>1</m:t>
+                  </m:r>
+                </m:num>
+                <m:den>
+                  <m:r>
+                    <m:t>9</m:t>
+                  </m:r>
+                  <m:rad>
+                    <m:radPr>
+                      <m:degHide m:val="on"/>
+                    </m:radPr>
+                    <m:deg/>
+                    <m:e>
+                      <m:r>
+                        <m:t>2π</m:t>
+                      </m:r>
+                    </m:e>
+                  </m:rad>
+                </m:den>
+              </m:f>
+              <m:r>
+                <m:t/>
+              </m:r>
+              <m:sSup>
+                <m:e>
+                  <m:r>
+                    <m:t>e</m:t>
+                  </m:r>
+                </m:e>
+                <m:sup>
+                  <m:f>
+                    <m:fPr>
+                      <m:type m:val="bar"/>
+                    </m:fPr>
+                    <m:num>
+                      <m:sSup>
+                        <m:e>
+                          <m:d>
+                            <m:dPr>
+                              <m:sepChr m:val=","/>
+                            </m:dPr>
+                            <m:e>
+                              <m:r>
+                                <m:t>x-6</m:t>
+                              </m:r>
+                            </m:e>
+                          </m:d>
+                        </m:e>
+                        <m:sup>
+                          <m:r>
+                            <m:t>2</m:t>
+                          </m:r>
+                        </m:sup>
+                      </m:sSup>
+                    </m:num>
+                    <m:den>
+                      <m:r>
+                        <m:t>162</m:t>
+                      </m:r>
+                    </m:den>
+                  </m:f>
+                </m:sup>
+              </m:sSup>
+            </m:oMath>
+          </w:p>
+        </w:tc>
+        <w:tc>
+          <w:tcPr>
+            <w:tcW w:type="dxa" w:w="4320"/>
+          </w:tcPr>
+          <w:p>
+            <w:pPr>
+              <w:jc w:val="center"/>
+            </w:pPr>
+            <w:r>
+              <w:t>г)</w:t>
+            </w:r>
+            <m:oMath xmlns:mml="http://www.w3.org/1998/Math/MathML">
+              <m:f>
+                <m:fPr>
+                  <m:type m:val="bar"/>
+                </m:fPr>
+                <m:num>
+                  <m:r>
+                    <m:t>1</m:t>
+                  </m:r>
+                </m:num>
+                <m:den>
+                  <m:r>
+                    <m:t>9</m:t>
+                  </m:r>
+                  <m:rad>
+                    <m:radPr>
+                      <m:degHide m:val="on"/>
+                    </m:radPr>
+                    <m:deg/>
+                    <m:e>
+                      <m:r>
+                        <m:t>2π</m:t>
+                      </m:r>
+                    </m:e>
+                  </m:rad>
+                </m:den>
+              </m:f>
+              <m:r>
+                <m:t/>
+              </m:r>
+              <m:sSup>
+                <m:e>
+                  <m:r>
+                    <m:t>e</m:t>
+                  </m:r>
+                </m:e>
+                <m:sup>
+                  <m:f>
+                    <m:fPr>
+                      <m:type m:val="bar"/>
+                    </m:fPr>
+                    <m:num>
+                      <m:sSup>
+                        <m:e>
+                          <m:d>
+                            <m:dPr>
+                              <m:sepChr m:val=","/>
+                            </m:dPr>
+                            <m:e>
+                              <m:r>
+                                <m:t>x-6</m:t>
+                              </m:r>
+                            </m:e>
+                          </m:d>
+                        </m:e>
+                        <m:sup>
+                          <m:r>
+                            <m:t>2</m:t>
+                          </m:r>
+                        </m:sup>
+                      </m:sSup>
+                    </m:num>
+                    <m:den>
+                      <m:r>
+                        <m:t>12</m:t>
                       </m:r>
                     </m:den>
                   </m:f>

--- a/text.docx
+++ b/text.docx
@@ -60,7 +60,7 @@
           </w:tcPr>
           <w:p>
             <w:r>
-              <w:t>а) 5/54;</w:t>
+              <w:t>а) 3/8;</w:t>
             </w:r>
           </w:p>
         </w:tc>
@@ -70,7 +70,7 @@
           </w:tcPr>
           <w:p>
             <w:r>
-              <w:t>б) 35/216;</w:t>
+              <w:t>б) 11/72;</w:t>
             </w:r>
           </w:p>
         </w:tc>
@@ -80,7 +80,7 @@
           </w:tcPr>
           <w:p>
             <w:r>
-              <w:t>в) 3/8;</w:t>
+              <w:t>в) 5/54;</w:t>
             </w:r>
           </w:p>
         </w:tc>
@@ -90,7 +90,7 @@
           </w:tcPr>
           <w:p>
             <w:r>
-              <w:t>г) 11/72.</w:t>
+              <w:t>г) 35/216.</w:t>
             </w:r>
           </w:p>
         </w:tc>
@@ -140,7 +140,7 @@
           </w:tcPr>
           <w:p>
             <w:r>
-              <w:t>б) 1/2π;</w:t>
+              <w:t>б) √3/4;</w:t>
             </w:r>
           </w:p>
         </w:tc>
@@ -160,7 +160,7 @@
           </w:tcPr>
           <w:p>
             <w:r>
-              <w:t>г) √3/4.</w:t>
+              <w:t>г) 1/2π.</w:t>
             </w:r>
           </w:p>
         </w:tc>
@@ -178,7 +178,7 @@
         <w:rPr>
           <w:rStyle w:val="f_tasks"/>
         </w:rPr>
-        <w:t>Сантехник обслуживает три дома. Вероятность того, что в течение часа потребуется его помощь в первом доме, равна 0,35; во втором – 0,4; в третьем – 0,2. Тогда вероятность  того, что в течение часа потребуется его помощь хотя бы в одном доме, равна (приближенно равна):</w:t>
+        <w:t>Сантехник обслуживает три дома. Вероятность того, что в течение часа потребуется его помощь в первом доме, равна 0,2; во втором – 0,3; в третьем – 0,45. Тогда вероятность  того, что в течение часа потребуется его помощь хотя бы в одном доме, равна (приближенно равна):</w:t>
       </w:r>
     </w:p>
     <w:tbl>
@@ -200,7 +200,7 @@
           </w:tcPr>
           <w:p>
             <w:r>
-              <w:t>а) 0.028;</w:t>
+              <w:t>а) 0.448;</w:t>
             </w:r>
           </w:p>
         </w:tc>
@@ -210,7 +210,7 @@
           </w:tcPr>
           <w:p>
             <w:r>
-              <w:t>б) 0.2535;</w:t>
+              <w:t>б) 0.973;</w:t>
             </w:r>
           </w:p>
         </w:tc>
@@ -220,7 +220,7 @@
           </w:tcPr>
           <w:p>
             <w:r>
-              <w:t>в) 0.972;</w:t>
+              <w:t>в) 0.692;</w:t>
             </w:r>
           </w:p>
         </w:tc>
@@ -230,7 +230,7 @@
           </w:tcPr>
           <w:p>
             <w:r>
-              <w:t>г) 0.688.</w:t>
+              <w:t>г) 0.027.</w:t>
             </w:r>
           </w:p>
         </w:tc>
@@ -248,7 +248,7 @@
         <w:rPr>
           <w:rStyle w:val="f_tasks"/>
         </w:rPr>
-        <w:t>Предприятие выплачивает 36 % всех зарплат разнорабочим, а 64 % – остальным. Вероятность того, что разнорабочий не получит зарплату в срок, равна 0.2; а для остальных эта вероятность составляет 0.3. Тогда вероятность того, что очередная зарплата будет выдана в срок, равна:</w:t>
+        <w:t>Предприятие выплачивает 59 % всех зарплат разнорабочим, а 41 % – остальным. Вероятность того, что разнорабочий не получит зарплату в срок, равна 0.1; а для остальных эта вероятность составляет 0.3. Тогда вероятность того, что очередная зарплата будет выдана в срок, равна:</w:t>
       </w:r>
     </w:p>
     <w:tbl>
@@ -270,7 +270,7 @@
           </w:tcPr>
           <w:p>
             <w:r>
-              <w:t>а) 0.144;</w:t>
+              <w:t>а) 0.182;</w:t>
             </w:r>
           </w:p>
         </w:tc>
@@ -280,7 +280,7 @@
           </w:tcPr>
           <w:p>
             <w:r>
-              <w:t>б) 0.856;</w:t>
+              <w:t>б) 0.938;</w:t>
             </w:r>
           </w:p>
         </w:tc>
@@ -290,7 +290,7 @@
           </w:tcPr>
           <w:p>
             <w:r>
-              <w:t>в) 0.264;</w:t>
+              <w:t>в) 0.062;</w:t>
             </w:r>
           </w:p>
         </w:tc>
@@ -300,7 +300,7 @@
           </w:tcPr>
           <w:p>
             <w:r>
-              <w:t>г) 0.736.</w:t>
+              <w:t>г) 0.818.</w:t>
             </w:r>
           </w:p>
         </w:tc>
@@ -318,7 +318,7 @@
         <w:rPr>
           <w:rStyle w:val="f_tasks"/>
         </w:rPr>
-        <w:t>Имеются четыре коробки, в которых сидят по 8 белых и по 2 черных котят, и шесть коробок, в которых сидят по 4 белых и по 6 черных котенка. Из наудачу взятой коробки вынимается один котенок, который оказался белым. Тогда вероятность того, что этого котенка достали из первой серии коробок, равна:</w:t>
+        <w:t>Имеются четыре коробки, в которых сидят по 7 белых и по 3 черных котят, и шесть коробок, в которых сидят по 2 белых и по 8 черных котенка. Из наудачу взятой коробки вынимается один котенок, который оказался белым. Тогда вероятность того, что этого котенка достали из первой серии коробок, равна:</w:t>
       </w:r>
     </w:p>
     <w:tbl>
@@ -340,7 +340,7 @@
           </w:tcPr>
           <w:p>
             <w:r>
-              <w:t>а) 0.75;</w:t>
+              <w:t>а) 0.96;</w:t>
             </w:r>
           </w:p>
         </w:tc>
@@ -350,7 +350,7 @@
           </w:tcPr>
           <w:p>
             <w:r>
-              <w:t>б) 0.64;</w:t>
+              <w:t>б) 0.16;</w:t>
             </w:r>
           </w:p>
         </w:tc>
@@ -360,7 +360,7 @@
           </w:tcPr>
           <w:p>
             <w:r>
-              <w:t>в) 0.87;</w:t>
+              <w:t>в) 0.84;</w:t>
             </w:r>
           </w:p>
         </w:tc>
@@ -370,7 +370,7 @@
           </w:tcPr>
           <w:p>
             <w:r>
-              <w:t>г) 0.25.</w:t>
+              <w:t>г) 0.5.</w:t>
             </w:r>
           </w:p>
         </w:tc>
@@ -517,7 +517,7 @@
               <w:rPr>
                 <w:b w:val="0"/>
               </w:rPr>
-              <w:t>0.27</w:t>
+              <w:t>0.41</w:t>
             </w:r>
           </w:p>
         </w:tc>
@@ -533,7 +533,7 @@
               <w:rPr>
                 <w:b w:val="0"/>
               </w:rPr>
-              <w:t>0.18</w:t>
+              <w:t>0.2</w:t>
             </w:r>
           </w:p>
         </w:tc>
@@ -549,7 +549,7 @@
               <w:rPr>
                 <w:b w:val="0"/>
               </w:rPr>
-              <w:t>0.32</w:t>
+              <w:t>0.37</w:t>
             </w:r>
           </w:p>
         </w:tc>
@@ -565,7 +565,7 @@
               <w:rPr>
                 <w:b w:val="0"/>
               </w:rPr>
-              <w:t>0.23</w:t>
+              <w:t>0.02</w:t>
             </w:r>
           </w:p>
         </w:tc>
@@ -626,7 +626,7 @@
           </w:tcPr>
           <w:p>
             <w:r>
-              <w:t>а) 0.5;</w:t>
+              <w:t>а) 0.41;</w:t>
             </w:r>
           </w:p>
         </w:tc>
@@ -636,7 +636,7 @@
           </w:tcPr>
           <w:p>
             <w:r>
-              <w:t>б) 0.18;</w:t>
+              <w:t>б) 0.63;</w:t>
             </w:r>
           </w:p>
         </w:tc>
@@ -646,7 +646,7 @@
           </w:tcPr>
           <w:p>
             <w:r>
-              <w:t>в) 0.68;</w:t>
+              <w:t>в) 0.57;</w:t>
             </w:r>
           </w:p>
         </w:tc>
@@ -656,7 +656,2422 @@
           </w:tcPr>
           <w:p>
             <w:r>
-              <w:t>г) 0.27.</w:t>
+              <w:t>г) 0.2.</w:t>
+            </w:r>
+          </w:p>
+        </w:tc>
+      </w:tr>
+    </w:tbl>
+    <w:p>
+      <w:r>
+        <w:rPr>
+          <w:rStyle w:val="f_tasks"/>
+          <w:b/>
+        </w:rPr>
+        <w:t xml:space="preserve">7. </w:t>
+      </w:r>
+      <w:r>
+        <w:rPr>
+          <w:rStyle w:val="f_tasks"/>
+        </w:rPr>
+        <w:t>Дискретная случайная величина X задана законом распределения вероятностей:</w:t>
+      </w:r>
+    </w:p>
+    <w:tbl>
+      <w:tblPr>
+        <w:tblStyle w:val="TableGrid"/>
+        <w:tblW w:type="auto" w:w="0"/>
+        <w:jc w:val="center"/>
+        <w:tblLayout w:type="fixed"/>
+        <w:tblLook w:firstColumn="1" w:firstRow="1" w:lastColumn="0" w:lastRow="0" w:noHBand="0" w:noVBand="1" w:val="04A0"/>
+      </w:tblPr>
+      <w:tblGrid>
+        <w:gridCol w:w="1440"/>
+        <w:gridCol w:w="1440"/>
+        <w:gridCol w:w="1440"/>
+        <w:gridCol w:w="1440"/>
+        <w:gridCol w:w="1440"/>
+        <w:gridCol w:w="1440"/>
+      </w:tblGrid>
+      <w:tr>
+        <w:tc>
+          <w:tcPr>
+            <w:tcW w:type="dxa" w:w="1152"/>
+          </w:tcPr>
+          <w:p>
+            <w:pPr>
+              <w:jc w:val="center"/>
+            </w:pPr>
+            <w:r>
+              <w:rPr>
+                <w:b w:val="0"/>
+              </w:rPr>
+              <w:t xml:space="preserve">xᵢ</w:t>
+            </w:r>
+          </w:p>
+        </w:tc>
+        <w:tc>
+          <w:tcPr>
+            <w:tcW w:type="dxa" w:w="1152"/>
+          </w:tcPr>
+          <w:p>
+            <w:pPr>
+              <w:jc w:val="center"/>
+            </w:pPr>
+            <w:r>
+              <w:rPr>
+                <w:b w:val="0"/>
+              </w:rPr>
+              <w:t>1</w:t>
+            </w:r>
+          </w:p>
+        </w:tc>
+        <w:tc>
+          <w:tcPr>
+            <w:tcW w:type="dxa" w:w="1152"/>
+          </w:tcPr>
+          <w:p>
+            <w:pPr>
+              <w:jc w:val="center"/>
+            </w:pPr>
+            <w:r>
+              <w:rPr>
+                <w:b w:val="0"/>
+              </w:rPr>
+              <w:t>3</w:t>
+            </w:r>
+          </w:p>
+        </w:tc>
+        <w:tc>
+          <w:tcPr>
+            <w:tcW w:type="dxa" w:w="1152"/>
+          </w:tcPr>
+          <w:p>
+            <w:pPr>
+              <w:jc w:val="center"/>
+            </w:pPr>
+            <w:r>
+              <w:rPr>
+                <w:b w:val="0"/>
+              </w:rPr>
+              <w:t>5</w:t>
+            </w:r>
+          </w:p>
+        </w:tc>
+        <w:tc>
+          <w:tcPr>
+            <w:tcW w:type="dxa" w:w="1152"/>
+          </w:tcPr>
+          <w:p>
+            <w:pPr>
+              <w:jc w:val="center"/>
+            </w:pPr>
+            <w:r>
+              <w:rPr>
+                <w:b w:val="0"/>
+              </w:rPr>
+              <w:t>7</w:t>
+            </w:r>
+          </w:p>
+        </w:tc>
+        <w:tc>
+          <w:tcPr>
+            <w:tcW w:type="dxa" w:w="1152"/>
+          </w:tcPr>
+          <w:p>
+            <w:pPr>
+              <w:jc w:val="center"/>
+            </w:pPr>
+            <w:r>
+              <w:rPr>
+                <w:b w:val="0"/>
+              </w:rPr>
+              <w:t>9</w:t>
+            </w:r>
+          </w:p>
+        </w:tc>
+      </w:tr>
+      <w:tr>
+        <w:tc>
+          <w:tcPr>
+            <w:tcW w:type="dxa" w:w="1152"/>
+          </w:tcPr>
+          <w:p>
+            <w:pPr>
+              <w:jc w:val="center"/>
+            </w:pPr>
+            <w:r>
+              <w:rPr>
+                <w:b w:val="0"/>
+              </w:rPr>
+              <w:t xml:space="preserve">pᵢ</w:t>
+            </w:r>
+          </w:p>
+        </w:tc>
+        <w:tc>
+          <w:tcPr>
+            <w:tcW w:type="dxa" w:w="1152"/>
+          </w:tcPr>
+          <w:p>
+            <w:pPr>
+              <w:jc w:val="center"/>
+            </w:pPr>
+            <w:r>
+              <w:rPr>
+                <w:b w:val="0"/>
+              </w:rPr>
+              <w:t>0.21</w:t>
+            </w:r>
+          </w:p>
+        </w:tc>
+        <w:tc>
+          <w:tcPr>
+            <w:tcW w:type="dxa" w:w="1152"/>
+          </w:tcPr>
+          <w:p>
+            <w:pPr>
+              <w:jc w:val="center"/>
+            </w:pPr>
+            <w:r>
+              <w:rPr>
+                <w:b w:val="0"/>
+              </w:rPr>
+              <w:t>0.27</w:t>
+            </w:r>
+          </w:p>
+        </w:tc>
+        <w:tc>
+          <w:tcPr>
+            <w:tcW w:type="dxa" w:w="1152"/>
+          </w:tcPr>
+          <w:p>
+            <w:pPr>
+              <w:jc w:val="center"/>
+            </w:pPr>
+            <w:r>
+              <w:rPr>
+                <w:b w:val="0"/>
+              </w:rPr>
+              <w:t>0.12</w:t>
+            </w:r>
+          </w:p>
+        </w:tc>
+        <w:tc>
+          <w:tcPr>
+            <w:tcW w:type="dxa" w:w="1152"/>
+          </w:tcPr>
+          <w:p>
+            <w:pPr>
+              <w:jc w:val="center"/>
+            </w:pPr>
+            <w:r>
+              <w:rPr>
+                <w:b w:val="0"/>
+              </w:rPr>
+              <w:t>0.26</w:t>
+            </w:r>
+          </w:p>
+        </w:tc>
+        <w:tc>
+          <w:tcPr>
+            <w:tcW w:type="dxa" w:w="1152"/>
+          </w:tcPr>
+          <w:p>
+            <w:pPr>
+              <w:jc w:val="center"/>
+            </w:pPr>
+            <w:r>
+              <w:rPr>
+                <w:b w:val="0"/>
+              </w:rPr>
+              <w:t>0.14</w:t>
+            </w:r>
+          </w:p>
+        </w:tc>
+      </w:tr>
+    </w:tbl>
+    <w:p>
+      <w:r>
+        <w:rPr>
+          <w:rStyle w:val="f_tasks"/>
+        </w:rPr>
+        <w:br/>
+        <w:t xml:space="preserve">   И вероятность </w:t>
+      </w:r>
+      <w:r>
+        <w:rPr>
+          <w:i/>
+        </w:rPr>
+        <w:t>P</w:t>
+      </w:r>
+      <w:r>
+        <w:rPr>
+          <w:i w:val="0"/>
+        </w:rPr>
+        <w:t xml:space="preserve">(1 ≤ </w:t>
+      </w:r>
+      <w:r>
+        <w:rPr>
+          <w:i/>
+        </w:rPr>
+        <w:t>X</w:t>
+      </w:r>
+      <w:r>
+        <w:rPr>
+          <w:i w:val="0"/>
+        </w:rPr>
+        <w:t xml:space="preserve"> ≤ 4)</w:t>
+      </w:r>
+      <w:r>
+        <w:t xml:space="preserve"> = 0,6. Тогда значения a, b и c могут быть равны:</w:t>
+      </w:r>
+    </w:p>
+    <w:tbl>
+      <w:tblPr>
+        <w:tblW w:type="auto" w:w="0"/>
+        <w:jc w:val="center"/>
+        <w:tblLook w:firstColumn="1" w:firstRow="1" w:lastColumn="0" w:lastRow="0" w:noHBand="0" w:noVBand="1" w:val="04A0"/>
+      </w:tblPr>
+      <w:tblGrid>
+        <w:gridCol w:w="4320"/>
+        <w:gridCol w:w="4320"/>
+      </w:tblGrid>
+      <w:tr>
+        <w:tc>
+          <w:tcPr>
+            <w:tcW w:type="dxa" w:w="4320"/>
+          </w:tcPr>
+          <w:p>
+            <w:r>
+              <w:t>а) a = 0.19; b = 0.15; c = 0.17;</w:t>
+            </w:r>
+          </w:p>
+        </w:tc>
+        <w:tc>
+          <w:tcPr>
+            <w:tcW w:type="dxa" w:w="4320"/>
+          </w:tcPr>
+          <w:p>
+            <w:r>
+              <w:t>б) a = 0.13; b = 0.14; c = 0.15;</w:t>
+            </w:r>
+          </w:p>
+        </w:tc>
+      </w:tr>
+      <w:tr>
+        <w:tc>
+          <w:tcPr>
+            <w:tcW w:type="dxa" w:w="4320"/>
+          </w:tcPr>
+          <w:p>
+            <w:r>
+              <w:t>в) a = 0.21; b = 0.13; c = 0.15;</w:t>
+            </w:r>
+          </w:p>
+        </w:tc>
+        <w:tc>
+          <w:tcPr>
+            <w:tcW w:type="dxa" w:w="4320"/>
+          </w:tcPr>
+          <w:p>
+            <w:r>
+              <w:t>г) a = 0.27; b = 0.12; c = 0.26.</w:t>
+            </w:r>
+          </w:p>
+        </w:tc>
+      </w:tr>
+    </w:tbl>
+    <w:p>
+      <w:r>
+        <w:rPr>
+          <w:rStyle w:val="f_tasks"/>
+          <w:b/>
+        </w:rPr>
+        <w:t xml:space="preserve">8. </w:t>
+      </w:r>
+      <w:r>
+        <w:t>Непрерывная случайная величина X задана плотностью распределения вероятностей:</w:t>
+        <w:tab/>
+      </w:r>
+    </w:p>
+    <w:p>
+      <w:pPr>
+        <w:jc w:val="both"/>
+      </w:pPr>
+      <m:oMath xmlns:mml="http://www.w3.org/1998/Math/MathML">
+        <m:func>
+          <m:fName>
+            <m:r>
+              <m:t>f</m:t>
+            </m:r>
+          </m:fName>
+          <m:e>
+            <m:r>
+              <m:t>(x)</m:t>
+            </m:r>
+          </m:e>
+        </m:func>
+        <m:r>
+          <m:t>=</m:t>
+        </m:r>
+        <m:d>
+          <m:dPr>
+            <m:begChr m:val="{"/>
+            <m:sepChr m:val=";"/>
+            <m:endChr m:val=""/>
+          </m:dPr>
+          <m:e>
+            <m:m>
+              <m:mPr>
+                <m:baseJc m:val="center"/>
+                <m:plcHide m:val="on"/>
+                <m:mcs>
+                  <m:mc>
+                    <m:mcPr>
+                      <m:count m:val="1"/>
+                      <m:mcJc m:val="center"/>
+                    </m:mcPr>
+                  </m:mc>
+                </m:mcs>
+              </m:mPr>
+              <m:mr>
+                <m:e>
+                  <m:r>
+                    <m:t>0,</m:t>
+                  </m:r>
+                  <m:r>
+                    <m:rPr>
+                      <m:sty m:val="p"/>
+                    </m:rPr>
+                    <m:t>при x</m:t>
+                  </m:r>
+                  <m:r>
+                    <m:t>≤</m:t>
+                  </m:r>
+                  <m:r>
+                    <m:t>0</m:t>
+                  </m:r>
+                </m:e>
+              </m:mr>
+              <m:mr>
+                <m:e>
+                  <m:func>
+                    <m:fName>
+                      <m:r>
+                        <m:rPr>
+                          <m:sty m:val="p"/>
+                        </m:rPr>
+                        <m:t>cos</m:t>
+                      </m:r>
+                    </m:fName>
+                    <m:e>
+                      <m:r>
+                        <m:t>(</m:t>
+                      </m:r>
+                      <m:r>
+                        <m:rPr>
+                          <m:sty m:val="p"/>
+                        </m:rPr>
+                        <m:t>33</m:t>
+                      </m:r>
+                      <m:r>
+                        <m:t>x</m:t>
+                      </m:r>
+                      <m:r>
+                        <m:t>)</m:t>
+                      </m:r>
+                    </m:e>
+                  </m:func>
+                  <m:r>
+                    <m:t>,</m:t>
+                  </m:r>
+                  <m:r>
+                    <m:rPr>
+                      <m:sty m:val="p"/>
+                    </m:rPr>
+                    <m:t>при 0</m:t>
+                  </m:r>
+                  <m:r>
+                    <m:t/>
+                  </m:r>
+                  <m:r>
+                    <m:t>&lt;</m:t>
+                  </m:r>
+                  <m:r>
+                    <m:t>x≤</m:t>
+                  </m:r>
+                  <m:f>
+                    <m:fPr>
+                      <m:type m:val="bar"/>
+                    </m:fPr>
+                    <m:num>
+                      <m:r>
+                        <m:t/>
+                      </m:r>
+                      <m:r>
+                        <m:t>π</m:t>
+                      </m:r>
+                    </m:num>
+                    <m:den>
+                      <m:r>
+                        <m:t>4</m:t>
+                      </m:r>
+                    </m:den>
+                  </m:f>
+                </m:e>
+              </m:mr>
+              <m:mr>
+                <m:e>
+                  <m:r>
+                    <m:t>0</m:t>
+                  </m:r>
+                  <m:r>
+                    <m:t>,</m:t>
+                  </m:r>
+                  <m:r>
+                    <m:rPr>
+                      <m:sty m:val="p"/>
+                    </m:rPr>
+                    <m:t>при x</m:t>
+                  </m:r>
+                  <m:r>
+                    <m:t>&gt;</m:t>
+                  </m:r>
+                  <m:f>
+                    <m:fPr>
+                      <m:type m:val="bar"/>
+                    </m:fPr>
+                    <m:num>
+                      <m:r>
+                        <m:t/>
+                      </m:r>
+                      <m:r>
+                        <m:t>π</m:t>
+                      </m:r>
+                    </m:num>
+                    <m:den>
+                      <m:r>
+                        <m:t>4</m:t>
+                      </m:r>
+                    </m:den>
+                  </m:f>
+                </m:e>
+              </m:mr>
+            </m:m>
+          </m:e>
+        </m:d>
+      </m:oMath>
+    </w:p>
+    <w:p>
+      <w:pPr>
+        <w:jc w:val="both"/>
+      </w:pPr>
+      <w:r>
+        <w:t>Тогда параметр C принимает значение:</w:t>
+      </w:r>
+    </w:p>
+    <w:tbl>
+      <w:tblPr>
+        <w:tblW w:type="auto" w:w="0"/>
+        <w:jc w:val="center"/>
+        <w:tblLook w:firstColumn="1" w:firstRow="1" w:lastColumn="0" w:lastRow="0" w:noHBand="0" w:noVBand="1" w:val="04A0"/>
+      </w:tblPr>
+      <w:tblGrid>
+        <w:gridCol w:w="2160"/>
+        <w:gridCol w:w="2160"/>
+        <w:gridCol w:w="2160"/>
+        <w:gridCol w:w="2160"/>
+      </w:tblGrid>
+      <w:tr>
+        <w:tc>
+          <w:tcPr>
+            <w:tcW w:type="dxa" w:w="2160"/>
+          </w:tcPr>
+          <w:p>
+            <w:pPr>
+              <w:jc w:val="center"/>
+            </w:pPr>
+            <w:r>
+              <w:t>а)</w:t>
+            </w:r>
+            <m:oMath xmlns:mml="http://www.w3.org/1998/Math/MathML">
+              <m:f>
+                <m:fPr>
+                  <m:type m:val="bar"/>
+                </m:fPr>
+                <m:num>
+                  <m:rad>
+                    <m:radPr>
+                      <m:degHide m:val="on"/>
+                    </m:radPr>
+                    <m:deg/>
+                    <m:e>
+                      <m:r>
+                        <m:t>5</m:t>
+                      </m:r>
+                    </m:e>
+                  </m:rad>
+                </m:num>
+                <m:den>
+                  <m:rad>
+                    <m:radPr>
+                      <m:degHide m:val="on"/>
+                    </m:radPr>
+                    <m:deg/>
+                    <m:e>
+                      <m:r>
+                        <m:t>8</m:t>
+                      </m:r>
+                    </m:e>
+                  </m:rad>
+                  <m:r>
+                    <m:t>-8</m:t>
+                  </m:r>
+                </m:den>
+              </m:f>
+            </m:oMath>
+          </w:p>
+        </w:tc>
+        <w:tc>
+          <w:tcPr>
+            <w:tcW w:type="dxa" w:w="2160"/>
+          </w:tcPr>
+          <w:p>
+            <w:pPr>
+              <w:jc w:val="center"/>
+            </w:pPr>
+            <w:r>
+              <w:t>б)</w:t>
+            </w:r>
+            <m:oMath xmlns:mml="http://www.w3.org/1998/Math/MathML">
+              <m:f>
+                <m:fPr>
+                  <m:type m:val="bar"/>
+                </m:fPr>
+                <m:num>
+                  <m:r>
+                    <m:t>2</m:t>
+                  </m:r>
+                </m:num>
+                <m:den>
+                  <m:rad>
+                    <m:radPr>
+                      <m:degHide m:val="on"/>
+                    </m:radPr>
+                    <m:deg/>
+                    <m:e>
+                      <m:r>
+                        <m:t>2</m:t>
+                      </m:r>
+                    </m:e>
+                  </m:rad>
+                </m:den>
+              </m:f>
+            </m:oMath>
+          </w:p>
+        </w:tc>
+        <w:tc>
+          <w:tcPr>
+            <w:tcW w:type="dxa" w:w="2160"/>
+          </w:tcPr>
+          <w:p>
+            <w:pPr>
+              <w:jc w:val="center"/>
+            </w:pPr>
+            <w:r>
+              <w:t>в)</w:t>
+            </w:r>
+            <m:oMath xmlns:mml="http://www.w3.org/1998/Math/MathML">
+              <m:r>
+                <m:t>0</m:t>
+              </m:r>
+            </m:oMath>
+          </w:p>
+        </w:tc>
+        <w:tc>
+          <w:tcPr>
+            <w:tcW w:type="dxa" w:w="2160"/>
+          </w:tcPr>
+          <w:p>
+            <w:pPr>
+              <w:jc w:val="center"/>
+            </w:pPr>
+            <w:r>
+              <w:t>г)</w:t>
+            </w:r>
+            <m:oMath xmlns:mml="http://www.w3.org/1998/Math/MathML">
+              <m:f>
+                <m:fPr>
+                  <m:type m:val="bar"/>
+                </m:fPr>
+                <m:num>
+                  <m:r>
+                    <m:t>4π</m:t>
+                  </m:r>
+                </m:num>
+                <m:den>
+                  <m:r>
+                    <m:t/>
+                  </m:r>
+                </m:den>
+              </m:f>
+            </m:oMath>
+          </w:p>
+        </w:tc>
+      </w:tr>
+    </w:tbl>
+    <w:p/>
+    <w:p>
+      <w:r>
+        <w:rPr>
+          <w:rStyle w:val="f_tasks"/>
+          <w:b/>
+        </w:rPr>
+        <w:t xml:space="preserve">10. </w:t>
+      </w:r>
+      <w:r>
+        <w:t>Непрерывная случайная величина X задана плотностью распределения вероятностей:</w:t>
+        <w:tab/>
+      </w:r>
+    </w:p>
+    <w:p>
+      <w:pPr>
+        <w:pStyle w:val="ListNumber"/>
+        <w:jc w:val="both"/>
+      </w:pPr>
+      <w:r>
+        <w:t>Непрерывная случайная величина X задана функцией распределения вероятностей:</w:t>
+        <w:tab/>
+      </w:r>
+      <w:r>
+        <w:br/>
+        <w:br/>
+      </w:r>
+      <m:oMath xmlns:mml="http://www.w3.org/1998/Math/MathML">
+        <m:func>
+          <m:fName>
+            <m:r>
+              <m:t>F</m:t>
+            </m:r>
+          </m:fName>
+          <m:e>
+            <m:r>
+              <m:t>(x)</m:t>
+            </m:r>
+          </m:e>
+        </m:func>
+        <m:r>
+          <m:t>=</m:t>
+        </m:r>
+        <m:d>
+          <m:dPr>
+            <m:begChr m:val="{"/>
+            <m:sepChr m:val=";"/>
+            <m:endChr m:val=""/>
+          </m:dPr>
+          <m:e>
+            <m:m>
+              <m:mPr>
+                <m:baseJc m:val="center"/>
+                <m:plcHide m:val="on"/>
+                <m:mcs>
+                  <m:mc>
+                    <m:mcPr>
+                      <m:count m:val="1"/>
+                      <m:mcJc m:val="center"/>
+                    </m:mcPr>
+                  </m:mc>
+                </m:mcs>
+              </m:mPr>
+              <m:mr>
+                <m:e>
+                  <m:r>
+                    <m:t>0,</m:t>
+                  </m:r>
+                  <m:r>
+                    <m:rPr>
+                      <m:sty m:val="p"/>
+                    </m:rPr>
+                    <m:t>при x</m:t>
+                  </m:r>
+                  <m:r>
+                    <m:t>≤0</m:t>
+                  </m:r>
+                </m:e>
+              </m:mr>
+              <m:mr>
+                <m:e>
+                  <m:f>
+                    <m:fPr>
+                      <m:type m:val="bar"/>
+                    </m:fPr>
+                    <m:num>
+                      <m:r>
+                        <m:t/>
+                      </m:r>
+                      <m:sSup>
+                        <m:e>
+                          <m:r>
+                            <m:t>x</m:t>
+                          </m:r>
+                        </m:e>
+                        <m:sup>
+                          <m:r>
+                            <m:t>5</m:t>
+                          </m:r>
+                        </m:sup>
+                      </m:sSup>
+                    </m:num>
+                    <m:den>
+                      <m:r>
+                        <m:rPr>
+                          <m:sty m:val="p"/>
+                        </m:rPr>
+                        <m:t>32</m:t>
+                      </m:r>
+                    </m:den>
+                  </m:f>
+                  <m:r>
+                    <m:t>,</m:t>
+                  </m:r>
+                  <m:r>
+                    <m:rPr>
+                      <m:sty m:val="p"/>
+                    </m:rPr>
+                    <m:t>при 0</m:t>
+                  </m:r>
+                  <m:r>
+                    <m:t>&lt;</m:t>
+                  </m:r>
+                  <m:r>
+                    <m:t>x≤2</m:t>
+                  </m:r>
+                </m:e>
+              </m:mr>
+              <m:mr>
+                <m:e>
+                  <m:r>
+                    <m:t>1</m:t>
+                  </m:r>
+                  <m:r>
+                    <m:t>,</m:t>
+                  </m:r>
+                  <m:r>
+                    <m:rPr>
+                      <m:sty m:val="p"/>
+                    </m:rPr>
+                    <m:t>при x</m:t>
+                  </m:r>
+                  <m:r>
+                    <m:t>&gt;2</m:t>
+                  </m:r>
+                </m:e>
+              </m:mr>
+            </m:m>
+          </m:e>
+        </m:d>
+      </m:oMath>
+    </w:p>
+    <w:p>
+      <w:pPr>
+        <w:jc w:val="both"/>
+      </w:pPr>
+      <w:r>
+        <w:rPr>
+          <w:sz w:val="32"/>
+        </w:rPr>
+        <w:t>Тогда ее плотность распределения вероятностей имеет вид:</w:t>
+        <w:tab/>
+        <w:br/>
+      </w:r>
+    </w:p>
+    <w:tbl>
+      <w:tblPr>
+        <w:tblW w:type="auto" w:w="0"/>
+        <w:tblLook w:firstColumn="1" w:firstRow="1" w:lastColumn="0" w:lastRow="0" w:noHBand="0" w:noVBand="1" w:val="04A0"/>
+      </w:tblPr>
+      <w:tblGrid>
+        <w:gridCol w:w="4320"/>
+        <w:gridCol w:w="4320"/>
+      </w:tblGrid>
+      <w:tr>
+        <w:tc>
+          <w:tcPr>
+            <w:tcW w:type="dxa" w:w="4320"/>
+          </w:tcPr>
+          <w:p>
+            <w:r>
+              <w:t>а)</w:t>
+            </w:r>
+            <m:oMath xmlns:mml="http://www.w3.org/1998/Math/MathML">
+              <m:func>
+                <m:fName>
+                  <m:r>
+                    <m:t>f</m:t>
+                  </m:r>
+                </m:fName>
+                <m:e>
+                  <m:r>
+                    <m:t>(x)</m:t>
+                  </m:r>
+                </m:e>
+              </m:func>
+              <m:r>
+                <m:t>=</m:t>
+              </m:r>
+              <m:d>
+                <m:dPr>
+                  <m:begChr m:val="{"/>
+                  <m:sepChr m:val=";"/>
+                  <m:endChr m:val=""/>
+                </m:dPr>
+                <m:e>
+                  <m:m>
+                    <m:mPr>
+                      <m:baseJc m:val="center"/>
+                      <m:plcHide m:val="on"/>
+                      <m:mcs>
+                        <m:mc>
+                          <m:mcPr>
+                            <m:count m:val="1"/>
+                            <m:mcJc m:val="center"/>
+                          </m:mcPr>
+                        </m:mc>
+                      </m:mcs>
+                    </m:mPr>
+                    <m:mr>
+                      <m:e>
+                        <m:r>
+                          <m:t>0,</m:t>
+                        </m:r>
+                        <m:r>
+                          <m:rPr>
+                            <m:sty m:val="p"/>
+                          </m:rPr>
+                          <m:t>при x</m:t>
+                        </m:r>
+                        <m:r>
+                          <m:t>≤0</m:t>
+                        </m:r>
+                      </m:e>
+                    </m:mr>
+                    <m:mr>
+                      <m:e>
+                        <m:f>
+                          <m:fPr>
+                            <m:type m:val="bar"/>
+                          </m:fPr>
+                          <m:num>
+                            <m:r>
+                              <m:t/>
+                            </m:r>
+                            <m:sSup>
+                              <m:e>
+                                <m:r>
+                                  <m:t>x</m:t>
+                                </m:r>
+                              </m:e>
+                              <m:sup>
+                                <m:r>
+                                  <m:t>5</m:t>
+                                </m:r>
+                              </m:sup>
+                            </m:sSup>
+                          </m:num>
+                          <m:den>
+                            <m:r>
+                              <m:rPr>
+                                <m:sty m:val="p"/>
+                              </m:rPr>
+                              <m:t>16</m:t>
+                            </m:r>
+                          </m:den>
+                        </m:f>
+                        <m:r>
+                          <m:t>,</m:t>
+                        </m:r>
+                        <m:r>
+                          <m:rPr>
+                            <m:sty m:val="p"/>
+                          </m:rPr>
+                          <m:t>при 0</m:t>
+                        </m:r>
+                        <m:r>
+                          <m:t>&lt;</m:t>
+                        </m:r>
+                        <m:r>
+                          <m:t>x≤2</m:t>
+                        </m:r>
+                      </m:e>
+                    </m:mr>
+                    <m:mr>
+                      <m:e>
+                        <m:r>
+                          <m:t>0</m:t>
+                        </m:r>
+                        <m:r>
+                          <m:t>,</m:t>
+                        </m:r>
+                        <m:r>
+                          <m:rPr>
+                            <m:sty m:val="p"/>
+                          </m:rPr>
+                          <m:t>при x</m:t>
+                        </m:r>
+                        <m:r>
+                          <m:t>&gt;2</m:t>
+                        </m:r>
+                      </m:e>
+                    </m:mr>
+                  </m:m>
+                </m:e>
+              </m:d>
+            </m:oMath>
+          </w:p>
+        </w:tc>
+        <w:tc>
+          <w:tcPr>
+            <w:tcW w:type="dxa" w:w="4320"/>
+          </w:tcPr>
+          <w:p>
+            <w:r>
+              <w:t>б)</w:t>
+            </w:r>
+            <m:oMath xmlns:mml="http://www.w3.org/1998/Math/MathML">
+              <m:func>
+                <m:fName>
+                  <m:r>
+                    <m:t>f</m:t>
+                  </m:r>
+                </m:fName>
+                <m:e>
+                  <m:r>
+                    <m:t>(x)</m:t>
+                  </m:r>
+                </m:e>
+              </m:func>
+              <m:r>
+                <m:t>=</m:t>
+              </m:r>
+              <m:d>
+                <m:dPr>
+                  <m:begChr m:val="{"/>
+                  <m:sepChr m:val=";"/>
+                  <m:endChr m:val=""/>
+                </m:dPr>
+                <m:e>
+                  <m:m>
+                    <m:mPr>
+                      <m:baseJc m:val="center"/>
+                      <m:plcHide m:val="on"/>
+                      <m:mcs>
+                        <m:mc>
+                          <m:mcPr>
+                            <m:count m:val="1"/>
+                            <m:mcJc m:val="center"/>
+                          </m:mcPr>
+                        </m:mc>
+                      </m:mcs>
+                    </m:mPr>
+                    <m:mr>
+                      <m:e>
+                        <m:r>
+                          <m:t>0,</m:t>
+                        </m:r>
+                        <m:r>
+                          <m:rPr>
+                            <m:sty m:val="p"/>
+                          </m:rPr>
+                          <m:t>при x</m:t>
+                        </m:r>
+                        <m:r>
+                          <m:t>≤0</m:t>
+                        </m:r>
+                      </m:e>
+                    </m:mr>
+                    <m:mr>
+                      <m:e>
+                        <m:f>
+                          <m:fPr>
+                            <m:type m:val="bar"/>
+                          </m:fPr>
+                          <m:num>
+                            <m:r>
+                              <m:t>5</m:t>
+                            </m:r>
+                            <m:sSup>
+                              <m:e>
+                                <m:r>
+                                  <m:t>x</m:t>
+                                </m:r>
+                              </m:e>
+                              <m:sup>
+                                <m:r>
+                                  <m:t>4</m:t>
+                                </m:r>
+                              </m:sup>
+                            </m:sSup>
+                          </m:num>
+                          <m:den>
+                            <m:r>
+                              <m:rPr>
+                                <m:sty m:val="p"/>
+                              </m:rPr>
+                              <m:t>32</m:t>
+                            </m:r>
+                          </m:den>
+                        </m:f>
+                        <m:r>
+                          <m:t>,</m:t>
+                        </m:r>
+                        <m:r>
+                          <m:rPr>
+                            <m:sty m:val="p"/>
+                          </m:rPr>
+                          <m:t>при 0</m:t>
+                        </m:r>
+                        <m:r>
+                          <m:t>&lt;</m:t>
+                        </m:r>
+                        <m:r>
+                          <m:t>x≤2</m:t>
+                        </m:r>
+                      </m:e>
+                    </m:mr>
+                    <m:mr>
+                      <m:e>
+                        <m:r>
+                          <m:t>1</m:t>
+                        </m:r>
+                        <m:r>
+                          <m:t>,</m:t>
+                        </m:r>
+                        <m:r>
+                          <m:rPr>
+                            <m:sty m:val="p"/>
+                          </m:rPr>
+                          <m:t>при x</m:t>
+                        </m:r>
+                        <m:r>
+                          <m:t>&gt;2</m:t>
+                        </m:r>
+                      </m:e>
+                    </m:mr>
+                  </m:m>
+                </m:e>
+              </m:d>
+            </m:oMath>
+          </w:p>
+        </w:tc>
+      </w:tr>
+      <w:tr>
+        <w:tc>
+          <w:tcPr>
+            <w:tcW w:type="dxa" w:w="4320"/>
+          </w:tcPr>
+          <w:p>
+            <w:r>
+              <w:t>в)</w:t>
+            </w:r>
+            <m:oMath xmlns:mml="http://www.w3.org/1998/Math/MathML">
+              <m:func>
+                <m:fName>
+                  <m:r>
+                    <m:t>f</m:t>
+                  </m:r>
+                </m:fName>
+                <m:e>
+                  <m:r>
+                    <m:t>(x)</m:t>
+                  </m:r>
+                </m:e>
+              </m:func>
+              <m:r>
+                <m:t>=</m:t>
+              </m:r>
+              <m:d>
+                <m:dPr>
+                  <m:begChr m:val="{"/>
+                  <m:sepChr m:val=";"/>
+                  <m:endChr m:val=""/>
+                </m:dPr>
+                <m:e>
+                  <m:m>
+                    <m:mPr>
+                      <m:baseJc m:val="center"/>
+                      <m:plcHide m:val="on"/>
+                      <m:mcs>
+                        <m:mc>
+                          <m:mcPr>
+                            <m:count m:val="1"/>
+                            <m:mcJc m:val="center"/>
+                          </m:mcPr>
+                        </m:mc>
+                      </m:mcs>
+                    </m:mPr>
+                    <m:mr>
+                      <m:e>
+                        <m:r>
+                          <m:t>0,</m:t>
+                        </m:r>
+                        <m:r>
+                          <m:rPr>
+                            <m:sty m:val="p"/>
+                          </m:rPr>
+                          <m:t>при x</m:t>
+                        </m:r>
+                        <m:r>
+                          <m:t>≤0</m:t>
+                        </m:r>
+                      </m:e>
+                    </m:mr>
+                    <m:mr>
+                      <m:e>
+                        <m:f>
+                          <m:fPr>
+                            <m:type m:val="bar"/>
+                          </m:fPr>
+                          <m:num>
+                            <m:r>
+                              <m:t/>
+                            </m:r>
+                            <m:sSup>
+                              <m:e>
+                                <m:r>
+                                  <m:t>x</m:t>
+                                </m:r>
+                              </m:e>
+                              <m:sup>
+                                <m:r>
+                                  <m:t>5</m:t>
+                                </m:r>
+                              </m:sup>
+                            </m:sSup>
+                          </m:num>
+                          <m:den>
+                            <m:r>
+                              <m:rPr>
+                                <m:sty m:val="p"/>
+                              </m:rPr>
+                              <m:t>32</m:t>
+                            </m:r>
+                          </m:den>
+                        </m:f>
+                        <m:r>
+                          <m:t>,</m:t>
+                        </m:r>
+                        <m:r>
+                          <m:rPr>
+                            <m:sty m:val="p"/>
+                          </m:rPr>
+                          <m:t>при 0</m:t>
+                        </m:r>
+                        <m:r>
+                          <m:t>&lt;</m:t>
+                        </m:r>
+                        <m:r>
+                          <m:t>x≤2</m:t>
+                        </m:r>
+                      </m:e>
+                    </m:mr>
+                    <m:mr>
+                      <m:e>
+                        <m:r>
+                          <m:t>0</m:t>
+                        </m:r>
+                        <m:r>
+                          <m:t>,</m:t>
+                        </m:r>
+                        <m:r>
+                          <m:rPr>
+                            <m:sty m:val="p"/>
+                          </m:rPr>
+                          <m:t>при x</m:t>
+                        </m:r>
+                        <m:r>
+                          <m:t>&gt;2</m:t>
+                        </m:r>
+                      </m:e>
+                    </m:mr>
+                  </m:m>
+                </m:e>
+              </m:d>
+            </m:oMath>
+          </w:p>
+        </w:tc>
+        <w:tc>
+          <w:tcPr>
+            <w:tcW w:type="dxa" w:w="4320"/>
+          </w:tcPr>
+          <w:p>
+            <w:r>
+              <w:t>г)</w:t>
+            </w:r>
+            <m:oMath xmlns:mml="http://www.w3.org/1998/Math/MathML">
+              <m:func>
+                <m:fName>
+                  <m:r>
+                    <m:t>f</m:t>
+                  </m:r>
+                </m:fName>
+                <m:e>
+                  <m:r>
+                    <m:t>(x)</m:t>
+                  </m:r>
+                </m:e>
+              </m:func>
+              <m:r>
+                <m:t>=</m:t>
+              </m:r>
+              <m:d>
+                <m:dPr>
+                  <m:begChr m:val="{"/>
+                  <m:sepChr m:val=";"/>
+                  <m:endChr m:val=""/>
+                </m:dPr>
+                <m:e>
+                  <m:m>
+                    <m:mPr>
+                      <m:baseJc m:val="center"/>
+                      <m:plcHide m:val="on"/>
+                      <m:mcs>
+                        <m:mc>
+                          <m:mcPr>
+                            <m:count m:val="1"/>
+                            <m:mcJc m:val="center"/>
+                          </m:mcPr>
+                        </m:mc>
+                      </m:mcs>
+                    </m:mPr>
+                    <m:mr>
+                      <m:e>
+                        <m:r>
+                          <m:t>0,</m:t>
+                        </m:r>
+                        <m:r>
+                          <m:rPr>
+                            <m:sty m:val="p"/>
+                          </m:rPr>
+                          <m:t>при x</m:t>
+                        </m:r>
+                        <m:r>
+                          <m:t>≤0</m:t>
+                        </m:r>
+                      </m:e>
+                    </m:mr>
+                    <m:mr>
+                      <m:e>
+                        <m:f>
+                          <m:fPr>
+                            <m:type m:val="bar"/>
+                          </m:fPr>
+                          <m:num>
+                            <m:r>
+                              <m:t>5</m:t>
+                            </m:r>
+                            <m:sSup>
+                              <m:e>
+                                <m:r>
+                                  <m:t>x</m:t>
+                                </m:r>
+                              </m:e>
+                              <m:sup>
+                                <m:r>
+                                  <m:t>4</m:t>
+                                </m:r>
+                              </m:sup>
+                            </m:sSup>
+                          </m:num>
+                          <m:den>
+                            <m:r>
+                              <m:rPr>
+                                <m:sty m:val="p"/>
+                              </m:rPr>
+                              <m:t>32</m:t>
+                            </m:r>
+                          </m:den>
+                        </m:f>
+                        <m:r>
+                          <m:t>,</m:t>
+                        </m:r>
+                        <m:r>
+                          <m:rPr>
+                            <m:sty m:val="p"/>
+                          </m:rPr>
+                          <m:t>при 0</m:t>
+                        </m:r>
+                        <m:r>
+                          <m:t>&lt;</m:t>
+                        </m:r>
+                        <m:r>
+                          <m:t>x≤2</m:t>
+                        </m:r>
+                      </m:e>
+                    </m:mr>
+                    <m:mr>
+                      <m:e>
+                        <m:r>
+                          <m:t>0</m:t>
+                        </m:r>
+                        <m:r>
+                          <m:t>,</m:t>
+                        </m:r>
+                        <m:r>
+                          <m:rPr>
+                            <m:sty m:val="p"/>
+                          </m:rPr>
+                          <m:t>при x</m:t>
+                        </m:r>
+                        <m:r>
+                          <m:t>&gt;2</m:t>
+                        </m:r>
+                      </m:e>
+                    </m:mr>
+                  </m:m>
+                </m:e>
+              </m:d>
+            </m:oMath>
+          </w:p>
+        </w:tc>
+      </w:tr>
+    </w:tbl>
+    <w:p/>
+    <w:p>
+      <w:r>
+        <w:rPr>
+          <w:rStyle w:val="f_tasks"/>
+          <w:b/>
+        </w:rPr>
+        <w:t xml:space="preserve">13. </w:t>
+      </w:r>
+      <w:r>
+        <w:t>Случайная величина X распределена нормально с математическим ожиданием M(X) = 16 и дисперсией D(X) = 81. Тогда ее плотность распределения вероятностей имеет вид:</w:t>
+      </w:r>
+    </w:p>
+    <w:tbl>
+      <w:tblPr>
+        <w:tblW w:type="auto" w:w="0"/>
+        <w:jc w:val="center"/>
+        <w:tblLook w:firstColumn="1" w:firstRow="1" w:lastColumn="0" w:lastRow="0" w:noHBand="0" w:noVBand="1" w:val="04A0"/>
+      </w:tblPr>
+      <w:tblGrid>
+        <w:gridCol w:w="4320"/>
+        <w:gridCol w:w="4320"/>
+      </w:tblGrid>
+      <w:tr>
+        <w:tc>
+          <w:tcPr>
+            <w:tcW w:type="dxa" w:w="4320"/>
+          </w:tcPr>
+          <w:p>
+            <w:pPr>
+              <w:jc w:val="center"/>
+            </w:pPr>
+            <w:r>
+              <w:t>а)</w:t>
+            </w:r>
+            <m:oMath xmlns:mml="http://www.w3.org/1998/Math/MathML">
+              <m:f>
+                <m:fPr>
+                  <m:type m:val="bar"/>
+                </m:fPr>
+                <m:num>
+                  <m:r>
+                    <m:t>1</m:t>
+                  </m:r>
+                </m:num>
+                <m:den>
+                  <m:r>
+                    <m:t>9</m:t>
+                  </m:r>
+                  <m:rad>
+                    <m:radPr>
+                      <m:degHide m:val="on"/>
+                    </m:radPr>
+                    <m:deg/>
+                    <m:e>
+                      <m:r>
+                        <m:t>2π</m:t>
+                      </m:r>
+                    </m:e>
+                  </m:rad>
+                </m:den>
+              </m:f>
+              <m:r>
+                <m:t/>
+              </m:r>
+              <m:sSup>
+                <m:e>
+                  <m:r>
+                    <m:t>e</m:t>
+                  </m:r>
+                </m:e>
+                <m:sup>
+                  <m:f>
+                    <m:fPr>
+                      <m:type m:val="bar"/>
+                    </m:fPr>
+                    <m:num>
+                      <m:sSup>
+                        <m:e>
+                          <m:d>
+                            <m:dPr>
+                              <m:sepChr m:val=","/>
+                            </m:dPr>
+                            <m:e>
+                              <m:r>
+                                <m:t>x-16</m:t>
+                              </m:r>
+                            </m:e>
+                          </m:d>
+                        </m:e>
+                        <m:sup>
+                          <m:r>
+                            <m:t>2</m:t>
+                          </m:r>
+                        </m:sup>
+                      </m:sSup>
+                    </m:num>
+                    <m:den>
+                      <m:r>
+                        <m:t>162</m:t>
+                      </m:r>
+                    </m:den>
+                  </m:f>
+                </m:sup>
+              </m:sSup>
+            </m:oMath>
+          </w:p>
+        </w:tc>
+        <w:tc>
+          <w:tcPr>
+            <w:tcW w:type="dxa" w:w="4320"/>
+          </w:tcPr>
+          <w:p>
+            <w:pPr>
+              <w:jc w:val="center"/>
+            </w:pPr>
+            <w:r>
+              <w:t>б)</w:t>
+            </w:r>
+            <m:oMath xmlns:mml="http://www.w3.org/1998/Math/MathML">
+              <m:f>
+                <m:fPr>
+                  <m:type m:val="bar"/>
+                </m:fPr>
+                <m:num>
+                  <m:r>
+                    <m:t>1</m:t>
+                  </m:r>
+                </m:num>
+                <m:den>
+                  <m:r>
+                    <m:rPr>
+                      <m:sty m:val="p"/>
+                    </m:rPr>
+                    <m:t>81</m:t>
+                  </m:r>
+                  <m:r>
+                    <m:t/>
+                  </m:r>
+                  <m:rad>
+                    <m:radPr>
+                      <m:degHide m:val="on"/>
+                    </m:radPr>
+                    <m:deg/>
+                    <m:e>
+                      <m:r>
+                        <m:t>2π</m:t>
+                      </m:r>
+                    </m:e>
+                  </m:rad>
+                </m:den>
+              </m:f>
+              <m:r>
+                <m:t/>
+              </m:r>
+              <m:sSup>
+                <m:e>
+                  <m:r>
+                    <m:t>e</m:t>
+                  </m:r>
+                </m:e>
+                <m:sup>
+                  <m:f>
+                    <m:fPr>
+                      <m:type m:val="bar"/>
+                    </m:fPr>
+                    <m:num>
+                      <m:sSup>
+                        <m:e>
+                          <m:d>
+                            <m:dPr>
+                              <m:sepChr m:val=","/>
+                            </m:dPr>
+                            <m:e>
+                              <m:r>
+                                <m:t>x-81</m:t>
+                              </m:r>
+                            </m:e>
+                          </m:d>
+                        </m:e>
+                        <m:sup>
+                          <m:r>
+                            <m:t>2</m:t>
+                          </m:r>
+                        </m:sup>
+                      </m:sSup>
+                    </m:num>
+                    <m:den>
+                      <m:r>
+                        <m:t>32</m:t>
+                      </m:r>
+                    </m:den>
+                  </m:f>
+                </m:sup>
+              </m:sSup>
+            </m:oMath>
+          </w:p>
+        </w:tc>
+      </w:tr>
+      <w:tr>
+        <w:tc>
+          <w:tcPr>
+            <w:tcW w:type="dxa" w:w="4320"/>
+          </w:tcPr>
+          <w:p>
+            <w:pPr>
+              <w:jc w:val="center"/>
+            </w:pPr>
+            <w:r>
+              <w:t>в)</w:t>
+            </w:r>
+            <m:oMath xmlns:mml="http://www.w3.org/1998/Math/MathML">
+              <m:f>
+                <m:fPr>
+                  <m:type m:val="bar"/>
+                </m:fPr>
+                <m:num>
+                  <m:r>
+                    <m:t>1</m:t>
+                  </m:r>
+                </m:num>
+                <m:den>
+                  <m:r>
+                    <m:t>9</m:t>
+                  </m:r>
+                  <m:rad>
+                    <m:radPr>
+                      <m:degHide m:val="on"/>
+                    </m:radPr>
+                    <m:deg/>
+                    <m:e>
+                      <m:r>
+                        <m:t>2π</m:t>
+                      </m:r>
+                    </m:e>
+                  </m:rad>
+                </m:den>
+              </m:f>
+              <m:r>
+                <m:t/>
+              </m:r>
+              <m:sSup>
+                <m:e>
+                  <m:r>
+                    <m:t>e</m:t>
+                  </m:r>
+                </m:e>
+                <m:sup>
+                  <m:f>
+                    <m:fPr>
+                      <m:type m:val="bar"/>
+                    </m:fPr>
+                    <m:num>
+                      <m:sSup>
+                        <m:e>
+                          <m:d>
+                            <m:dPr>
+                              <m:sepChr m:val=","/>
+                            </m:dPr>
+                            <m:e>
+                              <m:r>
+                                <m:t>x-16</m:t>
+                              </m:r>
+                            </m:e>
+                          </m:d>
+                        </m:e>
+                        <m:sup>
+                          <m:r>
+                            <m:t>2</m:t>
+                          </m:r>
+                        </m:sup>
+                      </m:sSup>
+                    </m:num>
+                    <m:den>
+                      <m:r>
+                        <m:t>32</m:t>
+                      </m:r>
+                    </m:den>
+                  </m:f>
+                </m:sup>
+              </m:sSup>
+            </m:oMath>
+          </w:p>
+        </w:tc>
+        <w:tc>
+          <w:tcPr>
+            <w:tcW w:type="dxa" w:w="4320"/>
+          </w:tcPr>
+          <w:p>
+            <w:pPr>
+              <w:jc w:val="center"/>
+            </w:pPr>
+            <w:r>
+              <w:t>г)</w:t>
+            </w:r>
+            <m:oMath xmlns:mml="http://www.w3.org/1998/Math/MathML">
+              <m:f>
+                <m:fPr>
+                  <m:type m:val="bar"/>
+                </m:fPr>
+                <m:num>
+                  <m:r>
+                    <m:t>1</m:t>
+                  </m:r>
+                </m:num>
+                <m:den>
+                  <m:r>
+                    <m:rPr>
+                      <m:sty m:val="p"/>
+                    </m:rPr>
+                    <m:t>16</m:t>
+                  </m:r>
+                  <m:r>
+                    <m:t/>
+                  </m:r>
+                  <m:rad>
+                    <m:radPr>
+                      <m:degHide m:val="on"/>
+                    </m:radPr>
+                    <m:deg/>
+                    <m:e>
+                      <m:r>
+                        <m:t>2π</m:t>
+                      </m:r>
+                    </m:e>
+                  </m:rad>
+                </m:den>
+              </m:f>
+              <m:r>
+                <m:t/>
+              </m:r>
+              <m:sSup>
+                <m:e>
+                  <m:r>
+                    <m:t>e</m:t>
+                  </m:r>
+                </m:e>
+                <m:sup>
+                  <m:f>
+                    <m:fPr>
+                      <m:type m:val="bar"/>
+                    </m:fPr>
+                    <m:num>
+                      <m:sSup>
+                        <m:e>
+                          <m:d>
+                            <m:dPr>
+                              <m:sepChr m:val=","/>
+                            </m:dPr>
+                            <m:e>
+                              <m:r>
+                                <m:t>x-81</m:t>
+                              </m:r>
+                            </m:e>
+                          </m:d>
+                        </m:e>
+                        <m:sup>
+                          <m:r>
+                            <m:t>2</m:t>
+                          </m:r>
+                        </m:sup>
+                      </m:sSup>
+                    </m:num>
+                    <m:den>
+                      <m:r>
+                        <m:t>162</m:t>
+                      </m:r>
+                    </m:den>
+                  </m:f>
+                </m:sup>
+              </m:sSup>
+            </m:oMath>
+          </w:p>
+        </w:tc>
+      </w:tr>
+    </w:tbl>
+    <w:p/>
+    <w:p>
+      <w:r>
+        <w:br w:type="page"/>
+      </w:r>
+    </w:p>
+    <w:p>
+      <w:pPr>
+        <w:jc w:val="center"/>
+      </w:pPr>
+      <w:r>
+        <w:rPr>
+          <w:rStyle w:val="f_header"/>
+          <w:b/>
+        </w:rPr>
+        <w:t>Вариант 4 (№2)</w:t>
+      </w:r>
+    </w:p>
+    <w:p>
+      <w:pPr>
+        <w:jc w:val="center"/>
+      </w:pPr>
+      <w:r>
+        <w:rPr>
+          <w:rStyle w:val="f_header"/>
+        </w:rPr>
+        <w:br/>
+        <w:t>Фамилия ________________________ Группа __________</w:t>
+      </w:r>
+    </w:p>
+    <w:p>
+      <w:r>
+        <w:rPr>
+          <w:rStyle w:val="f_tasks"/>
+          <w:b/>
+        </w:rPr>
+        <w:t xml:space="preserve">1. </w:t>
+      </w:r>
+      <w:r>
+        <w:rPr>
+          <w:rStyle w:val="f_tasks"/>
+        </w:rPr>
+        <w:t xml:space="preserve">Игральная кость бросается три раза. Тогда вероятность того, что сумма выпавших очков не меньше одиннадцати, равна: </w:t>
+      </w:r>
+    </w:p>
+    <w:tbl>
+      <w:tblPr>
+        <w:tblW w:type="auto" w:w="0"/>
+        <w:jc w:val="center"/>
+        <w:tblLook w:firstColumn="1" w:firstRow="1" w:lastColumn="0" w:lastRow="0" w:noHBand="0" w:noVBand="1" w:val="04A0"/>
+      </w:tblPr>
+      <w:tblGrid>
+        <w:gridCol w:w="2160"/>
+        <w:gridCol w:w="2160"/>
+        <w:gridCol w:w="2160"/>
+        <w:gridCol w:w="2160"/>
+      </w:tblGrid>
+      <w:tr>
+        <w:tc>
+          <w:tcPr>
+            <w:tcW w:type="dxa" w:w="2160"/>
+          </w:tcPr>
+          <w:p>
+            <w:r>
+              <w:t>а) 53/108;</w:t>
+            </w:r>
+          </w:p>
+        </w:tc>
+        <w:tc>
+          <w:tcPr>
+            <w:tcW w:type="dxa" w:w="2160"/>
+          </w:tcPr>
+          <w:p>
+            <w:r>
+              <w:t>б) 3/8;</w:t>
+            </w:r>
+          </w:p>
+        </w:tc>
+        <w:tc>
+          <w:tcPr>
+            <w:tcW w:type="dxa" w:w="2160"/>
+          </w:tcPr>
+          <w:p>
+            <w:r>
+              <w:t>в) 1/2;</w:t>
+            </w:r>
+          </w:p>
+        </w:tc>
+        <w:tc>
+          <w:tcPr>
+            <w:tcW w:type="dxa" w:w="2160"/>
+          </w:tcPr>
+          <w:p>
+            <w:r>
+              <w:t>г) 20/27.</w:t>
+            </w:r>
+          </w:p>
+        </w:tc>
+      </w:tr>
+    </w:tbl>
+    <w:p>
+      <w:r>
+        <w:rPr>
+          <w:rStyle w:val="f_tasks"/>
+          <w:b/>
+        </w:rPr>
+        <w:t xml:space="preserve">2. </w:t>
+      </w:r>
+      <w:r>
+        <w:rPr>
+          <w:rStyle w:val="f_tasks"/>
+        </w:rPr>
+        <w:t>Вероятность, что наудачу брошенная в круг точка окажется внутри вписанного в него квадрата равна:</w:t>
+      </w:r>
+    </w:p>
+    <w:tbl>
+      <w:tblPr>
+        <w:tblW w:type="auto" w:w="0"/>
+        <w:jc w:val="center"/>
+        <w:tblLook w:firstColumn="1" w:firstRow="1" w:lastColumn="0" w:lastRow="0" w:noHBand="0" w:noVBand="1" w:val="04A0"/>
+      </w:tblPr>
+      <w:tblGrid>
+        <w:gridCol w:w="2160"/>
+        <w:gridCol w:w="2160"/>
+        <w:gridCol w:w="2160"/>
+        <w:gridCol w:w="2160"/>
+      </w:tblGrid>
+      <w:tr>
+        <w:tc>
+          <w:tcPr>
+            <w:tcW w:type="dxa" w:w="2160"/>
+          </w:tcPr>
+          <w:p>
+            <w:r>
+              <w:t>а) 2/π;</w:t>
+            </w:r>
+          </w:p>
+        </w:tc>
+        <w:tc>
+          <w:tcPr>
+            <w:tcW w:type="dxa" w:w="2160"/>
+          </w:tcPr>
+          <w:p>
+            <w:r>
+              <w:t>б) 1/2π;</w:t>
+            </w:r>
+          </w:p>
+        </w:tc>
+        <w:tc>
+          <w:tcPr>
+            <w:tcW w:type="dxa" w:w="2160"/>
+          </w:tcPr>
+          <w:p>
+            <w:r>
+              <w:t>в) π/36;</w:t>
+            </w:r>
+          </w:p>
+        </w:tc>
+        <w:tc>
+          <w:tcPr>
+            <w:tcW w:type="dxa" w:w="2160"/>
+          </w:tcPr>
+          <w:p>
+            <w:r>
+              <w:t>г) √3/4.</w:t>
+            </w:r>
+          </w:p>
+        </w:tc>
+      </w:tr>
+    </w:tbl>
+    <w:p>
+      <w:r>
+        <w:rPr>
+          <w:rStyle w:val="f_tasks"/>
+          <w:b/>
+        </w:rPr>
+        <w:t xml:space="preserve">3. </w:t>
+      </w:r>
+      <w:r>
+        <w:rPr>
+          <w:rStyle w:val="f_tasks"/>
+        </w:rPr>
+        <w:t>Сантехник обслуживает три дома. Вероятность того, что в течение часа потребуется его помощь в первом доме, равна 0,2; во втором – 0,1; в третьем – 0,15. Тогда вероятность  того, что в течение часа потребуется его помощь хотя бы в одном доме, равна (приближенно равна):</w:t>
+      </w:r>
+    </w:p>
+    <w:tbl>
+      <w:tblPr>
+        <w:tblW w:type="auto" w:w="0"/>
+        <w:jc w:val="center"/>
+        <w:tblLook w:firstColumn="1" w:firstRow="1" w:lastColumn="0" w:lastRow="0" w:noHBand="0" w:noVBand="1" w:val="04A0"/>
+      </w:tblPr>
+      <w:tblGrid>
+        <w:gridCol w:w="2160"/>
+        <w:gridCol w:w="2160"/>
+        <w:gridCol w:w="2160"/>
+        <w:gridCol w:w="2160"/>
+      </w:tblGrid>
+      <w:tr>
+        <w:tc>
+          <w:tcPr>
+            <w:tcW w:type="dxa" w:w="2160"/>
+          </w:tcPr>
+          <w:p>
+            <w:r>
+              <w:t>а) 0.997;</w:t>
+            </w:r>
+          </w:p>
+        </w:tc>
+        <w:tc>
+          <w:tcPr>
+            <w:tcW w:type="dxa" w:w="2160"/>
+          </w:tcPr>
+          <w:p>
+            <w:r>
+              <w:t>б) 0.003;</w:t>
+            </w:r>
+          </w:p>
+        </w:tc>
+        <w:tc>
+          <w:tcPr>
+            <w:tcW w:type="dxa" w:w="2160"/>
+          </w:tcPr>
+          <w:p>
+            <w:r>
+              <w:t>в) 0.576;</w:t>
+            </w:r>
+          </w:p>
+        </w:tc>
+        <w:tc>
+          <w:tcPr>
+            <w:tcW w:type="dxa" w:w="2160"/>
+          </w:tcPr>
+          <w:p>
+            <w:r>
+              <w:t>г) 0.388.</w:t>
+            </w:r>
+          </w:p>
+        </w:tc>
+      </w:tr>
+    </w:tbl>
+    <w:p>
+      <w:r>
+        <w:rPr>
+          <w:rStyle w:val="f_tasks"/>
+          <w:b/>
+        </w:rPr>
+        <w:t xml:space="preserve">4. </w:t>
+      </w:r>
+      <w:r>
+        <w:rPr>
+          <w:rStyle w:val="f_tasks"/>
+        </w:rPr>
+        <w:t>Предприятие выплачивает 51 % всех зарплат разнорабочим, а 49 % – остальным. Вероятность того, что разнорабочий не получит зарплату в срок, равна 0.3; а для остальных эта вероятность составляет 0.2. Тогда вероятность того, что очередная зарплата будет выдана в срок, равна:</w:t>
+      </w:r>
+    </w:p>
+    <w:tbl>
+      <w:tblPr>
+        <w:tblW w:type="auto" w:w="0"/>
+        <w:jc w:val="center"/>
+        <w:tblLook w:firstColumn="1" w:firstRow="1" w:lastColumn="0" w:lastRow="0" w:noHBand="0" w:noVBand="1" w:val="04A0"/>
+      </w:tblPr>
+      <w:tblGrid>
+        <w:gridCol w:w="2160"/>
+        <w:gridCol w:w="2160"/>
+        <w:gridCol w:w="2160"/>
+        <w:gridCol w:w="2160"/>
+      </w:tblGrid>
+      <w:tr>
+        <w:tc>
+          <w:tcPr>
+            <w:tcW w:type="dxa" w:w="2160"/>
+          </w:tcPr>
+          <w:p>
+            <w:r>
+              <w:t>а) 0.251;</w:t>
+            </w:r>
+          </w:p>
+        </w:tc>
+        <w:tc>
+          <w:tcPr>
+            <w:tcW w:type="dxa" w:w="2160"/>
+          </w:tcPr>
+          <w:p>
+            <w:r>
+              <w:t>б) 0.749;</w:t>
+            </w:r>
+          </w:p>
+        </w:tc>
+        <w:tc>
+          <w:tcPr>
+            <w:tcW w:type="dxa" w:w="2160"/>
+          </w:tcPr>
+          <w:p>
+            <w:r>
+              <w:t>в) 0.131;</w:t>
+            </w:r>
+          </w:p>
+        </w:tc>
+        <w:tc>
+          <w:tcPr>
+            <w:tcW w:type="dxa" w:w="2160"/>
+          </w:tcPr>
+          <w:p>
+            <w:r>
+              <w:t>г) 0.869.</w:t>
+            </w:r>
+          </w:p>
+        </w:tc>
+      </w:tr>
+    </w:tbl>
+    <w:p>
+      <w:r>
+        <w:rPr>
+          <w:rStyle w:val="f_tasks"/>
+          <w:b/>
+        </w:rPr>
+        <w:t xml:space="preserve">5. </w:t>
+      </w:r>
+      <w:r>
+        <w:rPr>
+          <w:rStyle w:val="f_tasks"/>
+        </w:rPr>
+        <w:t>Имеются четыре коробки, в которых сидят по 2 белых и по 8 черных котят, и шесть коробок, в которых сидят по 5 белых и по 5 черных котенка. Из наудачу взятой коробки вынимается один котенок, который оказался белым. Тогда вероятность того, что этого котенка достали из первой серии коробок, равна:</w:t>
+      </w:r>
+    </w:p>
+    <w:tbl>
+      <w:tblPr>
+        <w:tblW w:type="auto" w:w="0"/>
+        <w:jc w:val="center"/>
+        <w:tblLook w:firstColumn="1" w:firstRow="1" w:lastColumn="0" w:lastRow="0" w:noHBand="0" w:noVBand="1" w:val="04A0"/>
+      </w:tblPr>
+      <w:tblGrid>
+        <w:gridCol w:w="2160"/>
+        <w:gridCol w:w="2160"/>
+        <w:gridCol w:w="2160"/>
+        <w:gridCol w:w="2160"/>
+      </w:tblGrid>
+      <w:tr>
+        <w:tc>
+          <w:tcPr>
+            <w:tcW w:type="dxa" w:w="2160"/>
+          </w:tcPr>
+          <w:p>
+            <w:r>
+              <w:t>а) 0.32;</w:t>
+            </w:r>
+          </w:p>
+        </w:tc>
+        <w:tc>
+          <w:tcPr>
+            <w:tcW w:type="dxa" w:w="2160"/>
+          </w:tcPr>
+          <w:p>
+            <w:r>
+              <w:t>б) 0.625;</w:t>
+            </w:r>
+          </w:p>
+        </w:tc>
+        <w:tc>
+          <w:tcPr>
+            <w:tcW w:type="dxa" w:w="2160"/>
+          </w:tcPr>
+          <w:p>
+            <w:r>
+              <w:t>в) 0.495;</w:t>
+            </w:r>
+          </w:p>
+        </w:tc>
+        <w:tc>
+          <w:tcPr>
+            <w:tcW w:type="dxa" w:w="2160"/>
+          </w:tcPr>
+          <w:p>
+            <w:r>
+              <w:t>г) 0.375.</w:t>
+            </w:r>
+          </w:p>
+        </w:tc>
+      </w:tr>
+    </w:tbl>
+    <w:p>
+      <w:r>
+        <w:rPr>
+          <w:rStyle w:val="f_tasks"/>
+          <w:b/>
+        </w:rPr>
+        <w:t xml:space="preserve">6. </w:t>
+      </w:r>
+      <w:r>
+        <w:rPr>
+          <w:rStyle w:val="f_tasks"/>
+        </w:rPr>
+        <w:t>Дискретная случайная величина X задана законом распределения вероятностей:</w:t>
+      </w:r>
+    </w:p>
+    <w:tbl>
+      <w:tblPr>
+        <w:tblStyle w:val="TableGrid"/>
+        <w:tblW w:type="auto" w:w="0"/>
+        <w:jc w:val="center"/>
+        <w:tblLayout w:type="fixed"/>
+        <w:tblLook w:firstColumn="1" w:firstRow="1" w:lastColumn="0" w:lastRow="0" w:noHBand="0" w:noVBand="1" w:val="04A0"/>
+      </w:tblPr>
+      <w:tblGrid>
+        <w:gridCol w:w="1728"/>
+        <w:gridCol w:w="1728"/>
+        <w:gridCol w:w="1728"/>
+        <w:gridCol w:w="1728"/>
+        <w:gridCol w:w="1728"/>
+      </w:tblGrid>
+      <w:tr>
+        <w:tc>
+          <w:tcPr>
+            <w:tcW w:type="dxa" w:w="1152"/>
+          </w:tcPr>
+          <w:p>
+            <w:pPr>
+              <w:jc w:val="center"/>
+            </w:pPr>
+            <w:r>
+              <w:rPr>
+                <w:b w:val="0"/>
+              </w:rPr>
+              <w:t xml:space="preserve">xᵢ</w:t>
+            </w:r>
+          </w:p>
+        </w:tc>
+        <w:tc>
+          <w:tcPr>
+            <w:tcW w:type="dxa" w:w="1152"/>
+          </w:tcPr>
+          <w:p>
+            <w:pPr>
+              <w:jc w:val="center"/>
+            </w:pPr>
+            <w:r>
+              <w:rPr>
+                <w:b w:val="0"/>
+              </w:rPr>
+              <w:t>1</w:t>
+            </w:r>
+          </w:p>
+        </w:tc>
+        <w:tc>
+          <w:tcPr>
+            <w:tcW w:type="dxa" w:w="1152"/>
+          </w:tcPr>
+          <w:p>
+            <w:pPr>
+              <w:jc w:val="center"/>
+            </w:pPr>
+            <w:r>
+              <w:rPr>
+                <w:b w:val="0"/>
+              </w:rPr>
+              <w:t>2</w:t>
+            </w:r>
+          </w:p>
+        </w:tc>
+        <w:tc>
+          <w:tcPr>
+            <w:tcW w:type="dxa" w:w="1152"/>
+          </w:tcPr>
+          <w:p>
+            <w:pPr>
+              <w:jc w:val="center"/>
+            </w:pPr>
+            <w:r>
+              <w:rPr>
+                <w:b w:val="0"/>
+              </w:rPr>
+              <w:t>4</w:t>
+            </w:r>
+          </w:p>
+        </w:tc>
+        <w:tc>
+          <w:tcPr>
+            <w:tcW w:type="dxa" w:w="1152"/>
+          </w:tcPr>
+          <w:p>
+            <w:pPr>
+              <w:jc w:val="center"/>
+            </w:pPr>
+            <w:r>
+              <w:rPr>
+                <w:b w:val="0"/>
+              </w:rPr>
+              <w:t>6</w:t>
+            </w:r>
+          </w:p>
+        </w:tc>
+      </w:tr>
+      <w:tr>
+        <w:tc>
+          <w:tcPr>
+            <w:tcW w:type="dxa" w:w="1152"/>
+          </w:tcPr>
+          <w:p>
+            <w:pPr>
+              <w:jc w:val="center"/>
+            </w:pPr>
+            <w:r>
+              <w:rPr>
+                <w:b w:val="0"/>
+              </w:rPr>
+              <w:t xml:space="preserve">pᵢ</w:t>
+            </w:r>
+          </w:p>
+        </w:tc>
+        <w:tc>
+          <w:tcPr>
+            <w:tcW w:type="dxa" w:w="1152"/>
+          </w:tcPr>
+          <w:p>
+            <w:pPr>
+              <w:jc w:val="center"/>
+            </w:pPr>
+            <w:r>
+              <w:rPr>
+                <w:b w:val="0"/>
+              </w:rPr>
+              <w:t>0.43</w:t>
+            </w:r>
+          </w:p>
+        </w:tc>
+        <w:tc>
+          <w:tcPr>
+            <w:tcW w:type="dxa" w:w="1152"/>
+          </w:tcPr>
+          <w:p>
+            <w:pPr>
+              <w:jc w:val="center"/>
+            </w:pPr>
+            <w:r>
+              <w:rPr>
+                <w:b w:val="0"/>
+              </w:rPr>
+              <w:t>0.21</w:t>
+            </w:r>
+          </w:p>
+        </w:tc>
+        <w:tc>
+          <w:tcPr>
+            <w:tcW w:type="dxa" w:w="1152"/>
+          </w:tcPr>
+          <w:p>
+            <w:pPr>
+              <w:jc w:val="center"/>
+            </w:pPr>
+            <w:r>
+              <w:rPr>
+                <w:b w:val="0"/>
+              </w:rPr>
+              <w:t>0.3</w:t>
+            </w:r>
+          </w:p>
+        </w:tc>
+        <w:tc>
+          <w:tcPr>
+            <w:tcW w:type="dxa" w:w="1152"/>
+          </w:tcPr>
+          <w:p>
+            <w:pPr>
+              <w:jc w:val="center"/>
+            </w:pPr>
+            <w:r>
+              <w:rPr>
+                <w:b w:val="0"/>
+              </w:rPr>
+              <w:t>0.06</w:t>
+            </w:r>
+          </w:p>
+        </w:tc>
+      </w:tr>
+    </w:tbl>
+    <w:p>
+      <w:r>
+        <w:rPr>
+          <w:rStyle w:val="f_tasks"/>
+        </w:rPr>
+        <w:br/>
+        <w:t xml:space="preserve">   Тогда вероятность </w:t>
+      </w:r>
+      <w:r>
+        <w:rPr>
+          <w:i/>
+        </w:rPr>
+        <w:t>P</w:t>
+      </w:r>
+      <w:r>
+        <w:rPr>
+          <w:i w:val="0"/>
+        </w:rPr>
+        <w:t xml:space="preserve">(1 &lt; </w:t>
+      </w:r>
+      <w:r>
+        <w:rPr>
+          <w:i/>
+        </w:rPr>
+        <w:t>X</w:t>
+      </w:r>
+      <w:r>
+        <w:rPr>
+          <w:i w:val="0"/>
+        </w:rPr>
+        <w:t xml:space="preserve"> ≤ 4)</w:t>
+      </w:r>
+      <w:r>
+        <w:t xml:space="preserve"> равна:</w:t>
+      </w:r>
+    </w:p>
+    <w:tbl>
+      <w:tblPr>
+        <w:tblW w:type="auto" w:w="0"/>
+        <w:jc w:val="center"/>
+        <w:tblLook w:firstColumn="1" w:firstRow="1" w:lastColumn="0" w:lastRow="0" w:noHBand="0" w:noVBand="1" w:val="04A0"/>
+      </w:tblPr>
+      <w:tblGrid>
+        <w:gridCol w:w="2160"/>
+        <w:gridCol w:w="2160"/>
+        <w:gridCol w:w="2160"/>
+        <w:gridCol w:w="2160"/>
+      </w:tblGrid>
+      <w:tr>
+        <w:tc>
+          <w:tcPr>
+            <w:tcW w:type="dxa" w:w="2160"/>
+          </w:tcPr>
+          <w:p>
+            <w:r>
+              <w:t>а) 0.43;</w:t>
+            </w:r>
+          </w:p>
+        </w:tc>
+        <w:tc>
+          <w:tcPr>
+            <w:tcW w:type="dxa" w:w="2160"/>
+          </w:tcPr>
+          <w:p>
+            <w:r>
+              <w:t>б) 0.51;</w:t>
+            </w:r>
+          </w:p>
+        </w:tc>
+        <w:tc>
+          <w:tcPr>
+            <w:tcW w:type="dxa" w:w="2160"/>
+          </w:tcPr>
+          <w:p>
+            <w:r>
+              <w:t>в) 0.7;</w:t>
+            </w:r>
+          </w:p>
+        </w:tc>
+        <w:tc>
+          <w:tcPr>
+            <w:tcW w:type="dxa" w:w="2160"/>
+          </w:tcPr>
+          <w:p>
+            <w:r>
+              <w:t>г) 0.21.</w:t>
             </w:r>
           </w:p>
         </w:tc>
@@ -836,38 +3251,6 @@
               <w:rPr>
                 <w:b w:val="0"/>
               </w:rPr>
-              <w:t>0.15</w:t>
-            </w:r>
-          </w:p>
-        </w:tc>
-        <w:tc>
-          <w:tcPr>
-            <w:tcW w:type="dxa" w:w="1152"/>
-          </w:tcPr>
-          <w:p>
-            <w:pPr>
-              <w:jc w:val="center"/>
-            </w:pPr>
-            <w:r>
-              <w:rPr>
-                <w:b w:val="0"/>
-              </w:rPr>
-              <w:t>0.32</w:t>
-            </w:r>
-          </w:p>
-        </w:tc>
-        <w:tc>
-          <w:tcPr>
-            <w:tcW w:type="dxa" w:w="1152"/>
-          </w:tcPr>
-          <w:p>
-            <w:pPr>
-              <w:jc w:val="center"/>
-            </w:pPr>
-            <w:r>
-              <w:rPr>
-                <w:b w:val="0"/>
-              </w:rPr>
               <w:t>0.26</w:t>
             </w:r>
           </w:p>
@@ -884,7 +3267,39 @@
               <w:rPr>
                 <w:b w:val="0"/>
               </w:rPr>
-              <w:t>0.14</w:t>
+              <w:t>0.21</w:t>
+            </w:r>
+          </w:p>
+        </w:tc>
+        <w:tc>
+          <w:tcPr>
+            <w:tcW w:type="dxa" w:w="1152"/>
+          </w:tcPr>
+          <w:p>
+            <w:pPr>
+              <w:jc w:val="center"/>
+            </w:pPr>
+            <w:r>
+              <w:rPr>
+                <w:b w:val="0"/>
+              </w:rPr>
+              <w:t>0.19</w:t>
+            </w:r>
+          </w:p>
+        </w:tc>
+        <w:tc>
+          <w:tcPr>
+            <w:tcW w:type="dxa" w:w="1152"/>
+          </w:tcPr>
+          <w:p>
+            <w:pPr>
+              <w:jc w:val="center"/>
+            </w:pPr>
+            <w:r>
+              <w:rPr>
+                <w:b w:val="0"/>
+              </w:rPr>
+              <w:t>0.21</w:t>
             </w:r>
           </w:p>
         </w:tc>
@@ -943,7 +3358,7 @@
           </w:tcPr>
           <w:p>
             <w:r>
-              <w:t>а) a = 0.15; b = 0.32; c = 0.26;</w:t>
+              <w:t>а) a = 0.26; b = 0.21; c = 0.19;</w:t>
             </w:r>
           </w:p>
         </w:tc>
@@ -953,7 +3368,7 @@
           </w:tcPr>
           <w:p>
             <w:r>
-              <w:t>б) a = 0.17; b = 0.14; c = 0.13;</w:t>
+              <w:t>б) a = 0.16; b = 0.19; c = 0.21;</w:t>
             </w:r>
           </w:p>
         </w:tc>
@@ -965,7 +3380,7 @@
           </w:tcPr>
           <w:p>
             <w:r>
-              <w:t>в) a = 0.21; b = 0.13; c = 0.22;</w:t>
+              <w:t>в) a = 0.17; b = 0.2; c = 0.17;</w:t>
             </w:r>
           </w:p>
         </w:tc>
@@ -975,7 +3390,7 @@
           </w:tcPr>
           <w:p>
             <w:r>
-              <w:t>г) a = 0.16; b = 0.15; c = 0.2.</w:t>
+              <w:t>г) a = 0.17; b = 0.19; c = 0.19.</w:t>
             </w:r>
           </w:p>
         </w:tc>
@@ -1049,7 +3464,7 @@
                     <m:t>≤</m:t>
                   </m:r>
                   <m:r>
-                    <m:t>7π</m:t>
+                    <m:t>6π</m:t>
                   </m:r>
                 </m:e>
               </m:mr>
@@ -1072,7 +3487,7 @@
                         <m:rPr>
                           <m:sty m:val="p"/>
                         </m:rPr>
-                        <m:t>49</m:t>
+                        <m:t>25</m:t>
                       </m:r>
                       <m:r>
                         <m:t>x</m:t>
@@ -1089,7 +3504,7 @@
                     <m:rPr>
                       <m:sty m:val="p"/>
                     </m:rPr>
-                    <m:t>при 7π</m:t>
+                    <m:t>при 6π</m:t>
                   </m:r>
                   <m:r>
                     <m:t/>
@@ -1109,7 +3524,7 @@
                         <m:rPr>
                           <m:sty m:val="p"/>
                         </m:rPr>
-                        <m:t>29</m:t>
+                        <m:t>13</m:t>
                       </m:r>
                       <m:r>
                         <m:t>π</m:t>
@@ -1117,7 +3532,7 @@
                     </m:num>
                     <m:den>
                       <m:r>
-                        <m:t>4</m:t>
+                        <m:t>2</m:t>
                       </m:r>
                     </m:den>
                   </m:f>
@@ -1149,7 +3564,7 @@
                         <m:rPr>
                           <m:sty m:val="p"/>
                         </m:rPr>
-                        <m:t>29</m:t>
+                        <m:t>13</m:t>
                       </m:r>
                       <m:r>
                         <m:t>π</m:t>
@@ -1157,7 +3572,7 @@
                     </m:num>
                     <m:den>
                       <m:r>
-                        <m:t>4</m:t>
+                        <m:t>2</m:t>
                       </m:r>
                     </m:den>
                   </m:f>
@@ -1201,9 +3616,24 @@
               <w:t>а)</w:t>
             </w:r>
             <m:oMath xmlns:mml="http://www.w3.org/1998/Math/MathML">
-              <m:r>
-                <m:t>7π</m:t>
-              </m:r>
+              <m:f>
+                <m:fPr>
+                  <m:type m:val="bar"/>
+                </m:fPr>
+                <m:num>
+                  <m:r>
+                    <m:t>2π</m:t>
+                  </m:r>
+                </m:num>
+                <m:den>
+                  <m:r>
+                    <m:rPr>
+                      <m:sty m:val="p"/>
+                    </m:rPr>
+                    <m:t>13</m:t>
+                  </m:r>
+                </m:den>
+              </m:f>
             </m:oMath>
           </w:p>
         </w:tc>
@@ -1219,32 +3649,9 @@
               <w:t>б)</w:t>
             </w:r>
             <m:oMath xmlns:mml="http://www.w3.org/1998/Math/MathML">
-              <m:f>
-                <m:fPr>
-                  <m:type m:val="bar"/>
-                </m:fPr>
-                <m:num>
-                  <m:r>
-                    <m:rPr>
-                      <m:sty m:val="p"/>
-                    </m:rPr>
-                    <m:t>-2</m:t>
-                  </m:r>
-                </m:num>
-                <m:den>
-                  <m:rad>
-                    <m:radPr>
-                      <m:degHide m:val="on"/>
-                    </m:radPr>
-                    <m:deg/>
-                    <m:e>
-                      <m:r>
-                        <m:t>2</m:t>
-                      </m:r>
-                    </m:e>
-                  </m:rad>
-                </m:den>
-              </m:f>
+              <m:r>
+                <m:t>1</m:t>
+              </m:r>
             </m:oMath>
           </w:p>
         </w:tc>
@@ -1260,46 +3667,9 @@
               <w:t>в)</w:t>
             </w:r>
             <m:oMath xmlns:mml="http://www.w3.org/1998/Math/MathML">
-              <m:f>
-                <m:fPr>
-                  <m:type m:val="bar"/>
-                </m:fPr>
-                <m:num>
-                  <m:rad>
-                    <m:radPr>
-                      <m:degHide m:val="on"/>
-                    </m:radPr>
-                    <m:deg/>
-                    <m:e>
-                      <m:r>
-                        <m:t>4</m:t>
-                      </m:r>
-                    </m:e>
-                  </m:rad>
-                </m:num>
-                <m:den>
-                  <m:rad>
-                    <m:radPr>
-                      <m:degHide m:val="on"/>
-                    </m:radPr>
-                    <m:deg/>
-                    <m:e>
-                      <m:r>
-                        <m:t>8</m:t>
-                      </m:r>
-                    </m:e>
-                  </m:rad>
-                  <m:r>
-                    <m:t>-</m:t>
-                  </m:r>
-                  <m:r>
-                    <m:rPr>
-                      <m:sty m:val="p"/>
-                    </m:rPr>
-                    <m:t>10</m:t>
-                  </m:r>
-                </m:den>
-              </m:f>
+              <m:r>
+                <m:t>6π</m:t>
+              </m:r>
             </m:oMath>
           </w:p>
         </w:tc>
@@ -1320,16 +3690,32 @@
                   <m:type m:val="bar"/>
                 </m:fPr>
                 <m:num>
-                  <m:r>
-                    <m:t>4π</m:t>
-                  </m:r>
+                  <m:rad>
+                    <m:radPr>
+                      <m:degHide m:val="on"/>
+                    </m:radPr>
+                    <m:deg/>
+                    <m:e>
+                      <m:r>
+                        <m:t>5</m:t>
+                      </m:r>
+                    </m:e>
+                  </m:rad>
                 </m:num>
                 <m:den>
+                  <m:rad>
+                    <m:radPr>
+                      <m:degHide m:val="on"/>
+                    </m:radPr>
+                    <m:deg/>
+                    <m:e>
+                      <m:r>
+                        <m:t>8</m:t>
+                      </m:r>
+                    </m:e>
+                  </m:rad>
                   <m:r>
-                    <m:rPr>
-                      <m:sty m:val="p"/>
-                    </m:rPr>
-                    <m:t>29</m:t>
+                    <m:t>-9</m:t>
                   </m:r>
                 </m:den>
               </m:f>
@@ -1345,10 +3731,725 @@
           <w:rStyle w:val="f_tasks"/>
           <w:b/>
         </w:rPr>
+        <w:t xml:space="preserve">10. </w:t>
+      </w:r>
+      <w:r>
+        <w:t>Непрерывная случайная величина X задана плотностью распределения вероятностей:</w:t>
+        <w:tab/>
+      </w:r>
+    </w:p>
+    <w:p>
+      <w:pPr>
+        <w:pStyle w:val="ListNumber"/>
+        <w:jc w:val="both"/>
+      </w:pPr>
+      <w:r>
+        <w:t>Непрерывная случайная величина X задана функцией распределения вероятностей:</w:t>
+        <w:tab/>
+      </w:r>
+      <w:r>
+        <w:br/>
+        <w:br/>
+      </w:r>
+      <m:oMath xmlns:mml="http://www.w3.org/1998/Math/MathML">
+        <m:func>
+          <m:fName>
+            <m:r>
+              <m:t>F</m:t>
+            </m:r>
+          </m:fName>
+          <m:e>
+            <m:r>
+              <m:t>(x)</m:t>
+            </m:r>
+          </m:e>
+        </m:func>
+        <m:r>
+          <m:t>=</m:t>
+        </m:r>
+        <m:d>
+          <m:dPr>
+            <m:begChr m:val="{"/>
+            <m:sepChr m:val=";"/>
+            <m:endChr m:val=""/>
+          </m:dPr>
+          <m:e>
+            <m:m>
+              <m:mPr>
+                <m:baseJc m:val="center"/>
+                <m:plcHide m:val="on"/>
+                <m:mcs>
+                  <m:mc>
+                    <m:mcPr>
+                      <m:count m:val="1"/>
+                      <m:mcJc m:val="center"/>
+                    </m:mcPr>
+                  </m:mc>
+                </m:mcs>
+              </m:mPr>
+              <m:mr>
+                <m:e>
+                  <m:r>
+                    <m:t>0,</m:t>
+                  </m:r>
+                  <m:r>
+                    <m:rPr>
+                      <m:sty m:val="p"/>
+                    </m:rPr>
+                    <m:t>при x</m:t>
+                  </m:r>
+                  <m:r>
+                    <m:t>≤0</m:t>
+                  </m:r>
+                </m:e>
+              </m:mr>
+              <m:mr>
+                <m:e>
+                  <m:f>
+                    <m:fPr>
+                      <m:type m:val="bar"/>
+                    </m:fPr>
+                    <m:num>
+                      <m:r>
+                        <m:t/>
+                      </m:r>
+                      <m:sSup>
+                        <m:e>
+                          <m:r>
+                            <m:t>x</m:t>
+                          </m:r>
+                        </m:e>
+                        <m:sup>
+                          <m:r>
+                            <m:t>3</m:t>
+                          </m:r>
+                        </m:sup>
+                      </m:sSup>
+                    </m:num>
+                    <m:den>
+                      <m:r>
+                        <m:rPr>
+                          <m:sty m:val="p"/>
+                        </m:rPr>
+                        <m:t>343</m:t>
+                      </m:r>
+                    </m:den>
+                  </m:f>
+                  <m:r>
+                    <m:t>,</m:t>
+                  </m:r>
+                  <m:r>
+                    <m:rPr>
+                      <m:sty m:val="p"/>
+                    </m:rPr>
+                    <m:t>при 0</m:t>
+                  </m:r>
+                  <m:r>
+                    <m:t>&lt;</m:t>
+                  </m:r>
+                  <m:r>
+                    <m:t>x≤7</m:t>
+                  </m:r>
+                </m:e>
+              </m:mr>
+              <m:mr>
+                <m:e>
+                  <m:r>
+                    <m:t>1</m:t>
+                  </m:r>
+                  <m:r>
+                    <m:t>,</m:t>
+                  </m:r>
+                  <m:r>
+                    <m:rPr>
+                      <m:sty m:val="p"/>
+                    </m:rPr>
+                    <m:t>при x</m:t>
+                  </m:r>
+                  <m:r>
+                    <m:t>&gt;7</m:t>
+                  </m:r>
+                </m:e>
+              </m:mr>
+            </m:m>
+          </m:e>
+        </m:d>
+      </m:oMath>
+    </w:p>
+    <w:p>
+      <w:pPr>
+        <w:jc w:val="both"/>
+      </w:pPr>
+      <w:r>
+        <w:rPr>
+          <w:sz w:val="32"/>
+        </w:rPr>
+        <w:t>Тогда ее плотность распределения вероятностей имеет вид:</w:t>
+        <w:tab/>
+        <w:br/>
+      </w:r>
+    </w:p>
+    <w:tbl>
+      <w:tblPr>
+        <w:tblW w:type="auto" w:w="0"/>
+        <w:tblLook w:firstColumn="1" w:firstRow="1" w:lastColumn="0" w:lastRow="0" w:noHBand="0" w:noVBand="1" w:val="04A0"/>
+      </w:tblPr>
+      <w:tblGrid>
+        <w:gridCol w:w="4320"/>
+        <w:gridCol w:w="4320"/>
+      </w:tblGrid>
+      <w:tr>
+        <w:tc>
+          <w:tcPr>
+            <w:tcW w:type="dxa" w:w="4320"/>
+          </w:tcPr>
+          <w:p>
+            <w:r>
+              <w:t>а)</w:t>
+            </w:r>
+            <m:oMath xmlns:mml="http://www.w3.org/1998/Math/MathML">
+              <m:func>
+                <m:fName>
+                  <m:r>
+                    <m:t>f</m:t>
+                  </m:r>
+                </m:fName>
+                <m:e>
+                  <m:r>
+                    <m:t>(x)</m:t>
+                  </m:r>
+                </m:e>
+              </m:func>
+              <m:r>
+                <m:t>=</m:t>
+              </m:r>
+              <m:d>
+                <m:dPr>
+                  <m:begChr m:val="{"/>
+                  <m:sepChr m:val=";"/>
+                  <m:endChr m:val=""/>
+                </m:dPr>
+                <m:e>
+                  <m:m>
+                    <m:mPr>
+                      <m:baseJc m:val="center"/>
+                      <m:plcHide m:val="on"/>
+                      <m:mcs>
+                        <m:mc>
+                          <m:mcPr>
+                            <m:count m:val="1"/>
+                            <m:mcJc m:val="center"/>
+                          </m:mcPr>
+                        </m:mc>
+                      </m:mcs>
+                    </m:mPr>
+                    <m:mr>
+                      <m:e>
+                        <m:r>
+                          <m:t>0,</m:t>
+                        </m:r>
+                        <m:r>
+                          <m:rPr>
+                            <m:sty m:val="p"/>
+                          </m:rPr>
+                          <m:t>при x</m:t>
+                        </m:r>
+                        <m:r>
+                          <m:t>≤0</m:t>
+                        </m:r>
+                      </m:e>
+                    </m:mr>
+                    <m:mr>
+                      <m:e>
+                        <m:f>
+                          <m:fPr>
+                            <m:type m:val="bar"/>
+                          </m:fPr>
+                          <m:num>
+                            <m:r>
+                              <m:t/>
+                            </m:r>
+                            <m:sSup>
+                              <m:e>
+                                <m:r>
+                                  <m:t>x</m:t>
+                                </m:r>
+                              </m:e>
+                              <m:sup>
+                                <m:r>
+                                  <m:t>3</m:t>
+                                </m:r>
+                              </m:sup>
+                            </m:sSup>
+                          </m:num>
+                          <m:den>
+                            <m:r>
+                              <m:rPr>
+                                <m:sty m:val="p"/>
+                              </m:rPr>
+                              <m:t>343</m:t>
+                            </m:r>
+                          </m:den>
+                        </m:f>
+                        <m:r>
+                          <m:t>,</m:t>
+                        </m:r>
+                        <m:r>
+                          <m:rPr>
+                            <m:sty m:val="p"/>
+                          </m:rPr>
+                          <m:t>при 0</m:t>
+                        </m:r>
+                        <m:r>
+                          <m:t>&lt;</m:t>
+                        </m:r>
+                        <m:r>
+                          <m:t>x≤7</m:t>
+                        </m:r>
+                      </m:e>
+                    </m:mr>
+                    <m:mr>
+                      <m:e>
+                        <m:r>
+                          <m:t>0</m:t>
+                        </m:r>
+                        <m:r>
+                          <m:t>,</m:t>
+                        </m:r>
+                        <m:r>
+                          <m:rPr>
+                            <m:sty m:val="p"/>
+                          </m:rPr>
+                          <m:t>при x</m:t>
+                        </m:r>
+                        <m:r>
+                          <m:t>&gt;7</m:t>
+                        </m:r>
+                      </m:e>
+                    </m:mr>
+                  </m:m>
+                </m:e>
+              </m:d>
+            </m:oMath>
+          </w:p>
+        </w:tc>
+        <w:tc>
+          <w:tcPr>
+            <w:tcW w:type="dxa" w:w="4320"/>
+          </w:tcPr>
+          <w:p>
+            <w:r>
+              <w:t>б)</w:t>
+            </w:r>
+            <m:oMath xmlns:mml="http://www.w3.org/1998/Math/MathML">
+              <m:func>
+                <m:fName>
+                  <m:r>
+                    <m:t>f</m:t>
+                  </m:r>
+                </m:fName>
+                <m:e>
+                  <m:r>
+                    <m:t>(x)</m:t>
+                  </m:r>
+                </m:e>
+              </m:func>
+              <m:r>
+                <m:t>=</m:t>
+              </m:r>
+              <m:d>
+                <m:dPr>
+                  <m:begChr m:val="{"/>
+                  <m:sepChr m:val=";"/>
+                  <m:endChr m:val=""/>
+                </m:dPr>
+                <m:e>
+                  <m:m>
+                    <m:mPr>
+                      <m:baseJc m:val="center"/>
+                      <m:plcHide m:val="on"/>
+                      <m:mcs>
+                        <m:mc>
+                          <m:mcPr>
+                            <m:count m:val="1"/>
+                            <m:mcJc m:val="center"/>
+                          </m:mcPr>
+                        </m:mc>
+                      </m:mcs>
+                    </m:mPr>
+                    <m:mr>
+                      <m:e>
+                        <m:r>
+                          <m:t>0,</m:t>
+                        </m:r>
+                        <m:r>
+                          <m:rPr>
+                            <m:sty m:val="p"/>
+                          </m:rPr>
+                          <m:t>при x</m:t>
+                        </m:r>
+                        <m:r>
+                          <m:t>≤0</m:t>
+                        </m:r>
+                      </m:e>
+                    </m:mr>
+                    <m:mr>
+                      <m:e>
+                        <m:f>
+                          <m:fPr>
+                            <m:type m:val="bar"/>
+                          </m:fPr>
+                          <m:num>
+                            <m:r>
+                              <m:t/>
+                            </m:r>
+                            <m:sSup>
+                              <m:e>
+                                <m:r>
+                                  <m:t>x</m:t>
+                                </m:r>
+                              </m:e>
+                              <m:sup>
+                                <m:r>
+                                  <m:t>3</m:t>
+                                </m:r>
+                              </m:sup>
+                            </m:sSup>
+                          </m:num>
+                          <m:den>
+                            <m:r>
+                              <m:rPr>
+                                <m:sty m:val="p"/>
+                              </m:rPr>
+                              <m:t>49</m:t>
+                            </m:r>
+                          </m:den>
+                        </m:f>
+                        <m:r>
+                          <m:t>,</m:t>
+                        </m:r>
+                        <m:r>
+                          <m:rPr>
+                            <m:sty m:val="p"/>
+                          </m:rPr>
+                          <m:t>при 0</m:t>
+                        </m:r>
+                        <m:r>
+                          <m:t>&lt;</m:t>
+                        </m:r>
+                        <m:r>
+                          <m:t>x≤7</m:t>
+                        </m:r>
+                      </m:e>
+                    </m:mr>
+                    <m:mr>
+                      <m:e>
+                        <m:r>
+                          <m:t>0</m:t>
+                        </m:r>
+                        <m:r>
+                          <m:t>,</m:t>
+                        </m:r>
+                        <m:r>
+                          <m:rPr>
+                            <m:sty m:val="p"/>
+                          </m:rPr>
+                          <m:t>при x</m:t>
+                        </m:r>
+                        <m:r>
+                          <m:t>&gt;7</m:t>
+                        </m:r>
+                      </m:e>
+                    </m:mr>
+                  </m:m>
+                </m:e>
+              </m:d>
+            </m:oMath>
+          </w:p>
+        </w:tc>
+      </w:tr>
+      <w:tr>
+        <w:tc>
+          <w:tcPr>
+            <w:tcW w:type="dxa" w:w="4320"/>
+          </w:tcPr>
+          <w:p>
+            <w:r>
+              <w:t>в)</w:t>
+            </w:r>
+            <m:oMath xmlns:mml="http://www.w3.org/1998/Math/MathML">
+              <m:func>
+                <m:fName>
+                  <m:r>
+                    <m:t>f</m:t>
+                  </m:r>
+                </m:fName>
+                <m:e>
+                  <m:r>
+                    <m:t>(x)</m:t>
+                  </m:r>
+                </m:e>
+              </m:func>
+              <m:r>
+                <m:t>=</m:t>
+              </m:r>
+              <m:d>
+                <m:dPr>
+                  <m:begChr m:val="{"/>
+                  <m:sepChr m:val=";"/>
+                  <m:endChr m:val=""/>
+                </m:dPr>
+                <m:e>
+                  <m:m>
+                    <m:mPr>
+                      <m:baseJc m:val="center"/>
+                      <m:plcHide m:val="on"/>
+                      <m:mcs>
+                        <m:mc>
+                          <m:mcPr>
+                            <m:count m:val="1"/>
+                            <m:mcJc m:val="center"/>
+                          </m:mcPr>
+                        </m:mc>
+                      </m:mcs>
+                    </m:mPr>
+                    <m:mr>
+                      <m:e>
+                        <m:r>
+                          <m:t>0,</m:t>
+                        </m:r>
+                        <m:r>
+                          <m:rPr>
+                            <m:sty m:val="p"/>
+                          </m:rPr>
+                          <m:t>при x</m:t>
+                        </m:r>
+                        <m:r>
+                          <m:t>≤0</m:t>
+                        </m:r>
+                      </m:e>
+                    </m:mr>
+                    <m:mr>
+                      <m:e>
+                        <m:f>
+                          <m:fPr>
+                            <m:type m:val="bar"/>
+                          </m:fPr>
+                          <m:num>
+                            <m:r>
+                              <m:t>3</m:t>
+                            </m:r>
+                            <m:sSup>
+                              <m:e>
+                                <m:r>
+                                  <m:t>x</m:t>
+                                </m:r>
+                              </m:e>
+                              <m:sup>
+                                <m:r>
+                                  <m:t>2</m:t>
+                                </m:r>
+                              </m:sup>
+                            </m:sSup>
+                          </m:num>
+                          <m:den>
+                            <m:r>
+                              <m:rPr>
+                                <m:sty m:val="p"/>
+                              </m:rPr>
+                              <m:t>343</m:t>
+                            </m:r>
+                          </m:den>
+                        </m:f>
+                        <m:r>
+                          <m:t>,</m:t>
+                        </m:r>
+                        <m:r>
+                          <m:rPr>
+                            <m:sty m:val="p"/>
+                          </m:rPr>
+                          <m:t>при 0</m:t>
+                        </m:r>
+                        <m:r>
+                          <m:t>&lt;</m:t>
+                        </m:r>
+                        <m:r>
+                          <m:t>x≤7</m:t>
+                        </m:r>
+                      </m:e>
+                    </m:mr>
+                    <m:mr>
+                      <m:e>
+                        <m:r>
+                          <m:t>0</m:t>
+                        </m:r>
+                        <m:r>
+                          <m:t>,</m:t>
+                        </m:r>
+                        <m:r>
+                          <m:rPr>
+                            <m:sty m:val="p"/>
+                          </m:rPr>
+                          <m:t>при x</m:t>
+                        </m:r>
+                        <m:r>
+                          <m:t>&gt;7</m:t>
+                        </m:r>
+                      </m:e>
+                    </m:mr>
+                  </m:m>
+                </m:e>
+              </m:d>
+            </m:oMath>
+          </w:p>
+        </w:tc>
+        <w:tc>
+          <w:tcPr>
+            <w:tcW w:type="dxa" w:w="4320"/>
+          </w:tcPr>
+          <w:p>
+            <w:r>
+              <w:t>г)</w:t>
+            </w:r>
+            <m:oMath xmlns:mml="http://www.w3.org/1998/Math/MathML">
+              <m:func>
+                <m:fName>
+                  <m:r>
+                    <m:t>f</m:t>
+                  </m:r>
+                </m:fName>
+                <m:e>
+                  <m:r>
+                    <m:t>(x)</m:t>
+                  </m:r>
+                </m:e>
+              </m:func>
+              <m:r>
+                <m:t>=</m:t>
+              </m:r>
+              <m:d>
+                <m:dPr>
+                  <m:begChr m:val="{"/>
+                  <m:sepChr m:val=";"/>
+                  <m:endChr m:val=""/>
+                </m:dPr>
+                <m:e>
+                  <m:m>
+                    <m:mPr>
+                      <m:baseJc m:val="center"/>
+                      <m:plcHide m:val="on"/>
+                      <m:mcs>
+                        <m:mc>
+                          <m:mcPr>
+                            <m:count m:val="1"/>
+                            <m:mcJc m:val="center"/>
+                          </m:mcPr>
+                        </m:mc>
+                      </m:mcs>
+                    </m:mPr>
+                    <m:mr>
+                      <m:e>
+                        <m:r>
+                          <m:t>0,</m:t>
+                        </m:r>
+                        <m:r>
+                          <m:rPr>
+                            <m:sty m:val="p"/>
+                          </m:rPr>
+                          <m:t>при x</m:t>
+                        </m:r>
+                        <m:r>
+                          <m:t>≤0</m:t>
+                        </m:r>
+                      </m:e>
+                    </m:mr>
+                    <m:mr>
+                      <m:e>
+                        <m:f>
+                          <m:fPr>
+                            <m:type m:val="bar"/>
+                          </m:fPr>
+                          <m:num>
+                            <m:r>
+                              <m:t>3</m:t>
+                            </m:r>
+                            <m:sSup>
+                              <m:e>
+                                <m:r>
+                                  <m:t>x</m:t>
+                                </m:r>
+                              </m:e>
+                              <m:sup>
+                                <m:r>
+                                  <m:t>2</m:t>
+                                </m:r>
+                              </m:sup>
+                            </m:sSup>
+                          </m:num>
+                          <m:den>
+                            <m:r>
+                              <m:rPr>
+                                <m:sty m:val="p"/>
+                              </m:rPr>
+                              <m:t>343</m:t>
+                            </m:r>
+                          </m:den>
+                        </m:f>
+                        <m:r>
+                          <m:t>,</m:t>
+                        </m:r>
+                        <m:r>
+                          <m:rPr>
+                            <m:sty m:val="p"/>
+                          </m:rPr>
+                          <m:t>при 0</m:t>
+                        </m:r>
+                        <m:r>
+                          <m:t>&lt;</m:t>
+                        </m:r>
+                        <m:r>
+                          <m:t>x≤7</m:t>
+                        </m:r>
+                      </m:e>
+                    </m:mr>
+                    <m:mr>
+                      <m:e>
+                        <m:r>
+                          <m:t>1</m:t>
+                        </m:r>
+                        <m:r>
+                          <m:t>,</m:t>
+                        </m:r>
+                        <m:r>
+                          <m:rPr>
+                            <m:sty m:val="p"/>
+                          </m:rPr>
+                          <m:t>при x</m:t>
+                        </m:r>
+                        <m:r>
+                          <m:t>&gt;7</m:t>
+                        </m:r>
+                      </m:e>
+                    </m:mr>
+                  </m:m>
+                </m:e>
+              </m:d>
+            </m:oMath>
+          </w:p>
+        </w:tc>
+      </w:tr>
+    </w:tbl>
+    <w:p/>
+    <w:p>
+      <w:r>
+        <w:rPr>
+          <w:rStyle w:val="f_tasks"/>
+          <w:b/>
+        </w:rPr>
         <w:t xml:space="preserve">13. </w:t>
       </w:r>
       <w:r>
-        <w:t>Случайная величина X распределена нормально с математическим ожиданием M(X) = 27 и дисперсией D(X) = 36. Тогда ее плотность распределения вероятностей имеет вид:</w:t>
+        <w:t>Случайная величина X распределена нормально с математическим ожиданием M(X) = 25 и дисперсией D(X) = 100. Тогда ее плотность распределения вероятностей имеет вид:</w:t>
       </w:r>
     </w:p>
     <w:tbl>
@@ -1388,7 +4489,7 @@
                     <m:rPr>
                       <m:sty m:val="p"/>
                     </m:rPr>
-                    <m:t>36</m:t>
+                    <m:t>10</m:t>
                   </m:r>
                   <m:r>
                     <m:t/>
@@ -1429,7 +4530,7 @@
                             </m:dPr>
                             <m:e>
                               <m:r>
-                                <m:t>x-36</m:t>
+                                <m:t>x-25</m:t>
                               </m:r>
                             </m:e>
                           </m:d>
@@ -1443,7 +4544,7 @@
                     </m:num>
                     <m:den>
                       <m:r>
-                        <m:t>54</m:t>
+                        <m:t>50</m:t>
                       </m:r>
                     </m:den>
                   </m:f>
@@ -1475,180 +4576,10 @@
                 </m:num>
                 <m:den>
                   <m:r>
-                    <m:t>6</m:t>
-                  </m:r>
-                  <m:rad>
-                    <m:radPr>
-                      <m:degHide m:val="on"/>
-                    </m:radPr>
-                    <m:deg/>
-                    <m:e>
-                      <m:r>
-                        <m:t>2π</m:t>
-                      </m:r>
-                    </m:e>
-                  </m:rad>
-                </m:den>
-              </m:f>
-              <m:r>
-                <m:t/>
-              </m:r>
-              <m:sSup>
-                <m:e>
-                  <m:r>
-                    <m:t>e</m:t>
-                  </m:r>
-                </m:e>
-                <m:sup>
-                  <m:f>
-                    <m:fPr>
-                      <m:type m:val="bar"/>
-                    </m:fPr>
-                    <m:num>
-                      <m:sSup>
-                        <m:e>
-                          <m:d>
-                            <m:dPr>
-                              <m:sepChr m:val=","/>
-                            </m:dPr>
-                            <m:e>
-                              <m:r>
-                                <m:t>x-27</m:t>
-                              </m:r>
-                            </m:e>
-                          </m:d>
-                        </m:e>
-                        <m:sup>
-                          <m:r>
-                            <m:t>2</m:t>
-                          </m:r>
-                        </m:sup>
-                      </m:sSup>
-                    </m:num>
-                    <m:den>
-                      <m:r>
-                        <m:t>72</m:t>
-                      </m:r>
-                    </m:den>
-                  </m:f>
-                </m:sup>
-              </m:sSup>
-            </m:oMath>
-          </w:p>
-        </w:tc>
-      </w:tr>
-      <w:tr>
-        <w:tc>
-          <w:tcPr>
-            <w:tcW w:type="dxa" w:w="4320"/>
-          </w:tcPr>
-          <w:p>
-            <w:pPr>
-              <w:jc w:val="center"/>
-            </w:pPr>
-            <w:r>
-              <w:t>в)</w:t>
-            </w:r>
-            <m:oMath xmlns:mml="http://www.w3.org/1998/Math/MathML">
-              <m:f>
-                <m:fPr>
-                  <m:type m:val="bar"/>
-                </m:fPr>
-                <m:num>
-                  <m:r>
-                    <m:t>1</m:t>
-                  </m:r>
-                </m:num>
-                <m:den>
-                  <m:r>
-                    <m:t>6</m:t>
-                  </m:r>
-                  <m:rad>
-                    <m:radPr>
-                      <m:degHide m:val="on"/>
-                    </m:radPr>
-                    <m:deg/>
-                    <m:e>
-                      <m:r>
-                        <m:t>2π</m:t>
-                      </m:r>
-                    </m:e>
-                  </m:rad>
-                </m:den>
-              </m:f>
-              <m:r>
-                <m:t/>
-              </m:r>
-              <m:sSup>
-                <m:e>
-                  <m:r>
-                    <m:t>e</m:t>
-                  </m:r>
-                </m:e>
-                <m:sup>
-                  <m:f>
-                    <m:fPr>
-                      <m:type m:val="bar"/>
-                    </m:fPr>
-                    <m:num>
-                      <m:sSup>
-                        <m:e>
-                          <m:d>
-                            <m:dPr>
-                              <m:sepChr m:val=","/>
-                            </m:dPr>
-                            <m:e>
-                              <m:r>
-                                <m:t>x-27</m:t>
-                              </m:r>
-                            </m:e>
-                          </m:d>
-                        </m:e>
-                        <m:sup>
-                          <m:r>
-                            <m:t>2</m:t>
-                          </m:r>
-                        </m:sup>
-                      </m:sSup>
-                    </m:num>
-                    <m:den>
-                      <m:r>
-                        <m:t>54</m:t>
-                      </m:r>
-                    </m:den>
-                  </m:f>
-                </m:sup>
-              </m:sSup>
-            </m:oMath>
-          </w:p>
-        </w:tc>
-        <w:tc>
-          <w:tcPr>
-            <w:tcW w:type="dxa" w:w="4320"/>
-          </w:tcPr>
-          <w:p>
-            <w:pPr>
-              <w:jc w:val="center"/>
-            </w:pPr>
-            <w:r>
-              <w:t>г)</w:t>
-            </w:r>
-            <m:oMath xmlns:mml="http://www.w3.org/1998/Math/MathML">
-              <m:f>
-                <m:fPr>
-                  <m:type m:val="bar"/>
-                </m:fPr>
-                <m:num>
-                  <m:r>
-                    <m:t>1</m:t>
-                  </m:r>
-                </m:num>
-                <m:den>
-                  <m:r>
                     <m:rPr>
                       <m:sty m:val="p"/>
                     </m:rPr>
-                    <m:t>27</m:t>
+                    <m:t>25</m:t>
                   </m:r>
                   <m:r>
                     <m:t/>
@@ -1689,7 +4620,7 @@
                             </m:dPr>
                             <m:e>
                               <m:r>
-                                <m:t>x-36</m:t>
+                                <m:t>x-100</m:t>
                               </m:r>
                             </m:e>
                           </m:d>
@@ -1703,7 +4634,189 @@
                     </m:num>
                     <m:den>
                       <m:r>
-                        <m:t>72</m:t>
+                        <m:t>200</m:t>
+                      </m:r>
+                    </m:den>
+                  </m:f>
+                </m:sup>
+              </m:sSup>
+            </m:oMath>
+          </w:p>
+        </w:tc>
+      </w:tr>
+      <w:tr>
+        <w:tc>
+          <w:tcPr>
+            <w:tcW w:type="dxa" w:w="4320"/>
+          </w:tcPr>
+          <w:p>
+            <w:pPr>
+              <w:jc w:val="center"/>
+            </w:pPr>
+            <w:r>
+              <w:t>в)</w:t>
+            </w:r>
+            <m:oMath xmlns:mml="http://www.w3.org/1998/Math/MathML">
+              <m:f>
+                <m:fPr>
+                  <m:type m:val="bar"/>
+                </m:fPr>
+                <m:num>
+                  <m:r>
+                    <m:t>1</m:t>
+                  </m:r>
+                </m:num>
+                <m:den>
+                  <m:r>
+                    <m:rPr>
+                      <m:sty m:val="p"/>
+                    </m:rPr>
+                    <m:t>100</m:t>
+                  </m:r>
+                  <m:r>
+                    <m:t/>
+                  </m:r>
+                  <m:rad>
+                    <m:radPr>
+                      <m:degHide m:val="on"/>
+                    </m:radPr>
+                    <m:deg/>
+                    <m:e>
+                      <m:r>
+                        <m:t>2π</m:t>
+                      </m:r>
+                    </m:e>
+                  </m:rad>
+                </m:den>
+              </m:f>
+              <m:r>
+                <m:t/>
+              </m:r>
+              <m:sSup>
+                <m:e>
+                  <m:r>
+                    <m:t>e</m:t>
+                  </m:r>
+                </m:e>
+                <m:sup>
+                  <m:f>
+                    <m:fPr>
+                      <m:type m:val="bar"/>
+                    </m:fPr>
+                    <m:num>
+                      <m:sSup>
+                        <m:e>
+                          <m:d>
+                            <m:dPr>
+                              <m:sepChr m:val=","/>
+                            </m:dPr>
+                            <m:e>
+                              <m:r>
+                                <m:t>x-100</m:t>
+                              </m:r>
+                            </m:e>
+                          </m:d>
+                        </m:e>
+                        <m:sup>
+                          <m:r>
+                            <m:t>2</m:t>
+                          </m:r>
+                        </m:sup>
+                      </m:sSup>
+                    </m:num>
+                    <m:den>
+                      <m:r>
+                        <m:t>50</m:t>
+                      </m:r>
+                    </m:den>
+                  </m:f>
+                </m:sup>
+              </m:sSup>
+            </m:oMath>
+          </w:p>
+        </w:tc>
+        <w:tc>
+          <w:tcPr>
+            <w:tcW w:type="dxa" w:w="4320"/>
+          </w:tcPr>
+          <w:p>
+            <w:pPr>
+              <w:jc w:val="center"/>
+            </w:pPr>
+            <w:r>
+              <w:t>г)</w:t>
+            </w:r>
+            <m:oMath xmlns:mml="http://www.w3.org/1998/Math/MathML">
+              <m:f>
+                <m:fPr>
+                  <m:type m:val="bar"/>
+                </m:fPr>
+                <m:num>
+                  <m:r>
+                    <m:t>1</m:t>
+                  </m:r>
+                </m:num>
+                <m:den>
+                  <m:r>
+                    <m:rPr>
+                      <m:sty m:val="p"/>
+                    </m:rPr>
+                    <m:t>10</m:t>
+                  </m:r>
+                  <m:r>
+                    <m:t/>
+                  </m:r>
+                  <m:rad>
+                    <m:radPr>
+                      <m:degHide m:val="on"/>
+                    </m:radPr>
+                    <m:deg/>
+                    <m:e>
+                      <m:r>
+                        <m:t>2π</m:t>
+                      </m:r>
+                    </m:e>
+                  </m:rad>
+                </m:den>
+              </m:f>
+              <m:r>
+                <m:t/>
+              </m:r>
+              <m:sSup>
+                <m:e>
+                  <m:r>
+                    <m:t>e</m:t>
+                  </m:r>
+                </m:e>
+                <m:sup>
+                  <m:f>
+                    <m:fPr>
+                      <m:type m:val="bar"/>
+                    </m:fPr>
+                    <m:num>
+                      <m:sSup>
+                        <m:e>
+                          <m:d>
+                            <m:dPr>
+                              <m:sepChr m:val=","/>
+                            </m:dPr>
+                            <m:e>
+                              <m:r>
+                                <m:t>x-25</m:t>
+                              </m:r>
+                            </m:e>
+                          </m:d>
+                        </m:e>
+                        <m:sup>
+                          <m:r>
+                            <m:t>2</m:t>
+                          </m:r>
+                        </m:sup>
+                      </m:sSup>
+                    </m:num>
+                    <m:den>
+                      <m:r>
+                        <m:t>200</m:t>
                       </m:r>
                     </m:den>
                   </m:f>
@@ -1729,7 +4842,7 @@
           <w:rStyle w:val="f_header"/>
           <w:b/>
         </w:rPr>
-        <w:t>Вариант 4 (№2)</w:t>
+        <w:t>Вариант 4 (№3)</w:t>
       </w:r>
     </w:p>
     <w:p>
@@ -1778,7 +4891,7 @@
           </w:tcPr>
           <w:p>
             <w:r>
-              <w:t>а) 5/108;</w:t>
+              <w:t>а) 5/54;</w:t>
             </w:r>
           </w:p>
         </w:tc>
@@ -1788,7 +4901,7 @@
           </w:tcPr>
           <w:p>
             <w:r>
-              <w:t>б) 7/27;</w:t>
+              <w:t>б) 5/108;</w:t>
             </w:r>
           </w:p>
         </w:tc>
@@ -1808,7 +4921,7 @@
           </w:tcPr>
           <w:p>
             <w:r>
-              <w:t>г) 5/54.</w:t>
+              <w:t>г) 7/27.</w:t>
             </w:r>
           </w:p>
         </w:tc>
@@ -1848,7 +4961,7 @@
           </w:tcPr>
           <w:p>
             <w:r>
-              <w:t>а) 1/2π;</w:t>
+              <w:t>а) √3/4;</w:t>
             </w:r>
           </w:p>
         </w:tc>
@@ -1858,7 +4971,7 @@
           </w:tcPr>
           <w:p>
             <w:r>
-              <w:t>б) √3/4;</w:t>
+              <w:t>б) π/36;</w:t>
             </w:r>
           </w:p>
         </w:tc>
@@ -1878,7 +4991,7 @@
           </w:tcPr>
           <w:p>
             <w:r>
-              <w:t>г) π/36.</w:t>
+              <w:t>г) 1/2π.</w:t>
             </w:r>
           </w:p>
         </w:tc>
@@ -1896,7 +5009,7 @@
         <w:rPr>
           <w:rStyle w:val="f_tasks"/>
         </w:rPr>
-        <w:t>Сантехник обслуживает три дома. Вероятность того, что в течение часа потребуется его помощь в первом доме, равна 0,3; во втором – 0,15; в третьем – 0,4. Тогда вероятность  того, что в течение часа потребуется его помощь хотя бы в одном доме, равна (приближенно равна):</w:t>
+        <w:t>Сантехник обслуживает три дома. Вероятность того, что в течение часа потребуется его помощь в первом доме, равна 0,45; во втором – 0,1; в третьем – 0,3. Тогда вероятность  того, что в течение часа потребуется его помощь хотя бы в одном доме, равна (приближенно равна):</w:t>
       </w:r>
     </w:p>
     <w:tbl>
@@ -1918,7 +5031,7 @@
           </w:tcPr>
           <w:p>
             <w:r>
-              <w:t>а) 0.982;</w:t>
+              <w:t>а) 0.27225;</w:t>
             </w:r>
           </w:p>
         </w:tc>
@@ -1928,7 +5041,7 @@
           </w:tcPr>
           <w:p>
             <w:r>
-              <w:t>б) 0.4165;</w:t>
+              <w:t>б) 0.9865;</w:t>
             </w:r>
           </w:p>
         </w:tc>
@@ -1938,7 +5051,7 @@
           </w:tcPr>
           <w:p>
             <w:r>
-              <w:t>в) 0.643;</w:t>
+              <w:t>в) 0.6535;</w:t>
             </w:r>
           </w:p>
         </w:tc>
@@ -1948,7 +5061,7 @@
           </w:tcPr>
           <w:p>
             <w:r>
-              <w:t>г) 0.018.</w:t>
+              <w:t>г) 0.0135.</w:t>
             </w:r>
           </w:p>
         </w:tc>
@@ -1966,7 +5079,7 @@
         <w:rPr>
           <w:rStyle w:val="f_tasks"/>
         </w:rPr>
-        <w:t>Предприятие выплачивает 51 % всех зарплат разнорабочим, а 49 % – остальным. Вероятность того, что разнорабочий не получит зарплату в срок, равна 0.1; а для остальных эта вероятность составляет 0.3. Тогда вероятность того, что очередная зарплата будет выдана в срок, равна:</w:t>
+        <w:t>Предприятие выплачивает 57 % всех зарплат разнорабочим, а 43 % – остальным. Вероятность того, что разнорабочий не получит зарплату в срок, равна 0.3; а для остальных эта вероятность составляет 0.2. Тогда вероятность того, что очередная зарплата будет выдана в срок, равна:</w:t>
       </w:r>
     </w:p>
     <w:tbl>
@@ -1988,7 +5101,7 @@
           </w:tcPr>
           <w:p>
             <w:r>
-              <w:t>а) 0.078;</w:t>
+              <w:t>а) 0.257;</w:t>
             </w:r>
           </w:p>
         </w:tc>
@@ -1998,7 +5111,7 @@
           </w:tcPr>
           <w:p>
             <w:r>
-              <w:t>б) 0.802;</w:t>
+              <w:t>б) 0.137;</w:t>
             </w:r>
           </w:p>
         </w:tc>
@@ -2008,7 +5121,7 @@
           </w:tcPr>
           <w:p>
             <w:r>
-              <w:t>в) 0.922;</w:t>
+              <w:t>в) 0.743;</w:t>
             </w:r>
           </w:p>
         </w:tc>
@@ -2018,7 +5131,7 @@
           </w:tcPr>
           <w:p>
             <w:r>
-              <w:t>г) 0.198.</w:t>
+              <w:t>г) 0.863.</w:t>
             </w:r>
           </w:p>
         </w:tc>
@@ -2036,7 +5149,7 @@
         <w:rPr>
           <w:rStyle w:val="f_tasks"/>
         </w:rPr>
-        <w:t>Имеются четыре коробки, в которых сидят по 7 белых и по 3 черных котят, и шесть коробок, в которых сидят по 2 белых и по 8 черных котенка. Из наудачу взятой коробки вынимается один котенок, который оказался белым. Тогда вероятность того, что этого котенка достали из первой серии коробок, равна:</w:t>
+        <w:t>Имеются четыре коробки, в которых сидят по 2 белых и по 8 черных котят, и шесть коробок, в которых сидят по 5 белых и по 5 черных котенка. Из наудачу взятой коробки вынимается один котенок, который оказался белым. Тогда вероятность того, что этого котенка достали из первой серии коробок, равна:</w:t>
       </w:r>
     </w:p>
     <w:tbl>
@@ -2058,7 +5171,7 @@
           </w:tcPr>
           <w:p>
             <w:r>
-              <w:t>а) 0.7;</w:t>
+              <w:t>а) 0.32;</w:t>
             </w:r>
           </w:p>
         </w:tc>
@@ -2068,7 +5181,7 @@
           </w:tcPr>
           <w:p>
             <w:r>
-              <w:t>б) 0.82;</w:t>
+              <w:t>б) 0.375;</w:t>
             </w:r>
           </w:p>
         </w:tc>
@@ -2078,7 +5191,7 @@
           </w:tcPr>
           <w:p>
             <w:r>
-              <w:t>в) 0.4;</w:t>
+              <w:t>в) 0.495;</w:t>
             </w:r>
           </w:p>
         </w:tc>
@@ -2088,7 +5201,7 @@
           </w:tcPr>
           <w:p>
             <w:r>
-              <w:t>г) 0.3.</w:t>
+              <w:t>г) 0.625.</w:t>
             </w:r>
           </w:p>
         </w:tc>
@@ -2235,7 +5348,7 @@
               <w:rPr>
                 <w:b w:val="0"/>
               </w:rPr>
-              <w:t>0.24</w:t>
+              <w:t>0.22</w:t>
             </w:r>
           </w:p>
         </w:tc>
@@ -2251,7 +5364,7 @@
               <w:rPr>
                 <w:b w:val="0"/>
               </w:rPr>
-              <w:t>0.34</w:t>
+              <w:t>0.35</w:t>
             </w:r>
           </w:p>
         </w:tc>
@@ -2267,7 +5380,7 @@
               <w:rPr>
                 <w:b w:val="0"/>
               </w:rPr>
-              <w:t>0.4</w:t>
+              <w:t>0.25</w:t>
             </w:r>
           </w:p>
         </w:tc>
@@ -2283,7 +5396,7 @@
               <w:rPr>
                 <w:b w:val="0"/>
               </w:rPr>
-              <w:t>0.02</w:t>
+              <w:t>0.18</w:t>
             </w:r>
           </w:p>
         </w:tc>
@@ -2344,7 +5457,7 @@
           </w:tcPr>
           <w:p>
             <w:r>
-              <w:t>а) 0.74;</w:t>
+              <w:t>а) 0.6;</w:t>
             </w:r>
           </w:p>
         </w:tc>
@@ -2354,7 +5467,7 @@
           </w:tcPr>
           <w:p>
             <w:r>
-              <w:t>б) 0.34;</w:t>
+              <w:t>б) 0.75;</w:t>
             </w:r>
           </w:p>
         </w:tc>
@@ -2364,7 +5477,7 @@
           </w:tcPr>
           <w:p>
             <w:r>
-              <w:t>в) 0.6;</w:t>
+              <w:t>в) 0.35;</w:t>
             </w:r>
           </w:p>
         </w:tc>
@@ -2374,7 +5487,7 @@
           </w:tcPr>
           <w:p>
             <w:r>
-              <w:t>г) 0.24.</w:t>
+              <w:t>г) 0.22.</w:t>
             </w:r>
           </w:p>
         </w:tc>
@@ -2538,7 +5651,7 @@
               <w:rPr>
                 <w:b w:val="0"/>
               </w:rPr>
-              <w:t>0.18</w:t>
+              <w:t>0.16</w:t>
             </w:r>
           </w:p>
         </w:tc>
@@ -2554,7 +5667,7 @@
               <w:rPr>
                 <w:b w:val="0"/>
               </w:rPr>
-              <w:t>0.27</w:t>
+              <w:t>0.29</w:t>
             </w:r>
           </w:p>
         </w:tc>
@@ -2586,7 +5699,7 @@
               <w:rPr>
                 <w:b w:val="0"/>
               </w:rPr>
-              <w:t>0.21</w:t>
+              <w:t>0.28</w:t>
             </w:r>
           </w:p>
         </w:tc>
@@ -2602,7 +5715,7 @@
               <w:rPr>
                 <w:b w:val="0"/>
               </w:rPr>
-              <w:t>0.19</w:t>
+              <w:t>0.12</w:t>
             </w:r>
           </w:p>
         </w:tc>
@@ -2661,7 +5774,7 @@
           </w:tcPr>
           <w:p>
             <w:r>
-              <w:t>а) a = 0.15; b = 0.17; c = 0.17;</w:t>
+              <w:t>а) a = 0.29; b = 0.15; c = 0.28;</w:t>
             </w:r>
           </w:p>
         </w:tc>
@@ -2671,7 +5784,7 @@
           </w:tcPr>
           <w:p>
             <w:r>
-              <w:t>б) a = 0.19; b = 0.15; c = 0.2;</w:t>
+              <w:t>б) a = 0.21; b = 0.19; c = 0.19;</w:t>
             </w:r>
           </w:p>
         </w:tc>
@@ -2683,7 +5796,7 @@
           </w:tcPr>
           <w:p>
             <w:r>
-              <w:t>в) a = 0.27; b = 0.15; c = 0.21;</w:t>
+              <w:t>в) a = 0.14; b = 0.12; c = 0.2;</w:t>
             </w:r>
           </w:p>
         </w:tc>
@@ -2693,7 +5806,7 @@
           </w:tcPr>
           <w:p>
             <w:r>
-              <w:t>г) a = 0.16; b = 0.17; c = 0.2.</w:t>
+              <w:t>г) a = 0.19; b = 0.14; c = 0.2.</w:t>
             </w:r>
           </w:p>
         </w:tc>
@@ -2767,7 +5880,7 @@
                     <m:t>≤</m:t>
                   </m:r>
                   <m:r>
-                    <m:t>2π</m:t>
+                    <m:t>7π</m:t>
                   </m:r>
                 </m:e>
               </m:mr>
@@ -2787,12 +5900,6 @@
                         <m:t>(</m:t>
                       </m:r>
                       <m:r>
-                        <m:rPr>
-                          <m:sty m:val="p"/>
-                        </m:rPr>
-                        <m:t>25</m:t>
-                      </m:r>
-                      <m:r>
                         <m:t>x</m:t>
                       </m:r>
                       <m:r>
@@ -2807,7 +5914,7 @@
                     <m:rPr>
                       <m:sty m:val="p"/>
                     </m:rPr>
-                    <m:t>при 2π</m:t>
+                    <m:t>при 7π</m:t>
                   </m:r>
                   <m:r>
                     <m:t/>
@@ -2824,7 +5931,10 @@
                     </m:fPr>
                     <m:num>
                       <m:r>
-                        <m:t>7</m:t>
+                        <m:rPr>
+                          <m:sty m:val="p"/>
+                        </m:rPr>
+                        <m:t>22</m:t>
                       </m:r>
                       <m:r>
                         <m:t>π</m:t>
@@ -2861,7 +5971,10 @@
                     </m:fPr>
                     <m:num>
                       <m:r>
-                        <m:t>7</m:t>
+                        <m:rPr>
+                          <m:sty m:val="p"/>
+                        </m:rPr>
+                        <m:t>22</m:t>
                       </m:r>
                       <m:r>
                         <m:t>π</m:t>
@@ -2918,57 +6031,11 @@
                   <m:type m:val="bar"/>
                 </m:fPr>
                 <m:num>
-                  <m:rad>
-                    <m:radPr>
-                      <m:degHide m:val="on"/>
-                    </m:radPr>
-                    <m:deg/>
-                    <m:e>
-                      <m:r>
-                        <m:t>3</m:t>
-                      </m:r>
-                    </m:e>
-                  </m:rad>
-                </m:num>
-                <m:den>
-                  <m:rad>
-                    <m:radPr>
-                      <m:degHide m:val="on"/>
-                    </m:radPr>
-                    <m:deg/>
-                    <m:e>
-                      <m:r>
-                        <m:t>6</m:t>
-                      </m:r>
-                    </m:e>
-                  </m:rad>
                   <m:r>
-                    <m:t>-8</m:t>
-                  </m:r>
-                </m:den>
-              </m:f>
-            </m:oMath>
-          </w:p>
-        </w:tc>
-        <w:tc>
-          <w:tcPr>
-            <w:tcW w:type="dxa" w:w="2160"/>
-          </w:tcPr>
-          <w:p>
-            <w:pPr>
-              <w:jc w:val="center"/>
-            </w:pPr>
-            <w:r>
-              <w:t>б)</w:t>
-            </w:r>
-            <m:oMath xmlns:mml="http://www.w3.org/1998/Math/MathML">
-              <m:f>
-                <m:fPr>
-                  <m:type m:val="bar"/>
-                </m:fPr>
-                <m:num>
-                  <m:r>
-                    <m:t>2</m:t>
+                    <m:rPr>
+                      <m:sty m:val="p"/>
+                    </m:rPr>
+                    <m:t>-2</m:t>
                   </m:r>
                 </m:num>
                 <m:den>
@@ -2997,7 +6064,7 @@
               <w:jc w:val="center"/>
             </w:pPr>
             <w:r>
-              <w:t>в)</w:t>
+              <w:t>б)</w:t>
             </w:r>
             <m:oMath xmlns:mml="http://www.w3.org/1998/Math/MathML">
               <m:f>
@@ -3011,7 +6078,59 @@
                 </m:num>
                 <m:den>
                   <m:r>
-                    <m:t>7</m:t>
+                    <m:rPr>
+                      <m:sty m:val="p"/>
+                    </m:rPr>
+                    <m:t>22</m:t>
+                  </m:r>
+                </m:den>
+              </m:f>
+            </m:oMath>
+          </w:p>
+        </w:tc>
+        <w:tc>
+          <w:tcPr>
+            <w:tcW w:type="dxa" w:w="2160"/>
+          </w:tcPr>
+          <w:p>
+            <w:pPr>
+              <w:jc w:val="center"/>
+            </w:pPr>
+            <w:r>
+              <w:t>в)</w:t>
+            </w:r>
+            <m:oMath xmlns:mml="http://www.w3.org/1998/Math/MathML">
+              <m:f>
+                <m:fPr>
+                  <m:type m:val="bar"/>
+                </m:fPr>
+                <m:num>
+                  <m:rad>
+                    <m:radPr>
+                      <m:degHide m:val="on"/>
+                    </m:radPr>
+                    <m:deg/>
+                    <m:e>
+                      <m:r>
+                        <m:t>4</m:t>
+                      </m:r>
+                    </m:e>
+                  </m:rad>
+                </m:num>
+                <m:den>
+                  <m:rad>
+                    <m:radPr>
+                      <m:degHide m:val="on"/>
+                    </m:radPr>
+                    <m:deg/>
+                    <m:e>
+                      <m:r>
+                        <m:t>8</m:t>
+                      </m:r>
+                    </m:e>
+                  </m:rad>
+                  <m:r>
+                    <m:t>-8</m:t>
                   </m:r>
                 </m:den>
               </m:f>
@@ -3031,7 +6150,7 @@
             </w:r>
             <m:oMath xmlns:mml="http://www.w3.org/1998/Math/MathML">
               <m:r>
-                <m:t>2π</m:t>
+                <m:t>7π</m:t>
               </m:r>
             </m:oMath>
           </w:p>
@@ -3045,1355 +6164,7 @@
           <w:rStyle w:val="f_tasks"/>
           <w:b/>
         </w:rPr>
-        <w:t xml:space="preserve">13. </w:t>
-      </w:r>
-      <w:r>
-        <w:t>Случайная величина X распределена нормально с математическим ожиданием M(X) = 5 и дисперсией D(X) = 4. Тогда ее плотность распределения вероятностей имеет вид:</w:t>
-      </w:r>
-    </w:p>
-    <w:tbl>
-      <w:tblPr>
-        <w:tblW w:type="auto" w:w="0"/>
-        <w:jc w:val="center"/>
-        <w:tblLook w:firstColumn="1" w:firstRow="1" w:lastColumn="0" w:lastRow="0" w:noHBand="0" w:noVBand="1" w:val="04A0"/>
-      </w:tblPr>
-      <w:tblGrid>
-        <w:gridCol w:w="4320"/>
-        <w:gridCol w:w="4320"/>
-      </w:tblGrid>
-      <w:tr>
-        <w:tc>
-          <w:tcPr>
-            <w:tcW w:type="dxa" w:w="4320"/>
-          </w:tcPr>
-          <w:p>
-            <w:pPr>
-              <w:jc w:val="center"/>
-            </w:pPr>
-            <w:r>
-              <w:t>а)</w:t>
-            </w:r>
-            <m:oMath xmlns:mml="http://www.w3.org/1998/Math/MathML">
-              <m:f>
-                <m:fPr>
-                  <m:type m:val="bar"/>
-                </m:fPr>
-                <m:num>
-                  <m:r>
-                    <m:t>1</m:t>
-                  </m:r>
-                </m:num>
-                <m:den>
-                  <m:r>
-                    <m:t>5</m:t>
-                  </m:r>
-                  <m:rad>
-                    <m:radPr>
-                      <m:degHide m:val="on"/>
-                    </m:radPr>
-                    <m:deg/>
-                    <m:e>
-                      <m:r>
-                        <m:t>2π</m:t>
-                      </m:r>
-                    </m:e>
-                  </m:rad>
-                </m:den>
-              </m:f>
-              <m:r>
-                <m:t/>
-              </m:r>
-              <m:sSup>
-                <m:e>
-                  <m:r>
-                    <m:t>e</m:t>
-                  </m:r>
-                </m:e>
-                <m:sup>
-                  <m:f>
-                    <m:fPr>
-                      <m:type m:val="bar"/>
-                    </m:fPr>
-                    <m:num>
-                      <m:sSup>
-                        <m:e>
-                          <m:d>
-                            <m:dPr>
-                              <m:sepChr m:val=","/>
-                            </m:dPr>
-                            <m:e>
-                              <m:r>
-                                <m:t>x-4</m:t>
-                              </m:r>
-                            </m:e>
-                          </m:d>
-                        </m:e>
-                        <m:sup>
-                          <m:r>
-                            <m:t>2</m:t>
-                          </m:r>
-                        </m:sup>
-                      </m:sSup>
-                    </m:num>
-                    <m:den>
-                      <m:r>
-                        <m:t>8</m:t>
-                      </m:r>
-                    </m:den>
-                  </m:f>
-                </m:sup>
-              </m:sSup>
-            </m:oMath>
-          </w:p>
-        </w:tc>
-        <w:tc>
-          <w:tcPr>
-            <w:tcW w:type="dxa" w:w="4320"/>
-          </w:tcPr>
-          <w:p>
-            <w:pPr>
-              <w:jc w:val="center"/>
-            </w:pPr>
-            <w:r>
-              <w:t>б)</w:t>
-            </w:r>
-            <m:oMath xmlns:mml="http://www.w3.org/1998/Math/MathML">
-              <m:f>
-                <m:fPr>
-                  <m:type m:val="bar"/>
-                </m:fPr>
-                <m:num>
-                  <m:r>
-                    <m:t>1</m:t>
-                  </m:r>
-                </m:num>
-                <m:den>
-                  <m:r>
-                    <m:t>2</m:t>
-                  </m:r>
-                  <m:rad>
-                    <m:radPr>
-                      <m:degHide m:val="on"/>
-                    </m:radPr>
-                    <m:deg/>
-                    <m:e>
-                      <m:r>
-                        <m:t>2π</m:t>
-                      </m:r>
-                    </m:e>
-                  </m:rad>
-                </m:den>
-              </m:f>
-              <m:r>
-                <m:t/>
-              </m:r>
-              <m:sSup>
-                <m:e>
-                  <m:r>
-                    <m:t>e</m:t>
-                  </m:r>
-                </m:e>
-                <m:sup>
-                  <m:f>
-                    <m:fPr>
-                      <m:type m:val="bar"/>
-                    </m:fPr>
-                    <m:num>
-                      <m:sSup>
-                        <m:e>
-                          <m:d>
-                            <m:dPr>
-                              <m:sepChr m:val=","/>
-                            </m:dPr>
-                            <m:e>
-                              <m:r>
-                                <m:t>x-5</m:t>
-                              </m:r>
-                            </m:e>
-                          </m:d>
-                        </m:e>
-                        <m:sup>
-                          <m:r>
-                            <m:t>2</m:t>
-                          </m:r>
-                        </m:sup>
-                      </m:sSup>
-                    </m:num>
-                    <m:den>
-                      <m:r>
-                        <m:t>8</m:t>
-                      </m:r>
-                    </m:den>
-                  </m:f>
-                </m:sup>
-              </m:sSup>
-            </m:oMath>
-          </w:p>
-        </w:tc>
-      </w:tr>
-      <w:tr>
-        <w:tc>
-          <w:tcPr>
-            <w:tcW w:type="dxa" w:w="4320"/>
-          </w:tcPr>
-          <w:p>
-            <w:pPr>
-              <w:jc w:val="center"/>
-            </w:pPr>
-            <w:r>
-              <w:t>в)</w:t>
-            </w:r>
-            <m:oMath xmlns:mml="http://www.w3.org/1998/Math/MathML">
-              <m:f>
-                <m:fPr>
-                  <m:type m:val="bar"/>
-                </m:fPr>
-                <m:num>
-                  <m:r>
-                    <m:t>1</m:t>
-                  </m:r>
-                </m:num>
-                <m:den>
-                  <m:r>
-                    <m:t>4</m:t>
-                  </m:r>
-                  <m:rad>
-                    <m:radPr>
-                      <m:degHide m:val="on"/>
-                    </m:radPr>
-                    <m:deg/>
-                    <m:e>
-                      <m:r>
-                        <m:t>2π</m:t>
-                      </m:r>
-                    </m:e>
-                  </m:rad>
-                </m:den>
-              </m:f>
-              <m:r>
-                <m:t/>
-              </m:r>
-              <m:sSup>
-                <m:e>
-                  <m:r>
-                    <m:t>e</m:t>
-                  </m:r>
-                </m:e>
-                <m:sup>
-                  <m:f>
-                    <m:fPr>
-                      <m:type m:val="bar"/>
-                    </m:fPr>
-                    <m:num>
-                      <m:sSup>
-                        <m:e>
-                          <m:d>
-                            <m:dPr>
-                              <m:sepChr m:val=","/>
-                            </m:dPr>
-                            <m:e>
-                              <m:r>
-                                <m:t>x-4</m:t>
-                              </m:r>
-                            </m:e>
-                          </m:d>
-                        </m:e>
-                        <m:sup>
-                          <m:r>
-                            <m:t>2</m:t>
-                          </m:r>
-                        </m:sup>
-                      </m:sSup>
-                    </m:num>
-                    <m:den>
-                      <m:r>
-                        <m:t>10</m:t>
-                      </m:r>
-                    </m:den>
-                  </m:f>
-                </m:sup>
-              </m:sSup>
-            </m:oMath>
-          </w:p>
-        </w:tc>
-        <w:tc>
-          <w:tcPr>
-            <w:tcW w:type="dxa" w:w="4320"/>
-          </w:tcPr>
-          <w:p>
-            <w:pPr>
-              <w:jc w:val="center"/>
-            </w:pPr>
-            <w:r>
-              <w:t>г)</w:t>
-            </w:r>
-            <m:oMath xmlns:mml="http://www.w3.org/1998/Math/MathML">
-              <m:f>
-                <m:fPr>
-                  <m:type m:val="bar"/>
-                </m:fPr>
-                <m:num>
-                  <m:r>
-                    <m:t>1</m:t>
-                  </m:r>
-                </m:num>
-                <m:den>
-                  <m:r>
-                    <m:t>2</m:t>
-                  </m:r>
-                  <m:rad>
-                    <m:radPr>
-                      <m:degHide m:val="on"/>
-                    </m:radPr>
-                    <m:deg/>
-                    <m:e>
-                      <m:r>
-                        <m:t>2π</m:t>
-                      </m:r>
-                    </m:e>
-                  </m:rad>
-                </m:den>
-              </m:f>
-              <m:r>
-                <m:t/>
-              </m:r>
-              <m:sSup>
-                <m:e>
-                  <m:r>
-                    <m:t>e</m:t>
-                  </m:r>
-                </m:e>
-                <m:sup>
-                  <m:f>
-                    <m:fPr>
-                      <m:type m:val="bar"/>
-                    </m:fPr>
-                    <m:num>
-                      <m:sSup>
-                        <m:e>
-                          <m:d>
-                            <m:dPr>
-                              <m:sepChr m:val=","/>
-                            </m:dPr>
-                            <m:e>
-                              <m:r>
-                                <m:t>x-5</m:t>
-                              </m:r>
-                            </m:e>
-                          </m:d>
-                        </m:e>
-                        <m:sup>
-                          <m:r>
-                            <m:t>2</m:t>
-                          </m:r>
-                        </m:sup>
-                      </m:sSup>
-                    </m:num>
-                    <m:den>
-                      <m:r>
-                        <m:t>10</m:t>
-                      </m:r>
-                    </m:den>
-                  </m:f>
-                </m:sup>
-              </m:sSup>
-            </m:oMath>
-          </w:p>
-        </w:tc>
-      </w:tr>
-    </w:tbl>
-    <w:p/>
-    <w:p>
-      <w:r>
-        <w:br w:type="page"/>
-      </w:r>
-    </w:p>
-    <w:p>
-      <w:pPr>
-        <w:jc w:val="center"/>
-      </w:pPr>
-      <w:r>
-        <w:rPr>
-          <w:rStyle w:val="f_header"/>
-          <w:b/>
-        </w:rPr>
-        <w:t>Вариант 4 (№3)</w:t>
-      </w:r>
-    </w:p>
-    <w:p>
-      <w:pPr>
-        <w:jc w:val="center"/>
-      </w:pPr>
-      <w:r>
-        <w:rPr>
-          <w:rStyle w:val="f_header"/>
-        </w:rPr>
-        <w:br/>
-        <w:t>Фамилия ________________________ Группа __________</w:t>
-      </w:r>
-    </w:p>
-    <w:p>
-      <w:r>
-        <w:rPr>
-          <w:rStyle w:val="f_tasks"/>
-          <w:b/>
-        </w:rPr>
-        <w:t xml:space="preserve">1. </w:t>
-      </w:r>
-      <w:r>
-        <w:rPr>
-          <w:rStyle w:val="f_tasks"/>
-        </w:rPr>
-        <w:t xml:space="preserve">Игральная кость бросается три раза. Тогда вероятность того, что сумма выпавших очков не меньше десяти, равна: </w:t>
-      </w:r>
-    </w:p>
-    <w:tbl>
-      <w:tblPr>
-        <w:tblW w:type="auto" w:w="0"/>
-        <w:jc w:val="center"/>
-        <w:tblLook w:firstColumn="1" w:firstRow="1" w:lastColumn="0" w:lastRow="0" w:noHBand="0" w:noVBand="1" w:val="04A0"/>
-      </w:tblPr>
-      <w:tblGrid>
-        <w:gridCol w:w="2160"/>
-        <w:gridCol w:w="2160"/>
-        <w:gridCol w:w="2160"/>
-        <w:gridCol w:w="2160"/>
-      </w:tblGrid>
-      <w:tr>
-        <w:tc>
-          <w:tcPr>
-            <w:tcW w:type="dxa" w:w="2160"/>
-          </w:tcPr>
-          <w:p>
-            <w:r>
-              <w:t>а) 133/216;</w:t>
-            </w:r>
-          </w:p>
-        </w:tc>
-        <w:tc>
-          <w:tcPr>
-            <w:tcW w:type="dxa" w:w="2160"/>
-          </w:tcPr>
-          <w:p>
-            <w:r>
-              <w:t>б) 1/2;</w:t>
-            </w:r>
-          </w:p>
-        </w:tc>
-        <w:tc>
-          <w:tcPr>
-            <w:tcW w:type="dxa" w:w="2160"/>
-          </w:tcPr>
-          <w:p>
-            <w:r>
-              <w:t>в) 5/8;</w:t>
-            </w:r>
-          </w:p>
-        </w:tc>
-        <w:tc>
-          <w:tcPr>
-            <w:tcW w:type="dxa" w:w="2160"/>
-          </w:tcPr>
-          <w:p>
-            <w:r>
-              <w:t>г) 181/216.</w:t>
-            </w:r>
-          </w:p>
-        </w:tc>
-      </w:tr>
-    </w:tbl>
-    <w:p>
-      <w:r>
-        <w:rPr>
-          <w:rStyle w:val="f_tasks"/>
-          <w:b/>
-        </w:rPr>
-        <w:t xml:space="preserve">2. </w:t>
-      </w:r>
-      <w:r>
-        <w:rPr>
-          <w:rStyle w:val="f_tasks"/>
-        </w:rPr>
-        <w:t>Вероятность, что наудачу брошенная в круг точка окажется внутри вписанного в него квадрата равна:</w:t>
-      </w:r>
-    </w:p>
-    <w:tbl>
-      <w:tblPr>
-        <w:tblW w:type="auto" w:w="0"/>
-        <w:jc w:val="center"/>
-        <w:tblLook w:firstColumn="1" w:firstRow="1" w:lastColumn="0" w:lastRow="0" w:noHBand="0" w:noVBand="1" w:val="04A0"/>
-      </w:tblPr>
-      <w:tblGrid>
-        <w:gridCol w:w="2160"/>
-        <w:gridCol w:w="2160"/>
-        <w:gridCol w:w="2160"/>
-        <w:gridCol w:w="2160"/>
-      </w:tblGrid>
-      <w:tr>
-        <w:tc>
-          <w:tcPr>
-            <w:tcW w:type="dxa" w:w="2160"/>
-          </w:tcPr>
-          <w:p>
-            <w:r>
-              <w:t>а) 1/2π;</w:t>
-            </w:r>
-          </w:p>
-        </w:tc>
-        <w:tc>
-          <w:tcPr>
-            <w:tcW w:type="dxa" w:w="2160"/>
-          </w:tcPr>
-          <w:p>
-            <w:r>
-              <w:t>б) π/36;</w:t>
-            </w:r>
-          </w:p>
-        </w:tc>
-        <w:tc>
-          <w:tcPr>
-            <w:tcW w:type="dxa" w:w="2160"/>
-          </w:tcPr>
-          <w:p>
-            <w:r>
-              <w:t>в) √3/4;</w:t>
-            </w:r>
-          </w:p>
-        </w:tc>
-        <w:tc>
-          <w:tcPr>
-            <w:tcW w:type="dxa" w:w="2160"/>
-          </w:tcPr>
-          <w:p>
-            <w:r>
-              <w:t>г) 2/π.</w:t>
-            </w:r>
-          </w:p>
-        </w:tc>
-      </w:tr>
-    </w:tbl>
-    <w:p>
-      <w:r>
-        <w:rPr>
-          <w:rStyle w:val="f_tasks"/>
-          <w:b/>
-        </w:rPr>
-        <w:t xml:space="preserve">3. </w:t>
-      </w:r>
-      <w:r>
-        <w:rPr>
-          <w:rStyle w:val="f_tasks"/>
-        </w:rPr>
-        <w:t>Сантехник обслуживает три дома. Вероятность того, что в течение часа потребуется его помощь в первом доме, равна 0,45; во втором – 0,5; в третьем – 0,3. Тогда вероятность  того, что в течение часа потребуется его помощь хотя бы в одном доме, равна (приближенно равна):</w:t>
-      </w:r>
-    </w:p>
-    <w:tbl>
-      <w:tblPr>
-        <w:tblW w:type="auto" w:w="0"/>
-        <w:jc w:val="center"/>
-        <w:tblLook w:firstColumn="1" w:firstRow="1" w:lastColumn="0" w:lastRow="0" w:noHBand="0" w:noVBand="1" w:val="04A0"/>
-      </w:tblPr>
-      <w:tblGrid>
-        <w:gridCol w:w="2160"/>
-        <w:gridCol w:w="2160"/>
-        <w:gridCol w:w="2160"/>
-        <w:gridCol w:w="2160"/>
-      </w:tblGrid>
-      <w:tr>
-        <w:tc>
-          <w:tcPr>
-            <w:tcW w:type="dxa" w:w="2160"/>
-          </w:tcPr>
-          <w:p>
-            <w:r>
-              <w:t>а) 0.9325;</w:t>
-            </w:r>
-          </w:p>
-        </w:tc>
-        <w:tc>
-          <w:tcPr>
-            <w:tcW w:type="dxa" w:w="2160"/>
-          </w:tcPr>
-          <w:p>
-            <w:r>
-              <w:t>б) 0.0675;</w:t>
-            </w:r>
-          </w:p>
-        </w:tc>
-        <w:tc>
-          <w:tcPr>
-            <w:tcW w:type="dxa" w:w="2160"/>
-          </w:tcPr>
-          <w:p>
-            <w:r>
-              <w:t>в) 0.8075;</w:t>
-            </w:r>
-          </w:p>
-        </w:tc>
-        <w:tc>
-          <w:tcPr>
-            <w:tcW w:type="dxa" w:w="2160"/>
-          </w:tcPr>
-          <w:p>
-            <w:r>
-              <w:t>г) 0.15125.</w:t>
-            </w:r>
-          </w:p>
-        </w:tc>
-      </w:tr>
-    </w:tbl>
-    <w:p>
-      <w:r>
-        <w:rPr>
-          <w:rStyle w:val="f_tasks"/>
-          <w:b/>
-        </w:rPr>
-        <w:t xml:space="preserve">4. </w:t>
-      </w:r>
-      <w:r>
-        <w:rPr>
-          <w:rStyle w:val="f_tasks"/>
-        </w:rPr>
-        <w:t>Предприятие выплачивает 45 % всех зарплат разнорабочим, а 55 % – остальным. Вероятность того, что разнорабочий не получит зарплату в срок, равна 0.1; а для остальных эта вероятность составляет 0.3. Тогда вероятность того, что очередная зарплата будет выдана в срок, равна:</w:t>
-      </w:r>
-    </w:p>
-    <w:tbl>
-      <w:tblPr>
-        <w:tblW w:type="auto" w:w="0"/>
-        <w:jc w:val="center"/>
-        <w:tblLook w:firstColumn="1" w:firstRow="1" w:lastColumn="0" w:lastRow="0" w:noHBand="0" w:noVBand="1" w:val="04A0"/>
-      </w:tblPr>
-      <w:tblGrid>
-        <w:gridCol w:w="2160"/>
-        <w:gridCol w:w="2160"/>
-        <w:gridCol w:w="2160"/>
-        <w:gridCol w:w="2160"/>
-      </w:tblGrid>
-      <w:tr>
-        <w:tc>
-          <w:tcPr>
-            <w:tcW w:type="dxa" w:w="2160"/>
-          </w:tcPr>
-          <w:p>
-            <w:r>
-              <w:t>а) 0.21;</w:t>
-            </w:r>
-          </w:p>
-        </w:tc>
-        <w:tc>
-          <w:tcPr>
-            <w:tcW w:type="dxa" w:w="2160"/>
-          </w:tcPr>
-          <w:p>
-            <w:r>
-              <w:t>б) 0.09;</w:t>
-            </w:r>
-          </w:p>
-        </w:tc>
-        <w:tc>
-          <w:tcPr>
-            <w:tcW w:type="dxa" w:w="2160"/>
-          </w:tcPr>
-          <w:p>
-            <w:r>
-              <w:t>в) 0.91;</w:t>
-            </w:r>
-          </w:p>
-        </w:tc>
-        <w:tc>
-          <w:tcPr>
-            <w:tcW w:type="dxa" w:w="2160"/>
-          </w:tcPr>
-          <w:p>
-            <w:r>
-              <w:t>г) 0.79.</w:t>
-            </w:r>
-          </w:p>
-        </w:tc>
-      </w:tr>
-    </w:tbl>
-    <w:p>
-      <w:r>
-        <w:rPr>
-          <w:rStyle w:val="f_tasks"/>
-          <w:b/>
-        </w:rPr>
-        <w:t xml:space="preserve">5. </w:t>
-      </w:r>
-      <w:r>
-        <w:rPr>
-          <w:rStyle w:val="f_tasks"/>
-        </w:rPr>
-        <w:t>Имеются четыре коробки, в которых сидят по 2 белых и по 8 черных котят, и шесть коробок, в которых сидят по 4 белых и по 6 черных котенка. Из наудачу взятой коробки вынимается один котенок, который оказался белым. Тогда вероятность того, что этого котенка достали из первой серии коробок, равна:</w:t>
-      </w:r>
-    </w:p>
-    <w:tbl>
-      <w:tblPr>
-        <w:tblW w:type="auto" w:w="0"/>
-        <w:jc w:val="center"/>
-        <w:tblLook w:firstColumn="1" w:firstRow="1" w:lastColumn="0" w:lastRow="0" w:noHBand="0" w:noVBand="1" w:val="04A0"/>
-      </w:tblPr>
-      <w:tblGrid>
-        <w:gridCol w:w="2160"/>
-        <w:gridCol w:w="2160"/>
-        <w:gridCol w:w="2160"/>
-        <w:gridCol w:w="2160"/>
-      </w:tblGrid>
-      <w:tr>
-        <w:tc>
-          <w:tcPr>
-            <w:tcW w:type="dxa" w:w="2160"/>
-          </w:tcPr>
-          <w:p>
-            <w:r>
-              <w:t>а) 0.25;</w:t>
-            </w:r>
-          </w:p>
-        </w:tc>
-        <w:tc>
-          <w:tcPr>
-            <w:tcW w:type="dxa" w:w="2160"/>
-          </w:tcPr>
-          <w:p>
-            <w:r>
-              <w:t>б) 0.32;</w:t>
-            </w:r>
-          </w:p>
-        </w:tc>
-        <w:tc>
-          <w:tcPr>
-            <w:tcW w:type="dxa" w:w="2160"/>
-          </w:tcPr>
-          <w:p>
-            <w:r>
-              <w:t>в) 0.37;</w:t>
-            </w:r>
-          </w:p>
-        </w:tc>
-        <w:tc>
-          <w:tcPr>
-            <w:tcW w:type="dxa" w:w="2160"/>
-          </w:tcPr>
-          <w:p>
-            <w:r>
-              <w:t>г) 0.75.</w:t>
-            </w:r>
-          </w:p>
-        </w:tc>
-      </w:tr>
-    </w:tbl>
-    <w:p>
-      <w:r>
-        <w:rPr>
-          <w:rStyle w:val="f_tasks"/>
-          <w:b/>
-        </w:rPr>
-        <w:t xml:space="preserve">6. </w:t>
-      </w:r>
-      <w:r>
-        <w:rPr>
-          <w:rStyle w:val="f_tasks"/>
-        </w:rPr>
-        <w:t>Дискретная случайная величина X задана законом распределения вероятностей:</w:t>
-      </w:r>
-    </w:p>
-    <w:tbl>
-      <w:tblPr>
-        <w:tblStyle w:val="TableGrid"/>
-        <w:tblW w:type="auto" w:w="0"/>
-        <w:jc w:val="center"/>
-        <w:tblLayout w:type="fixed"/>
-        <w:tblLook w:firstColumn="1" w:firstRow="1" w:lastColumn="0" w:lastRow="0" w:noHBand="0" w:noVBand="1" w:val="04A0"/>
-      </w:tblPr>
-      <w:tblGrid>
-        <w:gridCol w:w="1728"/>
-        <w:gridCol w:w="1728"/>
-        <w:gridCol w:w="1728"/>
-        <w:gridCol w:w="1728"/>
-        <w:gridCol w:w="1728"/>
-      </w:tblGrid>
-      <w:tr>
-        <w:tc>
-          <w:tcPr>
-            <w:tcW w:type="dxa" w:w="1152"/>
-          </w:tcPr>
-          <w:p>
-            <w:pPr>
-              <w:jc w:val="center"/>
-            </w:pPr>
-            <w:r>
-              <w:rPr>
-                <w:b w:val="0"/>
-              </w:rPr>
-              <w:t xml:space="preserve">xᵢ</w:t>
-            </w:r>
-          </w:p>
-        </w:tc>
-        <w:tc>
-          <w:tcPr>
-            <w:tcW w:type="dxa" w:w="1152"/>
-          </w:tcPr>
-          <w:p>
-            <w:pPr>
-              <w:jc w:val="center"/>
-            </w:pPr>
-            <w:r>
-              <w:rPr>
-                <w:b w:val="0"/>
-              </w:rPr>
-              <w:t>1</w:t>
-            </w:r>
-          </w:p>
-        </w:tc>
-        <w:tc>
-          <w:tcPr>
-            <w:tcW w:type="dxa" w:w="1152"/>
-          </w:tcPr>
-          <w:p>
-            <w:pPr>
-              <w:jc w:val="center"/>
-            </w:pPr>
-            <w:r>
-              <w:rPr>
-                <w:b w:val="0"/>
-              </w:rPr>
-              <w:t>2</w:t>
-            </w:r>
-          </w:p>
-        </w:tc>
-        <w:tc>
-          <w:tcPr>
-            <w:tcW w:type="dxa" w:w="1152"/>
-          </w:tcPr>
-          <w:p>
-            <w:pPr>
-              <w:jc w:val="center"/>
-            </w:pPr>
-            <w:r>
-              <w:rPr>
-                <w:b w:val="0"/>
-              </w:rPr>
-              <w:t>4</w:t>
-            </w:r>
-          </w:p>
-        </w:tc>
-        <w:tc>
-          <w:tcPr>
-            <w:tcW w:type="dxa" w:w="1152"/>
-          </w:tcPr>
-          <w:p>
-            <w:pPr>
-              <w:jc w:val="center"/>
-            </w:pPr>
-            <w:r>
-              <w:rPr>
-                <w:b w:val="0"/>
-              </w:rPr>
-              <w:t>6</w:t>
-            </w:r>
-          </w:p>
-        </w:tc>
-      </w:tr>
-      <w:tr>
-        <w:tc>
-          <w:tcPr>
-            <w:tcW w:type="dxa" w:w="1152"/>
-          </w:tcPr>
-          <w:p>
-            <w:pPr>
-              <w:jc w:val="center"/>
-            </w:pPr>
-            <w:r>
-              <w:rPr>
-                <w:b w:val="0"/>
-              </w:rPr>
-              <w:t xml:space="preserve">pᵢ</w:t>
-            </w:r>
-          </w:p>
-        </w:tc>
-        <w:tc>
-          <w:tcPr>
-            <w:tcW w:type="dxa" w:w="1152"/>
-          </w:tcPr>
-          <w:p>
-            <w:pPr>
-              <w:jc w:val="center"/>
-            </w:pPr>
-            <w:r>
-              <w:rPr>
-                <w:b w:val="0"/>
-              </w:rPr>
-              <w:t>0.27</w:t>
-            </w:r>
-          </w:p>
-        </w:tc>
-        <w:tc>
-          <w:tcPr>
-            <w:tcW w:type="dxa" w:w="1152"/>
-          </w:tcPr>
-          <w:p>
-            <w:pPr>
-              <w:jc w:val="center"/>
-            </w:pPr>
-            <w:r>
-              <w:rPr>
-                <w:b w:val="0"/>
-              </w:rPr>
-              <w:t>0.47</w:t>
-            </w:r>
-          </w:p>
-        </w:tc>
-        <w:tc>
-          <w:tcPr>
-            <w:tcW w:type="dxa" w:w="1152"/>
-          </w:tcPr>
-          <w:p>
-            <w:pPr>
-              <w:jc w:val="center"/>
-            </w:pPr>
-            <w:r>
-              <w:rPr>
-                <w:b w:val="0"/>
-              </w:rPr>
-              <w:t>0.25</w:t>
-            </w:r>
-          </w:p>
-        </w:tc>
-        <w:tc>
-          <w:tcPr>
-            <w:tcW w:type="dxa" w:w="1152"/>
-          </w:tcPr>
-          <w:p>
-            <w:pPr>
-              <w:jc w:val="center"/>
-            </w:pPr>
-            <w:r>
-              <w:rPr>
-                <w:b w:val="0"/>
-              </w:rPr>
-              <w:t>0.01</w:t>
-            </w:r>
-          </w:p>
-        </w:tc>
-      </w:tr>
-    </w:tbl>
-    <w:p>
-      <w:r>
-        <w:rPr>
-          <w:rStyle w:val="f_tasks"/>
-        </w:rPr>
-        <w:br/>
-        <w:t xml:space="preserve">   Тогда вероятность </w:t>
-      </w:r>
-      <w:r>
-        <w:rPr>
-          <w:i/>
-        </w:rPr>
-        <w:t>P</w:t>
-      </w:r>
-      <w:r>
-        <w:rPr>
-          <w:i w:val="0"/>
-        </w:rPr>
-        <w:t xml:space="preserve">(1 &lt; </w:t>
-      </w:r>
-      <w:r>
-        <w:rPr>
-          <w:i/>
-        </w:rPr>
-        <w:t>X</w:t>
-      </w:r>
-      <w:r>
-        <w:rPr>
-          <w:i w:val="0"/>
-        </w:rPr>
-        <w:t xml:space="preserve"> ≤ 4)</w:t>
-      </w:r>
-      <w:r>
-        <w:t xml:space="preserve"> равна:</w:t>
-      </w:r>
-    </w:p>
-    <w:tbl>
-      <w:tblPr>
-        <w:tblW w:type="auto" w:w="0"/>
-        <w:jc w:val="center"/>
-        <w:tblLook w:firstColumn="1" w:firstRow="1" w:lastColumn="0" w:lastRow="0" w:noHBand="0" w:noVBand="1" w:val="04A0"/>
-      </w:tblPr>
-      <w:tblGrid>
-        <w:gridCol w:w="2160"/>
-        <w:gridCol w:w="2160"/>
-        <w:gridCol w:w="2160"/>
-        <w:gridCol w:w="2160"/>
-      </w:tblGrid>
-      <w:tr>
-        <w:tc>
-          <w:tcPr>
-            <w:tcW w:type="dxa" w:w="2160"/>
-          </w:tcPr>
-          <w:p>
-            <w:r>
-              <w:t>а) 0.72;</w:t>
-            </w:r>
-          </w:p>
-        </w:tc>
-        <w:tc>
-          <w:tcPr>
-            <w:tcW w:type="dxa" w:w="2160"/>
-          </w:tcPr>
-          <w:p>
-            <w:r>
-              <w:t>б) 0.75;</w:t>
-            </w:r>
-          </w:p>
-        </w:tc>
-        <w:tc>
-          <w:tcPr>
-            <w:tcW w:type="dxa" w:w="2160"/>
-          </w:tcPr>
-          <w:p>
-            <w:r>
-              <w:t>в) 0.47;</w:t>
-            </w:r>
-          </w:p>
-        </w:tc>
-        <w:tc>
-          <w:tcPr>
-            <w:tcW w:type="dxa" w:w="2160"/>
-          </w:tcPr>
-          <w:p>
-            <w:r>
-              <w:t>г) 0.27.</w:t>
-            </w:r>
-          </w:p>
-        </w:tc>
-      </w:tr>
-    </w:tbl>
-    <w:p>
-      <w:r>
-        <w:rPr>
-          <w:rStyle w:val="f_tasks"/>
-          <w:b/>
-        </w:rPr>
-        <w:t xml:space="preserve">7. </w:t>
-      </w:r>
-      <w:r>
-        <w:rPr>
-          <w:rStyle w:val="f_tasks"/>
-        </w:rPr>
-        <w:t>Дискретная случайная величина X задана законом распределения вероятностей:</w:t>
-      </w:r>
-    </w:p>
-    <w:tbl>
-      <w:tblPr>
-        <w:tblStyle w:val="TableGrid"/>
-        <w:tblW w:type="auto" w:w="0"/>
-        <w:jc w:val="center"/>
-        <w:tblLayout w:type="fixed"/>
-        <w:tblLook w:firstColumn="1" w:firstRow="1" w:lastColumn="0" w:lastRow="0" w:noHBand="0" w:noVBand="1" w:val="04A0"/>
-      </w:tblPr>
-      <w:tblGrid>
-        <w:gridCol w:w="1440"/>
-        <w:gridCol w:w="1440"/>
-        <w:gridCol w:w="1440"/>
-        <w:gridCol w:w="1440"/>
-        <w:gridCol w:w="1440"/>
-        <w:gridCol w:w="1440"/>
-      </w:tblGrid>
-      <w:tr>
-        <w:tc>
-          <w:tcPr>
-            <w:tcW w:type="dxa" w:w="1152"/>
-          </w:tcPr>
-          <w:p>
-            <w:pPr>
-              <w:jc w:val="center"/>
-            </w:pPr>
-            <w:r>
-              <w:rPr>
-                <w:b w:val="0"/>
-              </w:rPr>
-              <w:t xml:space="preserve">xᵢ</w:t>
-            </w:r>
-          </w:p>
-        </w:tc>
-        <w:tc>
-          <w:tcPr>
-            <w:tcW w:type="dxa" w:w="1152"/>
-          </w:tcPr>
-          <w:p>
-            <w:pPr>
-              <w:jc w:val="center"/>
-            </w:pPr>
-            <w:r>
-              <w:rPr>
-                <w:b w:val="0"/>
-              </w:rPr>
-              <w:t>1</w:t>
-            </w:r>
-          </w:p>
-        </w:tc>
-        <w:tc>
-          <w:tcPr>
-            <w:tcW w:type="dxa" w:w="1152"/>
-          </w:tcPr>
-          <w:p>
-            <w:pPr>
-              <w:jc w:val="center"/>
-            </w:pPr>
-            <w:r>
-              <w:rPr>
-                <w:b w:val="0"/>
-              </w:rPr>
-              <w:t>3</w:t>
-            </w:r>
-          </w:p>
-        </w:tc>
-        <w:tc>
-          <w:tcPr>
-            <w:tcW w:type="dxa" w:w="1152"/>
-          </w:tcPr>
-          <w:p>
-            <w:pPr>
-              <w:jc w:val="center"/>
-            </w:pPr>
-            <w:r>
-              <w:rPr>
-                <w:b w:val="0"/>
-              </w:rPr>
-              <w:t>5</w:t>
-            </w:r>
-          </w:p>
-        </w:tc>
-        <w:tc>
-          <w:tcPr>
-            <w:tcW w:type="dxa" w:w="1152"/>
-          </w:tcPr>
-          <w:p>
-            <w:pPr>
-              <w:jc w:val="center"/>
-            </w:pPr>
-            <w:r>
-              <w:rPr>
-                <w:b w:val="0"/>
-              </w:rPr>
-              <w:t>7</w:t>
-            </w:r>
-          </w:p>
-        </w:tc>
-        <w:tc>
-          <w:tcPr>
-            <w:tcW w:type="dxa" w:w="1152"/>
-          </w:tcPr>
-          <w:p>
-            <w:pPr>
-              <w:jc w:val="center"/>
-            </w:pPr>
-            <w:r>
-              <w:rPr>
-                <w:b w:val="0"/>
-              </w:rPr>
-              <w:t>9</w:t>
-            </w:r>
-          </w:p>
-        </w:tc>
-      </w:tr>
-      <w:tr>
-        <w:tc>
-          <w:tcPr>
-            <w:tcW w:type="dxa" w:w="1152"/>
-          </w:tcPr>
-          <w:p>
-            <w:pPr>
-              <w:jc w:val="center"/>
-            </w:pPr>
-            <w:r>
-              <w:rPr>
-                <w:b w:val="0"/>
-              </w:rPr>
-              <w:t xml:space="preserve">pᵢ</w:t>
-            </w:r>
-          </w:p>
-        </w:tc>
-        <w:tc>
-          <w:tcPr>
-            <w:tcW w:type="dxa" w:w="1152"/>
-          </w:tcPr>
-          <w:p>
-            <w:pPr>
-              <w:jc w:val="center"/>
-            </w:pPr>
-            <w:r>
-              <w:rPr>
-                <w:b w:val="0"/>
-              </w:rPr>
-              <w:t>0.22</w:t>
-            </w:r>
-          </w:p>
-        </w:tc>
-        <w:tc>
-          <w:tcPr>
-            <w:tcW w:type="dxa" w:w="1152"/>
-          </w:tcPr>
-          <w:p>
-            <w:pPr>
-              <w:jc w:val="center"/>
-            </w:pPr>
-            <w:r>
-              <w:rPr>
-                <w:b w:val="0"/>
-              </w:rPr>
-              <w:t>0.29</w:t>
-            </w:r>
-          </w:p>
-        </w:tc>
-        <w:tc>
-          <w:tcPr>
-            <w:tcW w:type="dxa" w:w="1152"/>
-          </w:tcPr>
-          <w:p>
-            <w:pPr>
-              <w:jc w:val="center"/>
-            </w:pPr>
-            <w:r>
-              <w:rPr>
-                <w:b w:val="0"/>
-              </w:rPr>
-              <w:t>0.09</w:t>
-            </w:r>
-          </w:p>
-        </w:tc>
-        <w:tc>
-          <w:tcPr>
-            <w:tcW w:type="dxa" w:w="1152"/>
-          </w:tcPr>
-          <w:p>
-            <w:pPr>
-              <w:jc w:val="center"/>
-            </w:pPr>
-            <w:r>
-              <w:rPr>
-                <w:b w:val="0"/>
-              </w:rPr>
-              <w:t>0.24</w:t>
-            </w:r>
-          </w:p>
-        </w:tc>
-        <w:tc>
-          <w:tcPr>
-            <w:tcW w:type="dxa" w:w="1152"/>
-          </w:tcPr>
-          <w:p>
-            <w:pPr>
-              <w:jc w:val="center"/>
-            </w:pPr>
-            <w:r>
-              <w:rPr>
-                <w:b w:val="0"/>
-              </w:rPr>
-              <w:t>0.16</w:t>
-            </w:r>
-          </w:p>
-        </w:tc>
-      </w:tr>
-    </w:tbl>
-    <w:p>
-      <w:r>
-        <w:rPr>
-          <w:rStyle w:val="f_tasks"/>
-        </w:rPr>
-        <w:br/>
-        <w:t xml:space="preserve">   И вероятность </w:t>
-      </w:r>
-      <w:r>
-        <w:rPr>
-          <w:i/>
-        </w:rPr>
-        <w:t>P</w:t>
-      </w:r>
-      <w:r>
-        <w:rPr>
-          <w:i w:val="0"/>
-        </w:rPr>
-        <w:t xml:space="preserve">(1 ≤ </w:t>
-      </w:r>
-      <w:r>
-        <w:rPr>
-          <w:i/>
-        </w:rPr>
-        <w:t>X</w:t>
-      </w:r>
-      <w:r>
-        <w:rPr>
-          <w:i w:val="0"/>
-        </w:rPr>
-        <w:t xml:space="preserve"> ≤ 4)</w:t>
-      </w:r>
-      <w:r>
-        <w:t xml:space="preserve"> = 0,6. Тогда значения a, b и c могут быть равны:</w:t>
-      </w:r>
-    </w:p>
-    <w:tbl>
-      <w:tblPr>
-        <w:tblW w:type="auto" w:w="0"/>
-        <w:jc w:val="center"/>
-        <w:tblLook w:firstColumn="1" w:firstRow="1" w:lastColumn="0" w:lastRow="0" w:noHBand="0" w:noVBand="1" w:val="04A0"/>
-      </w:tblPr>
-      <w:tblGrid>
-        <w:gridCol w:w="4320"/>
-        <w:gridCol w:w="4320"/>
-      </w:tblGrid>
-      <w:tr>
-        <w:tc>
-          <w:tcPr>
-            <w:tcW w:type="dxa" w:w="4320"/>
-          </w:tcPr>
-          <w:p>
-            <w:r>
-              <w:t>а) a = 0.29; b = 0.09; c = 0.24;</w:t>
-            </w:r>
-          </w:p>
-        </w:tc>
-        <w:tc>
-          <w:tcPr>
-            <w:tcW w:type="dxa" w:w="4320"/>
-          </w:tcPr>
-          <w:p>
-            <w:r>
-              <w:t>б) a = 0.16; b = 0.18; c = 0.16;</w:t>
-            </w:r>
-          </w:p>
-        </w:tc>
-      </w:tr>
-      <w:tr>
-        <w:tc>
-          <w:tcPr>
-            <w:tcW w:type="dxa" w:w="4320"/>
-          </w:tcPr>
-          <w:p>
-            <w:r>
-              <w:t>в) a = 0.14; b = 0.18; c = 0.17;</w:t>
-            </w:r>
-          </w:p>
-        </w:tc>
-        <w:tc>
-          <w:tcPr>
-            <w:tcW w:type="dxa" w:w="4320"/>
-          </w:tcPr>
-          <w:p>
-            <w:r>
-              <w:t>г) a = 0.19; b = 0.2; c = 0.18.</w:t>
-            </w:r>
-          </w:p>
-        </w:tc>
-      </w:tr>
-    </w:tbl>
-    <w:p>
-      <w:r>
-        <w:rPr>
-          <w:rStyle w:val="f_tasks"/>
-          <w:b/>
-        </w:rPr>
-        <w:t xml:space="preserve">8. </w:t>
+        <w:t xml:space="preserve">10. </w:t>
       </w:r>
       <w:r>
         <w:t>Непрерывная случайная величина X задана плотностью распределения вероятностей:</w:t>
@@ -4402,13 +6173,22 @@
     </w:p>
     <w:p>
       <w:pPr>
+        <w:pStyle w:val="ListNumber"/>
         <w:jc w:val="both"/>
       </w:pPr>
+      <w:r>
+        <w:t>Непрерывная случайная величина X задана функцией распределения вероятностей:</w:t>
+        <w:tab/>
+      </w:r>
+      <w:r>
+        <w:br/>
+        <w:br/>
+      </w:r>
       <m:oMath xmlns:mml="http://www.w3.org/1998/Math/MathML">
         <m:func>
           <m:fName>
             <m:r>
-              <m:t>f</m:t>
+              <m:t>F</m:t>
             </m:r>
           </m:fName>
           <m:e>
@@ -4452,42 +6232,39 @@
                     <m:t>при x</m:t>
                   </m:r>
                   <m:r>
-                    <m:t>≤</m:t>
-                  </m:r>
-                  <m:r>
-                    <m:t>8π</m:t>
+                    <m:t>≤0</m:t>
                   </m:r>
                 </m:e>
               </m:mr>
               <m:mr>
                 <m:e>
-                  <m:func>
-                    <m:fName>
+                  <m:f>
+                    <m:fPr>
+                      <m:type m:val="bar"/>
+                    </m:fPr>
+                    <m:num>
                       <m:r>
-                        <m:rPr>
-                          <m:sty m:val="p"/>
-                        </m:rPr>
-                        <m:t>cos</m:t>
+                        <m:t/>
                       </m:r>
-                    </m:fName>
-                    <m:e>
+                      <m:sSup>
+                        <m:e>
+                          <m:r>
+                            <m:t>x</m:t>
+                          </m:r>
+                        </m:e>
+                        <m:sup>
+                          <m:r>
+                            <m:t>2</m:t>
+                          </m:r>
+                        </m:sup>
+                      </m:sSup>
+                    </m:num>
+                    <m:den>
                       <m:r>
-                        <m:t>(</m:t>
+                        <m:t>4</m:t>
                       </m:r>
-                      <m:r>
-                        <m:rPr>
-                          <m:sty m:val="p"/>
-                        </m:rPr>
-                        <m:t>81</m:t>
-                      </m:r>
-                      <m:r>
-                        <m:t>x</m:t>
-                      </m:r>
-                      <m:r>
-                        <m:t>)</m:t>
-                      </m:r>
-                    </m:e>
-                  </m:func>
+                    </m:den>
+                  </m:f>
                   <m:r>
                     <m:t>,</m:t>
                   </m:r>
@@ -4495,44 +6272,20 @@
                     <m:rPr>
                       <m:sty m:val="p"/>
                     </m:rPr>
-                    <m:t>при 8π</m:t>
-                  </m:r>
-                  <m:r>
-                    <m:t/>
+                    <m:t>при 0</m:t>
                   </m:r>
                   <m:r>
                     <m:t>&lt;</m:t>
                   </m:r>
                   <m:r>
-                    <m:t>x≤</m:t>
+                    <m:t>x≤2</m:t>
                   </m:r>
-                  <m:f>
-                    <m:fPr>
-                      <m:type m:val="bar"/>
-                    </m:fPr>
-                    <m:num>
-                      <m:r>
-                        <m:rPr>
-                          <m:sty m:val="p"/>
-                        </m:rPr>
-                        <m:t>33</m:t>
-                      </m:r>
-                      <m:r>
-                        <m:t>π</m:t>
-                      </m:r>
-                    </m:num>
-                    <m:den>
-                      <m:r>
-                        <m:t>4</m:t>
-                      </m:r>
-                    </m:den>
-                  </m:f>
                 </m:e>
               </m:mr>
               <m:mr>
                 <m:e>
                   <m:r>
-                    <m:t>0</m:t>
+                    <m:t>1</m:t>
                   </m:r>
                   <m:r>
                     <m:t>,</m:t>
@@ -4544,29 +6297,8 @@
                     <m:t>при x</m:t>
                   </m:r>
                   <m:r>
-                    <m:t>&gt;</m:t>
+                    <m:t>&gt;2</m:t>
                   </m:r>
-                  <m:f>
-                    <m:fPr>
-                      <m:type m:val="bar"/>
-                    </m:fPr>
-                    <m:num>
-                      <m:r>
-                        <m:rPr>
-                          <m:sty m:val="p"/>
-                        </m:rPr>
-                        <m:t>33</m:t>
-                      </m:r>
-                      <m:r>
-                        <m:t>π</m:t>
-                      </m:r>
-                    </m:num>
-                    <m:den>
-                      <m:r>
-                        <m:t>4</m:t>
-                      </m:r>
-                    </m:den>
-                  </m:f>
                 </m:e>
               </m:mr>
             </m:m>
@@ -4579,163 +6311,529 @@
         <w:jc w:val="both"/>
       </w:pPr>
       <w:r>
-        <w:t>Тогда параметр C принимает значение:</w:t>
+        <w:rPr>
+          <w:sz w:val="32"/>
+        </w:rPr>
+        <w:t>Тогда ее плотность распределения вероятностей имеет вид:</w:t>
+        <w:tab/>
+        <w:br/>
       </w:r>
     </w:p>
     <w:tbl>
       <w:tblPr>
         <w:tblW w:type="auto" w:w="0"/>
-        <w:jc w:val="center"/>
         <w:tblLook w:firstColumn="1" w:firstRow="1" w:lastColumn="0" w:lastRow="0" w:noHBand="0" w:noVBand="1" w:val="04A0"/>
       </w:tblPr>
       <w:tblGrid>
-        <w:gridCol w:w="2160"/>
-        <w:gridCol w:w="2160"/>
-        <w:gridCol w:w="2160"/>
-        <w:gridCol w:w="2160"/>
+        <w:gridCol w:w="4320"/>
+        <w:gridCol w:w="4320"/>
       </w:tblGrid>
       <w:tr>
         <w:tc>
           <w:tcPr>
-            <w:tcW w:type="dxa" w:w="2160"/>
+            <w:tcW w:type="dxa" w:w="4320"/>
           </w:tcPr>
           <w:p>
-            <w:pPr>
-              <w:jc w:val="center"/>
-            </w:pPr>
             <w:r>
               <w:t>а)</w:t>
             </w:r>
             <m:oMath xmlns:mml="http://www.w3.org/1998/Math/MathML">
-              <m:f>
-                <m:fPr>
-                  <m:type m:val="bar"/>
-                </m:fPr>
-                <m:num>
+              <m:func>
+                <m:fName>
                   <m:r>
-                    <m:t>4π</m:t>
+                    <m:t>f</m:t>
                   </m:r>
-                </m:num>
-                <m:den>
+                </m:fName>
+                <m:e>
                   <m:r>
-                    <m:rPr>
-                      <m:sty m:val="p"/>
-                    </m:rPr>
-                    <m:t>33</m:t>
+                    <m:t>(x)</m:t>
                   </m:r>
-                </m:den>
-              </m:f>
+                </m:e>
+              </m:func>
+              <m:r>
+                <m:t>=</m:t>
+              </m:r>
+              <m:d>
+                <m:dPr>
+                  <m:begChr m:val="{"/>
+                  <m:sepChr m:val=";"/>
+                  <m:endChr m:val=""/>
+                </m:dPr>
+                <m:e>
+                  <m:m>
+                    <m:mPr>
+                      <m:baseJc m:val="center"/>
+                      <m:plcHide m:val="on"/>
+                      <m:mcs>
+                        <m:mc>
+                          <m:mcPr>
+                            <m:count m:val="1"/>
+                            <m:mcJc m:val="center"/>
+                          </m:mcPr>
+                        </m:mc>
+                      </m:mcs>
+                    </m:mPr>
+                    <m:mr>
+                      <m:e>
+                        <m:r>
+                          <m:t>0,</m:t>
+                        </m:r>
+                        <m:r>
+                          <m:rPr>
+                            <m:sty m:val="p"/>
+                          </m:rPr>
+                          <m:t>при x</m:t>
+                        </m:r>
+                        <m:r>
+                          <m:t>≤0</m:t>
+                        </m:r>
+                      </m:e>
+                    </m:mr>
+                    <m:mr>
+                      <m:e>
+                        <m:f>
+                          <m:fPr>
+                            <m:type m:val="bar"/>
+                          </m:fPr>
+                          <m:num>
+                            <m:r>
+                              <m:t/>
+                            </m:r>
+                            <m:sSup>
+                              <m:e>
+                                <m:r>
+                                  <m:t>x</m:t>
+                                </m:r>
+                              </m:e>
+                              <m:sup>
+                                <m:r>
+                                  <m:t>2</m:t>
+                                </m:r>
+                              </m:sup>
+                            </m:sSup>
+                          </m:num>
+                          <m:den>
+                            <m:r>
+                              <m:t>4</m:t>
+                            </m:r>
+                          </m:den>
+                        </m:f>
+                        <m:r>
+                          <m:t>,</m:t>
+                        </m:r>
+                        <m:r>
+                          <m:rPr>
+                            <m:sty m:val="p"/>
+                          </m:rPr>
+                          <m:t>при 0</m:t>
+                        </m:r>
+                        <m:r>
+                          <m:t>&lt;</m:t>
+                        </m:r>
+                        <m:r>
+                          <m:t>x≤2</m:t>
+                        </m:r>
+                      </m:e>
+                    </m:mr>
+                    <m:mr>
+                      <m:e>
+                        <m:r>
+                          <m:t>0</m:t>
+                        </m:r>
+                        <m:r>
+                          <m:t>,</m:t>
+                        </m:r>
+                        <m:r>
+                          <m:rPr>
+                            <m:sty m:val="p"/>
+                          </m:rPr>
+                          <m:t>при x</m:t>
+                        </m:r>
+                        <m:r>
+                          <m:t>&gt;2</m:t>
+                        </m:r>
+                      </m:e>
+                    </m:mr>
+                  </m:m>
+                </m:e>
+              </m:d>
             </m:oMath>
           </w:p>
         </w:tc>
         <w:tc>
           <w:tcPr>
-            <w:tcW w:type="dxa" w:w="2160"/>
+            <w:tcW w:type="dxa" w:w="4320"/>
           </w:tcPr>
           <w:p>
-            <w:pPr>
-              <w:jc w:val="center"/>
-            </w:pPr>
             <w:r>
               <w:t>б)</w:t>
             </w:r>
             <m:oMath xmlns:mml="http://www.w3.org/1998/Math/MathML">
+              <m:func>
+                <m:fName>
+                  <m:r>
+                    <m:t>f</m:t>
+                  </m:r>
+                </m:fName>
+                <m:e>
+                  <m:r>
+                    <m:t>(x)</m:t>
+                  </m:r>
+                </m:e>
+              </m:func>
               <m:r>
-                <m:t>8π</m:t>
+                <m:t>=</m:t>
               </m:r>
+              <m:d>
+                <m:dPr>
+                  <m:begChr m:val="{"/>
+                  <m:sepChr m:val=";"/>
+                  <m:endChr m:val=""/>
+                </m:dPr>
+                <m:e>
+                  <m:m>
+                    <m:mPr>
+                      <m:baseJc m:val="center"/>
+                      <m:plcHide m:val="on"/>
+                      <m:mcs>
+                        <m:mc>
+                          <m:mcPr>
+                            <m:count m:val="1"/>
+                            <m:mcJc m:val="center"/>
+                          </m:mcPr>
+                        </m:mc>
+                      </m:mcs>
+                    </m:mPr>
+                    <m:mr>
+                      <m:e>
+                        <m:r>
+                          <m:t>0,</m:t>
+                        </m:r>
+                        <m:r>
+                          <m:rPr>
+                            <m:sty m:val="p"/>
+                          </m:rPr>
+                          <m:t>при x</m:t>
+                        </m:r>
+                        <m:r>
+                          <m:t>≤0</m:t>
+                        </m:r>
+                      </m:e>
+                    </m:mr>
+                    <m:mr>
+                      <m:e>
+                        <m:f>
+                          <m:fPr>
+                            <m:type m:val="bar"/>
+                          </m:fPr>
+                          <m:num>
+                            <m:r>
+                              <m:t/>
+                            </m:r>
+                            <m:sSup>
+                              <m:e>
+                                <m:r>
+                                  <m:t>x</m:t>
+                                </m:r>
+                              </m:e>
+                              <m:sup>
+                                <m:r>
+                                  <m:t>2</m:t>
+                                </m:r>
+                              </m:sup>
+                            </m:sSup>
+                          </m:num>
+                          <m:den>
+                            <m:r>
+                              <m:t>2</m:t>
+                            </m:r>
+                          </m:den>
+                        </m:f>
+                        <m:r>
+                          <m:t>,</m:t>
+                        </m:r>
+                        <m:r>
+                          <m:rPr>
+                            <m:sty m:val="p"/>
+                          </m:rPr>
+                          <m:t>при 0</m:t>
+                        </m:r>
+                        <m:r>
+                          <m:t>&lt;</m:t>
+                        </m:r>
+                        <m:r>
+                          <m:t>x≤2</m:t>
+                        </m:r>
+                      </m:e>
+                    </m:mr>
+                    <m:mr>
+                      <m:e>
+                        <m:r>
+                          <m:t>0</m:t>
+                        </m:r>
+                        <m:r>
+                          <m:t>,</m:t>
+                        </m:r>
+                        <m:r>
+                          <m:rPr>
+                            <m:sty m:val="p"/>
+                          </m:rPr>
+                          <m:t>при x</m:t>
+                        </m:r>
+                        <m:r>
+                          <m:t>&gt;2</m:t>
+                        </m:r>
+                      </m:e>
+                    </m:mr>
+                  </m:m>
+                </m:e>
+              </m:d>
+            </m:oMath>
+          </w:p>
+        </w:tc>
+      </w:tr>
+      <w:tr>
+        <w:tc>
+          <w:tcPr>
+            <w:tcW w:type="dxa" w:w="4320"/>
+          </w:tcPr>
+          <w:p>
+            <w:r>
+              <w:t>в)</w:t>
+            </w:r>
+            <m:oMath xmlns:mml="http://www.w3.org/1998/Math/MathML">
+              <m:func>
+                <m:fName>
+                  <m:r>
+                    <m:t>f</m:t>
+                  </m:r>
+                </m:fName>
+                <m:e>
+                  <m:r>
+                    <m:t>(x)</m:t>
+                  </m:r>
+                </m:e>
+              </m:func>
+              <m:r>
+                <m:t>=</m:t>
+              </m:r>
+              <m:d>
+                <m:dPr>
+                  <m:begChr m:val="{"/>
+                  <m:sepChr m:val=";"/>
+                  <m:endChr m:val=""/>
+                </m:dPr>
+                <m:e>
+                  <m:m>
+                    <m:mPr>
+                      <m:baseJc m:val="center"/>
+                      <m:plcHide m:val="on"/>
+                      <m:mcs>
+                        <m:mc>
+                          <m:mcPr>
+                            <m:count m:val="1"/>
+                            <m:mcJc m:val="center"/>
+                          </m:mcPr>
+                        </m:mc>
+                      </m:mcs>
+                    </m:mPr>
+                    <m:mr>
+                      <m:e>
+                        <m:r>
+                          <m:t>0,</m:t>
+                        </m:r>
+                        <m:r>
+                          <m:rPr>
+                            <m:sty m:val="p"/>
+                          </m:rPr>
+                          <m:t>при x</m:t>
+                        </m:r>
+                        <m:r>
+                          <m:t>≤0</m:t>
+                        </m:r>
+                      </m:e>
+                    </m:mr>
+                    <m:mr>
+                      <m:e>
+                        <m:f>
+                          <m:fPr>
+                            <m:type m:val="bar"/>
+                          </m:fPr>
+                          <m:num>
+                            <m:r>
+                              <m:t/>
+                            </m:r>
+                            <m:r>
+                              <m:t>x</m:t>
+                            </m:r>
+                          </m:num>
+                          <m:den>
+                            <m:r>
+                              <m:t>2</m:t>
+                            </m:r>
+                          </m:den>
+                        </m:f>
+                        <m:r>
+                          <m:t>,</m:t>
+                        </m:r>
+                        <m:r>
+                          <m:rPr>
+                            <m:sty m:val="p"/>
+                          </m:rPr>
+                          <m:t>при 0</m:t>
+                        </m:r>
+                        <m:r>
+                          <m:t>&lt;</m:t>
+                        </m:r>
+                        <m:r>
+                          <m:t>x≤2</m:t>
+                        </m:r>
+                      </m:e>
+                    </m:mr>
+                    <m:mr>
+                      <m:e>
+                        <m:r>
+                          <m:t>0</m:t>
+                        </m:r>
+                        <m:r>
+                          <m:t>,</m:t>
+                        </m:r>
+                        <m:r>
+                          <m:rPr>
+                            <m:sty m:val="p"/>
+                          </m:rPr>
+                          <m:t>при x</m:t>
+                        </m:r>
+                        <m:r>
+                          <m:t>&gt;2</m:t>
+                        </m:r>
+                      </m:e>
+                    </m:mr>
+                  </m:m>
+                </m:e>
+              </m:d>
             </m:oMath>
           </w:p>
         </w:tc>
         <w:tc>
           <w:tcPr>
-            <w:tcW w:type="dxa" w:w="2160"/>
+            <w:tcW w:type="dxa" w:w="4320"/>
           </w:tcPr>
           <w:p>
-            <w:pPr>
-              <w:jc w:val="center"/>
-            </w:pPr>
-            <w:r>
-              <w:t>в)</w:t>
-            </w:r>
-            <m:oMath xmlns:mml="http://www.w3.org/1998/Math/MathML">
-              <m:f>
-                <m:fPr>
-                  <m:type m:val="bar"/>
-                </m:fPr>
-                <m:num>
-                  <m:r>
-                    <m:t>2</m:t>
-                  </m:r>
-                </m:num>
-                <m:den>
-                  <m:rad>
-                    <m:radPr>
-                      <m:degHide m:val="on"/>
-                    </m:radPr>
-                    <m:deg/>
-                    <m:e>
-                      <m:r>
-                        <m:t>2</m:t>
-                      </m:r>
-                    </m:e>
-                  </m:rad>
-                </m:den>
-              </m:f>
-            </m:oMath>
-          </w:p>
-        </w:tc>
-        <w:tc>
-          <w:tcPr>
-            <w:tcW w:type="dxa" w:w="2160"/>
-          </w:tcPr>
-          <w:p>
-            <w:pPr>
-              <w:jc w:val="center"/>
-            </w:pPr>
             <w:r>
               <w:t>г)</w:t>
             </w:r>
             <m:oMath xmlns:mml="http://www.w3.org/1998/Math/MathML">
-              <m:f>
-                <m:fPr>
-                  <m:type m:val="bar"/>
-                </m:fPr>
-                <m:num>
-                  <m:rad>
-                    <m:radPr>
-                      <m:degHide m:val="on"/>
-                    </m:radPr>
-                    <m:deg/>
-                    <m:e>
-                      <m:r>
-                        <m:t>3</m:t>
-                      </m:r>
-                    </m:e>
-                  </m:rad>
-                </m:num>
-                <m:den>
-                  <m:rad>
-                    <m:radPr>
-                      <m:degHide m:val="on"/>
-                    </m:radPr>
-                    <m:deg/>
-                    <m:e>
-                      <m:r>
-                        <m:t>8</m:t>
-                      </m:r>
-                    </m:e>
-                  </m:rad>
+              <m:func>
+                <m:fName>
                   <m:r>
-                    <m:t>-</m:t>
+                    <m:t>f</m:t>
                   </m:r>
+                </m:fName>
+                <m:e>
                   <m:r>
-                    <m:rPr>
-                      <m:sty m:val="p"/>
-                    </m:rPr>
-                    <m:t>10</m:t>
+                    <m:t>(x)</m:t>
                   </m:r>
-                </m:den>
-              </m:f>
+                </m:e>
+              </m:func>
+              <m:r>
+                <m:t>=</m:t>
+              </m:r>
+              <m:d>
+                <m:dPr>
+                  <m:begChr m:val="{"/>
+                  <m:sepChr m:val=";"/>
+                  <m:endChr m:val=""/>
+                </m:dPr>
+                <m:e>
+                  <m:m>
+                    <m:mPr>
+                      <m:baseJc m:val="center"/>
+                      <m:plcHide m:val="on"/>
+                      <m:mcs>
+                        <m:mc>
+                          <m:mcPr>
+                            <m:count m:val="1"/>
+                            <m:mcJc m:val="center"/>
+                          </m:mcPr>
+                        </m:mc>
+                      </m:mcs>
+                    </m:mPr>
+                    <m:mr>
+                      <m:e>
+                        <m:r>
+                          <m:t>0,</m:t>
+                        </m:r>
+                        <m:r>
+                          <m:rPr>
+                            <m:sty m:val="p"/>
+                          </m:rPr>
+                          <m:t>при x</m:t>
+                        </m:r>
+                        <m:r>
+                          <m:t>≤0</m:t>
+                        </m:r>
+                      </m:e>
+                    </m:mr>
+                    <m:mr>
+                      <m:e>
+                        <m:f>
+                          <m:fPr>
+                            <m:type m:val="bar"/>
+                          </m:fPr>
+                          <m:num>
+                            <m:r>
+                              <m:t/>
+                            </m:r>
+                            <m:r>
+                              <m:t>x</m:t>
+                            </m:r>
+                          </m:num>
+                          <m:den>
+                            <m:r>
+                              <m:t>2</m:t>
+                            </m:r>
+                          </m:den>
+                        </m:f>
+                        <m:r>
+                          <m:t>,</m:t>
+                        </m:r>
+                        <m:r>
+                          <m:rPr>
+                            <m:sty m:val="p"/>
+                          </m:rPr>
+                          <m:t>при 0</m:t>
+                        </m:r>
+                        <m:r>
+                          <m:t>&lt;</m:t>
+                        </m:r>
+                        <m:r>
+                          <m:t>x≤2</m:t>
+                        </m:r>
+                      </m:e>
+                    </m:mr>
+                    <m:mr>
+                      <m:e>
+                        <m:r>
+                          <m:t>1</m:t>
+                        </m:r>
+                        <m:r>
+                          <m:t>,</m:t>
+                        </m:r>
+                        <m:r>
+                          <m:rPr>
+                            <m:sty m:val="p"/>
+                          </m:rPr>
+                          <m:t>при x</m:t>
+                        </m:r>
+                        <m:r>
+                          <m:t>&gt;2</m:t>
+                        </m:r>
+                      </m:e>
+                    </m:mr>
+                  </m:m>
+                </m:e>
+              </m:d>
             </m:oMath>
           </w:p>
         </w:tc>
@@ -4751,7 +6849,7 @@
         <w:t xml:space="preserve">13. </w:t>
       </w:r>
       <w:r>
-        <w:t>Случайная величина X распределена нормально с математическим ожиданием M(X) = 6 и дисперсией D(X) = 81. Тогда ее плотность распределения вероятностей имеет вид:</w:t>
+        <w:t>Случайная величина X распределена нормально с математическим ожиданием M(X) = 25 и дисперсией D(X) = 36. Тогда ее плотность распределения вероятностей имеет вид:</w:t>
       </w:r>
     </w:p>
     <w:tbl>
@@ -4775,6 +6873,96 @@
             </w:pPr>
             <w:r>
               <w:t>а)</w:t>
+            </w:r>
+            <m:oMath xmlns:mml="http://www.w3.org/1998/Math/MathML">
+              <m:f>
+                <m:fPr>
+                  <m:type m:val="bar"/>
+                </m:fPr>
+                <m:num>
+                  <m:r>
+                    <m:t>1</m:t>
+                  </m:r>
+                </m:num>
+                <m:den>
+                  <m:r>
+                    <m:rPr>
+                      <m:sty m:val="p"/>
+                    </m:rPr>
+                    <m:t>25</m:t>
+                  </m:r>
+                  <m:r>
+                    <m:t/>
+                  </m:r>
+                  <m:rad>
+                    <m:radPr>
+                      <m:degHide m:val="on"/>
+                    </m:radPr>
+                    <m:deg/>
+                    <m:e>
+                      <m:r>
+                        <m:t>2π</m:t>
+                      </m:r>
+                    </m:e>
+                  </m:rad>
+                </m:den>
+              </m:f>
+              <m:r>
+                <m:t/>
+              </m:r>
+              <m:sSup>
+                <m:e>
+                  <m:r>
+                    <m:t>e</m:t>
+                  </m:r>
+                </m:e>
+                <m:sup>
+                  <m:f>
+                    <m:fPr>
+                      <m:type m:val="bar"/>
+                    </m:fPr>
+                    <m:num>
+                      <m:sSup>
+                        <m:e>
+                          <m:d>
+                            <m:dPr>
+                              <m:sepChr m:val=","/>
+                            </m:dPr>
+                            <m:e>
+                              <m:r>
+                                <m:t>x-36</m:t>
+                              </m:r>
+                            </m:e>
+                          </m:d>
+                        </m:e>
+                        <m:sup>
+                          <m:r>
+                            <m:t>2</m:t>
+                          </m:r>
+                        </m:sup>
+                      </m:sSup>
+                    </m:num>
+                    <m:den>
+                      <m:r>
+                        <m:t>72</m:t>
+                      </m:r>
+                    </m:den>
+                  </m:f>
+                </m:sup>
+              </m:sSup>
+            </m:oMath>
+          </w:p>
+        </w:tc>
+        <w:tc>
+          <w:tcPr>
+            <w:tcW w:type="dxa" w:w="4320"/>
+          </w:tcPr>
+          <w:p>
+            <w:pPr>
+              <w:jc w:val="center"/>
+            </w:pPr>
+            <w:r>
+              <w:t>б)</w:t>
             </w:r>
             <m:oMath xmlns:mml="http://www.w3.org/1998/Math/MathML">
               <m:f>
@@ -4826,7 +7014,7 @@
                             </m:dPr>
                             <m:e>
                               <m:r>
-                                <m:t>x-81</m:t>
+                                <m:t>x-25</m:t>
                               </m:r>
                             </m:e>
                           </m:d>
@@ -4840,7 +7028,93 @@
                     </m:num>
                     <m:den>
                       <m:r>
-                        <m:t>162</m:t>
+                        <m:t>50</m:t>
+                      </m:r>
+                    </m:den>
+                  </m:f>
+                </m:sup>
+              </m:sSup>
+            </m:oMath>
+          </w:p>
+        </w:tc>
+      </w:tr>
+      <w:tr>
+        <w:tc>
+          <w:tcPr>
+            <w:tcW w:type="dxa" w:w="4320"/>
+          </w:tcPr>
+          <w:p>
+            <w:pPr>
+              <w:jc w:val="center"/>
+            </w:pPr>
+            <w:r>
+              <w:t>в)</w:t>
+            </w:r>
+            <m:oMath xmlns:mml="http://www.w3.org/1998/Math/MathML">
+              <m:f>
+                <m:fPr>
+                  <m:type m:val="bar"/>
+                </m:fPr>
+                <m:num>
+                  <m:r>
+                    <m:t>1</m:t>
+                  </m:r>
+                </m:num>
+                <m:den>
+                  <m:r>
+                    <m:t>6</m:t>
+                  </m:r>
+                  <m:rad>
+                    <m:radPr>
+                      <m:degHide m:val="on"/>
+                    </m:radPr>
+                    <m:deg/>
+                    <m:e>
+                      <m:r>
+                        <m:t>2π</m:t>
+                      </m:r>
+                    </m:e>
+                  </m:rad>
+                </m:den>
+              </m:f>
+              <m:r>
+                <m:t/>
+              </m:r>
+              <m:sSup>
+                <m:e>
+                  <m:r>
+                    <m:t>e</m:t>
+                  </m:r>
+                </m:e>
+                <m:sup>
+                  <m:f>
+                    <m:fPr>
+                      <m:type m:val="bar"/>
+                    </m:fPr>
+                    <m:num>
+                      <m:sSup>
+                        <m:e>
+                          <m:d>
+                            <m:dPr>
+                              <m:sepChr m:val=","/>
+                            </m:dPr>
+                            <m:e>
+                              <m:r>
+                                <m:t>x-25</m:t>
+                              </m:r>
+                            </m:e>
+                          </m:d>
+                        </m:e>
+                        <m:sup>
+                          <m:r>
+                            <m:t>2</m:t>
+                          </m:r>
+                        </m:sup>
+                      </m:sSup>
+                    </m:num>
+                    <m:den>
+                      <m:r>
+                        <m:t>72</m:t>
                       </m:r>
                     </m:den>
                   </m:f>
@@ -4858,7 +7132,7 @@
               <w:jc w:val="center"/>
             </w:pPr>
             <w:r>
-              <w:t>б)</w:t>
+              <w:t>г)</w:t>
             </w:r>
             <m:oMath xmlns:mml="http://www.w3.org/1998/Math/MathML">
               <m:f>
@@ -4875,7 +7149,7 @@
                     <m:rPr>
                       <m:sty m:val="p"/>
                     </m:rPr>
-                    <m:t>81</m:t>
+                    <m:t>36</m:t>
                   </m:r>
                   <m:r>
                     <m:t/>
@@ -4916,7 +7190,7 @@
                             </m:dPr>
                             <m:e>
                               <m:r>
-                                <m:t>x-81</m:t>
+                                <m:t>x-36</m:t>
                               </m:r>
                             </m:e>
                           </m:d>
@@ -4930,177 +7204,7 @@
                     </m:num>
                     <m:den>
                       <m:r>
-                        <m:t>12</m:t>
-                      </m:r>
-                    </m:den>
-                  </m:f>
-                </m:sup>
-              </m:sSup>
-            </m:oMath>
-          </w:p>
-        </w:tc>
-      </w:tr>
-      <w:tr>
-        <w:tc>
-          <w:tcPr>
-            <w:tcW w:type="dxa" w:w="4320"/>
-          </w:tcPr>
-          <w:p>
-            <w:pPr>
-              <w:jc w:val="center"/>
-            </w:pPr>
-            <w:r>
-              <w:t>в)</w:t>
-            </w:r>
-            <m:oMath xmlns:mml="http://www.w3.org/1998/Math/MathML">
-              <m:f>
-                <m:fPr>
-                  <m:type m:val="bar"/>
-                </m:fPr>
-                <m:num>
-                  <m:r>
-                    <m:t>1</m:t>
-                  </m:r>
-                </m:num>
-                <m:den>
-                  <m:r>
-                    <m:t>9</m:t>
-                  </m:r>
-                  <m:rad>
-                    <m:radPr>
-                      <m:degHide m:val="on"/>
-                    </m:radPr>
-                    <m:deg/>
-                    <m:e>
-                      <m:r>
-                        <m:t>2π</m:t>
-                      </m:r>
-                    </m:e>
-                  </m:rad>
-                </m:den>
-              </m:f>
-              <m:r>
-                <m:t/>
-              </m:r>
-              <m:sSup>
-                <m:e>
-                  <m:r>
-                    <m:t>e</m:t>
-                  </m:r>
-                </m:e>
-                <m:sup>
-                  <m:f>
-                    <m:fPr>
-                      <m:type m:val="bar"/>
-                    </m:fPr>
-                    <m:num>
-                      <m:sSup>
-                        <m:e>
-                          <m:d>
-                            <m:dPr>
-                              <m:sepChr m:val=","/>
-                            </m:dPr>
-                            <m:e>
-                              <m:r>
-                                <m:t>x-6</m:t>
-                              </m:r>
-                            </m:e>
-                          </m:d>
-                        </m:e>
-                        <m:sup>
-                          <m:r>
-                            <m:t>2</m:t>
-                          </m:r>
-                        </m:sup>
-                      </m:sSup>
-                    </m:num>
-                    <m:den>
-                      <m:r>
-                        <m:t>162</m:t>
-                      </m:r>
-                    </m:den>
-                  </m:f>
-                </m:sup>
-              </m:sSup>
-            </m:oMath>
-          </w:p>
-        </w:tc>
-        <w:tc>
-          <w:tcPr>
-            <w:tcW w:type="dxa" w:w="4320"/>
-          </w:tcPr>
-          <w:p>
-            <w:pPr>
-              <w:jc w:val="center"/>
-            </w:pPr>
-            <w:r>
-              <w:t>г)</w:t>
-            </w:r>
-            <m:oMath xmlns:mml="http://www.w3.org/1998/Math/MathML">
-              <m:f>
-                <m:fPr>
-                  <m:type m:val="bar"/>
-                </m:fPr>
-                <m:num>
-                  <m:r>
-                    <m:t>1</m:t>
-                  </m:r>
-                </m:num>
-                <m:den>
-                  <m:r>
-                    <m:t>9</m:t>
-                  </m:r>
-                  <m:rad>
-                    <m:radPr>
-                      <m:degHide m:val="on"/>
-                    </m:radPr>
-                    <m:deg/>
-                    <m:e>
-                      <m:r>
-                        <m:t>2π</m:t>
-                      </m:r>
-                    </m:e>
-                  </m:rad>
-                </m:den>
-              </m:f>
-              <m:r>
-                <m:t/>
-              </m:r>
-              <m:sSup>
-                <m:e>
-                  <m:r>
-                    <m:t>e</m:t>
-                  </m:r>
-                </m:e>
-                <m:sup>
-                  <m:f>
-                    <m:fPr>
-                      <m:type m:val="bar"/>
-                    </m:fPr>
-                    <m:num>
-                      <m:sSup>
-                        <m:e>
-                          <m:d>
-                            <m:dPr>
-                              <m:sepChr m:val=","/>
-                            </m:dPr>
-                            <m:e>
-                              <m:r>
-                                <m:t>x-6</m:t>
-                              </m:r>
-                            </m:e>
-                          </m:d>
-                        </m:e>
-                        <m:sup>
-                          <m:r>
-                            <m:t>2</m:t>
-                          </m:r>
-                        </m:sup>
-                      </m:sSup>
-                    </m:num>
-                    <m:den>
-                      <m:r>
-                        <m:t>12</m:t>
+                        <m:t>50</m:t>
                       </m:r>
                     </m:den>
                   </m:f>
@@ -5487,7 +7591,7 @@
     <w:rsid w:val="00FC693F"/>
     <w:rPr>
       <w:rFonts w:ascii="Times New Roman" w:hAnsi="Times New Roman"/>
-      <w:sz w:val="32"/>
+      <w:sz w:val="28"/>
     </w:rPr>
   </w:style>
   <w:style w:type="paragraph" w:styleId="Header">
@@ -6061,6 +8165,10 @@
       </w:numPr>
       <w:contextualSpacing/>
     </w:pPr>
+    <w:rPr>
+      <w:rFonts w:ascii="Times New Roman" w:hAnsi="Times New Roman"/>
+      <w:sz w:val="32"/>
+    </w:rPr>
   </w:style>
   <w:style w:type="paragraph" w:styleId="ListNumber2">
     <w:name w:val="List Number 2"/>

--- a/text.docx
+++ b/text.docx
@@ -38,7 +38,7 @@
         <w:rPr>
           <w:rStyle w:val="f_tasks"/>
         </w:rPr>
-        <w:t xml:space="preserve">Игральная кость бросается три раза. Тогда вероятность того, что сумма выпавших очков не меньше четырнадцати, равна: </w:t>
+        <w:t xml:space="preserve">Игральная кость бросается три раза. Тогда вероятность того, что сумма выпавших очков не меньше пятнадцати, равна: </w:t>
       </w:r>
     </w:p>
     <w:tbl>
@@ -60,7 +60,7 @@
           </w:tcPr>
           <w:p>
             <w:r>
-              <w:t>а) 3/8;</w:t>
+              <w:t>а) 1/12;</w:t>
             </w:r>
           </w:p>
         </w:tc>
@@ -70,7 +70,7 @@
           </w:tcPr>
           <w:p>
             <w:r>
-              <w:t>б) 11/72;</w:t>
+              <w:t>б) 7/27;</w:t>
             </w:r>
           </w:p>
         </w:tc>
@@ -80,7 +80,7 @@
           </w:tcPr>
           <w:p>
             <w:r>
-              <w:t>в) 5/54;</w:t>
+              <w:t>в) 5/108;</w:t>
             </w:r>
           </w:p>
         </w:tc>
@@ -90,7 +90,7 @@
           </w:tcPr>
           <w:p>
             <w:r>
-              <w:t>г) 35/216.</w:t>
+              <w:t>г) 5/54.</w:t>
             </w:r>
           </w:p>
         </w:tc>
@@ -130,7 +130,7 @@
           </w:tcPr>
           <w:p>
             <w:r>
-              <w:t>а) π/36;</w:t>
+              <w:t>а) 2/π;</w:t>
             </w:r>
           </w:p>
         </w:tc>
@@ -140,7 +140,7 @@
           </w:tcPr>
           <w:p>
             <w:r>
-              <w:t>б) √3/4;</w:t>
+              <w:t>б) π/36;</w:t>
             </w:r>
           </w:p>
         </w:tc>
@@ -150,7 +150,7 @@
           </w:tcPr>
           <w:p>
             <w:r>
-              <w:t>в) 2/π;</w:t>
+              <w:t>в) 1/2π;</w:t>
             </w:r>
           </w:p>
         </w:tc>
@@ -160,7 +160,7 @@
           </w:tcPr>
           <w:p>
             <w:r>
-              <w:t>г) 1/2π.</w:t>
+              <w:t>г) √3/4.</w:t>
             </w:r>
           </w:p>
         </w:tc>
@@ -178,7 +178,7 @@
         <w:rPr>
           <w:rStyle w:val="f_tasks"/>
         </w:rPr>
-        <w:t>Сантехник обслуживает три дома. Вероятность того, что в течение часа потребуется его помощь в первом доме, равна 0,2; во втором – 0,3; в третьем – 0,45. Тогда вероятность  того, что в течение часа потребуется его помощь хотя бы в одном доме, равна (приближенно равна):</w:t>
+        <w:t>Сантехник обслуживает три дома. Вероятность того, что в течение часа потребуется его помощь в первом доме, равна 0,5; во втором – 0,15; в третьем – 0,2. Тогда вероятность  того, что в течение часа потребуется его помощь хотя бы в одном доме, равна (приближенно равна):</w:t>
       </w:r>
     </w:p>
     <w:tbl>
@@ -200,7 +200,7 @@
           </w:tcPr>
           <w:p>
             <w:r>
-              <w:t>а) 0.448;</w:t>
+              <w:t>а) 0.66;</w:t>
             </w:r>
           </w:p>
         </w:tc>
@@ -210,7 +210,7 @@
           </w:tcPr>
           <w:p>
             <w:r>
-              <w:t>б) 0.973;</w:t>
+              <w:t>б) 0.985;</w:t>
             </w:r>
           </w:p>
         </w:tc>
@@ -220,7 +220,7 @@
           </w:tcPr>
           <w:p>
             <w:r>
-              <w:t>в) 0.692;</w:t>
+              <w:t>в) 0.015;</w:t>
             </w:r>
           </w:p>
         </w:tc>
@@ -230,7 +230,7 @@
           </w:tcPr>
           <w:p>
             <w:r>
-              <w:t>г) 0.027.</w:t>
+              <w:t>г) 0.2125.</w:t>
             </w:r>
           </w:p>
         </w:tc>
@@ -248,7 +248,7 @@
         <w:rPr>
           <w:rStyle w:val="f_tasks"/>
         </w:rPr>
-        <w:t>Предприятие выплачивает 59 % всех зарплат разнорабочим, а 41 % – остальным. Вероятность того, что разнорабочий не получит зарплату в срок, равна 0.1; а для остальных эта вероятность составляет 0.3. Тогда вероятность того, что очередная зарплата будет выдана в срок, равна:</w:t>
+        <w:t>Предприятие выплачивает 43 % всех зарплат разнорабочим, а 57 % – остальным. Вероятность того, что разнорабочий не получит зарплату в срок, равна 0.3; а для остальных эта вероятность составляет 0.1. Тогда вероятность того, что очередная зарплата будет выдана в срок, равна:</w:t>
       </w:r>
     </w:p>
     <w:tbl>
@@ -270,7 +270,7 @@
           </w:tcPr>
           <w:p>
             <w:r>
-              <w:t>а) 0.182;</w:t>
+              <w:t>а) 0.934;</w:t>
             </w:r>
           </w:p>
         </w:tc>
@@ -280,7 +280,7 @@
           </w:tcPr>
           <w:p>
             <w:r>
-              <w:t>б) 0.938;</w:t>
+              <w:t>б) 0.066;</w:t>
             </w:r>
           </w:p>
         </w:tc>
@@ -290,7 +290,7 @@
           </w:tcPr>
           <w:p>
             <w:r>
-              <w:t>в) 0.062;</w:t>
+              <w:t>в) 0.814;</w:t>
             </w:r>
           </w:p>
         </w:tc>
@@ -300,7 +300,7 @@
           </w:tcPr>
           <w:p>
             <w:r>
-              <w:t>г) 0.818.</w:t>
+              <w:t>г) 0.186.</w:t>
             </w:r>
           </w:p>
         </w:tc>
@@ -318,7 +318,7 @@
         <w:rPr>
           <w:rStyle w:val="f_tasks"/>
         </w:rPr>
-        <w:t>Имеются четыре коробки, в которых сидят по 7 белых и по 3 черных котят, и шесть коробок, в которых сидят по 2 белых и по 8 черных котенка. Из наудачу взятой коробки вынимается один котенок, который оказался белым. Тогда вероятность того, что этого котенка достали из первой серии коробок, равна:</w:t>
+        <w:t>Имеются пять коробок, в которых сидят по 6 белых и по 4 черных котят, и пять коробок, в которых сидят по 4 белых и по 6 черных котенка. Из наудачу взятой коробки вынимается один котенок, который оказался белым. Тогда вероятность того, что этого котенка достали из первой серии коробок, равна:</w:t>
       </w:r>
     </w:p>
     <w:tbl>
@@ -340,7 +340,7 @@
           </w:tcPr>
           <w:p>
             <w:r>
-              <w:t>а) 0.96;</w:t>
+              <w:t>а) 0.4;</w:t>
             </w:r>
           </w:p>
         </w:tc>
@@ -350,7 +350,7 @@
           </w:tcPr>
           <w:p>
             <w:r>
-              <w:t>б) 0.16;</w:t>
+              <w:t>б) 0.72;</w:t>
             </w:r>
           </w:p>
         </w:tc>
@@ -360,7 +360,7 @@
           </w:tcPr>
           <w:p>
             <w:r>
-              <w:t>в) 0.84;</w:t>
+              <w:t>в) 0.5;</w:t>
             </w:r>
           </w:p>
         </w:tc>
@@ -370,7 +370,7 @@
           </w:tcPr>
           <w:p>
             <w:r>
-              <w:t>г) 0.5.</w:t>
+              <w:t>г) 0.6.</w:t>
             </w:r>
           </w:p>
         </w:tc>
@@ -517,7 +517,7 @@
               <w:rPr>
                 <w:b w:val="0"/>
               </w:rPr>
-              <w:t>0.41</w:t>
+              <w:t>0.39</w:t>
             </w:r>
           </w:p>
         </w:tc>
@@ -549,7 +549,7 @@
               <w:rPr>
                 <w:b w:val="0"/>
               </w:rPr>
-              <w:t>0.37</w:t>
+              <w:t>0.35</w:t>
             </w:r>
           </w:p>
         </w:tc>
@@ -565,7 +565,7 @@
               <w:rPr>
                 <w:b w:val="0"/>
               </w:rPr>
-              <w:t>0.02</w:t>
+              <w:t>0.06</w:t>
             </w:r>
           </w:p>
         </w:tc>
@@ -626,7 +626,7 @@
           </w:tcPr>
           <w:p>
             <w:r>
-              <w:t>а) 0.41;</w:t>
+              <w:t>а) 0.65;</w:t>
             </w:r>
           </w:p>
         </w:tc>
@@ -636,7 +636,7 @@
           </w:tcPr>
           <w:p>
             <w:r>
-              <w:t>б) 0.63;</w:t>
+              <w:t>б) 0.2;</w:t>
             </w:r>
           </w:p>
         </w:tc>
@@ -646,7 +646,7 @@
           </w:tcPr>
           <w:p>
             <w:r>
-              <w:t>в) 0.57;</w:t>
+              <w:t>в) 0.55;</w:t>
             </w:r>
           </w:p>
         </w:tc>
@@ -656,7 +656,7 @@
           </w:tcPr>
           <w:p>
             <w:r>
-              <w:t>г) 0.2.</w:t>
+              <w:t>г) 0.39.</w:t>
             </w:r>
           </w:p>
         </w:tc>
@@ -820,6 +820,22 @@
               <w:rPr>
                 <w:b w:val="0"/>
               </w:rPr>
+              <w:t>0.14</w:t>
+            </w:r>
+          </w:p>
+        </w:tc>
+        <w:tc>
+          <w:tcPr>
+            <w:tcW w:type="dxa" w:w="1152"/>
+          </w:tcPr>
+          <w:p>
+            <w:pPr>
+              <w:jc w:val="center"/>
+            </w:pPr>
+            <w:r>
+              <w:rPr>
+                <w:b w:val="0"/>
+              </w:rPr>
               <w:t>0.21</w:t>
             </w:r>
           </w:p>
@@ -836,7 +852,7 @@
               <w:rPr>
                 <w:b w:val="0"/>
               </w:rPr>
-              <w:t>0.27</w:t>
+              <w:t>0.25</w:t>
             </w:r>
           </w:p>
         </w:tc>
@@ -852,7 +868,7 @@
               <w:rPr>
                 <w:b w:val="0"/>
               </w:rPr>
-              <w:t>0.12</w:t>
+              <w:t>0.23</w:t>
             </w:r>
           </w:p>
         </w:tc>
@@ -868,23 +884,7 @@
               <w:rPr>
                 <w:b w:val="0"/>
               </w:rPr>
-              <w:t>0.26</w:t>
-            </w:r>
-          </w:p>
-        </w:tc>
-        <w:tc>
-          <w:tcPr>
-            <w:tcW w:type="dxa" w:w="1152"/>
-          </w:tcPr>
-          <w:p>
-            <w:pPr>
-              <w:jc w:val="center"/>
-            </w:pPr>
-            <w:r>
-              <w:rPr>
-                <w:b w:val="0"/>
-              </w:rPr>
-              <w:t>0.14</w:t>
+              <w:t>0.17</w:t>
             </w:r>
           </w:p>
         </w:tc>
@@ -943,7 +943,7 @@
           </w:tcPr>
           <w:p>
             <w:r>
-              <w:t>а) a = 0.19; b = 0.15; c = 0.17;</w:t>
+              <w:t>а) a = 0.18; b = 0.18; c = 0.14;</w:t>
             </w:r>
           </w:p>
         </w:tc>
@@ -953,7 +953,7 @@
           </w:tcPr>
           <w:p>
             <w:r>
-              <w:t>б) a = 0.13; b = 0.14; c = 0.15;</w:t>
+              <w:t>б) a = 0.21; b = 0.25; c = 0.23;</w:t>
             </w:r>
           </w:p>
         </w:tc>
@@ -965,7 +965,7 @@
           </w:tcPr>
           <w:p>
             <w:r>
-              <w:t>в) a = 0.21; b = 0.13; c = 0.15;</w:t>
+              <w:t>в) a = 0.16; b = 0.16; c = 0.13;</w:t>
             </w:r>
           </w:p>
         </w:tc>
@@ -975,7 +975,7 @@
           </w:tcPr>
           <w:p>
             <w:r>
-              <w:t>г) a = 0.27; b = 0.12; c = 0.26.</w:t>
+              <w:t>г) a = 0.15; b = 0.13; c = 0.16.</w:t>
             </w:r>
           </w:p>
         </w:tc>
@@ -984,12 +984,15 @@
     <w:p>
       <w:r>
         <w:rPr>
-          <w:rStyle w:val="f_tasks"/>
           <w:b/>
         </w:rPr>
         <w:t xml:space="preserve">8. </w:t>
       </w:r>
       <w:r>
+        <w:rPr>
+          <w:rStyle w:val="f_tasks"/>
+          <w:b w:val="0"/>
+        </w:rPr>
         <w:t>Непрерывная случайная величина X задана плотностью распределения вероятностей:</w:t>
         <w:tab/>
       </w:r>
@@ -1049,7 +1052,7 @@
                     <m:t>≤</m:t>
                   </m:r>
                   <m:r>
-                    <m:t>0</m:t>
+                    <m:t>7π</m:t>
                   </m:r>
                 </m:e>
               </m:mr>
@@ -1072,7 +1075,7 @@
                         <m:rPr>
                           <m:sty m:val="p"/>
                         </m:rPr>
-                        <m:t>33</m:t>
+                        <m:t>49</m:t>
                       </m:r>
                       <m:r>
                         <m:t>x</m:t>
@@ -1089,7 +1092,7 @@
                     <m:rPr>
                       <m:sty m:val="p"/>
                     </m:rPr>
-                    <m:t>при 0</m:t>
+                    <m:t>при 7π</m:t>
                   </m:r>
                   <m:r>
                     <m:t/>
@@ -1106,7 +1109,10 @@
                     </m:fPr>
                     <m:num>
                       <m:r>
-                        <m:t/>
+                        <m:rPr>
+                          <m:sty m:val="p"/>
+                        </m:rPr>
+                        <m:t>22</m:t>
                       </m:r>
                       <m:r>
                         <m:t>π</m:t>
@@ -1114,7 +1120,7 @@
                     </m:num>
                     <m:den>
                       <m:r>
-                        <m:t>4</m:t>
+                        <m:t>3</m:t>
                       </m:r>
                     </m:den>
                   </m:f>
@@ -1143,7 +1149,10 @@
                     </m:fPr>
                     <m:num>
                       <m:r>
-                        <m:t/>
+                        <m:rPr>
+                          <m:sty m:val="p"/>
+                        </m:rPr>
+                        <m:t>22</m:t>
                       </m:r>
                       <m:r>
                         <m:t>π</m:t>
@@ -1151,7 +1160,7 @@
                     </m:num>
                     <m:den>
                       <m:r>
-                        <m:t>4</m:t>
+                        <m:t>3</m:t>
                       </m:r>
                     </m:den>
                   </m:f>
@@ -1195,40 +1204,9 @@
               <w:t>а)</w:t>
             </w:r>
             <m:oMath xmlns:mml="http://www.w3.org/1998/Math/MathML">
-              <m:f>
-                <m:fPr>
-                  <m:type m:val="bar"/>
-                </m:fPr>
-                <m:num>
-                  <m:rad>
-                    <m:radPr>
-                      <m:degHide m:val="on"/>
-                    </m:radPr>
-                    <m:deg/>
-                    <m:e>
-                      <m:r>
-                        <m:t>5</m:t>
-                      </m:r>
-                    </m:e>
-                  </m:rad>
-                </m:num>
-                <m:den>
-                  <m:rad>
-                    <m:radPr>
-                      <m:degHide m:val="on"/>
-                    </m:radPr>
-                    <m:deg/>
-                    <m:e>
-                      <m:r>
-                        <m:t>8</m:t>
-                      </m:r>
-                    </m:e>
-                  </m:rad>
-                  <m:r>
-                    <m:t>-8</m:t>
-                  </m:r>
-                </m:den>
-              </m:f>
+              <m:r>
+                <m:t>7π</m:t>
+              </m:r>
             </m:oMath>
           </w:p>
         </w:tc>
@@ -1249,9 +1227,17 @@
                   <m:type m:val="bar"/>
                 </m:fPr>
                 <m:num>
-                  <m:r>
-                    <m:t>2</m:t>
-                  </m:r>
+                  <m:rad>
+                    <m:radPr>
+                      <m:degHide m:val="on"/>
+                    </m:radPr>
+                    <m:deg/>
+                    <m:e>
+                      <m:r>
+                        <m:t>6</m:t>
+                      </m:r>
+                    </m:e>
+                  </m:rad>
                 </m:num>
                 <m:den>
                   <m:rad>
@@ -1261,10 +1247,13 @@
                     <m:deg/>
                     <m:e>
                       <m:r>
-                        <m:t>2</m:t>
+                        <m:t>8</m:t>
                       </m:r>
                     </m:e>
                   </m:rad>
+                  <m:r>
+                    <m:t>-9</m:t>
+                  </m:r>
                 </m:den>
               </m:f>
             </m:oMath>
@@ -1282,9 +1271,24 @@
               <w:t>в)</w:t>
             </w:r>
             <m:oMath xmlns:mml="http://www.w3.org/1998/Math/MathML">
-              <m:r>
-                <m:t>0</m:t>
-              </m:r>
+              <m:f>
+                <m:fPr>
+                  <m:type m:val="bar"/>
+                </m:fPr>
+                <m:num>
+                  <m:r>
+                    <m:t>3π</m:t>
+                  </m:r>
+                </m:num>
+                <m:den>
+                  <m:r>
+                    <m:rPr>
+                      <m:sty m:val="p"/>
+                    </m:rPr>
+                    <m:t>22</m:t>
+                  </m:r>
+                </m:den>
+              </m:f>
             </m:oMath>
           </w:p>
         </w:tc>
@@ -1306,13 +1310,24 @@
                 </m:fPr>
                 <m:num>
                   <m:r>
-                    <m:t>4π</m:t>
+                    <m:rPr>
+                      <m:sty m:val="p"/>
+                    </m:rPr>
+                    <m:t>-2</m:t>
                   </m:r>
                 </m:num>
                 <m:den>
-                  <m:r>
-                    <m:t/>
-                  </m:r>
+                  <m:rad>
+                    <m:radPr>
+                      <m:degHide m:val="on"/>
+                    </m:radPr>
+                    <m:deg/>
+                    <m:e>
+                      <m:r>
+                        <m:t>3</m:t>
+                      </m:r>
+                    </m:e>
+                  </m:rad>
                 </m:den>
               </m:f>
             </m:oMath>
@@ -1320,33 +1335,42 @@
         </w:tc>
       </w:tr>
     </w:tbl>
-    <w:p/>
     <w:p>
       <w:r>
         <w:rPr>
+          <w:b/>
+        </w:rPr>
+        <w:t xml:space="preserve">9. </w:t>
+      </w:r>
+      <w:r>
+        <w:rPr>
           <w:rStyle w:val="f_tasks"/>
+          <w:b w:val="0"/>
+        </w:rPr>
+        <w:t>Непрерывная случайная величина X задана плотностью распределения вероятностей:</w:t>
+        <w:tab/>
+      </w:r>
+    </w:p>
+    <w:p>
+      <w:r>
+        <w:rPr>
           <w:b/>
         </w:rPr>
         <w:t xml:space="preserve">10. </w:t>
       </w:r>
       <w:r>
-        <w:t>Непрерывная случайная величина X задана плотностью распределения вероятностей:</w:t>
+        <w:rPr>
+          <w:rStyle w:val="f_tasks"/>
+          <w:b w:val="0"/>
+        </w:rPr>
+        <w:t>Непрерывная случайная величина X задана функцией распределения вероятностей:</w:t>
         <w:tab/>
       </w:r>
     </w:p>
     <w:p>
       <w:pPr>
-        <w:pStyle w:val="ListNumber"/>
         <w:jc w:val="both"/>
       </w:pPr>
-      <w:r>
-        <w:t>Непрерывная случайная величина X задана функцией распределения вероятностей:</w:t>
-        <w:tab/>
-      </w:r>
-      <w:r>
-        <w:br/>
-        <w:br/>
-      </w:r>
       <m:oMath xmlns:mml="http://www.w3.org/1998/Math/MathML">
         <m:func>
           <m:fName>
@@ -1417,7 +1441,7 @@
                         </m:e>
                         <m:sup>
                           <m:r>
-                            <m:t>5</m:t>
+                            <m:t>4</m:t>
                           </m:r>
                         </m:sup>
                       </m:sSup>
@@ -1427,7 +1451,7 @@
                         <m:rPr>
                           <m:sty m:val="p"/>
                         </m:rPr>
-                        <m:t>32</m:t>
+                        <m:t>16</m:t>
                       </m:r>
                     </m:den>
                   </m:f>
@@ -1573,17 +1597,14 @@
                               </m:e>
                               <m:sup>
                                 <m:r>
-                                  <m:t>5</m:t>
+                                  <m:t>3</m:t>
                                 </m:r>
                               </m:sup>
                             </m:sSup>
                           </m:num>
                           <m:den>
                             <m:r>
-                              <m:rPr>
-                                <m:sty m:val="p"/>
-                              </m:rPr>
-                              <m:t>16</m:t>
+                              <m:t>4</m:t>
                             </m:r>
                           </m:den>
                         </m:f>
@@ -1697,7 +1718,7 @@
                           </m:fPr>
                           <m:num>
                             <m:r>
-                              <m:t>5</m:t>
+                              <m:t/>
                             </m:r>
                             <m:sSup>
                               <m:e>
@@ -1707,17 +1728,14 @@
                               </m:e>
                               <m:sup>
                                 <m:r>
-                                  <m:t>4</m:t>
+                                  <m:t>3</m:t>
                                 </m:r>
                               </m:sup>
                             </m:sSup>
                           </m:num>
                           <m:den>
                             <m:r>
-                              <m:rPr>
-                                <m:sty m:val="p"/>
-                              </m:rPr>
-                              <m:t>32</m:t>
+                              <m:t>4</m:t>
                             </m:r>
                           </m:den>
                         </m:f>
@@ -1843,7 +1861,7 @@
                               </m:e>
                               <m:sup>
                                 <m:r>
-                                  <m:t>5</m:t>
+                                  <m:t>4</m:t>
                                 </m:r>
                               </m:sup>
                             </m:sSup>
@@ -1853,7 +1871,7 @@
                               <m:rPr>
                                 <m:sty m:val="p"/>
                               </m:rPr>
-                              <m:t>32</m:t>
+                              <m:t>16</m:t>
                             </m:r>
                           </m:den>
                         </m:f>
@@ -1967,7 +1985,7 @@
                           </m:fPr>
                           <m:num>
                             <m:r>
-                              <m:t>5</m:t>
+                              <m:t/>
                             </m:r>
                             <m:sSup>
                               <m:e>
@@ -1984,10 +2002,7 @@
                           </m:num>
                           <m:den>
                             <m:r>
-                              <m:rPr>
-                                <m:sty m:val="p"/>
-                              </m:rPr>
-                              <m:t>32</m:t>
+                              <m:t>8</m:t>
                             </m:r>
                           </m:den>
                         </m:f>
@@ -2035,7 +2050,520 @@
         </w:tc>
       </w:tr>
     </w:tbl>
-    <w:p/>
+    <w:p>
+      <w:r>
+        <w:rPr>
+          <w:rStyle w:val="f_tasks"/>
+          <w:b/>
+        </w:rPr>
+        <w:t xml:space="preserve">11. </w:t>
+      </w:r>
+      <w:r>
+        <w:rPr>
+          <w:rStyle w:val="f_tasks"/>
+        </w:rPr>
+        <w:t>Математическое ожидание дискретной случайной величины X,</w:t>
+        <w:tab/>
+      </w:r>
+    </w:p>
+    <w:tbl>
+      <w:tblPr>
+        <w:tblStyle w:val="TableGrid"/>
+        <w:tblW w:type="auto" w:w="0"/>
+        <w:jc w:val="center"/>
+        <w:tblLayout w:type="fixed"/>
+        <w:tblLook w:firstColumn="1" w:firstRow="1" w:lastColumn="0" w:lastRow="0" w:noHBand="0" w:noVBand="1" w:val="04A0"/>
+      </w:tblPr>
+      <w:tblGrid>
+        <w:gridCol w:w="2880"/>
+        <w:gridCol w:w="2880"/>
+        <w:gridCol w:w="2880"/>
+      </w:tblGrid>
+      <w:tr>
+        <w:tc>
+          <w:tcPr>
+            <w:tcW w:type="dxa" w:w="1152"/>
+          </w:tcPr>
+          <w:p>
+            <w:pPr>
+              <w:jc w:val="center"/>
+            </w:pPr>
+            <w:r>
+              <w:rPr>
+                <w:b w:val="0"/>
+              </w:rPr>
+              <w:t xml:space="preserve">xᵢ</w:t>
+            </w:r>
+          </w:p>
+        </w:tc>
+        <w:tc>
+          <w:tcPr>
+            <w:tcW w:type="dxa" w:w="1152"/>
+          </w:tcPr>
+          <w:p>
+            <w:pPr>
+              <w:jc w:val="center"/>
+            </w:pPr>
+            <w:r>
+              <w:rPr>
+                <w:b w:val="0"/>
+              </w:rPr>
+              <w:t>2</w:t>
+            </w:r>
+          </w:p>
+        </w:tc>
+        <w:tc>
+          <w:tcPr>
+            <w:tcW w:type="dxa" w:w="1152"/>
+          </w:tcPr>
+          <w:p>
+            <w:pPr>
+              <w:jc w:val="center"/>
+            </w:pPr>
+            <w:r>
+              <w:rPr>
+                <w:b w:val="0"/>
+              </w:rPr>
+              <w:t>5</w:t>
+            </w:r>
+          </w:p>
+        </w:tc>
+      </w:tr>
+      <w:tr>
+        <w:tc>
+          <w:tcPr>
+            <w:tcW w:type="dxa" w:w="1152"/>
+          </w:tcPr>
+          <w:p>
+            <w:pPr>
+              <w:jc w:val="center"/>
+            </w:pPr>
+            <w:r>
+              <w:rPr>
+                <w:b w:val="0"/>
+              </w:rPr>
+              <w:t xml:space="preserve">pᵢ</w:t>
+            </w:r>
+          </w:p>
+        </w:tc>
+        <w:tc>
+          <w:tcPr>
+            <w:tcW w:type="dxa" w:w="1152"/>
+          </w:tcPr>
+          <w:p>
+            <w:pPr>
+              <w:jc w:val="center"/>
+            </w:pPr>
+            <w:r>
+              <w:rPr>
+                <w:b w:val="0"/>
+              </w:rPr>
+              <w:t>p₁</w:t>
+            </w:r>
+          </w:p>
+        </w:tc>
+        <w:tc>
+          <w:tcPr>
+            <w:tcW w:type="dxa" w:w="1152"/>
+          </w:tcPr>
+          <w:p>
+            <w:pPr>
+              <w:jc w:val="center"/>
+            </w:pPr>
+            <w:r>
+              <w:rPr>
+                <w:b w:val="0"/>
+              </w:rPr>
+              <w:t>p₂</w:t>
+            </w:r>
+          </w:p>
+        </w:tc>
+      </w:tr>
+    </w:tbl>
+    <w:p>
+      <w:r>
+        <w:rPr>
+          <w:rStyle w:val="f_tasks"/>
+        </w:rPr>
+        <w:br/>
+        <w:t xml:space="preserve">   заданной законом распределения вероятностей, равно 3.2. Тогда значение вероятности </w:t>
+      </w:r>
+      <w:r>
+        <w:t>p₂</w:t>
+      </w:r>
+      <w:r>
+        <w:t xml:space="preserve"> равно:</w:t>
+      </w:r>
+    </w:p>
+    <w:tbl>
+      <w:tblPr>
+        <w:tblW w:type="auto" w:w="0"/>
+        <w:jc w:val="center"/>
+        <w:tblLook w:firstColumn="1" w:firstRow="1" w:lastColumn="0" w:lastRow="0" w:noHBand="0" w:noVBand="1" w:val="04A0"/>
+      </w:tblPr>
+      <w:tblGrid>
+        <w:gridCol w:w="2160"/>
+        <w:gridCol w:w="2160"/>
+        <w:gridCol w:w="2160"/>
+        <w:gridCol w:w="2160"/>
+      </w:tblGrid>
+      <w:tr>
+        <w:tc>
+          <w:tcPr>
+            <w:tcW w:type="dxa" w:w="2160"/>
+          </w:tcPr>
+          <w:p>
+            <w:r>
+              <w:t>а) 0.4;</w:t>
+            </w:r>
+          </w:p>
+        </w:tc>
+        <w:tc>
+          <w:tcPr>
+            <w:tcW w:type="dxa" w:w="2160"/>
+          </w:tcPr>
+          <w:p>
+            <w:r>
+              <w:t>б) 0.6;</w:t>
+            </w:r>
+          </w:p>
+        </w:tc>
+        <w:tc>
+          <w:tcPr>
+            <w:tcW w:type="dxa" w:w="2160"/>
+          </w:tcPr>
+          <w:p>
+            <w:r>
+              <w:t>в) 0.36;</w:t>
+            </w:r>
+          </w:p>
+        </w:tc>
+        <w:tc>
+          <w:tcPr>
+            <w:tcW w:type="dxa" w:w="2160"/>
+          </w:tcPr>
+          <w:p>
+            <w:r>
+              <w:t>г) 0.43.</w:t>
+            </w:r>
+          </w:p>
+        </w:tc>
+      </w:tr>
+    </w:tbl>
+    <w:p>
+      <w:r>
+        <w:rPr>
+          <w:b/>
+        </w:rPr>
+        <w:t xml:space="preserve">12. </w:t>
+      </w:r>
+      <w:r>
+        <w:rPr>
+          <w:rStyle w:val="f_tasks"/>
+          <w:b w:val="0"/>
+        </w:rPr>
+        <w:t>Непрерывная случайная величина X задана плотностью распределения вероятностей:</w:t>
+        <w:tab/>
+      </w:r>
+    </w:p>
+    <w:p>
+      <w:pPr>
+        <w:jc w:val="both"/>
+      </w:pPr>
+      <m:oMath xmlns:mml="http://www.w3.org/1998/Math/MathML">
+        <m:func>
+          <m:fName>
+            <m:r>
+              <m:t>f</m:t>
+            </m:r>
+          </m:fName>
+          <m:e>
+            <m:r>
+              <m:t>(x)</m:t>
+            </m:r>
+          </m:e>
+        </m:func>
+        <m:r>
+          <m:t>=</m:t>
+        </m:r>
+        <m:d>
+          <m:dPr>
+            <m:begChr m:val="{"/>
+            <m:sepChr m:val=";"/>
+            <m:endChr m:val=""/>
+          </m:dPr>
+          <m:e>
+            <m:m>
+              <m:mPr>
+                <m:baseJc m:val="center"/>
+                <m:plcHide m:val="on"/>
+                <m:mcs>
+                  <m:mc>
+                    <m:mcPr>
+                      <m:count m:val="1"/>
+                      <m:mcJc m:val="center"/>
+                    </m:mcPr>
+                  </m:mc>
+                </m:mcs>
+              </m:mPr>
+              <m:mr>
+                <m:e>
+                  <m:r>
+                    <m:t>0,</m:t>
+                  </m:r>
+                  <m:r>
+                    <m:rPr>
+                      <m:sty m:val="p"/>
+                    </m:rPr>
+                    <m:t>при x</m:t>
+                  </m:r>
+                  <m:r>
+                    <m:t>≤0</m:t>
+                  </m:r>
+                </m:e>
+              </m:mr>
+              <m:mr>
+                <m:e>
+                  <m:f>
+                    <m:fPr>
+                      <m:type m:val="bar"/>
+                    </m:fPr>
+                    <m:num>
+                      <m:r>
+                        <m:t>3</m:t>
+                      </m:r>
+                      <m:sSup>
+                        <m:e>
+                          <m:r>
+                            <m:t>x</m:t>
+                          </m:r>
+                        </m:e>
+                        <m:sup>
+                          <m:r>
+                            <m:t>5</m:t>
+                          </m:r>
+                        </m:sup>
+                      </m:sSup>
+                    </m:num>
+                    <m:den>
+                      <m:r>
+                        <m:rPr>
+                          <m:sty m:val="p"/>
+                        </m:rPr>
+                        <m:t>2048</m:t>
+                      </m:r>
+                    </m:den>
+                  </m:f>
+                  <m:r>
+                    <m:t>,</m:t>
+                  </m:r>
+                  <m:r>
+                    <m:rPr>
+                      <m:sty m:val="p"/>
+                    </m:rPr>
+                    <m:t>при 0</m:t>
+                  </m:r>
+                  <m:r>
+                    <m:t>&lt;</m:t>
+                  </m:r>
+                  <m:r>
+                    <m:t>x≤4</m:t>
+                  </m:r>
+                </m:e>
+              </m:mr>
+              <m:mr>
+                <m:e>
+                  <m:r>
+                    <m:t>0</m:t>
+                  </m:r>
+                  <m:r>
+                    <m:t>,</m:t>
+                  </m:r>
+                  <m:r>
+                    <m:rPr>
+                      <m:sty m:val="p"/>
+                    </m:rPr>
+                    <m:t>при x</m:t>
+                  </m:r>
+                  <m:r>
+                    <m:t>&gt;4</m:t>
+                  </m:r>
+                </m:e>
+              </m:mr>
+            </m:m>
+          </m:e>
+        </m:d>
+      </m:oMath>
+    </w:p>
+    <w:p>
+      <w:r>
+        <w:rPr>
+          <w:sz w:val="32"/>
+        </w:rPr>
+        <w:t>Тогда ее дисперсия равна:</w:t>
+        <w:tab/>
+        <w:br/>
+      </w:r>
+    </w:p>
+    <w:tbl>
+      <w:tblPr>
+        <w:tblW w:type="auto" w:w="0"/>
+        <w:jc w:val="center"/>
+        <w:tblLook w:firstColumn="1" w:firstRow="1" w:lastColumn="0" w:lastRow="0" w:noHBand="0" w:noVBand="1" w:val="04A0"/>
+      </w:tblPr>
+      <w:tblGrid>
+        <w:gridCol w:w="2160"/>
+        <w:gridCol w:w="2160"/>
+        <w:gridCol w:w="2160"/>
+        <w:gridCol w:w="2160"/>
+      </w:tblGrid>
+      <w:tr>
+        <w:tc>
+          <w:tcPr>
+            <w:tcW w:type="dxa" w:w="2160"/>
+          </w:tcPr>
+          <w:p>
+            <w:pPr>
+              <w:jc w:val="center"/>
+            </w:pPr>
+            <w:r>
+              <w:t xml:space="preserve">а) </w:t>
+            </w:r>
+            <m:oMath xmlns:mml="http://www.w3.org/1998/Math/MathML">
+              <m:f>
+                <m:fPr>
+                  <m:type m:val="bar"/>
+                </m:fPr>
+                <m:num>
+                  <m:r>
+                    <m:rPr>
+                      <m:sty m:val="p"/>
+                    </m:rPr>
+                    <m:t>12</m:t>
+                  </m:r>
+                </m:num>
+                <m:den>
+                  <m:r>
+                    <m:rPr>
+                      <m:sty m:val="p"/>
+                    </m:rPr>
+                    <m:t>49</m:t>
+                  </m:r>
+                </m:den>
+              </m:f>
+            </m:oMath>
+          </w:p>
+        </w:tc>
+        <w:tc>
+          <w:tcPr>
+            <w:tcW w:type="dxa" w:w="2160"/>
+          </w:tcPr>
+          <w:p>
+            <w:pPr>
+              <w:jc w:val="center"/>
+            </w:pPr>
+            <w:r>
+              <w:t xml:space="preserve">б) </w:t>
+            </w:r>
+            <m:oMath xmlns:mml="http://www.w3.org/1998/Math/MathML">
+              <m:f>
+                <m:fPr>
+                  <m:type m:val="bar"/>
+                </m:fPr>
+                <m:num>
+                  <m:r>
+                    <m:rPr>
+                      <m:sty m:val="p"/>
+                    </m:rPr>
+                    <m:t>61</m:t>
+                  </m:r>
+                </m:num>
+                <m:den>
+                  <m:r>
+                    <m:rPr>
+                      <m:sty m:val="p"/>
+                    </m:rPr>
+                    <m:t>49</m:t>
+                  </m:r>
+                </m:den>
+              </m:f>
+            </m:oMath>
+          </w:p>
+        </w:tc>
+        <w:tc>
+          <w:tcPr>
+            <w:tcW w:type="dxa" w:w="2160"/>
+          </w:tcPr>
+          <w:p>
+            <w:pPr>
+              <w:jc w:val="center"/>
+            </w:pPr>
+            <w:r>
+              <w:t xml:space="preserve">в) </w:t>
+            </w:r>
+            <m:oMath xmlns:mml="http://www.w3.org/1998/Math/MathML">
+              <m:f>
+                <m:fPr>
+                  <m:type m:val="bar"/>
+                </m:fPr>
+                <m:num>
+                  <m:r>
+                    <m:rPr>
+                      <m:sty m:val="p"/>
+                    </m:rPr>
+                    <m:t>12</m:t>
+                  </m:r>
+                </m:num>
+                <m:den>
+                  <m:r>
+                    <m:rPr>
+                      <m:sty m:val="p"/>
+                    </m:rPr>
+                    <m:t>61</m:t>
+                  </m:r>
+                </m:den>
+              </m:f>
+            </m:oMath>
+          </w:p>
+        </w:tc>
+        <w:tc>
+          <w:tcPr>
+            <w:tcW w:type="dxa" w:w="2160"/>
+          </w:tcPr>
+          <w:p>
+            <w:pPr>
+              <w:jc w:val="center"/>
+            </w:pPr>
+            <w:r>
+              <w:t xml:space="preserve">г) </w:t>
+            </w:r>
+            <m:oMath xmlns:mml="http://www.w3.org/1998/Math/MathML">
+              <m:f>
+                <m:fPr>
+                  <m:type m:val="bar"/>
+                </m:fPr>
+                <m:num>
+                  <m:r>
+                    <m:rPr>
+                      <m:sty m:val="p"/>
+                    </m:rPr>
+                    <m:t>49</m:t>
+                  </m:r>
+                </m:num>
+                <m:den>
+                  <m:r>
+                    <m:rPr>
+                      <m:sty m:val="p"/>
+                    </m:rPr>
+                    <m:t>12</m:t>
+                  </m:r>
+                </m:den>
+              </m:f>
+            </m:oMath>
+          </w:p>
+        </w:tc>
+      </w:tr>
+    </w:tbl>
     <w:p>
       <w:r>
         <w:rPr>
@@ -2045,7 +2573,7 @@
         <w:t xml:space="preserve">13. </w:t>
       </w:r>
       <w:r>
-        <w:t>Случайная величина X распределена нормально с математическим ожиданием M(X) = 16 и дисперсией D(X) = 81. Тогда ее плотность распределения вероятностей имеет вид:</w:t>
+        <w:t>Случайная величина X распределена нормально с математическим ожиданием M(X) = 21 и дисперсией D(X) = 4. Тогда ее плотность распределения вероятностей имеет вид:</w:t>
       </w:r>
     </w:p>
     <w:tbl>
@@ -2082,7 +2610,7 @@
                 </m:num>
                 <m:den>
                   <m:r>
-                    <m:t>9</m:t>
+                    <m:t>2</m:t>
                   </m:r>
                   <m:rad>
                     <m:radPr>
@@ -2120,7 +2648,7 @@
                             </m:dPr>
                             <m:e>
                               <m:r>
-                                <m:t>x-16</m:t>
+                                <m:t>x-21</m:t>
                               </m:r>
                             </m:e>
                           </m:d>
@@ -2134,7 +2662,7 @@
                     </m:num>
                     <m:den>
                       <m:r>
-                        <m:t>162</m:t>
+                        <m:t>42</m:t>
                       </m:r>
                     </m:den>
                   </m:f>
@@ -2166,10 +2694,96 @@
                 </m:num>
                 <m:den>
                   <m:r>
+                    <m:t>4</m:t>
+                  </m:r>
+                  <m:rad>
+                    <m:radPr>
+                      <m:degHide m:val="on"/>
+                    </m:radPr>
+                    <m:deg/>
+                    <m:e>
+                      <m:r>
+                        <m:t>2π</m:t>
+                      </m:r>
+                    </m:e>
+                  </m:rad>
+                </m:den>
+              </m:f>
+              <m:r>
+                <m:t/>
+              </m:r>
+              <m:sSup>
+                <m:e>
+                  <m:r>
+                    <m:t>e</m:t>
+                  </m:r>
+                </m:e>
+                <m:sup>
+                  <m:f>
+                    <m:fPr>
+                      <m:type m:val="bar"/>
+                    </m:fPr>
+                    <m:num>
+                      <m:sSup>
+                        <m:e>
+                          <m:d>
+                            <m:dPr>
+                              <m:sepChr m:val=","/>
+                            </m:dPr>
+                            <m:e>
+                              <m:r>
+                                <m:t>x-4</m:t>
+                              </m:r>
+                            </m:e>
+                          </m:d>
+                        </m:e>
+                        <m:sup>
+                          <m:r>
+                            <m:t>2</m:t>
+                          </m:r>
+                        </m:sup>
+                      </m:sSup>
+                    </m:num>
+                    <m:den>
+                      <m:r>
+                        <m:t>42</m:t>
+                      </m:r>
+                    </m:den>
+                  </m:f>
+                </m:sup>
+              </m:sSup>
+            </m:oMath>
+          </w:p>
+        </w:tc>
+      </w:tr>
+      <w:tr>
+        <w:tc>
+          <w:tcPr>
+            <w:tcW w:type="dxa" w:w="4320"/>
+          </w:tcPr>
+          <w:p>
+            <w:pPr>
+              <w:jc w:val="center"/>
+            </w:pPr>
+            <w:r>
+              <w:t>в)</w:t>
+            </w:r>
+            <m:oMath xmlns:mml="http://www.w3.org/1998/Math/MathML">
+              <m:f>
+                <m:fPr>
+                  <m:type m:val="bar"/>
+                </m:fPr>
+                <m:num>
+                  <m:r>
+                    <m:t>1</m:t>
+                  </m:r>
+                </m:num>
+                <m:den>
+                  <m:r>
                     <m:rPr>
                       <m:sty m:val="p"/>
                     </m:rPr>
-                    <m:t>81</m:t>
+                    <m:t>21</m:t>
                   </m:r>
                   <m:r>
                     <m:t/>
@@ -2210,7 +2824,7 @@
                             </m:dPr>
                             <m:e>
                               <m:r>
-                                <m:t>x-81</m:t>
+                                <m:t>x-4</m:t>
                               </m:r>
                             </m:e>
                           </m:d>
@@ -2224,7 +2838,7 @@
                     </m:num>
                     <m:den>
                       <m:r>
-                        <m:t>32</m:t>
+                        <m:t>8</m:t>
                       </m:r>
                     </m:den>
                   </m:f>
@@ -2233,8 +2847,6 @@
             </m:oMath>
           </w:p>
         </w:tc>
-      </w:tr>
-      <w:tr>
         <w:tc>
           <w:tcPr>
             <w:tcW w:type="dxa" w:w="4320"/>
@@ -2244,7 +2856,7 @@
               <w:jc w:val="center"/>
             </w:pPr>
             <w:r>
-              <w:t>в)</w:t>
+              <w:t>г)</w:t>
             </w:r>
             <m:oMath xmlns:mml="http://www.w3.org/1998/Math/MathML">
               <m:f>
@@ -2258,7 +2870,7 @@
                 </m:num>
                 <m:den>
                   <m:r>
-                    <m:t>9</m:t>
+                    <m:t>2</m:t>
                   </m:r>
                   <m:rad>
                     <m:radPr>
@@ -2296,7 +2908,7 @@
                             </m:dPr>
                             <m:e>
                               <m:r>
-                                <m:t>x-16</m:t>
+                                <m:t>x-21</m:t>
                               </m:r>
                             </m:e>
                           </m:d>
@@ -2310,97 +2922,7 @@
                     </m:num>
                     <m:den>
                       <m:r>
-                        <m:t>32</m:t>
-                      </m:r>
-                    </m:den>
-                  </m:f>
-                </m:sup>
-              </m:sSup>
-            </m:oMath>
-          </w:p>
-        </w:tc>
-        <w:tc>
-          <w:tcPr>
-            <w:tcW w:type="dxa" w:w="4320"/>
-          </w:tcPr>
-          <w:p>
-            <w:pPr>
-              <w:jc w:val="center"/>
-            </w:pPr>
-            <w:r>
-              <w:t>г)</w:t>
-            </w:r>
-            <m:oMath xmlns:mml="http://www.w3.org/1998/Math/MathML">
-              <m:f>
-                <m:fPr>
-                  <m:type m:val="bar"/>
-                </m:fPr>
-                <m:num>
-                  <m:r>
-                    <m:t>1</m:t>
-                  </m:r>
-                </m:num>
-                <m:den>
-                  <m:r>
-                    <m:rPr>
-                      <m:sty m:val="p"/>
-                    </m:rPr>
-                    <m:t>16</m:t>
-                  </m:r>
-                  <m:r>
-                    <m:t/>
-                  </m:r>
-                  <m:rad>
-                    <m:radPr>
-                      <m:degHide m:val="on"/>
-                    </m:radPr>
-                    <m:deg/>
-                    <m:e>
-                      <m:r>
-                        <m:t>2π</m:t>
-                      </m:r>
-                    </m:e>
-                  </m:rad>
-                </m:den>
-              </m:f>
-              <m:r>
-                <m:t/>
-              </m:r>
-              <m:sSup>
-                <m:e>
-                  <m:r>
-                    <m:t>e</m:t>
-                  </m:r>
-                </m:e>
-                <m:sup>
-                  <m:f>
-                    <m:fPr>
-                      <m:type m:val="bar"/>
-                    </m:fPr>
-                    <m:num>
-                      <m:sSup>
-                        <m:e>
-                          <m:d>
-                            <m:dPr>
-                              <m:sepChr m:val=","/>
-                            </m:dPr>
-                            <m:e>
-                              <m:r>
-                                <m:t>x-81</m:t>
-                              </m:r>
-                            </m:e>
-                          </m:d>
-                        </m:e>
-                        <m:sup>
-                          <m:r>
-                            <m:t>2</m:t>
-                          </m:r>
-                        </m:sup>
-                      </m:sSup>
-                    </m:num>
-                    <m:den>
-                      <m:r>
-                        <m:t>162</m:t>
+                        <m:t>8</m:t>
                       </m:r>
                     </m:den>
                   </m:f>
@@ -2453,7 +2975,7 @@
         <w:rPr>
           <w:rStyle w:val="f_tasks"/>
         </w:rPr>
-        <w:t xml:space="preserve">Игральная кость бросается три раза. Тогда вероятность того, что сумма выпавших очков не меньше одиннадцати, равна: </w:t>
+        <w:t xml:space="preserve">Игральная кость бросается три раза. Тогда вероятность того, что сумма выпавших очков не меньше четырнадцати, равна: </w:t>
       </w:r>
     </w:p>
     <w:tbl>
@@ -2475,7 +2997,7 @@
           </w:tcPr>
           <w:p>
             <w:r>
-              <w:t>а) 53/108;</w:t>
+              <w:t>а) 35/216;</w:t>
             </w:r>
           </w:p>
         </w:tc>
@@ -2485,7 +3007,7 @@
           </w:tcPr>
           <w:p>
             <w:r>
-              <w:t>б) 3/8;</w:t>
+              <w:t>б) 11/72;</w:t>
             </w:r>
           </w:p>
         </w:tc>
@@ -2495,7 +3017,7 @@
           </w:tcPr>
           <w:p>
             <w:r>
-              <w:t>в) 1/2;</w:t>
+              <w:t>в) 3/8;</w:t>
             </w:r>
           </w:p>
         </w:tc>
@@ -2505,7 +3027,7 @@
           </w:tcPr>
           <w:p>
             <w:r>
-              <w:t>г) 20/27.</w:t>
+              <w:t>г) 5/54.</w:t>
             </w:r>
           </w:p>
         </w:tc>
@@ -2545,7 +3067,7 @@
           </w:tcPr>
           <w:p>
             <w:r>
-              <w:t>а) 2/π;</w:t>
+              <w:t>а) π/36;</w:t>
             </w:r>
           </w:p>
         </w:tc>
@@ -2565,7 +3087,7 @@
           </w:tcPr>
           <w:p>
             <w:r>
-              <w:t>в) π/36;</w:t>
+              <w:t>в) √3/4;</w:t>
             </w:r>
           </w:p>
         </w:tc>
@@ -2575,7 +3097,7 @@
           </w:tcPr>
           <w:p>
             <w:r>
-              <w:t>г) √3/4.</w:t>
+              <w:t>г) 2/π.</w:t>
             </w:r>
           </w:p>
         </w:tc>
@@ -2593,7 +3115,7 @@
         <w:rPr>
           <w:rStyle w:val="f_tasks"/>
         </w:rPr>
-        <w:t>Сантехник обслуживает три дома. Вероятность того, что в течение часа потребуется его помощь в первом доме, равна 0,2; во втором – 0,1; в третьем – 0,15. Тогда вероятность  того, что в течение часа потребуется его помощь хотя бы в одном доме, равна (приближенно равна):</w:t>
+        <w:t>Сантехник обслуживает три дома. Вероятность того, что в течение часа потребуется его помощь в первом доме, равна 0,5; во втором – 0,15; в третьем – 0,4. Тогда вероятность  того, что в течение часа потребуется его помощь хотя бы в одном доме, равна (приближенно равна):</w:t>
       </w:r>
     </w:p>
     <w:tbl>
@@ -2615,7 +3137,7 @@
           </w:tcPr>
           <w:p>
             <w:r>
-              <w:t>а) 0.997;</w:t>
+              <w:t>а) 0.97;</w:t>
             </w:r>
           </w:p>
         </w:tc>
@@ -2625,7 +3147,7 @@
           </w:tcPr>
           <w:p>
             <w:r>
-              <w:t>б) 0.003;</w:t>
+              <w:t>б) 0.745;</w:t>
             </w:r>
           </w:p>
         </w:tc>
@@ -2635,7 +3157,7 @@
           </w:tcPr>
           <w:p>
             <w:r>
-              <w:t>в) 0.576;</w:t>
+              <w:t>в) 0.03;</w:t>
             </w:r>
           </w:p>
         </w:tc>
@@ -2645,7 +3167,7 @@
           </w:tcPr>
           <w:p>
             <w:r>
-              <w:t>г) 0.388.</w:t>
+              <w:t>г) 0.2125.</w:t>
             </w:r>
           </w:p>
         </w:tc>
@@ -2663,7 +3185,7 @@
         <w:rPr>
           <w:rStyle w:val="f_tasks"/>
         </w:rPr>
-        <w:t>Предприятие выплачивает 51 % всех зарплат разнорабочим, а 49 % – остальным. Вероятность того, что разнорабочий не получит зарплату в срок, равна 0.3; а для остальных эта вероятность составляет 0.2. Тогда вероятность того, что очередная зарплата будет выдана в срок, равна:</w:t>
+        <w:t>Предприятие выплачивает 33 % всех зарплат разнорабочим, а 67 % – остальным. Вероятность того, что разнорабочий не получит зарплату в срок, равна 0.1; а для остальных эта вероятность составляет 0.3. Тогда вероятность того, что очередная зарплата будет выдана в срок, равна:</w:t>
       </w:r>
     </w:p>
     <w:tbl>
@@ -2685,7 +3207,7 @@
           </w:tcPr>
           <w:p>
             <w:r>
-              <w:t>а) 0.251;</w:t>
+              <w:t>а) 0.234;</w:t>
             </w:r>
           </w:p>
         </w:tc>
@@ -2695,7 +3217,7 @@
           </w:tcPr>
           <w:p>
             <w:r>
-              <w:t>б) 0.749;</w:t>
+              <w:t>б) 0.886;</w:t>
             </w:r>
           </w:p>
         </w:tc>
@@ -2705,7 +3227,7 @@
           </w:tcPr>
           <w:p>
             <w:r>
-              <w:t>в) 0.131;</w:t>
+              <w:t>в) 0.114;</w:t>
             </w:r>
           </w:p>
         </w:tc>
@@ -2715,7 +3237,7 @@
           </w:tcPr>
           <w:p>
             <w:r>
-              <w:t>г) 0.869.</w:t>
+              <w:t>г) 0.766.</w:t>
             </w:r>
           </w:p>
         </w:tc>
@@ -2733,7 +3255,7 @@
         <w:rPr>
           <w:rStyle w:val="f_tasks"/>
         </w:rPr>
-        <w:t>Имеются четыре коробки, в которых сидят по 2 белых и по 8 черных котят, и шесть коробок, в которых сидят по 5 белых и по 5 черных котенка. Из наудачу взятой коробки вынимается один котенок, который оказался белым. Тогда вероятность того, что этого котенка достали из первой серии коробок, равна:</w:t>
+        <w:t>Имеются четыре коробки, в которых сидят по 6 белых и по 4 черных котят, и шесть коробок, в которых сидят по 3 белых и по 7 черных котенка. Из наудачу взятой коробки вынимается один котенок, который оказался белым. Тогда вероятность того, что этого котенка достали из первой серии коробок, равна:</w:t>
       </w:r>
     </w:p>
     <w:tbl>
@@ -2755,7 +3277,7 @@
           </w:tcPr>
           <w:p>
             <w:r>
-              <w:t>а) 0.32;</w:t>
+              <w:t>а) 0.87;</w:t>
             </w:r>
           </w:p>
         </w:tc>
@@ -2765,7 +3287,7 @@
           </w:tcPr>
           <w:p>
             <w:r>
-              <w:t>б) 0.625;</w:t>
+              <w:t>б) 0.75;</w:t>
             </w:r>
           </w:p>
         </w:tc>
@@ -2775,7 +3297,7 @@
           </w:tcPr>
           <w:p>
             <w:r>
-              <w:t>в) 0.495;</w:t>
+              <w:t>в) 0.25;</w:t>
             </w:r>
           </w:p>
         </w:tc>
@@ -2785,7 +3307,7 @@
           </w:tcPr>
           <w:p>
             <w:r>
-              <w:t>г) 0.375.</w:t>
+              <w:t>г) 0.48.</w:t>
             </w:r>
           </w:p>
         </w:tc>
@@ -2932,7 +3454,7 @@
               <w:rPr>
                 <w:b w:val="0"/>
               </w:rPr>
-              <w:t>0.43</w:t>
+              <w:t>0.45</w:t>
             </w:r>
           </w:p>
         </w:tc>
@@ -2948,7 +3470,7 @@
               <w:rPr>
                 <w:b w:val="0"/>
               </w:rPr>
-              <w:t>0.21</w:t>
+              <w:t>0.31</w:t>
             </w:r>
           </w:p>
         </w:tc>
@@ -2964,7 +3486,7 @@
               <w:rPr>
                 <w:b w:val="0"/>
               </w:rPr>
-              <w:t>0.3</w:t>
+              <w:t>0.18</w:t>
             </w:r>
           </w:p>
         </w:tc>
@@ -3041,7 +3563,7 @@
           </w:tcPr>
           <w:p>
             <w:r>
-              <w:t>а) 0.43;</w:t>
+              <w:t>а) 0.31;</w:t>
             </w:r>
           </w:p>
         </w:tc>
@@ -3051,7 +3573,7 @@
           </w:tcPr>
           <w:p>
             <w:r>
-              <w:t>б) 0.51;</w:t>
+              <w:t>б) 0.82;</w:t>
             </w:r>
           </w:p>
         </w:tc>
@@ -3061,7 +3583,7 @@
           </w:tcPr>
           <w:p>
             <w:r>
-              <w:t>в) 0.7;</w:t>
+              <w:t>в) 0.45;</w:t>
             </w:r>
           </w:p>
         </w:tc>
@@ -3071,2423 +3593,7 @@
           </w:tcPr>
           <w:p>
             <w:r>
-              <w:t>г) 0.21.</w:t>
-            </w:r>
-          </w:p>
-        </w:tc>
-      </w:tr>
-    </w:tbl>
-    <w:p>
-      <w:r>
-        <w:rPr>
-          <w:rStyle w:val="f_tasks"/>
-          <w:b/>
-        </w:rPr>
-        <w:t xml:space="preserve">7. </w:t>
-      </w:r>
-      <w:r>
-        <w:rPr>
-          <w:rStyle w:val="f_tasks"/>
-        </w:rPr>
-        <w:t>Дискретная случайная величина X задана законом распределения вероятностей:</w:t>
-      </w:r>
-    </w:p>
-    <w:tbl>
-      <w:tblPr>
-        <w:tblStyle w:val="TableGrid"/>
-        <w:tblW w:type="auto" w:w="0"/>
-        <w:jc w:val="center"/>
-        <w:tblLayout w:type="fixed"/>
-        <w:tblLook w:firstColumn="1" w:firstRow="1" w:lastColumn="0" w:lastRow="0" w:noHBand="0" w:noVBand="1" w:val="04A0"/>
-      </w:tblPr>
-      <w:tblGrid>
-        <w:gridCol w:w="1440"/>
-        <w:gridCol w:w="1440"/>
-        <w:gridCol w:w="1440"/>
-        <w:gridCol w:w="1440"/>
-        <w:gridCol w:w="1440"/>
-        <w:gridCol w:w="1440"/>
-      </w:tblGrid>
-      <w:tr>
-        <w:tc>
-          <w:tcPr>
-            <w:tcW w:type="dxa" w:w="1152"/>
-          </w:tcPr>
-          <w:p>
-            <w:pPr>
-              <w:jc w:val="center"/>
-            </w:pPr>
-            <w:r>
-              <w:rPr>
-                <w:b w:val="0"/>
-              </w:rPr>
-              <w:t xml:space="preserve">xᵢ</w:t>
-            </w:r>
-          </w:p>
-        </w:tc>
-        <w:tc>
-          <w:tcPr>
-            <w:tcW w:type="dxa" w:w="1152"/>
-          </w:tcPr>
-          <w:p>
-            <w:pPr>
-              <w:jc w:val="center"/>
-            </w:pPr>
-            <w:r>
-              <w:rPr>
-                <w:b w:val="0"/>
-              </w:rPr>
-              <w:t>1</w:t>
-            </w:r>
-          </w:p>
-        </w:tc>
-        <w:tc>
-          <w:tcPr>
-            <w:tcW w:type="dxa" w:w="1152"/>
-          </w:tcPr>
-          <w:p>
-            <w:pPr>
-              <w:jc w:val="center"/>
-            </w:pPr>
-            <w:r>
-              <w:rPr>
-                <w:b w:val="0"/>
-              </w:rPr>
-              <w:t>3</w:t>
-            </w:r>
-          </w:p>
-        </w:tc>
-        <w:tc>
-          <w:tcPr>
-            <w:tcW w:type="dxa" w:w="1152"/>
-          </w:tcPr>
-          <w:p>
-            <w:pPr>
-              <w:jc w:val="center"/>
-            </w:pPr>
-            <w:r>
-              <w:rPr>
-                <w:b w:val="0"/>
-              </w:rPr>
-              <w:t>5</w:t>
-            </w:r>
-          </w:p>
-        </w:tc>
-        <w:tc>
-          <w:tcPr>
-            <w:tcW w:type="dxa" w:w="1152"/>
-          </w:tcPr>
-          <w:p>
-            <w:pPr>
-              <w:jc w:val="center"/>
-            </w:pPr>
-            <w:r>
-              <w:rPr>
-                <w:b w:val="0"/>
-              </w:rPr>
-              <w:t>7</w:t>
-            </w:r>
-          </w:p>
-        </w:tc>
-        <w:tc>
-          <w:tcPr>
-            <w:tcW w:type="dxa" w:w="1152"/>
-          </w:tcPr>
-          <w:p>
-            <w:pPr>
-              <w:jc w:val="center"/>
-            </w:pPr>
-            <w:r>
-              <w:rPr>
-                <w:b w:val="0"/>
-              </w:rPr>
-              <w:t>9</w:t>
-            </w:r>
-          </w:p>
-        </w:tc>
-      </w:tr>
-      <w:tr>
-        <w:tc>
-          <w:tcPr>
-            <w:tcW w:type="dxa" w:w="1152"/>
-          </w:tcPr>
-          <w:p>
-            <w:pPr>
-              <w:jc w:val="center"/>
-            </w:pPr>
-            <w:r>
-              <w:rPr>
-                <w:b w:val="0"/>
-              </w:rPr>
-              <w:t xml:space="preserve">pᵢ</w:t>
-            </w:r>
-          </w:p>
-        </w:tc>
-        <w:tc>
-          <w:tcPr>
-            <w:tcW w:type="dxa" w:w="1152"/>
-          </w:tcPr>
-          <w:p>
-            <w:pPr>
-              <w:jc w:val="center"/>
-            </w:pPr>
-            <w:r>
-              <w:rPr>
-                <w:b w:val="0"/>
-              </w:rPr>
-              <w:t>0.13</w:t>
-            </w:r>
-          </w:p>
-        </w:tc>
-        <w:tc>
-          <w:tcPr>
-            <w:tcW w:type="dxa" w:w="1152"/>
-          </w:tcPr>
-          <w:p>
-            <w:pPr>
-              <w:jc w:val="center"/>
-            </w:pPr>
-            <w:r>
-              <w:rPr>
-                <w:b w:val="0"/>
-              </w:rPr>
-              <w:t>0.26</w:t>
-            </w:r>
-          </w:p>
-        </w:tc>
-        <w:tc>
-          <w:tcPr>
-            <w:tcW w:type="dxa" w:w="1152"/>
-          </w:tcPr>
-          <w:p>
-            <w:pPr>
-              <w:jc w:val="center"/>
-            </w:pPr>
-            <w:r>
-              <w:rPr>
-                <w:b w:val="0"/>
-              </w:rPr>
-              <w:t>0.21</w:t>
-            </w:r>
-          </w:p>
-        </w:tc>
-        <w:tc>
-          <w:tcPr>
-            <w:tcW w:type="dxa" w:w="1152"/>
-          </w:tcPr>
-          <w:p>
-            <w:pPr>
-              <w:jc w:val="center"/>
-            </w:pPr>
-            <w:r>
-              <w:rPr>
-                <w:b w:val="0"/>
-              </w:rPr>
-              <w:t>0.19</w:t>
-            </w:r>
-          </w:p>
-        </w:tc>
-        <w:tc>
-          <w:tcPr>
-            <w:tcW w:type="dxa" w:w="1152"/>
-          </w:tcPr>
-          <w:p>
-            <w:pPr>
-              <w:jc w:val="center"/>
-            </w:pPr>
-            <w:r>
-              <w:rPr>
-                <w:b w:val="0"/>
-              </w:rPr>
-              <w:t>0.21</w:t>
-            </w:r>
-          </w:p>
-        </w:tc>
-      </w:tr>
-    </w:tbl>
-    <w:p>
-      <w:r>
-        <w:rPr>
-          <w:rStyle w:val="f_tasks"/>
-        </w:rPr>
-        <w:br/>
-        <w:t xml:space="preserve">   И вероятность </w:t>
-      </w:r>
-      <w:r>
-        <w:rPr>
-          <w:i/>
-        </w:rPr>
-        <w:t>P</w:t>
-      </w:r>
-      <w:r>
-        <w:rPr>
-          <w:i w:val="0"/>
-        </w:rPr>
-        <w:t xml:space="preserve">(1 ≤ </w:t>
-      </w:r>
-      <w:r>
-        <w:rPr>
-          <w:i/>
-        </w:rPr>
-        <w:t>X</w:t>
-      </w:r>
-      <w:r>
-        <w:rPr>
-          <w:i w:val="0"/>
-        </w:rPr>
-        <w:t xml:space="preserve"> ≤ 4)</w:t>
-      </w:r>
-      <w:r>
-        <w:t xml:space="preserve"> = 0,6. Тогда значения a, b и c могут быть равны:</w:t>
-      </w:r>
-    </w:p>
-    <w:tbl>
-      <w:tblPr>
-        <w:tblW w:type="auto" w:w="0"/>
-        <w:jc w:val="center"/>
-        <w:tblLook w:firstColumn="1" w:firstRow="1" w:lastColumn="0" w:lastRow="0" w:noHBand="0" w:noVBand="1" w:val="04A0"/>
-      </w:tblPr>
-      <w:tblGrid>
-        <w:gridCol w:w="4320"/>
-        <w:gridCol w:w="4320"/>
-      </w:tblGrid>
-      <w:tr>
-        <w:tc>
-          <w:tcPr>
-            <w:tcW w:type="dxa" w:w="4320"/>
-          </w:tcPr>
-          <w:p>
-            <w:r>
-              <w:t>а) a = 0.26; b = 0.21; c = 0.19;</w:t>
-            </w:r>
-          </w:p>
-        </w:tc>
-        <w:tc>
-          <w:tcPr>
-            <w:tcW w:type="dxa" w:w="4320"/>
-          </w:tcPr>
-          <w:p>
-            <w:r>
-              <w:t>б) a = 0.16; b = 0.19; c = 0.21;</w:t>
-            </w:r>
-          </w:p>
-        </w:tc>
-      </w:tr>
-      <w:tr>
-        <w:tc>
-          <w:tcPr>
-            <w:tcW w:type="dxa" w:w="4320"/>
-          </w:tcPr>
-          <w:p>
-            <w:r>
-              <w:t>в) a = 0.17; b = 0.2; c = 0.17;</w:t>
-            </w:r>
-          </w:p>
-        </w:tc>
-        <w:tc>
-          <w:tcPr>
-            <w:tcW w:type="dxa" w:w="4320"/>
-          </w:tcPr>
-          <w:p>
-            <w:r>
-              <w:t>г) a = 0.17; b = 0.19; c = 0.19.</w:t>
-            </w:r>
-          </w:p>
-        </w:tc>
-      </w:tr>
-    </w:tbl>
-    <w:p>
-      <w:r>
-        <w:rPr>
-          <w:rStyle w:val="f_tasks"/>
-          <w:b/>
-        </w:rPr>
-        <w:t xml:space="preserve">8. </w:t>
-      </w:r>
-      <w:r>
-        <w:t>Непрерывная случайная величина X задана плотностью распределения вероятностей:</w:t>
-        <w:tab/>
-      </w:r>
-    </w:p>
-    <w:p>
-      <w:pPr>
-        <w:jc w:val="both"/>
-      </w:pPr>
-      <m:oMath xmlns:mml="http://www.w3.org/1998/Math/MathML">
-        <m:func>
-          <m:fName>
-            <m:r>
-              <m:t>f</m:t>
-            </m:r>
-          </m:fName>
-          <m:e>
-            <m:r>
-              <m:t>(x)</m:t>
-            </m:r>
-          </m:e>
-        </m:func>
-        <m:r>
-          <m:t>=</m:t>
-        </m:r>
-        <m:d>
-          <m:dPr>
-            <m:begChr m:val="{"/>
-            <m:sepChr m:val=";"/>
-            <m:endChr m:val=""/>
-          </m:dPr>
-          <m:e>
-            <m:m>
-              <m:mPr>
-                <m:baseJc m:val="center"/>
-                <m:plcHide m:val="on"/>
-                <m:mcs>
-                  <m:mc>
-                    <m:mcPr>
-                      <m:count m:val="1"/>
-                      <m:mcJc m:val="center"/>
-                    </m:mcPr>
-                  </m:mc>
-                </m:mcs>
-              </m:mPr>
-              <m:mr>
-                <m:e>
-                  <m:r>
-                    <m:t>0,</m:t>
-                  </m:r>
-                  <m:r>
-                    <m:rPr>
-                      <m:sty m:val="p"/>
-                    </m:rPr>
-                    <m:t>при x</m:t>
-                  </m:r>
-                  <m:r>
-                    <m:t>≤</m:t>
-                  </m:r>
-                  <m:r>
-                    <m:t>6π</m:t>
-                  </m:r>
-                </m:e>
-              </m:mr>
-              <m:mr>
-                <m:e>
-                  <m:func>
-                    <m:fName>
-                      <m:r>
-                        <m:rPr>
-                          <m:sty m:val="p"/>
-                        </m:rPr>
-                        <m:t>cos</m:t>
-                      </m:r>
-                    </m:fName>
-                    <m:e>
-                      <m:r>
-                        <m:t>(</m:t>
-                      </m:r>
-                      <m:r>
-                        <m:rPr>
-                          <m:sty m:val="p"/>
-                        </m:rPr>
-                        <m:t>25</m:t>
-                      </m:r>
-                      <m:r>
-                        <m:t>x</m:t>
-                      </m:r>
-                      <m:r>
-                        <m:t>)</m:t>
-                      </m:r>
-                    </m:e>
-                  </m:func>
-                  <m:r>
-                    <m:t>,</m:t>
-                  </m:r>
-                  <m:r>
-                    <m:rPr>
-                      <m:sty m:val="p"/>
-                    </m:rPr>
-                    <m:t>при 6π</m:t>
-                  </m:r>
-                  <m:r>
-                    <m:t/>
-                  </m:r>
-                  <m:r>
-                    <m:t>&lt;</m:t>
-                  </m:r>
-                  <m:r>
-                    <m:t>x≤</m:t>
-                  </m:r>
-                  <m:f>
-                    <m:fPr>
-                      <m:type m:val="bar"/>
-                    </m:fPr>
-                    <m:num>
-                      <m:r>
-                        <m:rPr>
-                          <m:sty m:val="p"/>
-                        </m:rPr>
-                        <m:t>13</m:t>
-                      </m:r>
-                      <m:r>
-                        <m:t>π</m:t>
-                      </m:r>
-                    </m:num>
-                    <m:den>
-                      <m:r>
-                        <m:t>2</m:t>
-                      </m:r>
-                    </m:den>
-                  </m:f>
-                </m:e>
-              </m:mr>
-              <m:mr>
-                <m:e>
-                  <m:r>
-                    <m:t>0</m:t>
-                  </m:r>
-                  <m:r>
-                    <m:t>,</m:t>
-                  </m:r>
-                  <m:r>
-                    <m:rPr>
-                      <m:sty m:val="p"/>
-                    </m:rPr>
-                    <m:t>при x</m:t>
-                  </m:r>
-                  <m:r>
-                    <m:t>&gt;</m:t>
-                  </m:r>
-                  <m:f>
-                    <m:fPr>
-                      <m:type m:val="bar"/>
-                    </m:fPr>
-                    <m:num>
-                      <m:r>
-                        <m:rPr>
-                          <m:sty m:val="p"/>
-                        </m:rPr>
-                        <m:t>13</m:t>
-                      </m:r>
-                      <m:r>
-                        <m:t>π</m:t>
-                      </m:r>
-                    </m:num>
-                    <m:den>
-                      <m:r>
-                        <m:t>2</m:t>
-                      </m:r>
-                    </m:den>
-                  </m:f>
-                </m:e>
-              </m:mr>
-            </m:m>
-          </m:e>
-        </m:d>
-      </m:oMath>
-    </w:p>
-    <w:p>
-      <w:pPr>
-        <w:jc w:val="both"/>
-      </w:pPr>
-      <w:r>
-        <w:t>Тогда параметр C принимает значение:</w:t>
-      </w:r>
-    </w:p>
-    <w:tbl>
-      <w:tblPr>
-        <w:tblW w:type="auto" w:w="0"/>
-        <w:jc w:val="center"/>
-        <w:tblLook w:firstColumn="1" w:firstRow="1" w:lastColumn="0" w:lastRow="0" w:noHBand="0" w:noVBand="1" w:val="04A0"/>
-      </w:tblPr>
-      <w:tblGrid>
-        <w:gridCol w:w="2160"/>
-        <w:gridCol w:w="2160"/>
-        <w:gridCol w:w="2160"/>
-        <w:gridCol w:w="2160"/>
-      </w:tblGrid>
-      <w:tr>
-        <w:tc>
-          <w:tcPr>
-            <w:tcW w:type="dxa" w:w="2160"/>
-          </w:tcPr>
-          <w:p>
-            <w:pPr>
-              <w:jc w:val="center"/>
-            </w:pPr>
-            <w:r>
-              <w:t>а)</w:t>
-            </w:r>
-            <m:oMath xmlns:mml="http://www.w3.org/1998/Math/MathML">
-              <m:f>
-                <m:fPr>
-                  <m:type m:val="bar"/>
-                </m:fPr>
-                <m:num>
-                  <m:r>
-                    <m:t>2π</m:t>
-                  </m:r>
-                </m:num>
-                <m:den>
-                  <m:r>
-                    <m:rPr>
-                      <m:sty m:val="p"/>
-                    </m:rPr>
-                    <m:t>13</m:t>
-                  </m:r>
-                </m:den>
-              </m:f>
-            </m:oMath>
-          </w:p>
-        </w:tc>
-        <w:tc>
-          <w:tcPr>
-            <w:tcW w:type="dxa" w:w="2160"/>
-          </w:tcPr>
-          <w:p>
-            <w:pPr>
-              <w:jc w:val="center"/>
-            </w:pPr>
-            <w:r>
-              <w:t>б)</w:t>
-            </w:r>
-            <m:oMath xmlns:mml="http://www.w3.org/1998/Math/MathML">
-              <m:r>
-                <m:t>1</m:t>
-              </m:r>
-            </m:oMath>
-          </w:p>
-        </w:tc>
-        <w:tc>
-          <w:tcPr>
-            <w:tcW w:type="dxa" w:w="2160"/>
-          </w:tcPr>
-          <w:p>
-            <w:pPr>
-              <w:jc w:val="center"/>
-            </w:pPr>
-            <w:r>
-              <w:t>в)</w:t>
-            </w:r>
-            <m:oMath xmlns:mml="http://www.w3.org/1998/Math/MathML">
-              <m:r>
-                <m:t>6π</m:t>
-              </m:r>
-            </m:oMath>
-          </w:p>
-        </w:tc>
-        <w:tc>
-          <w:tcPr>
-            <w:tcW w:type="dxa" w:w="2160"/>
-          </w:tcPr>
-          <w:p>
-            <w:pPr>
-              <w:jc w:val="center"/>
-            </w:pPr>
-            <w:r>
-              <w:t>г)</w:t>
-            </w:r>
-            <m:oMath xmlns:mml="http://www.w3.org/1998/Math/MathML">
-              <m:f>
-                <m:fPr>
-                  <m:type m:val="bar"/>
-                </m:fPr>
-                <m:num>
-                  <m:rad>
-                    <m:radPr>
-                      <m:degHide m:val="on"/>
-                    </m:radPr>
-                    <m:deg/>
-                    <m:e>
-                      <m:r>
-                        <m:t>5</m:t>
-                      </m:r>
-                    </m:e>
-                  </m:rad>
-                </m:num>
-                <m:den>
-                  <m:rad>
-                    <m:radPr>
-                      <m:degHide m:val="on"/>
-                    </m:radPr>
-                    <m:deg/>
-                    <m:e>
-                      <m:r>
-                        <m:t>8</m:t>
-                      </m:r>
-                    </m:e>
-                  </m:rad>
-                  <m:r>
-                    <m:t>-9</m:t>
-                  </m:r>
-                </m:den>
-              </m:f>
-            </m:oMath>
-          </w:p>
-        </w:tc>
-      </w:tr>
-    </w:tbl>
-    <w:p/>
-    <w:p>
-      <w:r>
-        <w:rPr>
-          <w:rStyle w:val="f_tasks"/>
-          <w:b/>
-        </w:rPr>
-        <w:t xml:space="preserve">10. </w:t>
-      </w:r>
-      <w:r>
-        <w:t>Непрерывная случайная величина X задана плотностью распределения вероятностей:</w:t>
-        <w:tab/>
-      </w:r>
-    </w:p>
-    <w:p>
-      <w:pPr>
-        <w:pStyle w:val="ListNumber"/>
-        <w:jc w:val="both"/>
-      </w:pPr>
-      <w:r>
-        <w:t>Непрерывная случайная величина X задана функцией распределения вероятностей:</w:t>
-        <w:tab/>
-      </w:r>
-      <w:r>
-        <w:br/>
-        <w:br/>
-      </w:r>
-      <m:oMath xmlns:mml="http://www.w3.org/1998/Math/MathML">
-        <m:func>
-          <m:fName>
-            <m:r>
-              <m:t>F</m:t>
-            </m:r>
-          </m:fName>
-          <m:e>
-            <m:r>
-              <m:t>(x)</m:t>
-            </m:r>
-          </m:e>
-        </m:func>
-        <m:r>
-          <m:t>=</m:t>
-        </m:r>
-        <m:d>
-          <m:dPr>
-            <m:begChr m:val="{"/>
-            <m:sepChr m:val=";"/>
-            <m:endChr m:val=""/>
-          </m:dPr>
-          <m:e>
-            <m:m>
-              <m:mPr>
-                <m:baseJc m:val="center"/>
-                <m:plcHide m:val="on"/>
-                <m:mcs>
-                  <m:mc>
-                    <m:mcPr>
-                      <m:count m:val="1"/>
-                      <m:mcJc m:val="center"/>
-                    </m:mcPr>
-                  </m:mc>
-                </m:mcs>
-              </m:mPr>
-              <m:mr>
-                <m:e>
-                  <m:r>
-                    <m:t>0,</m:t>
-                  </m:r>
-                  <m:r>
-                    <m:rPr>
-                      <m:sty m:val="p"/>
-                    </m:rPr>
-                    <m:t>при x</m:t>
-                  </m:r>
-                  <m:r>
-                    <m:t>≤0</m:t>
-                  </m:r>
-                </m:e>
-              </m:mr>
-              <m:mr>
-                <m:e>
-                  <m:f>
-                    <m:fPr>
-                      <m:type m:val="bar"/>
-                    </m:fPr>
-                    <m:num>
-                      <m:r>
-                        <m:t/>
-                      </m:r>
-                      <m:sSup>
-                        <m:e>
-                          <m:r>
-                            <m:t>x</m:t>
-                          </m:r>
-                        </m:e>
-                        <m:sup>
-                          <m:r>
-                            <m:t>3</m:t>
-                          </m:r>
-                        </m:sup>
-                      </m:sSup>
-                    </m:num>
-                    <m:den>
-                      <m:r>
-                        <m:rPr>
-                          <m:sty m:val="p"/>
-                        </m:rPr>
-                        <m:t>343</m:t>
-                      </m:r>
-                    </m:den>
-                  </m:f>
-                  <m:r>
-                    <m:t>,</m:t>
-                  </m:r>
-                  <m:r>
-                    <m:rPr>
-                      <m:sty m:val="p"/>
-                    </m:rPr>
-                    <m:t>при 0</m:t>
-                  </m:r>
-                  <m:r>
-                    <m:t>&lt;</m:t>
-                  </m:r>
-                  <m:r>
-                    <m:t>x≤7</m:t>
-                  </m:r>
-                </m:e>
-              </m:mr>
-              <m:mr>
-                <m:e>
-                  <m:r>
-                    <m:t>1</m:t>
-                  </m:r>
-                  <m:r>
-                    <m:t>,</m:t>
-                  </m:r>
-                  <m:r>
-                    <m:rPr>
-                      <m:sty m:val="p"/>
-                    </m:rPr>
-                    <m:t>при x</m:t>
-                  </m:r>
-                  <m:r>
-                    <m:t>&gt;7</m:t>
-                  </m:r>
-                </m:e>
-              </m:mr>
-            </m:m>
-          </m:e>
-        </m:d>
-      </m:oMath>
-    </w:p>
-    <w:p>
-      <w:pPr>
-        <w:jc w:val="both"/>
-      </w:pPr>
-      <w:r>
-        <w:rPr>
-          <w:sz w:val="32"/>
-        </w:rPr>
-        <w:t>Тогда ее плотность распределения вероятностей имеет вид:</w:t>
-        <w:tab/>
-        <w:br/>
-      </w:r>
-    </w:p>
-    <w:tbl>
-      <w:tblPr>
-        <w:tblW w:type="auto" w:w="0"/>
-        <w:tblLook w:firstColumn="1" w:firstRow="1" w:lastColumn="0" w:lastRow="0" w:noHBand="0" w:noVBand="1" w:val="04A0"/>
-      </w:tblPr>
-      <w:tblGrid>
-        <w:gridCol w:w="4320"/>
-        <w:gridCol w:w="4320"/>
-      </w:tblGrid>
-      <w:tr>
-        <w:tc>
-          <w:tcPr>
-            <w:tcW w:type="dxa" w:w="4320"/>
-          </w:tcPr>
-          <w:p>
-            <w:r>
-              <w:t>а)</w:t>
-            </w:r>
-            <m:oMath xmlns:mml="http://www.w3.org/1998/Math/MathML">
-              <m:func>
-                <m:fName>
-                  <m:r>
-                    <m:t>f</m:t>
-                  </m:r>
-                </m:fName>
-                <m:e>
-                  <m:r>
-                    <m:t>(x)</m:t>
-                  </m:r>
-                </m:e>
-              </m:func>
-              <m:r>
-                <m:t>=</m:t>
-              </m:r>
-              <m:d>
-                <m:dPr>
-                  <m:begChr m:val="{"/>
-                  <m:sepChr m:val=";"/>
-                  <m:endChr m:val=""/>
-                </m:dPr>
-                <m:e>
-                  <m:m>
-                    <m:mPr>
-                      <m:baseJc m:val="center"/>
-                      <m:plcHide m:val="on"/>
-                      <m:mcs>
-                        <m:mc>
-                          <m:mcPr>
-                            <m:count m:val="1"/>
-                            <m:mcJc m:val="center"/>
-                          </m:mcPr>
-                        </m:mc>
-                      </m:mcs>
-                    </m:mPr>
-                    <m:mr>
-                      <m:e>
-                        <m:r>
-                          <m:t>0,</m:t>
-                        </m:r>
-                        <m:r>
-                          <m:rPr>
-                            <m:sty m:val="p"/>
-                          </m:rPr>
-                          <m:t>при x</m:t>
-                        </m:r>
-                        <m:r>
-                          <m:t>≤0</m:t>
-                        </m:r>
-                      </m:e>
-                    </m:mr>
-                    <m:mr>
-                      <m:e>
-                        <m:f>
-                          <m:fPr>
-                            <m:type m:val="bar"/>
-                          </m:fPr>
-                          <m:num>
-                            <m:r>
-                              <m:t/>
-                            </m:r>
-                            <m:sSup>
-                              <m:e>
-                                <m:r>
-                                  <m:t>x</m:t>
-                                </m:r>
-                              </m:e>
-                              <m:sup>
-                                <m:r>
-                                  <m:t>3</m:t>
-                                </m:r>
-                              </m:sup>
-                            </m:sSup>
-                          </m:num>
-                          <m:den>
-                            <m:r>
-                              <m:rPr>
-                                <m:sty m:val="p"/>
-                              </m:rPr>
-                              <m:t>343</m:t>
-                            </m:r>
-                          </m:den>
-                        </m:f>
-                        <m:r>
-                          <m:t>,</m:t>
-                        </m:r>
-                        <m:r>
-                          <m:rPr>
-                            <m:sty m:val="p"/>
-                          </m:rPr>
-                          <m:t>при 0</m:t>
-                        </m:r>
-                        <m:r>
-                          <m:t>&lt;</m:t>
-                        </m:r>
-                        <m:r>
-                          <m:t>x≤7</m:t>
-                        </m:r>
-                      </m:e>
-                    </m:mr>
-                    <m:mr>
-                      <m:e>
-                        <m:r>
-                          <m:t>0</m:t>
-                        </m:r>
-                        <m:r>
-                          <m:t>,</m:t>
-                        </m:r>
-                        <m:r>
-                          <m:rPr>
-                            <m:sty m:val="p"/>
-                          </m:rPr>
-                          <m:t>при x</m:t>
-                        </m:r>
-                        <m:r>
-                          <m:t>&gt;7</m:t>
-                        </m:r>
-                      </m:e>
-                    </m:mr>
-                  </m:m>
-                </m:e>
-              </m:d>
-            </m:oMath>
-          </w:p>
-        </w:tc>
-        <w:tc>
-          <w:tcPr>
-            <w:tcW w:type="dxa" w:w="4320"/>
-          </w:tcPr>
-          <w:p>
-            <w:r>
-              <w:t>б)</w:t>
-            </w:r>
-            <m:oMath xmlns:mml="http://www.w3.org/1998/Math/MathML">
-              <m:func>
-                <m:fName>
-                  <m:r>
-                    <m:t>f</m:t>
-                  </m:r>
-                </m:fName>
-                <m:e>
-                  <m:r>
-                    <m:t>(x)</m:t>
-                  </m:r>
-                </m:e>
-              </m:func>
-              <m:r>
-                <m:t>=</m:t>
-              </m:r>
-              <m:d>
-                <m:dPr>
-                  <m:begChr m:val="{"/>
-                  <m:sepChr m:val=";"/>
-                  <m:endChr m:val=""/>
-                </m:dPr>
-                <m:e>
-                  <m:m>
-                    <m:mPr>
-                      <m:baseJc m:val="center"/>
-                      <m:plcHide m:val="on"/>
-                      <m:mcs>
-                        <m:mc>
-                          <m:mcPr>
-                            <m:count m:val="1"/>
-                            <m:mcJc m:val="center"/>
-                          </m:mcPr>
-                        </m:mc>
-                      </m:mcs>
-                    </m:mPr>
-                    <m:mr>
-                      <m:e>
-                        <m:r>
-                          <m:t>0,</m:t>
-                        </m:r>
-                        <m:r>
-                          <m:rPr>
-                            <m:sty m:val="p"/>
-                          </m:rPr>
-                          <m:t>при x</m:t>
-                        </m:r>
-                        <m:r>
-                          <m:t>≤0</m:t>
-                        </m:r>
-                      </m:e>
-                    </m:mr>
-                    <m:mr>
-                      <m:e>
-                        <m:f>
-                          <m:fPr>
-                            <m:type m:val="bar"/>
-                          </m:fPr>
-                          <m:num>
-                            <m:r>
-                              <m:t/>
-                            </m:r>
-                            <m:sSup>
-                              <m:e>
-                                <m:r>
-                                  <m:t>x</m:t>
-                                </m:r>
-                              </m:e>
-                              <m:sup>
-                                <m:r>
-                                  <m:t>3</m:t>
-                                </m:r>
-                              </m:sup>
-                            </m:sSup>
-                          </m:num>
-                          <m:den>
-                            <m:r>
-                              <m:rPr>
-                                <m:sty m:val="p"/>
-                              </m:rPr>
-                              <m:t>49</m:t>
-                            </m:r>
-                          </m:den>
-                        </m:f>
-                        <m:r>
-                          <m:t>,</m:t>
-                        </m:r>
-                        <m:r>
-                          <m:rPr>
-                            <m:sty m:val="p"/>
-                          </m:rPr>
-                          <m:t>при 0</m:t>
-                        </m:r>
-                        <m:r>
-                          <m:t>&lt;</m:t>
-                        </m:r>
-                        <m:r>
-                          <m:t>x≤7</m:t>
-                        </m:r>
-                      </m:e>
-                    </m:mr>
-                    <m:mr>
-                      <m:e>
-                        <m:r>
-                          <m:t>0</m:t>
-                        </m:r>
-                        <m:r>
-                          <m:t>,</m:t>
-                        </m:r>
-                        <m:r>
-                          <m:rPr>
-                            <m:sty m:val="p"/>
-                          </m:rPr>
-                          <m:t>при x</m:t>
-                        </m:r>
-                        <m:r>
-                          <m:t>&gt;7</m:t>
-                        </m:r>
-                      </m:e>
-                    </m:mr>
-                  </m:m>
-                </m:e>
-              </m:d>
-            </m:oMath>
-          </w:p>
-        </w:tc>
-      </w:tr>
-      <w:tr>
-        <w:tc>
-          <w:tcPr>
-            <w:tcW w:type="dxa" w:w="4320"/>
-          </w:tcPr>
-          <w:p>
-            <w:r>
-              <w:t>в)</w:t>
-            </w:r>
-            <m:oMath xmlns:mml="http://www.w3.org/1998/Math/MathML">
-              <m:func>
-                <m:fName>
-                  <m:r>
-                    <m:t>f</m:t>
-                  </m:r>
-                </m:fName>
-                <m:e>
-                  <m:r>
-                    <m:t>(x)</m:t>
-                  </m:r>
-                </m:e>
-              </m:func>
-              <m:r>
-                <m:t>=</m:t>
-              </m:r>
-              <m:d>
-                <m:dPr>
-                  <m:begChr m:val="{"/>
-                  <m:sepChr m:val=";"/>
-                  <m:endChr m:val=""/>
-                </m:dPr>
-                <m:e>
-                  <m:m>
-                    <m:mPr>
-                      <m:baseJc m:val="center"/>
-                      <m:plcHide m:val="on"/>
-                      <m:mcs>
-                        <m:mc>
-                          <m:mcPr>
-                            <m:count m:val="1"/>
-                            <m:mcJc m:val="center"/>
-                          </m:mcPr>
-                        </m:mc>
-                      </m:mcs>
-                    </m:mPr>
-                    <m:mr>
-                      <m:e>
-                        <m:r>
-                          <m:t>0,</m:t>
-                        </m:r>
-                        <m:r>
-                          <m:rPr>
-                            <m:sty m:val="p"/>
-                          </m:rPr>
-                          <m:t>при x</m:t>
-                        </m:r>
-                        <m:r>
-                          <m:t>≤0</m:t>
-                        </m:r>
-                      </m:e>
-                    </m:mr>
-                    <m:mr>
-                      <m:e>
-                        <m:f>
-                          <m:fPr>
-                            <m:type m:val="bar"/>
-                          </m:fPr>
-                          <m:num>
-                            <m:r>
-                              <m:t>3</m:t>
-                            </m:r>
-                            <m:sSup>
-                              <m:e>
-                                <m:r>
-                                  <m:t>x</m:t>
-                                </m:r>
-                              </m:e>
-                              <m:sup>
-                                <m:r>
-                                  <m:t>2</m:t>
-                                </m:r>
-                              </m:sup>
-                            </m:sSup>
-                          </m:num>
-                          <m:den>
-                            <m:r>
-                              <m:rPr>
-                                <m:sty m:val="p"/>
-                              </m:rPr>
-                              <m:t>343</m:t>
-                            </m:r>
-                          </m:den>
-                        </m:f>
-                        <m:r>
-                          <m:t>,</m:t>
-                        </m:r>
-                        <m:r>
-                          <m:rPr>
-                            <m:sty m:val="p"/>
-                          </m:rPr>
-                          <m:t>при 0</m:t>
-                        </m:r>
-                        <m:r>
-                          <m:t>&lt;</m:t>
-                        </m:r>
-                        <m:r>
-                          <m:t>x≤7</m:t>
-                        </m:r>
-                      </m:e>
-                    </m:mr>
-                    <m:mr>
-                      <m:e>
-                        <m:r>
-                          <m:t>0</m:t>
-                        </m:r>
-                        <m:r>
-                          <m:t>,</m:t>
-                        </m:r>
-                        <m:r>
-                          <m:rPr>
-                            <m:sty m:val="p"/>
-                          </m:rPr>
-                          <m:t>при x</m:t>
-                        </m:r>
-                        <m:r>
-                          <m:t>&gt;7</m:t>
-                        </m:r>
-                      </m:e>
-                    </m:mr>
-                  </m:m>
-                </m:e>
-              </m:d>
-            </m:oMath>
-          </w:p>
-        </w:tc>
-        <w:tc>
-          <w:tcPr>
-            <w:tcW w:type="dxa" w:w="4320"/>
-          </w:tcPr>
-          <w:p>
-            <w:r>
-              <w:t>г)</w:t>
-            </w:r>
-            <m:oMath xmlns:mml="http://www.w3.org/1998/Math/MathML">
-              <m:func>
-                <m:fName>
-                  <m:r>
-                    <m:t>f</m:t>
-                  </m:r>
-                </m:fName>
-                <m:e>
-                  <m:r>
-                    <m:t>(x)</m:t>
-                  </m:r>
-                </m:e>
-              </m:func>
-              <m:r>
-                <m:t>=</m:t>
-              </m:r>
-              <m:d>
-                <m:dPr>
-                  <m:begChr m:val="{"/>
-                  <m:sepChr m:val=";"/>
-                  <m:endChr m:val=""/>
-                </m:dPr>
-                <m:e>
-                  <m:m>
-                    <m:mPr>
-                      <m:baseJc m:val="center"/>
-                      <m:plcHide m:val="on"/>
-                      <m:mcs>
-                        <m:mc>
-                          <m:mcPr>
-                            <m:count m:val="1"/>
-                            <m:mcJc m:val="center"/>
-                          </m:mcPr>
-                        </m:mc>
-                      </m:mcs>
-                    </m:mPr>
-                    <m:mr>
-                      <m:e>
-                        <m:r>
-                          <m:t>0,</m:t>
-                        </m:r>
-                        <m:r>
-                          <m:rPr>
-                            <m:sty m:val="p"/>
-                          </m:rPr>
-                          <m:t>при x</m:t>
-                        </m:r>
-                        <m:r>
-                          <m:t>≤0</m:t>
-                        </m:r>
-                      </m:e>
-                    </m:mr>
-                    <m:mr>
-                      <m:e>
-                        <m:f>
-                          <m:fPr>
-                            <m:type m:val="bar"/>
-                          </m:fPr>
-                          <m:num>
-                            <m:r>
-                              <m:t>3</m:t>
-                            </m:r>
-                            <m:sSup>
-                              <m:e>
-                                <m:r>
-                                  <m:t>x</m:t>
-                                </m:r>
-                              </m:e>
-                              <m:sup>
-                                <m:r>
-                                  <m:t>2</m:t>
-                                </m:r>
-                              </m:sup>
-                            </m:sSup>
-                          </m:num>
-                          <m:den>
-                            <m:r>
-                              <m:rPr>
-                                <m:sty m:val="p"/>
-                              </m:rPr>
-                              <m:t>343</m:t>
-                            </m:r>
-                          </m:den>
-                        </m:f>
-                        <m:r>
-                          <m:t>,</m:t>
-                        </m:r>
-                        <m:r>
-                          <m:rPr>
-                            <m:sty m:val="p"/>
-                          </m:rPr>
-                          <m:t>при 0</m:t>
-                        </m:r>
-                        <m:r>
-                          <m:t>&lt;</m:t>
-                        </m:r>
-                        <m:r>
-                          <m:t>x≤7</m:t>
-                        </m:r>
-                      </m:e>
-                    </m:mr>
-                    <m:mr>
-                      <m:e>
-                        <m:r>
-                          <m:t>1</m:t>
-                        </m:r>
-                        <m:r>
-                          <m:t>,</m:t>
-                        </m:r>
-                        <m:r>
-                          <m:rPr>
-                            <m:sty m:val="p"/>
-                          </m:rPr>
-                          <m:t>при x</m:t>
-                        </m:r>
-                        <m:r>
-                          <m:t>&gt;7</m:t>
-                        </m:r>
-                      </m:e>
-                    </m:mr>
-                  </m:m>
-                </m:e>
-              </m:d>
-            </m:oMath>
-          </w:p>
-        </w:tc>
-      </w:tr>
-    </w:tbl>
-    <w:p/>
-    <w:p>
-      <w:r>
-        <w:rPr>
-          <w:rStyle w:val="f_tasks"/>
-          <w:b/>
-        </w:rPr>
-        <w:t xml:space="preserve">13. </w:t>
-      </w:r>
-      <w:r>
-        <w:t>Случайная величина X распределена нормально с математическим ожиданием M(X) = 25 и дисперсией D(X) = 100. Тогда ее плотность распределения вероятностей имеет вид:</w:t>
-      </w:r>
-    </w:p>
-    <w:tbl>
-      <w:tblPr>
-        <w:tblW w:type="auto" w:w="0"/>
-        <w:jc w:val="center"/>
-        <w:tblLook w:firstColumn="1" w:firstRow="1" w:lastColumn="0" w:lastRow="0" w:noHBand="0" w:noVBand="1" w:val="04A0"/>
-      </w:tblPr>
-      <w:tblGrid>
-        <w:gridCol w:w="4320"/>
-        <w:gridCol w:w="4320"/>
-      </w:tblGrid>
-      <w:tr>
-        <w:tc>
-          <w:tcPr>
-            <w:tcW w:type="dxa" w:w="4320"/>
-          </w:tcPr>
-          <w:p>
-            <w:pPr>
-              <w:jc w:val="center"/>
-            </w:pPr>
-            <w:r>
-              <w:t>а)</w:t>
-            </w:r>
-            <m:oMath xmlns:mml="http://www.w3.org/1998/Math/MathML">
-              <m:f>
-                <m:fPr>
-                  <m:type m:val="bar"/>
-                </m:fPr>
-                <m:num>
-                  <m:r>
-                    <m:t>1</m:t>
-                  </m:r>
-                </m:num>
-                <m:den>
-                  <m:r>
-                    <m:rPr>
-                      <m:sty m:val="p"/>
-                    </m:rPr>
-                    <m:t>10</m:t>
-                  </m:r>
-                  <m:r>
-                    <m:t/>
-                  </m:r>
-                  <m:rad>
-                    <m:radPr>
-                      <m:degHide m:val="on"/>
-                    </m:radPr>
-                    <m:deg/>
-                    <m:e>
-                      <m:r>
-                        <m:t>2π</m:t>
-                      </m:r>
-                    </m:e>
-                  </m:rad>
-                </m:den>
-              </m:f>
-              <m:r>
-                <m:t/>
-              </m:r>
-              <m:sSup>
-                <m:e>
-                  <m:r>
-                    <m:t>e</m:t>
-                  </m:r>
-                </m:e>
-                <m:sup>
-                  <m:f>
-                    <m:fPr>
-                      <m:type m:val="bar"/>
-                    </m:fPr>
-                    <m:num>
-                      <m:sSup>
-                        <m:e>
-                          <m:d>
-                            <m:dPr>
-                              <m:sepChr m:val=","/>
-                            </m:dPr>
-                            <m:e>
-                              <m:r>
-                                <m:t>x-25</m:t>
-                              </m:r>
-                            </m:e>
-                          </m:d>
-                        </m:e>
-                        <m:sup>
-                          <m:r>
-                            <m:t>2</m:t>
-                          </m:r>
-                        </m:sup>
-                      </m:sSup>
-                    </m:num>
-                    <m:den>
-                      <m:r>
-                        <m:t>50</m:t>
-                      </m:r>
-                    </m:den>
-                  </m:f>
-                </m:sup>
-              </m:sSup>
-            </m:oMath>
-          </w:p>
-        </w:tc>
-        <w:tc>
-          <w:tcPr>
-            <w:tcW w:type="dxa" w:w="4320"/>
-          </w:tcPr>
-          <w:p>
-            <w:pPr>
-              <w:jc w:val="center"/>
-            </w:pPr>
-            <w:r>
-              <w:t>б)</w:t>
-            </w:r>
-            <m:oMath xmlns:mml="http://www.w3.org/1998/Math/MathML">
-              <m:f>
-                <m:fPr>
-                  <m:type m:val="bar"/>
-                </m:fPr>
-                <m:num>
-                  <m:r>
-                    <m:t>1</m:t>
-                  </m:r>
-                </m:num>
-                <m:den>
-                  <m:r>
-                    <m:rPr>
-                      <m:sty m:val="p"/>
-                    </m:rPr>
-                    <m:t>25</m:t>
-                  </m:r>
-                  <m:r>
-                    <m:t/>
-                  </m:r>
-                  <m:rad>
-                    <m:radPr>
-                      <m:degHide m:val="on"/>
-                    </m:radPr>
-                    <m:deg/>
-                    <m:e>
-                      <m:r>
-                        <m:t>2π</m:t>
-                      </m:r>
-                    </m:e>
-                  </m:rad>
-                </m:den>
-              </m:f>
-              <m:r>
-                <m:t/>
-              </m:r>
-              <m:sSup>
-                <m:e>
-                  <m:r>
-                    <m:t>e</m:t>
-                  </m:r>
-                </m:e>
-                <m:sup>
-                  <m:f>
-                    <m:fPr>
-                      <m:type m:val="bar"/>
-                    </m:fPr>
-                    <m:num>
-                      <m:sSup>
-                        <m:e>
-                          <m:d>
-                            <m:dPr>
-                              <m:sepChr m:val=","/>
-                            </m:dPr>
-                            <m:e>
-                              <m:r>
-                                <m:t>x-100</m:t>
-                              </m:r>
-                            </m:e>
-                          </m:d>
-                        </m:e>
-                        <m:sup>
-                          <m:r>
-                            <m:t>2</m:t>
-                          </m:r>
-                        </m:sup>
-                      </m:sSup>
-                    </m:num>
-                    <m:den>
-                      <m:r>
-                        <m:t>200</m:t>
-                      </m:r>
-                    </m:den>
-                  </m:f>
-                </m:sup>
-              </m:sSup>
-            </m:oMath>
-          </w:p>
-        </w:tc>
-      </w:tr>
-      <w:tr>
-        <w:tc>
-          <w:tcPr>
-            <w:tcW w:type="dxa" w:w="4320"/>
-          </w:tcPr>
-          <w:p>
-            <w:pPr>
-              <w:jc w:val="center"/>
-            </w:pPr>
-            <w:r>
-              <w:t>в)</w:t>
-            </w:r>
-            <m:oMath xmlns:mml="http://www.w3.org/1998/Math/MathML">
-              <m:f>
-                <m:fPr>
-                  <m:type m:val="bar"/>
-                </m:fPr>
-                <m:num>
-                  <m:r>
-                    <m:t>1</m:t>
-                  </m:r>
-                </m:num>
-                <m:den>
-                  <m:r>
-                    <m:rPr>
-                      <m:sty m:val="p"/>
-                    </m:rPr>
-                    <m:t>100</m:t>
-                  </m:r>
-                  <m:r>
-                    <m:t/>
-                  </m:r>
-                  <m:rad>
-                    <m:radPr>
-                      <m:degHide m:val="on"/>
-                    </m:radPr>
-                    <m:deg/>
-                    <m:e>
-                      <m:r>
-                        <m:t>2π</m:t>
-                      </m:r>
-                    </m:e>
-                  </m:rad>
-                </m:den>
-              </m:f>
-              <m:r>
-                <m:t/>
-              </m:r>
-              <m:sSup>
-                <m:e>
-                  <m:r>
-                    <m:t>e</m:t>
-                  </m:r>
-                </m:e>
-                <m:sup>
-                  <m:f>
-                    <m:fPr>
-                      <m:type m:val="bar"/>
-                    </m:fPr>
-                    <m:num>
-                      <m:sSup>
-                        <m:e>
-                          <m:d>
-                            <m:dPr>
-                              <m:sepChr m:val=","/>
-                            </m:dPr>
-                            <m:e>
-                              <m:r>
-                                <m:t>x-100</m:t>
-                              </m:r>
-                            </m:e>
-                          </m:d>
-                        </m:e>
-                        <m:sup>
-                          <m:r>
-                            <m:t>2</m:t>
-                          </m:r>
-                        </m:sup>
-                      </m:sSup>
-                    </m:num>
-                    <m:den>
-                      <m:r>
-                        <m:t>50</m:t>
-                      </m:r>
-                    </m:den>
-                  </m:f>
-                </m:sup>
-              </m:sSup>
-            </m:oMath>
-          </w:p>
-        </w:tc>
-        <w:tc>
-          <w:tcPr>
-            <w:tcW w:type="dxa" w:w="4320"/>
-          </w:tcPr>
-          <w:p>
-            <w:pPr>
-              <w:jc w:val="center"/>
-            </w:pPr>
-            <w:r>
-              <w:t>г)</w:t>
-            </w:r>
-            <m:oMath xmlns:mml="http://www.w3.org/1998/Math/MathML">
-              <m:f>
-                <m:fPr>
-                  <m:type m:val="bar"/>
-                </m:fPr>
-                <m:num>
-                  <m:r>
-                    <m:t>1</m:t>
-                  </m:r>
-                </m:num>
-                <m:den>
-                  <m:r>
-                    <m:rPr>
-                      <m:sty m:val="p"/>
-                    </m:rPr>
-                    <m:t>10</m:t>
-                  </m:r>
-                  <m:r>
-                    <m:t/>
-                  </m:r>
-                  <m:rad>
-                    <m:radPr>
-                      <m:degHide m:val="on"/>
-                    </m:radPr>
-                    <m:deg/>
-                    <m:e>
-                      <m:r>
-                        <m:t>2π</m:t>
-                      </m:r>
-                    </m:e>
-                  </m:rad>
-                </m:den>
-              </m:f>
-              <m:r>
-                <m:t/>
-              </m:r>
-              <m:sSup>
-                <m:e>
-                  <m:r>
-                    <m:t>e</m:t>
-                  </m:r>
-                </m:e>
-                <m:sup>
-                  <m:f>
-                    <m:fPr>
-                      <m:type m:val="bar"/>
-                    </m:fPr>
-                    <m:num>
-                      <m:sSup>
-                        <m:e>
-                          <m:d>
-                            <m:dPr>
-                              <m:sepChr m:val=","/>
-                            </m:dPr>
-                            <m:e>
-                              <m:r>
-                                <m:t>x-25</m:t>
-                              </m:r>
-                            </m:e>
-                          </m:d>
-                        </m:e>
-                        <m:sup>
-                          <m:r>
-                            <m:t>2</m:t>
-                          </m:r>
-                        </m:sup>
-                      </m:sSup>
-                    </m:num>
-                    <m:den>
-                      <m:r>
-                        <m:t>200</m:t>
-                      </m:r>
-                    </m:den>
-                  </m:f>
-                </m:sup>
-              </m:sSup>
-            </m:oMath>
-          </w:p>
-        </w:tc>
-      </w:tr>
-    </w:tbl>
-    <w:p/>
-    <w:p>
-      <w:r>
-        <w:br w:type="page"/>
-      </w:r>
-    </w:p>
-    <w:p>
-      <w:pPr>
-        <w:jc w:val="center"/>
-      </w:pPr>
-      <w:r>
-        <w:rPr>
-          <w:rStyle w:val="f_header"/>
-          <w:b/>
-        </w:rPr>
-        <w:t>Вариант 4 (№3)</w:t>
-      </w:r>
-    </w:p>
-    <w:p>
-      <w:pPr>
-        <w:jc w:val="center"/>
-      </w:pPr>
-      <w:r>
-        <w:rPr>
-          <w:rStyle w:val="f_header"/>
-        </w:rPr>
-        <w:br/>
-        <w:t>Фамилия ________________________ Группа __________</w:t>
-      </w:r>
-    </w:p>
-    <w:p>
-      <w:r>
-        <w:rPr>
-          <w:rStyle w:val="f_tasks"/>
-          <w:b/>
-        </w:rPr>
-        <w:t xml:space="preserve">1. </w:t>
-      </w:r>
-      <w:r>
-        <w:rPr>
-          <w:rStyle w:val="f_tasks"/>
-        </w:rPr>
-        <w:t xml:space="preserve">Игральная кость бросается три раза. Тогда вероятность того, что сумма выпавших очков не меньше пятнадцати, равна: </w:t>
-      </w:r>
-    </w:p>
-    <w:tbl>
-      <w:tblPr>
-        <w:tblW w:type="auto" w:w="0"/>
-        <w:jc w:val="center"/>
-        <w:tblLook w:firstColumn="1" w:firstRow="1" w:lastColumn="0" w:lastRow="0" w:noHBand="0" w:noVBand="1" w:val="04A0"/>
-      </w:tblPr>
-      <w:tblGrid>
-        <w:gridCol w:w="2160"/>
-        <w:gridCol w:w="2160"/>
-        <w:gridCol w:w="2160"/>
-        <w:gridCol w:w="2160"/>
-      </w:tblGrid>
-      <w:tr>
-        <w:tc>
-          <w:tcPr>
-            <w:tcW w:type="dxa" w:w="2160"/>
-          </w:tcPr>
-          <w:p>
-            <w:r>
-              <w:t>а) 5/54;</w:t>
-            </w:r>
-          </w:p>
-        </w:tc>
-        <w:tc>
-          <w:tcPr>
-            <w:tcW w:type="dxa" w:w="2160"/>
-          </w:tcPr>
-          <w:p>
-            <w:r>
-              <w:t>б) 5/108;</w:t>
-            </w:r>
-          </w:p>
-        </w:tc>
-        <w:tc>
-          <w:tcPr>
-            <w:tcW w:type="dxa" w:w="2160"/>
-          </w:tcPr>
-          <w:p>
-            <w:r>
-              <w:t>в) 1/12;</w:t>
-            </w:r>
-          </w:p>
-        </w:tc>
-        <w:tc>
-          <w:tcPr>
-            <w:tcW w:type="dxa" w:w="2160"/>
-          </w:tcPr>
-          <w:p>
-            <w:r>
-              <w:t>г) 7/27.</w:t>
-            </w:r>
-          </w:p>
-        </w:tc>
-      </w:tr>
-    </w:tbl>
-    <w:p>
-      <w:r>
-        <w:rPr>
-          <w:rStyle w:val="f_tasks"/>
-          <w:b/>
-        </w:rPr>
-        <w:t xml:space="preserve">2. </w:t>
-      </w:r>
-      <w:r>
-        <w:rPr>
-          <w:rStyle w:val="f_tasks"/>
-        </w:rPr>
-        <w:t>Вероятность, что наудачу брошенная в круг точка окажется внутри вписанного в него квадрата равна:</w:t>
-      </w:r>
-    </w:p>
-    <w:tbl>
-      <w:tblPr>
-        <w:tblW w:type="auto" w:w="0"/>
-        <w:jc w:val="center"/>
-        <w:tblLook w:firstColumn="1" w:firstRow="1" w:lastColumn="0" w:lastRow="0" w:noHBand="0" w:noVBand="1" w:val="04A0"/>
-      </w:tblPr>
-      <w:tblGrid>
-        <w:gridCol w:w="2160"/>
-        <w:gridCol w:w="2160"/>
-        <w:gridCol w:w="2160"/>
-        <w:gridCol w:w="2160"/>
-      </w:tblGrid>
-      <w:tr>
-        <w:tc>
-          <w:tcPr>
-            <w:tcW w:type="dxa" w:w="2160"/>
-          </w:tcPr>
-          <w:p>
-            <w:r>
-              <w:t>а) √3/4;</w:t>
-            </w:r>
-          </w:p>
-        </w:tc>
-        <w:tc>
-          <w:tcPr>
-            <w:tcW w:type="dxa" w:w="2160"/>
-          </w:tcPr>
-          <w:p>
-            <w:r>
-              <w:t>б) π/36;</w:t>
-            </w:r>
-          </w:p>
-        </w:tc>
-        <w:tc>
-          <w:tcPr>
-            <w:tcW w:type="dxa" w:w="2160"/>
-          </w:tcPr>
-          <w:p>
-            <w:r>
-              <w:t>в) 2/π;</w:t>
-            </w:r>
-          </w:p>
-        </w:tc>
-        <w:tc>
-          <w:tcPr>
-            <w:tcW w:type="dxa" w:w="2160"/>
-          </w:tcPr>
-          <w:p>
-            <w:r>
-              <w:t>г) 1/2π.</w:t>
-            </w:r>
-          </w:p>
-        </w:tc>
-      </w:tr>
-    </w:tbl>
-    <w:p>
-      <w:r>
-        <w:rPr>
-          <w:rStyle w:val="f_tasks"/>
-          <w:b/>
-        </w:rPr>
-        <w:t xml:space="preserve">3. </w:t>
-      </w:r>
-      <w:r>
-        <w:rPr>
-          <w:rStyle w:val="f_tasks"/>
-        </w:rPr>
-        <w:t>Сантехник обслуживает три дома. Вероятность того, что в течение часа потребуется его помощь в первом доме, равна 0,45; во втором – 0,1; в третьем – 0,3. Тогда вероятность  того, что в течение часа потребуется его помощь хотя бы в одном доме, равна (приближенно равна):</w:t>
-      </w:r>
-    </w:p>
-    <w:tbl>
-      <w:tblPr>
-        <w:tblW w:type="auto" w:w="0"/>
-        <w:jc w:val="center"/>
-        <w:tblLook w:firstColumn="1" w:firstRow="1" w:lastColumn="0" w:lastRow="0" w:noHBand="0" w:noVBand="1" w:val="04A0"/>
-      </w:tblPr>
-      <w:tblGrid>
-        <w:gridCol w:w="2160"/>
-        <w:gridCol w:w="2160"/>
-        <w:gridCol w:w="2160"/>
-        <w:gridCol w:w="2160"/>
-      </w:tblGrid>
-      <w:tr>
-        <w:tc>
-          <w:tcPr>
-            <w:tcW w:type="dxa" w:w="2160"/>
-          </w:tcPr>
-          <w:p>
-            <w:r>
-              <w:t>а) 0.27225;</w:t>
-            </w:r>
-          </w:p>
-        </w:tc>
-        <w:tc>
-          <w:tcPr>
-            <w:tcW w:type="dxa" w:w="2160"/>
-          </w:tcPr>
-          <w:p>
-            <w:r>
-              <w:t>б) 0.9865;</w:t>
-            </w:r>
-          </w:p>
-        </w:tc>
-        <w:tc>
-          <w:tcPr>
-            <w:tcW w:type="dxa" w:w="2160"/>
-          </w:tcPr>
-          <w:p>
-            <w:r>
-              <w:t>в) 0.6535;</w:t>
-            </w:r>
-          </w:p>
-        </w:tc>
-        <w:tc>
-          <w:tcPr>
-            <w:tcW w:type="dxa" w:w="2160"/>
-          </w:tcPr>
-          <w:p>
-            <w:r>
-              <w:t>г) 0.0135.</w:t>
-            </w:r>
-          </w:p>
-        </w:tc>
-      </w:tr>
-    </w:tbl>
-    <w:p>
-      <w:r>
-        <w:rPr>
-          <w:rStyle w:val="f_tasks"/>
-          <w:b/>
-        </w:rPr>
-        <w:t xml:space="preserve">4. </w:t>
-      </w:r>
-      <w:r>
-        <w:rPr>
-          <w:rStyle w:val="f_tasks"/>
-        </w:rPr>
-        <w:t>Предприятие выплачивает 57 % всех зарплат разнорабочим, а 43 % – остальным. Вероятность того, что разнорабочий не получит зарплату в срок, равна 0.3; а для остальных эта вероятность составляет 0.2. Тогда вероятность того, что очередная зарплата будет выдана в срок, равна:</w:t>
-      </w:r>
-    </w:p>
-    <w:tbl>
-      <w:tblPr>
-        <w:tblW w:type="auto" w:w="0"/>
-        <w:jc w:val="center"/>
-        <w:tblLook w:firstColumn="1" w:firstRow="1" w:lastColumn="0" w:lastRow="0" w:noHBand="0" w:noVBand="1" w:val="04A0"/>
-      </w:tblPr>
-      <w:tblGrid>
-        <w:gridCol w:w="2160"/>
-        <w:gridCol w:w="2160"/>
-        <w:gridCol w:w="2160"/>
-        <w:gridCol w:w="2160"/>
-      </w:tblGrid>
-      <w:tr>
-        <w:tc>
-          <w:tcPr>
-            <w:tcW w:type="dxa" w:w="2160"/>
-          </w:tcPr>
-          <w:p>
-            <w:r>
-              <w:t>а) 0.257;</w:t>
-            </w:r>
-          </w:p>
-        </w:tc>
-        <w:tc>
-          <w:tcPr>
-            <w:tcW w:type="dxa" w:w="2160"/>
-          </w:tcPr>
-          <w:p>
-            <w:r>
-              <w:t>б) 0.137;</w:t>
-            </w:r>
-          </w:p>
-        </w:tc>
-        <w:tc>
-          <w:tcPr>
-            <w:tcW w:type="dxa" w:w="2160"/>
-          </w:tcPr>
-          <w:p>
-            <w:r>
-              <w:t>в) 0.743;</w:t>
-            </w:r>
-          </w:p>
-        </w:tc>
-        <w:tc>
-          <w:tcPr>
-            <w:tcW w:type="dxa" w:w="2160"/>
-          </w:tcPr>
-          <w:p>
-            <w:r>
-              <w:t>г) 0.863.</w:t>
-            </w:r>
-          </w:p>
-        </w:tc>
-      </w:tr>
-    </w:tbl>
-    <w:p>
-      <w:r>
-        <w:rPr>
-          <w:rStyle w:val="f_tasks"/>
-          <w:b/>
-        </w:rPr>
-        <w:t xml:space="preserve">5. </w:t>
-      </w:r>
-      <w:r>
-        <w:rPr>
-          <w:rStyle w:val="f_tasks"/>
-        </w:rPr>
-        <w:t>Имеются четыре коробки, в которых сидят по 2 белых и по 8 черных котят, и шесть коробок, в которых сидят по 5 белых и по 5 черных котенка. Из наудачу взятой коробки вынимается один котенок, который оказался белым. Тогда вероятность того, что этого котенка достали из первой серии коробок, равна:</w:t>
-      </w:r>
-    </w:p>
-    <w:tbl>
-      <w:tblPr>
-        <w:tblW w:type="auto" w:w="0"/>
-        <w:jc w:val="center"/>
-        <w:tblLook w:firstColumn="1" w:firstRow="1" w:lastColumn="0" w:lastRow="0" w:noHBand="0" w:noVBand="1" w:val="04A0"/>
-      </w:tblPr>
-      <w:tblGrid>
-        <w:gridCol w:w="2160"/>
-        <w:gridCol w:w="2160"/>
-        <w:gridCol w:w="2160"/>
-        <w:gridCol w:w="2160"/>
-      </w:tblGrid>
-      <w:tr>
-        <w:tc>
-          <w:tcPr>
-            <w:tcW w:type="dxa" w:w="2160"/>
-          </w:tcPr>
-          <w:p>
-            <w:r>
-              <w:t>а) 0.32;</w:t>
-            </w:r>
-          </w:p>
-        </w:tc>
-        <w:tc>
-          <w:tcPr>
-            <w:tcW w:type="dxa" w:w="2160"/>
-          </w:tcPr>
-          <w:p>
-            <w:r>
-              <w:t>б) 0.375;</w:t>
-            </w:r>
-          </w:p>
-        </w:tc>
-        <w:tc>
-          <w:tcPr>
-            <w:tcW w:type="dxa" w:w="2160"/>
-          </w:tcPr>
-          <w:p>
-            <w:r>
-              <w:t>в) 0.495;</w:t>
-            </w:r>
-          </w:p>
-        </w:tc>
-        <w:tc>
-          <w:tcPr>
-            <w:tcW w:type="dxa" w:w="2160"/>
-          </w:tcPr>
-          <w:p>
-            <w:r>
-              <w:t>г) 0.625.</w:t>
-            </w:r>
-          </w:p>
-        </w:tc>
-      </w:tr>
-    </w:tbl>
-    <w:p>
-      <w:r>
-        <w:rPr>
-          <w:rStyle w:val="f_tasks"/>
-          <w:b/>
-        </w:rPr>
-        <w:t xml:space="preserve">6. </w:t>
-      </w:r>
-      <w:r>
-        <w:rPr>
-          <w:rStyle w:val="f_tasks"/>
-        </w:rPr>
-        <w:t>Дискретная случайная величина X задана законом распределения вероятностей:</w:t>
-      </w:r>
-    </w:p>
-    <w:tbl>
-      <w:tblPr>
-        <w:tblStyle w:val="TableGrid"/>
-        <w:tblW w:type="auto" w:w="0"/>
-        <w:jc w:val="center"/>
-        <w:tblLayout w:type="fixed"/>
-        <w:tblLook w:firstColumn="1" w:firstRow="1" w:lastColumn="0" w:lastRow="0" w:noHBand="0" w:noVBand="1" w:val="04A0"/>
-      </w:tblPr>
-      <w:tblGrid>
-        <w:gridCol w:w="1728"/>
-        <w:gridCol w:w="1728"/>
-        <w:gridCol w:w="1728"/>
-        <w:gridCol w:w="1728"/>
-        <w:gridCol w:w="1728"/>
-      </w:tblGrid>
-      <w:tr>
-        <w:tc>
-          <w:tcPr>
-            <w:tcW w:type="dxa" w:w="1152"/>
-          </w:tcPr>
-          <w:p>
-            <w:pPr>
-              <w:jc w:val="center"/>
-            </w:pPr>
-            <w:r>
-              <w:rPr>
-                <w:b w:val="0"/>
-              </w:rPr>
-              <w:t xml:space="preserve">xᵢ</w:t>
-            </w:r>
-          </w:p>
-        </w:tc>
-        <w:tc>
-          <w:tcPr>
-            <w:tcW w:type="dxa" w:w="1152"/>
-          </w:tcPr>
-          <w:p>
-            <w:pPr>
-              <w:jc w:val="center"/>
-            </w:pPr>
-            <w:r>
-              <w:rPr>
-                <w:b w:val="0"/>
-              </w:rPr>
-              <w:t>1</w:t>
-            </w:r>
-          </w:p>
-        </w:tc>
-        <w:tc>
-          <w:tcPr>
-            <w:tcW w:type="dxa" w:w="1152"/>
-          </w:tcPr>
-          <w:p>
-            <w:pPr>
-              <w:jc w:val="center"/>
-            </w:pPr>
-            <w:r>
-              <w:rPr>
-                <w:b w:val="0"/>
-              </w:rPr>
-              <w:t>2</w:t>
-            </w:r>
-          </w:p>
-        </w:tc>
-        <w:tc>
-          <w:tcPr>
-            <w:tcW w:type="dxa" w:w="1152"/>
-          </w:tcPr>
-          <w:p>
-            <w:pPr>
-              <w:jc w:val="center"/>
-            </w:pPr>
-            <w:r>
-              <w:rPr>
-                <w:b w:val="0"/>
-              </w:rPr>
-              <w:t>4</w:t>
-            </w:r>
-          </w:p>
-        </w:tc>
-        <w:tc>
-          <w:tcPr>
-            <w:tcW w:type="dxa" w:w="1152"/>
-          </w:tcPr>
-          <w:p>
-            <w:pPr>
-              <w:jc w:val="center"/>
-            </w:pPr>
-            <w:r>
-              <w:rPr>
-                <w:b w:val="0"/>
-              </w:rPr>
-              <w:t>6</w:t>
-            </w:r>
-          </w:p>
-        </w:tc>
-      </w:tr>
-      <w:tr>
-        <w:tc>
-          <w:tcPr>
-            <w:tcW w:type="dxa" w:w="1152"/>
-          </w:tcPr>
-          <w:p>
-            <w:pPr>
-              <w:jc w:val="center"/>
-            </w:pPr>
-            <w:r>
-              <w:rPr>
-                <w:b w:val="0"/>
-              </w:rPr>
-              <w:t xml:space="preserve">pᵢ</w:t>
-            </w:r>
-          </w:p>
-        </w:tc>
-        <w:tc>
-          <w:tcPr>
-            <w:tcW w:type="dxa" w:w="1152"/>
-          </w:tcPr>
-          <w:p>
-            <w:pPr>
-              <w:jc w:val="center"/>
-            </w:pPr>
-            <w:r>
-              <w:rPr>
-                <w:b w:val="0"/>
-              </w:rPr>
-              <w:t>0.22</w:t>
-            </w:r>
-          </w:p>
-        </w:tc>
-        <w:tc>
-          <w:tcPr>
-            <w:tcW w:type="dxa" w:w="1152"/>
-          </w:tcPr>
-          <w:p>
-            <w:pPr>
-              <w:jc w:val="center"/>
-            </w:pPr>
-            <w:r>
-              <w:rPr>
-                <w:b w:val="0"/>
-              </w:rPr>
-              <w:t>0.35</w:t>
-            </w:r>
-          </w:p>
-        </w:tc>
-        <w:tc>
-          <w:tcPr>
-            <w:tcW w:type="dxa" w:w="1152"/>
-          </w:tcPr>
-          <w:p>
-            <w:pPr>
-              <w:jc w:val="center"/>
-            </w:pPr>
-            <w:r>
-              <w:rPr>
-                <w:b w:val="0"/>
-              </w:rPr>
-              <w:t>0.25</w:t>
-            </w:r>
-          </w:p>
-        </w:tc>
-        <w:tc>
-          <w:tcPr>
-            <w:tcW w:type="dxa" w:w="1152"/>
-          </w:tcPr>
-          <w:p>
-            <w:pPr>
-              <w:jc w:val="center"/>
-            </w:pPr>
-            <w:r>
-              <w:rPr>
-                <w:b w:val="0"/>
-              </w:rPr>
-              <w:t>0.18</w:t>
-            </w:r>
-          </w:p>
-        </w:tc>
-      </w:tr>
-    </w:tbl>
-    <w:p>
-      <w:r>
-        <w:rPr>
-          <w:rStyle w:val="f_tasks"/>
-        </w:rPr>
-        <w:br/>
-        <w:t xml:space="preserve">   Тогда вероятность </w:t>
-      </w:r>
-      <w:r>
-        <w:rPr>
-          <w:i/>
-        </w:rPr>
-        <w:t>P</w:t>
-      </w:r>
-      <w:r>
-        <w:rPr>
-          <w:i w:val="0"/>
-        </w:rPr>
-        <w:t xml:space="preserve">(1 &lt; </w:t>
-      </w:r>
-      <w:r>
-        <w:rPr>
-          <w:i/>
-        </w:rPr>
-        <w:t>X</w:t>
-      </w:r>
-      <w:r>
-        <w:rPr>
-          <w:i w:val="0"/>
-        </w:rPr>
-        <w:t xml:space="preserve"> ≤ 4)</w:t>
-      </w:r>
-      <w:r>
-        <w:t xml:space="preserve"> равна:</w:t>
-      </w:r>
-    </w:p>
-    <w:tbl>
-      <w:tblPr>
-        <w:tblW w:type="auto" w:w="0"/>
-        <w:jc w:val="center"/>
-        <w:tblLook w:firstColumn="1" w:firstRow="1" w:lastColumn="0" w:lastRow="0" w:noHBand="0" w:noVBand="1" w:val="04A0"/>
-      </w:tblPr>
-      <w:tblGrid>
-        <w:gridCol w:w="2160"/>
-        <w:gridCol w:w="2160"/>
-        <w:gridCol w:w="2160"/>
-        <w:gridCol w:w="2160"/>
-      </w:tblGrid>
-      <w:tr>
-        <w:tc>
-          <w:tcPr>
-            <w:tcW w:type="dxa" w:w="2160"/>
-          </w:tcPr>
-          <w:p>
-            <w:r>
-              <w:t>а) 0.6;</w:t>
-            </w:r>
-          </w:p>
-        </w:tc>
-        <w:tc>
-          <w:tcPr>
-            <w:tcW w:type="dxa" w:w="2160"/>
-          </w:tcPr>
-          <w:p>
-            <w:r>
-              <w:t>б) 0.75;</w:t>
-            </w:r>
-          </w:p>
-        </w:tc>
-        <w:tc>
-          <w:tcPr>
-            <w:tcW w:type="dxa" w:w="2160"/>
-          </w:tcPr>
-          <w:p>
-            <w:r>
-              <w:t>в) 0.35;</w:t>
-            </w:r>
-          </w:p>
-        </w:tc>
-        <w:tc>
-          <w:tcPr>
-            <w:tcW w:type="dxa" w:w="2160"/>
-          </w:tcPr>
-          <w:p>
-            <w:r>
-              <w:t>г) 0.22.</w:t>
+              <w:t>г) 0.49.</w:t>
             </w:r>
           </w:p>
         </w:tc>
@@ -5667,7 +3773,7 @@
               <w:rPr>
                 <w:b w:val="0"/>
               </w:rPr>
-              <w:t>0.29</w:t>
+              <w:t>0.26</w:t>
             </w:r>
           </w:p>
         </w:tc>
@@ -5683,7 +3789,7 @@
               <w:rPr>
                 <w:b w:val="0"/>
               </w:rPr>
-              <w:t>0.15</w:t>
+              <w:t>0.18</w:t>
             </w:r>
           </w:p>
         </w:tc>
@@ -5699,7 +3805,7 @@
               <w:rPr>
                 <w:b w:val="0"/>
               </w:rPr>
-              <w:t>0.28</w:t>
+              <w:t>0.21</w:t>
             </w:r>
           </w:p>
         </w:tc>
@@ -5715,7 +3821,7 @@
               <w:rPr>
                 <w:b w:val="0"/>
               </w:rPr>
-              <w:t>0.12</w:t>
+              <w:t>0.19</w:t>
             </w:r>
           </w:p>
         </w:tc>
@@ -5774,7 +3880,7 @@
           </w:tcPr>
           <w:p>
             <w:r>
-              <w:t>а) a = 0.29; b = 0.15; c = 0.28;</w:t>
+              <w:t>а) a = 0.12; b = 0.18; c = 0.15;</w:t>
             </w:r>
           </w:p>
         </w:tc>
@@ -5784,7 +3890,7 @@
           </w:tcPr>
           <w:p>
             <w:r>
-              <w:t>б) a = 0.21; b = 0.19; c = 0.19;</w:t>
+              <w:t>б) a = 0.26; b = 0.18; c = 0.21;</w:t>
             </w:r>
           </w:p>
         </w:tc>
@@ -5796,7 +3902,7 @@
           </w:tcPr>
           <w:p>
             <w:r>
-              <w:t>в) a = 0.14; b = 0.12; c = 0.2;</w:t>
+              <w:t>в) a = 0.19; b = 0.17; c = 0.12;</w:t>
             </w:r>
           </w:p>
         </w:tc>
@@ -5806,7 +3912,7 @@
           </w:tcPr>
           <w:p>
             <w:r>
-              <w:t>г) a = 0.19; b = 0.14; c = 0.2.</w:t>
+              <w:t>г) a = 0.18; b = 0.21; c = 0.2.</w:t>
             </w:r>
           </w:p>
         </w:tc>
@@ -5815,12 +3921,15 @@
     <w:p>
       <w:r>
         <w:rPr>
-          <w:rStyle w:val="f_tasks"/>
           <w:b/>
         </w:rPr>
         <w:t xml:space="preserve">8. </w:t>
       </w:r>
       <w:r>
+        <w:rPr>
+          <w:rStyle w:val="f_tasks"/>
+          <w:b w:val="0"/>
+        </w:rPr>
         <w:t>Непрерывная случайная величина X задана плотностью распределения вероятностей:</w:t>
         <w:tab/>
       </w:r>
@@ -5880,7 +3989,7 @@
                     <m:t>≤</m:t>
                   </m:r>
                   <m:r>
-                    <m:t>7π</m:t>
+                    <m:t>5π</m:t>
                   </m:r>
                 </m:e>
               </m:mr>
@@ -5914,7 +4023,7 @@
                     <m:rPr>
                       <m:sty m:val="p"/>
                     </m:rPr>
-                    <m:t>при 7π</m:t>
+                    <m:t>при 5π</m:t>
                   </m:r>
                   <m:r>
                     <m:t/>
@@ -5934,7 +4043,7 @@
                         <m:rPr>
                           <m:sty m:val="p"/>
                         </m:rPr>
-                        <m:t>22</m:t>
+                        <m:t>21</m:t>
                       </m:r>
                       <m:r>
                         <m:t>π</m:t>
@@ -5942,7 +4051,7 @@
                     </m:num>
                     <m:den>
                       <m:r>
-                        <m:t>3</m:t>
+                        <m:t>4</m:t>
                       </m:r>
                     </m:den>
                   </m:f>
@@ -5974,7 +4083,7 @@
                         <m:rPr>
                           <m:sty m:val="p"/>
                         </m:rPr>
-                        <m:t>22</m:t>
+                        <m:t>21</m:t>
                       </m:r>
                       <m:r>
                         <m:t>π</m:t>
@@ -5982,7 +4091,7 @@
                     </m:num>
                     <m:den>
                       <m:r>
-                        <m:t>3</m:t>
+                        <m:t>4</m:t>
                       </m:r>
                     </m:den>
                   </m:f>
@@ -6031,12 +4140,17 @@
                   <m:type m:val="bar"/>
                 </m:fPr>
                 <m:num>
-                  <m:r>
-                    <m:rPr>
-                      <m:sty m:val="p"/>
-                    </m:rPr>
-                    <m:t>-2</m:t>
-                  </m:r>
+                  <m:rad>
+                    <m:radPr>
+                      <m:degHide m:val="on"/>
+                    </m:radPr>
+                    <m:deg/>
+                    <m:e>
+                      <m:r>
+                        <m:t>4</m:t>
+                      </m:r>
+                    </m:e>
+                  </m:rad>
                 </m:num>
                 <m:den>
                   <m:rad>
@@ -6046,10 +4160,13 @@
                     <m:deg/>
                     <m:e>
                       <m:r>
-                        <m:t>3</m:t>
+                        <m:t>7</m:t>
                       </m:r>
                     </m:e>
                   </m:rad>
+                  <m:r>
+                    <m:t>-7</m:t>
+                  </m:r>
                 </m:den>
               </m:f>
             </m:oMath>
@@ -6067,24 +4184,9 @@
               <w:t>б)</w:t>
             </w:r>
             <m:oMath xmlns:mml="http://www.w3.org/1998/Math/MathML">
-              <m:f>
-                <m:fPr>
-                  <m:type m:val="bar"/>
-                </m:fPr>
-                <m:num>
-                  <m:r>
-                    <m:t>3π</m:t>
-                  </m:r>
-                </m:num>
-                <m:den>
-                  <m:r>
-                    <m:rPr>
-                      <m:sty m:val="p"/>
-                    </m:rPr>
-                    <m:t>22</m:t>
-                  </m:r>
-                </m:den>
-              </m:f>
+              <m:r>
+                <m:t>5π</m:t>
+              </m:r>
             </m:oMath>
           </w:p>
         </w:tc>
@@ -6105,17 +4207,12 @@
                   <m:type m:val="bar"/>
                 </m:fPr>
                 <m:num>
-                  <m:rad>
-                    <m:radPr>
-                      <m:degHide m:val="on"/>
-                    </m:radPr>
-                    <m:deg/>
-                    <m:e>
-                      <m:r>
-                        <m:t>4</m:t>
-                      </m:r>
-                    </m:e>
-                  </m:rad>
+                  <m:r>
+                    <m:rPr>
+                      <m:sty m:val="p"/>
+                    </m:rPr>
+                    <m:t>-2</m:t>
+                  </m:r>
                 </m:num>
                 <m:den>
                   <m:rad>
@@ -6125,13 +4222,10 @@
                     <m:deg/>
                     <m:e>
                       <m:r>
-                        <m:t>8</m:t>
+                        <m:t>2</m:t>
                       </m:r>
                     </m:e>
                   </m:rad>
-                  <m:r>
-                    <m:t>-8</m:t>
-                  </m:r>
                 </m:den>
               </m:f>
             </m:oMath>
@@ -6149,41 +4243,65 @@
               <w:t>г)</w:t>
             </w:r>
             <m:oMath xmlns:mml="http://www.w3.org/1998/Math/MathML">
-              <m:r>
-                <m:t>7π</m:t>
-              </m:r>
+              <m:f>
+                <m:fPr>
+                  <m:type m:val="bar"/>
+                </m:fPr>
+                <m:num>
+                  <m:r>
+                    <m:t>4π</m:t>
+                  </m:r>
+                </m:num>
+                <m:den>
+                  <m:r>
+                    <m:rPr>
+                      <m:sty m:val="p"/>
+                    </m:rPr>
+                    <m:t>21</m:t>
+                  </m:r>
+                </m:den>
+              </m:f>
             </m:oMath>
           </w:p>
         </w:tc>
       </w:tr>
     </w:tbl>
-    <w:p/>
     <w:p>
       <w:r>
         <w:rPr>
+          <w:b/>
+        </w:rPr>
+        <w:t xml:space="preserve">9. </w:t>
+      </w:r>
+      <w:r>
+        <w:rPr>
           <w:rStyle w:val="f_tasks"/>
+          <w:b w:val="0"/>
+        </w:rPr>
+        <w:t>Непрерывная случайная величина X задана плотностью распределения вероятностей:</w:t>
+        <w:tab/>
+      </w:r>
+    </w:p>
+    <w:p>
+      <w:r>
+        <w:rPr>
           <w:b/>
         </w:rPr>
         <w:t xml:space="preserve">10. </w:t>
       </w:r>
       <w:r>
-        <w:t>Непрерывная случайная величина X задана плотностью распределения вероятностей:</w:t>
+        <w:rPr>
+          <w:rStyle w:val="f_tasks"/>
+          <w:b w:val="0"/>
+        </w:rPr>
+        <w:t>Непрерывная случайная величина X задана функцией распределения вероятностей:</w:t>
         <w:tab/>
       </w:r>
     </w:p>
     <w:p>
       <w:pPr>
-        <w:pStyle w:val="ListNumber"/>
         <w:jc w:val="both"/>
       </w:pPr>
-      <w:r>
-        <w:t>Непрерывная случайная величина X задана функцией распределения вероятностей:</w:t>
-        <w:tab/>
-      </w:r>
-      <w:r>
-        <w:br/>
-        <w:br/>
-      </w:r>
       <m:oMath xmlns:mml="http://www.w3.org/1998/Math/MathML">
         <m:func>
           <m:fName>
@@ -6254,6 +4372,1229 @@
                         </m:e>
                         <m:sup>
                           <m:r>
+                            <m:t>4</m:t>
+                          </m:r>
+                        </m:sup>
+                      </m:sSup>
+                    </m:num>
+                    <m:den>
+                      <m:r>
+                        <m:rPr>
+                          <m:sty m:val="p"/>
+                        </m:rPr>
+                        <m:t>2401</m:t>
+                      </m:r>
+                    </m:den>
+                  </m:f>
+                  <m:r>
+                    <m:t>,</m:t>
+                  </m:r>
+                  <m:r>
+                    <m:rPr>
+                      <m:sty m:val="p"/>
+                    </m:rPr>
+                    <m:t>при 0</m:t>
+                  </m:r>
+                  <m:r>
+                    <m:t>&lt;</m:t>
+                  </m:r>
+                  <m:r>
+                    <m:t>x≤7</m:t>
+                  </m:r>
+                </m:e>
+              </m:mr>
+              <m:mr>
+                <m:e>
+                  <m:r>
+                    <m:t>1</m:t>
+                  </m:r>
+                  <m:r>
+                    <m:t>,</m:t>
+                  </m:r>
+                  <m:r>
+                    <m:rPr>
+                      <m:sty m:val="p"/>
+                    </m:rPr>
+                    <m:t>при x</m:t>
+                  </m:r>
+                  <m:r>
+                    <m:t>&gt;7</m:t>
+                  </m:r>
+                </m:e>
+              </m:mr>
+            </m:m>
+          </m:e>
+        </m:d>
+      </m:oMath>
+    </w:p>
+    <w:p>
+      <w:pPr>
+        <w:jc w:val="both"/>
+      </w:pPr>
+      <w:r>
+        <w:rPr>
+          <w:sz w:val="32"/>
+        </w:rPr>
+        <w:t>Тогда ее плотность распределения вероятностей имеет вид:</w:t>
+        <w:tab/>
+        <w:br/>
+      </w:r>
+    </w:p>
+    <w:tbl>
+      <w:tblPr>
+        <w:tblW w:type="auto" w:w="0"/>
+        <w:tblLook w:firstColumn="1" w:firstRow="1" w:lastColumn="0" w:lastRow="0" w:noHBand="0" w:noVBand="1" w:val="04A0"/>
+      </w:tblPr>
+      <w:tblGrid>
+        <w:gridCol w:w="4320"/>
+        <w:gridCol w:w="4320"/>
+      </w:tblGrid>
+      <w:tr>
+        <w:tc>
+          <w:tcPr>
+            <w:tcW w:type="dxa" w:w="4320"/>
+          </w:tcPr>
+          <w:p>
+            <w:r>
+              <w:t>а)</w:t>
+            </w:r>
+            <m:oMath xmlns:mml="http://www.w3.org/1998/Math/MathML">
+              <m:func>
+                <m:fName>
+                  <m:r>
+                    <m:t>f</m:t>
+                  </m:r>
+                </m:fName>
+                <m:e>
+                  <m:r>
+                    <m:t>(x)</m:t>
+                  </m:r>
+                </m:e>
+              </m:func>
+              <m:r>
+                <m:t>=</m:t>
+              </m:r>
+              <m:d>
+                <m:dPr>
+                  <m:begChr m:val="{"/>
+                  <m:sepChr m:val=";"/>
+                  <m:endChr m:val=""/>
+                </m:dPr>
+                <m:e>
+                  <m:m>
+                    <m:mPr>
+                      <m:baseJc m:val="center"/>
+                      <m:plcHide m:val="on"/>
+                      <m:mcs>
+                        <m:mc>
+                          <m:mcPr>
+                            <m:count m:val="1"/>
+                            <m:mcJc m:val="center"/>
+                          </m:mcPr>
+                        </m:mc>
+                      </m:mcs>
+                    </m:mPr>
+                    <m:mr>
+                      <m:e>
+                        <m:r>
+                          <m:t>0,</m:t>
+                        </m:r>
+                        <m:r>
+                          <m:rPr>
+                            <m:sty m:val="p"/>
+                          </m:rPr>
+                          <m:t>при x</m:t>
+                        </m:r>
+                        <m:r>
+                          <m:t>≤0</m:t>
+                        </m:r>
+                      </m:e>
+                    </m:mr>
+                    <m:mr>
+                      <m:e>
+                        <m:f>
+                          <m:fPr>
+                            <m:type m:val="bar"/>
+                          </m:fPr>
+                          <m:num>
+                            <m:r>
+                              <m:t>4</m:t>
+                            </m:r>
+                            <m:sSup>
+                              <m:e>
+                                <m:r>
+                                  <m:t>x</m:t>
+                                </m:r>
+                              </m:e>
+                              <m:sup>
+                                <m:r>
+                                  <m:t>3</m:t>
+                                </m:r>
+                              </m:sup>
+                            </m:sSup>
+                          </m:num>
+                          <m:den>
+                            <m:r>
+                              <m:rPr>
+                                <m:sty m:val="p"/>
+                              </m:rPr>
+                              <m:t>2401</m:t>
+                            </m:r>
+                          </m:den>
+                        </m:f>
+                        <m:r>
+                          <m:t>,</m:t>
+                        </m:r>
+                        <m:r>
+                          <m:rPr>
+                            <m:sty m:val="p"/>
+                          </m:rPr>
+                          <m:t>при 0</m:t>
+                        </m:r>
+                        <m:r>
+                          <m:t>&lt;</m:t>
+                        </m:r>
+                        <m:r>
+                          <m:t>x≤7</m:t>
+                        </m:r>
+                      </m:e>
+                    </m:mr>
+                    <m:mr>
+                      <m:e>
+                        <m:r>
+                          <m:t>0</m:t>
+                        </m:r>
+                        <m:r>
+                          <m:t>,</m:t>
+                        </m:r>
+                        <m:r>
+                          <m:rPr>
+                            <m:sty m:val="p"/>
+                          </m:rPr>
+                          <m:t>при x</m:t>
+                        </m:r>
+                        <m:r>
+                          <m:t>&gt;7</m:t>
+                        </m:r>
+                      </m:e>
+                    </m:mr>
+                  </m:m>
+                </m:e>
+              </m:d>
+            </m:oMath>
+          </w:p>
+        </w:tc>
+        <w:tc>
+          <w:tcPr>
+            <w:tcW w:type="dxa" w:w="4320"/>
+          </w:tcPr>
+          <w:p>
+            <w:r>
+              <w:t>б)</w:t>
+            </w:r>
+            <m:oMath xmlns:mml="http://www.w3.org/1998/Math/MathML">
+              <m:func>
+                <m:fName>
+                  <m:r>
+                    <m:t>f</m:t>
+                  </m:r>
+                </m:fName>
+                <m:e>
+                  <m:r>
+                    <m:t>(x)</m:t>
+                  </m:r>
+                </m:e>
+              </m:func>
+              <m:r>
+                <m:t>=</m:t>
+              </m:r>
+              <m:d>
+                <m:dPr>
+                  <m:begChr m:val="{"/>
+                  <m:sepChr m:val=";"/>
+                  <m:endChr m:val=""/>
+                </m:dPr>
+                <m:e>
+                  <m:m>
+                    <m:mPr>
+                      <m:baseJc m:val="center"/>
+                      <m:plcHide m:val="on"/>
+                      <m:mcs>
+                        <m:mc>
+                          <m:mcPr>
+                            <m:count m:val="1"/>
+                            <m:mcJc m:val="center"/>
+                          </m:mcPr>
+                        </m:mc>
+                      </m:mcs>
+                    </m:mPr>
+                    <m:mr>
+                      <m:e>
+                        <m:r>
+                          <m:t>0,</m:t>
+                        </m:r>
+                        <m:r>
+                          <m:rPr>
+                            <m:sty m:val="p"/>
+                          </m:rPr>
+                          <m:t>при x</m:t>
+                        </m:r>
+                        <m:r>
+                          <m:t>≤0</m:t>
+                        </m:r>
+                      </m:e>
+                    </m:mr>
+                    <m:mr>
+                      <m:e>
+                        <m:f>
+                          <m:fPr>
+                            <m:type m:val="bar"/>
+                          </m:fPr>
+                          <m:num>
+                            <m:r>
+                              <m:t/>
+                            </m:r>
+                            <m:sSup>
+                              <m:e>
+                                <m:r>
+                                  <m:t>x</m:t>
+                                </m:r>
+                              </m:e>
+                              <m:sup>
+                                <m:r>
+                                  <m:t>4</m:t>
+                                </m:r>
+                              </m:sup>
+                            </m:sSup>
+                          </m:num>
+                          <m:den>
+                            <m:r>
+                              <m:rPr>
+                                <m:sty m:val="p"/>
+                              </m:rPr>
+                              <m:t>343</m:t>
+                            </m:r>
+                          </m:den>
+                        </m:f>
+                        <m:r>
+                          <m:t>,</m:t>
+                        </m:r>
+                        <m:r>
+                          <m:rPr>
+                            <m:sty m:val="p"/>
+                          </m:rPr>
+                          <m:t>при 0</m:t>
+                        </m:r>
+                        <m:r>
+                          <m:t>&lt;</m:t>
+                        </m:r>
+                        <m:r>
+                          <m:t>x≤7</m:t>
+                        </m:r>
+                      </m:e>
+                    </m:mr>
+                    <m:mr>
+                      <m:e>
+                        <m:r>
+                          <m:t>0</m:t>
+                        </m:r>
+                        <m:r>
+                          <m:t>,</m:t>
+                        </m:r>
+                        <m:r>
+                          <m:rPr>
+                            <m:sty m:val="p"/>
+                          </m:rPr>
+                          <m:t>при x</m:t>
+                        </m:r>
+                        <m:r>
+                          <m:t>&gt;7</m:t>
+                        </m:r>
+                      </m:e>
+                    </m:mr>
+                  </m:m>
+                </m:e>
+              </m:d>
+            </m:oMath>
+          </w:p>
+        </w:tc>
+      </w:tr>
+      <w:tr>
+        <w:tc>
+          <w:tcPr>
+            <w:tcW w:type="dxa" w:w="4320"/>
+          </w:tcPr>
+          <w:p>
+            <w:r>
+              <w:t>в)</w:t>
+            </w:r>
+            <m:oMath xmlns:mml="http://www.w3.org/1998/Math/MathML">
+              <m:func>
+                <m:fName>
+                  <m:r>
+                    <m:t>f</m:t>
+                  </m:r>
+                </m:fName>
+                <m:e>
+                  <m:r>
+                    <m:t>(x)</m:t>
+                  </m:r>
+                </m:e>
+              </m:func>
+              <m:r>
+                <m:t>=</m:t>
+              </m:r>
+              <m:d>
+                <m:dPr>
+                  <m:begChr m:val="{"/>
+                  <m:sepChr m:val=";"/>
+                  <m:endChr m:val=""/>
+                </m:dPr>
+                <m:e>
+                  <m:m>
+                    <m:mPr>
+                      <m:baseJc m:val="center"/>
+                      <m:plcHide m:val="on"/>
+                      <m:mcs>
+                        <m:mc>
+                          <m:mcPr>
+                            <m:count m:val="1"/>
+                            <m:mcJc m:val="center"/>
+                          </m:mcPr>
+                        </m:mc>
+                      </m:mcs>
+                    </m:mPr>
+                    <m:mr>
+                      <m:e>
+                        <m:r>
+                          <m:t>0,</m:t>
+                        </m:r>
+                        <m:r>
+                          <m:rPr>
+                            <m:sty m:val="p"/>
+                          </m:rPr>
+                          <m:t>при x</m:t>
+                        </m:r>
+                        <m:r>
+                          <m:t>≤0</m:t>
+                        </m:r>
+                      </m:e>
+                    </m:mr>
+                    <m:mr>
+                      <m:e>
+                        <m:f>
+                          <m:fPr>
+                            <m:type m:val="bar"/>
+                          </m:fPr>
+                          <m:num>
+                            <m:r>
+                              <m:t/>
+                            </m:r>
+                            <m:sSup>
+                              <m:e>
+                                <m:r>
+                                  <m:t>x</m:t>
+                                </m:r>
+                              </m:e>
+                              <m:sup>
+                                <m:r>
+                                  <m:t>4</m:t>
+                                </m:r>
+                              </m:sup>
+                            </m:sSup>
+                          </m:num>
+                          <m:den>
+                            <m:r>
+                              <m:rPr>
+                                <m:sty m:val="p"/>
+                              </m:rPr>
+                              <m:t>2401</m:t>
+                            </m:r>
+                          </m:den>
+                        </m:f>
+                        <m:r>
+                          <m:t>,</m:t>
+                        </m:r>
+                        <m:r>
+                          <m:rPr>
+                            <m:sty m:val="p"/>
+                          </m:rPr>
+                          <m:t>при 0</m:t>
+                        </m:r>
+                        <m:r>
+                          <m:t>&lt;</m:t>
+                        </m:r>
+                        <m:r>
+                          <m:t>x≤7</m:t>
+                        </m:r>
+                      </m:e>
+                    </m:mr>
+                    <m:mr>
+                      <m:e>
+                        <m:r>
+                          <m:t>0</m:t>
+                        </m:r>
+                        <m:r>
+                          <m:t>,</m:t>
+                        </m:r>
+                        <m:r>
+                          <m:rPr>
+                            <m:sty m:val="p"/>
+                          </m:rPr>
+                          <m:t>при x</m:t>
+                        </m:r>
+                        <m:r>
+                          <m:t>&gt;7</m:t>
+                        </m:r>
+                      </m:e>
+                    </m:mr>
+                  </m:m>
+                </m:e>
+              </m:d>
+            </m:oMath>
+          </w:p>
+        </w:tc>
+        <w:tc>
+          <w:tcPr>
+            <w:tcW w:type="dxa" w:w="4320"/>
+          </w:tcPr>
+          <w:p>
+            <w:r>
+              <w:t>г)</w:t>
+            </w:r>
+            <m:oMath xmlns:mml="http://www.w3.org/1998/Math/MathML">
+              <m:func>
+                <m:fName>
+                  <m:r>
+                    <m:t>f</m:t>
+                  </m:r>
+                </m:fName>
+                <m:e>
+                  <m:r>
+                    <m:t>(x)</m:t>
+                  </m:r>
+                </m:e>
+              </m:func>
+              <m:r>
+                <m:t>=</m:t>
+              </m:r>
+              <m:d>
+                <m:dPr>
+                  <m:begChr m:val="{"/>
+                  <m:sepChr m:val=";"/>
+                  <m:endChr m:val=""/>
+                </m:dPr>
+                <m:e>
+                  <m:m>
+                    <m:mPr>
+                      <m:baseJc m:val="center"/>
+                      <m:plcHide m:val="on"/>
+                      <m:mcs>
+                        <m:mc>
+                          <m:mcPr>
+                            <m:count m:val="1"/>
+                            <m:mcJc m:val="center"/>
+                          </m:mcPr>
+                        </m:mc>
+                      </m:mcs>
+                    </m:mPr>
+                    <m:mr>
+                      <m:e>
+                        <m:r>
+                          <m:t>0,</m:t>
+                        </m:r>
+                        <m:r>
+                          <m:rPr>
+                            <m:sty m:val="p"/>
+                          </m:rPr>
+                          <m:t>при x</m:t>
+                        </m:r>
+                        <m:r>
+                          <m:t>≤0</m:t>
+                        </m:r>
+                      </m:e>
+                    </m:mr>
+                    <m:mr>
+                      <m:e>
+                        <m:f>
+                          <m:fPr>
+                            <m:type m:val="bar"/>
+                          </m:fPr>
+                          <m:num>
+                            <m:r>
+                              <m:t>4</m:t>
+                            </m:r>
+                            <m:sSup>
+                              <m:e>
+                                <m:r>
+                                  <m:t>x</m:t>
+                                </m:r>
+                              </m:e>
+                              <m:sup>
+                                <m:r>
+                                  <m:t>3</m:t>
+                                </m:r>
+                              </m:sup>
+                            </m:sSup>
+                          </m:num>
+                          <m:den>
+                            <m:r>
+                              <m:rPr>
+                                <m:sty m:val="p"/>
+                              </m:rPr>
+                              <m:t>2401</m:t>
+                            </m:r>
+                          </m:den>
+                        </m:f>
+                        <m:r>
+                          <m:t>,</m:t>
+                        </m:r>
+                        <m:r>
+                          <m:rPr>
+                            <m:sty m:val="p"/>
+                          </m:rPr>
+                          <m:t>при 0</m:t>
+                        </m:r>
+                        <m:r>
+                          <m:t>&lt;</m:t>
+                        </m:r>
+                        <m:r>
+                          <m:t>x≤7</m:t>
+                        </m:r>
+                      </m:e>
+                    </m:mr>
+                    <m:mr>
+                      <m:e>
+                        <m:r>
+                          <m:t>1</m:t>
+                        </m:r>
+                        <m:r>
+                          <m:t>,</m:t>
+                        </m:r>
+                        <m:r>
+                          <m:rPr>
+                            <m:sty m:val="p"/>
+                          </m:rPr>
+                          <m:t>при x</m:t>
+                        </m:r>
+                        <m:r>
+                          <m:t>&gt;7</m:t>
+                        </m:r>
+                      </m:e>
+                    </m:mr>
+                  </m:m>
+                </m:e>
+              </m:d>
+            </m:oMath>
+          </w:p>
+        </w:tc>
+      </w:tr>
+    </w:tbl>
+    <w:p>
+      <w:r>
+        <w:rPr>
+          <w:rStyle w:val="f_tasks"/>
+          <w:b/>
+        </w:rPr>
+        <w:t xml:space="preserve">11. </w:t>
+      </w:r>
+      <w:r>
+        <w:rPr>
+          <w:rStyle w:val="f_tasks"/>
+        </w:rPr>
+        <w:t>Математическое ожидание дискретной случайной величины X,</w:t>
+        <w:tab/>
+      </w:r>
+    </w:p>
+    <w:tbl>
+      <w:tblPr>
+        <w:tblStyle w:val="TableGrid"/>
+        <w:tblW w:type="auto" w:w="0"/>
+        <w:jc w:val="center"/>
+        <w:tblLayout w:type="fixed"/>
+        <w:tblLook w:firstColumn="1" w:firstRow="1" w:lastColumn="0" w:lastRow="0" w:noHBand="0" w:noVBand="1" w:val="04A0"/>
+      </w:tblPr>
+      <w:tblGrid>
+        <w:gridCol w:w="2880"/>
+        <w:gridCol w:w="2880"/>
+        <w:gridCol w:w="2880"/>
+      </w:tblGrid>
+      <w:tr>
+        <w:tc>
+          <w:tcPr>
+            <w:tcW w:type="dxa" w:w="1152"/>
+          </w:tcPr>
+          <w:p>
+            <w:pPr>
+              <w:jc w:val="center"/>
+            </w:pPr>
+            <w:r>
+              <w:rPr>
+                <w:b w:val="0"/>
+              </w:rPr>
+              <w:t xml:space="preserve">xᵢ</w:t>
+            </w:r>
+          </w:p>
+        </w:tc>
+        <w:tc>
+          <w:tcPr>
+            <w:tcW w:type="dxa" w:w="1152"/>
+          </w:tcPr>
+          <w:p>
+            <w:pPr>
+              <w:jc w:val="center"/>
+            </w:pPr>
+            <w:r>
+              <w:rPr>
+                <w:b w:val="0"/>
+              </w:rPr>
+              <w:t>2</w:t>
+            </w:r>
+          </w:p>
+        </w:tc>
+        <w:tc>
+          <w:tcPr>
+            <w:tcW w:type="dxa" w:w="1152"/>
+          </w:tcPr>
+          <w:p>
+            <w:pPr>
+              <w:jc w:val="center"/>
+            </w:pPr>
+            <w:r>
+              <w:rPr>
+                <w:b w:val="0"/>
+              </w:rPr>
+              <w:t>5</w:t>
+            </w:r>
+          </w:p>
+        </w:tc>
+      </w:tr>
+      <w:tr>
+        <w:tc>
+          <w:tcPr>
+            <w:tcW w:type="dxa" w:w="1152"/>
+          </w:tcPr>
+          <w:p>
+            <w:pPr>
+              <w:jc w:val="center"/>
+            </w:pPr>
+            <w:r>
+              <w:rPr>
+                <w:b w:val="0"/>
+              </w:rPr>
+              <w:t xml:space="preserve">pᵢ</w:t>
+            </w:r>
+          </w:p>
+        </w:tc>
+        <w:tc>
+          <w:tcPr>
+            <w:tcW w:type="dxa" w:w="1152"/>
+          </w:tcPr>
+          <w:p>
+            <w:pPr>
+              <w:jc w:val="center"/>
+            </w:pPr>
+            <w:r>
+              <w:rPr>
+                <w:b w:val="0"/>
+              </w:rPr>
+              <w:t>p₁</w:t>
+            </w:r>
+          </w:p>
+        </w:tc>
+        <w:tc>
+          <w:tcPr>
+            <w:tcW w:type="dxa" w:w="1152"/>
+          </w:tcPr>
+          <w:p>
+            <w:pPr>
+              <w:jc w:val="center"/>
+            </w:pPr>
+            <w:r>
+              <w:rPr>
+                <w:b w:val="0"/>
+              </w:rPr>
+              <w:t>p₂</w:t>
+            </w:r>
+          </w:p>
+        </w:tc>
+      </w:tr>
+    </w:tbl>
+    <w:p>
+      <w:r>
+        <w:rPr>
+          <w:rStyle w:val="f_tasks"/>
+        </w:rPr>
+        <w:br/>
+        <w:t xml:space="preserve">   заданной законом распределения вероятностей, равно 4.1. Тогда значение вероятности </w:t>
+      </w:r>
+      <w:r>
+        <w:t>p₂</w:t>
+      </w:r>
+      <w:r>
+        <w:t xml:space="preserve"> равно:</w:t>
+      </w:r>
+    </w:p>
+    <w:tbl>
+      <w:tblPr>
+        <w:tblW w:type="auto" w:w="0"/>
+        <w:jc w:val="center"/>
+        <w:tblLook w:firstColumn="1" w:firstRow="1" w:lastColumn="0" w:lastRow="0" w:noHBand="0" w:noVBand="1" w:val="04A0"/>
+      </w:tblPr>
+      <w:tblGrid>
+        <w:gridCol w:w="2160"/>
+        <w:gridCol w:w="2160"/>
+        <w:gridCol w:w="2160"/>
+        <w:gridCol w:w="2160"/>
+      </w:tblGrid>
+      <w:tr>
+        <w:tc>
+          <w:tcPr>
+            <w:tcW w:type="dxa" w:w="2160"/>
+          </w:tcPr>
+          <w:p>
+            <w:r>
+              <w:t>а) 0.3;</w:t>
+            </w:r>
+          </w:p>
+        </w:tc>
+        <w:tc>
+          <w:tcPr>
+            <w:tcW w:type="dxa" w:w="2160"/>
+          </w:tcPr>
+          <w:p>
+            <w:r>
+              <w:t>б) 0.7;</w:t>
+            </w:r>
+          </w:p>
+        </w:tc>
+        <w:tc>
+          <w:tcPr>
+            <w:tcW w:type="dxa" w:w="2160"/>
+          </w:tcPr>
+          <w:p>
+            <w:r>
+              <w:t>в) 0.23;</w:t>
+            </w:r>
+          </w:p>
+        </w:tc>
+        <w:tc>
+          <w:tcPr>
+            <w:tcW w:type="dxa" w:w="2160"/>
+          </w:tcPr>
+          <w:p>
+            <w:r>
+              <w:t>г) 0.4.</w:t>
+            </w:r>
+          </w:p>
+        </w:tc>
+      </w:tr>
+    </w:tbl>
+    <w:p>
+      <w:r>
+        <w:rPr>
+          <w:b/>
+        </w:rPr>
+        <w:t xml:space="preserve">12. </w:t>
+      </w:r>
+      <w:r>
+        <w:rPr>
+          <w:rStyle w:val="f_tasks"/>
+          <w:b w:val="0"/>
+        </w:rPr>
+        <w:t>Непрерывная случайная величина X задана плотностью распределения вероятностей:</w:t>
+        <w:tab/>
+      </w:r>
+    </w:p>
+    <w:p>
+      <w:pPr>
+        <w:jc w:val="both"/>
+      </w:pPr>
+      <m:oMath xmlns:mml="http://www.w3.org/1998/Math/MathML">
+        <m:func>
+          <m:fName>
+            <m:r>
+              <m:t>f</m:t>
+            </m:r>
+          </m:fName>
+          <m:e>
+            <m:r>
+              <m:t>(x)</m:t>
+            </m:r>
+          </m:e>
+        </m:func>
+        <m:r>
+          <m:t>=</m:t>
+        </m:r>
+        <m:d>
+          <m:dPr>
+            <m:begChr m:val="{"/>
+            <m:sepChr m:val=";"/>
+            <m:endChr m:val=""/>
+          </m:dPr>
+          <m:e>
+            <m:m>
+              <m:mPr>
+                <m:baseJc m:val="center"/>
+                <m:plcHide m:val="on"/>
+                <m:mcs>
+                  <m:mc>
+                    <m:mcPr>
+                      <m:count m:val="1"/>
+                      <m:mcJc m:val="center"/>
+                    </m:mcPr>
+                  </m:mc>
+                </m:mcs>
+              </m:mPr>
+              <m:mr>
+                <m:e>
+                  <m:r>
+                    <m:t>0,</m:t>
+                  </m:r>
+                  <m:r>
+                    <m:rPr>
+                      <m:sty m:val="p"/>
+                    </m:rPr>
+                    <m:t>при x</m:t>
+                  </m:r>
+                  <m:r>
+                    <m:t>≤0</m:t>
+                  </m:r>
+                </m:e>
+              </m:mr>
+              <m:mr>
+                <m:e>
+                  <m:f>
+                    <m:fPr>
+                      <m:type m:val="bar"/>
+                    </m:fPr>
+                    <m:num>
+                      <m:r>
+                        <m:t/>
+                      </m:r>
+                      <m:sSup>
+                        <m:e>
+                          <m:r>
+                            <m:t>x</m:t>
+                          </m:r>
+                        </m:e>
+                        <m:sup>
+                          <m:r>
+                            <m:t>3</m:t>
+                          </m:r>
+                        </m:sup>
+                      </m:sSup>
+                    </m:num>
+                    <m:den>
+                      <m:r>
+                        <m:rPr>
+                          <m:sty m:val="p"/>
+                        </m:rPr>
+                        <m:t>64</m:t>
+                      </m:r>
+                    </m:den>
+                  </m:f>
+                  <m:r>
+                    <m:t>,</m:t>
+                  </m:r>
+                  <m:r>
+                    <m:rPr>
+                      <m:sty m:val="p"/>
+                    </m:rPr>
+                    <m:t>при 0</m:t>
+                  </m:r>
+                  <m:r>
+                    <m:t>&lt;</m:t>
+                  </m:r>
+                  <m:r>
+                    <m:t>x≤4</m:t>
+                  </m:r>
+                </m:e>
+              </m:mr>
+              <m:mr>
+                <m:e>
+                  <m:r>
+                    <m:t>0</m:t>
+                  </m:r>
+                  <m:r>
+                    <m:t>,</m:t>
+                  </m:r>
+                  <m:r>
+                    <m:rPr>
+                      <m:sty m:val="p"/>
+                    </m:rPr>
+                    <m:t>при x</m:t>
+                  </m:r>
+                  <m:r>
+                    <m:t>&gt;4</m:t>
+                  </m:r>
+                </m:e>
+              </m:mr>
+            </m:m>
+          </m:e>
+        </m:d>
+      </m:oMath>
+    </w:p>
+    <w:p>
+      <w:r>
+        <w:rPr>
+          <w:sz w:val="32"/>
+        </w:rPr>
+        <w:t>Тогда ее дисперсия равна:</w:t>
+        <w:tab/>
+        <w:br/>
+      </w:r>
+    </w:p>
+    <w:tbl>
+      <w:tblPr>
+        <w:tblW w:type="auto" w:w="0"/>
+        <w:jc w:val="center"/>
+        <w:tblLook w:firstColumn="1" w:firstRow="1" w:lastColumn="0" w:lastRow="0" w:noHBand="0" w:noVBand="1" w:val="04A0"/>
+      </w:tblPr>
+      <w:tblGrid>
+        <w:gridCol w:w="2160"/>
+        <w:gridCol w:w="2160"/>
+        <w:gridCol w:w="2160"/>
+        <w:gridCol w:w="2160"/>
+      </w:tblGrid>
+      <w:tr>
+        <w:tc>
+          <w:tcPr>
+            <w:tcW w:type="dxa" w:w="2160"/>
+          </w:tcPr>
+          <w:p>
+            <w:pPr>
+              <w:jc w:val="center"/>
+            </w:pPr>
+            <w:r>
+              <w:t xml:space="preserve">а) </w:t>
+            </w:r>
+            <m:oMath xmlns:mml="http://www.w3.org/1998/Math/MathML">
+              <m:f>
+                <m:fPr>
+                  <m:type m:val="bar"/>
+                </m:fPr>
+                <m:num>
+                  <m:r>
+                    <m:rPr>
+                      <m:sty m:val="p"/>
+                    </m:rPr>
+                    <m:t>32</m:t>
+                  </m:r>
+                </m:num>
+                <m:den>
+                  <m:r>
+                    <m:rPr>
+                      <m:sty m:val="p"/>
+                    </m:rPr>
+                    <m:t>107</m:t>
+                  </m:r>
+                </m:den>
+              </m:f>
+            </m:oMath>
+          </w:p>
+        </w:tc>
+        <w:tc>
+          <w:tcPr>
+            <w:tcW w:type="dxa" w:w="2160"/>
+          </w:tcPr>
+          <w:p>
+            <w:pPr>
+              <w:jc w:val="center"/>
+            </w:pPr>
+            <w:r>
+              <w:t xml:space="preserve">б) </w:t>
+            </w:r>
+            <m:oMath xmlns:mml="http://www.w3.org/1998/Math/MathML">
+              <m:f>
+                <m:fPr>
+                  <m:type m:val="bar"/>
+                </m:fPr>
+                <m:num>
+                  <m:r>
+                    <m:rPr>
+                      <m:sty m:val="p"/>
+                    </m:rPr>
+                    <m:t>32</m:t>
+                  </m:r>
+                </m:num>
+                <m:den>
+                  <m:r>
+                    <m:rPr>
+                      <m:sty m:val="p"/>
+                    </m:rPr>
+                    <m:t>75</m:t>
+                  </m:r>
+                </m:den>
+              </m:f>
+            </m:oMath>
+          </w:p>
+        </w:tc>
+        <w:tc>
+          <w:tcPr>
+            <w:tcW w:type="dxa" w:w="2160"/>
+          </w:tcPr>
+          <w:p>
+            <w:pPr>
+              <w:jc w:val="center"/>
+            </w:pPr>
+            <w:r>
+              <w:t xml:space="preserve">в) </w:t>
+            </w:r>
+            <m:oMath xmlns:mml="http://www.w3.org/1998/Math/MathML">
+              <m:f>
+                <m:fPr>
+                  <m:type m:val="bar"/>
+                </m:fPr>
+                <m:num>
+                  <m:r>
+                    <m:rPr>
+                      <m:sty m:val="p"/>
+                    </m:rPr>
+                    <m:t>75</m:t>
+                  </m:r>
+                </m:num>
+                <m:den>
+                  <m:r>
+                    <m:rPr>
+                      <m:sty m:val="p"/>
+                    </m:rPr>
+                    <m:t>32</m:t>
+                  </m:r>
+                </m:den>
+              </m:f>
+            </m:oMath>
+          </w:p>
+        </w:tc>
+        <w:tc>
+          <w:tcPr>
+            <w:tcW w:type="dxa" w:w="2160"/>
+          </w:tcPr>
+          <w:p>
+            <w:pPr>
+              <w:jc w:val="center"/>
+            </w:pPr>
+            <w:r>
+              <w:t xml:space="preserve">г) </w:t>
+            </w:r>
+            <m:oMath xmlns:mml="http://www.w3.org/1998/Math/MathML">
+              <m:f>
+                <m:fPr>
+                  <m:type m:val="bar"/>
+                </m:fPr>
+                <m:num>
+                  <m:r>
+                    <m:rPr>
+                      <m:sty m:val="p"/>
+                    </m:rPr>
+                    <m:t>107</m:t>
+                  </m:r>
+                </m:num>
+                <m:den>
+                  <m:r>
+                    <m:rPr>
+                      <m:sty m:val="p"/>
+                    </m:rPr>
+                    <m:t>75</m:t>
+                  </m:r>
+                </m:den>
+              </m:f>
+            </m:oMath>
+          </w:p>
+        </w:tc>
+      </w:tr>
+    </w:tbl>
+    <w:p>
+      <w:r>
+        <w:rPr>
+          <w:rStyle w:val="f_tasks"/>
+          <w:b/>
+        </w:rPr>
+        <w:t xml:space="preserve">13. </w:t>
+      </w:r>
+      <w:r>
+        <w:t>Случайная величина X распределена нормально с математическим ожиданием M(X) = 3 и дисперсией D(X) = 4. Тогда ее плотность распределения вероятностей имеет вид:</w:t>
+      </w:r>
+    </w:p>
+    <w:tbl>
+      <w:tblPr>
+        <w:tblW w:type="auto" w:w="0"/>
+        <w:jc w:val="center"/>
+        <w:tblLook w:firstColumn="1" w:firstRow="1" w:lastColumn="0" w:lastRow="0" w:noHBand="0" w:noVBand="1" w:val="04A0"/>
+      </w:tblPr>
+      <w:tblGrid>
+        <w:gridCol w:w="4320"/>
+        <w:gridCol w:w="4320"/>
+      </w:tblGrid>
+      <w:tr>
+        <w:tc>
+          <w:tcPr>
+            <w:tcW w:type="dxa" w:w="4320"/>
+          </w:tcPr>
+          <w:p>
+            <w:pPr>
+              <w:jc w:val="center"/>
+            </w:pPr>
+            <w:r>
+              <w:t>а)</w:t>
+            </w:r>
+            <m:oMath xmlns:mml="http://www.w3.org/1998/Math/MathML">
+              <m:f>
+                <m:fPr>
+                  <m:type m:val="bar"/>
+                </m:fPr>
+                <m:num>
+                  <m:r>
+                    <m:t>1</m:t>
+                  </m:r>
+                </m:num>
+                <m:den>
+                  <m:r>
+                    <m:t>4</m:t>
+                  </m:r>
+                  <m:rad>
+                    <m:radPr>
+                      <m:degHide m:val="on"/>
+                    </m:radPr>
+                    <m:deg/>
+                    <m:e>
+                      <m:r>
+                        <m:t>2π</m:t>
+                      </m:r>
+                    </m:e>
+                  </m:rad>
+                </m:den>
+              </m:f>
+              <m:r>
+                <m:t/>
+              </m:r>
+              <m:sSup>
+                <m:e>
+                  <m:r>
+                    <m:t>e</m:t>
+                  </m:r>
+                </m:e>
+                <m:sup>
+                  <m:f>
+                    <m:fPr>
+                      <m:type m:val="bar"/>
+                    </m:fPr>
+                    <m:num>
+                      <m:sSup>
+                        <m:e>
+                          <m:d>
+                            <m:dPr>
+                              <m:sepChr m:val=","/>
+                            </m:dPr>
+                            <m:e>
+                              <m:r>
+                                <m:t>x-4</m:t>
+                              </m:r>
+                            </m:e>
+                          </m:d>
+                        </m:e>
+                        <m:sup>
+                          <m:r>
                             <m:t>2</m:t>
                           </m:r>
                         </m:sup>
@@ -6261,7 +5602,1692 @@
                     </m:num>
                     <m:den>
                       <m:r>
-                        <m:t>4</m:t>
+                        <m:t>6</m:t>
+                      </m:r>
+                    </m:den>
+                  </m:f>
+                </m:sup>
+              </m:sSup>
+            </m:oMath>
+          </w:p>
+        </w:tc>
+        <w:tc>
+          <w:tcPr>
+            <w:tcW w:type="dxa" w:w="4320"/>
+          </w:tcPr>
+          <w:p>
+            <w:pPr>
+              <w:jc w:val="center"/>
+            </w:pPr>
+            <w:r>
+              <w:t>б)</w:t>
+            </w:r>
+            <m:oMath xmlns:mml="http://www.w3.org/1998/Math/MathML">
+              <m:f>
+                <m:fPr>
+                  <m:type m:val="bar"/>
+                </m:fPr>
+                <m:num>
+                  <m:r>
+                    <m:t>1</m:t>
+                  </m:r>
+                </m:num>
+                <m:den>
+                  <m:r>
+                    <m:t>3</m:t>
+                  </m:r>
+                  <m:rad>
+                    <m:radPr>
+                      <m:degHide m:val="on"/>
+                    </m:radPr>
+                    <m:deg/>
+                    <m:e>
+                      <m:r>
+                        <m:t>2π</m:t>
+                      </m:r>
+                    </m:e>
+                  </m:rad>
+                </m:den>
+              </m:f>
+              <m:r>
+                <m:t/>
+              </m:r>
+              <m:sSup>
+                <m:e>
+                  <m:r>
+                    <m:t>e</m:t>
+                  </m:r>
+                </m:e>
+                <m:sup>
+                  <m:f>
+                    <m:fPr>
+                      <m:type m:val="bar"/>
+                    </m:fPr>
+                    <m:num>
+                      <m:sSup>
+                        <m:e>
+                          <m:d>
+                            <m:dPr>
+                              <m:sepChr m:val=","/>
+                            </m:dPr>
+                            <m:e>
+                              <m:r>
+                                <m:t>x-4</m:t>
+                              </m:r>
+                            </m:e>
+                          </m:d>
+                        </m:e>
+                        <m:sup>
+                          <m:r>
+                            <m:t>2</m:t>
+                          </m:r>
+                        </m:sup>
+                      </m:sSup>
+                    </m:num>
+                    <m:den>
+                      <m:r>
+                        <m:t>8</m:t>
+                      </m:r>
+                    </m:den>
+                  </m:f>
+                </m:sup>
+              </m:sSup>
+            </m:oMath>
+          </w:p>
+        </w:tc>
+      </w:tr>
+      <w:tr>
+        <w:tc>
+          <w:tcPr>
+            <w:tcW w:type="dxa" w:w="4320"/>
+          </w:tcPr>
+          <w:p>
+            <w:pPr>
+              <w:jc w:val="center"/>
+            </w:pPr>
+            <w:r>
+              <w:t>в)</w:t>
+            </w:r>
+            <m:oMath xmlns:mml="http://www.w3.org/1998/Math/MathML">
+              <m:f>
+                <m:fPr>
+                  <m:type m:val="bar"/>
+                </m:fPr>
+                <m:num>
+                  <m:r>
+                    <m:t>1</m:t>
+                  </m:r>
+                </m:num>
+                <m:den>
+                  <m:r>
+                    <m:t>2</m:t>
+                  </m:r>
+                  <m:rad>
+                    <m:radPr>
+                      <m:degHide m:val="on"/>
+                    </m:radPr>
+                    <m:deg/>
+                    <m:e>
+                      <m:r>
+                        <m:t>2π</m:t>
+                      </m:r>
+                    </m:e>
+                  </m:rad>
+                </m:den>
+              </m:f>
+              <m:r>
+                <m:t/>
+              </m:r>
+              <m:sSup>
+                <m:e>
+                  <m:r>
+                    <m:t>e</m:t>
+                  </m:r>
+                </m:e>
+                <m:sup>
+                  <m:f>
+                    <m:fPr>
+                      <m:type m:val="bar"/>
+                    </m:fPr>
+                    <m:num>
+                      <m:sSup>
+                        <m:e>
+                          <m:d>
+                            <m:dPr>
+                              <m:sepChr m:val=","/>
+                            </m:dPr>
+                            <m:e>
+                              <m:r>
+                                <m:t>x-3</m:t>
+                              </m:r>
+                            </m:e>
+                          </m:d>
+                        </m:e>
+                        <m:sup>
+                          <m:r>
+                            <m:t>2</m:t>
+                          </m:r>
+                        </m:sup>
+                      </m:sSup>
+                    </m:num>
+                    <m:den>
+                      <m:r>
+                        <m:t>6</m:t>
+                      </m:r>
+                    </m:den>
+                  </m:f>
+                </m:sup>
+              </m:sSup>
+            </m:oMath>
+          </w:p>
+        </w:tc>
+        <w:tc>
+          <w:tcPr>
+            <w:tcW w:type="dxa" w:w="4320"/>
+          </w:tcPr>
+          <w:p>
+            <w:pPr>
+              <w:jc w:val="center"/>
+            </w:pPr>
+            <w:r>
+              <w:t>г)</w:t>
+            </w:r>
+            <m:oMath xmlns:mml="http://www.w3.org/1998/Math/MathML">
+              <m:f>
+                <m:fPr>
+                  <m:type m:val="bar"/>
+                </m:fPr>
+                <m:num>
+                  <m:r>
+                    <m:t>1</m:t>
+                  </m:r>
+                </m:num>
+                <m:den>
+                  <m:r>
+                    <m:t>2</m:t>
+                  </m:r>
+                  <m:rad>
+                    <m:radPr>
+                      <m:degHide m:val="on"/>
+                    </m:radPr>
+                    <m:deg/>
+                    <m:e>
+                      <m:r>
+                        <m:t>2π</m:t>
+                      </m:r>
+                    </m:e>
+                  </m:rad>
+                </m:den>
+              </m:f>
+              <m:r>
+                <m:t/>
+              </m:r>
+              <m:sSup>
+                <m:e>
+                  <m:r>
+                    <m:t>e</m:t>
+                  </m:r>
+                </m:e>
+                <m:sup>
+                  <m:f>
+                    <m:fPr>
+                      <m:type m:val="bar"/>
+                    </m:fPr>
+                    <m:num>
+                      <m:sSup>
+                        <m:e>
+                          <m:d>
+                            <m:dPr>
+                              <m:sepChr m:val=","/>
+                            </m:dPr>
+                            <m:e>
+                              <m:r>
+                                <m:t>x-3</m:t>
+                              </m:r>
+                            </m:e>
+                          </m:d>
+                        </m:e>
+                        <m:sup>
+                          <m:r>
+                            <m:t>2</m:t>
+                          </m:r>
+                        </m:sup>
+                      </m:sSup>
+                    </m:num>
+                    <m:den>
+                      <m:r>
+                        <m:t>8</m:t>
+                      </m:r>
+                    </m:den>
+                  </m:f>
+                </m:sup>
+              </m:sSup>
+            </m:oMath>
+          </w:p>
+        </w:tc>
+      </w:tr>
+    </w:tbl>
+    <w:p/>
+    <w:p>
+      <w:r>
+        <w:br w:type="page"/>
+      </w:r>
+    </w:p>
+    <w:p>
+      <w:pPr>
+        <w:jc w:val="center"/>
+      </w:pPr>
+      <w:r>
+        <w:rPr>
+          <w:rStyle w:val="f_header"/>
+          <w:b/>
+        </w:rPr>
+        <w:t>Вариант 4 (№3)</w:t>
+      </w:r>
+    </w:p>
+    <w:p>
+      <w:pPr>
+        <w:jc w:val="center"/>
+      </w:pPr>
+      <w:r>
+        <w:rPr>
+          <w:rStyle w:val="f_header"/>
+        </w:rPr>
+        <w:br/>
+        <w:t>Фамилия ________________________ Группа __________</w:t>
+      </w:r>
+    </w:p>
+    <w:p>
+      <w:r>
+        <w:rPr>
+          <w:rStyle w:val="f_tasks"/>
+          <w:b/>
+        </w:rPr>
+        <w:t xml:space="preserve">1. </w:t>
+      </w:r>
+      <w:r>
+        <w:rPr>
+          <w:rStyle w:val="f_tasks"/>
+        </w:rPr>
+        <w:t xml:space="preserve">Игральная кость бросается три раза. Тогда вероятность того, что сумма выпавших очков не меньше тринадцати, равна: </w:t>
+      </w:r>
+    </w:p>
+    <w:tbl>
+      <w:tblPr>
+        <w:tblW w:type="auto" w:w="0"/>
+        <w:jc w:val="center"/>
+        <w:tblLook w:firstColumn="1" w:firstRow="1" w:lastColumn="0" w:lastRow="0" w:noHBand="0" w:noVBand="1" w:val="04A0"/>
+      </w:tblPr>
+      <w:tblGrid>
+        <w:gridCol w:w="2160"/>
+        <w:gridCol w:w="2160"/>
+        <w:gridCol w:w="2160"/>
+        <w:gridCol w:w="2160"/>
+      </w:tblGrid>
+      <w:tr>
+        <w:tc>
+          <w:tcPr>
+            <w:tcW w:type="dxa" w:w="2160"/>
+          </w:tcPr>
+          <w:p>
+            <w:r>
+              <w:t>а) 1/4;</w:t>
+            </w:r>
+          </w:p>
+        </w:tc>
+        <w:tc>
+          <w:tcPr>
+            <w:tcW w:type="dxa" w:w="2160"/>
+          </w:tcPr>
+          <w:p>
+            <w:r>
+              <w:t>б) 7/27;</w:t>
+            </w:r>
+          </w:p>
+        </w:tc>
+        <w:tc>
+          <w:tcPr>
+            <w:tcW w:type="dxa" w:w="2160"/>
+          </w:tcPr>
+          <w:p>
+            <w:r>
+              <w:t>в) 35/216;</w:t>
+            </w:r>
+          </w:p>
+        </w:tc>
+        <w:tc>
+          <w:tcPr>
+            <w:tcW w:type="dxa" w:w="2160"/>
+          </w:tcPr>
+          <w:p>
+            <w:r>
+              <w:t>г) 1/2.</w:t>
+            </w:r>
+          </w:p>
+        </w:tc>
+      </w:tr>
+    </w:tbl>
+    <w:p>
+      <w:r>
+        <w:rPr>
+          <w:rStyle w:val="f_tasks"/>
+          <w:b/>
+        </w:rPr>
+        <w:t xml:space="preserve">2. </w:t>
+      </w:r>
+      <w:r>
+        <w:rPr>
+          <w:rStyle w:val="f_tasks"/>
+        </w:rPr>
+        <w:t>Вероятность, что наудачу брошенная в круг точка окажется внутри вписанного в него квадрата равна:</w:t>
+      </w:r>
+    </w:p>
+    <w:tbl>
+      <w:tblPr>
+        <w:tblW w:type="auto" w:w="0"/>
+        <w:jc w:val="center"/>
+        <w:tblLook w:firstColumn="1" w:firstRow="1" w:lastColumn="0" w:lastRow="0" w:noHBand="0" w:noVBand="1" w:val="04A0"/>
+      </w:tblPr>
+      <w:tblGrid>
+        <w:gridCol w:w="2160"/>
+        <w:gridCol w:w="2160"/>
+        <w:gridCol w:w="2160"/>
+        <w:gridCol w:w="2160"/>
+      </w:tblGrid>
+      <w:tr>
+        <w:tc>
+          <w:tcPr>
+            <w:tcW w:type="dxa" w:w="2160"/>
+          </w:tcPr>
+          <w:p>
+            <w:r>
+              <w:t>а) √3/4;</w:t>
+            </w:r>
+          </w:p>
+        </w:tc>
+        <w:tc>
+          <w:tcPr>
+            <w:tcW w:type="dxa" w:w="2160"/>
+          </w:tcPr>
+          <w:p>
+            <w:r>
+              <w:t>б) 1/2π;</w:t>
+            </w:r>
+          </w:p>
+        </w:tc>
+        <w:tc>
+          <w:tcPr>
+            <w:tcW w:type="dxa" w:w="2160"/>
+          </w:tcPr>
+          <w:p>
+            <w:r>
+              <w:t>в) π/36;</w:t>
+            </w:r>
+          </w:p>
+        </w:tc>
+        <w:tc>
+          <w:tcPr>
+            <w:tcW w:type="dxa" w:w="2160"/>
+          </w:tcPr>
+          <w:p>
+            <w:r>
+              <w:t>г) 2/π.</w:t>
+            </w:r>
+          </w:p>
+        </w:tc>
+      </w:tr>
+    </w:tbl>
+    <w:p>
+      <w:r>
+        <w:rPr>
+          <w:rStyle w:val="f_tasks"/>
+          <w:b/>
+        </w:rPr>
+        <w:t xml:space="preserve">3. </w:t>
+      </w:r>
+      <w:r>
+        <w:rPr>
+          <w:rStyle w:val="f_tasks"/>
+        </w:rPr>
+        <w:t>Сантехник обслуживает три дома. Вероятность того, что в течение часа потребуется его помощь в первом доме, равна 0,35; во втором – 0,1; в третьем – 0,5. Тогда вероятность  того, что в течение часа потребуется его помощь хотя бы в одном доме, равна (приближенно равна):</w:t>
+      </w:r>
+    </w:p>
+    <w:tbl>
+      <w:tblPr>
+        <w:tblW w:type="auto" w:w="0"/>
+        <w:jc w:val="center"/>
+        <w:tblLook w:firstColumn="1" w:firstRow="1" w:lastColumn="0" w:lastRow="0" w:noHBand="0" w:noVBand="1" w:val="04A0"/>
+      </w:tblPr>
+      <w:tblGrid>
+        <w:gridCol w:w="2160"/>
+        <w:gridCol w:w="2160"/>
+        <w:gridCol w:w="2160"/>
+        <w:gridCol w:w="2160"/>
+      </w:tblGrid>
+      <w:tr>
+        <w:tc>
+          <w:tcPr>
+            <w:tcW w:type="dxa" w:w="2160"/>
+          </w:tcPr>
+          <w:p>
+            <w:r>
+              <w:t>а) 0.7075;</w:t>
+            </w:r>
+          </w:p>
+        </w:tc>
+        <w:tc>
+          <w:tcPr>
+            <w:tcW w:type="dxa" w:w="2160"/>
+          </w:tcPr>
+          <w:p>
+            <w:r>
+              <w:t>б) 0.0175;</w:t>
+            </w:r>
+          </w:p>
+        </w:tc>
+        <w:tc>
+          <w:tcPr>
+            <w:tcW w:type="dxa" w:w="2160"/>
+          </w:tcPr>
+          <w:p>
+            <w:r>
+              <w:t>в) 0.38025;</w:t>
+            </w:r>
+          </w:p>
+        </w:tc>
+        <w:tc>
+          <w:tcPr>
+            <w:tcW w:type="dxa" w:w="2160"/>
+          </w:tcPr>
+          <w:p>
+            <w:r>
+              <w:t>г) 0.9825.</w:t>
+            </w:r>
+          </w:p>
+        </w:tc>
+      </w:tr>
+    </w:tbl>
+    <w:p>
+      <w:r>
+        <w:rPr>
+          <w:rStyle w:val="f_tasks"/>
+          <w:b/>
+        </w:rPr>
+        <w:t xml:space="preserve">4. </w:t>
+      </w:r>
+      <w:r>
+        <w:rPr>
+          <w:rStyle w:val="f_tasks"/>
+        </w:rPr>
+        <w:t>Предприятие выплачивает 38 % всех зарплат разнорабочим, а 62 % – остальным. Вероятность того, что разнорабочий не получит зарплату в срок, равна 0.2; а для остальных эта вероятность составляет 0.3. Тогда вероятность того, что очередная зарплата будет выдана в срок, равна:</w:t>
+      </w:r>
+    </w:p>
+    <w:tbl>
+      <w:tblPr>
+        <w:tblW w:type="auto" w:w="0"/>
+        <w:jc w:val="center"/>
+        <w:tblLook w:firstColumn="1" w:firstRow="1" w:lastColumn="0" w:lastRow="0" w:noHBand="0" w:noVBand="1" w:val="04A0"/>
+      </w:tblPr>
+      <w:tblGrid>
+        <w:gridCol w:w="2160"/>
+        <w:gridCol w:w="2160"/>
+        <w:gridCol w:w="2160"/>
+        <w:gridCol w:w="2160"/>
+      </w:tblGrid>
+      <w:tr>
+        <w:tc>
+          <w:tcPr>
+            <w:tcW w:type="dxa" w:w="2160"/>
+          </w:tcPr>
+          <w:p>
+            <w:r>
+              <w:t>а) 0.142;</w:t>
+            </w:r>
+          </w:p>
+        </w:tc>
+        <w:tc>
+          <w:tcPr>
+            <w:tcW w:type="dxa" w:w="2160"/>
+          </w:tcPr>
+          <w:p>
+            <w:r>
+              <w:t>б) 0.262;</w:t>
+            </w:r>
+          </w:p>
+        </w:tc>
+        <w:tc>
+          <w:tcPr>
+            <w:tcW w:type="dxa" w:w="2160"/>
+          </w:tcPr>
+          <w:p>
+            <w:r>
+              <w:t>в) 0.738;</w:t>
+            </w:r>
+          </w:p>
+        </w:tc>
+        <w:tc>
+          <w:tcPr>
+            <w:tcW w:type="dxa" w:w="2160"/>
+          </w:tcPr>
+          <w:p>
+            <w:r>
+              <w:t>г) 0.858.</w:t>
+            </w:r>
+          </w:p>
+        </w:tc>
+      </w:tr>
+    </w:tbl>
+    <w:p>
+      <w:r>
+        <w:rPr>
+          <w:rStyle w:val="f_tasks"/>
+          <w:b/>
+        </w:rPr>
+        <w:t xml:space="preserve">5. </w:t>
+      </w:r>
+      <w:r>
+        <w:rPr>
+          <w:rStyle w:val="f_tasks"/>
+        </w:rPr>
+        <w:t>Имеются пять коробок, в которых сидят по 3 белых и по 7 черных котят, и пять коробок, в которых сидят по 7 белых и по 3 черных котенка. Из наудачу взятой коробки вынимается один котенок, который оказался белым. Тогда вероятность того, что этого котенка достали из первой серии коробок, равна:</w:t>
+      </w:r>
+    </w:p>
+    <w:tbl>
+      <w:tblPr>
+        <w:tblW w:type="auto" w:w="0"/>
+        <w:jc w:val="center"/>
+        <w:tblLook w:firstColumn="1" w:firstRow="1" w:lastColumn="0" w:lastRow="0" w:noHBand="0" w:noVBand="1" w:val="04A0"/>
+      </w:tblPr>
+      <w:tblGrid>
+        <w:gridCol w:w="2160"/>
+        <w:gridCol w:w="2160"/>
+        <w:gridCol w:w="2160"/>
+        <w:gridCol w:w="2160"/>
+      </w:tblGrid>
+      <w:tr>
+        <w:tc>
+          <w:tcPr>
+            <w:tcW w:type="dxa" w:w="2160"/>
+          </w:tcPr>
+          <w:p>
+            <w:r>
+              <w:t>а) 0.3;</w:t>
+            </w:r>
+          </w:p>
+        </w:tc>
+        <w:tc>
+          <w:tcPr>
+            <w:tcW w:type="dxa" w:w="2160"/>
+          </w:tcPr>
+          <w:p>
+            <w:r>
+              <w:t>б) 0.5;</w:t>
+            </w:r>
+          </w:p>
+        </w:tc>
+        <w:tc>
+          <w:tcPr>
+            <w:tcW w:type="dxa" w:w="2160"/>
+          </w:tcPr>
+          <w:p>
+            <w:r>
+              <w:t>в) 0.7;</w:t>
+            </w:r>
+          </w:p>
+        </w:tc>
+        <w:tc>
+          <w:tcPr>
+            <w:tcW w:type="dxa" w:w="2160"/>
+          </w:tcPr>
+          <w:p>
+            <w:r>
+              <w:t>г) 0.42.</w:t>
+            </w:r>
+          </w:p>
+        </w:tc>
+      </w:tr>
+    </w:tbl>
+    <w:p>
+      <w:r>
+        <w:rPr>
+          <w:rStyle w:val="f_tasks"/>
+          <w:b/>
+        </w:rPr>
+        <w:t xml:space="preserve">6. </w:t>
+      </w:r>
+      <w:r>
+        <w:rPr>
+          <w:rStyle w:val="f_tasks"/>
+        </w:rPr>
+        <w:t>Дискретная случайная величина X задана законом распределения вероятностей:</w:t>
+      </w:r>
+    </w:p>
+    <w:tbl>
+      <w:tblPr>
+        <w:tblStyle w:val="TableGrid"/>
+        <w:tblW w:type="auto" w:w="0"/>
+        <w:jc w:val="center"/>
+        <w:tblLayout w:type="fixed"/>
+        <w:tblLook w:firstColumn="1" w:firstRow="1" w:lastColumn="0" w:lastRow="0" w:noHBand="0" w:noVBand="1" w:val="04A0"/>
+      </w:tblPr>
+      <w:tblGrid>
+        <w:gridCol w:w="1728"/>
+        <w:gridCol w:w="1728"/>
+        <w:gridCol w:w="1728"/>
+        <w:gridCol w:w="1728"/>
+        <w:gridCol w:w="1728"/>
+      </w:tblGrid>
+      <w:tr>
+        <w:tc>
+          <w:tcPr>
+            <w:tcW w:type="dxa" w:w="1152"/>
+          </w:tcPr>
+          <w:p>
+            <w:pPr>
+              <w:jc w:val="center"/>
+            </w:pPr>
+            <w:r>
+              <w:rPr>
+                <w:b w:val="0"/>
+              </w:rPr>
+              <w:t xml:space="preserve">xᵢ</w:t>
+            </w:r>
+          </w:p>
+        </w:tc>
+        <w:tc>
+          <w:tcPr>
+            <w:tcW w:type="dxa" w:w="1152"/>
+          </w:tcPr>
+          <w:p>
+            <w:pPr>
+              <w:jc w:val="center"/>
+            </w:pPr>
+            <w:r>
+              <w:rPr>
+                <w:b w:val="0"/>
+              </w:rPr>
+              <w:t>1</w:t>
+            </w:r>
+          </w:p>
+        </w:tc>
+        <w:tc>
+          <w:tcPr>
+            <w:tcW w:type="dxa" w:w="1152"/>
+          </w:tcPr>
+          <w:p>
+            <w:pPr>
+              <w:jc w:val="center"/>
+            </w:pPr>
+            <w:r>
+              <w:rPr>
+                <w:b w:val="0"/>
+              </w:rPr>
+              <w:t>2</w:t>
+            </w:r>
+          </w:p>
+        </w:tc>
+        <w:tc>
+          <w:tcPr>
+            <w:tcW w:type="dxa" w:w="1152"/>
+          </w:tcPr>
+          <w:p>
+            <w:pPr>
+              <w:jc w:val="center"/>
+            </w:pPr>
+            <w:r>
+              <w:rPr>
+                <w:b w:val="0"/>
+              </w:rPr>
+              <w:t>4</w:t>
+            </w:r>
+          </w:p>
+        </w:tc>
+        <w:tc>
+          <w:tcPr>
+            <w:tcW w:type="dxa" w:w="1152"/>
+          </w:tcPr>
+          <w:p>
+            <w:pPr>
+              <w:jc w:val="center"/>
+            </w:pPr>
+            <w:r>
+              <w:rPr>
+                <w:b w:val="0"/>
+              </w:rPr>
+              <w:t>6</w:t>
+            </w:r>
+          </w:p>
+        </w:tc>
+      </w:tr>
+      <w:tr>
+        <w:tc>
+          <w:tcPr>
+            <w:tcW w:type="dxa" w:w="1152"/>
+          </w:tcPr>
+          <w:p>
+            <w:pPr>
+              <w:jc w:val="center"/>
+            </w:pPr>
+            <w:r>
+              <w:rPr>
+                <w:b w:val="0"/>
+              </w:rPr>
+              <w:t xml:space="preserve">pᵢ</w:t>
+            </w:r>
+          </w:p>
+        </w:tc>
+        <w:tc>
+          <w:tcPr>
+            <w:tcW w:type="dxa" w:w="1152"/>
+          </w:tcPr>
+          <w:p>
+            <w:pPr>
+              <w:jc w:val="center"/>
+            </w:pPr>
+            <w:r>
+              <w:rPr>
+                <w:b w:val="0"/>
+              </w:rPr>
+              <w:t>0.19</w:t>
+            </w:r>
+          </w:p>
+        </w:tc>
+        <w:tc>
+          <w:tcPr>
+            <w:tcW w:type="dxa" w:w="1152"/>
+          </w:tcPr>
+          <w:p>
+            <w:pPr>
+              <w:jc w:val="center"/>
+            </w:pPr>
+            <w:r>
+              <w:rPr>
+                <w:b w:val="0"/>
+              </w:rPr>
+              <w:t>0.3</w:t>
+            </w:r>
+          </w:p>
+        </w:tc>
+        <w:tc>
+          <w:tcPr>
+            <w:tcW w:type="dxa" w:w="1152"/>
+          </w:tcPr>
+          <w:p>
+            <w:pPr>
+              <w:jc w:val="center"/>
+            </w:pPr>
+            <w:r>
+              <w:rPr>
+                <w:b w:val="0"/>
+              </w:rPr>
+              <w:t>0.4</w:t>
+            </w:r>
+          </w:p>
+        </w:tc>
+        <w:tc>
+          <w:tcPr>
+            <w:tcW w:type="dxa" w:w="1152"/>
+          </w:tcPr>
+          <w:p>
+            <w:pPr>
+              <w:jc w:val="center"/>
+            </w:pPr>
+            <w:r>
+              <w:rPr>
+                <w:b w:val="0"/>
+              </w:rPr>
+              <w:t>0.11</w:t>
+            </w:r>
+          </w:p>
+        </w:tc>
+      </w:tr>
+    </w:tbl>
+    <w:p>
+      <w:r>
+        <w:rPr>
+          <w:rStyle w:val="f_tasks"/>
+        </w:rPr>
+        <w:br/>
+        <w:t xml:space="preserve">   Тогда вероятность </w:t>
+      </w:r>
+      <w:r>
+        <w:rPr>
+          <w:i/>
+        </w:rPr>
+        <w:t>P</w:t>
+      </w:r>
+      <w:r>
+        <w:rPr>
+          <w:i w:val="0"/>
+        </w:rPr>
+        <w:t xml:space="preserve">(1 &lt; </w:t>
+      </w:r>
+      <w:r>
+        <w:rPr>
+          <w:i/>
+        </w:rPr>
+        <w:t>X</w:t>
+      </w:r>
+      <w:r>
+        <w:rPr>
+          <w:i w:val="0"/>
+        </w:rPr>
+        <w:t xml:space="preserve"> ≤ 4)</w:t>
+      </w:r>
+      <w:r>
+        <w:t xml:space="preserve"> равна:</w:t>
+      </w:r>
+    </w:p>
+    <w:tbl>
+      <w:tblPr>
+        <w:tblW w:type="auto" w:w="0"/>
+        <w:jc w:val="center"/>
+        <w:tblLook w:firstColumn="1" w:firstRow="1" w:lastColumn="0" w:lastRow="0" w:noHBand="0" w:noVBand="1" w:val="04A0"/>
+      </w:tblPr>
+      <w:tblGrid>
+        <w:gridCol w:w="2160"/>
+        <w:gridCol w:w="2160"/>
+        <w:gridCol w:w="2160"/>
+        <w:gridCol w:w="2160"/>
+      </w:tblGrid>
+      <w:tr>
+        <w:tc>
+          <w:tcPr>
+            <w:tcW w:type="dxa" w:w="2160"/>
+          </w:tcPr>
+          <w:p>
+            <w:r>
+              <w:t>а) 0.3;</w:t>
+            </w:r>
+          </w:p>
+        </w:tc>
+        <w:tc>
+          <w:tcPr>
+            <w:tcW w:type="dxa" w:w="2160"/>
+          </w:tcPr>
+          <w:p>
+            <w:r>
+              <w:t>б) 0.19;</w:t>
+            </w:r>
+          </w:p>
+        </w:tc>
+        <w:tc>
+          <w:tcPr>
+            <w:tcW w:type="dxa" w:w="2160"/>
+          </w:tcPr>
+          <w:p>
+            <w:r>
+              <w:t>в) 0.7;</w:t>
+            </w:r>
+          </w:p>
+        </w:tc>
+        <w:tc>
+          <w:tcPr>
+            <w:tcW w:type="dxa" w:w="2160"/>
+          </w:tcPr>
+          <w:p>
+            <w:r>
+              <w:t>г) 0.6.</w:t>
+            </w:r>
+          </w:p>
+        </w:tc>
+      </w:tr>
+    </w:tbl>
+    <w:p>
+      <w:r>
+        <w:rPr>
+          <w:rStyle w:val="f_tasks"/>
+          <w:b/>
+        </w:rPr>
+        <w:t xml:space="preserve">7. </w:t>
+      </w:r>
+      <w:r>
+        <w:rPr>
+          <w:rStyle w:val="f_tasks"/>
+        </w:rPr>
+        <w:t>Дискретная случайная величина X задана законом распределения вероятностей:</w:t>
+      </w:r>
+    </w:p>
+    <w:tbl>
+      <w:tblPr>
+        <w:tblStyle w:val="TableGrid"/>
+        <w:tblW w:type="auto" w:w="0"/>
+        <w:jc w:val="center"/>
+        <w:tblLayout w:type="fixed"/>
+        <w:tblLook w:firstColumn="1" w:firstRow="1" w:lastColumn="0" w:lastRow="0" w:noHBand="0" w:noVBand="1" w:val="04A0"/>
+      </w:tblPr>
+      <w:tblGrid>
+        <w:gridCol w:w="1440"/>
+        <w:gridCol w:w="1440"/>
+        <w:gridCol w:w="1440"/>
+        <w:gridCol w:w="1440"/>
+        <w:gridCol w:w="1440"/>
+        <w:gridCol w:w="1440"/>
+      </w:tblGrid>
+      <w:tr>
+        <w:tc>
+          <w:tcPr>
+            <w:tcW w:type="dxa" w:w="1152"/>
+          </w:tcPr>
+          <w:p>
+            <w:pPr>
+              <w:jc w:val="center"/>
+            </w:pPr>
+            <w:r>
+              <w:rPr>
+                <w:b w:val="0"/>
+              </w:rPr>
+              <w:t xml:space="preserve">xᵢ</w:t>
+            </w:r>
+          </w:p>
+        </w:tc>
+        <w:tc>
+          <w:tcPr>
+            <w:tcW w:type="dxa" w:w="1152"/>
+          </w:tcPr>
+          <w:p>
+            <w:pPr>
+              <w:jc w:val="center"/>
+            </w:pPr>
+            <w:r>
+              <w:rPr>
+                <w:b w:val="0"/>
+              </w:rPr>
+              <w:t>1</w:t>
+            </w:r>
+          </w:p>
+        </w:tc>
+        <w:tc>
+          <w:tcPr>
+            <w:tcW w:type="dxa" w:w="1152"/>
+          </w:tcPr>
+          <w:p>
+            <w:pPr>
+              <w:jc w:val="center"/>
+            </w:pPr>
+            <w:r>
+              <w:rPr>
+                <w:b w:val="0"/>
+              </w:rPr>
+              <w:t>3</w:t>
+            </w:r>
+          </w:p>
+        </w:tc>
+        <w:tc>
+          <w:tcPr>
+            <w:tcW w:type="dxa" w:w="1152"/>
+          </w:tcPr>
+          <w:p>
+            <w:pPr>
+              <w:jc w:val="center"/>
+            </w:pPr>
+            <w:r>
+              <w:rPr>
+                <w:b w:val="0"/>
+              </w:rPr>
+              <w:t>5</w:t>
+            </w:r>
+          </w:p>
+        </w:tc>
+        <w:tc>
+          <w:tcPr>
+            <w:tcW w:type="dxa" w:w="1152"/>
+          </w:tcPr>
+          <w:p>
+            <w:pPr>
+              <w:jc w:val="center"/>
+            </w:pPr>
+            <w:r>
+              <w:rPr>
+                <w:b w:val="0"/>
+              </w:rPr>
+              <w:t>7</w:t>
+            </w:r>
+          </w:p>
+        </w:tc>
+        <w:tc>
+          <w:tcPr>
+            <w:tcW w:type="dxa" w:w="1152"/>
+          </w:tcPr>
+          <w:p>
+            <w:pPr>
+              <w:jc w:val="center"/>
+            </w:pPr>
+            <w:r>
+              <w:rPr>
+                <w:b w:val="0"/>
+              </w:rPr>
+              <w:t>9</w:t>
+            </w:r>
+          </w:p>
+        </w:tc>
+      </w:tr>
+      <w:tr>
+        <w:tc>
+          <w:tcPr>
+            <w:tcW w:type="dxa" w:w="1152"/>
+          </w:tcPr>
+          <w:p>
+            <w:pPr>
+              <w:jc w:val="center"/>
+            </w:pPr>
+            <w:r>
+              <w:rPr>
+                <w:b w:val="0"/>
+              </w:rPr>
+              <w:t xml:space="preserve">pᵢ</w:t>
+            </w:r>
+          </w:p>
+        </w:tc>
+        <w:tc>
+          <w:tcPr>
+            <w:tcW w:type="dxa" w:w="1152"/>
+          </w:tcPr>
+          <w:p>
+            <w:pPr>
+              <w:jc w:val="center"/>
+            </w:pPr>
+            <w:r>
+              <w:rPr>
+                <w:b w:val="0"/>
+              </w:rPr>
+              <w:t>0.22</w:t>
+            </w:r>
+          </w:p>
+        </w:tc>
+        <w:tc>
+          <w:tcPr>
+            <w:tcW w:type="dxa" w:w="1152"/>
+          </w:tcPr>
+          <w:p>
+            <w:pPr>
+              <w:jc w:val="center"/>
+            </w:pPr>
+            <w:r>
+              <w:rPr>
+                <w:b w:val="0"/>
+              </w:rPr>
+              <w:t>0.19</w:t>
+            </w:r>
+          </w:p>
+        </w:tc>
+        <w:tc>
+          <w:tcPr>
+            <w:tcW w:type="dxa" w:w="1152"/>
+          </w:tcPr>
+          <w:p>
+            <w:pPr>
+              <w:jc w:val="center"/>
+            </w:pPr>
+            <w:r>
+              <w:rPr>
+                <w:b w:val="0"/>
+              </w:rPr>
+              <w:t>0.19</w:t>
+            </w:r>
+          </w:p>
+        </w:tc>
+        <w:tc>
+          <w:tcPr>
+            <w:tcW w:type="dxa" w:w="1152"/>
+          </w:tcPr>
+          <w:p>
+            <w:pPr>
+              <w:jc w:val="center"/>
+            </w:pPr>
+            <w:r>
+              <w:rPr>
+                <w:b w:val="0"/>
+              </w:rPr>
+              <w:t>0.27</w:t>
+            </w:r>
+          </w:p>
+        </w:tc>
+        <w:tc>
+          <w:tcPr>
+            <w:tcW w:type="dxa" w:w="1152"/>
+          </w:tcPr>
+          <w:p>
+            <w:pPr>
+              <w:jc w:val="center"/>
+            </w:pPr>
+            <w:r>
+              <w:rPr>
+                <w:b w:val="0"/>
+              </w:rPr>
+              <w:t>0.13</w:t>
+            </w:r>
+          </w:p>
+        </w:tc>
+      </w:tr>
+    </w:tbl>
+    <w:p>
+      <w:r>
+        <w:rPr>
+          <w:rStyle w:val="f_tasks"/>
+        </w:rPr>
+        <w:br/>
+        <w:t xml:space="preserve">   И вероятность </w:t>
+      </w:r>
+      <w:r>
+        <w:rPr>
+          <w:i/>
+        </w:rPr>
+        <w:t>P</w:t>
+      </w:r>
+      <w:r>
+        <w:rPr>
+          <w:i w:val="0"/>
+        </w:rPr>
+        <w:t xml:space="preserve">(1 ≤ </w:t>
+      </w:r>
+      <w:r>
+        <w:rPr>
+          <w:i/>
+        </w:rPr>
+        <w:t>X</w:t>
+      </w:r>
+      <w:r>
+        <w:rPr>
+          <w:i w:val="0"/>
+        </w:rPr>
+        <w:t xml:space="preserve"> ≤ 4)</w:t>
+      </w:r>
+      <w:r>
+        <w:t xml:space="preserve"> = 0,6. Тогда значения a, b и c могут быть равны:</w:t>
+      </w:r>
+    </w:p>
+    <w:tbl>
+      <w:tblPr>
+        <w:tblW w:type="auto" w:w="0"/>
+        <w:jc w:val="center"/>
+        <w:tblLook w:firstColumn="1" w:firstRow="1" w:lastColumn="0" w:lastRow="0" w:noHBand="0" w:noVBand="1" w:val="04A0"/>
+      </w:tblPr>
+      <w:tblGrid>
+        <w:gridCol w:w="4320"/>
+        <w:gridCol w:w="4320"/>
+      </w:tblGrid>
+      <w:tr>
+        <w:tc>
+          <w:tcPr>
+            <w:tcW w:type="dxa" w:w="4320"/>
+          </w:tcPr>
+          <w:p>
+            <w:r>
+              <w:t>а) a = 0.17; b = 0.19; c = 0.15;</w:t>
+            </w:r>
+          </w:p>
+        </w:tc>
+        <w:tc>
+          <w:tcPr>
+            <w:tcW w:type="dxa" w:w="4320"/>
+          </w:tcPr>
+          <w:p>
+            <w:r>
+              <w:t>б) a = 0.16; b = 0.2; c = 0.16;</w:t>
+            </w:r>
+          </w:p>
+        </w:tc>
+      </w:tr>
+      <w:tr>
+        <w:tc>
+          <w:tcPr>
+            <w:tcW w:type="dxa" w:w="4320"/>
+          </w:tcPr>
+          <w:p>
+            <w:r>
+              <w:t>в) a = 0.19; b = 0.19; c = 0.27;</w:t>
+            </w:r>
+          </w:p>
+        </w:tc>
+        <w:tc>
+          <w:tcPr>
+            <w:tcW w:type="dxa" w:w="4320"/>
+          </w:tcPr>
+          <w:p>
+            <w:r>
+              <w:t>г) a = 0.18; b = 0.13; c = 0.19.</w:t>
+            </w:r>
+          </w:p>
+        </w:tc>
+      </w:tr>
+    </w:tbl>
+    <w:p>
+      <w:r>
+        <w:rPr>
+          <w:b/>
+        </w:rPr>
+        <w:t xml:space="preserve">8. </w:t>
+      </w:r>
+      <w:r>
+        <w:rPr>
+          <w:rStyle w:val="f_tasks"/>
+          <w:b w:val="0"/>
+        </w:rPr>
+        <w:t>Непрерывная случайная величина X задана плотностью распределения вероятностей:</w:t>
+        <w:tab/>
+      </w:r>
+    </w:p>
+    <w:p>
+      <w:pPr>
+        <w:jc w:val="both"/>
+      </w:pPr>
+      <m:oMath xmlns:mml="http://www.w3.org/1998/Math/MathML">
+        <m:func>
+          <m:fName>
+            <m:r>
+              <m:t>f</m:t>
+            </m:r>
+          </m:fName>
+          <m:e>
+            <m:r>
+              <m:t>(x)</m:t>
+            </m:r>
+          </m:e>
+        </m:func>
+        <m:r>
+          <m:t>=</m:t>
+        </m:r>
+        <m:d>
+          <m:dPr>
+            <m:begChr m:val="{"/>
+            <m:sepChr m:val=";"/>
+            <m:endChr m:val=""/>
+          </m:dPr>
+          <m:e>
+            <m:m>
+              <m:mPr>
+                <m:baseJc m:val="center"/>
+                <m:plcHide m:val="on"/>
+                <m:mcs>
+                  <m:mc>
+                    <m:mcPr>
+                      <m:count m:val="1"/>
+                      <m:mcJc m:val="center"/>
+                    </m:mcPr>
+                  </m:mc>
+                </m:mcs>
+              </m:mPr>
+              <m:mr>
+                <m:e>
+                  <m:r>
+                    <m:t>0,</m:t>
+                  </m:r>
+                  <m:r>
+                    <m:rPr>
+                      <m:sty m:val="p"/>
+                    </m:rPr>
+                    <m:t>при x</m:t>
+                  </m:r>
+                  <m:r>
+                    <m:t>≤</m:t>
+                  </m:r>
+                  <m:r>
+                    <m:t>0</m:t>
+                  </m:r>
+                </m:e>
+              </m:mr>
+              <m:mr>
+                <m:e>
+                  <m:func>
+                    <m:fName>
+                      <m:r>
+                        <m:rPr>
+                          <m:sty m:val="p"/>
+                        </m:rPr>
+                        <m:t>cos</m:t>
+                      </m:r>
+                    </m:fName>
+                    <m:e>
+                      <m:r>
+                        <m:t>(</m:t>
+                      </m:r>
+                      <m:r>
+                        <m:rPr>
+                          <m:sty m:val="p"/>
+                        </m:rPr>
+                        <m:t>33</m:t>
+                      </m:r>
+                      <m:r>
+                        <m:t>x</m:t>
+                      </m:r>
+                      <m:r>
+                        <m:t>)</m:t>
+                      </m:r>
+                    </m:e>
+                  </m:func>
+                  <m:r>
+                    <m:t>,</m:t>
+                  </m:r>
+                  <m:r>
+                    <m:rPr>
+                      <m:sty m:val="p"/>
+                    </m:rPr>
+                    <m:t>при 0</m:t>
+                  </m:r>
+                  <m:r>
+                    <m:t/>
+                  </m:r>
+                  <m:r>
+                    <m:t>&lt;</m:t>
+                  </m:r>
+                  <m:r>
+                    <m:t>x≤</m:t>
+                  </m:r>
+                  <m:f>
+                    <m:fPr>
+                      <m:type m:val="bar"/>
+                    </m:fPr>
+                    <m:num>
+                      <m:r>
+                        <m:t/>
+                      </m:r>
+                      <m:r>
+                        <m:t>π</m:t>
+                      </m:r>
+                    </m:num>
+                    <m:den>
+                      <m:r>
+                        <m:t>2</m:t>
+                      </m:r>
+                    </m:den>
+                  </m:f>
+                </m:e>
+              </m:mr>
+              <m:mr>
+                <m:e>
+                  <m:r>
+                    <m:t>0</m:t>
+                  </m:r>
+                  <m:r>
+                    <m:t>,</m:t>
+                  </m:r>
+                  <m:r>
+                    <m:rPr>
+                      <m:sty m:val="p"/>
+                    </m:rPr>
+                    <m:t>при x</m:t>
+                  </m:r>
+                  <m:r>
+                    <m:t>&gt;</m:t>
+                  </m:r>
+                  <m:f>
+                    <m:fPr>
+                      <m:type m:val="bar"/>
+                    </m:fPr>
+                    <m:num>
+                      <m:r>
+                        <m:t/>
+                      </m:r>
+                      <m:r>
+                        <m:t>π</m:t>
+                      </m:r>
+                    </m:num>
+                    <m:den>
+                      <m:r>
+                        <m:t>2</m:t>
+                      </m:r>
+                    </m:den>
+                  </m:f>
+                </m:e>
+              </m:mr>
+            </m:m>
+          </m:e>
+        </m:d>
+      </m:oMath>
+    </w:p>
+    <w:p>
+      <w:pPr>
+        <w:jc w:val="both"/>
+      </w:pPr>
+      <w:r>
+        <w:t>Тогда параметр C принимает значение:</w:t>
+      </w:r>
+    </w:p>
+    <w:tbl>
+      <w:tblPr>
+        <w:tblW w:type="auto" w:w="0"/>
+        <w:jc w:val="center"/>
+        <w:tblLook w:firstColumn="1" w:firstRow="1" w:lastColumn="0" w:lastRow="0" w:noHBand="0" w:noVBand="1" w:val="04A0"/>
+      </w:tblPr>
+      <w:tblGrid>
+        <w:gridCol w:w="2160"/>
+        <w:gridCol w:w="2160"/>
+        <w:gridCol w:w="2160"/>
+        <w:gridCol w:w="2160"/>
+      </w:tblGrid>
+      <w:tr>
+        <w:tc>
+          <w:tcPr>
+            <w:tcW w:type="dxa" w:w="2160"/>
+          </w:tcPr>
+          <w:p>
+            <w:pPr>
+              <w:jc w:val="center"/>
+            </w:pPr>
+            <w:r>
+              <w:t>а)</w:t>
+            </w:r>
+            <m:oMath xmlns:mml="http://www.w3.org/1998/Math/MathML">
+              <m:f>
+                <m:fPr>
+                  <m:type m:val="bar"/>
+                </m:fPr>
+                <m:num>
+                  <m:rad>
+                    <m:radPr>
+                      <m:degHide m:val="on"/>
+                    </m:radPr>
+                    <m:deg/>
+                    <m:e>
+                      <m:r>
+                        <m:t>3</m:t>
+                      </m:r>
+                    </m:e>
+                  </m:rad>
+                </m:num>
+                <m:den>
+                  <m:rad>
+                    <m:radPr>
+                      <m:degHide m:val="on"/>
+                    </m:radPr>
+                    <m:deg/>
+                    <m:e>
+                      <m:r>
+                        <m:t>6</m:t>
+                      </m:r>
+                    </m:e>
+                  </m:rad>
+                  <m:r>
+                    <m:t>-9</m:t>
+                  </m:r>
+                </m:den>
+              </m:f>
+            </m:oMath>
+          </w:p>
+        </w:tc>
+        <w:tc>
+          <w:tcPr>
+            <w:tcW w:type="dxa" w:w="2160"/>
+          </w:tcPr>
+          <w:p>
+            <w:pPr>
+              <w:jc w:val="center"/>
+            </w:pPr>
+            <w:r>
+              <w:t>б)</w:t>
+            </w:r>
+            <m:oMath xmlns:mml="http://www.w3.org/1998/Math/MathML">
+              <m:r>
+                <m:t>0</m:t>
+              </m:r>
+            </m:oMath>
+          </w:p>
+        </w:tc>
+        <w:tc>
+          <w:tcPr>
+            <w:tcW w:type="dxa" w:w="2160"/>
+          </w:tcPr>
+          <w:p>
+            <w:pPr>
+              <w:jc w:val="center"/>
+            </w:pPr>
+            <w:r>
+              <w:t>в)</w:t>
+            </w:r>
+            <m:oMath xmlns:mml="http://www.w3.org/1998/Math/MathML">
+              <m:r>
+                <m:t>1</m:t>
+              </m:r>
+            </m:oMath>
+          </w:p>
+        </w:tc>
+        <w:tc>
+          <w:tcPr>
+            <w:tcW w:type="dxa" w:w="2160"/>
+          </w:tcPr>
+          <w:p>
+            <w:pPr>
+              <w:jc w:val="center"/>
+            </w:pPr>
+            <w:r>
+              <w:t>г)</w:t>
+            </w:r>
+            <m:oMath xmlns:mml="http://www.w3.org/1998/Math/MathML">
+              <m:f>
+                <m:fPr>
+                  <m:type m:val="bar"/>
+                </m:fPr>
+                <m:num>
+                  <m:r>
+                    <m:t>2π</m:t>
+                  </m:r>
+                </m:num>
+                <m:den>
+                  <m:r>
+                    <m:t/>
+                  </m:r>
+                </m:den>
+              </m:f>
+            </m:oMath>
+          </w:p>
+        </w:tc>
+      </w:tr>
+    </w:tbl>
+    <w:p>
+      <w:r>
+        <w:rPr>
+          <w:b/>
+        </w:rPr>
+        <w:t xml:space="preserve">9. </w:t>
+      </w:r>
+      <w:r>
+        <w:rPr>
+          <w:rStyle w:val="f_tasks"/>
+          <w:b w:val="0"/>
+        </w:rPr>
+        <w:t>Непрерывная случайная величина X задана плотностью распределения вероятностей:</w:t>
+        <w:tab/>
+      </w:r>
+    </w:p>
+    <w:p>
+      <w:r>
+        <w:rPr>
+          <w:b/>
+        </w:rPr>
+        <w:t xml:space="preserve">10. </w:t>
+      </w:r>
+      <w:r>
+        <w:rPr>
+          <w:rStyle w:val="f_tasks"/>
+          <w:b w:val="0"/>
+        </w:rPr>
+        <w:t>Непрерывная случайная величина X задана функцией распределения вероятностей:</w:t>
+        <w:tab/>
+      </w:r>
+    </w:p>
+    <w:p>
+      <w:pPr>
+        <w:jc w:val="both"/>
+      </w:pPr>
+      <m:oMath xmlns:mml="http://www.w3.org/1998/Math/MathML">
+        <m:func>
+          <m:fName>
+            <m:r>
+              <m:t>F</m:t>
+            </m:r>
+          </m:fName>
+          <m:e>
+            <m:r>
+              <m:t>(x)</m:t>
+            </m:r>
+          </m:e>
+        </m:func>
+        <m:r>
+          <m:t>=</m:t>
+        </m:r>
+        <m:d>
+          <m:dPr>
+            <m:begChr m:val="{"/>
+            <m:sepChr m:val=";"/>
+            <m:endChr m:val=""/>
+          </m:dPr>
+          <m:e>
+            <m:m>
+              <m:mPr>
+                <m:baseJc m:val="center"/>
+                <m:plcHide m:val="on"/>
+                <m:mcs>
+                  <m:mc>
+                    <m:mcPr>
+                      <m:count m:val="1"/>
+                      <m:mcJc m:val="center"/>
+                    </m:mcPr>
+                  </m:mc>
+                </m:mcs>
+              </m:mPr>
+              <m:mr>
+                <m:e>
+                  <m:r>
+                    <m:t>0,</m:t>
+                  </m:r>
+                  <m:r>
+                    <m:rPr>
+                      <m:sty m:val="p"/>
+                    </m:rPr>
+                    <m:t>при x</m:t>
+                  </m:r>
+                  <m:r>
+                    <m:t>≤0</m:t>
+                  </m:r>
+                </m:e>
+              </m:mr>
+              <m:mr>
+                <m:e>
+                  <m:f>
+                    <m:fPr>
+                      <m:type m:val="bar"/>
+                    </m:fPr>
+                    <m:num>
+                      <m:r>
+                        <m:t/>
+                      </m:r>
+                      <m:sSup>
+                        <m:e>
+                          <m:r>
+                            <m:t>x</m:t>
+                          </m:r>
+                        </m:e>
+                        <m:sup>
+                          <m:r>
+                            <m:t>3</m:t>
+                          </m:r>
+                        </m:sup>
+                      </m:sSup>
+                    </m:num>
+                    <m:den>
+                      <m:r>
+                        <m:t>8</m:t>
                       </m:r>
                     </m:den>
                   </m:f>
@@ -6407,7 +7433,7 @@
                               </m:e>
                               <m:sup>
                                 <m:r>
-                                  <m:t>2</m:t>
+                                  <m:t>3</m:t>
                                 </m:r>
                               </m:sup>
                             </m:sSup>
@@ -6538,14 +7564,14 @@
                               </m:e>
                               <m:sup>
                                 <m:r>
-                                  <m:t>2</m:t>
+                                  <m:t>3</m:t>
                                 </m:r>
                               </m:sup>
                             </m:sSup>
                           </m:num>
                           <m:den>
                             <m:r>
-                              <m:t>2</m:t>
+                              <m:t>8</m:t>
                             </m:r>
                           </m:den>
                         </m:f>
@@ -6661,15 +7687,24 @@
                           </m:fPr>
                           <m:num>
                             <m:r>
-                              <m:t/>
+                              <m:t>3</m:t>
                             </m:r>
-                            <m:r>
-                              <m:t>x</m:t>
-                            </m:r>
+                            <m:sSup>
+                              <m:e>
+                                <m:r>
+                                  <m:t>x</m:t>
+                                </m:r>
+                              </m:e>
+                              <m:sup>
+                                <m:r>
+                                  <m:t>2</m:t>
+                                </m:r>
+                              </m:sup>
+                            </m:sSup>
                           </m:num>
                           <m:den>
                             <m:r>
-                              <m:t>2</m:t>
+                              <m:t>8</m:t>
                             </m:r>
                           </m:den>
                         </m:f>
@@ -6693,7 +7728,7 @@
                     <m:mr>
                       <m:e>
                         <m:r>
-                          <m:t>0</m:t>
+                          <m:t>1</m:t>
                         </m:r>
                         <m:r>
                           <m:t>,</m:t>
@@ -6783,15 +7818,24 @@
                           </m:fPr>
                           <m:num>
                             <m:r>
-                              <m:t/>
+                              <m:t>3</m:t>
                             </m:r>
-                            <m:r>
-                              <m:t>x</m:t>
-                            </m:r>
+                            <m:sSup>
+                              <m:e>
+                                <m:r>
+                                  <m:t>x</m:t>
+                                </m:r>
+                              </m:e>
+                              <m:sup>
+                                <m:r>
+                                  <m:t>2</m:t>
+                                </m:r>
+                              </m:sup>
+                            </m:sSup>
                           </m:num>
                           <m:den>
                             <m:r>
-                              <m:t>2</m:t>
+                              <m:t>8</m:t>
                             </m:r>
                           </m:den>
                         </m:f>
@@ -6815,7 +7859,7 @@
                     <m:mr>
                       <m:e>
                         <m:r>
-                          <m:t>1</m:t>
+                          <m:t>0</m:t>
                         </m:r>
                         <m:r>
                           <m:t>,</m:t>
@@ -6839,7 +7883,511 @@
         </w:tc>
       </w:tr>
     </w:tbl>
-    <w:p/>
+    <w:p>
+      <w:r>
+        <w:rPr>
+          <w:rStyle w:val="f_tasks"/>
+          <w:b/>
+        </w:rPr>
+        <w:t xml:space="preserve">11. </w:t>
+      </w:r>
+      <w:r>
+        <w:rPr>
+          <w:rStyle w:val="f_tasks"/>
+        </w:rPr>
+        <w:t>Математическое ожидание дискретной случайной величины X,</w:t>
+        <w:tab/>
+      </w:r>
+    </w:p>
+    <w:tbl>
+      <w:tblPr>
+        <w:tblStyle w:val="TableGrid"/>
+        <w:tblW w:type="auto" w:w="0"/>
+        <w:jc w:val="center"/>
+        <w:tblLayout w:type="fixed"/>
+        <w:tblLook w:firstColumn="1" w:firstRow="1" w:lastColumn="0" w:lastRow="0" w:noHBand="0" w:noVBand="1" w:val="04A0"/>
+      </w:tblPr>
+      <w:tblGrid>
+        <w:gridCol w:w="2880"/>
+        <w:gridCol w:w="2880"/>
+        <w:gridCol w:w="2880"/>
+      </w:tblGrid>
+      <w:tr>
+        <w:tc>
+          <w:tcPr>
+            <w:tcW w:type="dxa" w:w="1152"/>
+          </w:tcPr>
+          <w:p>
+            <w:pPr>
+              <w:jc w:val="center"/>
+            </w:pPr>
+            <w:r>
+              <w:rPr>
+                <w:b w:val="0"/>
+              </w:rPr>
+              <w:t xml:space="preserve">xᵢ</w:t>
+            </w:r>
+          </w:p>
+        </w:tc>
+        <w:tc>
+          <w:tcPr>
+            <w:tcW w:type="dxa" w:w="1152"/>
+          </w:tcPr>
+          <w:p>
+            <w:pPr>
+              <w:jc w:val="center"/>
+            </w:pPr>
+            <w:r>
+              <w:rPr>
+                <w:b w:val="0"/>
+              </w:rPr>
+              <w:t>2</w:t>
+            </w:r>
+          </w:p>
+        </w:tc>
+        <w:tc>
+          <w:tcPr>
+            <w:tcW w:type="dxa" w:w="1152"/>
+          </w:tcPr>
+          <w:p>
+            <w:pPr>
+              <w:jc w:val="center"/>
+            </w:pPr>
+            <w:r>
+              <w:rPr>
+                <w:b w:val="0"/>
+              </w:rPr>
+              <w:t>5</w:t>
+            </w:r>
+          </w:p>
+        </w:tc>
+      </w:tr>
+      <w:tr>
+        <w:tc>
+          <w:tcPr>
+            <w:tcW w:type="dxa" w:w="1152"/>
+          </w:tcPr>
+          <w:p>
+            <w:pPr>
+              <w:jc w:val="center"/>
+            </w:pPr>
+            <w:r>
+              <w:rPr>
+                <w:b w:val="0"/>
+              </w:rPr>
+              <w:t xml:space="preserve">pᵢ</w:t>
+            </w:r>
+          </w:p>
+        </w:tc>
+        <w:tc>
+          <w:tcPr>
+            <w:tcW w:type="dxa" w:w="1152"/>
+          </w:tcPr>
+          <w:p>
+            <w:pPr>
+              <w:jc w:val="center"/>
+            </w:pPr>
+            <w:r>
+              <w:rPr>
+                <w:b w:val="0"/>
+              </w:rPr>
+              <w:t>p₁</w:t>
+            </w:r>
+          </w:p>
+        </w:tc>
+        <w:tc>
+          <w:tcPr>
+            <w:tcW w:type="dxa" w:w="1152"/>
+          </w:tcPr>
+          <w:p>
+            <w:pPr>
+              <w:jc w:val="center"/>
+            </w:pPr>
+            <w:r>
+              <w:rPr>
+                <w:b w:val="0"/>
+              </w:rPr>
+              <w:t>p₂</w:t>
+            </w:r>
+          </w:p>
+        </w:tc>
+      </w:tr>
+    </w:tbl>
+    <w:p>
+      <w:r>
+        <w:rPr>
+          <w:rStyle w:val="f_tasks"/>
+        </w:rPr>
+        <w:br/>
+        <w:t xml:space="preserve">   заданной законом распределения вероятностей, равно 4.31. Тогда значение вероятности </w:t>
+      </w:r>
+      <w:r>
+        <w:t>p₂</w:t>
+      </w:r>
+      <w:r>
+        <w:t xml:space="preserve"> равно:</w:t>
+      </w:r>
+    </w:p>
+    <w:tbl>
+      <w:tblPr>
+        <w:tblW w:type="auto" w:w="0"/>
+        <w:jc w:val="center"/>
+        <w:tblLook w:firstColumn="1" w:firstRow="1" w:lastColumn="0" w:lastRow="0" w:noHBand="0" w:noVBand="1" w:val="04A0"/>
+      </w:tblPr>
+      <w:tblGrid>
+        <w:gridCol w:w="2160"/>
+        <w:gridCol w:w="2160"/>
+        <w:gridCol w:w="2160"/>
+        <w:gridCol w:w="2160"/>
+      </w:tblGrid>
+      <w:tr>
+        <w:tc>
+          <w:tcPr>
+            <w:tcW w:type="dxa" w:w="2160"/>
+          </w:tcPr>
+          <w:p>
+            <w:r>
+              <w:t>а) 0.63;</w:t>
+            </w:r>
+          </w:p>
+        </w:tc>
+        <w:tc>
+          <w:tcPr>
+            <w:tcW w:type="dxa" w:w="2160"/>
+          </w:tcPr>
+          <w:p>
+            <w:r>
+              <w:t>б) 0.76;</w:t>
+            </w:r>
+          </w:p>
+        </w:tc>
+        <w:tc>
+          <w:tcPr>
+            <w:tcW w:type="dxa" w:w="2160"/>
+          </w:tcPr>
+          <w:p>
+            <w:r>
+              <w:t>в) 0.77;</w:t>
+            </w:r>
+          </w:p>
+        </w:tc>
+        <w:tc>
+          <w:tcPr>
+            <w:tcW w:type="dxa" w:w="2160"/>
+          </w:tcPr>
+          <w:p>
+            <w:r>
+              <w:t>г) 0.23.</w:t>
+            </w:r>
+          </w:p>
+        </w:tc>
+      </w:tr>
+    </w:tbl>
+    <w:p>
+      <w:r>
+        <w:rPr>
+          <w:b/>
+        </w:rPr>
+        <w:t xml:space="preserve">12. </w:t>
+      </w:r>
+      <w:r>
+        <w:rPr>
+          <w:rStyle w:val="f_tasks"/>
+          <w:b w:val="0"/>
+        </w:rPr>
+        <w:t>Непрерывная случайная величина X задана плотностью распределения вероятностей:</w:t>
+        <w:tab/>
+      </w:r>
+    </w:p>
+    <w:p>
+      <w:pPr>
+        <w:jc w:val="both"/>
+      </w:pPr>
+      <m:oMath xmlns:mml="http://www.w3.org/1998/Math/MathML">
+        <m:func>
+          <m:fName>
+            <m:r>
+              <m:t>f</m:t>
+            </m:r>
+          </m:fName>
+          <m:e>
+            <m:r>
+              <m:t>(x)</m:t>
+            </m:r>
+          </m:e>
+        </m:func>
+        <m:r>
+          <m:t>=</m:t>
+        </m:r>
+        <m:d>
+          <m:dPr>
+            <m:begChr m:val="{"/>
+            <m:sepChr m:val=";"/>
+            <m:endChr m:val=""/>
+          </m:dPr>
+          <m:e>
+            <m:m>
+              <m:mPr>
+                <m:baseJc m:val="center"/>
+                <m:plcHide m:val="on"/>
+                <m:mcs>
+                  <m:mc>
+                    <m:mcPr>
+                      <m:count m:val="1"/>
+                      <m:mcJc m:val="center"/>
+                    </m:mcPr>
+                  </m:mc>
+                </m:mcs>
+              </m:mPr>
+              <m:mr>
+                <m:e>
+                  <m:r>
+                    <m:t>0,</m:t>
+                  </m:r>
+                  <m:r>
+                    <m:rPr>
+                      <m:sty m:val="p"/>
+                    </m:rPr>
+                    <m:t>при x</m:t>
+                  </m:r>
+                  <m:r>
+                    <m:t>≤0</m:t>
+                  </m:r>
+                </m:e>
+              </m:mr>
+              <m:mr>
+                <m:e>
+                  <m:f>
+                    <m:fPr>
+                      <m:type m:val="bar"/>
+                    </m:fPr>
+                    <m:num>
+                      <m:r>
+                        <m:t>5</m:t>
+                      </m:r>
+                      <m:sSup>
+                        <m:e>
+                          <m:r>
+                            <m:t>x</m:t>
+                          </m:r>
+                        </m:e>
+                        <m:sup>
+                          <m:r>
+                            <m:t>4</m:t>
+                          </m:r>
+                        </m:sup>
+                      </m:sSup>
+                    </m:num>
+                    <m:den>
+                      <m:r>
+                        <m:rPr>
+                          <m:sty m:val="p"/>
+                        </m:rPr>
+                        <m:t>32</m:t>
+                      </m:r>
+                    </m:den>
+                  </m:f>
+                  <m:r>
+                    <m:t>,</m:t>
+                  </m:r>
+                  <m:r>
+                    <m:rPr>
+                      <m:sty m:val="p"/>
+                    </m:rPr>
+                    <m:t>при 0</m:t>
+                  </m:r>
+                  <m:r>
+                    <m:t>&lt;</m:t>
+                  </m:r>
+                  <m:r>
+                    <m:t>x≤2</m:t>
+                  </m:r>
+                </m:e>
+              </m:mr>
+              <m:mr>
+                <m:e>
+                  <m:r>
+                    <m:t>0</m:t>
+                  </m:r>
+                  <m:r>
+                    <m:t>,</m:t>
+                  </m:r>
+                  <m:r>
+                    <m:rPr>
+                      <m:sty m:val="p"/>
+                    </m:rPr>
+                    <m:t>при x</m:t>
+                  </m:r>
+                  <m:r>
+                    <m:t>&gt;2</m:t>
+                  </m:r>
+                </m:e>
+              </m:mr>
+            </m:m>
+          </m:e>
+        </m:d>
+      </m:oMath>
+    </w:p>
+    <w:p>
+      <w:r>
+        <w:rPr>
+          <w:sz w:val="32"/>
+        </w:rPr>
+        <w:t>Тогда ее дисперсия равна:</w:t>
+        <w:tab/>
+        <w:br/>
+      </w:r>
+    </w:p>
+    <w:tbl>
+      <w:tblPr>
+        <w:tblW w:type="auto" w:w="0"/>
+        <w:jc w:val="center"/>
+        <w:tblLook w:firstColumn="1" w:firstRow="1" w:lastColumn="0" w:lastRow="0" w:noHBand="0" w:noVBand="1" w:val="04A0"/>
+      </w:tblPr>
+      <w:tblGrid>
+        <w:gridCol w:w="2160"/>
+        <w:gridCol w:w="2160"/>
+        <w:gridCol w:w="2160"/>
+        <w:gridCol w:w="2160"/>
+      </w:tblGrid>
+      <w:tr>
+        <w:tc>
+          <w:tcPr>
+            <w:tcW w:type="dxa" w:w="2160"/>
+          </w:tcPr>
+          <w:p>
+            <w:pPr>
+              <w:jc w:val="center"/>
+            </w:pPr>
+            <w:r>
+              <w:t xml:space="preserve">а) </w:t>
+            </w:r>
+            <m:oMath xmlns:mml="http://www.w3.org/1998/Math/MathML">
+              <m:f>
+                <m:fPr>
+                  <m:type m:val="bar"/>
+                </m:fPr>
+                <m:num>
+                  <m:r>
+                    <m:t>5</m:t>
+                  </m:r>
+                </m:num>
+                <m:den>
+                  <m:r>
+                    <m:rPr>
+                      <m:sty m:val="p"/>
+                    </m:rPr>
+                    <m:t>63</m:t>
+                  </m:r>
+                </m:den>
+              </m:f>
+            </m:oMath>
+          </w:p>
+        </w:tc>
+        <w:tc>
+          <w:tcPr>
+            <w:tcW w:type="dxa" w:w="2160"/>
+          </w:tcPr>
+          <w:p>
+            <w:pPr>
+              <w:jc w:val="center"/>
+            </w:pPr>
+            <w:r>
+              <w:t xml:space="preserve">б) </w:t>
+            </w:r>
+            <m:oMath xmlns:mml="http://www.w3.org/1998/Math/MathML">
+              <m:f>
+                <m:fPr>
+                  <m:type m:val="bar"/>
+                </m:fPr>
+                <m:num>
+                  <m:r>
+                    <m:rPr>
+                      <m:sty m:val="p"/>
+                    </m:rPr>
+                    <m:t>68</m:t>
+                  </m:r>
+                </m:num>
+                <m:den>
+                  <m:r>
+                    <m:rPr>
+                      <m:sty m:val="p"/>
+                    </m:rPr>
+                    <m:t>63</m:t>
+                  </m:r>
+                </m:den>
+              </m:f>
+            </m:oMath>
+          </w:p>
+        </w:tc>
+        <w:tc>
+          <w:tcPr>
+            <w:tcW w:type="dxa" w:w="2160"/>
+          </w:tcPr>
+          <w:p>
+            <w:pPr>
+              <w:jc w:val="center"/>
+            </w:pPr>
+            <w:r>
+              <w:t xml:space="preserve">в) </w:t>
+            </w:r>
+            <m:oMath xmlns:mml="http://www.w3.org/1998/Math/MathML">
+              <m:f>
+                <m:fPr>
+                  <m:type m:val="bar"/>
+                </m:fPr>
+                <m:num>
+                  <m:r>
+                    <m:t>5</m:t>
+                  </m:r>
+                </m:num>
+                <m:den>
+                  <m:r>
+                    <m:rPr>
+                      <m:sty m:val="p"/>
+                    </m:rPr>
+                    <m:t>68</m:t>
+                  </m:r>
+                </m:den>
+              </m:f>
+            </m:oMath>
+          </w:p>
+        </w:tc>
+        <w:tc>
+          <w:tcPr>
+            <w:tcW w:type="dxa" w:w="2160"/>
+          </w:tcPr>
+          <w:p>
+            <w:pPr>
+              <w:jc w:val="center"/>
+            </w:pPr>
+            <w:r>
+              <w:t xml:space="preserve">г) </w:t>
+            </w:r>
+            <m:oMath xmlns:mml="http://www.w3.org/1998/Math/MathML">
+              <m:f>
+                <m:fPr>
+                  <m:type m:val="bar"/>
+                </m:fPr>
+                <m:num>
+                  <m:r>
+                    <m:rPr>
+                      <m:sty m:val="p"/>
+                    </m:rPr>
+                    <m:t>63</m:t>
+                  </m:r>
+                </m:num>
+                <m:den>
+                  <m:r>
+                    <m:t>5</m:t>
+                  </m:r>
+                </m:den>
+              </m:f>
+            </m:oMath>
+          </w:p>
+        </w:tc>
+      </w:tr>
+    </w:tbl>
     <w:p>
       <w:r>
         <w:rPr>
@@ -6849,7 +8397,7 @@
         <w:t xml:space="preserve">13. </w:t>
       </w:r>
       <w:r>
-        <w:t>Случайная величина X распределена нормально с математическим ожиданием M(X) = 25 и дисперсией D(X) = 36. Тогда ее плотность распределения вероятностей имеет вид:</w:t>
+        <w:t>Случайная величина X распределена нормально с математическим ожиданием M(X) = 31 и дисперсией D(X) = 25. Тогда ее плотность распределения вероятностей имеет вид:</w:t>
       </w:r>
     </w:p>
     <w:tbl>
@@ -6889,94 +8437,10 @@
                     <m:rPr>
                       <m:sty m:val="p"/>
                     </m:rPr>
-                    <m:t>25</m:t>
+                    <m:t>31</m:t>
                   </m:r>
                   <m:r>
                     <m:t/>
-                  </m:r>
-                  <m:rad>
-                    <m:radPr>
-                      <m:degHide m:val="on"/>
-                    </m:radPr>
-                    <m:deg/>
-                    <m:e>
-                      <m:r>
-                        <m:t>2π</m:t>
-                      </m:r>
-                    </m:e>
-                  </m:rad>
-                </m:den>
-              </m:f>
-              <m:r>
-                <m:t/>
-              </m:r>
-              <m:sSup>
-                <m:e>
-                  <m:r>
-                    <m:t>e</m:t>
-                  </m:r>
-                </m:e>
-                <m:sup>
-                  <m:f>
-                    <m:fPr>
-                      <m:type m:val="bar"/>
-                    </m:fPr>
-                    <m:num>
-                      <m:sSup>
-                        <m:e>
-                          <m:d>
-                            <m:dPr>
-                              <m:sepChr m:val=","/>
-                            </m:dPr>
-                            <m:e>
-                              <m:r>
-                                <m:t>x-36</m:t>
-                              </m:r>
-                            </m:e>
-                          </m:d>
-                        </m:e>
-                        <m:sup>
-                          <m:r>
-                            <m:t>2</m:t>
-                          </m:r>
-                        </m:sup>
-                      </m:sSup>
-                    </m:num>
-                    <m:den>
-                      <m:r>
-                        <m:t>72</m:t>
-                      </m:r>
-                    </m:den>
-                  </m:f>
-                </m:sup>
-              </m:sSup>
-            </m:oMath>
-          </w:p>
-        </w:tc>
-        <w:tc>
-          <w:tcPr>
-            <w:tcW w:type="dxa" w:w="4320"/>
-          </w:tcPr>
-          <w:p>
-            <w:pPr>
-              <w:jc w:val="center"/>
-            </w:pPr>
-            <w:r>
-              <w:t>б)</w:t>
-            </w:r>
-            <m:oMath xmlns:mml="http://www.w3.org/1998/Math/MathML">
-              <m:f>
-                <m:fPr>
-                  <m:type m:val="bar"/>
-                </m:fPr>
-                <m:num>
-                  <m:r>
-                    <m:t>1</m:t>
-                  </m:r>
-                </m:num>
-                <m:den>
-                  <m:r>
-                    <m:t>6</m:t>
                   </m:r>
                   <m:rad>
                     <m:radPr>
@@ -7037,6 +8501,90 @@
             </m:oMath>
           </w:p>
         </w:tc>
+        <w:tc>
+          <w:tcPr>
+            <w:tcW w:type="dxa" w:w="4320"/>
+          </w:tcPr>
+          <w:p>
+            <w:pPr>
+              <w:jc w:val="center"/>
+            </w:pPr>
+            <w:r>
+              <w:t>б)</w:t>
+            </w:r>
+            <m:oMath xmlns:mml="http://www.w3.org/1998/Math/MathML">
+              <m:f>
+                <m:fPr>
+                  <m:type m:val="bar"/>
+                </m:fPr>
+                <m:num>
+                  <m:r>
+                    <m:t>1</m:t>
+                  </m:r>
+                </m:num>
+                <m:den>
+                  <m:r>
+                    <m:t>5</m:t>
+                  </m:r>
+                  <m:rad>
+                    <m:radPr>
+                      <m:degHide m:val="on"/>
+                    </m:radPr>
+                    <m:deg/>
+                    <m:e>
+                      <m:r>
+                        <m:t>2π</m:t>
+                      </m:r>
+                    </m:e>
+                  </m:rad>
+                </m:den>
+              </m:f>
+              <m:r>
+                <m:t/>
+              </m:r>
+              <m:sSup>
+                <m:e>
+                  <m:r>
+                    <m:t>e</m:t>
+                  </m:r>
+                </m:e>
+                <m:sup>
+                  <m:f>
+                    <m:fPr>
+                      <m:type m:val="bar"/>
+                    </m:fPr>
+                    <m:num>
+                      <m:sSup>
+                        <m:e>
+                          <m:d>
+                            <m:dPr>
+                              <m:sepChr m:val=","/>
+                            </m:dPr>
+                            <m:e>
+                              <m:r>
+                                <m:t>x-31</m:t>
+                              </m:r>
+                            </m:e>
+                          </m:d>
+                        </m:e>
+                        <m:sup>
+                          <m:r>
+                            <m:t>2</m:t>
+                          </m:r>
+                        </m:sup>
+                      </m:sSup>
+                    </m:num>
+                    <m:den>
+                      <m:r>
+                        <m:t>62</m:t>
+                      </m:r>
+                    </m:den>
+                  </m:f>
+                </m:sup>
+              </m:sSup>
+            </m:oMath>
+          </w:p>
+        </w:tc>
       </w:tr>
       <w:tr>
         <w:tc>
@@ -7062,7 +8610,97 @@
                 </m:num>
                 <m:den>
                   <m:r>
-                    <m:t>6</m:t>
+                    <m:t>5</m:t>
+                  </m:r>
+                  <m:rad>
+                    <m:radPr>
+                      <m:degHide m:val="on"/>
+                    </m:radPr>
+                    <m:deg/>
+                    <m:e>
+                      <m:r>
+                        <m:t>2π</m:t>
+                      </m:r>
+                    </m:e>
+                  </m:rad>
+                </m:den>
+              </m:f>
+              <m:r>
+                <m:t/>
+              </m:r>
+              <m:sSup>
+                <m:e>
+                  <m:r>
+                    <m:t>e</m:t>
+                  </m:r>
+                </m:e>
+                <m:sup>
+                  <m:f>
+                    <m:fPr>
+                      <m:type m:val="bar"/>
+                    </m:fPr>
+                    <m:num>
+                      <m:sSup>
+                        <m:e>
+                          <m:d>
+                            <m:dPr>
+                              <m:sepChr m:val=","/>
+                            </m:dPr>
+                            <m:e>
+                              <m:r>
+                                <m:t>x-31</m:t>
+                              </m:r>
+                            </m:e>
+                          </m:d>
+                        </m:e>
+                        <m:sup>
+                          <m:r>
+                            <m:t>2</m:t>
+                          </m:r>
+                        </m:sup>
+                      </m:sSup>
+                    </m:num>
+                    <m:den>
+                      <m:r>
+                        <m:t>50</m:t>
+                      </m:r>
+                    </m:den>
+                  </m:f>
+                </m:sup>
+              </m:sSup>
+            </m:oMath>
+          </w:p>
+        </w:tc>
+        <w:tc>
+          <w:tcPr>
+            <w:tcW w:type="dxa" w:w="4320"/>
+          </w:tcPr>
+          <w:p>
+            <w:pPr>
+              <w:jc w:val="center"/>
+            </w:pPr>
+            <w:r>
+              <w:t>г)</w:t>
+            </w:r>
+            <m:oMath xmlns:mml="http://www.w3.org/1998/Math/MathML">
+              <m:f>
+                <m:fPr>
+                  <m:type m:val="bar"/>
+                </m:fPr>
+                <m:num>
+                  <m:r>
+                    <m:t>1</m:t>
+                  </m:r>
+                </m:num>
+                <m:den>
+                  <m:r>
+                    <m:rPr>
+                      <m:sty m:val="p"/>
+                    </m:rPr>
+                    <m:t>25</m:t>
+                  </m:r>
+                  <m:r>
+                    <m:t/>
                   </m:r>
                   <m:rad>
                     <m:radPr>
@@ -7114,97 +8752,7 @@
                     </m:num>
                     <m:den>
                       <m:r>
-                        <m:t>72</m:t>
-                      </m:r>
-                    </m:den>
-                  </m:f>
-                </m:sup>
-              </m:sSup>
-            </m:oMath>
-          </w:p>
-        </w:tc>
-        <w:tc>
-          <w:tcPr>
-            <w:tcW w:type="dxa" w:w="4320"/>
-          </w:tcPr>
-          <w:p>
-            <w:pPr>
-              <w:jc w:val="center"/>
-            </w:pPr>
-            <w:r>
-              <w:t>г)</w:t>
-            </w:r>
-            <m:oMath xmlns:mml="http://www.w3.org/1998/Math/MathML">
-              <m:f>
-                <m:fPr>
-                  <m:type m:val="bar"/>
-                </m:fPr>
-                <m:num>
-                  <m:r>
-                    <m:t>1</m:t>
-                  </m:r>
-                </m:num>
-                <m:den>
-                  <m:r>
-                    <m:rPr>
-                      <m:sty m:val="p"/>
-                    </m:rPr>
-                    <m:t>36</m:t>
-                  </m:r>
-                  <m:r>
-                    <m:t/>
-                  </m:r>
-                  <m:rad>
-                    <m:radPr>
-                      <m:degHide m:val="on"/>
-                    </m:radPr>
-                    <m:deg/>
-                    <m:e>
-                      <m:r>
-                        <m:t>2π</m:t>
-                      </m:r>
-                    </m:e>
-                  </m:rad>
-                </m:den>
-              </m:f>
-              <m:r>
-                <m:t/>
-              </m:r>
-              <m:sSup>
-                <m:e>
-                  <m:r>
-                    <m:t>e</m:t>
-                  </m:r>
-                </m:e>
-                <m:sup>
-                  <m:f>
-                    <m:fPr>
-                      <m:type m:val="bar"/>
-                    </m:fPr>
-                    <m:num>
-                      <m:sSup>
-                        <m:e>
-                          <m:d>
-                            <m:dPr>
-                              <m:sepChr m:val=","/>
-                            </m:dPr>
-                            <m:e>
-                              <m:r>
-                                <m:t>x-36</m:t>
-                              </m:r>
-                            </m:e>
-                          </m:d>
-                        </m:e>
-                        <m:sup>
-                          <m:r>
-                            <m:t>2</m:t>
-                          </m:r>
-                        </m:sup>
-                      </m:sSup>
-                    </m:num>
-                    <m:den>
-                      <m:r>
-                        <m:t>50</m:t>
+                        <m:t>62</m:t>
                       </m:r>
                     </m:den>
                   </m:f>
@@ -7591,7 +9139,7 @@
     <w:rsid w:val="00FC693F"/>
     <w:rPr>
       <w:rFonts w:ascii="Times New Roman" w:hAnsi="Times New Roman"/>
-      <w:sz w:val="28"/>
+      <w:sz w:val="32"/>
     </w:rPr>
   </w:style>
   <w:style w:type="paragraph" w:styleId="Header">
@@ -8165,10 +9713,6 @@
       </w:numPr>
       <w:contextualSpacing/>
     </w:pPr>
-    <w:rPr>
-      <w:rFonts w:ascii="Times New Roman" w:hAnsi="Times New Roman"/>
-      <w:sz w:val="32"/>
-    </w:rPr>
   </w:style>
   <w:style w:type="paragraph" w:styleId="ListNumber2">
     <w:name w:val="List Number 2"/>

--- a/text.docx
+++ b/text.docx
@@ -38,7 +38,7 @@
         <w:rPr>
           <w:rStyle w:val="f_tasks"/>
         </w:rPr>
-        <w:t xml:space="preserve">Игральная кость бросается три раза. Тогда вероятность того, что сумма выпавших очков не меньше пятнадцати, равна: </w:t>
+        <w:t xml:space="preserve">Игральная кость бросается три раза. Тогда вероятность того, что сумма выпавших очков не меньше четырнадцати, равна: </w:t>
       </w:r>
     </w:p>
     <w:tbl>
@@ -60,7 +60,7 @@
           </w:tcPr>
           <w:p>
             <w:r>
-              <w:t>а) 1/12;</w:t>
+              <w:t>а) 3/8;</w:t>
             </w:r>
           </w:p>
         </w:tc>
@@ -70,7 +70,7 @@
           </w:tcPr>
           <w:p>
             <w:r>
-              <w:t>б) 7/27;</w:t>
+              <w:t>б) 5/54;</w:t>
             </w:r>
           </w:p>
         </w:tc>
@@ -80,7 +80,7 @@
           </w:tcPr>
           <w:p>
             <w:r>
-              <w:t>в) 5/108;</w:t>
+              <w:t>в) 11/72;</w:t>
             </w:r>
           </w:p>
         </w:tc>
@@ -90,7 +90,7 @@
           </w:tcPr>
           <w:p>
             <w:r>
-              <w:t>г) 5/54.</w:t>
+              <w:t>г) 35/216.</w:t>
             </w:r>
           </w:p>
         </w:tc>
@@ -130,7 +130,7 @@
           </w:tcPr>
           <w:p>
             <w:r>
-              <w:t>а) 2/π;</w:t>
+              <w:t>а) √3/4;</w:t>
             </w:r>
           </w:p>
         </w:tc>
@@ -140,7 +140,7 @@
           </w:tcPr>
           <w:p>
             <w:r>
-              <w:t>б) π/36;</w:t>
+              <w:t>б) 1/2π;</w:t>
             </w:r>
           </w:p>
         </w:tc>
@@ -150,7 +150,7 @@
           </w:tcPr>
           <w:p>
             <w:r>
-              <w:t>в) 1/2π;</w:t>
+              <w:t>в) π/36;</w:t>
             </w:r>
           </w:p>
         </w:tc>
@@ -160,7 +160,7 @@
           </w:tcPr>
           <w:p>
             <w:r>
-              <w:t>г) √3/4.</w:t>
+              <w:t>г) 2/π.</w:t>
             </w:r>
           </w:p>
         </w:tc>
@@ -178,7 +178,7 @@
         <w:rPr>
           <w:rStyle w:val="f_tasks"/>
         </w:rPr>
-        <w:t>Сантехник обслуживает три дома. Вероятность того, что в течение часа потребуется его помощь в первом доме, равна 0,5; во втором – 0,15; в третьем – 0,2. Тогда вероятность  того, что в течение часа потребуется его помощь хотя бы в одном доме, равна (приближенно равна):</w:t>
+        <w:t>Сантехник обслуживает три дома. Вероятность того, что в течение часа потребуется его помощь в первом доме, равна 0,4; во втором – 0,4; в третьем – 0,45. Тогда вероятность  того, что в течение часа потребуется его помощь хотя бы в одном доме, равна (приближенно равна):</w:t>
       </w:r>
     </w:p>
     <w:tbl>
@@ -200,7 +200,7 @@
           </w:tcPr>
           <w:p>
             <w:r>
-              <w:t>а) 0.66;</w:t>
+              <w:t>а) 0.072;</w:t>
             </w:r>
           </w:p>
         </w:tc>
@@ -210,7 +210,7 @@
           </w:tcPr>
           <w:p>
             <w:r>
-              <w:t>б) 0.985;</w:t>
+              <w:t>б) 0.216;</w:t>
             </w:r>
           </w:p>
         </w:tc>
@@ -220,7 +220,7 @@
           </w:tcPr>
           <w:p>
             <w:r>
-              <w:t>в) 0.015;</w:t>
+              <w:t>в) 0.802;</w:t>
             </w:r>
           </w:p>
         </w:tc>
@@ -230,7 +230,7 @@
           </w:tcPr>
           <w:p>
             <w:r>
-              <w:t>г) 0.2125.</w:t>
+              <w:t>г) 0.928.</w:t>
             </w:r>
           </w:p>
         </w:tc>
@@ -248,7 +248,7 @@
         <w:rPr>
           <w:rStyle w:val="f_tasks"/>
         </w:rPr>
-        <w:t>Предприятие выплачивает 43 % всех зарплат разнорабочим, а 57 % – остальным. Вероятность того, что разнорабочий не получит зарплату в срок, равна 0.3; а для остальных эта вероятность составляет 0.1. Тогда вероятность того, что очередная зарплата будет выдана в срок, равна:</w:t>
+        <w:t>Предприятие выплачивает 47 % всех зарплат разнорабочим, а 53 % – остальным. Вероятность того, что разнорабочий не получит зарплату в срок, равна 0.3; а для остальных эта вероятность составляет 0.2. Тогда вероятность того, что очередная зарплата будет выдана в срок, равна:</w:t>
       </w:r>
     </w:p>
     <w:tbl>
@@ -270,7 +270,7 @@
           </w:tcPr>
           <w:p>
             <w:r>
-              <w:t>а) 0.934;</w:t>
+              <w:t>а) 0.873;</w:t>
             </w:r>
           </w:p>
         </w:tc>
@@ -280,7 +280,7 @@
           </w:tcPr>
           <w:p>
             <w:r>
-              <w:t>б) 0.066;</w:t>
+              <w:t>б) 0.247;</w:t>
             </w:r>
           </w:p>
         </w:tc>
@@ -290,7 +290,7 @@
           </w:tcPr>
           <w:p>
             <w:r>
-              <w:t>в) 0.814;</w:t>
+              <w:t>в) 0.753;</w:t>
             </w:r>
           </w:p>
         </w:tc>
@@ -300,7 +300,7 @@
           </w:tcPr>
           <w:p>
             <w:r>
-              <w:t>г) 0.186.</w:t>
+              <w:t>г) 0.127.</w:t>
             </w:r>
           </w:p>
         </w:tc>
@@ -318,7 +318,7 @@
         <w:rPr>
           <w:rStyle w:val="f_tasks"/>
         </w:rPr>
-        <w:t>Имеются пять коробок, в которых сидят по 6 белых и по 4 черных котят, и пять коробок, в которых сидят по 4 белых и по 6 черных котенка. Из наудачу взятой коробки вынимается один котенок, который оказался белым. Тогда вероятность того, что этого котенка достали из первой серии коробок, равна:</w:t>
+        <w:t>Имеются четыре коробки, в которых сидят по 8 белых и по 2 черных котят, и шесть коробок, в которых сидят по 3 белых и по 7 черных котенка. Из наудачу взятой коробки вынимается один котенок, который оказался белым. Тогда вероятность того, что этого котенка достали из первой серии коробок, равна:</w:t>
       </w:r>
     </w:p>
     <w:tbl>
@@ -340,7 +340,7 @@
           </w:tcPr>
           <w:p>
             <w:r>
-              <w:t>а) 0.4;</w:t>
+              <w:t>а) 0.36;</w:t>
             </w:r>
           </w:p>
         </w:tc>
@@ -350,7 +350,7 @@
           </w:tcPr>
           <w:p>
             <w:r>
-              <w:t>б) 0.72;</w:t>
+              <w:t>б) 0.5;</w:t>
             </w:r>
           </w:p>
         </w:tc>
@@ -360,7 +360,7 @@
           </w:tcPr>
           <w:p>
             <w:r>
-              <w:t>в) 0.5;</w:t>
+              <w:t>в) 0.64;</w:t>
             </w:r>
           </w:p>
         </w:tc>
@@ -370,7 +370,7 @@
           </w:tcPr>
           <w:p>
             <w:r>
-              <w:t>г) 0.6.</w:t>
+              <w:t>г) 0.76.</w:t>
             </w:r>
           </w:p>
         </w:tc>
@@ -517,7 +517,7 @@
               <w:rPr>
                 <w:b w:val="0"/>
               </w:rPr>
-              <w:t>0.39</w:t>
+              <w:t>0.28</w:t>
             </w:r>
           </w:p>
         </w:tc>
@@ -533,7 +533,7 @@
               <w:rPr>
                 <w:b w:val="0"/>
               </w:rPr>
-              <w:t>0.2</w:t>
+              <w:t>0.24</w:t>
             </w:r>
           </w:p>
         </w:tc>
@@ -549,7 +549,7 @@
               <w:rPr>
                 <w:b w:val="0"/>
               </w:rPr>
-              <w:t>0.35</w:t>
+              <w:t>0.32</w:t>
             </w:r>
           </w:p>
         </w:tc>
@@ -565,7 +565,7 @@
               <w:rPr>
                 <w:b w:val="0"/>
               </w:rPr>
-              <w:t>0.06</w:t>
+              <w:t>0.16</w:t>
             </w:r>
           </w:p>
         </w:tc>
@@ -626,7 +626,7 @@
           </w:tcPr>
           <w:p>
             <w:r>
-              <w:t>а) 0.65;</w:t>
+              <w:t>а) 0.28;</w:t>
             </w:r>
           </w:p>
         </w:tc>
@@ -636,7 +636,7 @@
           </w:tcPr>
           <w:p>
             <w:r>
-              <w:t>б) 0.2;</w:t>
+              <w:t>б) 0.68;</w:t>
             </w:r>
           </w:p>
         </w:tc>
@@ -646,7 +646,7 @@
           </w:tcPr>
           <w:p>
             <w:r>
-              <w:t>в) 0.55;</w:t>
+              <w:t>в) 0.24;</w:t>
             </w:r>
           </w:p>
         </w:tc>
@@ -656,7 +656,7 @@
           </w:tcPr>
           <w:p>
             <w:r>
-              <w:t>г) 0.39.</w:t>
+              <w:t>г) 0.56.</w:t>
             </w:r>
           </w:p>
         </w:tc>
@@ -820,22 +820,6 @@
               <w:rPr>
                 <w:b w:val="0"/>
               </w:rPr>
-              <w:t>0.14</w:t>
-            </w:r>
-          </w:p>
-        </w:tc>
-        <w:tc>
-          <w:tcPr>
-            <w:tcW w:type="dxa" w:w="1152"/>
-          </w:tcPr>
-          <w:p>
-            <w:pPr>
-              <w:jc w:val="center"/>
-            </w:pPr>
-            <w:r>
-              <w:rPr>
-                <w:b w:val="0"/>
-              </w:rPr>
               <w:t>0.21</w:t>
             </w:r>
           </w:p>
@@ -852,7 +836,7 @@
               <w:rPr>
                 <w:b w:val="0"/>
               </w:rPr>
-              <w:t>0.25</w:t>
+              <w:t>0.29</w:t>
             </w:r>
           </w:p>
         </w:tc>
@@ -868,7 +852,7 @@
               <w:rPr>
                 <w:b w:val="0"/>
               </w:rPr>
-              <w:t>0.23</w:t>
+              <w:t>0.1</w:t>
             </w:r>
           </w:p>
         </w:tc>
@@ -884,7 +868,23 @@
               <w:rPr>
                 <w:b w:val="0"/>
               </w:rPr>
-              <w:t>0.17</w:t>
+              <w:t>0.2</w:t>
+            </w:r>
+          </w:p>
+        </w:tc>
+        <w:tc>
+          <w:tcPr>
+            <w:tcW w:type="dxa" w:w="1152"/>
+          </w:tcPr>
+          <w:p>
+            <w:pPr>
+              <w:jc w:val="center"/>
+            </w:pPr>
+            <w:r>
+              <w:rPr>
+                <w:b w:val="0"/>
+              </w:rPr>
+              <w:t>0.2</w:t>
             </w:r>
           </w:p>
         </w:tc>
@@ -943,7 +943,7 @@
           </w:tcPr>
           <w:p>
             <w:r>
-              <w:t>а) a = 0.18; b = 0.18; c = 0.14;</w:t>
+              <w:t>а) a = 0.19; b = 0.13; c = 0.15;</w:t>
             </w:r>
           </w:p>
         </w:tc>
@@ -953,7 +953,7 @@
           </w:tcPr>
           <w:p>
             <w:r>
-              <w:t>б) a = 0.21; b = 0.25; c = 0.23;</w:t>
+              <w:t>б) a = 0.17; b = 0.14; c = 0.13;</w:t>
             </w:r>
           </w:p>
         </w:tc>
@@ -965,7 +965,7 @@
           </w:tcPr>
           <w:p>
             <w:r>
-              <w:t>в) a = 0.16; b = 0.16; c = 0.13;</w:t>
+              <w:t>в) a = 0.13; b = 0.18; c = 0.15;</w:t>
             </w:r>
           </w:p>
         </w:tc>
@@ -975,7 +975,7 @@
           </w:tcPr>
           <w:p>
             <w:r>
-              <w:t>г) a = 0.15; b = 0.13; c = 0.16.</w:t>
+              <w:t>г) a = 0.29; b = 0.1; c = 0.2.</w:t>
             </w:r>
           </w:p>
         </w:tc>
@@ -1052,7 +1052,7 @@
                     <m:t>≤</m:t>
                   </m:r>
                   <m:r>
-                    <m:t>7π</m:t>
+                    <m:t>5π</m:t>
                   </m:r>
                 </m:e>
               </m:mr>
@@ -1075,7 +1075,7 @@
                         <m:rPr>
                           <m:sty m:val="p"/>
                         </m:rPr>
-                        <m:t>49</m:t>
+                        <m:t>17</m:t>
                       </m:r>
                       <m:r>
                         <m:t>x</m:t>
@@ -1092,7 +1092,7 @@
                     <m:rPr>
                       <m:sty m:val="p"/>
                     </m:rPr>
-                    <m:t>при 7π</m:t>
+                    <m:t>при 5π</m:t>
                   </m:r>
                   <m:r>
                     <m:t/>
@@ -1112,7 +1112,7 @@
                         <m:rPr>
                           <m:sty m:val="p"/>
                         </m:rPr>
-                        <m:t>22</m:t>
+                        <m:t>21</m:t>
                       </m:r>
                       <m:r>
                         <m:t>π</m:t>
@@ -1120,7 +1120,7 @@
                     </m:num>
                     <m:den>
                       <m:r>
-                        <m:t>3</m:t>
+                        <m:t>4</m:t>
                       </m:r>
                     </m:den>
                   </m:f>
@@ -1152,7 +1152,7 @@
                         <m:rPr>
                           <m:sty m:val="p"/>
                         </m:rPr>
-                        <m:t>22</m:t>
+                        <m:t>21</m:t>
                       </m:r>
                       <m:r>
                         <m:t>π</m:t>
@@ -1160,7 +1160,7 @@
                     </m:num>
                     <m:den>
                       <m:r>
-                        <m:t>3</m:t>
+                        <m:t>4</m:t>
                       </m:r>
                     </m:den>
                   </m:f>
@@ -1204,9 +1204,40 @@
               <w:t>а)</w:t>
             </w:r>
             <m:oMath xmlns:mml="http://www.w3.org/1998/Math/MathML">
-              <m:r>
-                <m:t>7π</m:t>
-              </m:r>
+              <m:f>
+                <m:fPr>
+                  <m:type m:val="bar"/>
+                </m:fPr>
+                <m:num>
+                  <m:rad>
+                    <m:radPr>
+                      <m:degHide m:val="on"/>
+                    </m:radPr>
+                    <m:deg/>
+                    <m:e>
+                      <m:r>
+                        <m:t>3</m:t>
+                      </m:r>
+                    </m:e>
+                  </m:rad>
+                </m:num>
+                <m:den>
+                  <m:rad>
+                    <m:radPr>
+                      <m:degHide m:val="on"/>
+                    </m:radPr>
+                    <m:deg/>
+                    <m:e>
+                      <m:r>
+                        <m:t>3</m:t>
+                      </m:r>
+                    </m:e>
+                  </m:rad>
+                  <m:r>
+                    <m:t>-7</m:t>
+                  </m:r>
+                </m:den>
+              </m:f>
             </m:oMath>
           </w:p>
         </w:tc>
@@ -1227,32 +1258,16 @@
                   <m:type m:val="bar"/>
                 </m:fPr>
                 <m:num>
-                  <m:rad>
-                    <m:radPr>
-                      <m:degHide m:val="on"/>
-                    </m:radPr>
-                    <m:deg/>
-                    <m:e>
-                      <m:r>
-                        <m:t>6</m:t>
-                      </m:r>
-                    </m:e>
-                  </m:rad>
+                  <m:r>
+                    <m:t>4π</m:t>
+                  </m:r>
                 </m:num>
                 <m:den>
-                  <m:rad>
-                    <m:radPr>
-                      <m:degHide m:val="on"/>
-                    </m:radPr>
-                    <m:deg/>
-                    <m:e>
-                      <m:r>
-                        <m:t>8</m:t>
-                      </m:r>
-                    </m:e>
-                  </m:rad>
                   <m:r>
-                    <m:t>-9</m:t>
+                    <m:rPr>
+                      <m:sty m:val="p"/>
+                    </m:rPr>
+                    <m:t>21</m:t>
                   </m:r>
                 </m:den>
               </m:f>
@@ -1271,24 +1286,9 @@
               <w:t>в)</w:t>
             </w:r>
             <m:oMath xmlns:mml="http://www.w3.org/1998/Math/MathML">
-              <m:f>
-                <m:fPr>
-                  <m:type m:val="bar"/>
-                </m:fPr>
-                <m:num>
-                  <m:r>
-                    <m:t>3π</m:t>
-                  </m:r>
-                </m:num>
-                <m:den>
-                  <m:r>
-                    <m:rPr>
-                      <m:sty m:val="p"/>
-                    </m:rPr>
-                    <m:t>22</m:t>
-                  </m:r>
-                </m:den>
-              </m:f>
+              <m:r>
+                <m:t>5π</m:t>
+              </m:r>
             </m:oMath>
           </w:p>
         </w:tc>
@@ -1324,7 +1324,7 @@
                     <m:deg/>
                     <m:e>
                       <m:r>
-                        <m:t>3</m:t>
+                        <m:t>2</m:t>
                       </m:r>
                     </m:e>
                   </m:rad>
@@ -1451,7 +1451,7 @@
                         <m:rPr>
                           <m:sty m:val="p"/>
                         </m:rPr>
-                        <m:t>16</m:t>
+                        <m:t>625</m:t>
                       </m:r>
                     </m:den>
                   </m:f>
@@ -1468,7 +1468,7 @@
                     <m:t>&lt;</m:t>
                   </m:r>
                   <m:r>
-                    <m:t>x≤2</m:t>
+                    <m:t>x≤5</m:t>
                   </m:r>
                 </m:e>
               </m:mr>
@@ -1487,7 +1487,2938 @@
                     <m:t>при x</m:t>
                   </m:r>
                   <m:r>
-                    <m:t>&gt;2</m:t>
+                    <m:t>&gt;5</m:t>
+                  </m:r>
+                </m:e>
+              </m:mr>
+            </m:m>
+          </m:e>
+        </m:d>
+      </m:oMath>
+    </w:p>
+    <w:p>
+      <w:pPr>
+        <w:jc w:val="both"/>
+      </w:pPr>
+      <w:r>
+        <w:rPr>
+          <w:sz w:val="32"/>
+        </w:rPr>
+        <w:t>Тогда ее плотность распределения вероятностей имеет вид:</w:t>
+        <w:tab/>
+        <w:br/>
+      </w:r>
+    </w:p>
+    <w:tbl>
+      <w:tblPr>
+        <w:tblW w:type="auto" w:w="0"/>
+        <w:tblLook w:firstColumn="1" w:firstRow="1" w:lastColumn="0" w:lastRow="0" w:noHBand="0" w:noVBand="1" w:val="04A0"/>
+      </w:tblPr>
+      <w:tblGrid>
+        <w:gridCol w:w="4320"/>
+        <w:gridCol w:w="4320"/>
+      </w:tblGrid>
+      <w:tr>
+        <w:tc>
+          <w:tcPr>
+            <w:tcW w:type="dxa" w:w="4320"/>
+          </w:tcPr>
+          <w:p>
+            <w:r>
+              <w:t>а)</w:t>
+            </w:r>
+            <m:oMath xmlns:mml="http://www.w3.org/1998/Math/MathML">
+              <m:func>
+                <m:fName>
+                  <m:r>
+                    <m:t>f</m:t>
+                  </m:r>
+                </m:fName>
+                <m:e>
+                  <m:r>
+                    <m:t>(x)</m:t>
+                  </m:r>
+                </m:e>
+              </m:func>
+              <m:r>
+                <m:t>=</m:t>
+              </m:r>
+              <m:d>
+                <m:dPr>
+                  <m:begChr m:val="{"/>
+                  <m:sepChr m:val=";"/>
+                  <m:endChr m:val=""/>
+                </m:dPr>
+                <m:e>
+                  <m:m>
+                    <m:mPr>
+                      <m:baseJc m:val="center"/>
+                      <m:plcHide m:val="on"/>
+                      <m:mcs>
+                        <m:mc>
+                          <m:mcPr>
+                            <m:count m:val="1"/>
+                            <m:mcJc m:val="center"/>
+                          </m:mcPr>
+                        </m:mc>
+                      </m:mcs>
+                    </m:mPr>
+                    <m:mr>
+                      <m:e>
+                        <m:r>
+                          <m:t>0,</m:t>
+                        </m:r>
+                        <m:r>
+                          <m:rPr>
+                            <m:sty m:val="p"/>
+                          </m:rPr>
+                          <m:t>при x</m:t>
+                        </m:r>
+                        <m:r>
+                          <m:t>≤0</m:t>
+                        </m:r>
+                      </m:e>
+                    </m:mr>
+                    <m:mr>
+                      <m:e>
+                        <m:f>
+                          <m:fPr>
+                            <m:type m:val="bar"/>
+                          </m:fPr>
+                          <m:num>
+                            <m:r>
+                              <m:t>4</m:t>
+                            </m:r>
+                            <m:sSup>
+                              <m:e>
+                                <m:r>
+                                  <m:t>x</m:t>
+                                </m:r>
+                              </m:e>
+                              <m:sup>
+                                <m:r>
+                                  <m:t>3</m:t>
+                                </m:r>
+                              </m:sup>
+                            </m:sSup>
+                          </m:num>
+                          <m:den>
+                            <m:r>
+                              <m:rPr>
+                                <m:sty m:val="p"/>
+                              </m:rPr>
+                              <m:t>625</m:t>
+                            </m:r>
+                          </m:den>
+                        </m:f>
+                        <m:r>
+                          <m:t>,</m:t>
+                        </m:r>
+                        <m:r>
+                          <m:rPr>
+                            <m:sty m:val="p"/>
+                          </m:rPr>
+                          <m:t>при 0</m:t>
+                        </m:r>
+                        <m:r>
+                          <m:t>&lt;</m:t>
+                        </m:r>
+                        <m:r>
+                          <m:t>x≤5</m:t>
+                        </m:r>
+                      </m:e>
+                    </m:mr>
+                    <m:mr>
+                      <m:e>
+                        <m:r>
+                          <m:t>0</m:t>
+                        </m:r>
+                        <m:r>
+                          <m:t>,</m:t>
+                        </m:r>
+                        <m:r>
+                          <m:rPr>
+                            <m:sty m:val="p"/>
+                          </m:rPr>
+                          <m:t>при x</m:t>
+                        </m:r>
+                        <m:r>
+                          <m:t>&gt;5</m:t>
+                        </m:r>
+                      </m:e>
+                    </m:mr>
+                  </m:m>
+                </m:e>
+              </m:d>
+            </m:oMath>
+          </w:p>
+        </w:tc>
+        <w:tc>
+          <w:tcPr>
+            <w:tcW w:type="dxa" w:w="4320"/>
+          </w:tcPr>
+          <w:p>
+            <w:r>
+              <w:t>б)</w:t>
+            </w:r>
+            <m:oMath xmlns:mml="http://www.w3.org/1998/Math/MathML">
+              <m:func>
+                <m:fName>
+                  <m:r>
+                    <m:t>f</m:t>
+                  </m:r>
+                </m:fName>
+                <m:e>
+                  <m:r>
+                    <m:t>(x)</m:t>
+                  </m:r>
+                </m:e>
+              </m:func>
+              <m:r>
+                <m:t>=</m:t>
+              </m:r>
+              <m:d>
+                <m:dPr>
+                  <m:begChr m:val="{"/>
+                  <m:sepChr m:val=";"/>
+                  <m:endChr m:val=""/>
+                </m:dPr>
+                <m:e>
+                  <m:m>
+                    <m:mPr>
+                      <m:baseJc m:val="center"/>
+                      <m:plcHide m:val="on"/>
+                      <m:mcs>
+                        <m:mc>
+                          <m:mcPr>
+                            <m:count m:val="1"/>
+                            <m:mcJc m:val="center"/>
+                          </m:mcPr>
+                        </m:mc>
+                      </m:mcs>
+                    </m:mPr>
+                    <m:mr>
+                      <m:e>
+                        <m:r>
+                          <m:t>0,</m:t>
+                        </m:r>
+                        <m:r>
+                          <m:rPr>
+                            <m:sty m:val="p"/>
+                          </m:rPr>
+                          <m:t>при x</m:t>
+                        </m:r>
+                        <m:r>
+                          <m:t>≤0</m:t>
+                        </m:r>
+                      </m:e>
+                    </m:mr>
+                    <m:mr>
+                      <m:e>
+                        <m:f>
+                          <m:fPr>
+                            <m:type m:val="bar"/>
+                          </m:fPr>
+                          <m:num>
+                            <m:r>
+                              <m:t/>
+                            </m:r>
+                            <m:sSup>
+                              <m:e>
+                                <m:r>
+                                  <m:t>x</m:t>
+                                </m:r>
+                              </m:e>
+                              <m:sup>
+                                <m:r>
+                                  <m:t>4</m:t>
+                                </m:r>
+                              </m:sup>
+                            </m:sSup>
+                          </m:num>
+                          <m:den>
+                            <m:r>
+                              <m:rPr>
+                                <m:sty m:val="p"/>
+                              </m:rPr>
+                              <m:t>625</m:t>
+                            </m:r>
+                          </m:den>
+                        </m:f>
+                        <m:r>
+                          <m:t>,</m:t>
+                        </m:r>
+                        <m:r>
+                          <m:rPr>
+                            <m:sty m:val="p"/>
+                          </m:rPr>
+                          <m:t>при 0</m:t>
+                        </m:r>
+                        <m:r>
+                          <m:t>&lt;</m:t>
+                        </m:r>
+                        <m:r>
+                          <m:t>x≤5</m:t>
+                        </m:r>
+                      </m:e>
+                    </m:mr>
+                    <m:mr>
+                      <m:e>
+                        <m:r>
+                          <m:t>0</m:t>
+                        </m:r>
+                        <m:r>
+                          <m:t>,</m:t>
+                        </m:r>
+                        <m:r>
+                          <m:rPr>
+                            <m:sty m:val="p"/>
+                          </m:rPr>
+                          <m:t>при x</m:t>
+                        </m:r>
+                        <m:r>
+                          <m:t>&gt;5</m:t>
+                        </m:r>
+                      </m:e>
+                    </m:mr>
+                  </m:m>
+                </m:e>
+              </m:d>
+            </m:oMath>
+          </w:p>
+        </w:tc>
+      </w:tr>
+      <w:tr>
+        <w:tc>
+          <w:tcPr>
+            <w:tcW w:type="dxa" w:w="4320"/>
+          </w:tcPr>
+          <w:p>
+            <w:r>
+              <w:t>в)</w:t>
+            </w:r>
+            <m:oMath xmlns:mml="http://www.w3.org/1998/Math/MathML">
+              <m:func>
+                <m:fName>
+                  <m:r>
+                    <m:t>f</m:t>
+                  </m:r>
+                </m:fName>
+                <m:e>
+                  <m:r>
+                    <m:t>(x)</m:t>
+                  </m:r>
+                </m:e>
+              </m:func>
+              <m:r>
+                <m:t>=</m:t>
+              </m:r>
+              <m:d>
+                <m:dPr>
+                  <m:begChr m:val="{"/>
+                  <m:sepChr m:val=";"/>
+                  <m:endChr m:val=""/>
+                </m:dPr>
+                <m:e>
+                  <m:m>
+                    <m:mPr>
+                      <m:baseJc m:val="center"/>
+                      <m:plcHide m:val="on"/>
+                      <m:mcs>
+                        <m:mc>
+                          <m:mcPr>
+                            <m:count m:val="1"/>
+                            <m:mcJc m:val="center"/>
+                          </m:mcPr>
+                        </m:mc>
+                      </m:mcs>
+                    </m:mPr>
+                    <m:mr>
+                      <m:e>
+                        <m:r>
+                          <m:t>0,</m:t>
+                        </m:r>
+                        <m:r>
+                          <m:rPr>
+                            <m:sty m:val="p"/>
+                          </m:rPr>
+                          <m:t>при x</m:t>
+                        </m:r>
+                        <m:r>
+                          <m:t>≤0</m:t>
+                        </m:r>
+                      </m:e>
+                    </m:mr>
+                    <m:mr>
+                      <m:e>
+                        <m:f>
+                          <m:fPr>
+                            <m:type m:val="bar"/>
+                          </m:fPr>
+                          <m:num>
+                            <m:r>
+                              <m:t>4</m:t>
+                            </m:r>
+                            <m:sSup>
+                              <m:e>
+                                <m:r>
+                                  <m:t>x</m:t>
+                                </m:r>
+                              </m:e>
+                              <m:sup>
+                                <m:r>
+                                  <m:t>3</m:t>
+                                </m:r>
+                              </m:sup>
+                            </m:sSup>
+                          </m:num>
+                          <m:den>
+                            <m:r>
+                              <m:rPr>
+                                <m:sty m:val="p"/>
+                              </m:rPr>
+                              <m:t>625</m:t>
+                            </m:r>
+                          </m:den>
+                        </m:f>
+                        <m:r>
+                          <m:t>,</m:t>
+                        </m:r>
+                        <m:r>
+                          <m:rPr>
+                            <m:sty m:val="p"/>
+                          </m:rPr>
+                          <m:t>при 0</m:t>
+                        </m:r>
+                        <m:r>
+                          <m:t>&lt;</m:t>
+                        </m:r>
+                        <m:r>
+                          <m:t>x≤5</m:t>
+                        </m:r>
+                      </m:e>
+                    </m:mr>
+                    <m:mr>
+                      <m:e>
+                        <m:r>
+                          <m:t>1</m:t>
+                        </m:r>
+                        <m:r>
+                          <m:t>,</m:t>
+                        </m:r>
+                        <m:r>
+                          <m:rPr>
+                            <m:sty m:val="p"/>
+                          </m:rPr>
+                          <m:t>при x</m:t>
+                        </m:r>
+                        <m:r>
+                          <m:t>&gt;5</m:t>
+                        </m:r>
+                      </m:e>
+                    </m:mr>
+                  </m:m>
+                </m:e>
+              </m:d>
+            </m:oMath>
+          </w:p>
+        </w:tc>
+        <w:tc>
+          <w:tcPr>
+            <w:tcW w:type="dxa" w:w="4320"/>
+          </w:tcPr>
+          <w:p>
+            <w:r>
+              <w:t>г)</w:t>
+            </w:r>
+            <m:oMath xmlns:mml="http://www.w3.org/1998/Math/MathML">
+              <m:func>
+                <m:fName>
+                  <m:r>
+                    <m:t>f</m:t>
+                  </m:r>
+                </m:fName>
+                <m:e>
+                  <m:r>
+                    <m:t>(x)</m:t>
+                  </m:r>
+                </m:e>
+              </m:func>
+              <m:r>
+                <m:t>=</m:t>
+              </m:r>
+              <m:d>
+                <m:dPr>
+                  <m:begChr m:val="{"/>
+                  <m:sepChr m:val=";"/>
+                  <m:endChr m:val=""/>
+                </m:dPr>
+                <m:e>
+                  <m:m>
+                    <m:mPr>
+                      <m:baseJc m:val="center"/>
+                      <m:plcHide m:val="on"/>
+                      <m:mcs>
+                        <m:mc>
+                          <m:mcPr>
+                            <m:count m:val="1"/>
+                            <m:mcJc m:val="center"/>
+                          </m:mcPr>
+                        </m:mc>
+                      </m:mcs>
+                    </m:mPr>
+                    <m:mr>
+                      <m:e>
+                        <m:r>
+                          <m:t>0,</m:t>
+                        </m:r>
+                        <m:r>
+                          <m:rPr>
+                            <m:sty m:val="p"/>
+                          </m:rPr>
+                          <m:t>при x</m:t>
+                        </m:r>
+                        <m:r>
+                          <m:t>≤0</m:t>
+                        </m:r>
+                      </m:e>
+                    </m:mr>
+                    <m:mr>
+                      <m:e>
+                        <m:f>
+                          <m:fPr>
+                            <m:type m:val="bar"/>
+                          </m:fPr>
+                          <m:num>
+                            <m:r>
+                              <m:t/>
+                            </m:r>
+                            <m:sSup>
+                              <m:e>
+                                <m:r>
+                                  <m:t>x</m:t>
+                                </m:r>
+                              </m:e>
+                              <m:sup>
+                                <m:r>
+                                  <m:t>4</m:t>
+                                </m:r>
+                              </m:sup>
+                            </m:sSup>
+                          </m:num>
+                          <m:den>
+                            <m:r>
+                              <m:rPr>
+                                <m:sty m:val="p"/>
+                              </m:rPr>
+                              <m:t>125</m:t>
+                            </m:r>
+                          </m:den>
+                        </m:f>
+                        <m:r>
+                          <m:t>,</m:t>
+                        </m:r>
+                        <m:r>
+                          <m:rPr>
+                            <m:sty m:val="p"/>
+                          </m:rPr>
+                          <m:t>при 0</m:t>
+                        </m:r>
+                        <m:r>
+                          <m:t>&lt;</m:t>
+                        </m:r>
+                        <m:r>
+                          <m:t>x≤5</m:t>
+                        </m:r>
+                      </m:e>
+                    </m:mr>
+                    <m:mr>
+                      <m:e>
+                        <m:r>
+                          <m:t>0</m:t>
+                        </m:r>
+                        <m:r>
+                          <m:t>,</m:t>
+                        </m:r>
+                        <m:r>
+                          <m:rPr>
+                            <m:sty m:val="p"/>
+                          </m:rPr>
+                          <m:t>при x</m:t>
+                        </m:r>
+                        <m:r>
+                          <m:t>&gt;5</m:t>
+                        </m:r>
+                      </m:e>
+                    </m:mr>
+                  </m:m>
+                </m:e>
+              </m:d>
+            </m:oMath>
+          </w:p>
+        </w:tc>
+      </w:tr>
+    </w:tbl>
+    <w:p>
+      <w:r>
+        <w:rPr>
+          <w:rStyle w:val="f_tasks"/>
+          <w:b/>
+        </w:rPr>
+        <w:t xml:space="preserve">11. </w:t>
+      </w:r>
+      <w:r>
+        <w:rPr>
+          <w:rStyle w:val="f_tasks"/>
+        </w:rPr>
+        <w:t>Математическое ожидание дискретной случайной величины X,</w:t>
+        <w:tab/>
+      </w:r>
+    </w:p>
+    <w:tbl>
+      <w:tblPr>
+        <w:tblStyle w:val="TableGrid"/>
+        <w:tblW w:type="auto" w:w="0"/>
+        <w:jc w:val="center"/>
+        <w:tblLayout w:type="fixed"/>
+        <w:tblLook w:firstColumn="1" w:firstRow="1" w:lastColumn="0" w:lastRow="0" w:noHBand="0" w:noVBand="1" w:val="04A0"/>
+      </w:tblPr>
+      <w:tblGrid>
+        <w:gridCol w:w="2880"/>
+        <w:gridCol w:w="2880"/>
+        <w:gridCol w:w="2880"/>
+      </w:tblGrid>
+      <w:tr>
+        <w:tc>
+          <w:tcPr>
+            <w:tcW w:type="dxa" w:w="1152"/>
+          </w:tcPr>
+          <w:p>
+            <w:pPr>
+              <w:jc w:val="center"/>
+            </w:pPr>
+            <w:r>
+              <w:rPr>
+                <w:b w:val="0"/>
+              </w:rPr>
+              <w:t xml:space="preserve">xᵢ</w:t>
+            </w:r>
+          </w:p>
+        </w:tc>
+        <w:tc>
+          <w:tcPr>
+            <w:tcW w:type="dxa" w:w="1152"/>
+          </w:tcPr>
+          <w:p>
+            <w:pPr>
+              <w:jc w:val="center"/>
+            </w:pPr>
+            <w:r>
+              <w:rPr>
+                <w:b w:val="0"/>
+              </w:rPr>
+              <w:t>2</w:t>
+            </w:r>
+          </w:p>
+        </w:tc>
+        <w:tc>
+          <w:tcPr>
+            <w:tcW w:type="dxa" w:w="1152"/>
+          </w:tcPr>
+          <w:p>
+            <w:pPr>
+              <w:jc w:val="center"/>
+            </w:pPr>
+            <w:r>
+              <w:rPr>
+                <w:b w:val="0"/>
+              </w:rPr>
+              <w:t>5</w:t>
+            </w:r>
+          </w:p>
+        </w:tc>
+      </w:tr>
+      <w:tr>
+        <w:tc>
+          <w:tcPr>
+            <w:tcW w:type="dxa" w:w="1152"/>
+          </w:tcPr>
+          <w:p>
+            <w:pPr>
+              <w:jc w:val="center"/>
+            </w:pPr>
+            <w:r>
+              <w:rPr>
+                <w:b w:val="0"/>
+              </w:rPr>
+              <w:t xml:space="preserve">pᵢ</w:t>
+            </w:r>
+          </w:p>
+        </w:tc>
+        <w:tc>
+          <w:tcPr>
+            <w:tcW w:type="dxa" w:w="1152"/>
+          </w:tcPr>
+          <w:p>
+            <w:pPr>
+              <w:jc w:val="center"/>
+            </w:pPr>
+            <w:r>
+              <w:rPr>
+                <w:b w:val="0"/>
+              </w:rPr>
+              <w:t>p₁</w:t>
+            </w:r>
+          </w:p>
+        </w:tc>
+        <w:tc>
+          <w:tcPr>
+            <w:tcW w:type="dxa" w:w="1152"/>
+          </w:tcPr>
+          <w:p>
+            <w:pPr>
+              <w:jc w:val="center"/>
+            </w:pPr>
+            <w:r>
+              <w:rPr>
+                <w:b w:val="0"/>
+              </w:rPr>
+              <w:t>p₂</w:t>
+            </w:r>
+          </w:p>
+        </w:tc>
+      </w:tr>
+    </w:tbl>
+    <w:p>
+      <w:r>
+        <w:rPr>
+          <w:rStyle w:val="f_tasks"/>
+        </w:rPr>
+        <w:br/>
+        <w:t xml:space="preserve">   заданной законом распределения вероятностей, равно 4.61. Тогда значение вероятности </w:t>
+      </w:r>
+      <w:r>
+        <w:t>p₂</w:t>
+      </w:r>
+      <w:r>
+        <w:t xml:space="preserve"> равно:</w:t>
+      </w:r>
+    </w:p>
+    <w:tbl>
+      <w:tblPr>
+        <w:tblW w:type="auto" w:w="0"/>
+        <w:jc w:val="center"/>
+        <w:tblLook w:firstColumn="1" w:firstRow="1" w:lastColumn="0" w:lastRow="0" w:noHBand="0" w:noVBand="1" w:val="04A0"/>
+      </w:tblPr>
+      <w:tblGrid>
+        <w:gridCol w:w="2160"/>
+        <w:gridCol w:w="2160"/>
+        <w:gridCol w:w="2160"/>
+        <w:gridCol w:w="2160"/>
+      </w:tblGrid>
+      <w:tr>
+        <w:tc>
+          <w:tcPr>
+            <w:tcW w:type="dxa" w:w="2160"/>
+          </w:tcPr>
+          <w:p>
+            <w:r>
+              <w:t>а) 0.13;</w:t>
+            </w:r>
+          </w:p>
+        </w:tc>
+        <w:tc>
+          <w:tcPr>
+            <w:tcW w:type="dxa" w:w="2160"/>
+          </w:tcPr>
+          <w:p>
+            <w:r>
+              <w:t>б) 0.12;</w:t>
+            </w:r>
+          </w:p>
+        </w:tc>
+        <w:tc>
+          <w:tcPr>
+            <w:tcW w:type="dxa" w:w="2160"/>
+          </w:tcPr>
+          <w:p>
+            <w:r>
+              <w:t>в) 0.28;</w:t>
+            </w:r>
+          </w:p>
+        </w:tc>
+        <w:tc>
+          <w:tcPr>
+            <w:tcW w:type="dxa" w:w="2160"/>
+          </w:tcPr>
+          <w:p>
+            <w:r>
+              <w:t>г) 0.87.</w:t>
+            </w:r>
+          </w:p>
+        </w:tc>
+      </w:tr>
+    </w:tbl>
+    <w:p>
+      <w:r>
+        <w:rPr>
+          <w:b/>
+        </w:rPr>
+        <w:t xml:space="preserve">12. </w:t>
+      </w:r>
+      <w:r>
+        <w:rPr>
+          <w:rStyle w:val="f_tasks"/>
+          <w:b w:val="0"/>
+        </w:rPr>
+        <w:t>Непрерывная случайная величина X задана плотностью распределения вероятностей:</w:t>
+        <w:tab/>
+      </w:r>
+    </w:p>
+    <w:p>
+      <w:pPr>
+        <w:jc w:val="both"/>
+      </w:pPr>
+      <m:oMath xmlns:mml="http://www.w3.org/1998/Math/MathML">
+        <m:func>
+          <m:fName>
+            <m:r>
+              <m:t>f</m:t>
+            </m:r>
+          </m:fName>
+          <m:e>
+            <m:r>
+              <m:t>(x)</m:t>
+            </m:r>
+          </m:e>
+        </m:func>
+        <m:r>
+          <m:t>=</m:t>
+        </m:r>
+        <m:d>
+          <m:dPr>
+            <m:begChr m:val="{"/>
+            <m:sepChr m:val=";"/>
+            <m:endChr m:val=""/>
+          </m:dPr>
+          <m:e>
+            <m:m>
+              <m:mPr>
+                <m:baseJc m:val="center"/>
+                <m:plcHide m:val="on"/>
+                <m:mcs>
+                  <m:mc>
+                    <m:mcPr>
+                      <m:count m:val="1"/>
+                      <m:mcJc m:val="center"/>
+                    </m:mcPr>
+                  </m:mc>
+                </m:mcs>
+              </m:mPr>
+              <m:mr>
+                <m:e>
+                  <m:r>
+                    <m:t>0,</m:t>
+                  </m:r>
+                  <m:r>
+                    <m:rPr>
+                      <m:sty m:val="p"/>
+                    </m:rPr>
+                    <m:t>при x</m:t>
+                  </m:r>
+                  <m:r>
+                    <m:t>≤0</m:t>
+                  </m:r>
+                </m:e>
+              </m:mr>
+              <m:mr>
+                <m:e>
+                  <m:f>
+                    <m:fPr>
+                      <m:type m:val="bar"/>
+                    </m:fPr>
+                    <m:num>
+                      <m:r>
+                        <m:t>5</m:t>
+                      </m:r>
+                      <m:sSup>
+                        <m:e>
+                          <m:r>
+                            <m:t>x</m:t>
+                          </m:r>
+                        </m:e>
+                        <m:sup>
+                          <m:r>
+                            <m:t>4</m:t>
+                          </m:r>
+                        </m:sup>
+                      </m:sSup>
+                    </m:num>
+                    <m:den>
+                      <m:r>
+                        <m:rPr>
+                          <m:sty m:val="p"/>
+                        </m:rPr>
+                        <m:t>243</m:t>
+                      </m:r>
+                    </m:den>
+                  </m:f>
+                  <m:r>
+                    <m:t>,</m:t>
+                  </m:r>
+                  <m:r>
+                    <m:rPr>
+                      <m:sty m:val="p"/>
+                    </m:rPr>
+                    <m:t>при 0</m:t>
+                  </m:r>
+                  <m:r>
+                    <m:t>&lt;</m:t>
+                  </m:r>
+                  <m:r>
+                    <m:t>x≤3</m:t>
+                  </m:r>
+                </m:e>
+              </m:mr>
+              <m:mr>
+                <m:e>
+                  <m:r>
+                    <m:t>0</m:t>
+                  </m:r>
+                  <m:r>
+                    <m:t>,</m:t>
+                  </m:r>
+                  <m:r>
+                    <m:rPr>
+                      <m:sty m:val="p"/>
+                    </m:rPr>
+                    <m:t>при x</m:t>
+                  </m:r>
+                  <m:r>
+                    <m:t>&gt;3</m:t>
+                  </m:r>
+                </m:e>
+              </m:mr>
+            </m:m>
+          </m:e>
+        </m:d>
+      </m:oMath>
+    </w:p>
+    <w:p>
+      <w:r>
+        <w:rPr>
+          <w:sz w:val="32"/>
+        </w:rPr>
+        <w:t>Тогда ее дисперсия равна:</w:t>
+        <w:tab/>
+        <w:br/>
+      </w:r>
+    </w:p>
+    <w:tbl>
+      <w:tblPr>
+        <w:tblW w:type="auto" w:w="0"/>
+        <w:jc w:val="center"/>
+        <w:tblLook w:firstColumn="1" w:firstRow="1" w:lastColumn="0" w:lastRow="0" w:noHBand="0" w:noVBand="1" w:val="04A0"/>
+      </w:tblPr>
+      <w:tblGrid>
+        <w:gridCol w:w="2160"/>
+        <w:gridCol w:w="2160"/>
+        <w:gridCol w:w="2160"/>
+        <w:gridCol w:w="2160"/>
+      </w:tblGrid>
+      <w:tr>
+        <w:tc>
+          <w:tcPr>
+            <w:tcW w:type="dxa" w:w="2160"/>
+          </w:tcPr>
+          <w:p>
+            <w:pPr>
+              <w:jc w:val="center"/>
+            </w:pPr>
+            <w:r>
+              <w:t xml:space="preserve">а) </w:t>
+            </w:r>
+            <m:oMath xmlns:mml="http://www.w3.org/1998/Math/MathML">
+              <m:f>
+                <m:fPr>
+                  <m:type m:val="bar"/>
+                </m:fPr>
+                <m:num>
+                  <m:r>
+                    <m:rPr>
+                      <m:sty m:val="p"/>
+                    </m:rPr>
+                    <m:t>33</m:t>
+                  </m:r>
+                </m:num>
+                <m:den>
+                  <m:r>
+                    <m:rPr>
+                      <m:sty m:val="p"/>
+                    </m:rPr>
+                    <m:t>28</m:t>
+                  </m:r>
+                </m:den>
+              </m:f>
+            </m:oMath>
+          </w:p>
+        </w:tc>
+        <w:tc>
+          <w:tcPr>
+            <w:tcW w:type="dxa" w:w="2160"/>
+          </w:tcPr>
+          <w:p>
+            <w:pPr>
+              <w:jc w:val="center"/>
+            </w:pPr>
+            <w:r>
+              <w:t xml:space="preserve">б) </w:t>
+            </w:r>
+            <m:oMath xmlns:mml="http://www.w3.org/1998/Math/MathML">
+              <m:f>
+                <m:fPr>
+                  <m:type m:val="bar"/>
+                </m:fPr>
+                <m:num>
+                  <m:r>
+                    <m:t>5</m:t>
+                  </m:r>
+                </m:num>
+                <m:den>
+                  <m:r>
+                    <m:rPr>
+                      <m:sty m:val="p"/>
+                    </m:rPr>
+                    <m:t>33</m:t>
+                  </m:r>
+                </m:den>
+              </m:f>
+            </m:oMath>
+          </w:p>
+        </w:tc>
+        <w:tc>
+          <w:tcPr>
+            <w:tcW w:type="dxa" w:w="2160"/>
+          </w:tcPr>
+          <w:p>
+            <w:pPr>
+              <w:jc w:val="center"/>
+            </w:pPr>
+            <w:r>
+              <w:t xml:space="preserve">в) </w:t>
+            </w:r>
+            <m:oMath xmlns:mml="http://www.w3.org/1998/Math/MathML">
+              <m:f>
+                <m:fPr>
+                  <m:type m:val="bar"/>
+                </m:fPr>
+                <m:num>
+                  <m:r>
+                    <m:t>5</m:t>
+                  </m:r>
+                </m:num>
+                <m:den>
+                  <m:r>
+                    <m:rPr>
+                      <m:sty m:val="p"/>
+                    </m:rPr>
+                    <m:t>28</m:t>
+                  </m:r>
+                </m:den>
+              </m:f>
+            </m:oMath>
+          </w:p>
+        </w:tc>
+        <w:tc>
+          <w:tcPr>
+            <w:tcW w:type="dxa" w:w="2160"/>
+          </w:tcPr>
+          <w:p>
+            <w:pPr>
+              <w:jc w:val="center"/>
+            </w:pPr>
+            <w:r>
+              <w:t xml:space="preserve">г) </w:t>
+            </w:r>
+            <m:oMath xmlns:mml="http://www.w3.org/1998/Math/MathML">
+              <m:f>
+                <m:fPr>
+                  <m:type m:val="bar"/>
+                </m:fPr>
+                <m:num>
+                  <m:r>
+                    <m:rPr>
+                      <m:sty m:val="p"/>
+                    </m:rPr>
+                    <m:t>28</m:t>
+                  </m:r>
+                </m:num>
+                <m:den>
+                  <m:r>
+                    <m:t>5</m:t>
+                  </m:r>
+                </m:den>
+              </m:f>
+            </m:oMath>
+          </w:p>
+        </w:tc>
+      </w:tr>
+    </w:tbl>
+    <w:p>
+      <w:r>
+        <w:rPr>
+          <w:rStyle w:val="f_tasks"/>
+          <w:b/>
+        </w:rPr>
+        <w:t xml:space="preserve">13. </w:t>
+      </w:r>
+      <w:r>
+        <w:t>Случайная величина X распределена нормально с математическим ожиданием M(X) = 15 и дисперсией D(X) = 9. Тогда ее плотность распределения вероятностей имеет вид:</w:t>
+      </w:r>
+    </w:p>
+    <w:tbl>
+      <w:tblPr>
+        <w:tblW w:type="auto" w:w="0"/>
+        <w:jc w:val="center"/>
+        <w:tblLook w:firstColumn="1" w:firstRow="1" w:lastColumn="0" w:lastRow="0" w:noHBand="0" w:noVBand="1" w:val="04A0"/>
+      </w:tblPr>
+      <w:tblGrid>
+        <w:gridCol w:w="4320"/>
+        <w:gridCol w:w="4320"/>
+      </w:tblGrid>
+      <w:tr>
+        <w:tc>
+          <w:tcPr>
+            <w:tcW w:type="dxa" w:w="4320"/>
+          </w:tcPr>
+          <w:p>
+            <w:pPr>
+              <w:jc w:val="center"/>
+            </w:pPr>
+            <w:r>
+              <w:t>а)</w:t>
+            </w:r>
+            <m:oMath xmlns:mml="http://www.w3.org/1998/Math/MathML">
+              <m:f>
+                <m:fPr>
+                  <m:type m:val="bar"/>
+                </m:fPr>
+                <m:num>
+                  <m:r>
+                    <m:t>1</m:t>
+                  </m:r>
+                </m:num>
+                <m:den>
+                  <m:r>
+                    <m:rPr>
+                      <m:sty m:val="p"/>
+                    </m:rPr>
+                    <m:t>15</m:t>
+                  </m:r>
+                  <m:r>
+                    <m:t/>
+                  </m:r>
+                  <m:rad>
+                    <m:radPr>
+                      <m:degHide m:val="on"/>
+                    </m:radPr>
+                    <m:deg/>
+                    <m:e>
+                      <m:r>
+                        <m:t>2π</m:t>
+                      </m:r>
+                    </m:e>
+                  </m:rad>
+                </m:den>
+              </m:f>
+              <m:r>
+                <m:t/>
+              </m:r>
+              <m:sSup>
+                <m:e>
+                  <m:r>
+                    <m:t>e</m:t>
+                  </m:r>
+                </m:e>
+                <m:sup>
+                  <m:f>
+                    <m:fPr>
+                      <m:type m:val="bar"/>
+                    </m:fPr>
+                    <m:num>
+                      <m:sSup>
+                        <m:e>
+                          <m:d>
+                            <m:dPr>
+                              <m:sepChr m:val=","/>
+                            </m:dPr>
+                            <m:e>
+                              <m:r>
+                                <m:t>x-9</m:t>
+                              </m:r>
+                            </m:e>
+                          </m:d>
+                        </m:e>
+                        <m:sup>
+                          <m:r>
+                            <m:t>2</m:t>
+                          </m:r>
+                        </m:sup>
+                      </m:sSup>
+                    </m:num>
+                    <m:den>
+                      <m:r>
+                        <m:t>18</m:t>
+                      </m:r>
+                    </m:den>
+                  </m:f>
+                </m:sup>
+              </m:sSup>
+            </m:oMath>
+          </w:p>
+        </w:tc>
+        <w:tc>
+          <w:tcPr>
+            <w:tcW w:type="dxa" w:w="4320"/>
+          </w:tcPr>
+          <w:p>
+            <w:pPr>
+              <w:jc w:val="center"/>
+            </w:pPr>
+            <w:r>
+              <w:t>б)</w:t>
+            </w:r>
+            <m:oMath xmlns:mml="http://www.w3.org/1998/Math/MathML">
+              <m:f>
+                <m:fPr>
+                  <m:type m:val="bar"/>
+                </m:fPr>
+                <m:num>
+                  <m:r>
+                    <m:t>1</m:t>
+                  </m:r>
+                </m:num>
+                <m:den>
+                  <m:r>
+                    <m:t>9</m:t>
+                  </m:r>
+                  <m:rad>
+                    <m:radPr>
+                      <m:degHide m:val="on"/>
+                    </m:radPr>
+                    <m:deg/>
+                    <m:e>
+                      <m:r>
+                        <m:t>2π</m:t>
+                      </m:r>
+                    </m:e>
+                  </m:rad>
+                </m:den>
+              </m:f>
+              <m:r>
+                <m:t/>
+              </m:r>
+              <m:sSup>
+                <m:e>
+                  <m:r>
+                    <m:t>e</m:t>
+                  </m:r>
+                </m:e>
+                <m:sup>
+                  <m:f>
+                    <m:fPr>
+                      <m:type m:val="bar"/>
+                    </m:fPr>
+                    <m:num>
+                      <m:sSup>
+                        <m:e>
+                          <m:d>
+                            <m:dPr>
+                              <m:sepChr m:val=","/>
+                            </m:dPr>
+                            <m:e>
+                              <m:r>
+                                <m:t>x-9</m:t>
+                              </m:r>
+                            </m:e>
+                          </m:d>
+                        </m:e>
+                        <m:sup>
+                          <m:r>
+                            <m:t>2</m:t>
+                          </m:r>
+                        </m:sup>
+                      </m:sSup>
+                    </m:num>
+                    <m:den>
+                      <m:r>
+                        <m:t>30</m:t>
+                      </m:r>
+                    </m:den>
+                  </m:f>
+                </m:sup>
+              </m:sSup>
+            </m:oMath>
+          </w:p>
+        </w:tc>
+      </w:tr>
+      <w:tr>
+        <w:tc>
+          <w:tcPr>
+            <w:tcW w:type="dxa" w:w="4320"/>
+          </w:tcPr>
+          <w:p>
+            <w:pPr>
+              <w:jc w:val="center"/>
+            </w:pPr>
+            <w:r>
+              <w:t>в)</w:t>
+            </w:r>
+            <m:oMath xmlns:mml="http://www.w3.org/1998/Math/MathML">
+              <m:f>
+                <m:fPr>
+                  <m:type m:val="bar"/>
+                </m:fPr>
+                <m:num>
+                  <m:r>
+                    <m:t>1</m:t>
+                  </m:r>
+                </m:num>
+                <m:den>
+                  <m:r>
+                    <m:t>3</m:t>
+                  </m:r>
+                  <m:rad>
+                    <m:radPr>
+                      <m:degHide m:val="on"/>
+                    </m:radPr>
+                    <m:deg/>
+                    <m:e>
+                      <m:r>
+                        <m:t>2π</m:t>
+                      </m:r>
+                    </m:e>
+                  </m:rad>
+                </m:den>
+              </m:f>
+              <m:r>
+                <m:t/>
+              </m:r>
+              <m:sSup>
+                <m:e>
+                  <m:r>
+                    <m:t>e</m:t>
+                  </m:r>
+                </m:e>
+                <m:sup>
+                  <m:f>
+                    <m:fPr>
+                      <m:type m:val="bar"/>
+                    </m:fPr>
+                    <m:num>
+                      <m:sSup>
+                        <m:e>
+                          <m:d>
+                            <m:dPr>
+                              <m:sepChr m:val=","/>
+                            </m:dPr>
+                            <m:e>
+                              <m:r>
+                                <m:t>x-15</m:t>
+                              </m:r>
+                            </m:e>
+                          </m:d>
+                        </m:e>
+                        <m:sup>
+                          <m:r>
+                            <m:t>2</m:t>
+                          </m:r>
+                        </m:sup>
+                      </m:sSup>
+                    </m:num>
+                    <m:den>
+                      <m:r>
+                        <m:t>18</m:t>
+                      </m:r>
+                    </m:den>
+                  </m:f>
+                </m:sup>
+              </m:sSup>
+            </m:oMath>
+          </w:p>
+        </w:tc>
+        <w:tc>
+          <w:tcPr>
+            <w:tcW w:type="dxa" w:w="4320"/>
+          </w:tcPr>
+          <w:p>
+            <w:pPr>
+              <w:jc w:val="center"/>
+            </w:pPr>
+            <w:r>
+              <w:t>г)</w:t>
+            </w:r>
+            <m:oMath xmlns:mml="http://www.w3.org/1998/Math/MathML">
+              <m:f>
+                <m:fPr>
+                  <m:type m:val="bar"/>
+                </m:fPr>
+                <m:num>
+                  <m:r>
+                    <m:t>1</m:t>
+                  </m:r>
+                </m:num>
+                <m:den>
+                  <m:r>
+                    <m:t>3</m:t>
+                  </m:r>
+                  <m:rad>
+                    <m:radPr>
+                      <m:degHide m:val="on"/>
+                    </m:radPr>
+                    <m:deg/>
+                    <m:e>
+                      <m:r>
+                        <m:t>2π</m:t>
+                      </m:r>
+                    </m:e>
+                  </m:rad>
+                </m:den>
+              </m:f>
+              <m:r>
+                <m:t/>
+              </m:r>
+              <m:sSup>
+                <m:e>
+                  <m:r>
+                    <m:t>e</m:t>
+                  </m:r>
+                </m:e>
+                <m:sup>
+                  <m:f>
+                    <m:fPr>
+                      <m:type m:val="bar"/>
+                    </m:fPr>
+                    <m:num>
+                      <m:sSup>
+                        <m:e>
+                          <m:d>
+                            <m:dPr>
+                              <m:sepChr m:val=","/>
+                            </m:dPr>
+                            <m:e>
+                              <m:r>
+                                <m:t>x-15</m:t>
+                              </m:r>
+                            </m:e>
+                          </m:d>
+                        </m:e>
+                        <m:sup>
+                          <m:r>
+                            <m:t>2</m:t>
+                          </m:r>
+                        </m:sup>
+                      </m:sSup>
+                    </m:num>
+                    <m:den>
+                      <m:r>
+                        <m:t>30</m:t>
+                      </m:r>
+                    </m:den>
+                  </m:f>
+                </m:sup>
+              </m:sSup>
+            </m:oMath>
+          </w:p>
+        </w:tc>
+      </w:tr>
+    </w:tbl>
+    <w:p/>
+    <w:p>
+      <w:r>
+        <w:br w:type="page"/>
+      </w:r>
+    </w:p>
+    <w:p>
+      <w:pPr>
+        <w:jc w:val="center"/>
+      </w:pPr>
+      <w:r>
+        <w:rPr>
+          <w:rStyle w:val="f_header"/>
+          <w:b/>
+        </w:rPr>
+        <w:t>Вариант 4 (№2)</w:t>
+      </w:r>
+    </w:p>
+    <w:p>
+      <w:pPr>
+        <w:jc w:val="center"/>
+      </w:pPr>
+      <w:r>
+        <w:rPr>
+          <w:rStyle w:val="f_header"/>
+        </w:rPr>
+        <w:br/>
+        <w:t>Фамилия ________________________ Группа __________</w:t>
+      </w:r>
+    </w:p>
+    <w:p>
+      <w:r>
+        <w:rPr>
+          <w:rStyle w:val="f_tasks"/>
+          <w:b/>
+        </w:rPr>
+        <w:t xml:space="preserve">1. </w:t>
+      </w:r>
+      <w:r>
+        <w:rPr>
+          <w:rStyle w:val="f_tasks"/>
+        </w:rPr>
+        <w:t xml:space="preserve">Игральная кость бросается три раза. Тогда вероятность того, что сумма выпавших очков не меньше тринадцати, равна: </w:t>
+      </w:r>
+    </w:p>
+    <w:tbl>
+      <w:tblPr>
+        <w:tblW w:type="auto" w:w="0"/>
+        <w:jc w:val="center"/>
+        <w:tblLook w:firstColumn="1" w:firstRow="1" w:lastColumn="0" w:lastRow="0" w:noHBand="0" w:noVBand="1" w:val="04A0"/>
+      </w:tblPr>
+      <w:tblGrid>
+        <w:gridCol w:w="2160"/>
+        <w:gridCol w:w="2160"/>
+        <w:gridCol w:w="2160"/>
+        <w:gridCol w:w="2160"/>
+      </w:tblGrid>
+      <w:tr>
+        <w:tc>
+          <w:tcPr>
+            <w:tcW w:type="dxa" w:w="2160"/>
+          </w:tcPr>
+          <w:p>
+            <w:r>
+              <w:t>а) 1/2;</w:t>
+            </w:r>
+          </w:p>
+        </w:tc>
+        <w:tc>
+          <w:tcPr>
+            <w:tcW w:type="dxa" w:w="2160"/>
+          </w:tcPr>
+          <w:p>
+            <w:r>
+              <w:t>б) 35/216;</w:t>
+            </w:r>
+          </w:p>
+        </w:tc>
+        <w:tc>
+          <w:tcPr>
+            <w:tcW w:type="dxa" w:w="2160"/>
+          </w:tcPr>
+          <w:p>
+            <w:r>
+              <w:t>в) 7/27;</w:t>
+            </w:r>
+          </w:p>
+        </w:tc>
+        <w:tc>
+          <w:tcPr>
+            <w:tcW w:type="dxa" w:w="2160"/>
+          </w:tcPr>
+          <w:p>
+            <w:r>
+              <w:t>г) 1/4.</w:t>
+            </w:r>
+          </w:p>
+        </w:tc>
+      </w:tr>
+    </w:tbl>
+    <w:p>
+      <w:r>
+        <w:rPr>
+          <w:rStyle w:val="f_tasks"/>
+          <w:b/>
+        </w:rPr>
+        <w:t xml:space="preserve">2. </w:t>
+      </w:r>
+      <w:r>
+        <w:rPr>
+          <w:rStyle w:val="f_tasks"/>
+        </w:rPr>
+        <w:t>Вероятность, что наудачу брошенная в круг точка окажется внутри вписанного в него квадрата равна:</w:t>
+      </w:r>
+    </w:p>
+    <w:tbl>
+      <w:tblPr>
+        <w:tblW w:type="auto" w:w="0"/>
+        <w:jc w:val="center"/>
+        <w:tblLook w:firstColumn="1" w:firstRow="1" w:lastColumn="0" w:lastRow="0" w:noHBand="0" w:noVBand="1" w:val="04A0"/>
+      </w:tblPr>
+      <w:tblGrid>
+        <w:gridCol w:w="2160"/>
+        <w:gridCol w:w="2160"/>
+        <w:gridCol w:w="2160"/>
+        <w:gridCol w:w="2160"/>
+      </w:tblGrid>
+      <w:tr>
+        <w:tc>
+          <w:tcPr>
+            <w:tcW w:type="dxa" w:w="2160"/>
+          </w:tcPr>
+          <w:p>
+            <w:r>
+              <w:t>а) √3/4;</w:t>
+            </w:r>
+          </w:p>
+        </w:tc>
+        <w:tc>
+          <w:tcPr>
+            <w:tcW w:type="dxa" w:w="2160"/>
+          </w:tcPr>
+          <w:p>
+            <w:r>
+              <w:t>б) π/36;</w:t>
+            </w:r>
+          </w:p>
+        </w:tc>
+        <w:tc>
+          <w:tcPr>
+            <w:tcW w:type="dxa" w:w="2160"/>
+          </w:tcPr>
+          <w:p>
+            <w:r>
+              <w:t>в) 2/π;</w:t>
+            </w:r>
+          </w:p>
+        </w:tc>
+        <w:tc>
+          <w:tcPr>
+            <w:tcW w:type="dxa" w:w="2160"/>
+          </w:tcPr>
+          <w:p>
+            <w:r>
+              <w:t>г) 1/2π.</w:t>
+            </w:r>
+          </w:p>
+        </w:tc>
+      </w:tr>
+    </w:tbl>
+    <w:p>
+      <w:r>
+        <w:rPr>
+          <w:rStyle w:val="f_tasks"/>
+          <w:b/>
+        </w:rPr>
+        <w:t xml:space="preserve">3. </w:t>
+      </w:r>
+      <w:r>
+        <w:rPr>
+          <w:rStyle w:val="f_tasks"/>
+        </w:rPr>
+        <w:t>Сантехник обслуживает три дома. Вероятность того, что в течение часа потребуется его помощь в первом доме, равна 0,1; во втором – 0,4; в третьем – 0,35. Тогда вероятность  того, что в течение часа потребуется его помощь хотя бы в одном доме, равна (приближенно равна):</w:t>
+      </w:r>
+    </w:p>
+    <w:tbl>
+      <w:tblPr>
+        <w:tblW w:type="auto" w:w="0"/>
+        <w:jc w:val="center"/>
+        <w:tblLook w:firstColumn="1" w:firstRow="1" w:lastColumn="0" w:lastRow="0" w:noHBand="0" w:noVBand="1" w:val="04A0"/>
+      </w:tblPr>
+      <w:tblGrid>
+        <w:gridCol w:w="2160"/>
+        <w:gridCol w:w="2160"/>
+        <w:gridCol w:w="2160"/>
+        <w:gridCol w:w="2160"/>
+      </w:tblGrid>
+      <w:tr>
+        <w:tc>
+          <w:tcPr>
+            <w:tcW w:type="dxa" w:w="2160"/>
+          </w:tcPr>
+          <w:p>
+            <w:r>
+              <w:t>а) 0.649;</w:t>
+            </w:r>
+          </w:p>
+        </w:tc>
+        <w:tc>
+          <w:tcPr>
+            <w:tcW w:type="dxa" w:w="2160"/>
+          </w:tcPr>
+          <w:p>
+            <w:r>
+              <w:t>б) 0.986;</w:t>
+            </w:r>
+          </w:p>
+        </w:tc>
+        <w:tc>
+          <w:tcPr>
+            <w:tcW w:type="dxa" w:w="2160"/>
+          </w:tcPr>
+          <w:p>
+            <w:r>
+              <w:t>в) 0.486;</w:t>
+            </w:r>
+          </w:p>
+        </w:tc>
+        <w:tc>
+          <w:tcPr>
+            <w:tcW w:type="dxa" w:w="2160"/>
+          </w:tcPr>
+          <w:p>
+            <w:r>
+              <w:t>г) 0.014.</w:t>
+            </w:r>
+          </w:p>
+        </w:tc>
+      </w:tr>
+    </w:tbl>
+    <w:p>
+      <w:r>
+        <w:rPr>
+          <w:rStyle w:val="f_tasks"/>
+          <w:b/>
+        </w:rPr>
+        <w:t xml:space="preserve">4. </w:t>
+      </w:r>
+      <w:r>
+        <w:rPr>
+          <w:rStyle w:val="f_tasks"/>
+        </w:rPr>
+        <w:t>Предприятие выплачивает 31 % всех зарплат разнорабочим, а 69 % – остальным. Вероятность того, что разнорабочий не получит зарплату в срок, равна 0.1; а для остальных эта вероятность составляет 0.3. Тогда вероятность того, что очередная зарплата будет выдана в срок, равна:</w:t>
+      </w:r>
+    </w:p>
+    <w:tbl>
+      <w:tblPr>
+        <w:tblW w:type="auto" w:w="0"/>
+        <w:jc w:val="center"/>
+        <w:tblLook w:firstColumn="1" w:firstRow="1" w:lastColumn="0" w:lastRow="0" w:noHBand="0" w:noVBand="1" w:val="04A0"/>
+      </w:tblPr>
+      <w:tblGrid>
+        <w:gridCol w:w="2160"/>
+        <w:gridCol w:w="2160"/>
+        <w:gridCol w:w="2160"/>
+        <w:gridCol w:w="2160"/>
+      </w:tblGrid>
+      <w:tr>
+        <w:tc>
+          <w:tcPr>
+            <w:tcW w:type="dxa" w:w="2160"/>
+          </w:tcPr>
+          <w:p>
+            <w:r>
+              <w:t>а) 0.762;</w:t>
+            </w:r>
+          </w:p>
+        </w:tc>
+        <w:tc>
+          <w:tcPr>
+            <w:tcW w:type="dxa" w:w="2160"/>
+          </w:tcPr>
+          <w:p>
+            <w:r>
+              <w:t>б) 0.238;</w:t>
+            </w:r>
+          </w:p>
+        </w:tc>
+        <w:tc>
+          <w:tcPr>
+            <w:tcW w:type="dxa" w:w="2160"/>
+          </w:tcPr>
+          <w:p>
+            <w:r>
+              <w:t>в) 0.882;</w:t>
+            </w:r>
+          </w:p>
+        </w:tc>
+        <w:tc>
+          <w:tcPr>
+            <w:tcW w:type="dxa" w:w="2160"/>
+          </w:tcPr>
+          <w:p>
+            <w:r>
+              <w:t>г) 0.118.</w:t>
+            </w:r>
+          </w:p>
+        </w:tc>
+      </w:tr>
+    </w:tbl>
+    <w:p>
+      <w:r>
+        <w:rPr>
+          <w:rStyle w:val="f_tasks"/>
+          <w:b/>
+        </w:rPr>
+        <w:t xml:space="preserve">5. </w:t>
+      </w:r>
+      <w:r>
+        <w:rPr>
+          <w:rStyle w:val="f_tasks"/>
+        </w:rPr>
+        <w:t>Имеются четыре коробки, в которых сидят по 5 белых и по 5 черных котят, и шесть коробок, в которых сидят по 2 белых и по 8 черных котенка. Из наудачу взятой коробки вынимается один котенок, который оказался белым. Тогда вероятность того, что этого котенка достали из первой серии коробок, равна:</w:t>
+      </w:r>
+    </w:p>
+    <w:tbl>
+      <w:tblPr>
+        <w:tblW w:type="auto" w:w="0"/>
+        <w:jc w:val="center"/>
+        <w:tblLook w:firstColumn="1" w:firstRow="1" w:lastColumn="0" w:lastRow="0" w:noHBand="0" w:noVBand="1" w:val="04A0"/>
+      </w:tblPr>
+      <w:tblGrid>
+        <w:gridCol w:w="2160"/>
+        <w:gridCol w:w="2160"/>
+        <w:gridCol w:w="2160"/>
+        <w:gridCol w:w="2160"/>
+      </w:tblGrid>
+      <w:tr>
+        <w:tc>
+          <w:tcPr>
+            <w:tcW w:type="dxa" w:w="2160"/>
+          </w:tcPr>
+          <w:p>
+            <w:r>
+              <w:t>а) 0.745;</w:t>
+            </w:r>
+          </w:p>
+        </w:tc>
+        <w:tc>
+          <w:tcPr>
+            <w:tcW w:type="dxa" w:w="2160"/>
+          </w:tcPr>
+          <w:p>
+            <w:r>
+              <w:t>б) 0.375;</w:t>
+            </w:r>
+          </w:p>
+        </w:tc>
+        <w:tc>
+          <w:tcPr>
+            <w:tcW w:type="dxa" w:w="2160"/>
+          </w:tcPr>
+          <w:p>
+            <w:r>
+              <w:t>в) 0.625;</w:t>
+            </w:r>
+          </w:p>
+        </w:tc>
+        <w:tc>
+          <w:tcPr>
+            <w:tcW w:type="dxa" w:w="2160"/>
+          </w:tcPr>
+          <w:p>
+            <w:r>
+              <w:t>г) 0.32.</w:t>
+            </w:r>
+          </w:p>
+        </w:tc>
+      </w:tr>
+    </w:tbl>
+    <w:p>
+      <w:r>
+        <w:rPr>
+          <w:rStyle w:val="f_tasks"/>
+          <w:b/>
+        </w:rPr>
+        <w:t xml:space="preserve">6. </w:t>
+      </w:r>
+      <w:r>
+        <w:rPr>
+          <w:rStyle w:val="f_tasks"/>
+        </w:rPr>
+        <w:t>Дискретная случайная величина X задана законом распределения вероятностей:</w:t>
+      </w:r>
+    </w:p>
+    <w:tbl>
+      <w:tblPr>
+        <w:tblStyle w:val="TableGrid"/>
+        <w:tblW w:type="auto" w:w="0"/>
+        <w:jc w:val="center"/>
+        <w:tblLayout w:type="fixed"/>
+        <w:tblLook w:firstColumn="1" w:firstRow="1" w:lastColumn="0" w:lastRow="0" w:noHBand="0" w:noVBand="1" w:val="04A0"/>
+      </w:tblPr>
+      <w:tblGrid>
+        <w:gridCol w:w="1728"/>
+        <w:gridCol w:w="1728"/>
+        <w:gridCol w:w="1728"/>
+        <w:gridCol w:w="1728"/>
+        <w:gridCol w:w="1728"/>
+      </w:tblGrid>
+      <w:tr>
+        <w:tc>
+          <w:tcPr>
+            <w:tcW w:type="dxa" w:w="1152"/>
+          </w:tcPr>
+          <w:p>
+            <w:pPr>
+              <w:jc w:val="center"/>
+            </w:pPr>
+            <w:r>
+              <w:rPr>
+                <w:b w:val="0"/>
+              </w:rPr>
+              <w:t xml:space="preserve">xᵢ</w:t>
+            </w:r>
+          </w:p>
+        </w:tc>
+        <w:tc>
+          <w:tcPr>
+            <w:tcW w:type="dxa" w:w="1152"/>
+          </w:tcPr>
+          <w:p>
+            <w:pPr>
+              <w:jc w:val="center"/>
+            </w:pPr>
+            <w:r>
+              <w:rPr>
+                <w:b w:val="0"/>
+              </w:rPr>
+              <w:t>1</w:t>
+            </w:r>
+          </w:p>
+        </w:tc>
+        <w:tc>
+          <w:tcPr>
+            <w:tcW w:type="dxa" w:w="1152"/>
+          </w:tcPr>
+          <w:p>
+            <w:pPr>
+              <w:jc w:val="center"/>
+            </w:pPr>
+            <w:r>
+              <w:rPr>
+                <w:b w:val="0"/>
+              </w:rPr>
+              <w:t>2</w:t>
+            </w:r>
+          </w:p>
+        </w:tc>
+        <w:tc>
+          <w:tcPr>
+            <w:tcW w:type="dxa" w:w="1152"/>
+          </w:tcPr>
+          <w:p>
+            <w:pPr>
+              <w:jc w:val="center"/>
+            </w:pPr>
+            <w:r>
+              <w:rPr>
+                <w:b w:val="0"/>
+              </w:rPr>
+              <w:t>4</w:t>
+            </w:r>
+          </w:p>
+        </w:tc>
+        <w:tc>
+          <w:tcPr>
+            <w:tcW w:type="dxa" w:w="1152"/>
+          </w:tcPr>
+          <w:p>
+            <w:pPr>
+              <w:jc w:val="center"/>
+            </w:pPr>
+            <w:r>
+              <w:rPr>
+                <w:b w:val="0"/>
+              </w:rPr>
+              <w:t>6</w:t>
+            </w:r>
+          </w:p>
+        </w:tc>
+      </w:tr>
+      <w:tr>
+        <w:tc>
+          <w:tcPr>
+            <w:tcW w:type="dxa" w:w="1152"/>
+          </w:tcPr>
+          <w:p>
+            <w:pPr>
+              <w:jc w:val="center"/>
+            </w:pPr>
+            <w:r>
+              <w:rPr>
+                <w:b w:val="0"/>
+              </w:rPr>
+              <w:t xml:space="preserve">pᵢ</w:t>
+            </w:r>
+          </w:p>
+        </w:tc>
+        <w:tc>
+          <w:tcPr>
+            <w:tcW w:type="dxa" w:w="1152"/>
+          </w:tcPr>
+          <w:p>
+            <w:pPr>
+              <w:jc w:val="center"/>
+            </w:pPr>
+            <w:r>
+              <w:rPr>
+                <w:b w:val="0"/>
+              </w:rPr>
+              <w:t>0.36</w:t>
+            </w:r>
+          </w:p>
+        </w:tc>
+        <w:tc>
+          <w:tcPr>
+            <w:tcW w:type="dxa" w:w="1152"/>
+          </w:tcPr>
+          <w:p>
+            <w:pPr>
+              <w:jc w:val="center"/>
+            </w:pPr>
+            <w:r>
+              <w:rPr>
+                <w:b w:val="0"/>
+              </w:rPr>
+              <w:t>0.26</w:t>
+            </w:r>
+          </w:p>
+        </w:tc>
+        <w:tc>
+          <w:tcPr>
+            <w:tcW w:type="dxa" w:w="1152"/>
+          </w:tcPr>
+          <w:p>
+            <w:pPr>
+              <w:jc w:val="center"/>
+            </w:pPr>
+            <w:r>
+              <w:rPr>
+                <w:b w:val="0"/>
+              </w:rPr>
+              <w:t>0.31</w:t>
+            </w:r>
+          </w:p>
+        </w:tc>
+        <w:tc>
+          <w:tcPr>
+            <w:tcW w:type="dxa" w:w="1152"/>
+          </w:tcPr>
+          <w:p>
+            <w:pPr>
+              <w:jc w:val="center"/>
+            </w:pPr>
+            <w:r>
+              <w:rPr>
+                <w:b w:val="0"/>
+              </w:rPr>
+              <w:t>0.07</w:t>
+            </w:r>
+          </w:p>
+        </w:tc>
+      </w:tr>
+    </w:tbl>
+    <w:p>
+      <w:r>
+        <w:rPr>
+          <w:rStyle w:val="f_tasks"/>
+        </w:rPr>
+        <w:br/>
+        <w:t xml:space="preserve">   Тогда вероятность </w:t>
+      </w:r>
+      <w:r>
+        <w:rPr>
+          <w:i/>
+        </w:rPr>
+        <w:t>P</w:t>
+      </w:r>
+      <w:r>
+        <w:rPr>
+          <w:i w:val="0"/>
+        </w:rPr>
+        <w:t xml:space="preserve">(1 &lt; </w:t>
+      </w:r>
+      <w:r>
+        <w:rPr>
+          <w:i/>
+        </w:rPr>
+        <w:t>X</w:t>
+      </w:r>
+      <w:r>
+        <w:rPr>
+          <w:i w:val="0"/>
+        </w:rPr>
+        <w:t xml:space="preserve"> ≤ 4)</w:t>
+      </w:r>
+      <w:r>
+        <w:t xml:space="preserve"> равна:</w:t>
+      </w:r>
+    </w:p>
+    <w:tbl>
+      <w:tblPr>
+        <w:tblW w:type="auto" w:w="0"/>
+        <w:jc w:val="center"/>
+        <w:tblLook w:firstColumn="1" w:firstRow="1" w:lastColumn="0" w:lastRow="0" w:noHBand="0" w:noVBand="1" w:val="04A0"/>
+      </w:tblPr>
+      <w:tblGrid>
+        <w:gridCol w:w="2160"/>
+        <w:gridCol w:w="2160"/>
+        <w:gridCol w:w="2160"/>
+        <w:gridCol w:w="2160"/>
+      </w:tblGrid>
+      <w:tr>
+        <w:tc>
+          <w:tcPr>
+            <w:tcW w:type="dxa" w:w="2160"/>
+          </w:tcPr>
+          <w:p>
+            <w:r>
+              <w:t>а) 0.69;</w:t>
+            </w:r>
+          </w:p>
+        </w:tc>
+        <w:tc>
+          <w:tcPr>
+            <w:tcW w:type="dxa" w:w="2160"/>
+          </w:tcPr>
+          <w:p>
+            <w:r>
+              <w:t>б) 0.36;</w:t>
+            </w:r>
+          </w:p>
+        </w:tc>
+        <w:tc>
+          <w:tcPr>
+            <w:tcW w:type="dxa" w:w="2160"/>
+          </w:tcPr>
+          <w:p>
+            <w:r>
+              <w:t>в) 0.57;</w:t>
+            </w:r>
+          </w:p>
+        </w:tc>
+        <w:tc>
+          <w:tcPr>
+            <w:tcW w:type="dxa" w:w="2160"/>
+          </w:tcPr>
+          <w:p>
+            <w:r>
+              <w:t>г) 0.26.</w:t>
+            </w:r>
+          </w:p>
+        </w:tc>
+      </w:tr>
+    </w:tbl>
+    <w:p>
+      <w:r>
+        <w:rPr>
+          <w:rStyle w:val="f_tasks"/>
+          <w:b/>
+        </w:rPr>
+        <w:t xml:space="preserve">7. </w:t>
+      </w:r>
+      <w:r>
+        <w:rPr>
+          <w:rStyle w:val="f_tasks"/>
+        </w:rPr>
+        <w:t>Дискретная случайная величина X задана законом распределения вероятностей:</w:t>
+      </w:r>
+    </w:p>
+    <w:tbl>
+      <w:tblPr>
+        <w:tblStyle w:val="TableGrid"/>
+        <w:tblW w:type="auto" w:w="0"/>
+        <w:jc w:val="center"/>
+        <w:tblLayout w:type="fixed"/>
+        <w:tblLook w:firstColumn="1" w:firstRow="1" w:lastColumn="0" w:lastRow="0" w:noHBand="0" w:noVBand="1" w:val="04A0"/>
+      </w:tblPr>
+      <w:tblGrid>
+        <w:gridCol w:w="1440"/>
+        <w:gridCol w:w="1440"/>
+        <w:gridCol w:w="1440"/>
+        <w:gridCol w:w="1440"/>
+        <w:gridCol w:w="1440"/>
+        <w:gridCol w:w="1440"/>
+      </w:tblGrid>
+      <w:tr>
+        <w:tc>
+          <w:tcPr>
+            <w:tcW w:type="dxa" w:w="1152"/>
+          </w:tcPr>
+          <w:p>
+            <w:pPr>
+              <w:jc w:val="center"/>
+            </w:pPr>
+            <w:r>
+              <w:rPr>
+                <w:b w:val="0"/>
+              </w:rPr>
+              <w:t xml:space="preserve">xᵢ</w:t>
+            </w:r>
+          </w:p>
+        </w:tc>
+        <w:tc>
+          <w:tcPr>
+            <w:tcW w:type="dxa" w:w="1152"/>
+          </w:tcPr>
+          <w:p>
+            <w:pPr>
+              <w:jc w:val="center"/>
+            </w:pPr>
+            <w:r>
+              <w:rPr>
+                <w:b w:val="0"/>
+              </w:rPr>
+              <w:t>1</w:t>
+            </w:r>
+          </w:p>
+        </w:tc>
+        <w:tc>
+          <w:tcPr>
+            <w:tcW w:type="dxa" w:w="1152"/>
+          </w:tcPr>
+          <w:p>
+            <w:pPr>
+              <w:jc w:val="center"/>
+            </w:pPr>
+            <w:r>
+              <w:rPr>
+                <w:b w:val="0"/>
+              </w:rPr>
+              <w:t>3</w:t>
+            </w:r>
+          </w:p>
+        </w:tc>
+        <w:tc>
+          <w:tcPr>
+            <w:tcW w:type="dxa" w:w="1152"/>
+          </w:tcPr>
+          <w:p>
+            <w:pPr>
+              <w:jc w:val="center"/>
+            </w:pPr>
+            <w:r>
+              <w:rPr>
+                <w:b w:val="0"/>
+              </w:rPr>
+              <w:t>5</w:t>
+            </w:r>
+          </w:p>
+        </w:tc>
+        <w:tc>
+          <w:tcPr>
+            <w:tcW w:type="dxa" w:w="1152"/>
+          </w:tcPr>
+          <w:p>
+            <w:pPr>
+              <w:jc w:val="center"/>
+            </w:pPr>
+            <w:r>
+              <w:rPr>
+                <w:b w:val="0"/>
+              </w:rPr>
+              <w:t>7</w:t>
+            </w:r>
+          </w:p>
+        </w:tc>
+        <w:tc>
+          <w:tcPr>
+            <w:tcW w:type="dxa" w:w="1152"/>
+          </w:tcPr>
+          <w:p>
+            <w:pPr>
+              <w:jc w:val="center"/>
+            </w:pPr>
+            <w:r>
+              <w:rPr>
+                <w:b w:val="0"/>
+              </w:rPr>
+              <w:t>9</w:t>
+            </w:r>
+          </w:p>
+        </w:tc>
+      </w:tr>
+      <w:tr>
+        <w:tc>
+          <w:tcPr>
+            <w:tcW w:type="dxa" w:w="1152"/>
+          </w:tcPr>
+          <w:p>
+            <w:pPr>
+              <w:jc w:val="center"/>
+            </w:pPr>
+            <w:r>
+              <w:rPr>
+                <w:b w:val="0"/>
+              </w:rPr>
+              <w:t xml:space="preserve">pᵢ</w:t>
+            </w:r>
+          </w:p>
+        </w:tc>
+        <w:tc>
+          <w:tcPr>
+            <w:tcW w:type="dxa" w:w="1152"/>
+          </w:tcPr>
+          <w:p>
+            <w:pPr>
+              <w:jc w:val="center"/>
+            </w:pPr>
+            <w:r>
+              <w:rPr>
+                <w:b w:val="0"/>
+              </w:rPr>
+              <w:t>0.13</w:t>
+            </w:r>
+          </w:p>
+        </w:tc>
+        <w:tc>
+          <w:tcPr>
+            <w:tcW w:type="dxa" w:w="1152"/>
+          </w:tcPr>
+          <w:p>
+            <w:pPr>
+              <w:jc w:val="center"/>
+            </w:pPr>
+            <w:r>
+              <w:rPr>
+                <w:b w:val="0"/>
+              </w:rPr>
+              <w:t>0.13</w:t>
+            </w:r>
+          </w:p>
+        </w:tc>
+        <w:tc>
+          <w:tcPr>
+            <w:tcW w:type="dxa" w:w="1152"/>
+          </w:tcPr>
+          <w:p>
+            <w:pPr>
+              <w:jc w:val="center"/>
+            </w:pPr>
+            <w:r>
+              <w:rPr>
+                <w:b w:val="0"/>
+              </w:rPr>
+              <w:t>0.34</w:t>
+            </w:r>
+          </w:p>
+        </w:tc>
+        <w:tc>
+          <w:tcPr>
+            <w:tcW w:type="dxa" w:w="1152"/>
+          </w:tcPr>
+          <w:p>
+            <w:pPr>
+              <w:jc w:val="center"/>
+            </w:pPr>
+            <w:r>
+              <w:rPr>
+                <w:b w:val="0"/>
+              </w:rPr>
+              <w:t>0.25</w:t>
+            </w:r>
+          </w:p>
+        </w:tc>
+        <w:tc>
+          <w:tcPr>
+            <w:tcW w:type="dxa" w:w="1152"/>
+          </w:tcPr>
+          <w:p>
+            <w:pPr>
+              <w:jc w:val="center"/>
+            </w:pPr>
+            <w:r>
+              <w:rPr>
+                <w:b w:val="0"/>
+              </w:rPr>
+              <w:t>0.15</w:t>
+            </w:r>
+          </w:p>
+        </w:tc>
+      </w:tr>
+    </w:tbl>
+    <w:p>
+      <w:r>
+        <w:rPr>
+          <w:rStyle w:val="f_tasks"/>
+        </w:rPr>
+        <w:br/>
+        <w:t xml:space="preserve">   И вероятность </w:t>
+      </w:r>
+      <w:r>
+        <w:rPr>
+          <w:i/>
+        </w:rPr>
+        <w:t>P</w:t>
+      </w:r>
+      <w:r>
+        <w:rPr>
+          <w:i w:val="0"/>
+        </w:rPr>
+        <w:t xml:space="preserve">(1 ≤ </w:t>
+      </w:r>
+      <w:r>
+        <w:rPr>
+          <w:i/>
+        </w:rPr>
+        <w:t>X</w:t>
+      </w:r>
+      <w:r>
+        <w:rPr>
+          <w:i w:val="0"/>
+        </w:rPr>
+        <w:t xml:space="preserve"> ≤ 4)</w:t>
+      </w:r>
+      <w:r>
+        <w:t xml:space="preserve"> = 0,6. Тогда значения a, b и c могут быть равны:</w:t>
+      </w:r>
+    </w:p>
+    <w:tbl>
+      <w:tblPr>
+        <w:tblW w:type="auto" w:w="0"/>
+        <w:jc w:val="center"/>
+        <w:tblLook w:firstColumn="1" w:firstRow="1" w:lastColumn="0" w:lastRow="0" w:noHBand="0" w:noVBand="1" w:val="04A0"/>
+      </w:tblPr>
+      <w:tblGrid>
+        <w:gridCol w:w="4320"/>
+        <w:gridCol w:w="4320"/>
+      </w:tblGrid>
+      <w:tr>
+        <w:tc>
+          <w:tcPr>
+            <w:tcW w:type="dxa" w:w="4320"/>
+          </w:tcPr>
+          <w:p>
+            <w:r>
+              <w:t>а) a = 0.19; b = 0.12; c = 0.16;</w:t>
+            </w:r>
+          </w:p>
+        </w:tc>
+        <w:tc>
+          <w:tcPr>
+            <w:tcW w:type="dxa" w:w="4320"/>
+          </w:tcPr>
+          <w:p>
+            <w:r>
+              <w:t>б) a = 0.13; b = 0.14; c = 0.14;</w:t>
+            </w:r>
+          </w:p>
+        </w:tc>
+      </w:tr>
+      <w:tr>
+        <w:tc>
+          <w:tcPr>
+            <w:tcW w:type="dxa" w:w="4320"/>
+          </w:tcPr>
+          <w:p>
+            <w:r>
+              <w:t>в) a = 0.13; b = 0.34; c = 0.25;</w:t>
+            </w:r>
+          </w:p>
+        </w:tc>
+        <w:tc>
+          <w:tcPr>
+            <w:tcW w:type="dxa" w:w="4320"/>
+          </w:tcPr>
+          <w:p>
+            <w:r>
+              <w:t>г) a = 0.15; b = 0.16; c = 0.21.</w:t>
+            </w:r>
+          </w:p>
+        </w:tc>
+      </w:tr>
+    </w:tbl>
+    <w:p>
+      <w:r>
+        <w:rPr>
+          <w:b/>
+        </w:rPr>
+        <w:t xml:space="preserve">8. </w:t>
+      </w:r>
+      <w:r>
+        <w:rPr>
+          <w:rStyle w:val="f_tasks"/>
+          <w:b w:val="0"/>
+        </w:rPr>
+        <w:t>Непрерывная случайная величина X задана плотностью распределения вероятностей:</w:t>
+        <w:tab/>
+      </w:r>
+    </w:p>
+    <w:p>
+      <w:pPr>
+        <w:jc w:val="both"/>
+      </w:pPr>
+      <m:oMath xmlns:mml="http://www.w3.org/1998/Math/MathML">
+        <m:func>
+          <m:fName>
+            <m:r>
+              <m:t>f</m:t>
+            </m:r>
+          </m:fName>
+          <m:e>
+            <m:r>
+              <m:t>(x)</m:t>
+            </m:r>
+          </m:e>
+        </m:func>
+        <m:r>
+          <m:t>=</m:t>
+        </m:r>
+        <m:d>
+          <m:dPr>
+            <m:begChr m:val="{"/>
+            <m:sepChr m:val=";"/>
+            <m:endChr m:val=""/>
+          </m:dPr>
+          <m:e>
+            <m:m>
+              <m:mPr>
+                <m:baseJc m:val="center"/>
+                <m:plcHide m:val="on"/>
+                <m:mcs>
+                  <m:mc>
+                    <m:mcPr>
+                      <m:count m:val="1"/>
+                      <m:mcJc m:val="center"/>
+                    </m:mcPr>
+                  </m:mc>
+                </m:mcs>
+              </m:mPr>
+              <m:mr>
+                <m:e>
+                  <m:r>
+                    <m:t>0,</m:t>
+                  </m:r>
+                  <m:r>
+                    <m:rPr>
+                      <m:sty m:val="p"/>
+                    </m:rPr>
+                    <m:t>при x</m:t>
+                  </m:r>
+                  <m:r>
+                    <m:t>≤</m:t>
+                  </m:r>
+                  <m:r>
+                    <m:t>3π</m:t>
+                  </m:r>
+                </m:e>
+              </m:mr>
+              <m:mr>
+                <m:e>
+                  <m:func>
+                    <m:fName>
+                      <m:r>
+                        <m:rPr>
+                          <m:sty m:val="p"/>
+                        </m:rPr>
+                        <m:t>cos</m:t>
+                      </m:r>
+                    </m:fName>
+                    <m:e>
+                      <m:r>
+                        <m:t>(</m:t>
+                      </m:r>
+                      <m:r>
+                        <m:t>x</m:t>
+                      </m:r>
+                      <m:r>
+                        <m:t>)</m:t>
+                      </m:r>
+                    </m:e>
+                  </m:func>
+                  <m:r>
+                    <m:t>,</m:t>
+                  </m:r>
+                  <m:r>
+                    <m:rPr>
+                      <m:sty m:val="p"/>
+                    </m:rPr>
+                    <m:t>при 3π</m:t>
+                  </m:r>
+                  <m:r>
+                    <m:t/>
+                  </m:r>
+                  <m:r>
+                    <m:t>&lt;</m:t>
+                  </m:r>
+                  <m:r>
+                    <m:t>x≤</m:t>
+                  </m:r>
+                  <m:f>
+                    <m:fPr>
+                      <m:type m:val="bar"/>
+                    </m:fPr>
+                    <m:num>
+                      <m:r>
+                        <m:rPr>
+                          <m:sty m:val="p"/>
+                        </m:rPr>
+                        <m:t>10</m:t>
+                      </m:r>
+                      <m:r>
+                        <m:t>π</m:t>
+                      </m:r>
+                    </m:num>
+                    <m:den>
+                      <m:r>
+                        <m:t>3</m:t>
+                      </m:r>
+                    </m:den>
+                  </m:f>
+                </m:e>
+              </m:mr>
+              <m:mr>
+                <m:e>
+                  <m:r>
+                    <m:t>0</m:t>
+                  </m:r>
+                  <m:r>
+                    <m:t>,</m:t>
+                  </m:r>
+                  <m:r>
+                    <m:rPr>
+                      <m:sty m:val="p"/>
+                    </m:rPr>
+                    <m:t>при x</m:t>
+                  </m:r>
+                  <m:r>
+                    <m:t>&gt;</m:t>
+                  </m:r>
+                  <m:f>
+                    <m:fPr>
+                      <m:type m:val="bar"/>
+                    </m:fPr>
+                    <m:num>
+                      <m:r>
+                        <m:rPr>
+                          <m:sty m:val="p"/>
+                        </m:rPr>
+                        <m:t>10</m:t>
+                      </m:r>
+                      <m:r>
+                        <m:t>π</m:t>
+                      </m:r>
+                    </m:num>
+                    <m:den>
+                      <m:r>
+                        <m:t>3</m:t>
+                      </m:r>
+                    </m:den>
+                  </m:f>
+                </m:e>
+              </m:mr>
+            </m:m>
+          </m:e>
+        </m:d>
+      </m:oMath>
+    </w:p>
+    <w:p>
+      <w:pPr>
+        <w:jc w:val="both"/>
+      </w:pPr>
+      <w:r>
+        <w:t>Тогда параметр C принимает значение:</w:t>
+      </w:r>
+    </w:p>
+    <w:tbl>
+      <w:tblPr>
+        <w:tblW w:type="auto" w:w="0"/>
+        <w:jc w:val="center"/>
+        <w:tblLook w:firstColumn="1" w:firstRow="1" w:lastColumn="0" w:lastRow="0" w:noHBand="0" w:noVBand="1" w:val="04A0"/>
+      </w:tblPr>
+      <w:tblGrid>
+        <w:gridCol w:w="2160"/>
+        <w:gridCol w:w="2160"/>
+        <w:gridCol w:w="2160"/>
+        <w:gridCol w:w="2160"/>
+      </w:tblGrid>
+      <w:tr>
+        <w:tc>
+          <w:tcPr>
+            <w:tcW w:type="dxa" w:w="2160"/>
+          </w:tcPr>
+          <w:p>
+            <w:pPr>
+              <w:jc w:val="center"/>
+            </w:pPr>
+            <w:r>
+              <w:t>а)</w:t>
+            </w:r>
+            <m:oMath xmlns:mml="http://www.w3.org/1998/Math/MathML">
+              <m:f>
+                <m:fPr>
+                  <m:type m:val="bar"/>
+                </m:fPr>
+                <m:num>
+                  <m:r>
+                    <m:rPr>
+                      <m:sty m:val="p"/>
+                    </m:rPr>
+                    <m:t>-2</m:t>
+                  </m:r>
+                </m:num>
+                <m:den>
+                  <m:rad>
+                    <m:radPr>
+                      <m:degHide m:val="on"/>
+                    </m:radPr>
+                    <m:deg/>
+                    <m:e>
+                      <m:r>
+                        <m:t>3</m:t>
+                      </m:r>
+                    </m:e>
+                  </m:rad>
+                </m:den>
+              </m:f>
+            </m:oMath>
+          </w:p>
+        </w:tc>
+        <w:tc>
+          <w:tcPr>
+            <w:tcW w:type="dxa" w:w="2160"/>
+          </w:tcPr>
+          <w:p>
+            <w:pPr>
+              <w:jc w:val="center"/>
+            </w:pPr>
+            <w:r>
+              <w:t>б)</w:t>
+            </w:r>
+            <m:oMath xmlns:mml="http://www.w3.org/1998/Math/MathML">
+              <m:r>
+                <m:t>3π</m:t>
+              </m:r>
+            </m:oMath>
+          </w:p>
+        </w:tc>
+        <w:tc>
+          <w:tcPr>
+            <w:tcW w:type="dxa" w:w="2160"/>
+          </w:tcPr>
+          <w:p>
+            <w:pPr>
+              <w:jc w:val="center"/>
+            </w:pPr>
+            <w:r>
+              <w:t>в)</w:t>
+            </w:r>
+            <m:oMath xmlns:mml="http://www.w3.org/1998/Math/MathML">
+              <m:f>
+                <m:fPr>
+                  <m:type m:val="bar"/>
+                </m:fPr>
+                <m:num>
+                  <m:r>
+                    <m:t>3π</m:t>
+                  </m:r>
+                </m:num>
+                <m:den>
+                  <m:r>
+                    <m:rPr>
+                      <m:sty m:val="p"/>
+                    </m:rPr>
+                    <m:t>10</m:t>
+                  </m:r>
+                </m:den>
+              </m:f>
+            </m:oMath>
+          </w:p>
+        </w:tc>
+        <w:tc>
+          <w:tcPr>
+            <w:tcW w:type="dxa" w:w="2160"/>
+          </w:tcPr>
+          <w:p>
+            <w:pPr>
+              <w:jc w:val="center"/>
+            </w:pPr>
+            <w:r>
+              <w:t>г)</w:t>
+            </w:r>
+            <m:oMath xmlns:mml="http://www.w3.org/1998/Math/MathML">
+              <m:f>
+                <m:fPr>
+                  <m:type m:val="bar"/>
+                </m:fPr>
+                <m:num>
+                  <m:rad>
+                    <m:radPr>
+                      <m:degHide m:val="on"/>
+                    </m:radPr>
+                    <m:deg/>
+                    <m:e>
+                      <m:r>
+                        <m:t>2</m:t>
+                      </m:r>
+                    </m:e>
+                  </m:rad>
+                </m:num>
+                <m:den>
+                  <m:rad>
+                    <m:radPr>
+                      <m:degHide m:val="on"/>
+                    </m:radPr>
+                    <m:deg/>
+                    <m:e>
+                      <m:r>
+                        <m:t>5</m:t>
+                      </m:r>
+                    </m:e>
+                  </m:rad>
+                  <m:r>
+                    <m:t>-8</m:t>
+                  </m:r>
+                </m:den>
+              </m:f>
+            </m:oMath>
+          </w:p>
+        </w:tc>
+      </w:tr>
+    </w:tbl>
+    <w:p>
+      <w:r>
+        <w:rPr>
+          <w:b/>
+        </w:rPr>
+        <w:t xml:space="preserve">9. </w:t>
+      </w:r>
+      <w:r>
+        <w:rPr>
+          <w:rStyle w:val="f_tasks"/>
+          <w:b w:val="0"/>
+        </w:rPr>
+        <w:t>Непрерывная случайная величина X задана плотностью распределения вероятностей:</w:t>
+        <w:tab/>
+      </w:r>
+    </w:p>
+    <w:p>
+      <w:r>
+        <w:rPr>
+          <w:b/>
+        </w:rPr>
+        <w:t xml:space="preserve">10. </w:t>
+      </w:r>
+      <w:r>
+        <w:rPr>
+          <w:rStyle w:val="f_tasks"/>
+          <w:b w:val="0"/>
+        </w:rPr>
+        <w:t>Непрерывная случайная величина X задана функцией распределения вероятностей:</w:t>
+        <w:tab/>
+      </w:r>
+    </w:p>
+    <w:p>
+      <w:pPr>
+        <w:jc w:val="both"/>
+      </w:pPr>
+      <m:oMath xmlns:mml="http://www.w3.org/1998/Math/MathML">
+        <m:func>
+          <m:fName>
+            <m:r>
+              <m:t>F</m:t>
+            </m:r>
+          </m:fName>
+          <m:e>
+            <m:r>
+              <m:t>(x)</m:t>
+            </m:r>
+          </m:e>
+        </m:func>
+        <m:r>
+          <m:t>=</m:t>
+        </m:r>
+        <m:d>
+          <m:dPr>
+            <m:begChr m:val="{"/>
+            <m:sepChr m:val=";"/>
+            <m:endChr m:val=""/>
+          </m:dPr>
+          <m:e>
+            <m:m>
+              <m:mPr>
+                <m:baseJc m:val="center"/>
+                <m:plcHide m:val="on"/>
+                <m:mcs>
+                  <m:mc>
+                    <m:mcPr>
+                      <m:count m:val="1"/>
+                      <m:mcJc m:val="center"/>
+                    </m:mcPr>
+                  </m:mc>
+                </m:mcs>
+              </m:mPr>
+              <m:mr>
+                <m:e>
+                  <m:r>
+                    <m:t>0,</m:t>
+                  </m:r>
+                  <m:r>
+                    <m:rPr>
+                      <m:sty m:val="p"/>
+                    </m:rPr>
+                    <m:t>при x</m:t>
+                  </m:r>
+                  <m:r>
+                    <m:t>≤0</m:t>
+                  </m:r>
+                </m:e>
+              </m:mr>
+              <m:mr>
+                <m:e>
+                  <m:f>
+                    <m:fPr>
+                      <m:type m:val="bar"/>
+                    </m:fPr>
+                    <m:num>
+                      <m:r>
+                        <m:t/>
+                      </m:r>
+                      <m:sSup>
+                        <m:e>
+                          <m:r>
+                            <m:t>x</m:t>
+                          </m:r>
+                        </m:e>
+                        <m:sup>
+                          <m:r>
+                            <m:t>3</m:t>
+                          </m:r>
+                        </m:sup>
+                      </m:sSup>
+                    </m:num>
+                    <m:den>
+                      <m:r>
+                        <m:rPr>
+                          <m:sty m:val="p"/>
+                        </m:rPr>
+                        <m:t>729</m:t>
+                      </m:r>
+                    </m:den>
+                  </m:f>
+                  <m:r>
+                    <m:t>,</m:t>
+                  </m:r>
+                  <m:r>
+                    <m:rPr>
+                      <m:sty m:val="p"/>
+                    </m:rPr>
+                    <m:t>при 0</m:t>
+                  </m:r>
+                  <m:r>
+                    <m:t>&lt;</m:t>
+                  </m:r>
+                  <m:r>
+                    <m:t>x≤9</m:t>
+                  </m:r>
+                </m:e>
+              </m:mr>
+              <m:mr>
+                <m:e>
+                  <m:r>
+                    <m:t>1</m:t>
+                  </m:r>
+                  <m:r>
+                    <m:t>,</m:t>
+                  </m:r>
+                  <m:r>
+                    <m:rPr>
+                      <m:sty m:val="p"/>
+                    </m:rPr>
+                    <m:t>при x</m:t>
+                  </m:r>
+                  <m:r>
+                    <m:t>&gt;9</m:t>
                   </m:r>
                 </m:e>
               </m:mr>
@@ -1597,14 +4528,17 @@
                               </m:e>
                               <m:sup>
                                 <m:r>
-                                  <m:t>3</m:t>
+                                  <m:t>2</m:t>
                                 </m:r>
                               </m:sup>
                             </m:sSup>
                           </m:num>
                           <m:den>
                             <m:r>
-                              <m:t>4</m:t>
+                              <m:rPr>
+                                <m:sty m:val="p"/>
+                              </m:rPr>
+                              <m:t>243</m:t>
                             </m:r>
                           </m:den>
                         </m:f>
@@ -1621,7 +4555,7 @@
                           <m:t>&lt;</m:t>
                         </m:r>
                         <m:r>
-                          <m:t>x≤2</m:t>
+                          <m:t>x≤9</m:t>
                         </m:r>
                       </m:e>
                     </m:mr>
@@ -1640,7 +4574,7 @@
                           <m:t>при x</m:t>
                         </m:r>
                         <m:r>
-                          <m:t>&gt;2</m:t>
+                          <m:t>&gt;9</m:t>
                         </m:r>
                       </m:e>
                     </m:mr>
@@ -1728,14 +4662,17 @@
                               </m:e>
                               <m:sup>
                                 <m:r>
-                                  <m:t>3</m:t>
+                                  <m:t>2</m:t>
                                 </m:r>
                               </m:sup>
                             </m:sSup>
                           </m:num>
                           <m:den>
                             <m:r>
-                              <m:t>4</m:t>
+                              <m:rPr>
+                                <m:sty m:val="p"/>
+                              </m:rPr>
+                              <m:t>243</m:t>
                             </m:r>
                           </m:den>
                         </m:f>
@@ -1752,7 +4689,7 @@
                           <m:t>&lt;</m:t>
                         </m:r>
                         <m:r>
-                          <m:t>x≤2</m:t>
+                          <m:t>x≤9</m:t>
                         </m:r>
                       </m:e>
                     </m:mr>
@@ -1771,7 +4708,7 @@
                           <m:t>при x</m:t>
                         </m:r>
                         <m:r>
-                          <m:t>&gt;2</m:t>
+                          <m:t>&gt;9</m:t>
                         </m:r>
                       </m:e>
                     </m:mr>
@@ -1861,7 +4798,7 @@
                               </m:e>
                               <m:sup>
                                 <m:r>
-                                  <m:t>4</m:t>
+                                  <m:t>3</m:t>
                                 </m:r>
                               </m:sup>
                             </m:sSup>
@@ -1871,7 +4808,7 @@
                               <m:rPr>
                                 <m:sty m:val="p"/>
                               </m:rPr>
-                              <m:t>16</m:t>
+                              <m:t>729</m:t>
                             </m:r>
                           </m:den>
                         </m:f>
@@ -1888,7 +4825,7 @@
                           <m:t>&lt;</m:t>
                         </m:r>
                         <m:r>
-                          <m:t>x≤2</m:t>
+                          <m:t>x≤9</m:t>
                         </m:r>
                       </m:e>
                     </m:mr>
@@ -1907,7 +4844,7 @@
                           <m:t>при x</m:t>
                         </m:r>
                         <m:r>
-                          <m:t>&gt;2</m:t>
+                          <m:t>&gt;9</m:t>
                         </m:r>
                       </m:e>
                     </m:mr>
@@ -1995,14 +4932,17 @@
                               </m:e>
                               <m:sup>
                                 <m:r>
-                                  <m:t>4</m:t>
+                                  <m:t>3</m:t>
                                 </m:r>
                               </m:sup>
                             </m:sSup>
                           </m:num>
                           <m:den>
                             <m:r>
-                              <m:t>8</m:t>
+                              <m:rPr>
+                                <m:sty m:val="p"/>
+                              </m:rPr>
+                              <m:t>81</m:t>
                             </m:r>
                           </m:den>
                         </m:f>
@@ -2019,7 +4959,7 @@
                           <m:t>&lt;</m:t>
                         </m:r>
                         <m:r>
-                          <m:t>x≤2</m:t>
+                          <m:t>x≤9</m:t>
                         </m:r>
                       </m:e>
                     </m:mr>
@@ -2038,7 +4978,7 @@
                           <m:t>при x</m:t>
                         </m:r>
                         <m:r>
-                          <m:t>&gt;2</m:t>
+                          <m:t>&gt;9</m:t>
                         </m:r>
                       </m:e>
                     </m:mr>
@@ -2214,7 +5154,7 @@
           </w:tcPr>
           <w:p>
             <w:r>
-              <w:t>а) 0.4;</w:t>
+              <w:t>а) 0.58;</w:t>
             </w:r>
           </w:p>
         </w:tc>
@@ -2224,7 +5164,7 @@
           </w:tcPr>
           <w:p>
             <w:r>
-              <w:t>б) 0.6;</w:t>
+              <w:t>б) 0.65;</w:t>
             </w:r>
           </w:p>
         </w:tc>
@@ -2234,7 +5174,7 @@
           </w:tcPr>
           <w:p>
             <w:r>
-              <w:t>в) 0.36;</w:t>
+              <w:t>в) 0.6;</w:t>
             </w:r>
           </w:p>
         </w:tc>
@@ -2244,7 +5184,7 @@
           </w:tcPr>
           <w:p>
             <w:r>
-              <w:t>г) 0.43.</w:t>
+              <w:t>г) 0.4.</w:t>
             </w:r>
           </w:p>
         </w:tc>
@@ -2330,27 +5270,15 @@
                     </m:fPr>
                     <m:num>
                       <m:r>
-                        <m:t>3</m:t>
+                        <m:t>2</m:t>
                       </m:r>
-                      <m:sSup>
-                        <m:e>
-                          <m:r>
-                            <m:t>x</m:t>
-                          </m:r>
-                        </m:e>
-                        <m:sup>
-                          <m:r>
-                            <m:t>5</m:t>
-                          </m:r>
-                        </m:sup>
-                      </m:sSup>
+                      <m:r>
+                        <m:t>x</m:t>
+                      </m:r>
                     </m:num>
                     <m:den>
                       <m:r>
-                        <m:rPr>
-                          <m:sty m:val="p"/>
-                        </m:rPr>
-                        <m:t>2048</m:t>
+                        <m:t>9</m:t>
                       </m:r>
                     </m:den>
                   </m:f>
@@ -2367,7 +5295,7 @@
                     <m:t>&lt;</m:t>
                   </m:r>
                   <m:r>
-                    <m:t>x≤4</m:t>
+                    <m:t>x≤3</m:t>
                   </m:r>
                 </m:e>
               </m:mr>
@@ -2386,7 +5314,7 @@
                     <m:t>при x</m:t>
                   </m:r>
                   <m:r>
-                    <m:t>&gt;4</m:t>
+                    <m:t>&gt;3</m:t>
                   </m:r>
                 </m:e>
               </m:mr>
@@ -2436,18 +5364,12 @@
                 </m:fPr>
                 <m:num>
                   <m:r>
-                    <m:rPr>
-                      <m:sty m:val="p"/>
-                    </m:rPr>
-                    <m:t>12</m:t>
+                    <m:t>2</m:t>
                   </m:r>
                 </m:num>
                 <m:den>
                   <m:r>
-                    <m:rPr>
-                      <m:sty m:val="p"/>
-                    </m:rPr>
-                    <m:t>49</m:t>
+                    <m:t>2</m:t>
                   </m:r>
                 </m:den>
               </m:f>
@@ -2472,18 +5394,12 @@
                 </m:fPr>
                 <m:num>
                   <m:r>
-                    <m:rPr>
-                      <m:sty m:val="p"/>
-                    </m:rPr>
-                    <m:t>61</m:t>
+                    <m:t>1</m:t>
                   </m:r>
                 </m:num>
                 <m:den>
                   <m:r>
-                    <m:rPr>
-                      <m:sty m:val="p"/>
-                    </m:rPr>
-                    <m:t>49</m:t>
+                    <m:t>3</m:t>
                   </m:r>
                 </m:den>
               </m:f>
@@ -2508,18 +5424,12 @@
                 </m:fPr>
                 <m:num>
                   <m:r>
-                    <m:rPr>
-                      <m:sty m:val="p"/>
-                    </m:rPr>
-                    <m:t>12</m:t>
+                    <m:t>1</m:t>
                   </m:r>
                 </m:num>
                 <m:den>
                   <m:r>
-                    <m:rPr>
-                      <m:sty m:val="p"/>
-                    </m:rPr>
-                    <m:t>61</m:t>
+                    <m:t>2</m:t>
                   </m:r>
                 </m:den>
               </m:f>
@@ -2544,18 +5454,12 @@
                 </m:fPr>
                 <m:num>
                   <m:r>
-                    <m:rPr>
-                      <m:sty m:val="p"/>
-                    </m:rPr>
-                    <m:t>49</m:t>
+                    <m:t>3</m:t>
                   </m:r>
                 </m:num>
                 <m:den>
                   <m:r>
-                    <m:rPr>
-                      <m:sty m:val="p"/>
-                    </m:rPr>
-                    <m:t>12</m:t>
+                    <m:t>2</m:t>
                   </m:r>
                 </m:den>
               </m:f>
@@ -2573,7 +5477,7 @@
         <w:t xml:space="preserve">13. </w:t>
       </w:r>
       <w:r>
-        <w:t>Случайная величина X распределена нормально с математическим ожиданием M(X) = 21 и дисперсией D(X) = 4. Тогда ее плотность распределения вероятностей имеет вид:</w:t>
+        <w:t>Случайная величина X распределена нормально с математическим ожиданием M(X) = 20 и дисперсией D(X) = 100. Тогда ее плотность распределения вероятностей имеет вид:</w:t>
       </w:r>
     </w:p>
     <w:tbl>
@@ -2610,180 +5514,10 @@
                 </m:num>
                 <m:den>
                   <m:r>
-                    <m:t>2</m:t>
-                  </m:r>
-                  <m:rad>
-                    <m:radPr>
-                      <m:degHide m:val="on"/>
-                    </m:radPr>
-                    <m:deg/>
-                    <m:e>
-                      <m:r>
-                        <m:t>2π</m:t>
-                      </m:r>
-                    </m:e>
-                  </m:rad>
-                </m:den>
-              </m:f>
-              <m:r>
-                <m:t/>
-              </m:r>
-              <m:sSup>
-                <m:e>
-                  <m:r>
-                    <m:t>e</m:t>
-                  </m:r>
-                </m:e>
-                <m:sup>
-                  <m:f>
-                    <m:fPr>
-                      <m:type m:val="bar"/>
-                    </m:fPr>
-                    <m:num>
-                      <m:sSup>
-                        <m:e>
-                          <m:d>
-                            <m:dPr>
-                              <m:sepChr m:val=","/>
-                            </m:dPr>
-                            <m:e>
-                              <m:r>
-                                <m:t>x-21</m:t>
-                              </m:r>
-                            </m:e>
-                          </m:d>
-                        </m:e>
-                        <m:sup>
-                          <m:r>
-                            <m:t>2</m:t>
-                          </m:r>
-                        </m:sup>
-                      </m:sSup>
-                    </m:num>
-                    <m:den>
-                      <m:r>
-                        <m:t>42</m:t>
-                      </m:r>
-                    </m:den>
-                  </m:f>
-                </m:sup>
-              </m:sSup>
-            </m:oMath>
-          </w:p>
-        </w:tc>
-        <w:tc>
-          <w:tcPr>
-            <w:tcW w:type="dxa" w:w="4320"/>
-          </w:tcPr>
-          <w:p>
-            <w:pPr>
-              <w:jc w:val="center"/>
-            </w:pPr>
-            <w:r>
-              <w:t>б)</w:t>
-            </w:r>
-            <m:oMath xmlns:mml="http://www.w3.org/1998/Math/MathML">
-              <m:f>
-                <m:fPr>
-                  <m:type m:val="bar"/>
-                </m:fPr>
-                <m:num>
-                  <m:r>
-                    <m:t>1</m:t>
-                  </m:r>
-                </m:num>
-                <m:den>
-                  <m:r>
-                    <m:t>4</m:t>
-                  </m:r>
-                  <m:rad>
-                    <m:radPr>
-                      <m:degHide m:val="on"/>
-                    </m:radPr>
-                    <m:deg/>
-                    <m:e>
-                      <m:r>
-                        <m:t>2π</m:t>
-                      </m:r>
-                    </m:e>
-                  </m:rad>
-                </m:den>
-              </m:f>
-              <m:r>
-                <m:t/>
-              </m:r>
-              <m:sSup>
-                <m:e>
-                  <m:r>
-                    <m:t>e</m:t>
-                  </m:r>
-                </m:e>
-                <m:sup>
-                  <m:f>
-                    <m:fPr>
-                      <m:type m:val="bar"/>
-                    </m:fPr>
-                    <m:num>
-                      <m:sSup>
-                        <m:e>
-                          <m:d>
-                            <m:dPr>
-                              <m:sepChr m:val=","/>
-                            </m:dPr>
-                            <m:e>
-                              <m:r>
-                                <m:t>x-4</m:t>
-                              </m:r>
-                            </m:e>
-                          </m:d>
-                        </m:e>
-                        <m:sup>
-                          <m:r>
-                            <m:t>2</m:t>
-                          </m:r>
-                        </m:sup>
-                      </m:sSup>
-                    </m:num>
-                    <m:den>
-                      <m:r>
-                        <m:t>42</m:t>
-                      </m:r>
-                    </m:den>
-                  </m:f>
-                </m:sup>
-              </m:sSup>
-            </m:oMath>
-          </w:p>
-        </w:tc>
-      </w:tr>
-      <w:tr>
-        <w:tc>
-          <w:tcPr>
-            <w:tcW w:type="dxa" w:w="4320"/>
-          </w:tcPr>
-          <w:p>
-            <w:pPr>
-              <w:jc w:val="center"/>
-            </w:pPr>
-            <w:r>
-              <w:t>в)</w:t>
-            </w:r>
-            <m:oMath xmlns:mml="http://www.w3.org/1998/Math/MathML">
-              <m:f>
-                <m:fPr>
-                  <m:type m:val="bar"/>
-                </m:fPr>
-                <m:num>
-                  <m:r>
-                    <m:t>1</m:t>
-                  </m:r>
-                </m:num>
-                <m:den>
-                  <m:r>
                     <m:rPr>
                       <m:sty m:val="p"/>
                     </m:rPr>
-                    <m:t>21</m:t>
+                    <m:t>20</m:t>
                   </m:r>
                   <m:r>
                     <m:t/>
@@ -2824,7 +5558,7 @@
                             </m:dPr>
                             <m:e>
                               <m:r>
-                                <m:t>x-4</m:t>
+                                <m:t>x-100</m:t>
                               </m:r>
                             </m:e>
                           </m:d>
@@ -2838,7 +5572,7 @@
                     </m:num>
                     <m:den>
                       <m:r>
-                        <m:t>8</m:t>
+                        <m:t>200</m:t>
                       </m:r>
                     </m:den>
                   </m:f>
@@ -2856,7 +5590,7 @@
               <w:jc w:val="center"/>
             </w:pPr>
             <w:r>
-              <w:t>г)</w:t>
+              <w:t>б)</w:t>
             </w:r>
             <m:oMath xmlns:mml="http://www.w3.org/1998/Math/MathML">
               <m:f>
@@ -2870,7 +5604,13 @@
                 </m:num>
                 <m:den>
                   <m:r>
-                    <m:t>2</m:t>
+                    <m:rPr>
+                      <m:sty m:val="p"/>
+                    </m:rPr>
+                    <m:t>10</m:t>
+                  </m:r>
+                  <m:r>
+                    <m:t/>
                   </m:r>
                   <m:rad>
                     <m:radPr>
@@ -2908,7 +5648,7 @@
                             </m:dPr>
                             <m:e>
                               <m:r>
-                                <m:t>x-21</m:t>
+                                <m:t>x-20</m:t>
                               </m:r>
                             </m:e>
                           </m:d>
@@ -2922,7 +5662,189 @@
                     </m:num>
                     <m:den>
                       <m:r>
-                        <m:t>8</m:t>
+                        <m:t>200</m:t>
+                      </m:r>
+                    </m:den>
+                  </m:f>
+                </m:sup>
+              </m:sSup>
+            </m:oMath>
+          </w:p>
+        </w:tc>
+      </w:tr>
+      <w:tr>
+        <w:tc>
+          <w:tcPr>
+            <w:tcW w:type="dxa" w:w="4320"/>
+          </w:tcPr>
+          <w:p>
+            <w:pPr>
+              <w:jc w:val="center"/>
+            </w:pPr>
+            <w:r>
+              <w:t>в)</w:t>
+            </w:r>
+            <m:oMath xmlns:mml="http://www.w3.org/1998/Math/MathML">
+              <m:f>
+                <m:fPr>
+                  <m:type m:val="bar"/>
+                </m:fPr>
+                <m:num>
+                  <m:r>
+                    <m:t>1</m:t>
+                  </m:r>
+                </m:num>
+                <m:den>
+                  <m:r>
+                    <m:rPr>
+                      <m:sty m:val="p"/>
+                    </m:rPr>
+                    <m:t>100</m:t>
+                  </m:r>
+                  <m:r>
+                    <m:t/>
+                  </m:r>
+                  <m:rad>
+                    <m:radPr>
+                      <m:degHide m:val="on"/>
+                    </m:radPr>
+                    <m:deg/>
+                    <m:e>
+                      <m:r>
+                        <m:t>2π</m:t>
+                      </m:r>
+                    </m:e>
+                  </m:rad>
+                </m:den>
+              </m:f>
+              <m:r>
+                <m:t/>
+              </m:r>
+              <m:sSup>
+                <m:e>
+                  <m:r>
+                    <m:t>e</m:t>
+                  </m:r>
+                </m:e>
+                <m:sup>
+                  <m:f>
+                    <m:fPr>
+                      <m:type m:val="bar"/>
+                    </m:fPr>
+                    <m:num>
+                      <m:sSup>
+                        <m:e>
+                          <m:d>
+                            <m:dPr>
+                              <m:sepChr m:val=","/>
+                            </m:dPr>
+                            <m:e>
+                              <m:r>
+                                <m:t>x-100</m:t>
+                              </m:r>
+                            </m:e>
+                          </m:d>
+                        </m:e>
+                        <m:sup>
+                          <m:r>
+                            <m:t>2</m:t>
+                          </m:r>
+                        </m:sup>
+                      </m:sSup>
+                    </m:num>
+                    <m:den>
+                      <m:r>
+                        <m:t>40</m:t>
+                      </m:r>
+                    </m:den>
+                  </m:f>
+                </m:sup>
+              </m:sSup>
+            </m:oMath>
+          </w:p>
+        </w:tc>
+        <w:tc>
+          <w:tcPr>
+            <w:tcW w:type="dxa" w:w="4320"/>
+          </w:tcPr>
+          <w:p>
+            <w:pPr>
+              <w:jc w:val="center"/>
+            </w:pPr>
+            <w:r>
+              <w:t>г)</w:t>
+            </w:r>
+            <m:oMath xmlns:mml="http://www.w3.org/1998/Math/MathML">
+              <m:f>
+                <m:fPr>
+                  <m:type m:val="bar"/>
+                </m:fPr>
+                <m:num>
+                  <m:r>
+                    <m:t>1</m:t>
+                  </m:r>
+                </m:num>
+                <m:den>
+                  <m:r>
+                    <m:rPr>
+                      <m:sty m:val="p"/>
+                    </m:rPr>
+                    <m:t>10</m:t>
+                  </m:r>
+                  <m:r>
+                    <m:t/>
+                  </m:r>
+                  <m:rad>
+                    <m:radPr>
+                      <m:degHide m:val="on"/>
+                    </m:radPr>
+                    <m:deg/>
+                    <m:e>
+                      <m:r>
+                        <m:t>2π</m:t>
+                      </m:r>
+                    </m:e>
+                  </m:rad>
+                </m:den>
+              </m:f>
+              <m:r>
+                <m:t/>
+              </m:r>
+              <m:sSup>
+                <m:e>
+                  <m:r>
+                    <m:t>e</m:t>
+                  </m:r>
+                </m:e>
+                <m:sup>
+                  <m:f>
+                    <m:fPr>
+                      <m:type m:val="bar"/>
+                    </m:fPr>
+                    <m:num>
+                      <m:sSup>
+                        <m:e>
+                          <m:d>
+                            <m:dPr>
+                              <m:sepChr m:val=","/>
+                            </m:dPr>
+                            <m:e>
+                              <m:r>
+                                <m:t>x-20</m:t>
+                              </m:r>
+                            </m:e>
+                          </m:d>
+                        </m:e>
+                        <m:sup>
+                          <m:r>
+                            <m:t>2</m:t>
+                          </m:r>
+                        </m:sup>
+                      </m:sSup>
+                    </m:num>
+                    <m:den>
+                      <m:r>
+                        <m:t>40</m:t>
                       </m:r>
                     </m:den>
                   </m:f>
@@ -2948,7 +5870,7 @@
           <w:rStyle w:val="f_header"/>
           <w:b/>
         </w:rPr>
-        <w:t>Вариант 4 (№2)</w:t>
+        <w:t>Вариант 4 (№3)</w:t>
       </w:r>
     </w:p>
     <w:p>
@@ -2975,7 +5897,7 @@
         <w:rPr>
           <w:rStyle w:val="f_tasks"/>
         </w:rPr>
-        <w:t xml:space="preserve">Игральная кость бросается три раза. Тогда вероятность того, что сумма выпавших очков не меньше четырнадцати, равна: </w:t>
+        <w:t xml:space="preserve">Игральная кость бросается три раза. Тогда вероятность того, что сумма выпавших очков не меньше одиннадцати, равна: </w:t>
       </w:r>
     </w:p>
     <w:tbl>
@@ -2997,7 +5919,7 @@
           </w:tcPr>
           <w:p>
             <w:r>
-              <w:t>а) 35/216;</w:t>
+              <w:t>а) 1/2;</w:t>
             </w:r>
           </w:p>
         </w:tc>
@@ -3007,7 +5929,7 @@
           </w:tcPr>
           <w:p>
             <w:r>
-              <w:t>б) 11/72;</w:t>
+              <w:t>б) 20/27;</w:t>
             </w:r>
           </w:p>
         </w:tc>
@@ -3027,7 +5949,7 @@
           </w:tcPr>
           <w:p>
             <w:r>
-              <w:t>г) 5/54.</w:t>
+              <w:t>г) 53/108.</w:t>
             </w:r>
           </w:p>
         </w:tc>
@@ -3067,7 +5989,7 @@
           </w:tcPr>
           <w:p>
             <w:r>
-              <w:t>а) π/36;</w:t>
+              <w:t>а) 1/2π;</w:t>
             </w:r>
           </w:p>
         </w:tc>
@@ -3077,7 +5999,7 @@
           </w:tcPr>
           <w:p>
             <w:r>
-              <w:t>б) 1/2π;</w:t>
+              <w:t>б) π/36;</w:t>
             </w:r>
           </w:p>
         </w:tc>
@@ -3087,7 +6009,7 @@
           </w:tcPr>
           <w:p>
             <w:r>
-              <w:t>в) √3/4;</w:t>
+              <w:t>в) 2/π;</w:t>
             </w:r>
           </w:p>
         </w:tc>
@@ -3097,7 +6019,7 @@
           </w:tcPr>
           <w:p>
             <w:r>
-              <w:t>г) 2/π.</w:t>
+              <w:t>г) √3/4.</w:t>
             </w:r>
           </w:p>
         </w:tc>
@@ -3115,7 +6037,7 @@
         <w:rPr>
           <w:rStyle w:val="f_tasks"/>
         </w:rPr>
-        <w:t>Сантехник обслуживает три дома. Вероятность того, что в течение часа потребуется его помощь в первом доме, равна 0,5; во втором – 0,15; в третьем – 0,4. Тогда вероятность  того, что в течение часа потребуется его помощь хотя бы в одном доме, равна (приближенно равна):</w:t>
+        <w:t>Сантехник обслуживает три дома. Вероятность того, что в течение часа потребуется его помощь в первом доме, равна 0,2; во втором – 0,35; в третьем – 0,1. Тогда вероятность  того, что в течение часа потребуется его помощь хотя бы в одном доме, равна (приближенно равна):</w:t>
       </w:r>
     </w:p>
     <w:tbl>
@@ -3137,7 +6059,7 @@
           </w:tcPr>
           <w:p>
             <w:r>
-              <w:t>а) 0.97;</w:t>
+              <w:t>а) 0.532;</w:t>
             </w:r>
           </w:p>
         </w:tc>
@@ -3147,7 +6069,7 @@
           </w:tcPr>
           <w:p>
             <w:r>
-              <w:t>б) 0.745;</w:t>
+              <w:t>б) 0.993;</w:t>
             </w:r>
           </w:p>
         </w:tc>
@@ -3157,7 +6079,7 @@
           </w:tcPr>
           <w:p>
             <w:r>
-              <w:t>в) 0.03;</w:t>
+              <w:t>в) 0.416;</w:t>
             </w:r>
           </w:p>
         </w:tc>
@@ -3167,7 +6089,7 @@
           </w:tcPr>
           <w:p>
             <w:r>
-              <w:t>г) 0.2125.</w:t>
+              <w:t>г) 0.007.</w:t>
             </w:r>
           </w:p>
         </w:tc>
@@ -3185,7 +6107,7 @@
         <w:rPr>
           <w:rStyle w:val="f_tasks"/>
         </w:rPr>
-        <w:t>Предприятие выплачивает 33 % всех зарплат разнорабочим, а 67 % – остальным. Вероятность того, что разнорабочий не получит зарплату в срок, равна 0.1; а для остальных эта вероятность составляет 0.3. Тогда вероятность того, что очередная зарплата будет выдана в срок, равна:</w:t>
+        <w:t>Предприятие выплачивает 58 % всех зарплат разнорабочим, а 42 % – остальным. Вероятность того, что разнорабочий не получит зарплату в срок, равна 0.3; а для остальных эта вероятность составляет 0.2. Тогда вероятность того, что очередная зарплата будет выдана в срок, равна:</w:t>
       </w:r>
     </w:p>
     <w:tbl>
@@ -3207,7 +6129,7 @@
           </w:tcPr>
           <w:p>
             <w:r>
-              <w:t>а) 0.234;</w:t>
+              <w:t>а) 0.138;</w:t>
             </w:r>
           </w:p>
         </w:tc>
@@ -3217,7 +6139,7 @@
           </w:tcPr>
           <w:p>
             <w:r>
-              <w:t>б) 0.886;</w:t>
+              <w:t>б) 0.742;</w:t>
             </w:r>
           </w:p>
         </w:tc>
@@ -3227,7 +6149,7 @@
           </w:tcPr>
           <w:p>
             <w:r>
-              <w:t>в) 0.114;</w:t>
+              <w:t>в) 0.862;</w:t>
             </w:r>
           </w:p>
         </w:tc>
@@ -3237,7 +6159,7 @@
           </w:tcPr>
           <w:p>
             <w:r>
-              <w:t>г) 0.766.</w:t>
+              <w:t>г) 0.258.</w:t>
             </w:r>
           </w:p>
         </w:tc>
@@ -3255,7 +6177,7 @@
         <w:rPr>
           <w:rStyle w:val="f_tasks"/>
         </w:rPr>
-        <w:t>Имеются четыре коробки, в которых сидят по 6 белых и по 4 черных котят, и шесть коробок, в которых сидят по 3 белых и по 7 черных котенка. Из наудачу взятой коробки вынимается один котенок, который оказался белым. Тогда вероятность того, что этого котенка достали из первой серии коробок, равна:</w:t>
+        <w:t>Имеются четыре коробки, в которых сидят по 4 белых и по 6 черных котят, и шесть коробок, в которых сидят по 8 белых и по 2 черных котенка. Из наудачу взятой коробки вынимается один котенок, который оказался белым. Тогда вероятность того, что этого котенка достали из первой серии коробок, равна:</w:t>
       </w:r>
     </w:p>
     <w:tbl>
@@ -3277,7 +6199,7 @@
           </w:tcPr>
           <w:p>
             <w:r>
-              <w:t>а) 0.87;</w:t>
+              <w:t>а) 0.75;</w:t>
             </w:r>
           </w:p>
         </w:tc>
@@ -3287,7 +6209,7 @@
           </w:tcPr>
           <w:p>
             <w:r>
-              <w:t>б) 0.75;</w:t>
+              <w:t>б) 0.37;</w:t>
             </w:r>
           </w:p>
         </w:tc>
@@ -3297,7 +6219,7 @@
           </w:tcPr>
           <w:p>
             <w:r>
-              <w:t>в) 0.25;</w:t>
+              <w:t>в) 0.64;</w:t>
             </w:r>
           </w:p>
         </w:tc>
@@ -3307,7 +6229,7 @@
           </w:tcPr>
           <w:p>
             <w:r>
-              <w:t>г) 0.48.</w:t>
+              <w:t>г) 0.25.</w:t>
             </w:r>
           </w:p>
         </w:tc>
@@ -3454,7 +6376,7 @@
               <w:rPr>
                 <w:b w:val="0"/>
               </w:rPr>
-              <w:t>0.45</w:t>
+              <w:t>0.26</w:t>
             </w:r>
           </w:p>
         </w:tc>
@@ -3470,7 +6392,7 @@
               <w:rPr>
                 <w:b w:val="0"/>
               </w:rPr>
-              <w:t>0.31</w:t>
+              <w:t>0.38</w:t>
             </w:r>
           </w:p>
         </w:tc>
@@ -3486,7 +6408,7 @@
               <w:rPr>
                 <w:b w:val="0"/>
               </w:rPr>
-              <w:t>0.18</w:t>
+              <w:t>0.27</w:t>
             </w:r>
           </w:p>
         </w:tc>
@@ -3502,7 +6424,7 @@
               <w:rPr>
                 <w:b w:val="0"/>
               </w:rPr>
-              <w:t>0.06</w:t>
+              <w:t>0.09</w:t>
             </w:r>
           </w:p>
         </w:tc>
@@ -3563,7 +6485,7 @@
           </w:tcPr>
           <w:p>
             <w:r>
-              <w:t>а) 0.31;</w:t>
+              <w:t>а) 0.73;</w:t>
             </w:r>
           </w:p>
         </w:tc>
@@ -3573,7 +6495,7 @@
           </w:tcPr>
           <w:p>
             <w:r>
-              <w:t>б) 0.82;</w:t>
+              <w:t>б) 0.26;</w:t>
             </w:r>
           </w:p>
         </w:tc>
@@ -3583,7 +6505,7 @@
           </w:tcPr>
           <w:p>
             <w:r>
-              <w:t>в) 0.45;</w:t>
+              <w:t>в) 0.38;</w:t>
             </w:r>
           </w:p>
         </w:tc>
@@ -3593,7 +6515,7 @@
           </w:tcPr>
           <w:p>
             <w:r>
-              <w:t>г) 0.49.</w:t>
+              <w:t>г) 0.65.</w:t>
             </w:r>
           </w:p>
         </w:tc>
@@ -3757,7 +6679,7 @@
               <w:rPr>
                 <w:b w:val="0"/>
               </w:rPr>
-              <w:t>0.16</w:t>
+              <w:t>0.17</w:t>
             </w:r>
           </w:p>
         </w:tc>
@@ -3773,7 +6695,7 @@
               <w:rPr>
                 <w:b w:val="0"/>
               </w:rPr>
-              <w:t>0.26</w:t>
+              <w:t>0.14</w:t>
             </w:r>
           </w:p>
         </w:tc>
@@ -3789,7 +6711,7 @@
               <w:rPr>
                 <w:b w:val="0"/>
               </w:rPr>
-              <w:t>0.18</w:t>
+              <w:t>0.29</w:t>
             </w:r>
           </w:p>
         </w:tc>
@@ -3805,7 +6727,7 @@
               <w:rPr>
                 <w:b w:val="0"/>
               </w:rPr>
-              <w:t>0.21</w:t>
+              <w:t>0.28</w:t>
             </w:r>
           </w:p>
         </w:tc>
@@ -3821,7 +6743,7 @@
               <w:rPr>
                 <w:b w:val="0"/>
               </w:rPr>
-              <w:t>0.19</w:t>
+              <w:t>0.12</w:t>
             </w:r>
           </w:p>
         </w:tc>
@@ -3880,7 +6802,7 @@
           </w:tcPr>
           <w:p>
             <w:r>
-              <w:t>а) a = 0.12; b = 0.18; c = 0.15;</w:t>
+              <w:t>а) a = 0.21; b = 0.19; c = 0.14;</w:t>
             </w:r>
           </w:p>
         </w:tc>
@@ -3890,7 +6812,7 @@
           </w:tcPr>
           <w:p>
             <w:r>
-              <w:t>б) a = 0.26; b = 0.18; c = 0.21;</w:t>
+              <w:t>б) a = 0.16; b = 0.15; c = 0.15;</w:t>
             </w:r>
           </w:p>
         </w:tc>
@@ -3902,7 +6824,7 @@
           </w:tcPr>
           <w:p>
             <w:r>
-              <w:t>в) a = 0.19; b = 0.17; c = 0.12;</w:t>
+              <w:t>в) a = 0.21; b = 0.14; c = 0.16;</w:t>
             </w:r>
           </w:p>
         </w:tc>
@@ -3912,7 +6834,7 @@
           </w:tcPr>
           <w:p>
             <w:r>
-              <w:t>г) a = 0.18; b = 0.21; c = 0.2.</w:t>
+              <w:t>г) a = 0.14; b = 0.29; c = 0.28.</w:t>
             </w:r>
           </w:p>
         </w:tc>
@@ -3989,7 +6911,7 @@
                     <m:t>≤</m:t>
                   </m:r>
                   <m:r>
-                    <m:t>5π</m:t>
+                    <m:t>9π</m:t>
                   </m:r>
                 </m:e>
               </m:mr>
@@ -4009,6 +6931,12 @@
                         <m:t>(</m:t>
                       </m:r>
                       <m:r>
+                        <m:rPr>
+                          <m:sty m:val="p"/>
+                        </m:rPr>
+                        <m:t>25</m:t>
+                      </m:r>
+                      <m:r>
                         <m:t>x</m:t>
                       </m:r>
                       <m:r>
@@ -4023,7 +6951,7 @@
                     <m:rPr>
                       <m:sty m:val="p"/>
                     </m:rPr>
-                    <m:t>при 5π</m:t>
+                    <m:t>при 9π</m:t>
                   </m:r>
                   <m:r>
                     <m:t/>
@@ -4043,7 +6971,7 @@
                         <m:rPr>
                           <m:sty m:val="p"/>
                         </m:rPr>
-                        <m:t>21</m:t>
+                        <m:t>19</m:t>
                       </m:r>
                       <m:r>
                         <m:t>π</m:t>
@@ -4051,7 +6979,7 @@
                     </m:num>
                     <m:den>
                       <m:r>
-                        <m:t>4</m:t>
+                        <m:t>2</m:t>
                       </m:r>
                     </m:den>
                   </m:f>
@@ -4083,7 +7011,7 @@
                         <m:rPr>
                           <m:sty m:val="p"/>
                         </m:rPr>
-                        <m:t>21</m:t>
+                        <m:t>19</m:t>
                       </m:r>
                       <m:r>
                         <m:t>π</m:t>
@@ -4091,7 +7019,7 @@
                     </m:num>
                     <m:den>
                       <m:r>
-                        <m:t>4</m:t>
+                        <m:t>2</m:t>
                       </m:r>
                     </m:den>
                   </m:f>
@@ -4140,32 +7068,16 @@
                   <m:type m:val="bar"/>
                 </m:fPr>
                 <m:num>
-                  <m:rad>
-                    <m:radPr>
-                      <m:degHide m:val="on"/>
-                    </m:radPr>
-                    <m:deg/>
-                    <m:e>
-                      <m:r>
-                        <m:t>4</m:t>
-                      </m:r>
-                    </m:e>
-                  </m:rad>
+                  <m:r>
+                    <m:t>2π</m:t>
+                  </m:r>
                 </m:num>
                 <m:den>
-                  <m:rad>
-                    <m:radPr>
-                      <m:degHide m:val="on"/>
-                    </m:radPr>
-                    <m:deg/>
-                    <m:e>
-                      <m:r>
-                        <m:t>7</m:t>
-                      </m:r>
-                    </m:e>
-                  </m:rad>
                   <m:r>
-                    <m:t>-7</m:t>
+                    <m:rPr>
+                      <m:sty m:val="p"/>
+                    </m:rPr>
+                    <m:t>19</m:t>
                   </m:r>
                 </m:den>
               </m:f>
@@ -4185,7 +7097,7 @@
             </w:r>
             <m:oMath xmlns:mml="http://www.w3.org/1998/Math/MathML">
               <m:r>
-                <m:t>5π</m:t>
+                <m:t>9π</m:t>
               </m:r>
             </m:oMath>
           </w:p>
@@ -4202,32 +7114,12 @@
               <w:t>в)</w:t>
             </w:r>
             <m:oMath xmlns:mml="http://www.w3.org/1998/Math/MathML">
-              <m:f>
-                <m:fPr>
-                  <m:type m:val="bar"/>
-                </m:fPr>
-                <m:num>
-                  <m:r>
-                    <m:rPr>
-                      <m:sty m:val="p"/>
-                    </m:rPr>
-                    <m:t>-2</m:t>
-                  </m:r>
-                </m:num>
-                <m:den>
-                  <m:rad>
-                    <m:radPr>
-                      <m:degHide m:val="on"/>
-                    </m:radPr>
-                    <m:deg/>
-                    <m:e>
-                      <m:r>
-                        <m:t>2</m:t>
-                      </m:r>
-                    </m:e>
-                  </m:rad>
-                </m:den>
-              </m:f>
+              <m:r>
+                <m:rPr>
+                  <m:sty m:val="p"/>
+                </m:rPr>
+                <m:t>-1</m:t>
+              </m:r>
             </m:oMath>
           </w:p>
         </w:tc>
@@ -4248,16 +7140,32 @@
                   <m:type m:val="bar"/>
                 </m:fPr>
                 <m:num>
-                  <m:r>
-                    <m:t>4π</m:t>
-                  </m:r>
+                  <m:rad>
+                    <m:radPr>
+                      <m:degHide m:val="on"/>
+                    </m:radPr>
+                    <m:deg/>
+                    <m:e>
+                      <m:r>
+                        <m:t>6</m:t>
+                      </m:r>
+                    </m:e>
+                  </m:rad>
                 </m:num>
                 <m:den>
+                  <m:rad>
+                    <m:radPr>
+                      <m:degHide m:val="on"/>
+                    </m:radPr>
+                    <m:deg/>
+                    <m:e>
+                      <m:r>
+                        <m:t>7</m:t>
+                      </m:r>
+                    </m:e>
+                  </m:rad>
                   <m:r>
-                    <m:rPr>
-                      <m:sty m:val="p"/>
-                    </m:rPr>
-                    <m:t>21</m:t>
+                    <m:t>-7</m:t>
                   </m:r>
                 </m:den>
               </m:f>
@@ -4372,7 +7280,7 @@
                         </m:e>
                         <m:sup>
                           <m:r>
-                            <m:t>4</m:t>
+                            <m:t>5</m:t>
                           </m:r>
                         </m:sup>
                       </m:sSup>
@@ -4382,7 +7290,7 @@
                         <m:rPr>
                           <m:sty m:val="p"/>
                         </m:rPr>
-                        <m:t>2401</m:t>
+                        <m:t>3125</m:t>
                       </m:r>
                     </m:den>
                   </m:f>
@@ -4399,7 +7307,7 @@
                     <m:t>&lt;</m:t>
                   </m:r>
                   <m:r>
-                    <m:t>x≤7</m:t>
+                    <m:t>x≤5</m:t>
                   </m:r>
                 </m:e>
               </m:mr>
@@ -4418,7 +7326,7 @@
                     <m:t>при x</m:t>
                   </m:r>
                   <m:r>
-                    <m:t>&gt;7</m:t>
+                    <m:t>&gt;5</m:t>
                   </m:r>
                 </m:e>
               </m:mr>
@@ -4518,7 +7426,7 @@
                           </m:fPr>
                           <m:num>
                             <m:r>
-                              <m:t>4</m:t>
+                              <m:t/>
                             </m:r>
                             <m:sSup>
                               <m:e>
@@ -4528,7 +7436,7 @@
                               </m:e>
                               <m:sup>
                                 <m:r>
-                                  <m:t>3</m:t>
+                                  <m:t>5</m:t>
                                 </m:r>
                               </m:sup>
                             </m:sSup>
@@ -4538,7 +7446,7 @@
                               <m:rPr>
                                 <m:sty m:val="p"/>
                               </m:rPr>
-                              <m:t>2401</m:t>
+                              <m:t>3125</m:t>
                             </m:r>
                           </m:den>
                         </m:f>
@@ -4555,7 +7463,7 @@
                           <m:t>&lt;</m:t>
                         </m:r>
                         <m:r>
-                          <m:t>x≤7</m:t>
+                          <m:t>x≤5</m:t>
                         </m:r>
                       </m:e>
                     </m:mr>
@@ -4574,7 +7482,7 @@
                           <m:t>при x</m:t>
                         </m:r>
                         <m:r>
-                          <m:t>&gt;7</m:t>
+                          <m:t>&gt;5</m:t>
                         </m:r>
                       </m:e>
                     </m:mr>
@@ -4672,7 +7580,7 @@
                               <m:rPr>
                                 <m:sty m:val="p"/>
                               </m:rPr>
-                              <m:t>343</m:t>
+                              <m:t>625</m:t>
                             </m:r>
                           </m:den>
                         </m:f>
@@ -4689,14 +7597,14 @@
                           <m:t>&lt;</m:t>
                         </m:r>
                         <m:r>
-                          <m:t>x≤7</m:t>
+                          <m:t>x≤5</m:t>
                         </m:r>
                       </m:e>
                     </m:mr>
                     <m:mr>
                       <m:e>
                         <m:r>
-                          <m:t>0</m:t>
+                          <m:t>1</m:t>
                         </m:r>
                         <m:r>
                           <m:t>,</m:t>
@@ -4708,7 +7616,7 @@
                           <m:t>при x</m:t>
                         </m:r>
                         <m:r>
-                          <m:t>&gt;7</m:t>
+                          <m:t>&gt;5</m:t>
                         </m:r>
                       </m:e>
                     </m:mr>
@@ -4798,7 +7706,7 @@
                               </m:e>
                               <m:sup>
                                 <m:r>
-                                  <m:t>4</m:t>
+                                  <m:t>5</m:t>
                                 </m:r>
                               </m:sup>
                             </m:sSup>
@@ -4808,7 +7716,7 @@
                               <m:rPr>
                                 <m:sty m:val="p"/>
                               </m:rPr>
-                              <m:t>2401</m:t>
+                              <m:t>625</m:t>
                             </m:r>
                           </m:den>
                         </m:f>
@@ -4825,7 +7733,7 @@
                           <m:t>&lt;</m:t>
                         </m:r>
                         <m:r>
-                          <m:t>x≤7</m:t>
+                          <m:t>x≤5</m:t>
                         </m:r>
                       </m:e>
                     </m:mr>
@@ -4844,7 +7752,7 @@
                           <m:t>при x</m:t>
                         </m:r>
                         <m:r>
-                          <m:t>&gt;7</m:t>
+                          <m:t>&gt;5</m:t>
                         </m:r>
                       </m:e>
                     </m:mr>
@@ -4922,7 +7830,7 @@
                           </m:fPr>
                           <m:num>
                             <m:r>
-                              <m:t>4</m:t>
+                              <m:t/>
                             </m:r>
                             <m:sSup>
                               <m:e>
@@ -4932,7 +7840,7 @@
                               </m:e>
                               <m:sup>
                                 <m:r>
-                                  <m:t>3</m:t>
+                                  <m:t>4</m:t>
                                 </m:r>
                               </m:sup>
                             </m:sSup>
@@ -4942,7 +7850,7 @@
                               <m:rPr>
                                 <m:sty m:val="p"/>
                               </m:rPr>
-                              <m:t>2401</m:t>
+                              <m:t>625</m:t>
                             </m:r>
                           </m:den>
                         </m:f>
@@ -4959,14 +7867,14 @@
                           <m:t>&lt;</m:t>
                         </m:r>
                         <m:r>
-                          <m:t>x≤7</m:t>
+                          <m:t>x≤5</m:t>
                         </m:r>
                       </m:e>
                     </m:mr>
                     <m:mr>
                       <m:e>
                         <m:r>
-                          <m:t>1</m:t>
+                          <m:t>0</m:t>
                         </m:r>
                         <m:r>
                           <m:t>,</m:t>
@@ -4978,7 +7886,7 @@
                           <m:t>при x</m:t>
                         </m:r>
                         <m:r>
-                          <m:t>&gt;7</m:t>
+                          <m:t>&gt;5</m:t>
                         </m:r>
                       </m:e>
                     </m:mr>
@@ -5126,7 +8034,7 @@
           <w:rStyle w:val="f_tasks"/>
         </w:rPr>
         <w:br/>
-        <w:t xml:space="preserve">   заданной законом распределения вероятностей, равно 4.1. Тогда значение вероятности </w:t>
+        <w:t xml:space="preserve">   заданной законом распределения вероятностей, равно 2.99. Тогда значение вероятности </w:t>
       </w:r>
       <w:r>
         <w:t>p₂</w:t>
@@ -5154,7 +8062,7 @@
           </w:tcPr>
           <w:p>
             <w:r>
-              <w:t>а) 0.3;</w:t>
+              <w:t>а) 0.35;</w:t>
             </w:r>
           </w:p>
         </w:tc>
@@ -5164,7 +8072,7 @@
           </w:tcPr>
           <w:p>
             <w:r>
-              <w:t>б) 0.7;</w:t>
+              <w:t>б) 0.33;</w:t>
             </w:r>
           </w:p>
         </w:tc>
@@ -5174,7 +8082,7 @@
           </w:tcPr>
           <w:p>
             <w:r>
-              <w:t>в) 0.23;</w:t>
+              <w:t>в) 0.77;</w:t>
             </w:r>
           </w:p>
         </w:tc>
@@ -5184,7 +8092,7 @@
           </w:tcPr>
           <w:p>
             <w:r>
-              <w:t>г) 0.4.</w:t>
+              <w:t>г) 0.67.</w:t>
             </w:r>
           </w:p>
         </w:tc>
@@ -5270,412 +8178,13 @@
                     </m:fPr>
                     <m:num>
                       <m:r>
-                        <m:t/>
+                        <m:t>3</m:t>
                       </m:r>
                       <m:sSup>
                         <m:e>
                           <m:r>
                             <m:t>x</m:t>
                           </m:r>
-                        </m:e>
-                        <m:sup>
-                          <m:r>
-                            <m:t>3</m:t>
-                          </m:r>
-                        </m:sup>
-                      </m:sSup>
-                    </m:num>
-                    <m:den>
-                      <m:r>
-                        <m:rPr>
-                          <m:sty m:val="p"/>
-                        </m:rPr>
-                        <m:t>64</m:t>
-                      </m:r>
-                    </m:den>
-                  </m:f>
-                  <m:r>
-                    <m:t>,</m:t>
-                  </m:r>
-                  <m:r>
-                    <m:rPr>
-                      <m:sty m:val="p"/>
-                    </m:rPr>
-                    <m:t>при 0</m:t>
-                  </m:r>
-                  <m:r>
-                    <m:t>&lt;</m:t>
-                  </m:r>
-                  <m:r>
-                    <m:t>x≤4</m:t>
-                  </m:r>
-                </m:e>
-              </m:mr>
-              <m:mr>
-                <m:e>
-                  <m:r>
-                    <m:t>0</m:t>
-                  </m:r>
-                  <m:r>
-                    <m:t>,</m:t>
-                  </m:r>
-                  <m:r>
-                    <m:rPr>
-                      <m:sty m:val="p"/>
-                    </m:rPr>
-                    <m:t>при x</m:t>
-                  </m:r>
-                  <m:r>
-                    <m:t>&gt;4</m:t>
-                  </m:r>
-                </m:e>
-              </m:mr>
-            </m:m>
-          </m:e>
-        </m:d>
-      </m:oMath>
-    </w:p>
-    <w:p>
-      <w:r>
-        <w:rPr>
-          <w:sz w:val="32"/>
-        </w:rPr>
-        <w:t>Тогда ее дисперсия равна:</w:t>
-        <w:tab/>
-        <w:br/>
-      </w:r>
-    </w:p>
-    <w:tbl>
-      <w:tblPr>
-        <w:tblW w:type="auto" w:w="0"/>
-        <w:jc w:val="center"/>
-        <w:tblLook w:firstColumn="1" w:firstRow="1" w:lastColumn="0" w:lastRow="0" w:noHBand="0" w:noVBand="1" w:val="04A0"/>
-      </w:tblPr>
-      <w:tblGrid>
-        <w:gridCol w:w="2160"/>
-        <w:gridCol w:w="2160"/>
-        <w:gridCol w:w="2160"/>
-        <w:gridCol w:w="2160"/>
-      </w:tblGrid>
-      <w:tr>
-        <w:tc>
-          <w:tcPr>
-            <w:tcW w:type="dxa" w:w="2160"/>
-          </w:tcPr>
-          <w:p>
-            <w:pPr>
-              <w:jc w:val="center"/>
-            </w:pPr>
-            <w:r>
-              <w:t xml:space="preserve">а) </w:t>
-            </w:r>
-            <m:oMath xmlns:mml="http://www.w3.org/1998/Math/MathML">
-              <m:f>
-                <m:fPr>
-                  <m:type m:val="bar"/>
-                </m:fPr>
-                <m:num>
-                  <m:r>
-                    <m:rPr>
-                      <m:sty m:val="p"/>
-                    </m:rPr>
-                    <m:t>32</m:t>
-                  </m:r>
-                </m:num>
-                <m:den>
-                  <m:r>
-                    <m:rPr>
-                      <m:sty m:val="p"/>
-                    </m:rPr>
-                    <m:t>107</m:t>
-                  </m:r>
-                </m:den>
-              </m:f>
-            </m:oMath>
-          </w:p>
-        </w:tc>
-        <w:tc>
-          <w:tcPr>
-            <w:tcW w:type="dxa" w:w="2160"/>
-          </w:tcPr>
-          <w:p>
-            <w:pPr>
-              <w:jc w:val="center"/>
-            </w:pPr>
-            <w:r>
-              <w:t xml:space="preserve">б) </w:t>
-            </w:r>
-            <m:oMath xmlns:mml="http://www.w3.org/1998/Math/MathML">
-              <m:f>
-                <m:fPr>
-                  <m:type m:val="bar"/>
-                </m:fPr>
-                <m:num>
-                  <m:r>
-                    <m:rPr>
-                      <m:sty m:val="p"/>
-                    </m:rPr>
-                    <m:t>32</m:t>
-                  </m:r>
-                </m:num>
-                <m:den>
-                  <m:r>
-                    <m:rPr>
-                      <m:sty m:val="p"/>
-                    </m:rPr>
-                    <m:t>75</m:t>
-                  </m:r>
-                </m:den>
-              </m:f>
-            </m:oMath>
-          </w:p>
-        </w:tc>
-        <w:tc>
-          <w:tcPr>
-            <w:tcW w:type="dxa" w:w="2160"/>
-          </w:tcPr>
-          <w:p>
-            <w:pPr>
-              <w:jc w:val="center"/>
-            </w:pPr>
-            <w:r>
-              <w:t xml:space="preserve">в) </w:t>
-            </w:r>
-            <m:oMath xmlns:mml="http://www.w3.org/1998/Math/MathML">
-              <m:f>
-                <m:fPr>
-                  <m:type m:val="bar"/>
-                </m:fPr>
-                <m:num>
-                  <m:r>
-                    <m:rPr>
-                      <m:sty m:val="p"/>
-                    </m:rPr>
-                    <m:t>75</m:t>
-                  </m:r>
-                </m:num>
-                <m:den>
-                  <m:r>
-                    <m:rPr>
-                      <m:sty m:val="p"/>
-                    </m:rPr>
-                    <m:t>32</m:t>
-                  </m:r>
-                </m:den>
-              </m:f>
-            </m:oMath>
-          </w:p>
-        </w:tc>
-        <w:tc>
-          <w:tcPr>
-            <w:tcW w:type="dxa" w:w="2160"/>
-          </w:tcPr>
-          <w:p>
-            <w:pPr>
-              <w:jc w:val="center"/>
-            </w:pPr>
-            <w:r>
-              <w:t xml:space="preserve">г) </w:t>
-            </w:r>
-            <m:oMath xmlns:mml="http://www.w3.org/1998/Math/MathML">
-              <m:f>
-                <m:fPr>
-                  <m:type m:val="bar"/>
-                </m:fPr>
-                <m:num>
-                  <m:r>
-                    <m:rPr>
-                      <m:sty m:val="p"/>
-                    </m:rPr>
-                    <m:t>107</m:t>
-                  </m:r>
-                </m:num>
-                <m:den>
-                  <m:r>
-                    <m:rPr>
-                      <m:sty m:val="p"/>
-                    </m:rPr>
-                    <m:t>75</m:t>
-                  </m:r>
-                </m:den>
-              </m:f>
-            </m:oMath>
-          </w:p>
-        </w:tc>
-      </w:tr>
-    </w:tbl>
-    <w:p>
-      <w:r>
-        <w:rPr>
-          <w:rStyle w:val="f_tasks"/>
-          <w:b/>
-        </w:rPr>
-        <w:t xml:space="preserve">13. </w:t>
-      </w:r>
-      <w:r>
-        <w:t>Случайная величина X распределена нормально с математическим ожиданием M(X) = 3 и дисперсией D(X) = 4. Тогда ее плотность распределения вероятностей имеет вид:</w:t>
-      </w:r>
-    </w:p>
-    <w:tbl>
-      <w:tblPr>
-        <w:tblW w:type="auto" w:w="0"/>
-        <w:jc w:val="center"/>
-        <w:tblLook w:firstColumn="1" w:firstRow="1" w:lastColumn="0" w:lastRow="0" w:noHBand="0" w:noVBand="1" w:val="04A0"/>
-      </w:tblPr>
-      <w:tblGrid>
-        <w:gridCol w:w="4320"/>
-        <w:gridCol w:w="4320"/>
-      </w:tblGrid>
-      <w:tr>
-        <w:tc>
-          <w:tcPr>
-            <w:tcW w:type="dxa" w:w="4320"/>
-          </w:tcPr>
-          <w:p>
-            <w:pPr>
-              <w:jc w:val="center"/>
-            </w:pPr>
-            <w:r>
-              <w:t>а)</w:t>
-            </w:r>
-            <m:oMath xmlns:mml="http://www.w3.org/1998/Math/MathML">
-              <m:f>
-                <m:fPr>
-                  <m:type m:val="bar"/>
-                </m:fPr>
-                <m:num>
-                  <m:r>
-                    <m:t>1</m:t>
-                  </m:r>
-                </m:num>
-                <m:den>
-                  <m:r>
-                    <m:t>4</m:t>
-                  </m:r>
-                  <m:rad>
-                    <m:radPr>
-                      <m:degHide m:val="on"/>
-                    </m:radPr>
-                    <m:deg/>
-                    <m:e>
-                      <m:r>
-                        <m:t>2π</m:t>
-                      </m:r>
-                    </m:e>
-                  </m:rad>
-                </m:den>
-              </m:f>
-              <m:r>
-                <m:t/>
-              </m:r>
-              <m:sSup>
-                <m:e>
-                  <m:r>
-                    <m:t>e</m:t>
-                  </m:r>
-                </m:e>
-                <m:sup>
-                  <m:f>
-                    <m:fPr>
-                      <m:type m:val="bar"/>
-                    </m:fPr>
-                    <m:num>
-                      <m:sSup>
-                        <m:e>
-                          <m:d>
-                            <m:dPr>
-                              <m:sepChr m:val=","/>
-                            </m:dPr>
-                            <m:e>
-                              <m:r>
-                                <m:t>x-4</m:t>
-                              </m:r>
-                            </m:e>
-                          </m:d>
-                        </m:e>
-                        <m:sup>
-                          <m:r>
-                            <m:t>2</m:t>
-                          </m:r>
-                        </m:sup>
-                      </m:sSup>
-                    </m:num>
-                    <m:den>
-                      <m:r>
-                        <m:t>6</m:t>
-                      </m:r>
-                    </m:den>
-                  </m:f>
-                </m:sup>
-              </m:sSup>
-            </m:oMath>
-          </w:p>
-        </w:tc>
-        <w:tc>
-          <w:tcPr>
-            <w:tcW w:type="dxa" w:w="4320"/>
-          </w:tcPr>
-          <w:p>
-            <w:pPr>
-              <w:jc w:val="center"/>
-            </w:pPr>
-            <w:r>
-              <w:t>б)</w:t>
-            </w:r>
-            <m:oMath xmlns:mml="http://www.w3.org/1998/Math/MathML">
-              <m:f>
-                <m:fPr>
-                  <m:type m:val="bar"/>
-                </m:fPr>
-                <m:num>
-                  <m:r>
-                    <m:t>1</m:t>
-                  </m:r>
-                </m:num>
-                <m:den>
-                  <m:r>
-                    <m:t>3</m:t>
-                  </m:r>
-                  <m:rad>
-                    <m:radPr>
-                      <m:degHide m:val="on"/>
-                    </m:radPr>
-                    <m:deg/>
-                    <m:e>
-                      <m:r>
-                        <m:t>2π</m:t>
-                      </m:r>
-                    </m:e>
-                  </m:rad>
-                </m:den>
-              </m:f>
-              <m:r>
-                <m:t/>
-              </m:r>
-              <m:sSup>
-                <m:e>
-                  <m:r>
-                    <m:t>e</m:t>
-                  </m:r>
-                </m:e>
-                <m:sup>
-                  <m:f>
-                    <m:fPr>
-                      <m:type m:val="bar"/>
-                    </m:fPr>
-                    <m:num>
-                      <m:sSup>
-                        <m:e>
-                          <m:d>
-                            <m:dPr>
-                              <m:sepChr m:val=","/>
-                            </m:dPr>
-                            <m:e>
-                              <m:r>
-                                <m:t>x-4</m:t>
-                              </m:r>
-                            </m:e>
-                          </m:d>
                         </m:e>
                         <m:sup>
                           <m:r>
@@ -5687,2503 +8196,6 @@
                     <m:den>
                       <m:r>
                         <m:t>8</m:t>
-                      </m:r>
-                    </m:den>
-                  </m:f>
-                </m:sup>
-              </m:sSup>
-            </m:oMath>
-          </w:p>
-        </w:tc>
-      </w:tr>
-      <w:tr>
-        <w:tc>
-          <w:tcPr>
-            <w:tcW w:type="dxa" w:w="4320"/>
-          </w:tcPr>
-          <w:p>
-            <w:pPr>
-              <w:jc w:val="center"/>
-            </w:pPr>
-            <w:r>
-              <w:t>в)</w:t>
-            </w:r>
-            <m:oMath xmlns:mml="http://www.w3.org/1998/Math/MathML">
-              <m:f>
-                <m:fPr>
-                  <m:type m:val="bar"/>
-                </m:fPr>
-                <m:num>
-                  <m:r>
-                    <m:t>1</m:t>
-                  </m:r>
-                </m:num>
-                <m:den>
-                  <m:r>
-                    <m:t>2</m:t>
-                  </m:r>
-                  <m:rad>
-                    <m:radPr>
-                      <m:degHide m:val="on"/>
-                    </m:radPr>
-                    <m:deg/>
-                    <m:e>
-                      <m:r>
-                        <m:t>2π</m:t>
-                      </m:r>
-                    </m:e>
-                  </m:rad>
-                </m:den>
-              </m:f>
-              <m:r>
-                <m:t/>
-              </m:r>
-              <m:sSup>
-                <m:e>
-                  <m:r>
-                    <m:t>e</m:t>
-                  </m:r>
-                </m:e>
-                <m:sup>
-                  <m:f>
-                    <m:fPr>
-                      <m:type m:val="bar"/>
-                    </m:fPr>
-                    <m:num>
-                      <m:sSup>
-                        <m:e>
-                          <m:d>
-                            <m:dPr>
-                              <m:sepChr m:val=","/>
-                            </m:dPr>
-                            <m:e>
-                              <m:r>
-                                <m:t>x-3</m:t>
-                              </m:r>
-                            </m:e>
-                          </m:d>
-                        </m:e>
-                        <m:sup>
-                          <m:r>
-                            <m:t>2</m:t>
-                          </m:r>
-                        </m:sup>
-                      </m:sSup>
-                    </m:num>
-                    <m:den>
-                      <m:r>
-                        <m:t>6</m:t>
-                      </m:r>
-                    </m:den>
-                  </m:f>
-                </m:sup>
-              </m:sSup>
-            </m:oMath>
-          </w:p>
-        </w:tc>
-        <w:tc>
-          <w:tcPr>
-            <w:tcW w:type="dxa" w:w="4320"/>
-          </w:tcPr>
-          <w:p>
-            <w:pPr>
-              <w:jc w:val="center"/>
-            </w:pPr>
-            <w:r>
-              <w:t>г)</w:t>
-            </w:r>
-            <m:oMath xmlns:mml="http://www.w3.org/1998/Math/MathML">
-              <m:f>
-                <m:fPr>
-                  <m:type m:val="bar"/>
-                </m:fPr>
-                <m:num>
-                  <m:r>
-                    <m:t>1</m:t>
-                  </m:r>
-                </m:num>
-                <m:den>
-                  <m:r>
-                    <m:t>2</m:t>
-                  </m:r>
-                  <m:rad>
-                    <m:radPr>
-                      <m:degHide m:val="on"/>
-                    </m:radPr>
-                    <m:deg/>
-                    <m:e>
-                      <m:r>
-                        <m:t>2π</m:t>
-                      </m:r>
-                    </m:e>
-                  </m:rad>
-                </m:den>
-              </m:f>
-              <m:r>
-                <m:t/>
-              </m:r>
-              <m:sSup>
-                <m:e>
-                  <m:r>
-                    <m:t>e</m:t>
-                  </m:r>
-                </m:e>
-                <m:sup>
-                  <m:f>
-                    <m:fPr>
-                      <m:type m:val="bar"/>
-                    </m:fPr>
-                    <m:num>
-                      <m:sSup>
-                        <m:e>
-                          <m:d>
-                            <m:dPr>
-                              <m:sepChr m:val=","/>
-                            </m:dPr>
-                            <m:e>
-                              <m:r>
-                                <m:t>x-3</m:t>
-                              </m:r>
-                            </m:e>
-                          </m:d>
-                        </m:e>
-                        <m:sup>
-                          <m:r>
-                            <m:t>2</m:t>
-                          </m:r>
-                        </m:sup>
-                      </m:sSup>
-                    </m:num>
-                    <m:den>
-                      <m:r>
-                        <m:t>8</m:t>
-                      </m:r>
-                    </m:den>
-                  </m:f>
-                </m:sup>
-              </m:sSup>
-            </m:oMath>
-          </w:p>
-        </w:tc>
-      </w:tr>
-    </w:tbl>
-    <w:p/>
-    <w:p>
-      <w:r>
-        <w:br w:type="page"/>
-      </w:r>
-    </w:p>
-    <w:p>
-      <w:pPr>
-        <w:jc w:val="center"/>
-      </w:pPr>
-      <w:r>
-        <w:rPr>
-          <w:rStyle w:val="f_header"/>
-          <w:b/>
-        </w:rPr>
-        <w:t>Вариант 4 (№3)</w:t>
-      </w:r>
-    </w:p>
-    <w:p>
-      <w:pPr>
-        <w:jc w:val="center"/>
-      </w:pPr>
-      <w:r>
-        <w:rPr>
-          <w:rStyle w:val="f_header"/>
-        </w:rPr>
-        <w:br/>
-        <w:t>Фамилия ________________________ Группа __________</w:t>
-      </w:r>
-    </w:p>
-    <w:p>
-      <w:r>
-        <w:rPr>
-          <w:rStyle w:val="f_tasks"/>
-          <w:b/>
-        </w:rPr>
-        <w:t xml:space="preserve">1. </w:t>
-      </w:r>
-      <w:r>
-        <w:rPr>
-          <w:rStyle w:val="f_tasks"/>
-        </w:rPr>
-        <w:t xml:space="preserve">Игральная кость бросается три раза. Тогда вероятность того, что сумма выпавших очков не меньше тринадцати, равна: </w:t>
-      </w:r>
-    </w:p>
-    <w:tbl>
-      <w:tblPr>
-        <w:tblW w:type="auto" w:w="0"/>
-        <w:jc w:val="center"/>
-        <w:tblLook w:firstColumn="1" w:firstRow="1" w:lastColumn="0" w:lastRow="0" w:noHBand="0" w:noVBand="1" w:val="04A0"/>
-      </w:tblPr>
-      <w:tblGrid>
-        <w:gridCol w:w="2160"/>
-        <w:gridCol w:w="2160"/>
-        <w:gridCol w:w="2160"/>
-        <w:gridCol w:w="2160"/>
-      </w:tblGrid>
-      <w:tr>
-        <w:tc>
-          <w:tcPr>
-            <w:tcW w:type="dxa" w:w="2160"/>
-          </w:tcPr>
-          <w:p>
-            <w:r>
-              <w:t>а) 1/4;</w:t>
-            </w:r>
-          </w:p>
-        </w:tc>
-        <w:tc>
-          <w:tcPr>
-            <w:tcW w:type="dxa" w:w="2160"/>
-          </w:tcPr>
-          <w:p>
-            <w:r>
-              <w:t>б) 7/27;</w:t>
-            </w:r>
-          </w:p>
-        </w:tc>
-        <w:tc>
-          <w:tcPr>
-            <w:tcW w:type="dxa" w:w="2160"/>
-          </w:tcPr>
-          <w:p>
-            <w:r>
-              <w:t>в) 35/216;</w:t>
-            </w:r>
-          </w:p>
-        </w:tc>
-        <w:tc>
-          <w:tcPr>
-            <w:tcW w:type="dxa" w:w="2160"/>
-          </w:tcPr>
-          <w:p>
-            <w:r>
-              <w:t>г) 1/2.</w:t>
-            </w:r>
-          </w:p>
-        </w:tc>
-      </w:tr>
-    </w:tbl>
-    <w:p>
-      <w:r>
-        <w:rPr>
-          <w:rStyle w:val="f_tasks"/>
-          <w:b/>
-        </w:rPr>
-        <w:t xml:space="preserve">2. </w:t>
-      </w:r>
-      <w:r>
-        <w:rPr>
-          <w:rStyle w:val="f_tasks"/>
-        </w:rPr>
-        <w:t>Вероятность, что наудачу брошенная в круг точка окажется внутри вписанного в него квадрата равна:</w:t>
-      </w:r>
-    </w:p>
-    <w:tbl>
-      <w:tblPr>
-        <w:tblW w:type="auto" w:w="0"/>
-        <w:jc w:val="center"/>
-        <w:tblLook w:firstColumn="1" w:firstRow="1" w:lastColumn="0" w:lastRow="0" w:noHBand="0" w:noVBand="1" w:val="04A0"/>
-      </w:tblPr>
-      <w:tblGrid>
-        <w:gridCol w:w="2160"/>
-        <w:gridCol w:w="2160"/>
-        <w:gridCol w:w="2160"/>
-        <w:gridCol w:w="2160"/>
-      </w:tblGrid>
-      <w:tr>
-        <w:tc>
-          <w:tcPr>
-            <w:tcW w:type="dxa" w:w="2160"/>
-          </w:tcPr>
-          <w:p>
-            <w:r>
-              <w:t>а) √3/4;</w:t>
-            </w:r>
-          </w:p>
-        </w:tc>
-        <w:tc>
-          <w:tcPr>
-            <w:tcW w:type="dxa" w:w="2160"/>
-          </w:tcPr>
-          <w:p>
-            <w:r>
-              <w:t>б) 1/2π;</w:t>
-            </w:r>
-          </w:p>
-        </w:tc>
-        <w:tc>
-          <w:tcPr>
-            <w:tcW w:type="dxa" w:w="2160"/>
-          </w:tcPr>
-          <w:p>
-            <w:r>
-              <w:t>в) π/36;</w:t>
-            </w:r>
-          </w:p>
-        </w:tc>
-        <w:tc>
-          <w:tcPr>
-            <w:tcW w:type="dxa" w:w="2160"/>
-          </w:tcPr>
-          <w:p>
-            <w:r>
-              <w:t>г) 2/π.</w:t>
-            </w:r>
-          </w:p>
-        </w:tc>
-      </w:tr>
-    </w:tbl>
-    <w:p>
-      <w:r>
-        <w:rPr>
-          <w:rStyle w:val="f_tasks"/>
-          <w:b/>
-        </w:rPr>
-        <w:t xml:space="preserve">3. </w:t>
-      </w:r>
-      <w:r>
-        <w:rPr>
-          <w:rStyle w:val="f_tasks"/>
-        </w:rPr>
-        <w:t>Сантехник обслуживает три дома. Вероятность того, что в течение часа потребуется его помощь в первом доме, равна 0,35; во втором – 0,1; в третьем – 0,5. Тогда вероятность  того, что в течение часа потребуется его помощь хотя бы в одном доме, равна (приближенно равна):</w:t>
-      </w:r>
-    </w:p>
-    <w:tbl>
-      <w:tblPr>
-        <w:tblW w:type="auto" w:w="0"/>
-        <w:jc w:val="center"/>
-        <w:tblLook w:firstColumn="1" w:firstRow="1" w:lastColumn="0" w:lastRow="0" w:noHBand="0" w:noVBand="1" w:val="04A0"/>
-      </w:tblPr>
-      <w:tblGrid>
-        <w:gridCol w:w="2160"/>
-        <w:gridCol w:w="2160"/>
-        <w:gridCol w:w="2160"/>
-        <w:gridCol w:w="2160"/>
-      </w:tblGrid>
-      <w:tr>
-        <w:tc>
-          <w:tcPr>
-            <w:tcW w:type="dxa" w:w="2160"/>
-          </w:tcPr>
-          <w:p>
-            <w:r>
-              <w:t>а) 0.7075;</w:t>
-            </w:r>
-          </w:p>
-        </w:tc>
-        <w:tc>
-          <w:tcPr>
-            <w:tcW w:type="dxa" w:w="2160"/>
-          </w:tcPr>
-          <w:p>
-            <w:r>
-              <w:t>б) 0.0175;</w:t>
-            </w:r>
-          </w:p>
-        </w:tc>
-        <w:tc>
-          <w:tcPr>
-            <w:tcW w:type="dxa" w:w="2160"/>
-          </w:tcPr>
-          <w:p>
-            <w:r>
-              <w:t>в) 0.38025;</w:t>
-            </w:r>
-          </w:p>
-        </w:tc>
-        <w:tc>
-          <w:tcPr>
-            <w:tcW w:type="dxa" w:w="2160"/>
-          </w:tcPr>
-          <w:p>
-            <w:r>
-              <w:t>г) 0.9825.</w:t>
-            </w:r>
-          </w:p>
-        </w:tc>
-      </w:tr>
-    </w:tbl>
-    <w:p>
-      <w:r>
-        <w:rPr>
-          <w:rStyle w:val="f_tasks"/>
-          <w:b/>
-        </w:rPr>
-        <w:t xml:space="preserve">4. </w:t>
-      </w:r>
-      <w:r>
-        <w:rPr>
-          <w:rStyle w:val="f_tasks"/>
-        </w:rPr>
-        <w:t>Предприятие выплачивает 38 % всех зарплат разнорабочим, а 62 % – остальным. Вероятность того, что разнорабочий не получит зарплату в срок, равна 0.2; а для остальных эта вероятность составляет 0.3. Тогда вероятность того, что очередная зарплата будет выдана в срок, равна:</w:t>
-      </w:r>
-    </w:p>
-    <w:tbl>
-      <w:tblPr>
-        <w:tblW w:type="auto" w:w="0"/>
-        <w:jc w:val="center"/>
-        <w:tblLook w:firstColumn="1" w:firstRow="1" w:lastColumn="0" w:lastRow="0" w:noHBand="0" w:noVBand="1" w:val="04A0"/>
-      </w:tblPr>
-      <w:tblGrid>
-        <w:gridCol w:w="2160"/>
-        <w:gridCol w:w="2160"/>
-        <w:gridCol w:w="2160"/>
-        <w:gridCol w:w="2160"/>
-      </w:tblGrid>
-      <w:tr>
-        <w:tc>
-          <w:tcPr>
-            <w:tcW w:type="dxa" w:w="2160"/>
-          </w:tcPr>
-          <w:p>
-            <w:r>
-              <w:t>а) 0.142;</w:t>
-            </w:r>
-          </w:p>
-        </w:tc>
-        <w:tc>
-          <w:tcPr>
-            <w:tcW w:type="dxa" w:w="2160"/>
-          </w:tcPr>
-          <w:p>
-            <w:r>
-              <w:t>б) 0.262;</w:t>
-            </w:r>
-          </w:p>
-        </w:tc>
-        <w:tc>
-          <w:tcPr>
-            <w:tcW w:type="dxa" w:w="2160"/>
-          </w:tcPr>
-          <w:p>
-            <w:r>
-              <w:t>в) 0.738;</w:t>
-            </w:r>
-          </w:p>
-        </w:tc>
-        <w:tc>
-          <w:tcPr>
-            <w:tcW w:type="dxa" w:w="2160"/>
-          </w:tcPr>
-          <w:p>
-            <w:r>
-              <w:t>г) 0.858.</w:t>
-            </w:r>
-          </w:p>
-        </w:tc>
-      </w:tr>
-    </w:tbl>
-    <w:p>
-      <w:r>
-        <w:rPr>
-          <w:rStyle w:val="f_tasks"/>
-          <w:b/>
-        </w:rPr>
-        <w:t xml:space="preserve">5. </w:t>
-      </w:r>
-      <w:r>
-        <w:rPr>
-          <w:rStyle w:val="f_tasks"/>
-        </w:rPr>
-        <w:t>Имеются пять коробок, в которых сидят по 3 белых и по 7 черных котят, и пять коробок, в которых сидят по 7 белых и по 3 черных котенка. Из наудачу взятой коробки вынимается один котенок, который оказался белым. Тогда вероятность того, что этого котенка достали из первой серии коробок, равна:</w:t>
-      </w:r>
-    </w:p>
-    <w:tbl>
-      <w:tblPr>
-        <w:tblW w:type="auto" w:w="0"/>
-        <w:jc w:val="center"/>
-        <w:tblLook w:firstColumn="1" w:firstRow="1" w:lastColumn="0" w:lastRow="0" w:noHBand="0" w:noVBand="1" w:val="04A0"/>
-      </w:tblPr>
-      <w:tblGrid>
-        <w:gridCol w:w="2160"/>
-        <w:gridCol w:w="2160"/>
-        <w:gridCol w:w="2160"/>
-        <w:gridCol w:w="2160"/>
-      </w:tblGrid>
-      <w:tr>
-        <w:tc>
-          <w:tcPr>
-            <w:tcW w:type="dxa" w:w="2160"/>
-          </w:tcPr>
-          <w:p>
-            <w:r>
-              <w:t>а) 0.3;</w:t>
-            </w:r>
-          </w:p>
-        </w:tc>
-        <w:tc>
-          <w:tcPr>
-            <w:tcW w:type="dxa" w:w="2160"/>
-          </w:tcPr>
-          <w:p>
-            <w:r>
-              <w:t>б) 0.5;</w:t>
-            </w:r>
-          </w:p>
-        </w:tc>
-        <w:tc>
-          <w:tcPr>
-            <w:tcW w:type="dxa" w:w="2160"/>
-          </w:tcPr>
-          <w:p>
-            <w:r>
-              <w:t>в) 0.7;</w:t>
-            </w:r>
-          </w:p>
-        </w:tc>
-        <w:tc>
-          <w:tcPr>
-            <w:tcW w:type="dxa" w:w="2160"/>
-          </w:tcPr>
-          <w:p>
-            <w:r>
-              <w:t>г) 0.42.</w:t>
-            </w:r>
-          </w:p>
-        </w:tc>
-      </w:tr>
-    </w:tbl>
-    <w:p>
-      <w:r>
-        <w:rPr>
-          <w:rStyle w:val="f_tasks"/>
-          <w:b/>
-        </w:rPr>
-        <w:t xml:space="preserve">6. </w:t>
-      </w:r>
-      <w:r>
-        <w:rPr>
-          <w:rStyle w:val="f_tasks"/>
-        </w:rPr>
-        <w:t>Дискретная случайная величина X задана законом распределения вероятностей:</w:t>
-      </w:r>
-    </w:p>
-    <w:tbl>
-      <w:tblPr>
-        <w:tblStyle w:val="TableGrid"/>
-        <w:tblW w:type="auto" w:w="0"/>
-        <w:jc w:val="center"/>
-        <w:tblLayout w:type="fixed"/>
-        <w:tblLook w:firstColumn="1" w:firstRow="1" w:lastColumn="0" w:lastRow="0" w:noHBand="0" w:noVBand="1" w:val="04A0"/>
-      </w:tblPr>
-      <w:tblGrid>
-        <w:gridCol w:w="1728"/>
-        <w:gridCol w:w="1728"/>
-        <w:gridCol w:w="1728"/>
-        <w:gridCol w:w="1728"/>
-        <w:gridCol w:w="1728"/>
-      </w:tblGrid>
-      <w:tr>
-        <w:tc>
-          <w:tcPr>
-            <w:tcW w:type="dxa" w:w="1152"/>
-          </w:tcPr>
-          <w:p>
-            <w:pPr>
-              <w:jc w:val="center"/>
-            </w:pPr>
-            <w:r>
-              <w:rPr>
-                <w:b w:val="0"/>
-              </w:rPr>
-              <w:t xml:space="preserve">xᵢ</w:t>
-            </w:r>
-          </w:p>
-        </w:tc>
-        <w:tc>
-          <w:tcPr>
-            <w:tcW w:type="dxa" w:w="1152"/>
-          </w:tcPr>
-          <w:p>
-            <w:pPr>
-              <w:jc w:val="center"/>
-            </w:pPr>
-            <w:r>
-              <w:rPr>
-                <w:b w:val="0"/>
-              </w:rPr>
-              <w:t>1</w:t>
-            </w:r>
-          </w:p>
-        </w:tc>
-        <w:tc>
-          <w:tcPr>
-            <w:tcW w:type="dxa" w:w="1152"/>
-          </w:tcPr>
-          <w:p>
-            <w:pPr>
-              <w:jc w:val="center"/>
-            </w:pPr>
-            <w:r>
-              <w:rPr>
-                <w:b w:val="0"/>
-              </w:rPr>
-              <w:t>2</w:t>
-            </w:r>
-          </w:p>
-        </w:tc>
-        <w:tc>
-          <w:tcPr>
-            <w:tcW w:type="dxa" w:w="1152"/>
-          </w:tcPr>
-          <w:p>
-            <w:pPr>
-              <w:jc w:val="center"/>
-            </w:pPr>
-            <w:r>
-              <w:rPr>
-                <w:b w:val="0"/>
-              </w:rPr>
-              <w:t>4</w:t>
-            </w:r>
-          </w:p>
-        </w:tc>
-        <w:tc>
-          <w:tcPr>
-            <w:tcW w:type="dxa" w:w="1152"/>
-          </w:tcPr>
-          <w:p>
-            <w:pPr>
-              <w:jc w:val="center"/>
-            </w:pPr>
-            <w:r>
-              <w:rPr>
-                <w:b w:val="0"/>
-              </w:rPr>
-              <w:t>6</w:t>
-            </w:r>
-          </w:p>
-        </w:tc>
-      </w:tr>
-      <w:tr>
-        <w:tc>
-          <w:tcPr>
-            <w:tcW w:type="dxa" w:w="1152"/>
-          </w:tcPr>
-          <w:p>
-            <w:pPr>
-              <w:jc w:val="center"/>
-            </w:pPr>
-            <w:r>
-              <w:rPr>
-                <w:b w:val="0"/>
-              </w:rPr>
-              <w:t xml:space="preserve">pᵢ</w:t>
-            </w:r>
-          </w:p>
-        </w:tc>
-        <w:tc>
-          <w:tcPr>
-            <w:tcW w:type="dxa" w:w="1152"/>
-          </w:tcPr>
-          <w:p>
-            <w:pPr>
-              <w:jc w:val="center"/>
-            </w:pPr>
-            <w:r>
-              <w:rPr>
-                <w:b w:val="0"/>
-              </w:rPr>
-              <w:t>0.19</w:t>
-            </w:r>
-          </w:p>
-        </w:tc>
-        <w:tc>
-          <w:tcPr>
-            <w:tcW w:type="dxa" w:w="1152"/>
-          </w:tcPr>
-          <w:p>
-            <w:pPr>
-              <w:jc w:val="center"/>
-            </w:pPr>
-            <w:r>
-              <w:rPr>
-                <w:b w:val="0"/>
-              </w:rPr>
-              <w:t>0.3</w:t>
-            </w:r>
-          </w:p>
-        </w:tc>
-        <w:tc>
-          <w:tcPr>
-            <w:tcW w:type="dxa" w:w="1152"/>
-          </w:tcPr>
-          <w:p>
-            <w:pPr>
-              <w:jc w:val="center"/>
-            </w:pPr>
-            <w:r>
-              <w:rPr>
-                <w:b w:val="0"/>
-              </w:rPr>
-              <w:t>0.4</w:t>
-            </w:r>
-          </w:p>
-        </w:tc>
-        <w:tc>
-          <w:tcPr>
-            <w:tcW w:type="dxa" w:w="1152"/>
-          </w:tcPr>
-          <w:p>
-            <w:pPr>
-              <w:jc w:val="center"/>
-            </w:pPr>
-            <w:r>
-              <w:rPr>
-                <w:b w:val="0"/>
-              </w:rPr>
-              <w:t>0.11</w:t>
-            </w:r>
-          </w:p>
-        </w:tc>
-      </w:tr>
-    </w:tbl>
-    <w:p>
-      <w:r>
-        <w:rPr>
-          <w:rStyle w:val="f_tasks"/>
-        </w:rPr>
-        <w:br/>
-        <w:t xml:space="preserve">   Тогда вероятность </w:t>
-      </w:r>
-      <w:r>
-        <w:rPr>
-          <w:i/>
-        </w:rPr>
-        <w:t>P</w:t>
-      </w:r>
-      <w:r>
-        <w:rPr>
-          <w:i w:val="0"/>
-        </w:rPr>
-        <w:t xml:space="preserve">(1 &lt; </w:t>
-      </w:r>
-      <w:r>
-        <w:rPr>
-          <w:i/>
-        </w:rPr>
-        <w:t>X</w:t>
-      </w:r>
-      <w:r>
-        <w:rPr>
-          <w:i w:val="0"/>
-        </w:rPr>
-        <w:t xml:space="preserve"> ≤ 4)</w:t>
-      </w:r>
-      <w:r>
-        <w:t xml:space="preserve"> равна:</w:t>
-      </w:r>
-    </w:p>
-    <w:tbl>
-      <w:tblPr>
-        <w:tblW w:type="auto" w:w="0"/>
-        <w:jc w:val="center"/>
-        <w:tblLook w:firstColumn="1" w:firstRow="1" w:lastColumn="0" w:lastRow="0" w:noHBand="0" w:noVBand="1" w:val="04A0"/>
-      </w:tblPr>
-      <w:tblGrid>
-        <w:gridCol w:w="2160"/>
-        <w:gridCol w:w="2160"/>
-        <w:gridCol w:w="2160"/>
-        <w:gridCol w:w="2160"/>
-      </w:tblGrid>
-      <w:tr>
-        <w:tc>
-          <w:tcPr>
-            <w:tcW w:type="dxa" w:w="2160"/>
-          </w:tcPr>
-          <w:p>
-            <w:r>
-              <w:t>а) 0.3;</w:t>
-            </w:r>
-          </w:p>
-        </w:tc>
-        <w:tc>
-          <w:tcPr>
-            <w:tcW w:type="dxa" w:w="2160"/>
-          </w:tcPr>
-          <w:p>
-            <w:r>
-              <w:t>б) 0.19;</w:t>
-            </w:r>
-          </w:p>
-        </w:tc>
-        <w:tc>
-          <w:tcPr>
-            <w:tcW w:type="dxa" w:w="2160"/>
-          </w:tcPr>
-          <w:p>
-            <w:r>
-              <w:t>в) 0.7;</w:t>
-            </w:r>
-          </w:p>
-        </w:tc>
-        <w:tc>
-          <w:tcPr>
-            <w:tcW w:type="dxa" w:w="2160"/>
-          </w:tcPr>
-          <w:p>
-            <w:r>
-              <w:t>г) 0.6.</w:t>
-            </w:r>
-          </w:p>
-        </w:tc>
-      </w:tr>
-    </w:tbl>
-    <w:p>
-      <w:r>
-        <w:rPr>
-          <w:rStyle w:val="f_tasks"/>
-          <w:b/>
-        </w:rPr>
-        <w:t xml:space="preserve">7. </w:t>
-      </w:r>
-      <w:r>
-        <w:rPr>
-          <w:rStyle w:val="f_tasks"/>
-        </w:rPr>
-        <w:t>Дискретная случайная величина X задана законом распределения вероятностей:</w:t>
-      </w:r>
-    </w:p>
-    <w:tbl>
-      <w:tblPr>
-        <w:tblStyle w:val="TableGrid"/>
-        <w:tblW w:type="auto" w:w="0"/>
-        <w:jc w:val="center"/>
-        <w:tblLayout w:type="fixed"/>
-        <w:tblLook w:firstColumn="1" w:firstRow="1" w:lastColumn="0" w:lastRow="0" w:noHBand="0" w:noVBand="1" w:val="04A0"/>
-      </w:tblPr>
-      <w:tblGrid>
-        <w:gridCol w:w="1440"/>
-        <w:gridCol w:w="1440"/>
-        <w:gridCol w:w="1440"/>
-        <w:gridCol w:w="1440"/>
-        <w:gridCol w:w="1440"/>
-        <w:gridCol w:w="1440"/>
-      </w:tblGrid>
-      <w:tr>
-        <w:tc>
-          <w:tcPr>
-            <w:tcW w:type="dxa" w:w="1152"/>
-          </w:tcPr>
-          <w:p>
-            <w:pPr>
-              <w:jc w:val="center"/>
-            </w:pPr>
-            <w:r>
-              <w:rPr>
-                <w:b w:val="0"/>
-              </w:rPr>
-              <w:t xml:space="preserve">xᵢ</w:t>
-            </w:r>
-          </w:p>
-        </w:tc>
-        <w:tc>
-          <w:tcPr>
-            <w:tcW w:type="dxa" w:w="1152"/>
-          </w:tcPr>
-          <w:p>
-            <w:pPr>
-              <w:jc w:val="center"/>
-            </w:pPr>
-            <w:r>
-              <w:rPr>
-                <w:b w:val="0"/>
-              </w:rPr>
-              <w:t>1</w:t>
-            </w:r>
-          </w:p>
-        </w:tc>
-        <w:tc>
-          <w:tcPr>
-            <w:tcW w:type="dxa" w:w="1152"/>
-          </w:tcPr>
-          <w:p>
-            <w:pPr>
-              <w:jc w:val="center"/>
-            </w:pPr>
-            <w:r>
-              <w:rPr>
-                <w:b w:val="0"/>
-              </w:rPr>
-              <w:t>3</w:t>
-            </w:r>
-          </w:p>
-        </w:tc>
-        <w:tc>
-          <w:tcPr>
-            <w:tcW w:type="dxa" w:w="1152"/>
-          </w:tcPr>
-          <w:p>
-            <w:pPr>
-              <w:jc w:val="center"/>
-            </w:pPr>
-            <w:r>
-              <w:rPr>
-                <w:b w:val="0"/>
-              </w:rPr>
-              <w:t>5</w:t>
-            </w:r>
-          </w:p>
-        </w:tc>
-        <w:tc>
-          <w:tcPr>
-            <w:tcW w:type="dxa" w:w="1152"/>
-          </w:tcPr>
-          <w:p>
-            <w:pPr>
-              <w:jc w:val="center"/>
-            </w:pPr>
-            <w:r>
-              <w:rPr>
-                <w:b w:val="0"/>
-              </w:rPr>
-              <w:t>7</w:t>
-            </w:r>
-          </w:p>
-        </w:tc>
-        <w:tc>
-          <w:tcPr>
-            <w:tcW w:type="dxa" w:w="1152"/>
-          </w:tcPr>
-          <w:p>
-            <w:pPr>
-              <w:jc w:val="center"/>
-            </w:pPr>
-            <w:r>
-              <w:rPr>
-                <w:b w:val="0"/>
-              </w:rPr>
-              <w:t>9</w:t>
-            </w:r>
-          </w:p>
-        </w:tc>
-      </w:tr>
-      <w:tr>
-        <w:tc>
-          <w:tcPr>
-            <w:tcW w:type="dxa" w:w="1152"/>
-          </w:tcPr>
-          <w:p>
-            <w:pPr>
-              <w:jc w:val="center"/>
-            </w:pPr>
-            <w:r>
-              <w:rPr>
-                <w:b w:val="0"/>
-              </w:rPr>
-              <w:t xml:space="preserve">pᵢ</w:t>
-            </w:r>
-          </w:p>
-        </w:tc>
-        <w:tc>
-          <w:tcPr>
-            <w:tcW w:type="dxa" w:w="1152"/>
-          </w:tcPr>
-          <w:p>
-            <w:pPr>
-              <w:jc w:val="center"/>
-            </w:pPr>
-            <w:r>
-              <w:rPr>
-                <w:b w:val="0"/>
-              </w:rPr>
-              <w:t>0.22</w:t>
-            </w:r>
-          </w:p>
-        </w:tc>
-        <w:tc>
-          <w:tcPr>
-            <w:tcW w:type="dxa" w:w="1152"/>
-          </w:tcPr>
-          <w:p>
-            <w:pPr>
-              <w:jc w:val="center"/>
-            </w:pPr>
-            <w:r>
-              <w:rPr>
-                <w:b w:val="0"/>
-              </w:rPr>
-              <w:t>0.19</w:t>
-            </w:r>
-          </w:p>
-        </w:tc>
-        <w:tc>
-          <w:tcPr>
-            <w:tcW w:type="dxa" w:w="1152"/>
-          </w:tcPr>
-          <w:p>
-            <w:pPr>
-              <w:jc w:val="center"/>
-            </w:pPr>
-            <w:r>
-              <w:rPr>
-                <w:b w:val="0"/>
-              </w:rPr>
-              <w:t>0.19</w:t>
-            </w:r>
-          </w:p>
-        </w:tc>
-        <w:tc>
-          <w:tcPr>
-            <w:tcW w:type="dxa" w:w="1152"/>
-          </w:tcPr>
-          <w:p>
-            <w:pPr>
-              <w:jc w:val="center"/>
-            </w:pPr>
-            <w:r>
-              <w:rPr>
-                <w:b w:val="0"/>
-              </w:rPr>
-              <w:t>0.27</w:t>
-            </w:r>
-          </w:p>
-        </w:tc>
-        <w:tc>
-          <w:tcPr>
-            <w:tcW w:type="dxa" w:w="1152"/>
-          </w:tcPr>
-          <w:p>
-            <w:pPr>
-              <w:jc w:val="center"/>
-            </w:pPr>
-            <w:r>
-              <w:rPr>
-                <w:b w:val="0"/>
-              </w:rPr>
-              <w:t>0.13</w:t>
-            </w:r>
-          </w:p>
-        </w:tc>
-      </w:tr>
-    </w:tbl>
-    <w:p>
-      <w:r>
-        <w:rPr>
-          <w:rStyle w:val="f_tasks"/>
-        </w:rPr>
-        <w:br/>
-        <w:t xml:space="preserve">   И вероятность </w:t>
-      </w:r>
-      <w:r>
-        <w:rPr>
-          <w:i/>
-        </w:rPr>
-        <w:t>P</w:t>
-      </w:r>
-      <w:r>
-        <w:rPr>
-          <w:i w:val="0"/>
-        </w:rPr>
-        <w:t xml:space="preserve">(1 ≤ </w:t>
-      </w:r>
-      <w:r>
-        <w:rPr>
-          <w:i/>
-        </w:rPr>
-        <w:t>X</w:t>
-      </w:r>
-      <w:r>
-        <w:rPr>
-          <w:i w:val="0"/>
-        </w:rPr>
-        <w:t xml:space="preserve"> ≤ 4)</w:t>
-      </w:r>
-      <w:r>
-        <w:t xml:space="preserve"> = 0,6. Тогда значения a, b и c могут быть равны:</w:t>
-      </w:r>
-    </w:p>
-    <w:tbl>
-      <w:tblPr>
-        <w:tblW w:type="auto" w:w="0"/>
-        <w:jc w:val="center"/>
-        <w:tblLook w:firstColumn="1" w:firstRow="1" w:lastColumn="0" w:lastRow="0" w:noHBand="0" w:noVBand="1" w:val="04A0"/>
-      </w:tblPr>
-      <w:tblGrid>
-        <w:gridCol w:w="4320"/>
-        <w:gridCol w:w="4320"/>
-      </w:tblGrid>
-      <w:tr>
-        <w:tc>
-          <w:tcPr>
-            <w:tcW w:type="dxa" w:w="4320"/>
-          </w:tcPr>
-          <w:p>
-            <w:r>
-              <w:t>а) a = 0.17; b = 0.19; c = 0.15;</w:t>
-            </w:r>
-          </w:p>
-        </w:tc>
-        <w:tc>
-          <w:tcPr>
-            <w:tcW w:type="dxa" w:w="4320"/>
-          </w:tcPr>
-          <w:p>
-            <w:r>
-              <w:t>б) a = 0.16; b = 0.2; c = 0.16;</w:t>
-            </w:r>
-          </w:p>
-        </w:tc>
-      </w:tr>
-      <w:tr>
-        <w:tc>
-          <w:tcPr>
-            <w:tcW w:type="dxa" w:w="4320"/>
-          </w:tcPr>
-          <w:p>
-            <w:r>
-              <w:t>в) a = 0.19; b = 0.19; c = 0.27;</w:t>
-            </w:r>
-          </w:p>
-        </w:tc>
-        <w:tc>
-          <w:tcPr>
-            <w:tcW w:type="dxa" w:w="4320"/>
-          </w:tcPr>
-          <w:p>
-            <w:r>
-              <w:t>г) a = 0.18; b = 0.13; c = 0.19.</w:t>
-            </w:r>
-          </w:p>
-        </w:tc>
-      </w:tr>
-    </w:tbl>
-    <w:p>
-      <w:r>
-        <w:rPr>
-          <w:b/>
-        </w:rPr>
-        <w:t xml:space="preserve">8. </w:t>
-      </w:r>
-      <w:r>
-        <w:rPr>
-          <w:rStyle w:val="f_tasks"/>
-          <w:b w:val="0"/>
-        </w:rPr>
-        <w:t>Непрерывная случайная величина X задана плотностью распределения вероятностей:</w:t>
-        <w:tab/>
-      </w:r>
-    </w:p>
-    <w:p>
-      <w:pPr>
-        <w:jc w:val="both"/>
-      </w:pPr>
-      <m:oMath xmlns:mml="http://www.w3.org/1998/Math/MathML">
-        <m:func>
-          <m:fName>
-            <m:r>
-              <m:t>f</m:t>
-            </m:r>
-          </m:fName>
-          <m:e>
-            <m:r>
-              <m:t>(x)</m:t>
-            </m:r>
-          </m:e>
-        </m:func>
-        <m:r>
-          <m:t>=</m:t>
-        </m:r>
-        <m:d>
-          <m:dPr>
-            <m:begChr m:val="{"/>
-            <m:sepChr m:val=";"/>
-            <m:endChr m:val=""/>
-          </m:dPr>
-          <m:e>
-            <m:m>
-              <m:mPr>
-                <m:baseJc m:val="center"/>
-                <m:plcHide m:val="on"/>
-                <m:mcs>
-                  <m:mc>
-                    <m:mcPr>
-                      <m:count m:val="1"/>
-                      <m:mcJc m:val="center"/>
-                    </m:mcPr>
-                  </m:mc>
-                </m:mcs>
-              </m:mPr>
-              <m:mr>
-                <m:e>
-                  <m:r>
-                    <m:t>0,</m:t>
-                  </m:r>
-                  <m:r>
-                    <m:rPr>
-                      <m:sty m:val="p"/>
-                    </m:rPr>
-                    <m:t>при x</m:t>
-                  </m:r>
-                  <m:r>
-                    <m:t>≤</m:t>
-                  </m:r>
-                  <m:r>
-                    <m:t>0</m:t>
-                  </m:r>
-                </m:e>
-              </m:mr>
-              <m:mr>
-                <m:e>
-                  <m:func>
-                    <m:fName>
-                      <m:r>
-                        <m:rPr>
-                          <m:sty m:val="p"/>
-                        </m:rPr>
-                        <m:t>cos</m:t>
-                      </m:r>
-                    </m:fName>
-                    <m:e>
-                      <m:r>
-                        <m:t>(</m:t>
-                      </m:r>
-                      <m:r>
-                        <m:rPr>
-                          <m:sty m:val="p"/>
-                        </m:rPr>
-                        <m:t>33</m:t>
-                      </m:r>
-                      <m:r>
-                        <m:t>x</m:t>
-                      </m:r>
-                      <m:r>
-                        <m:t>)</m:t>
-                      </m:r>
-                    </m:e>
-                  </m:func>
-                  <m:r>
-                    <m:t>,</m:t>
-                  </m:r>
-                  <m:r>
-                    <m:rPr>
-                      <m:sty m:val="p"/>
-                    </m:rPr>
-                    <m:t>при 0</m:t>
-                  </m:r>
-                  <m:r>
-                    <m:t/>
-                  </m:r>
-                  <m:r>
-                    <m:t>&lt;</m:t>
-                  </m:r>
-                  <m:r>
-                    <m:t>x≤</m:t>
-                  </m:r>
-                  <m:f>
-                    <m:fPr>
-                      <m:type m:val="bar"/>
-                    </m:fPr>
-                    <m:num>
-                      <m:r>
-                        <m:t/>
-                      </m:r>
-                      <m:r>
-                        <m:t>π</m:t>
-                      </m:r>
-                    </m:num>
-                    <m:den>
-                      <m:r>
-                        <m:t>2</m:t>
-                      </m:r>
-                    </m:den>
-                  </m:f>
-                </m:e>
-              </m:mr>
-              <m:mr>
-                <m:e>
-                  <m:r>
-                    <m:t>0</m:t>
-                  </m:r>
-                  <m:r>
-                    <m:t>,</m:t>
-                  </m:r>
-                  <m:r>
-                    <m:rPr>
-                      <m:sty m:val="p"/>
-                    </m:rPr>
-                    <m:t>при x</m:t>
-                  </m:r>
-                  <m:r>
-                    <m:t>&gt;</m:t>
-                  </m:r>
-                  <m:f>
-                    <m:fPr>
-                      <m:type m:val="bar"/>
-                    </m:fPr>
-                    <m:num>
-                      <m:r>
-                        <m:t/>
-                      </m:r>
-                      <m:r>
-                        <m:t>π</m:t>
-                      </m:r>
-                    </m:num>
-                    <m:den>
-                      <m:r>
-                        <m:t>2</m:t>
-                      </m:r>
-                    </m:den>
-                  </m:f>
-                </m:e>
-              </m:mr>
-            </m:m>
-          </m:e>
-        </m:d>
-      </m:oMath>
-    </w:p>
-    <w:p>
-      <w:pPr>
-        <w:jc w:val="both"/>
-      </w:pPr>
-      <w:r>
-        <w:t>Тогда параметр C принимает значение:</w:t>
-      </w:r>
-    </w:p>
-    <w:tbl>
-      <w:tblPr>
-        <w:tblW w:type="auto" w:w="0"/>
-        <w:jc w:val="center"/>
-        <w:tblLook w:firstColumn="1" w:firstRow="1" w:lastColumn="0" w:lastRow="0" w:noHBand="0" w:noVBand="1" w:val="04A0"/>
-      </w:tblPr>
-      <w:tblGrid>
-        <w:gridCol w:w="2160"/>
-        <w:gridCol w:w="2160"/>
-        <w:gridCol w:w="2160"/>
-        <w:gridCol w:w="2160"/>
-      </w:tblGrid>
-      <w:tr>
-        <w:tc>
-          <w:tcPr>
-            <w:tcW w:type="dxa" w:w="2160"/>
-          </w:tcPr>
-          <w:p>
-            <w:pPr>
-              <w:jc w:val="center"/>
-            </w:pPr>
-            <w:r>
-              <w:t>а)</w:t>
-            </w:r>
-            <m:oMath xmlns:mml="http://www.w3.org/1998/Math/MathML">
-              <m:f>
-                <m:fPr>
-                  <m:type m:val="bar"/>
-                </m:fPr>
-                <m:num>
-                  <m:rad>
-                    <m:radPr>
-                      <m:degHide m:val="on"/>
-                    </m:radPr>
-                    <m:deg/>
-                    <m:e>
-                      <m:r>
-                        <m:t>3</m:t>
-                      </m:r>
-                    </m:e>
-                  </m:rad>
-                </m:num>
-                <m:den>
-                  <m:rad>
-                    <m:radPr>
-                      <m:degHide m:val="on"/>
-                    </m:radPr>
-                    <m:deg/>
-                    <m:e>
-                      <m:r>
-                        <m:t>6</m:t>
-                      </m:r>
-                    </m:e>
-                  </m:rad>
-                  <m:r>
-                    <m:t>-9</m:t>
-                  </m:r>
-                </m:den>
-              </m:f>
-            </m:oMath>
-          </w:p>
-        </w:tc>
-        <w:tc>
-          <w:tcPr>
-            <w:tcW w:type="dxa" w:w="2160"/>
-          </w:tcPr>
-          <w:p>
-            <w:pPr>
-              <w:jc w:val="center"/>
-            </w:pPr>
-            <w:r>
-              <w:t>б)</w:t>
-            </w:r>
-            <m:oMath xmlns:mml="http://www.w3.org/1998/Math/MathML">
-              <m:r>
-                <m:t>0</m:t>
-              </m:r>
-            </m:oMath>
-          </w:p>
-        </w:tc>
-        <w:tc>
-          <w:tcPr>
-            <w:tcW w:type="dxa" w:w="2160"/>
-          </w:tcPr>
-          <w:p>
-            <w:pPr>
-              <w:jc w:val="center"/>
-            </w:pPr>
-            <w:r>
-              <w:t>в)</w:t>
-            </w:r>
-            <m:oMath xmlns:mml="http://www.w3.org/1998/Math/MathML">
-              <m:r>
-                <m:t>1</m:t>
-              </m:r>
-            </m:oMath>
-          </w:p>
-        </w:tc>
-        <w:tc>
-          <w:tcPr>
-            <w:tcW w:type="dxa" w:w="2160"/>
-          </w:tcPr>
-          <w:p>
-            <w:pPr>
-              <w:jc w:val="center"/>
-            </w:pPr>
-            <w:r>
-              <w:t>г)</w:t>
-            </w:r>
-            <m:oMath xmlns:mml="http://www.w3.org/1998/Math/MathML">
-              <m:f>
-                <m:fPr>
-                  <m:type m:val="bar"/>
-                </m:fPr>
-                <m:num>
-                  <m:r>
-                    <m:t>2π</m:t>
-                  </m:r>
-                </m:num>
-                <m:den>
-                  <m:r>
-                    <m:t/>
-                  </m:r>
-                </m:den>
-              </m:f>
-            </m:oMath>
-          </w:p>
-        </w:tc>
-      </w:tr>
-    </w:tbl>
-    <w:p>
-      <w:r>
-        <w:rPr>
-          <w:b/>
-        </w:rPr>
-        <w:t xml:space="preserve">9. </w:t>
-      </w:r>
-      <w:r>
-        <w:rPr>
-          <w:rStyle w:val="f_tasks"/>
-          <w:b w:val="0"/>
-        </w:rPr>
-        <w:t>Непрерывная случайная величина X задана плотностью распределения вероятностей:</w:t>
-        <w:tab/>
-      </w:r>
-    </w:p>
-    <w:p>
-      <w:r>
-        <w:rPr>
-          <w:b/>
-        </w:rPr>
-        <w:t xml:space="preserve">10. </w:t>
-      </w:r>
-      <w:r>
-        <w:rPr>
-          <w:rStyle w:val="f_tasks"/>
-          <w:b w:val="0"/>
-        </w:rPr>
-        <w:t>Непрерывная случайная величина X задана функцией распределения вероятностей:</w:t>
-        <w:tab/>
-      </w:r>
-    </w:p>
-    <w:p>
-      <w:pPr>
-        <w:jc w:val="both"/>
-      </w:pPr>
-      <m:oMath xmlns:mml="http://www.w3.org/1998/Math/MathML">
-        <m:func>
-          <m:fName>
-            <m:r>
-              <m:t>F</m:t>
-            </m:r>
-          </m:fName>
-          <m:e>
-            <m:r>
-              <m:t>(x)</m:t>
-            </m:r>
-          </m:e>
-        </m:func>
-        <m:r>
-          <m:t>=</m:t>
-        </m:r>
-        <m:d>
-          <m:dPr>
-            <m:begChr m:val="{"/>
-            <m:sepChr m:val=";"/>
-            <m:endChr m:val=""/>
-          </m:dPr>
-          <m:e>
-            <m:m>
-              <m:mPr>
-                <m:baseJc m:val="center"/>
-                <m:plcHide m:val="on"/>
-                <m:mcs>
-                  <m:mc>
-                    <m:mcPr>
-                      <m:count m:val="1"/>
-                      <m:mcJc m:val="center"/>
-                    </m:mcPr>
-                  </m:mc>
-                </m:mcs>
-              </m:mPr>
-              <m:mr>
-                <m:e>
-                  <m:r>
-                    <m:t>0,</m:t>
-                  </m:r>
-                  <m:r>
-                    <m:rPr>
-                      <m:sty m:val="p"/>
-                    </m:rPr>
-                    <m:t>при x</m:t>
-                  </m:r>
-                  <m:r>
-                    <m:t>≤0</m:t>
-                  </m:r>
-                </m:e>
-              </m:mr>
-              <m:mr>
-                <m:e>
-                  <m:f>
-                    <m:fPr>
-                      <m:type m:val="bar"/>
-                    </m:fPr>
-                    <m:num>
-                      <m:r>
-                        <m:t/>
-                      </m:r>
-                      <m:sSup>
-                        <m:e>
-                          <m:r>
-                            <m:t>x</m:t>
-                          </m:r>
-                        </m:e>
-                        <m:sup>
-                          <m:r>
-                            <m:t>3</m:t>
-                          </m:r>
-                        </m:sup>
-                      </m:sSup>
-                    </m:num>
-                    <m:den>
-                      <m:r>
-                        <m:t>8</m:t>
-                      </m:r>
-                    </m:den>
-                  </m:f>
-                  <m:r>
-                    <m:t>,</m:t>
-                  </m:r>
-                  <m:r>
-                    <m:rPr>
-                      <m:sty m:val="p"/>
-                    </m:rPr>
-                    <m:t>при 0</m:t>
-                  </m:r>
-                  <m:r>
-                    <m:t>&lt;</m:t>
-                  </m:r>
-                  <m:r>
-                    <m:t>x≤2</m:t>
-                  </m:r>
-                </m:e>
-              </m:mr>
-              <m:mr>
-                <m:e>
-                  <m:r>
-                    <m:t>1</m:t>
-                  </m:r>
-                  <m:r>
-                    <m:t>,</m:t>
-                  </m:r>
-                  <m:r>
-                    <m:rPr>
-                      <m:sty m:val="p"/>
-                    </m:rPr>
-                    <m:t>при x</m:t>
-                  </m:r>
-                  <m:r>
-                    <m:t>&gt;2</m:t>
-                  </m:r>
-                </m:e>
-              </m:mr>
-            </m:m>
-          </m:e>
-        </m:d>
-      </m:oMath>
-    </w:p>
-    <w:p>
-      <w:pPr>
-        <w:jc w:val="both"/>
-      </w:pPr>
-      <w:r>
-        <w:rPr>
-          <w:sz w:val="32"/>
-        </w:rPr>
-        <w:t>Тогда ее плотность распределения вероятностей имеет вид:</w:t>
-        <w:tab/>
-        <w:br/>
-      </w:r>
-    </w:p>
-    <w:tbl>
-      <w:tblPr>
-        <w:tblW w:type="auto" w:w="0"/>
-        <w:tblLook w:firstColumn="1" w:firstRow="1" w:lastColumn="0" w:lastRow="0" w:noHBand="0" w:noVBand="1" w:val="04A0"/>
-      </w:tblPr>
-      <w:tblGrid>
-        <w:gridCol w:w="4320"/>
-        <w:gridCol w:w="4320"/>
-      </w:tblGrid>
-      <w:tr>
-        <w:tc>
-          <w:tcPr>
-            <w:tcW w:type="dxa" w:w="4320"/>
-          </w:tcPr>
-          <w:p>
-            <w:r>
-              <w:t>а)</w:t>
-            </w:r>
-            <m:oMath xmlns:mml="http://www.w3.org/1998/Math/MathML">
-              <m:func>
-                <m:fName>
-                  <m:r>
-                    <m:t>f</m:t>
-                  </m:r>
-                </m:fName>
-                <m:e>
-                  <m:r>
-                    <m:t>(x)</m:t>
-                  </m:r>
-                </m:e>
-              </m:func>
-              <m:r>
-                <m:t>=</m:t>
-              </m:r>
-              <m:d>
-                <m:dPr>
-                  <m:begChr m:val="{"/>
-                  <m:sepChr m:val=";"/>
-                  <m:endChr m:val=""/>
-                </m:dPr>
-                <m:e>
-                  <m:m>
-                    <m:mPr>
-                      <m:baseJc m:val="center"/>
-                      <m:plcHide m:val="on"/>
-                      <m:mcs>
-                        <m:mc>
-                          <m:mcPr>
-                            <m:count m:val="1"/>
-                            <m:mcJc m:val="center"/>
-                          </m:mcPr>
-                        </m:mc>
-                      </m:mcs>
-                    </m:mPr>
-                    <m:mr>
-                      <m:e>
-                        <m:r>
-                          <m:t>0,</m:t>
-                        </m:r>
-                        <m:r>
-                          <m:rPr>
-                            <m:sty m:val="p"/>
-                          </m:rPr>
-                          <m:t>при x</m:t>
-                        </m:r>
-                        <m:r>
-                          <m:t>≤0</m:t>
-                        </m:r>
-                      </m:e>
-                    </m:mr>
-                    <m:mr>
-                      <m:e>
-                        <m:f>
-                          <m:fPr>
-                            <m:type m:val="bar"/>
-                          </m:fPr>
-                          <m:num>
-                            <m:r>
-                              <m:t/>
-                            </m:r>
-                            <m:sSup>
-                              <m:e>
-                                <m:r>
-                                  <m:t>x</m:t>
-                                </m:r>
-                              </m:e>
-                              <m:sup>
-                                <m:r>
-                                  <m:t>3</m:t>
-                                </m:r>
-                              </m:sup>
-                            </m:sSup>
-                          </m:num>
-                          <m:den>
-                            <m:r>
-                              <m:t>4</m:t>
-                            </m:r>
-                          </m:den>
-                        </m:f>
-                        <m:r>
-                          <m:t>,</m:t>
-                        </m:r>
-                        <m:r>
-                          <m:rPr>
-                            <m:sty m:val="p"/>
-                          </m:rPr>
-                          <m:t>при 0</m:t>
-                        </m:r>
-                        <m:r>
-                          <m:t>&lt;</m:t>
-                        </m:r>
-                        <m:r>
-                          <m:t>x≤2</m:t>
-                        </m:r>
-                      </m:e>
-                    </m:mr>
-                    <m:mr>
-                      <m:e>
-                        <m:r>
-                          <m:t>0</m:t>
-                        </m:r>
-                        <m:r>
-                          <m:t>,</m:t>
-                        </m:r>
-                        <m:r>
-                          <m:rPr>
-                            <m:sty m:val="p"/>
-                          </m:rPr>
-                          <m:t>при x</m:t>
-                        </m:r>
-                        <m:r>
-                          <m:t>&gt;2</m:t>
-                        </m:r>
-                      </m:e>
-                    </m:mr>
-                  </m:m>
-                </m:e>
-              </m:d>
-            </m:oMath>
-          </w:p>
-        </w:tc>
-        <w:tc>
-          <w:tcPr>
-            <w:tcW w:type="dxa" w:w="4320"/>
-          </w:tcPr>
-          <w:p>
-            <w:r>
-              <w:t>б)</w:t>
-            </w:r>
-            <m:oMath xmlns:mml="http://www.w3.org/1998/Math/MathML">
-              <m:func>
-                <m:fName>
-                  <m:r>
-                    <m:t>f</m:t>
-                  </m:r>
-                </m:fName>
-                <m:e>
-                  <m:r>
-                    <m:t>(x)</m:t>
-                  </m:r>
-                </m:e>
-              </m:func>
-              <m:r>
-                <m:t>=</m:t>
-              </m:r>
-              <m:d>
-                <m:dPr>
-                  <m:begChr m:val="{"/>
-                  <m:sepChr m:val=";"/>
-                  <m:endChr m:val=""/>
-                </m:dPr>
-                <m:e>
-                  <m:m>
-                    <m:mPr>
-                      <m:baseJc m:val="center"/>
-                      <m:plcHide m:val="on"/>
-                      <m:mcs>
-                        <m:mc>
-                          <m:mcPr>
-                            <m:count m:val="1"/>
-                            <m:mcJc m:val="center"/>
-                          </m:mcPr>
-                        </m:mc>
-                      </m:mcs>
-                    </m:mPr>
-                    <m:mr>
-                      <m:e>
-                        <m:r>
-                          <m:t>0,</m:t>
-                        </m:r>
-                        <m:r>
-                          <m:rPr>
-                            <m:sty m:val="p"/>
-                          </m:rPr>
-                          <m:t>при x</m:t>
-                        </m:r>
-                        <m:r>
-                          <m:t>≤0</m:t>
-                        </m:r>
-                      </m:e>
-                    </m:mr>
-                    <m:mr>
-                      <m:e>
-                        <m:f>
-                          <m:fPr>
-                            <m:type m:val="bar"/>
-                          </m:fPr>
-                          <m:num>
-                            <m:r>
-                              <m:t/>
-                            </m:r>
-                            <m:sSup>
-                              <m:e>
-                                <m:r>
-                                  <m:t>x</m:t>
-                                </m:r>
-                              </m:e>
-                              <m:sup>
-                                <m:r>
-                                  <m:t>3</m:t>
-                                </m:r>
-                              </m:sup>
-                            </m:sSup>
-                          </m:num>
-                          <m:den>
-                            <m:r>
-                              <m:t>8</m:t>
-                            </m:r>
-                          </m:den>
-                        </m:f>
-                        <m:r>
-                          <m:t>,</m:t>
-                        </m:r>
-                        <m:r>
-                          <m:rPr>
-                            <m:sty m:val="p"/>
-                          </m:rPr>
-                          <m:t>при 0</m:t>
-                        </m:r>
-                        <m:r>
-                          <m:t>&lt;</m:t>
-                        </m:r>
-                        <m:r>
-                          <m:t>x≤2</m:t>
-                        </m:r>
-                      </m:e>
-                    </m:mr>
-                    <m:mr>
-                      <m:e>
-                        <m:r>
-                          <m:t>0</m:t>
-                        </m:r>
-                        <m:r>
-                          <m:t>,</m:t>
-                        </m:r>
-                        <m:r>
-                          <m:rPr>
-                            <m:sty m:val="p"/>
-                          </m:rPr>
-                          <m:t>при x</m:t>
-                        </m:r>
-                        <m:r>
-                          <m:t>&gt;2</m:t>
-                        </m:r>
-                      </m:e>
-                    </m:mr>
-                  </m:m>
-                </m:e>
-              </m:d>
-            </m:oMath>
-          </w:p>
-        </w:tc>
-      </w:tr>
-      <w:tr>
-        <w:tc>
-          <w:tcPr>
-            <w:tcW w:type="dxa" w:w="4320"/>
-          </w:tcPr>
-          <w:p>
-            <w:r>
-              <w:t>в)</w:t>
-            </w:r>
-            <m:oMath xmlns:mml="http://www.w3.org/1998/Math/MathML">
-              <m:func>
-                <m:fName>
-                  <m:r>
-                    <m:t>f</m:t>
-                  </m:r>
-                </m:fName>
-                <m:e>
-                  <m:r>
-                    <m:t>(x)</m:t>
-                  </m:r>
-                </m:e>
-              </m:func>
-              <m:r>
-                <m:t>=</m:t>
-              </m:r>
-              <m:d>
-                <m:dPr>
-                  <m:begChr m:val="{"/>
-                  <m:sepChr m:val=";"/>
-                  <m:endChr m:val=""/>
-                </m:dPr>
-                <m:e>
-                  <m:m>
-                    <m:mPr>
-                      <m:baseJc m:val="center"/>
-                      <m:plcHide m:val="on"/>
-                      <m:mcs>
-                        <m:mc>
-                          <m:mcPr>
-                            <m:count m:val="1"/>
-                            <m:mcJc m:val="center"/>
-                          </m:mcPr>
-                        </m:mc>
-                      </m:mcs>
-                    </m:mPr>
-                    <m:mr>
-                      <m:e>
-                        <m:r>
-                          <m:t>0,</m:t>
-                        </m:r>
-                        <m:r>
-                          <m:rPr>
-                            <m:sty m:val="p"/>
-                          </m:rPr>
-                          <m:t>при x</m:t>
-                        </m:r>
-                        <m:r>
-                          <m:t>≤0</m:t>
-                        </m:r>
-                      </m:e>
-                    </m:mr>
-                    <m:mr>
-                      <m:e>
-                        <m:f>
-                          <m:fPr>
-                            <m:type m:val="bar"/>
-                          </m:fPr>
-                          <m:num>
-                            <m:r>
-                              <m:t>3</m:t>
-                            </m:r>
-                            <m:sSup>
-                              <m:e>
-                                <m:r>
-                                  <m:t>x</m:t>
-                                </m:r>
-                              </m:e>
-                              <m:sup>
-                                <m:r>
-                                  <m:t>2</m:t>
-                                </m:r>
-                              </m:sup>
-                            </m:sSup>
-                          </m:num>
-                          <m:den>
-                            <m:r>
-                              <m:t>8</m:t>
-                            </m:r>
-                          </m:den>
-                        </m:f>
-                        <m:r>
-                          <m:t>,</m:t>
-                        </m:r>
-                        <m:r>
-                          <m:rPr>
-                            <m:sty m:val="p"/>
-                          </m:rPr>
-                          <m:t>при 0</m:t>
-                        </m:r>
-                        <m:r>
-                          <m:t>&lt;</m:t>
-                        </m:r>
-                        <m:r>
-                          <m:t>x≤2</m:t>
-                        </m:r>
-                      </m:e>
-                    </m:mr>
-                    <m:mr>
-                      <m:e>
-                        <m:r>
-                          <m:t>1</m:t>
-                        </m:r>
-                        <m:r>
-                          <m:t>,</m:t>
-                        </m:r>
-                        <m:r>
-                          <m:rPr>
-                            <m:sty m:val="p"/>
-                          </m:rPr>
-                          <m:t>при x</m:t>
-                        </m:r>
-                        <m:r>
-                          <m:t>&gt;2</m:t>
-                        </m:r>
-                      </m:e>
-                    </m:mr>
-                  </m:m>
-                </m:e>
-              </m:d>
-            </m:oMath>
-          </w:p>
-        </w:tc>
-        <w:tc>
-          <w:tcPr>
-            <w:tcW w:type="dxa" w:w="4320"/>
-          </w:tcPr>
-          <w:p>
-            <w:r>
-              <w:t>г)</w:t>
-            </w:r>
-            <m:oMath xmlns:mml="http://www.w3.org/1998/Math/MathML">
-              <m:func>
-                <m:fName>
-                  <m:r>
-                    <m:t>f</m:t>
-                  </m:r>
-                </m:fName>
-                <m:e>
-                  <m:r>
-                    <m:t>(x)</m:t>
-                  </m:r>
-                </m:e>
-              </m:func>
-              <m:r>
-                <m:t>=</m:t>
-              </m:r>
-              <m:d>
-                <m:dPr>
-                  <m:begChr m:val="{"/>
-                  <m:sepChr m:val=";"/>
-                  <m:endChr m:val=""/>
-                </m:dPr>
-                <m:e>
-                  <m:m>
-                    <m:mPr>
-                      <m:baseJc m:val="center"/>
-                      <m:plcHide m:val="on"/>
-                      <m:mcs>
-                        <m:mc>
-                          <m:mcPr>
-                            <m:count m:val="1"/>
-                            <m:mcJc m:val="center"/>
-                          </m:mcPr>
-                        </m:mc>
-                      </m:mcs>
-                    </m:mPr>
-                    <m:mr>
-                      <m:e>
-                        <m:r>
-                          <m:t>0,</m:t>
-                        </m:r>
-                        <m:r>
-                          <m:rPr>
-                            <m:sty m:val="p"/>
-                          </m:rPr>
-                          <m:t>при x</m:t>
-                        </m:r>
-                        <m:r>
-                          <m:t>≤0</m:t>
-                        </m:r>
-                      </m:e>
-                    </m:mr>
-                    <m:mr>
-                      <m:e>
-                        <m:f>
-                          <m:fPr>
-                            <m:type m:val="bar"/>
-                          </m:fPr>
-                          <m:num>
-                            <m:r>
-                              <m:t>3</m:t>
-                            </m:r>
-                            <m:sSup>
-                              <m:e>
-                                <m:r>
-                                  <m:t>x</m:t>
-                                </m:r>
-                              </m:e>
-                              <m:sup>
-                                <m:r>
-                                  <m:t>2</m:t>
-                                </m:r>
-                              </m:sup>
-                            </m:sSup>
-                          </m:num>
-                          <m:den>
-                            <m:r>
-                              <m:t>8</m:t>
-                            </m:r>
-                          </m:den>
-                        </m:f>
-                        <m:r>
-                          <m:t>,</m:t>
-                        </m:r>
-                        <m:r>
-                          <m:rPr>
-                            <m:sty m:val="p"/>
-                          </m:rPr>
-                          <m:t>при 0</m:t>
-                        </m:r>
-                        <m:r>
-                          <m:t>&lt;</m:t>
-                        </m:r>
-                        <m:r>
-                          <m:t>x≤2</m:t>
-                        </m:r>
-                      </m:e>
-                    </m:mr>
-                    <m:mr>
-                      <m:e>
-                        <m:r>
-                          <m:t>0</m:t>
-                        </m:r>
-                        <m:r>
-                          <m:t>,</m:t>
-                        </m:r>
-                        <m:r>
-                          <m:rPr>
-                            <m:sty m:val="p"/>
-                          </m:rPr>
-                          <m:t>при x</m:t>
-                        </m:r>
-                        <m:r>
-                          <m:t>&gt;2</m:t>
-                        </m:r>
-                      </m:e>
-                    </m:mr>
-                  </m:m>
-                </m:e>
-              </m:d>
-            </m:oMath>
-          </w:p>
-        </w:tc>
-      </w:tr>
-    </w:tbl>
-    <w:p>
-      <w:r>
-        <w:rPr>
-          <w:rStyle w:val="f_tasks"/>
-          <w:b/>
-        </w:rPr>
-        <w:t xml:space="preserve">11. </w:t>
-      </w:r>
-      <w:r>
-        <w:rPr>
-          <w:rStyle w:val="f_tasks"/>
-        </w:rPr>
-        <w:t>Математическое ожидание дискретной случайной величины X,</w:t>
-        <w:tab/>
-      </w:r>
-    </w:p>
-    <w:tbl>
-      <w:tblPr>
-        <w:tblStyle w:val="TableGrid"/>
-        <w:tblW w:type="auto" w:w="0"/>
-        <w:jc w:val="center"/>
-        <w:tblLayout w:type="fixed"/>
-        <w:tblLook w:firstColumn="1" w:firstRow="1" w:lastColumn="0" w:lastRow="0" w:noHBand="0" w:noVBand="1" w:val="04A0"/>
-      </w:tblPr>
-      <w:tblGrid>
-        <w:gridCol w:w="2880"/>
-        <w:gridCol w:w="2880"/>
-        <w:gridCol w:w="2880"/>
-      </w:tblGrid>
-      <w:tr>
-        <w:tc>
-          <w:tcPr>
-            <w:tcW w:type="dxa" w:w="1152"/>
-          </w:tcPr>
-          <w:p>
-            <w:pPr>
-              <w:jc w:val="center"/>
-            </w:pPr>
-            <w:r>
-              <w:rPr>
-                <w:b w:val="0"/>
-              </w:rPr>
-              <w:t xml:space="preserve">xᵢ</w:t>
-            </w:r>
-          </w:p>
-        </w:tc>
-        <w:tc>
-          <w:tcPr>
-            <w:tcW w:type="dxa" w:w="1152"/>
-          </w:tcPr>
-          <w:p>
-            <w:pPr>
-              <w:jc w:val="center"/>
-            </w:pPr>
-            <w:r>
-              <w:rPr>
-                <w:b w:val="0"/>
-              </w:rPr>
-              <w:t>2</w:t>
-            </w:r>
-          </w:p>
-        </w:tc>
-        <w:tc>
-          <w:tcPr>
-            <w:tcW w:type="dxa" w:w="1152"/>
-          </w:tcPr>
-          <w:p>
-            <w:pPr>
-              <w:jc w:val="center"/>
-            </w:pPr>
-            <w:r>
-              <w:rPr>
-                <w:b w:val="0"/>
-              </w:rPr>
-              <w:t>5</w:t>
-            </w:r>
-          </w:p>
-        </w:tc>
-      </w:tr>
-      <w:tr>
-        <w:tc>
-          <w:tcPr>
-            <w:tcW w:type="dxa" w:w="1152"/>
-          </w:tcPr>
-          <w:p>
-            <w:pPr>
-              <w:jc w:val="center"/>
-            </w:pPr>
-            <w:r>
-              <w:rPr>
-                <w:b w:val="0"/>
-              </w:rPr>
-              <w:t xml:space="preserve">pᵢ</w:t>
-            </w:r>
-          </w:p>
-        </w:tc>
-        <w:tc>
-          <w:tcPr>
-            <w:tcW w:type="dxa" w:w="1152"/>
-          </w:tcPr>
-          <w:p>
-            <w:pPr>
-              <w:jc w:val="center"/>
-            </w:pPr>
-            <w:r>
-              <w:rPr>
-                <w:b w:val="0"/>
-              </w:rPr>
-              <w:t>p₁</w:t>
-            </w:r>
-          </w:p>
-        </w:tc>
-        <w:tc>
-          <w:tcPr>
-            <w:tcW w:type="dxa" w:w="1152"/>
-          </w:tcPr>
-          <w:p>
-            <w:pPr>
-              <w:jc w:val="center"/>
-            </w:pPr>
-            <w:r>
-              <w:rPr>
-                <w:b w:val="0"/>
-              </w:rPr>
-              <w:t>p₂</w:t>
-            </w:r>
-          </w:p>
-        </w:tc>
-      </w:tr>
-    </w:tbl>
-    <w:p>
-      <w:r>
-        <w:rPr>
-          <w:rStyle w:val="f_tasks"/>
-        </w:rPr>
-        <w:br/>
-        <w:t xml:space="preserve">   заданной законом распределения вероятностей, равно 4.31. Тогда значение вероятности </w:t>
-      </w:r>
-      <w:r>
-        <w:t>p₂</w:t>
-      </w:r>
-      <w:r>
-        <w:t xml:space="preserve"> равно:</w:t>
-      </w:r>
-    </w:p>
-    <w:tbl>
-      <w:tblPr>
-        <w:tblW w:type="auto" w:w="0"/>
-        <w:jc w:val="center"/>
-        <w:tblLook w:firstColumn="1" w:firstRow="1" w:lastColumn="0" w:lastRow="0" w:noHBand="0" w:noVBand="1" w:val="04A0"/>
-      </w:tblPr>
-      <w:tblGrid>
-        <w:gridCol w:w="2160"/>
-        <w:gridCol w:w="2160"/>
-        <w:gridCol w:w="2160"/>
-        <w:gridCol w:w="2160"/>
-      </w:tblGrid>
-      <w:tr>
-        <w:tc>
-          <w:tcPr>
-            <w:tcW w:type="dxa" w:w="2160"/>
-          </w:tcPr>
-          <w:p>
-            <w:r>
-              <w:t>а) 0.63;</w:t>
-            </w:r>
-          </w:p>
-        </w:tc>
-        <w:tc>
-          <w:tcPr>
-            <w:tcW w:type="dxa" w:w="2160"/>
-          </w:tcPr>
-          <w:p>
-            <w:r>
-              <w:t>б) 0.76;</w:t>
-            </w:r>
-          </w:p>
-        </w:tc>
-        <w:tc>
-          <w:tcPr>
-            <w:tcW w:type="dxa" w:w="2160"/>
-          </w:tcPr>
-          <w:p>
-            <w:r>
-              <w:t>в) 0.77;</w:t>
-            </w:r>
-          </w:p>
-        </w:tc>
-        <w:tc>
-          <w:tcPr>
-            <w:tcW w:type="dxa" w:w="2160"/>
-          </w:tcPr>
-          <w:p>
-            <w:r>
-              <w:t>г) 0.23.</w:t>
-            </w:r>
-          </w:p>
-        </w:tc>
-      </w:tr>
-    </w:tbl>
-    <w:p>
-      <w:r>
-        <w:rPr>
-          <w:b/>
-        </w:rPr>
-        <w:t xml:space="preserve">12. </w:t>
-      </w:r>
-      <w:r>
-        <w:rPr>
-          <w:rStyle w:val="f_tasks"/>
-          <w:b w:val="0"/>
-        </w:rPr>
-        <w:t>Непрерывная случайная величина X задана плотностью распределения вероятностей:</w:t>
-        <w:tab/>
-      </w:r>
-    </w:p>
-    <w:p>
-      <w:pPr>
-        <w:jc w:val="both"/>
-      </w:pPr>
-      <m:oMath xmlns:mml="http://www.w3.org/1998/Math/MathML">
-        <m:func>
-          <m:fName>
-            <m:r>
-              <m:t>f</m:t>
-            </m:r>
-          </m:fName>
-          <m:e>
-            <m:r>
-              <m:t>(x)</m:t>
-            </m:r>
-          </m:e>
-        </m:func>
-        <m:r>
-          <m:t>=</m:t>
-        </m:r>
-        <m:d>
-          <m:dPr>
-            <m:begChr m:val="{"/>
-            <m:sepChr m:val=";"/>
-            <m:endChr m:val=""/>
-          </m:dPr>
-          <m:e>
-            <m:m>
-              <m:mPr>
-                <m:baseJc m:val="center"/>
-                <m:plcHide m:val="on"/>
-                <m:mcs>
-                  <m:mc>
-                    <m:mcPr>
-                      <m:count m:val="1"/>
-                      <m:mcJc m:val="center"/>
-                    </m:mcPr>
-                  </m:mc>
-                </m:mcs>
-              </m:mPr>
-              <m:mr>
-                <m:e>
-                  <m:r>
-                    <m:t>0,</m:t>
-                  </m:r>
-                  <m:r>
-                    <m:rPr>
-                      <m:sty m:val="p"/>
-                    </m:rPr>
-                    <m:t>при x</m:t>
-                  </m:r>
-                  <m:r>
-                    <m:t>≤0</m:t>
-                  </m:r>
-                </m:e>
-              </m:mr>
-              <m:mr>
-                <m:e>
-                  <m:f>
-                    <m:fPr>
-                      <m:type m:val="bar"/>
-                    </m:fPr>
-                    <m:num>
-                      <m:r>
-                        <m:t>5</m:t>
-                      </m:r>
-                      <m:sSup>
-                        <m:e>
-                          <m:r>
-                            <m:t>x</m:t>
-                          </m:r>
-                        </m:e>
-                        <m:sup>
-                          <m:r>
-                            <m:t>4</m:t>
-                          </m:r>
-                        </m:sup>
-                      </m:sSup>
-                    </m:num>
-                    <m:den>
-                      <m:r>
-                        <m:rPr>
-                          <m:sty m:val="p"/>
-                        </m:rPr>
-                        <m:t>32</m:t>
                       </m:r>
                     </m:den>
                   </m:f>
@@ -8269,7 +8281,7 @@
                 </m:fPr>
                 <m:num>
                   <m:r>
-                    <m:t>5</m:t>
+                    <m:t>3</m:t>
                   </m:r>
                 </m:num>
                 <m:den>
@@ -8277,7 +8289,7 @@
                     <m:rPr>
                       <m:sty m:val="p"/>
                     </m:rPr>
-                    <m:t>63</m:t>
+                    <m:t>20</m:t>
                   </m:r>
                 </m:den>
               </m:f>
@@ -8305,7 +8317,7 @@
                     <m:rPr>
                       <m:sty m:val="p"/>
                     </m:rPr>
-                    <m:t>68</m:t>
+                    <m:t>23</m:t>
                   </m:r>
                 </m:num>
                 <m:den>
@@ -8313,7 +8325,7 @@
                     <m:rPr>
                       <m:sty m:val="p"/>
                     </m:rPr>
-                    <m:t>63</m:t>
+                    <m:t>20</m:t>
                   </m:r>
                 </m:den>
               </m:f>
@@ -8338,7 +8350,7 @@
                 </m:fPr>
                 <m:num>
                   <m:r>
-                    <m:t>5</m:t>
+                    <m:t>3</m:t>
                   </m:r>
                 </m:num>
                 <m:den>
@@ -8346,7 +8358,7 @@
                     <m:rPr>
                       <m:sty m:val="p"/>
                     </m:rPr>
-                    <m:t>68</m:t>
+                    <m:t>23</m:t>
                   </m:r>
                 </m:den>
               </m:f>
@@ -8374,12 +8386,12 @@
                     <m:rPr>
                       <m:sty m:val="p"/>
                     </m:rPr>
-                    <m:t>63</m:t>
+                    <m:t>20</m:t>
                   </m:r>
                 </m:num>
                 <m:den>
                   <m:r>
-                    <m:t>5</m:t>
+                    <m:t>3</m:t>
                   </m:r>
                 </m:den>
               </m:f>
@@ -8397,7 +8409,7 @@
         <w:t xml:space="preserve">13. </w:t>
       </w:r>
       <w:r>
-        <w:t>Случайная величина X распределена нормально с математическим ожиданием M(X) = 31 и дисперсией D(X) = 25. Тогда ее плотность распределения вероятностей имеет вид:</w:t>
+        <w:t>Случайная величина X распределена нормально с математическим ожиданием M(X) = 30 и дисперсией D(X) = 9. Тогда ее плотность распределения вероятностей имеет вид:</w:t>
       </w:r>
     </w:p>
     <w:tbl>
@@ -8434,10 +8446,180 @@
                 </m:num>
                 <m:den>
                   <m:r>
+                    <m:t>9</m:t>
+                  </m:r>
+                  <m:rad>
+                    <m:radPr>
+                      <m:degHide m:val="on"/>
+                    </m:radPr>
+                    <m:deg/>
+                    <m:e>
+                      <m:r>
+                        <m:t>2π</m:t>
+                      </m:r>
+                    </m:e>
+                  </m:rad>
+                </m:den>
+              </m:f>
+              <m:r>
+                <m:t/>
+              </m:r>
+              <m:sSup>
+                <m:e>
+                  <m:r>
+                    <m:t>e</m:t>
+                  </m:r>
+                </m:e>
+                <m:sup>
+                  <m:f>
+                    <m:fPr>
+                      <m:type m:val="bar"/>
+                    </m:fPr>
+                    <m:num>
+                      <m:sSup>
+                        <m:e>
+                          <m:d>
+                            <m:dPr>
+                              <m:sepChr m:val=","/>
+                            </m:dPr>
+                            <m:e>
+                              <m:r>
+                                <m:t>x-9</m:t>
+                              </m:r>
+                            </m:e>
+                          </m:d>
+                        </m:e>
+                        <m:sup>
+                          <m:r>
+                            <m:t>2</m:t>
+                          </m:r>
+                        </m:sup>
+                      </m:sSup>
+                    </m:num>
+                    <m:den>
+                      <m:r>
+                        <m:t>60</m:t>
+                      </m:r>
+                    </m:den>
+                  </m:f>
+                </m:sup>
+              </m:sSup>
+            </m:oMath>
+          </w:p>
+        </w:tc>
+        <w:tc>
+          <w:tcPr>
+            <w:tcW w:type="dxa" w:w="4320"/>
+          </w:tcPr>
+          <w:p>
+            <w:pPr>
+              <w:jc w:val="center"/>
+            </w:pPr>
+            <w:r>
+              <w:t>б)</w:t>
+            </w:r>
+            <m:oMath xmlns:mml="http://www.w3.org/1998/Math/MathML">
+              <m:f>
+                <m:fPr>
+                  <m:type m:val="bar"/>
+                </m:fPr>
+                <m:num>
+                  <m:r>
+                    <m:t>1</m:t>
+                  </m:r>
+                </m:num>
+                <m:den>
+                  <m:r>
+                    <m:t>3</m:t>
+                  </m:r>
+                  <m:rad>
+                    <m:radPr>
+                      <m:degHide m:val="on"/>
+                    </m:radPr>
+                    <m:deg/>
+                    <m:e>
+                      <m:r>
+                        <m:t>2π</m:t>
+                      </m:r>
+                    </m:e>
+                  </m:rad>
+                </m:den>
+              </m:f>
+              <m:r>
+                <m:t/>
+              </m:r>
+              <m:sSup>
+                <m:e>
+                  <m:r>
+                    <m:t>e</m:t>
+                  </m:r>
+                </m:e>
+                <m:sup>
+                  <m:f>
+                    <m:fPr>
+                      <m:type m:val="bar"/>
+                    </m:fPr>
+                    <m:num>
+                      <m:sSup>
+                        <m:e>
+                          <m:d>
+                            <m:dPr>
+                              <m:sepChr m:val=","/>
+                            </m:dPr>
+                            <m:e>
+                              <m:r>
+                                <m:t>x-30</m:t>
+                              </m:r>
+                            </m:e>
+                          </m:d>
+                        </m:e>
+                        <m:sup>
+                          <m:r>
+                            <m:t>2</m:t>
+                          </m:r>
+                        </m:sup>
+                      </m:sSup>
+                    </m:num>
+                    <m:den>
+                      <m:r>
+                        <m:t>60</m:t>
+                      </m:r>
+                    </m:den>
+                  </m:f>
+                </m:sup>
+              </m:sSup>
+            </m:oMath>
+          </w:p>
+        </w:tc>
+      </w:tr>
+      <w:tr>
+        <w:tc>
+          <w:tcPr>
+            <w:tcW w:type="dxa" w:w="4320"/>
+          </w:tcPr>
+          <w:p>
+            <w:pPr>
+              <w:jc w:val="center"/>
+            </w:pPr>
+            <w:r>
+              <w:t>в)</w:t>
+            </w:r>
+            <m:oMath xmlns:mml="http://www.w3.org/1998/Math/MathML">
+              <m:f>
+                <m:fPr>
+                  <m:type m:val="bar"/>
+                </m:fPr>
+                <m:num>
+                  <m:r>
+                    <m:t>1</m:t>
+                  </m:r>
+                </m:num>
+                <m:den>
+                  <m:r>
                     <m:rPr>
                       <m:sty m:val="p"/>
                     </m:rPr>
-                    <m:t>31</m:t>
+                    <m:t>30</m:t>
                   </m:r>
                   <m:r>
                     <m:t/>
@@ -8478,7 +8660,7 @@
                             </m:dPr>
                             <m:e>
                               <m:r>
-                                <m:t>x-25</m:t>
+                                <m:t>x-9</m:t>
                               </m:r>
                             </m:e>
                           </m:d>
@@ -8492,7 +8674,7 @@
                     </m:num>
                     <m:den>
                       <m:r>
-                        <m:t>50</m:t>
+                        <m:t>18</m:t>
                       </m:r>
                     </m:den>
                   </m:f>
@@ -8510,7 +8692,7 @@
               <w:jc w:val="center"/>
             </w:pPr>
             <w:r>
-              <w:t>б)</w:t>
+              <w:t>г)</w:t>
             </w:r>
             <m:oMath xmlns:mml="http://www.w3.org/1998/Math/MathML">
               <m:f>
@@ -8524,7 +8706,7 @@
                 </m:num>
                 <m:den>
                   <m:r>
-                    <m:t>5</m:t>
+                    <m:t>3</m:t>
                   </m:r>
                   <m:rad>
                     <m:radPr>
@@ -8562,7 +8744,7 @@
                             </m:dPr>
                             <m:e>
                               <m:r>
-                                <m:t>x-31</m:t>
+                                <m:t>x-30</m:t>
                               </m:r>
                             </m:e>
                           </m:d>
@@ -8576,183 +8758,7 @@
                     </m:num>
                     <m:den>
                       <m:r>
-                        <m:t>62</m:t>
-                      </m:r>
-                    </m:den>
-                  </m:f>
-                </m:sup>
-              </m:sSup>
-            </m:oMath>
-          </w:p>
-        </w:tc>
-      </w:tr>
-      <w:tr>
-        <w:tc>
-          <w:tcPr>
-            <w:tcW w:type="dxa" w:w="4320"/>
-          </w:tcPr>
-          <w:p>
-            <w:pPr>
-              <w:jc w:val="center"/>
-            </w:pPr>
-            <w:r>
-              <w:t>в)</w:t>
-            </w:r>
-            <m:oMath xmlns:mml="http://www.w3.org/1998/Math/MathML">
-              <m:f>
-                <m:fPr>
-                  <m:type m:val="bar"/>
-                </m:fPr>
-                <m:num>
-                  <m:r>
-                    <m:t>1</m:t>
-                  </m:r>
-                </m:num>
-                <m:den>
-                  <m:r>
-                    <m:t>5</m:t>
-                  </m:r>
-                  <m:rad>
-                    <m:radPr>
-                      <m:degHide m:val="on"/>
-                    </m:radPr>
-                    <m:deg/>
-                    <m:e>
-                      <m:r>
-                        <m:t>2π</m:t>
-                      </m:r>
-                    </m:e>
-                  </m:rad>
-                </m:den>
-              </m:f>
-              <m:r>
-                <m:t/>
-              </m:r>
-              <m:sSup>
-                <m:e>
-                  <m:r>
-                    <m:t>e</m:t>
-                  </m:r>
-                </m:e>
-                <m:sup>
-                  <m:f>
-                    <m:fPr>
-                      <m:type m:val="bar"/>
-                    </m:fPr>
-                    <m:num>
-                      <m:sSup>
-                        <m:e>
-                          <m:d>
-                            <m:dPr>
-                              <m:sepChr m:val=","/>
-                            </m:dPr>
-                            <m:e>
-                              <m:r>
-                                <m:t>x-31</m:t>
-                              </m:r>
-                            </m:e>
-                          </m:d>
-                        </m:e>
-                        <m:sup>
-                          <m:r>
-                            <m:t>2</m:t>
-                          </m:r>
-                        </m:sup>
-                      </m:sSup>
-                    </m:num>
-                    <m:den>
-                      <m:r>
-                        <m:t>50</m:t>
-                      </m:r>
-                    </m:den>
-                  </m:f>
-                </m:sup>
-              </m:sSup>
-            </m:oMath>
-          </w:p>
-        </w:tc>
-        <w:tc>
-          <w:tcPr>
-            <w:tcW w:type="dxa" w:w="4320"/>
-          </w:tcPr>
-          <w:p>
-            <w:pPr>
-              <w:jc w:val="center"/>
-            </w:pPr>
-            <w:r>
-              <w:t>г)</w:t>
-            </w:r>
-            <m:oMath xmlns:mml="http://www.w3.org/1998/Math/MathML">
-              <m:f>
-                <m:fPr>
-                  <m:type m:val="bar"/>
-                </m:fPr>
-                <m:num>
-                  <m:r>
-                    <m:t>1</m:t>
-                  </m:r>
-                </m:num>
-                <m:den>
-                  <m:r>
-                    <m:rPr>
-                      <m:sty m:val="p"/>
-                    </m:rPr>
-                    <m:t>25</m:t>
-                  </m:r>
-                  <m:r>
-                    <m:t/>
-                  </m:r>
-                  <m:rad>
-                    <m:radPr>
-                      <m:degHide m:val="on"/>
-                    </m:radPr>
-                    <m:deg/>
-                    <m:e>
-                      <m:r>
-                        <m:t>2π</m:t>
-                      </m:r>
-                    </m:e>
-                  </m:rad>
-                </m:den>
-              </m:f>
-              <m:r>
-                <m:t/>
-              </m:r>
-              <m:sSup>
-                <m:e>
-                  <m:r>
-                    <m:t>e</m:t>
-                  </m:r>
-                </m:e>
-                <m:sup>
-                  <m:f>
-                    <m:fPr>
-                      <m:type m:val="bar"/>
-                    </m:fPr>
-                    <m:num>
-                      <m:sSup>
-                        <m:e>
-                          <m:d>
-                            <m:dPr>
-                              <m:sepChr m:val=","/>
-                            </m:dPr>
-                            <m:e>
-                              <m:r>
-                                <m:t>x-25</m:t>
-                              </m:r>
-                            </m:e>
-                          </m:d>
-                        </m:e>
-                        <m:sup>
-                          <m:r>
-                            <m:t>2</m:t>
-                          </m:r>
-                        </m:sup>
-                      </m:sSup>
-                    </m:num>
-                    <m:den>
-                      <m:r>
-                        <m:t>62</m:t>
+                        <m:t>18</m:t>
                       </m:r>
                     </m:den>
                   </m:f>

--- a/text.docx
+++ b/text.docx
@@ -38,7 +38,7 @@
         <w:rPr>
           <w:rStyle w:val="f_tasks"/>
         </w:rPr>
-        <w:t xml:space="preserve">Игральная кость бросается три раза. Тогда вероятность того, что сумма выпавших очков не меньше одиннадцати, равна: </w:t>
+        <w:t xml:space="preserve">Игральная кость бросается три раза. Тогда вероятность того, что сумма выпавших очков не меньше четырнадцати, равна: </w:t>
       </w:r>
     </w:p>
     <w:tbl>
@@ -60,7 +60,7 @@
           </w:tcPr>
           <w:p>
             <w:r>
-              <w:t>а) 3/8;</w:t>
+              <w:t>а) 5/54;</w:t>
             </w:r>
           </w:p>
         </w:tc>
@@ -70,7 +70,7 @@
           </w:tcPr>
           <w:p>
             <w:r>
-              <w:t>б) 20/27;</w:t>
+              <w:t>б) 3/8;</w:t>
             </w:r>
           </w:p>
         </w:tc>
@@ -80,7 +80,7 @@
           </w:tcPr>
           <w:p>
             <w:r>
-              <w:t>в) 53/108;</w:t>
+              <w:t>в) 35/216;</w:t>
             </w:r>
           </w:p>
         </w:tc>
@@ -90,7 +90,7 @@
           </w:tcPr>
           <w:p>
             <w:r>
-              <w:t>г) 1/2.</w:t>
+              <w:t>г) 11/72.</w:t>
             </w:r>
           </w:p>
         </w:tc>
@@ -178,7 +178,7 @@
         <w:rPr>
           <w:rStyle w:val="f_tasks"/>
         </w:rPr>
-        <w:t>Сантехник обслуживает три дома. Вероятность того, что в течение часа потребуется его помощь в первом доме, равна 0,4; во втором – 0,25; в третьем – 0,1. Тогда вероятность  того, что в течение часа потребуется его помощь хотя бы в одном доме, равна (приближенно равна):</w:t>
+        <w:t>Сантехник обслуживает три дома. Вероятность того, что в течение часа потребуется его помощь в первом доме, равна 0,1; во втором – 0,55; в третьем – 0,5. Тогда вероятность  того, что в течение часа потребуется его помощь хотя бы в одном доме, равна (приближенно равна):</w:t>
       </w:r>
     </w:p>
     <w:tbl>
@@ -200,7 +200,7 @@
           </w:tcPr>
           <w:p>
             <w:r>
-              <w:t>а) 0.27;</w:t>
+              <w:t>а) 0.7975;</w:t>
             </w:r>
           </w:p>
         </w:tc>
@@ -210,7 +210,7 @@
           </w:tcPr>
           <w:p>
             <w:r>
-              <w:t>б) 0.595;</w:t>
+              <w:t>б) 0.3645;</w:t>
             </w:r>
           </w:p>
         </w:tc>
@@ -220,7 +220,7 @@
           </w:tcPr>
           <w:p>
             <w:r>
-              <w:t>в) 0.01;</w:t>
+              <w:t>в) 0.0275;</w:t>
             </w:r>
           </w:p>
         </w:tc>
@@ -230,7 +230,7 @@
           </w:tcPr>
           <w:p>
             <w:r>
-              <w:t>г) 0.99.</w:t>
+              <w:t>г) 0.9725.</w:t>
             </w:r>
           </w:p>
         </w:tc>
@@ -248,7 +248,7 @@
         <w:rPr>
           <w:rStyle w:val="f_tasks"/>
         </w:rPr>
-        <w:t>Предприятие выплачивает 55 % всех зарплат разнорабочим, а 45 % – остальным. Вероятность того, что разнорабочий не получит зарплату в срок, равна 0.2; а для остальных эта вероятность составляет 0.3. Тогда вероятность того, что очередная зарплата будет выдана в срок, равна:</w:t>
+        <w:t>Предприятие выплачивает 52 % всех зарплат разнорабочим, а 48 % – остальным. Вероятность того, что разнорабочий не получит зарплату в срок, равна 0.3; а для остальных эта вероятность составляет 0.2. Тогда вероятность того, что очередная зарплата будет выдана в срок, равна:</w:t>
       </w:r>
     </w:p>
     <w:tbl>
@@ -270,7 +270,7 @@
           </w:tcPr>
           <w:p>
             <w:r>
-              <w:t>а) 0.125;</w:t>
+              <w:t>а) 0.132;</w:t>
             </w:r>
           </w:p>
         </w:tc>
@@ -280,7 +280,7 @@
           </w:tcPr>
           <w:p>
             <w:r>
-              <w:t>б) 0.755;</w:t>
+              <w:t>б) 0.252;</w:t>
             </w:r>
           </w:p>
         </w:tc>
@@ -290,7 +290,7 @@
           </w:tcPr>
           <w:p>
             <w:r>
-              <w:t>в) 0.245;</w:t>
+              <w:t>в) 0.868;</w:t>
             </w:r>
           </w:p>
         </w:tc>
@@ -300,7 +300,7 @@
           </w:tcPr>
           <w:p>
             <w:r>
-              <w:t>г) 0.875.</w:t>
+              <w:t>г) 0.748.</w:t>
             </w:r>
           </w:p>
         </w:tc>
@@ -318,7 +318,7 @@
         <w:rPr>
           <w:rStyle w:val="f_tasks"/>
         </w:rPr>
-        <w:t>Имеются три коробки, в которых сидят по 7 белых и по 3 черных котят, и семь коробок, в которых сидят по 5 белых и по 5 черных котенка. Из наудачу взятой коробки вынимается один котенок, который оказался белым. Тогда вероятность того, что этого котенка достали из первой серии коробок, равна:</w:t>
+        <w:t>Имеются четыре коробки, в которых сидят по 8 белых и по 2 черных котят, и шесть коробок, в которых сидят по 3 белых и по 7 черных котенка. Из наудачу взятой коробки вынимается один котенок, который оказался белым. Тогда вероятность того, что этого котенка достали из первой серии коробок, равна:</w:t>
       </w:r>
     </w:p>
     <w:tbl>
@@ -340,7 +340,7 @@
           </w:tcPr>
           <w:p>
             <w:r>
-              <w:t>а) 0.625;</w:t>
+              <w:t>а) 0.64;</w:t>
             </w:r>
           </w:p>
         </w:tc>
@@ -350,7 +350,7 @@
           </w:tcPr>
           <w:p>
             <w:r>
-              <w:t>б) 0.495;</w:t>
+              <w:t>б) 0.36;</w:t>
             </w:r>
           </w:p>
         </w:tc>
@@ -360,7 +360,7 @@
           </w:tcPr>
           <w:p>
             <w:r>
-              <w:t>в) 0.56;</w:t>
+              <w:t>в) 0.5;</w:t>
             </w:r>
           </w:p>
         </w:tc>
@@ -370,7 +370,7 @@
           </w:tcPr>
           <w:p>
             <w:r>
-              <w:t>г) 0.375.</w:t>
+              <w:t>г) 0.76.</w:t>
             </w:r>
           </w:p>
         </w:tc>
@@ -517,7 +517,39 @@
               <w:rPr>
                 <w:b w:val="0"/>
               </w:rPr>
-              <w:t>0.41</w:t>
+              <w:t>0.32</w:t>
+            </w:r>
+          </w:p>
+        </w:tc>
+        <w:tc>
+          <w:tcPr>
+            <w:tcW w:type="dxa" w:w="1152"/>
+          </w:tcPr>
+          <w:p>
+            <w:pPr>
+              <w:jc w:val="center"/>
+            </w:pPr>
+            <w:r>
+              <w:rPr>
+                <w:b w:val="0"/>
+              </w:rPr>
+              <w:t>0.19</w:t>
+            </w:r>
+          </w:p>
+        </w:tc>
+        <w:tc>
+          <w:tcPr>
+            <w:tcW w:type="dxa" w:w="1152"/>
+          </w:tcPr>
+          <w:p>
+            <w:pPr>
+              <w:jc w:val="center"/>
+            </w:pPr>
+            <w:r>
+              <w:rPr>
+                <w:b w:val="0"/>
+              </w:rPr>
+              <w:t>0.26</w:t>
             </w:r>
           </w:p>
         </w:tc>
@@ -534,38 +566,6 @@
                 <w:b w:val="0"/>
               </w:rPr>
               <w:t>0.23</w:t>
-            </w:r>
-          </w:p>
-        </w:tc>
-        <w:tc>
-          <w:tcPr>
-            <w:tcW w:type="dxa" w:w="1152"/>
-          </w:tcPr>
-          <w:p>
-            <w:pPr>
-              <w:jc w:val="center"/>
-            </w:pPr>
-            <w:r>
-              <w:rPr>
-                <w:b w:val="0"/>
-              </w:rPr>
-              <w:t>0.24</w:t>
-            </w:r>
-          </w:p>
-        </w:tc>
-        <w:tc>
-          <w:tcPr>
-            <w:tcW w:type="dxa" w:w="1152"/>
-          </w:tcPr>
-          <w:p>
-            <w:pPr>
-              <w:jc w:val="center"/>
-            </w:pPr>
-            <w:r>
-              <w:rPr>
-                <w:b w:val="0"/>
-              </w:rPr>
-              <w:t>0.12</w:t>
             </w:r>
           </w:p>
         </w:tc>
@@ -626,7 +626,7 @@
           </w:tcPr>
           <w:p>
             <w:r>
-              <w:t>а) 0.76;</w:t>
+              <w:t>а) 0.32;</w:t>
             </w:r>
           </w:p>
         </w:tc>
@@ -636,7 +636,7 @@
           </w:tcPr>
           <w:p>
             <w:r>
-              <w:t>б) 0.23;</w:t>
+              <w:t>б) 0.74;</w:t>
             </w:r>
           </w:p>
         </w:tc>
@@ -646,7 +646,7 @@
           </w:tcPr>
           <w:p>
             <w:r>
-              <w:t>в) 0.47;</w:t>
+              <w:t>в) 0.45;</w:t>
             </w:r>
           </w:p>
         </w:tc>
@@ -656,7 +656,7 @@
           </w:tcPr>
           <w:p>
             <w:r>
-              <w:t>г) 0.41.</w:t>
+              <w:t>г) 0.19.</w:t>
             </w:r>
           </w:p>
         </w:tc>
@@ -836,7 +836,23 @@
               <w:rPr>
                 <w:b w:val="0"/>
               </w:rPr>
-              <w:t>0.22</w:t>
+              <w:t>0.18</w:t>
+            </w:r>
+          </w:p>
+        </w:tc>
+        <w:tc>
+          <w:tcPr>
+            <w:tcW w:type="dxa" w:w="1152"/>
+          </w:tcPr>
+          <w:p>
+            <w:pPr>
+              <w:jc w:val="center"/>
+            </w:pPr>
+            <w:r>
+              <w:rPr>
+                <w:b w:val="0"/>
+              </w:rPr>
+              <w:t>0.26</w:t>
             </w:r>
           </w:p>
         </w:tc>
@@ -868,23 +884,7 @@
               <w:rPr>
                 <w:b w:val="0"/>
               </w:rPr>
-              <w:t>0.19</w:t>
-            </w:r>
-          </w:p>
-        </w:tc>
-        <w:tc>
-          <w:tcPr>
-            <w:tcW w:type="dxa" w:w="1152"/>
-          </w:tcPr>
-          <w:p>
-            <w:pPr>
-              <w:jc w:val="center"/>
-            </w:pPr>
-            <w:r>
-              <w:rPr>
-                <w:b w:val="0"/>
-              </w:rPr>
-              <w:t>0.21</w:t>
+              <w:t>0.18</w:t>
             </w:r>
           </w:p>
         </w:tc>
@@ -943,7 +943,7 @@
           </w:tcPr>
           <w:p>
             <w:r>
-              <w:t>а) a = 0.15; b = 0.18; c = 0.21;</w:t>
+              <w:t>а) a = 0.17; b = 0.18; c = 0.16;</w:t>
             </w:r>
           </w:p>
         </w:tc>
@@ -953,7 +953,7 @@
           </w:tcPr>
           <w:p>
             <w:r>
-              <w:t>б) a = 0.14; b = 0.15; c = 0.19;</w:t>
+              <w:t>б) a = 0.16; b = 0.21; c = 0.14;</w:t>
             </w:r>
           </w:p>
         </w:tc>
@@ -965,7 +965,7 @@
           </w:tcPr>
           <w:p>
             <w:r>
-              <w:t>в) a = 0.2; b = 0.13; c = 0.19;</w:t>
+              <w:t>в) a = 0.16; b = 0.21; c = 0.18;</w:t>
             </w:r>
           </w:p>
         </w:tc>
@@ -975,7 +975,7 @@
           </w:tcPr>
           <w:p>
             <w:r>
-              <w:t>г) a = 0.22; b = 0.22; c = 0.19.</w:t>
+              <w:t>г) a = 0.18; b = 0.26; c = 0.22.</w:t>
             </w:r>
           </w:p>
         </w:tc>
@@ -1061,7 +1061,7 @@
                     <m:t>≤</m:t>
                   </m:r>
                   <m:r>
-                    <m:t>π</m:t>
+                    <m:t>8π</m:t>
                   </m:r>
                 </m:e>
               </m:mr>
@@ -1084,7 +1084,7 @@
                         <m:rPr>
                           <m:sty m:val="p"/>
                         </m:rPr>
-                        <m:t>50</m:t>
+                        <m:t>49</m:t>
                       </m:r>
                       <m:r>
                         <m:t>x</m:t>
@@ -1101,7 +1101,7 @@
                     <m:rPr>
                       <m:sty m:val="p"/>
                     </m:rPr>
-                    <m:t>при π</m:t>
+                    <m:t>при 8π</m:t>
                   </m:r>
                   <m:r>
                     <m:t/>
@@ -1118,7 +1118,10 @@
                     </m:fPr>
                     <m:num>
                       <m:r>
-                        <m:t>5</m:t>
+                        <m:rPr>
+                          <m:sty m:val="p"/>
+                        </m:rPr>
+                        <m:t>25</m:t>
                       </m:r>
                       <m:r>
                         <m:t>π</m:t>
@@ -1126,7 +1129,7 @@
                     </m:num>
                     <m:den>
                       <m:r>
-                        <m:t>4</m:t>
+                        <m:t>3</m:t>
                       </m:r>
                     </m:den>
                   </m:f>
@@ -1155,7 +1158,10 @@
                     </m:fPr>
                     <m:num>
                       <m:r>
-                        <m:t>5</m:t>
+                        <m:rPr>
+                          <m:sty m:val="p"/>
+                        </m:rPr>
+                        <m:t>25</m:t>
                       </m:r>
                       <m:r>
                         <m:t>π</m:t>
@@ -1163,7 +1169,7 @@
                     </m:num>
                     <m:den>
                       <m:r>
-                        <m:t>4</m:t>
+                        <m:t>3</m:t>
                       </m:r>
                     </m:den>
                   </m:f>
@@ -1213,10 +1219,7 @@
             </w:r>
             <m:oMath xmlns:mml="http://www.w3.org/1998/Math/MathML">
               <m:r>
-                <m:rPr>
-                  <m:sty m:val="p"/>
-                </m:rPr>
-                <m:t>50</m:t>
+                <m:t>8π</m:t>
               </m:r>
             </m:oMath>
           </w:p>
@@ -1239,12 +1242,15 @@
                 </m:fPr>
                 <m:num>
                   <m:r>
-                    <m:t>4π</m:t>
+                    <m:t>3π</m:t>
                   </m:r>
                 </m:num>
                 <m:den>
                   <m:r>
-                    <m:t>5</m:t>
+                    <m:rPr>
+                      <m:sty m:val="p"/>
+                    </m:rPr>
+                    <m:t>25</m:t>
                   </m:r>
                 </m:den>
               </m:f>
@@ -1263,9 +1269,40 @@
               <w:t>в)</w:t>
             </w:r>
             <m:oMath xmlns:mml="http://www.w3.org/1998/Math/MathML">
-              <m:r>
-                <m:t>π</m:t>
-              </m:r>
+              <m:f>
+                <m:fPr>
+                  <m:type m:val="bar"/>
+                </m:fPr>
+                <m:num>
+                  <m:rad>
+                    <m:radPr>
+                      <m:degHide m:val="on"/>
+                    </m:radPr>
+                    <m:deg/>
+                    <m:e>
+                      <m:r>
+                        <m:t>3</m:t>
+                      </m:r>
+                    </m:e>
+                  </m:rad>
+                </m:num>
+                <m:den>
+                  <m:rad>
+                    <m:radPr>
+                      <m:degHide m:val="on"/>
+                    </m:radPr>
+                    <m:deg/>
+                    <m:e>
+                      <m:r>
+                        <m:t>4</m:t>
+                      </m:r>
+                    </m:e>
+                  </m:rad>
+                  <m:r>
+                    <m:t>-9</m:t>
+                  </m:r>
+                </m:den>
+              </m:f>
             </m:oMath>
           </w:p>
         </w:tc>
@@ -1286,17 +1323,12 @@
                   <m:type m:val="bar"/>
                 </m:fPr>
                 <m:num>
-                  <m:rad>
-                    <m:radPr>
-                      <m:degHide m:val="on"/>
-                    </m:radPr>
-                    <m:deg/>
-                    <m:e>
-                      <m:r>
-                        <m:t>5</m:t>
-                      </m:r>
-                    </m:e>
-                  </m:rad>
+                  <m:r>
+                    <m:rPr>
+                      <m:sty m:val="p"/>
+                    </m:rPr>
+                    <m:t>98</m:t>
+                  </m:r>
                 </m:num>
                 <m:den>
                   <m:rad>
@@ -1306,13 +1338,10 @@
                     <m:deg/>
                     <m:e>
                       <m:r>
-                        <m:t>7</m:t>
+                        <m:t>3</m:t>
                       </m:r>
                     </m:e>
                   </m:rad>
-                  <m:r>
-                    <m:t>-8</m:t>
-                  </m:r>
                 </m:den>
               </m:f>
             </m:oMath>
@@ -1402,7 +1431,7 @@
                     </m:fPr>
                     <m:num>
                       <m:r>
-                        <m:t>5</m:t>
+                        <m:t/>
                       </m:r>
                       <m:sSup>
                         <m:e>
@@ -1412,7 +1441,7 @@
                         </m:e>
                         <m:sup>
                           <m:r>
-                            <m:t>4</m:t>
+                            <m:t>3</m:t>
                           </m:r>
                         </m:sup>
                       </m:sSup>
@@ -1422,7 +1451,7 @@
                         <m:rPr>
                           <m:sty m:val="p"/>
                         </m:rPr>
-                        <m:t>1024</m:t>
+                        <m:t>324</m:t>
                       </m:r>
                     </m:den>
                   </m:f>
@@ -1439,7 +1468,7 @@
                     <m:t>≤x</m:t>
                   </m:r>
                   <m:r>
-                    <m:t>≤4</m:t>
+                    <m:t>≤6</m:t>
                   </m:r>
                 </m:e>
               </m:mr>
@@ -1455,7 +1484,7 @@
                     <m:t>,при x</m:t>
                   </m:r>
                   <m:r>
-                    <m:t>&gt;4</m:t>
+                    <m:t>&gt;6</m:t>
                   </m:r>
                 </m:e>
               </m:mr>
@@ -1479,7 +1508,7 @@
           <m:t/>
         </m:r>
         <m:r>
-          <m:t>1</m:t>
+          <m:t>0</m:t>
         </m:r>
         <m:r>
           <m:t>≤</m:t>
@@ -1491,7 +1520,7 @@
           <m:rPr>
             <m:sty m:val="p"/>
           </m:rPr>
-          <m:t>4)</m:t>
+          <m:t>2)</m:t>
         </m:r>
       </m:oMath>
       <w:r>
@@ -1530,7 +1559,7 @@
                 </m:fPr>
                 <m:num>
                   <m:r>
-                    <m:t>1</m:t>
+                    <m:t>2</m:t>
                   </m:r>
                 </m:num>
                 <m:den>
@@ -1538,7 +1567,7 @@
                     <m:rPr>
                       <m:sty m:val="p"/>
                     </m:rPr>
-                    <m:t>2047</m:t>
+                    <m:t>162</m:t>
                   </m:r>
                 </m:den>
               </m:f>
@@ -1566,7 +1595,7 @@
                     <m:rPr>
                       <m:sty m:val="p"/>
                     </m:rPr>
-                    <m:t>1023</m:t>
+                    <m:t>82</m:t>
                   </m:r>
                 </m:num>
                 <m:den>
@@ -1574,7 +1603,7 @@
                     <m:rPr>
                       <m:sty m:val="p"/>
                     </m:rPr>
-                    <m:t>1024</m:t>
+                    <m:t>81</m:t>
                   </m:r>
                 </m:den>
               </m:f>
@@ -1599,10 +1628,7 @@
                 </m:fPr>
                 <m:num>
                   <m:r>
-                    <m:rPr>
-                      <m:sty m:val="p"/>
-                    </m:rPr>
-                    <m:t>1025</m:t>
+                    <m:t>1</m:t>
                   </m:r>
                 </m:num>
                 <m:den>
@@ -1610,7 +1636,7 @@
                     <m:rPr>
                       <m:sty m:val="p"/>
                     </m:rPr>
-                    <m:t>1024</m:t>
+                    <m:t>81</m:t>
                   </m:r>
                 </m:den>
               </m:f>
@@ -1635,10 +1661,7 @@
                 </m:fPr>
                 <m:num>
                   <m:r>
-                    <m:rPr>
-                      <m:sty m:val="p"/>
-                    </m:rPr>
-                    <m:t>1024</m:t>
+                    <m:t>1</m:t>
                   </m:r>
                 </m:num>
                 <m:den>
@@ -1646,7 +1669,7 @@
                     <m:rPr>
                       <m:sty m:val="p"/>
                     </m:rPr>
-                    <m:t>2048</m:t>
+                    <m:t>82</m:t>
                   </m:r>
                 </m:den>
               </m:f>
@@ -1745,7 +1768,7 @@
                         </m:e>
                         <m:sup>
                           <m:r>
-                            <m:t>2</m:t>
+                            <m:t>4</m:t>
                           </m:r>
                         </m:sup>
                       </m:sSup>
@@ -1755,7 +1778,7 @@
                         <m:rPr>
                           <m:sty m:val="p"/>
                         </m:rPr>
-                        <m:t>36</m:t>
+                        <m:t>256</m:t>
                       </m:r>
                     </m:den>
                   </m:f>
@@ -1772,7 +1795,7 @@
                     <m:t>&lt;</m:t>
                   </m:r>
                   <m:r>
-                    <m:t>x≤6</m:t>
+                    <m:t>x≤4</m:t>
                   </m:r>
                 </m:e>
               </m:mr>
@@ -1791,7 +1814,7 @@
                     <m:t>при x</m:t>
                   </m:r>
                   <m:r>
-                    <m:t>&gt;6</m:t>
+                    <m:t>&gt;4</m:t>
                   </m:r>
                 </m:e>
               </m:mr>
@@ -1893,16 +1916,25 @@
                             <m:r>
                               <m:t/>
                             </m:r>
-                            <m:r>
-                              <m:t>x</m:t>
-                            </m:r>
+                            <m:sSup>
+                              <m:e>
+                                <m:r>
+                                  <m:t>x</m:t>
+                                </m:r>
+                              </m:e>
+                              <m:sup>
+                                <m:r>
+                                  <m:t>4</m:t>
+                                </m:r>
+                              </m:sup>
+                            </m:sSup>
                           </m:num>
                           <m:den>
                             <m:r>
                               <m:rPr>
                                 <m:sty m:val="p"/>
                               </m:rPr>
-                              <m:t>18</m:t>
+                              <m:t>256</m:t>
                             </m:r>
                           </m:den>
                         </m:f>
@@ -1919,7 +1951,7 @@
                           <m:t>&lt;</m:t>
                         </m:r>
                         <m:r>
-                          <m:t>x≤6</m:t>
+                          <m:t>x≤4</m:t>
                         </m:r>
                       </m:e>
                     </m:mr>
@@ -1938,7 +1970,7 @@
                           <m:t>при x</m:t>
                         </m:r>
                         <m:r>
-                          <m:t>&gt;6</m:t>
+                          <m:t>&gt;4</m:t>
                         </m:r>
                       </m:e>
                     </m:mr>
@@ -2018,16 +2050,25 @@
                             <m:r>
                               <m:t/>
                             </m:r>
-                            <m:r>
-                              <m:t>x</m:t>
-                            </m:r>
+                            <m:sSup>
+                              <m:e>
+                                <m:r>
+                                  <m:t>x</m:t>
+                                </m:r>
+                              </m:e>
+                              <m:sup>
+                                <m:r>
+                                  <m:t>3</m:t>
+                                </m:r>
+                              </m:sup>
+                            </m:sSup>
                           </m:num>
                           <m:den>
                             <m:r>
                               <m:rPr>
                                 <m:sty m:val="p"/>
                               </m:rPr>
-                              <m:t>18</m:t>
+                              <m:t>64</m:t>
                             </m:r>
                           </m:den>
                         </m:f>
@@ -2044,14 +2085,14 @@
                           <m:t>&lt;</m:t>
                         </m:r>
                         <m:r>
-                          <m:t>x≤6</m:t>
+                          <m:t>x≤4</m:t>
                         </m:r>
                       </m:e>
                     </m:mr>
                     <m:mr>
                       <m:e>
                         <m:r>
-                          <m:t>1</m:t>
+                          <m:t>0</m:t>
                         </m:r>
                         <m:r>
                           <m:t>,</m:t>
@@ -2063,7 +2104,7 @@
                           <m:t>при x</m:t>
                         </m:r>
                         <m:r>
-                          <m:t>&gt;6</m:t>
+                          <m:t>&gt;4</m:t>
                         </m:r>
                       </m:e>
                     </m:mr>
@@ -2153,14 +2194,17 @@
                               </m:e>
                               <m:sup>
                                 <m:r>
-                                  <m:t>2</m:t>
+                                  <m:t>3</m:t>
                                 </m:r>
                               </m:sup>
                             </m:sSup>
                           </m:num>
                           <m:den>
                             <m:r>
-                              <m:t>6</m:t>
+                              <m:rPr>
+                                <m:sty m:val="p"/>
+                              </m:rPr>
+                              <m:t>64</m:t>
                             </m:r>
                           </m:den>
                         </m:f>
@@ -2177,14 +2221,14 @@
                           <m:t>&lt;</m:t>
                         </m:r>
                         <m:r>
-                          <m:t>x≤6</m:t>
+                          <m:t>x≤4</m:t>
                         </m:r>
                       </m:e>
                     </m:mr>
                     <m:mr>
                       <m:e>
                         <m:r>
-                          <m:t>0</m:t>
+                          <m:t>1</m:t>
                         </m:r>
                         <m:r>
                           <m:t>,</m:t>
@@ -2196,7 +2240,7 @@
                           <m:t>при x</m:t>
                         </m:r>
                         <m:r>
-                          <m:t>&gt;6</m:t>
+                          <m:t>&gt;4</m:t>
                         </m:r>
                       </m:e>
                     </m:mr>
@@ -2284,7 +2328,7 @@
                               </m:e>
                               <m:sup>
                                 <m:r>
-                                  <m:t>2</m:t>
+                                  <m:t>4</m:t>
                                 </m:r>
                               </m:sup>
                             </m:sSup>
@@ -2294,7 +2338,7 @@
                               <m:rPr>
                                 <m:sty m:val="p"/>
                               </m:rPr>
-                              <m:t>36</m:t>
+                              <m:t>64</m:t>
                             </m:r>
                           </m:den>
                         </m:f>
@@ -2311,7 +2355,7 @@
                           <m:t>&lt;</m:t>
                         </m:r>
                         <m:r>
-                          <m:t>x≤6</m:t>
+                          <m:t>x≤4</m:t>
                         </m:r>
                       </m:e>
                     </m:mr>
@@ -2330,7 +2374,7 @@
                           <m:t>при x</m:t>
                         </m:r>
                         <m:r>
-                          <m:t>&gt;6</m:t>
+                          <m:t>&gt;4</m:t>
                         </m:r>
                       </m:e>
                     </m:mr>
@@ -2478,7 +2522,7 @@
           <w:rStyle w:val="f_tasks"/>
         </w:rPr>
         <w:br/>
-        <w:t xml:space="preserve">   заданной законом распределения вероятностей, равно 4.58. Тогда значение вероятности </w:t>
+        <w:t xml:space="preserve">   заданной законом распределения вероятностей, равно 4.28. Тогда значение вероятности </w:t>
       </w:r>
       <w:r>
         <w:t>p₂</w:t>
@@ -2506,7 +2550,7 @@
           </w:tcPr>
           <w:p>
             <w:r>
-              <w:t>а) 0.48;</w:t>
+              <w:t>а) 0.24;</w:t>
             </w:r>
           </w:p>
         </w:tc>
@@ -2516,7 +2560,7 @@
           </w:tcPr>
           <w:p>
             <w:r>
-              <w:t>б) 0.37;</w:t>
+              <w:t>б) 0.35;</w:t>
             </w:r>
           </w:p>
         </w:tc>
@@ -2526,7 +2570,7 @@
           </w:tcPr>
           <w:p>
             <w:r>
-              <w:t>в) 0.86;</w:t>
+              <w:t>в) 0.74;</w:t>
             </w:r>
           </w:p>
         </w:tc>
@@ -2536,7 +2580,7 @@
           </w:tcPr>
           <w:p>
             <w:r>
-              <w:t>г) 0.14.</w:t>
+              <w:t>г) 0.76.</w:t>
             </w:r>
           </w:p>
         </w:tc>
@@ -2631,7 +2675,7 @@
                     </m:fPr>
                     <m:num>
                       <m:r>
-                        <m:t>6</m:t>
+                        <m:t/>
                       </m:r>
                       <m:sSup>
                         <m:e>
@@ -2641,7 +2685,7 @@
                         </m:e>
                         <m:sup>
                           <m:r>
-                            <m:t>5</m:t>
+                            <m:t>3</m:t>
                           </m:r>
                         </m:sup>
                       </m:sSup>
@@ -2651,7 +2695,7 @@
                         <m:rPr>
                           <m:sty m:val="p"/>
                         </m:rPr>
-                        <m:t>15625</m:t>
+                        <m:t>324</m:t>
                       </m:r>
                     </m:den>
                   </m:f>
@@ -2668,7 +2712,7 @@
                     <m:t>&lt;</m:t>
                   </m:r>
                   <m:r>
-                    <m:t>x≤5</m:t>
+                    <m:t>x≤6</m:t>
                   </m:r>
                 </m:e>
               </m:mr>
@@ -2687,7 +2731,7 @@
                     <m:t>при x</m:t>
                   </m:r>
                   <m:r>
-                    <m:t>&gt;5</m:t>
+                    <m:t>&gt;6</m:t>
                   </m:r>
                 </m:e>
               </m:mr>
@@ -2740,7 +2784,7 @@
                     <m:rPr>
                       <m:sty m:val="p"/>
                     </m:rPr>
-                    <m:t>75</m:t>
+                    <m:t>49</m:t>
                   </m:r>
                 </m:num>
                 <m:den>
@@ -2748,7 +2792,7 @@
                     <m:rPr>
                       <m:sty m:val="p"/>
                     </m:rPr>
-                    <m:t>196</m:t>
+                    <m:t>25</m:t>
                   </m:r>
                 </m:den>
               </m:f>
@@ -2776,7 +2820,7 @@
                     <m:rPr>
                       <m:sty m:val="p"/>
                     </m:rPr>
-                    <m:t>75</m:t>
+                    <m:t>25</m:t>
                   </m:r>
                 </m:num>
                 <m:den>
@@ -2784,7 +2828,7 @@
                     <m:rPr>
                       <m:sty m:val="p"/>
                     </m:rPr>
-                    <m:t>271</m:t>
+                    <m:t>24</m:t>
                   </m:r>
                 </m:den>
               </m:f>
@@ -2812,7 +2856,7 @@
                     <m:rPr>
                       <m:sty m:val="p"/>
                     </m:rPr>
-                    <m:t>196</m:t>
+                    <m:t>24</m:t>
                   </m:r>
                 </m:num>
                 <m:den>
@@ -2820,7 +2864,7 @@
                     <m:rPr>
                       <m:sty m:val="p"/>
                     </m:rPr>
-                    <m:t>75</m:t>
+                    <m:t>49</m:t>
                   </m:r>
                 </m:den>
               </m:f>
@@ -2848,7 +2892,7 @@
                     <m:rPr>
                       <m:sty m:val="p"/>
                     </m:rPr>
-                    <m:t>271</m:t>
+                    <m:t>24</m:t>
                   </m:r>
                 </m:num>
                 <m:den>
@@ -2856,7 +2900,7 @@
                     <m:rPr>
                       <m:sty m:val="p"/>
                     </m:rPr>
-                    <m:t>196</m:t>
+                    <m:t>25</m:t>
                   </m:r>
                 </m:den>
               </m:f>
@@ -2874,7 +2918,7 @@
         <w:t xml:space="preserve">13. </w:t>
       </w:r>
       <w:r>
-        <w:t>Случайная величина X распределена нормально с математическим ожиданием M(X) = 19 и дисперсией D(X) = 4. Тогда ее плотность распределения вероятностей имеет вид:</w:t>
+        <w:t>Случайная величина X распределена нормально с математическим ожиданием M(X) = 2 и дисперсией D(X) = 4. Тогда ее плотность распределения вероятностей имеет вид:</w:t>
       </w:r>
     </w:p>
     <w:tbl>
@@ -2911,13 +2955,91 @@
                 </m:num>
                 <m:den>
                   <m:r>
-                    <m:rPr>
-                      <m:sty m:val="p"/>
-                    </m:rPr>
-                    <m:t>19</m:t>
+                    <m:t>2</m:t>
                   </m:r>
+                  <m:rad>
+                    <m:radPr>
+                      <m:degHide m:val="on"/>
+                    </m:radPr>
+                    <m:deg/>
+                    <m:e>
+                      <m:r>
+                        <m:t>2π</m:t>
+                      </m:r>
+                    </m:e>
+                  </m:rad>
+                </m:den>
+              </m:f>
+              <m:r>
+                <m:t/>
+              </m:r>
+              <m:sSup>
+                <m:e>
                   <m:r>
-                    <m:t/>
+                    <m:t>e</m:t>
+                  </m:r>
+                </m:e>
+                <m:sup>
+                  <m:f>
+                    <m:fPr>
+                      <m:type m:val="bar"/>
+                    </m:fPr>
+                    <m:num>
+                      <m:sSup>
+                        <m:e>
+                          <m:d>
+                            <m:dPr>
+                              <m:sepChr m:val=","/>
+                            </m:dPr>
+                            <m:e>
+                              <m:r>
+                                <m:t>x-2</m:t>
+                              </m:r>
+                            </m:e>
+                          </m:d>
+                        </m:e>
+                        <m:sup>
+                          <m:r>
+                            <m:t>2</m:t>
+                          </m:r>
+                        </m:sup>
+                      </m:sSup>
+                    </m:num>
+                    <m:den>
+                      <m:r>
+                        <m:t>8</m:t>
+                      </m:r>
+                    </m:den>
+                  </m:f>
+                </m:sup>
+              </m:sSup>
+            </m:oMath>
+          </w:p>
+        </w:tc>
+        <w:tc>
+          <w:tcPr>
+            <w:tcW w:type="dxa" w:w="4320"/>
+          </w:tcPr>
+          <w:p>
+            <w:pPr>
+              <w:jc w:val="center"/>
+            </w:pPr>
+            <w:r>
+              <w:t>б)</w:t>
+            </w:r>
+            <m:oMath xmlns:mml="http://www.w3.org/1998/Math/MathML">
+              <m:f>
+                <m:fPr>
+                  <m:type m:val="bar"/>
+                </m:fPr>
+                <m:num>
+                  <m:r>
+                    <m:t>1</m:t>
+                  </m:r>
+                </m:num>
+                <m:den>
+                  <m:r>
+                    <m:t>2</m:t>
                   </m:r>
                   <m:rad>
                     <m:radPr>
@@ -2970,90 +3092,6 @@
                     <m:den>
                       <m:r>
                         <m:t>8</m:t>
-                      </m:r>
-                    </m:den>
-                  </m:f>
-                </m:sup>
-              </m:sSup>
-            </m:oMath>
-          </w:p>
-        </w:tc>
-        <w:tc>
-          <w:tcPr>
-            <w:tcW w:type="dxa" w:w="4320"/>
-          </w:tcPr>
-          <w:p>
-            <w:pPr>
-              <w:jc w:val="center"/>
-            </w:pPr>
-            <w:r>
-              <w:t>б)</w:t>
-            </w:r>
-            <m:oMath xmlns:mml="http://www.w3.org/1998/Math/MathML">
-              <m:f>
-                <m:fPr>
-                  <m:type m:val="bar"/>
-                </m:fPr>
-                <m:num>
-                  <m:r>
-                    <m:t>1</m:t>
-                  </m:r>
-                </m:num>
-                <m:den>
-                  <m:r>
-                    <m:t>4</m:t>
-                  </m:r>
-                  <m:rad>
-                    <m:radPr>
-                      <m:degHide m:val="on"/>
-                    </m:radPr>
-                    <m:deg/>
-                    <m:e>
-                      <m:r>
-                        <m:t>2π</m:t>
-                      </m:r>
-                    </m:e>
-                  </m:rad>
-                </m:den>
-              </m:f>
-              <m:r>
-                <m:t/>
-              </m:r>
-              <m:sSup>
-                <m:e>
-                  <m:r>
-                    <m:t>e</m:t>
-                  </m:r>
-                </m:e>
-                <m:sup>
-                  <m:f>
-                    <m:fPr>
-                      <m:type m:val="bar"/>
-                    </m:fPr>
-                    <m:num>
-                      <m:sSup>
-                        <m:e>
-                          <m:d>
-                            <m:dPr>
-                              <m:sepChr m:val=","/>
-                            </m:dPr>
-                            <m:e>
-                              <m:r>
-                                <m:t>x-4</m:t>
-                              </m:r>
-                            </m:e>
-                          </m:d>
-                        </m:e>
-                        <m:sup>
-                          <m:r>
-                            <m:t>2</m:t>
-                          </m:r>
-                        </m:sup>
-                      </m:sSup>
-                    </m:num>
-                    <m:den>
-                      <m:r>
-                        <m:t>38</m:t>
                       </m:r>
                     </m:den>
                   </m:f>
@@ -3125,7 +3163,7 @@
                             </m:dPr>
                             <m:e>
                               <m:r>
-                                <m:t>x-19</m:t>
+                                <m:t>x-2</m:t>
                               </m:r>
                             </m:e>
                           </m:d>
@@ -3139,7 +3177,7 @@
                     </m:num>
                     <m:den>
                       <m:r>
-                        <m:t>38</m:t>
+                        <m:t>4</m:t>
                       </m:r>
                     </m:den>
                   </m:f>
@@ -3171,7 +3209,7 @@
                 </m:num>
                 <m:den>
                   <m:r>
-                    <m:t>2</m:t>
+                    <m:t>4</m:t>
                   </m:r>
                   <m:rad>
                     <m:radPr>
@@ -3209,7 +3247,7 @@
                             </m:dPr>
                             <m:e>
                               <m:r>
-                                <m:t>x-19</m:t>
+                                <m:t>x-4</m:t>
                               </m:r>
                             </m:e>
                           </m:d>
@@ -3223,7 +3261,7 @@
                     </m:num>
                     <m:den>
                       <m:r>
-                        <m:t>8</m:t>
+                        <m:t>4</m:t>
                       </m:r>
                     </m:den>
                   </m:f>
@@ -3276,7 +3314,7 @@
         <w:rPr>
           <w:rStyle w:val="f_tasks"/>
         </w:rPr>
-        <w:t xml:space="preserve">Игральная кость бросается три раза. Тогда вероятность того, что сумма выпавших очков не меньше четырнадцати, равна: </w:t>
+        <w:t xml:space="preserve">Игральная кость бросается три раза. Тогда вероятность того, что сумма выпавших очков не меньше тринадцати, равна: </w:t>
       </w:r>
     </w:p>
     <w:tbl>
@@ -3298,7 +3336,7 @@
           </w:tcPr>
           <w:p>
             <w:r>
-              <w:t>а) 35/216;</w:t>
+              <w:t>а) 7/27;</w:t>
             </w:r>
           </w:p>
         </w:tc>
@@ -3308,7 +3346,7 @@
           </w:tcPr>
           <w:p>
             <w:r>
-              <w:t>б) 5/54;</w:t>
+              <w:t>б) 1/2;</w:t>
             </w:r>
           </w:p>
         </w:tc>
@@ -3318,7 +3356,7 @@
           </w:tcPr>
           <w:p>
             <w:r>
-              <w:t>в) 11/72;</w:t>
+              <w:t>в) 1/4;</w:t>
             </w:r>
           </w:p>
         </w:tc>
@@ -3328,7 +3366,7 @@
           </w:tcPr>
           <w:p>
             <w:r>
-              <w:t>г) 3/8.</w:t>
+              <w:t>г) 35/216.</w:t>
             </w:r>
           </w:p>
         </w:tc>
@@ -3368,7 +3406,7 @@
           </w:tcPr>
           <w:p>
             <w:r>
-              <w:t>а) π/36;</w:t>
+              <w:t>а) 1/2π;</w:t>
             </w:r>
           </w:p>
         </w:tc>
@@ -3378,7 +3416,7 @@
           </w:tcPr>
           <w:p>
             <w:r>
-              <w:t>б) 1/2π;</w:t>
+              <w:t>б) 2/π;</w:t>
             </w:r>
           </w:p>
         </w:tc>
@@ -3398,7 +3436,7 @@
           </w:tcPr>
           <w:p>
             <w:r>
-              <w:t>г) 2/π.</w:t>
+              <w:t>г) π/36.</w:t>
             </w:r>
           </w:p>
         </w:tc>
@@ -3416,7 +3454,7 @@
         <w:rPr>
           <w:rStyle w:val="f_tasks"/>
         </w:rPr>
-        <w:t>Сантехник обслуживает три дома. Вероятность того, что в течение часа потребуется его помощь в первом доме, равна 0,45; во втором – 0,3; в третьем – 0,5. Тогда вероятность  того, что в течение часа потребуется его помощь хотя бы в одном доме, равна (приближенно равна):</w:t>
+        <w:t>Сантехник обслуживает три дома. Вероятность того, что в течение часа потребуется его помощь в первом доме, равна 0,3; во втором – 0,2; в третьем – 0,35. Тогда вероятность  того, что в течение часа потребуется его помощь хотя бы в одном доме, равна (приближенно равна):</w:t>
       </w:r>
     </w:p>
     <w:tbl>
@@ -3438,7 +3476,7 @@
           </w:tcPr>
           <w:p>
             <w:r>
-              <w:t>а) 0.9325;</w:t>
+              <w:t>а) 0.021;</w:t>
             </w:r>
           </w:p>
         </w:tc>
@@ -3448,7 +3486,7 @@
           </w:tcPr>
           <w:p>
             <w:r>
-              <w:t>б) 0.0675;</w:t>
+              <w:t>б) 0.636;</w:t>
             </w:r>
           </w:p>
         </w:tc>
@@ -3458,7 +3496,7 @@
           </w:tcPr>
           <w:p>
             <w:r>
-              <w:t>в) 0.8075;</w:t>
+              <w:t>в) 0.392;</w:t>
             </w:r>
           </w:p>
         </w:tc>
@@ -3468,7 +3506,7 @@
           </w:tcPr>
           <w:p>
             <w:r>
-              <w:t>г) 0.21175.</w:t>
+              <w:t>г) 0.979.</w:t>
             </w:r>
           </w:p>
         </w:tc>
@@ -3486,7 +3524,7 @@
         <w:rPr>
           <w:rStyle w:val="f_tasks"/>
         </w:rPr>
-        <w:t>Предприятие выплачивает 43 % всех зарплат разнорабочим, а 57 % – остальным. Вероятность того, что разнорабочий не получит зарплату в срок, равна 0.3; а для остальных эта вероятность составляет 0.1. Тогда вероятность того, что очередная зарплата будет выдана в срок, равна:</w:t>
+        <w:t>Предприятие выплачивает 35 % всех зарплат разнорабочим, а 65 % – остальным. Вероятность того, что разнорабочий не получит зарплату в срок, равна 0.1; а для остальных эта вероятность составляет 0.3. Тогда вероятность того, что очередная зарплата будет выдана в срок, равна:</w:t>
       </w:r>
     </w:p>
     <w:tbl>
@@ -3508,7 +3546,7 @@
           </w:tcPr>
           <w:p>
             <w:r>
-              <w:t>а) 0.186;</w:t>
+              <w:t>а) 0.23;</w:t>
             </w:r>
           </w:p>
         </w:tc>
@@ -3518,7 +3556,7 @@
           </w:tcPr>
           <w:p>
             <w:r>
-              <w:t>б) 0.066;</w:t>
+              <w:t>б) 0.11;</w:t>
             </w:r>
           </w:p>
         </w:tc>
@@ -3528,7 +3566,7 @@
           </w:tcPr>
           <w:p>
             <w:r>
-              <w:t>в) 0.814;</w:t>
+              <w:t>в) 0.89;</w:t>
             </w:r>
           </w:p>
         </w:tc>
@@ -3538,7 +3576,7 @@
           </w:tcPr>
           <w:p>
             <w:r>
-              <w:t>г) 0.934.</w:t>
+              <w:t>г) 0.77.</w:t>
             </w:r>
           </w:p>
         </w:tc>
@@ -3556,7 +3594,7 @@
         <w:rPr>
           <w:rStyle w:val="f_tasks"/>
         </w:rPr>
-        <w:t>Имеются четыре коробки, в которых сидят по 8 белых и по 2 черных котят, и шесть коробок, в которых сидят по 3 белых и по 7 черных котенка. Из наудачу взятой коробки вынимается один котенок, который оказался белым. Тогда вероятность того, что этого котенка достали из первой серии коробок, равна:</w:t>
+        <w:t>Имеются четыре коробки, в которых сидят по 2 белых и по 8 черных котят, и шесть коробок, в которых сидят по 7 белых и по 3 черных котенка. Из наудачу взятой коробки вынимается один котенок, который оказался белым. Тогда вероятность того, что этого котенка достали из первой серии коробок, равна:</w:t>
       </w:r>
     </w:p>
     <w:tbl>
@@ -3578,7 +3616,7 @@
           </w:tcPr>
           <w:p>
             <w:r>
-              <w:t>а) 0.6;</w:t>
+              <w:t>а) 0.7;</w:t>
             </w:r>
           </w:p>
         </w:tc>
@@ -3588,7 +3626,7 @@
           </w:tcPr>
           <w:p>
             <w:r>
-              <w:t>б) 0.2;</w:t>
+              <w:t>б) 0.3;</w:t>
             </w:r>
           </w:p>
         </w:tc>
@@ -3598,7 +3636,7 @@
           </w:tcPr>
           <w:p>
             <w:r>
-              <w:t>в) 0.92;</w:t>
+              <w:t>в) 0.4;</w:t>
             </w:r>
           </w:p>
         </w:tc>
@@ -3608,7 +3646,7 @@
           </w:tcPr>
           <w:p>
             <w:r>
-              <w:t>г) 0.8.</w:t>
+              <w:t>г) 0.42.</w:t>
             </w:r>
           </w:p>
         </w:tc>
@@ -3755,7 +3793,7 @@
               <w:rPr>
                 <w:b w:val="0"/>
               </w:rPr>
-              <w:t>0.45</w:t>
+              <w:t>0.21</w:t>
             </w:r>
           </w:p>
         </w:tc>
@@ -3771,7 +3809,7 @@
               <w:rPr>
                 <w:b w:val="0"/>
               </w:rPr>
-              <w:t>0.24</w:t>
+              <w:t>0.43</w:t>
             </w:r>
           </w:p>
         </w:tc>
@@ -3787,7 +3825,7 @@
               <w:rPr>
                 <w:b w:val="0"/>
               </w:rPr>
-              <w:t>0.31</w:t>
+              <w:t>0.25</w:t>
             </w:r>
           </w:p>
         </w:tc>
@@ -3803,7 +3841,7 @@
               <w:rPr>
                 <w:b w:val="0"/>
               </w:rPr>
-              <w:t>0.0</w:t>
+              <w:t>0.11</w:t>
             </w:r>
           </w:p>
         </w:tc>
@@ -3864,7 +3902,7 @@
           </w:tcPr>
           <w:p>
             <w:r>
-              <w:t>а) 0.45;</w:t>
+              <w:t>а) 0.75;</w:t>
             </w:r>
           </w:p>
         </w:tc>
@@ -3874,7 +3912,7 @@
           </w:tcPr>
           <w:p>
             <w:r>
-              <w:t>б) 0.69;</w:t>
+              <w:t>б) 0.21;</w:t>
             </w:r>
           </w:p>
         </w:tc>
@@ -3884,7 +3922,7 @@
           </w:tcPr>
           <w:p>
             <w:r>
-              <w:t>в) 0.55;</w:t>
+              <w:t>в) 0.43;</w:t>
             </w:r>
           </w:p>
         </w:tc>
@@ -3894,7 +3932,7 @@
           </w:tcPr>
           <w:p>
             <w:r>
-              <w:t>г) 0.24.</w:t>
+              <w:t>г) 0.68.</w:t>
             </w:r>
           </w:p>
         </w:tc>
@@ -4058,7 +4096,7 @@
               <w:rPr>
                 <w:b w:val="0"/>
               </w:rPr>
-              <w:t>0.16</w:t>
+              <w:t>0.13</w:t>
             </w:r>
           </w:p>
         </w:tc>
@@ -4074,7 +4112,7 @@
               <w:rPr>
                 <w:b w:val="0"/>
               </w:rPr>
-              <w:t>0.14</w:t>
+              <w:t>0.25</w:t>
             </w:r>
           </w:p>
         </w:tc>
@@ -4090,7 +4128,7 @@
               <w:rPr>
                 <w:b w:val="0"/>
               </w:rPr>
-              <w:t>0.3</w:t>
+              <w:t>0.22</w:t>
             </w:r>
           </w:p>
         </w:tc>
@@ -4106,7 +4144,7 @@
               <w:rPr>
                 <w:b w:val="0"/>
               </w:rPr>
-              <w:t>0.21</w:t>
+              <w:t>0.23</w:t>
             </w:r>
           </w:p>
         </w:tc>
@@ -4122,7 +4160,7 @@
               <w:rPr>
                 <w:b w:val="0"/>
               </w:rPr>
-              <w:t>0.19</w:t>
+              <w:t>0.17</w:t>
             </w:r>
           </w:p>
         </w:tc>
@@ -4181,7 +4219,7 @@
           </w:tcPr>
           <w:p>
             <w:r>
-              <w:t>а) a = 0.19; b = 0.2; c = 0.19;</w:t>
+              <w:t>а) a = 0.16; b = 0.21; c = 0.14;</w:t>
             </w:r>
           </w:p>
         </w:tc>
@@ -4191,7 +4229,7 @@
           </w:tcPr>
           <w:p>
             <w:r>
-              <w:t>б) a = 0.22; b = 0.18; c = 0.15;</w:t>
+              <w:t>б) a = 0.25; b = 0.22; c = 0.23;</w:t>
             </w:r>
           </w:p>
         </w:tc>
@@ -4203,7 +4241,7 @@
           </w:tcPr>
           <w:p>
             <w:r>
-              <w:t>в) a = 0.14; b = 0.3; c = 0.21;</w:t>
+              <w:t>в) a = 0.19; b = 0.17; c = 0.18;</w:t>
             </w:r>
           </w:p>
         </w:tc>
@@ -4213,7 +4251,7 @@
           </w:tcPr>
           <w:p>
             <w:r>
-              <w:t>г) a = 0.13; b = 0.13; c = 0.14.</w:t>
+              <w:t>г) a = 0.19; b = 0.17; c = 0.13.</w:t>
             </w:r>
           </w:p>
         </w:tc>
@@ -4299,7 +4337,7 @@
                     <m:t>≤</m:t>
                   </m:r>
                   <m:r>
-                    <m:t>7π</m:t>
+                    <m:t>4π</m:t>
                   </m:r>
                 </m:e>
               </m:mr>
@@ -4322,7 +4360,7 @@
                         <m:rPr>
                           <m:sty m:val="p"/>
                         </m:rPr>
-                        <m:t>49</m:t>
+                        <m:t>41</m:t>
                       </m:r>
                       <m:r>
                         <m:t>x</m:t>
@@ -4339,7 +4377,7 @@
                     <m:rPr>
                       <m:sty m:val="p"/>
                     </m:rPr>
-                    <m:t>при 7π</m:t>
+                    <m:t>при 4π</m:t>
                   </m:r>
                   <m:r>
                     <m:t/>
@@ -4356,10 +4394,7 @@
                     </m:fPr>
                     <m:num>
                       <m:r>
-                        <m:rPr>
-                          <m:sty m:val="p"/>
-                        </m:rPr>
-                        <m:t>22</m:t>
+                        <m:t>9</m:t>
                       </m:r>
                       <m:r>
                         <m:t>π</m:t>
@@ -4367,7 +4402,7 @@
                     </m:num>
                     <m:den>
                       <m:r>
-                        <m:t>3</m:t>
+                        <m:t>2</m:t>
                       </m:r>
                     </m:den>
                   </m:f>
@@ -4396,10 +4431,7 @@
                     </m:fPr>
                     <m:num>
                       <m:r>
-                        <m:rPr>
-                          <m:sty m:val="p"/>
-                        </m:rPr>
-                        <m:t>22</m:t>
+                        <m:t>9</m:t>
                       </m:r>
                       <m:r>
                         <m:t>π</m:t>
@@ -4407,7 +4439,7 @@
                     </m:num>
                     <m:den>
                       <m:r>
-                        <m:t>3</m:t>
+                        <m:t>2</m:t>
                       </m:r>
                     </m:den>
                   </m:f>
@@ -4461,32 +4493,13 @@
                   <m:type m:val="bar"/>
                 </m:fPr>
                 <m:num>
-                  <m:rad>
-                    <m:radPr>
-                      <m:degHide m:val="on"/>
-                    </m:radPr>
-                    <m:deg/>
-                    <m:e>
-                      <m:r>
-                        <m:t>2</m:t>
-                      </m:r>
-                    </m:e>
-                  </m:rad>
+                  <m:r>
+                    <m:t>2π</m:t>
+                  </m:r>
                 </m:num>
                 <m:den>
-                  <m:rad>
-                    <m:radPr>
-                      <m:degHide m:val="on"/>
-                    </m:radPr>
-                    <m:deg/>
-                    <m:e>
-                      <m:r>
-                        <m:t>7</m:t>
-                      </m:r>
-                    </m:e>
-                  </m:rad>
                   <m:r>
-                    <m:t>-7</m:t>
+                    <m:t>9</m:t>
                   </m:r>
                 </m:den>
               </m:f>
@@ -4506,7 +4519,10 @@
             </w:r>
             <m:oMath xmlns:mml="http://www.w3.org/1998/Math/MathML">
               <m:r>
-                <m:t>7π</m:t>
+                <m:rPr>
+                  <m:sty m:val="p"/>
+                </m:rPr>
+                <m:t>41</m:t>
               </m:r>
             </m:oMath>
           </w:p>
@@ -4528,16 +4544,38 @@
                   <m:type m:val="bar"/>
                 </m:fPr>
                 <m:num>
-                  <m:r>
-                    <m:t>3π</m:t>
-                  </m:r>
+                  <m:rad>
+                    <m:radPr>
+                      <m:degHide m:val="on"/>
+                    </m:radPr>
+                    <m:deg/>
+                    <m:e>
+                      <m:r>
+                        <m:t>5</m:t>
+                      </m:r>
+                    </m:e>
+                  </m:rad>
                 </m:num>
                 <m:den>
+                  <m:rad>
+                    <m:radPr>
+                      <m:degHide m:val="on"/>
+                    </m:radPr>
+                    <m:deg/>
+                    <m:e>
+                      <m:r>
+                        <m:t>7</m:t>
+                      </m:r>
+                    </m:e>
+                  </m:rad>
+                  <m:r>
+                    <m:t>-</m:t>
+                  </m:r>
                   <m:r>
                     <m:rPr>
                       <m:sty m:val="p"/>
                     </m:rPr>
-                    <m:t>22</m:t>
+                    <m:t>10</m:t>
                   </m:r>
                 </m:den>
               </m:f>
@@ -4556,32 +4594,9 @@
               <w:t>г)</w:t>
             </w:r>
             <m:oMath xmlns:mml="http://www.w3.org/1998/Math/MathML">
-              <m:f>
-                <m:fPr>
-                  <m:type m:val="bar"/>
-                </m:fPr>
-                <m:num>
-                  <m:r>
-                    <m:rPr>
-                      <m:sty m:val="p"/>
-                    </m:rPr>
-                    <m:t>-98</m:t>
-                  </m:r>
-                </m:num>
-                <m:den>
-                  <m:rad>
-                    <m:radPr>
-                      <m:degHide m:val="on"/>
-                    </m:radPr>
-                    <m:deg/>
-                    <m:e>
-                      <m:r>
-                        <m:t>3</m:t>
-                      </m:r>
-                    </m:e>
-                  </m:rad>
-                </m:den>
-              </m:f>
+              <m:r>
+                <m:t>4π</m:t>
+              </m:r>
             </m:oMath>
           </w:p>
         </w:tc>
@@ -4669,7 +4684,7 @@
                     </m:fPr>
                     <m:num>
                       <m:r>
-                        <m:t>4</m:t>
+                        <m:t>5</m:t>
                       </m:r>
                       <m:sSup>
                         <m:e>
@@ -4679,7 +4694,7 @@
                         </m:e>
                         <m:sup>
                           <m:r>
-                            <m:t>3</m:t>
+                            <m:t>4</m:t>
                           </m:r>
                         </m:sup>
                       </m:sSup>
@@ -4689,7 +4704,7 @@
                         <m:rPr>
                           <m:sty m:val="p"/>
                         </m:rPr>
-                        <m:t>625</m:t>
+                        <m:t>32</m:t>
                       </m:r>
                     </m:den>
                   </m:f>
@@ -4706,7 +4721,7 @@
                     <m:t>≤x</m:t>
                   </m:r>
                   <m:r>
-                    <m:t>≤5</m:t>
+                    <m:t>≤2</m:t>
                   </m:r>
                 </m:e>
               </m:mr>
@@ -4722,7 +4737,7 @@
                     <m:t>,при x</m:t>
                   </m:r>
                   <m:r>
-                    <m:t>&gt;5</m:t>
+                    <m:t>&gt;2</m:t>
                   </m:r>
                 </m:e>
               </m:mr>
@@ -4746,7 +4761,7 @@
           <m:t/>
         </m:r>
         <m:r>
-          <m:t>4</m:t>
+          <m:t>1</m:t>
         </m:r>
         <m:r>
           <m:t>≤</m:t>
@@ -4758,7 +4773,7 @@
           <m:rPr>
             <m:sty m:val="p"/>
           </m:rPr>
-          <m:t>5)</m:t>
+          <m:t>2)</m:t>
         </m:r>
       </m:oMath>
       <w:r>
@@ -4800,7 +4815,7 @@
                     <m:rPr>
                       <m:sty m:val="p"/>
                     </m:rPr>
-                    <m:t>369</m:t>
+                    <m:t>33</m:t>
                   </m:r>
                 </m:num>
                 <m:den>
@@ -4808,7 +4823,7 @@
                     <m:rPr>
                       <m:sty m:val="p"/>
                     </m:rPr>
-                    <m:t>625</m:t>
+                    <m:t>32</m:t>
                   </m:r>
                 </m:den>
               </m:f>
@@ -4836,7 +4851,7 @@
                     <m:rPr>
                       <m:sty m:val="p"/>
                     </m:rPr>
-                    <m:t>370</m:t>
+                    <m:t>32</m:t>
                   </m:r>
                 </m:num>
                 <m:den>
@@ -4844,7 +4859,7 @@
                     <m:rPr>
                       <m:sty m:val="p"/>
                     </m:rPr>
-                    <m:t>1250</m:t>
+                    <m:t>64</m:t>
                   </m:r>
                 </m:den>
               </m:f>
@@ -4877,7 +4892,7 @@
                     <m:rPr>
                       <m:sty m:val="p"/>
                     </m:rPr>
-                    <m:t>994</m:t>
+                    <m:t>63</m:t>
                   </m:r>
                 </m:den>
               </m:f>
@@ -4905,7 +4920,7 @@
                     <m:rPr>
                       <m:sty m:val="p"/>
                     </m:rPr>
-                    <m:t>626</m:t>
+                    <m:t>31</m:t>
                   </m:r>
                 </m:num>
                 <m:den>
@@ -4913,7 +4928,7 @@
                     <m:rPr>
                       <m:sty m:val="p"/>
                     </m:rPr>
-                    <m:t>625</m:t>
+                    <m:t>32</m:t>
                   </m:r>
                 </m:den>
               </m:f>
@@ -5012,7 +5027,7 @@
                         </m:e>
                         <m:sup>
                           <m:r>
-                            <m:t>2</m:t>
+                            <m:t>5</m:t>
                           </m:r>
                         </m:sup>
                       </m:sSup>
@@ -5022,7 +5037,7 @@
                         <m:rPr>
                           <m:sty m:val="p"/>
                         </m:rPr>
-                        <m:t>100</m:t>
+                        <m:t>100000</m:t>
                       </m:r>
                     </m:den>
                   </m:f>
@@ -5172,16 +5187,25 @@
                             <m:r>
                               <m:t/>
                             </m:r>
-                            <m:r>
-                              <m:t>x</m:t>
-                            </m:r>
+                            <m:sSup>
+                              <m:e>
+                                <m:r>
+                                  <m:t>x</m:t>
+                                </m:r>
+                              </m:e>
+                              <m:sup>
+                                <m:r>
+                                  <m:t>5</m:t>
+                                </m:r>
+                              </m:sup>
+                            </m:sSup>
                           </m:num>
                           <m:den>
                             <m:r>
                               <m:rPr>
                                 <m:sty m:val="p"/>
                               </m:rPr>
-                              <m:t>50</m:t>
+                              <m:t>100000</m:t>
                             </m:r>
                           </m:den>
                         </m:f>
@@ -5211,7 +5235,7 @@
                     <m:mr>
                       <m:e>
                         <m:r>
-                          <m:t>1</m:t>
+                          <m:t>0</m:t>
                         </m:r>
                         <m:r>
                           <m:t>,</m:t>
@@ -5317,7 +5341,7 @@
                               </m:e>
                               <m:sup>
                                 <m:r>
-                                  <m:t>2</m:t>
+                                  <m:t>4</m:t>
                                 </m:r>
                               </m:sup>
                             </m:sSup>
@@ -5327,7 +5351,7 @@
                               <m:rPr>
                                 <m:sty m:val="p"/>
                               </m:rPr>
-                              <m:t>100</m:t>
+                              <m:t>20000</m:t>
                             </m:r>
                           </m:den>
                         </m:f>
@@ -5457,16 +5481,25 @@
                             <m:r>
                               <m:t/>
                             </m:r>
-                            <m:r>
-                              <m:t>x</m:t>
-                            </m:r>
+                            <m:sSup>
+                              <m:e>
+                                <m:r>
+                                  <m:t>x</m:t>
+                                </m:r>
+                              </m:e>
+                              <m:sup>
+                                <m:r>
+                                  <m:t>4</m:t>
+                                </m:r>
+                              </m:sup>
+                            </m:sSup>
                           </m:num>
                           <m:den>
                             <m:r>
                               <m:rPr>
                                 <m:sty m:val="p"/>
                               </m:rPr>
-                              <m:t>50</m:t>
+                              <m:t>20000</m:t>
                             </m:r>
                           </m:den>
                         </m:f>
@@ -5496,7 +5529,7 @@
                     <m:mr>
                       <m:e>
                         <m:r>
-                          <m:t>0</m:t>
+                          <m:t>1</m:t>
                         </m:r>
                         <m:r>
                           <m:t>,</m:t>
@@ -5602,7 +5635,7 @@
                               </m:e>
                               <m:sup>
                                 <m:r>
-                                  <m:t>2</m:t>
+                                  <m:t>5</m:t>
                                 </m:r>
                               </m:sup>
                             </m:sSup>
@@ -5612,7 +5645,7 @@
                               <m:rPr>
                                 <m:sty m:val="p"/>
                               </m:rPr>
-                              <m:t>10</m:t>
+                              <m:t>10000</m:t>
                             </m:r>
                           </m:den>
                         </m:f>
@@ -5808,7 +5841,7 @@
           <w:rStyle w:val="f_tasks"/>
         </w:rPr>
         <w:br/>
-        <w:t xml:space="preserve">   заданной законом распределения вероятностей, равно 3.2. Тогда значение вероятности </w:t>
+        <w:t xml:space="preserve">   заданной законом распределения вероятностей, равно 3.86. Тогда значение вероятности </w:t>
       </w:r>
       <w:r>
         <w:t>p₂</w:t>
@@ -5836,7 +5869,7 @@
           </w:tcPr>
           <w:p>
             <w:r>
-              <w:t>а) 0.21;</w:t>
+              <w:t>а) 0.38;</w:t>
             </w:r>
           </w:p>
         </w:tc>
@@ -5846,7 +5879,7 @@
           </w:tcPr>
           <w:p>
             <w:r>
-              <w:t>б) 0.6;</w:t>
+              <w:t>б) 0.47;</w:t>
             </w:r>
           </w:p>
         </w:tc>
@@ -5856,7 +5889,7 @@
           </w:tcPr>
           <w:p>
             <w:r>
-              <w:t>в) 0.36;</w:t>
+              <w:t>в) 0.62;</w:t>
             </w:r>
           </w:p>
         </w:tc>
@@ -5866,7 +5899,7 @@
           </w:tcPr>
           <w:p>
             <w:r>
-              <w:t>г) 0.4.</w:t>
+              <w:t>г) 0.32.</w:t>
             </w:r>
           </w:p>
         </w:tc>
@@ -5961,7 +5994,7 @@
                     </m:fPr>
                     <m:num>
                       <m:r>
-                        <m:t>4</m:t>
+                        <m:t/>
                       </m:r>
                       <m:sSup>
                         <m:e>
@@ -5981,7 +6014,7 @@
                         <m:rPr>
                           <m:sty m:val="p"/>
                         </m:rPr>
-                        <m:t>81</m:t>
+                        <m:t>324</m:t>
                       </m:r>
                     </m:den>
                   </m:f>
@@ -5998,7 +6031,7 @@
                     <m:t>&lt;</m:t>
                   </m:r>
                   <m:r>
-                    <m:t>x≤3</m:t>
+                    <m:t>x≤6</m:t>
                   </m:r>
                 </m:e>
               </m:mr>
@@ -6017,7 +6050,7 @@
                     <m:t>при x</m:t>
                   </m:r>
                   <m:r>
-                    <m:t>&gt;3</m:t>
+                    <m:t>&gt;6</m:t>
                   </m:r>
                 </m:e>
               </m:mr>
@@ -6075,7 +6108,10 @@
                 </m:num>
                 <m:den>
                   <m:r>
-                    <m:t>6</m:t>
+                    <m:rPr>
+                      <m:sty m:val="p"/>
+                    </m:rPr>
+                    <m:t>24</m:t>
                   </m:r>
                 </m:den>
               </m:f>
@@ -6103,7 +6139,7 @@
                     <m:rPr>
                       <m:sty m:val="p"/>
                     </m:rPr>
-                    <m:t>31</m:t>
+                    <m:t>24</m:t>
                   </m:r>
                 </m:num>
                 <m:den>
@@ -6111,7 +6147,7 @@
                     <m:rPr>
                       <m:sty m:val="p"/>
                     </m:rPr>
-                    <m:t>25</m:t>
+                    <m:t>49</m:t>
                   </m:r>
                 </m:den>
               </m:f>
@@ -6136,7 +6172,10 @@
                 </m:fPr>
                 <m:num>
                   <m:r>
-                    <m:t>6</m:t>
+                    <m:rPr>
+                      <m:sty m:val="p"/>
+                    </m:rPr>
+                    <m:t>49</m:t>
                   </m:r>
                 </m:num>
                 <m:den>
@@ -6169,7 +6208,10 @@
                 </m:fPr>
                 <m:num>
                   <m:r>
-                    <m:t>6</m:t>
+                    <m:rPr>
+                      <m:sty m:val="p"/>
+                    </m:rPr>
+                    <m:t>24</m:t>
                   </m:r>
                 </m:num>
                 <m:den>
@@ -6177,7 +6219,7 @@
                     <m:rPr>
                       <m:sty m:val="p"/>
                     </m:rPr>
-                    <m:t>31</m:t>
+                    <m:t>25</m:t>
                   </m:r>
                 </m:den>
               </m:f>
@@ -6195,7 +6237,7 @@
         <w:t xml:space="preserve">13. </w:t>
       </w:r>
       <w:r>
-        <w:t>Случайная величина X распределена нормально с математическим ожиданием M(X) = 22 и дисперсией D(X) = 9. Тогда ее плотность распределения вероятностей имеет вид:</w:t>
+        <w:t>Случайная величина X распределена нормально с математическим ожиданием M(X) = 7 и дисперсией D(X) = 1. Тогда ее плотность распределения вероятностей имеет вид:</w:t>
       </w:r>
     </w:p>
     <w:tbl>
@@ -6231,96 +6273,6 @@
                   </m:r>
                 </m:num>
                 <m:den>
-                  <m:r>
-                    <m:t>9</m:t>
-                  </m:r>
-                  <m:rad>
-                    <m:radPr>
-                      <m:degHide m:val="on"/>
-                    </m:radPr>
-                    <m:deg/>
-                    <m:e>
-                      <m:r>
-                        <m:t>2π</m:t>
-                      </m:r>
-                    </m:e>
-                  </m:rad>
-                </m:den>
-              </m:f>
-              <m:r>
-                <m:t/>
-              </m:r>
-              <m:sSup>
-                <m:e>
-                  <m:r>
-                    <m:t>e</m:t>
-                  </m:r>
-                </m:e>
-                <m:sup>
-                  <m:f>
-                    <m:fPr>
-                      <m:type m:val="bar"/>
-                    </m:fPr>
-                    <m:num>
-                      <m:sSup>
-                        <m:e>
-                          <m:d>
-                            <m:dPr>
-                              <m:sepChr m:val=","/>
-                            </m:dPr>
-                            <m:e>
-                              <m:r>
-                                <m:t>x-9</m:t>
-                              </m:r>
-                            </m:e>
-                          </m:d>
-                        </m:e>
-                        <m:sup>
-                          <m:r>
-                            <m:t>2</m:t>
-                          </m:r>
-                        </m:sup>
-                      </m:sSup>
-                    </m:num>
-                    <m:den>
-                      <m:r>
-                        <m:t>44</m:t>
-                      </m:r>
-                    </m:den>
-                  </m:f>
-                </m:sup>
-              </m:sSup>
-            </m:oMath>
-          </w:p>
-        </w:tc>
-        <w:tc>
-          <w:tcPr>
-            <w:tcW w:type="dxa" w:w="4320"/>
-          </w:tcPr>
-          <w:p>
-            <w:pPr>
-              <w:jc w:val="center"/>
-            </w:pPr>
-            <w:r>
-              <w:t>б)</w:t>
-            </w:r>
-            <m:oMath xmlns:mml="http://www.w3.org/1998/Math/MathML">
-              <m:f>
-                <m:fPr>
-                  <m:type m:val="bar"/>
-                </m:fPr>
-                <m:num>
-                  <m:r>
-                    <m:t>1</m:t>
-                  </m:r>
-                </m:num>
-                <m:den>
-                  <m:r>
-                    <m:rPr>
-                      <m:sty m:val="p"/>
-                    </m:rPr>
-                    <m:t>22</m:t>
-                  </m:r>
                   <m:r>
                     <m:t/>
                   </m:r>
@@ -6360,7 +6312,7 @@
                             </m:dPr>
                             <m:e>
                               <m:r>
-                                <m:t>x-9</m:t>
+                                <m:t>x-7</m:t>
                               </m:r>
                             </m:e>
                           </m:d>
@@ -6374,7 +6326,7 @@
                     </m:num>
                     <m:den>
                       <m:r>
-                        <m:t>18</m:t>
+                        <m:t>2</m:t>
                       </m:r>
                     </m:den>
                   </m:f>
@@ -6383,8 +6335,6 @@
             </m:oMath>
           </w:p>
         </w:tc>
-      </w:tr>
-      <w:tr>
         <w:tc>
           <w:tcPr>
             <w:tcW w:type="dxa" w:w="4320"/>
@@ -6394,7 +6344,7 @@
               <w:jc w:val="center"/>
             </w:pPr>
             <w:r>
-              <w:t>в)</w:t>
+              <w:t>б)</w:t>
             </w:r>
             <m:oMath xmlns:mml="http://www.w3.org/1998/Math/MathML">
               <m:f>
@@ -6408,7 +6358,7 @@
                 </m:num>
                 <m:den>
                   <m:r>
-                    <m:t>3</m:t>
+                    <m:t>1</m:t>
                   </m:r>
                   <m:rad>
                     <m:radPr>
@@ -6446,7 +6396,7 @@
                             </m:dPr>
                             <m:e>
                               <m:r>
-                                <m:t>x-22</m:t>
+                                <m:t>x-7</m:t>
                               </m:r>
                             </m:e>
                           </m:d>
@@ -6460,7 +6410,7 @@
                     </m:num>
                     <m:den>
                       <m:r>
-                        <m:t>44</m:t>
+                        <m:t>14</m:t>
                       </m:r>
                     </m:den>
                   </m:f>
@@ -6469,6 +6419,8 @@
             </m:oMath>
           </w:p>
         </w:tc>
+      </w:tr>
+      <w:tr>
         <w:tc>
           <w:tcPr>
             <w:tcW w:type="dxa" w:w="4320"/>
@@ -6478,7 +6430,7 @@
               <w:jc w:val="center"/>
             </w:pPr>
             <w:r>
-              <w:t>г)</w:t>
+              <w:t>в)</w:t>
             </w:r>
             <m:oMath xmlns:mml="http://www.w3.org/1998/Math/MathML">
               <m:f>
@@ -6492,7 +6444,7 @@
                 </m:num>
                 <m:den>
                   <m:r>
-                    <m:t>3</m:t>
+                    <m:t>7</m:t>
                   </m:r>
                   <m:rad>
                     <m:radPr>
@@ -6530,7 +6482,7 @@
                             </m:dPr>
                             <m:e>
                               <m:r>
-                                <m:t>x-22</m:t>
+                                <m:t>x-1</m:t>
                               </m:r>
                             </m:e>
                           </m:d>
@@ -6544,7 +6496,91 @@
                     </m:num>
                     <m:den>
                       <m:r>
-                        <m:t>18</m:t>
+                        <m:t>2</m:t>
+                      </m:r>
+                    </m:den>
+                  </m:f>
+                </m:sup>
+              </m:sSup>
+            </m:oMath>
+          </w:p>
+        </w:tc>
+        <w:tc>
+          <w:tcPr>
+            <w:tcW w:type="dxa" w:w="4320"/>
+          </w:tcPr>
+          <w:p>
+            <w:pPr>
+              <w:jc w:val="center"/>
+            </w:pPr>
+            <w:r>
+              <w:t>г)</w:t>
+            </w:r>
+            <m:oMath xmlns:mml="http://www.w3.org/1998/Math/MathML">
+              <m:f>
+                <m:fPr>
+                  <m:type m:val="bar"/>
+                </m:fPr>
+                <m:num>
+                  <m:r>
+                    <m:t>1</m:t>
+                  </m:r>
+                </m:num>
+                <m:den>
+                  <m:r>
+                    <m:t/>
+                  </m:r>
+                  <m:rad>
+                    <m:radPr>
+                      <m:degHide m:val="on"/>
+                    </m:radPr>
+                    <m:deg/>
+                    <m:e>
+                      <m:r>
+                        <m:t>2π</m:t>
+                      </m:r>
+                    </m:e>
+                  </m:rad>
+                </m:den>
+              </m:f>
+              <m:r>
+                <m:t/>
+              </m:r>
+              <m:sSup>
+                <m:e>
+                  <m:r>
+                    <m:t>e</m:t>
+                  </m:r>
+                </m:e>
+                <m:sup>
+                  <m:f>
+                    <m:fPr>
+                      <m:type m:val="bar"/>
+                    </m:fPr>
+                    <m:num>
+                      <m:sSup>
+                        <m:e>
+                          <m:d>
+                            <m:dPr>
+                              <m:sepChr m:val=","/>
+                            </m:dPr>
+                            <m:e>
+                              <m:r>
+                                <m:t>x-1</m:t>
+                              </m:r>
+                            </m:e>
+                          </m:d>
+                        </m:e>
+                        <m:sup>
+                          <m:r>
+                            <m:t>2</m:t>
+                          </m:r>
+                        </m:sup>
+                      </m:sSup>
+                    </m:num>
+                    <m:den>
+                      <m:r>
+                        <m:t>14</m:t>
                       </m:r>
                     </m:den>
                   </m:f>
@@ -6597,7 +6633,7 @@
         <w:rPr>
           <w:rStyle w:val="f_tasks"/>
         </w:rPr>
-        <w:t xml:space="preserve">Игральная кость бросается три раза. Тогда вероятность того, что сумма выпавших очков не меньше одиннадцати, равна: </w:t>
+        <w:t xml:space="preserve">Игральная кость бросается три раза. Тогда вероятность того, что сумма выпавших очков не меньше тринадцати, равна: </w:t>
       </w:r>
     </w:p>
     <w:tbl>
@@ -6619,7 +6655,7 @@
           </w:tcPr>
           <w:p>
             <w:r>
-              <w:t>а) 53/108;</w:t>
+              <w:t>а) 1/4;</w:t>
             </w:r>
           </w:p>
         </w:tc>
@@ -6629,7 +6665,7 @@
           </w:tcPr>
           <w:p>
             <w:r>
-              <w:t>б) 20/27;</w:t>
+              <w:t>б) 35/216;</w:t>
             </w:r>
           </w:p>
         </w:tc>
@@ -6649,7 +6685,7 @@
           </w:tcPr>
           <w:p>
             <w:r>
-              <w:t>г) 3/8.</w:t>
+              <w:t>г) 7/27.</w:t>
             </w:r>
           </w:p>
         </w:tc>
@@ -6689,7 +6725,7 @@
           </w:tcPr>
           <w:p>
             <w:r>
-              <w:t>а) 2/π;</w:t>
+              <w:t>а) π/36;</w:t>
             </w:r>
           </w:p>
         </w:tc>
@@ -6699,7 +6735,7 @@
           </w:tcPr>
           <w:p>
             <w:r>
-              <w:t>б) π/36;</w:t>
+              <w:t>б) √3/4;</w:t>
             </w:r>
           </w:p>
         </w:tc>
@@ -6709,7 +6745,7 @@
           </w:tcPr>
           <w:p>
             <w:r>
-              <w:t>в) 1/2π;</w:t>
+              <w:t>в) 2/π;</w:t>
             </w:r>
           </w:p>
         </w:tc>
@@ -6719,7 +6755,7 @@
           </w:tcPr>
           <w:p>
             <w:r>
-              <w:t>г) √3/4.</w:t>
+              <w:t>г) 1/2π.</w:t>
             </w:r>
           </w:p>
         </w:tc>
@@ -6737,7 +6773,7 @@
         <w:rPr>
           <w:rStyle w:val="f_tasks"/>
         </w:rPr>
-        <w:t>Сантехник обслуживает три дома. Вероятность того, что в течение часа потребуется его помощь в первом доме, равна 0,1; во втором – 0,5; в третьем – 0,55. Тогда вероятность  того, что в течение часа потребуется его помощь хотя бы в одном доме, равна (приближенно равна):</w:t>
+        <w:t>Сантехник обслуживает три дома. Вероятность того, что в течение часа потребуется его помощь в первом доме, равна 0,55; во втором – 0,1; в третьем – 0,4. Тогда вероятность  того, что в течение часа потребуется его помощь хотя бы в одном доме, равна (приближенно равна):</w:t>
       </w:r>
     </w:p>
     <w:tbl>
@@ -6759,7 +6795,7 @@
           </w:tcPr>
           <w:p>
             <w:r>
-              <w:t>а) 0.9725;</w:t>
+              <w:t>а) 0.18225;</w:t>
             </w:r>
           </w:p>
         </w:tc>
@@ -6769,7 +6805,7 @@
           </w:tcPr>
           <w:p>
             <w:r>
-              <w:t>б) 0.405;</w:t>
+              <w:t>б) 0.757;</w:t>
             </w:r>
           </w:p>
         </w:tc>
@@ -6779,7 +6815,7 @@
           </w:tcPr>
           <w:p>
             <w:r>
-              <w:t>в) 0.0275;</w:t>
+              <w:t>в) 0.022;</w:t>
             </w:r>
           </w:p>
         </w:tc>
@@ -6789,7 +6825,7 @@
           </w:tcPr>
           <w:p>
             <w:r>
-              <w:t>г) 0.7975.</w:t>
+              <w:t>г) 0.978.</w:t>
             </w:r>
           </w:p>
         </w:tc>
@@ -6807,7 +6843,7 @@
         <w:rPr>
           <w:rStyle w:val="f_tasks"/>
         </w:rPr>
-        <w:t>Предприятие выплачивает 50 % всех зарплат разнорабочим, а 50 % – остальным. Вероятность того, что разнорабочий не получит зарплату в срок, равна 0.3; а для остальных эта вероятность составляет 0.2. Тогда вероятность того, что очередная зарплата будет выдана в срок, равна:</w:t>
+        <w:t>Предприятие выплачивает 54 % всех зарплат разнорабочим, а 46 % – остальным. Вероятность того, что разнорабочий не получит зарплату в срок, равна 0.3; а для остальных эта вероятность составляет 0.2. Тогда вероятность того, что очередная зарплата будет выдана в срок, равна:</w:t>
       </w:r>
     </w:p>
     <w:tbl>
@@ -6829,7 +6865,7 @@
           </w:tcPr>
           <w:p>
             <w:r>
-              <w:t>а) 0.75;</w:t>
+              <w:t>а) 0.134;</w:t>
             </w:r>
           </w:p>
         </w:tc>
@@ -6839,7 +6875,7 @@
           </w:tcPr>
           <w:p>
             <w:r>
-              <w:t>б) 0.87;</w:t>
+              <w:t>б) 0.866;</w:t>
             </w:r>
           </w:p>
         </w:tc>
@@ -6849,7 +6885,7 @@
           </w:tcPr>
           <w:p>
             <w:r>
-              <w:t>в) 0.25;</w:t>
+              <w:t>в) 0.746;</w:t>
             </w:r>
           </w:p>
         </w:tc>
@@ -6859,7 +6895,7 @@
           </w:tcPr>
           <w:p>
             <w:r>
-              <w:t>г) 0.13.</w:t>
+              <w:t>г) 0.254.</w:t>
             </w:r>
           </w:p>
         </w:tc>
@@ -6877,7 +6913,7 @@
         <w:rPr>
           <w:rStyle w:val="f_tasks"/>
         </w:rPr>
-        <w:t>Имеются три коробки, в которых сидят по 6 белых и по 4 черных котят, и семь коробок, в которых сидят по 2 белых и по 8 черных котенка. Из наудачу взятой коробки вынимается один котенок, который оказался белым. Тогда вероятность того, что этого котенка достали из первой серии коробок, равна:</w:t>
+        <w:t>Имеются четыре коробки, в которых сидят по 6 белых и по 4 черных котят, и шесть коробок, в которых сидят по 7 белых и по 3 черных котенка. Из наудачу взятой коробки вынимается один котенок, который оказался белым. Тогда вероятность того, что этого котенка достали из первой серии коробок, равна:</w:t>
       </w:r>
     </w:p>
     <w:tbl>
@@ -6899,7 +6935,7 @@
           </w:tcPr>
           <w:p>
             <w:r>
-              <w:t>а) 0.5625;</w:t>
+              <w:t>а) 0.6825;</w:t>
             </w:r>
           </w:p>
         </w:tc>
@@ -6909,7 +6945,7 @@
           </w:tcPr>
           <w:p>
             <w:r>
-              <w:t>б) 0.32;</w:t>
+              <w:t>б) 0.5625;</w:t>
             </w:r>
           </w:p>
         </w:tc>
@@ -6929,7 +6965,7 @@
           </w:tcPr>
           <w:p>
             <w:r>
-              <w:t>г) 0.6825.</w:t>
+              <w:t>г) 0.64.</w:t>
             </w:r>
           </w:p>
         </w:tc>
@@ -7092,7 +7128,7 @@
               <w:rPr>
                 <w:b w:val="0"/>
               </w:rPr>
-              <w:t>0.2</w:t>
+              <w:t>0.46</w:t>
             </w:r>
           </w:p>
         </w:tc>
@@ -7108,7 +7144,7 @@
               <w:rPr>
                 <w:b w:val="0"/>
               </w:rPr>
-              <w:t>0.26</w:t>
+              <w:t>0.23</w:t>
             </w:r>
           </w:p>
         </w:tc>
@@ -7124,7 +7160,7 @@
               <w:rPr>
                 <w:b w:val="0"/>
               </w:rPr>
-              <w:t>0.29</w:t>
+              <w:t>0.06</w:t>
             </w:r>
           </w:p>
         </w:tc>
@@ -7185,7 +7221,7 @@
           </w:tcPr>
           <w:p>
             <w:r>
-              <w:t>а) 0.25;</w:t>
+              <w:t>а) 0.46;</w:t>
             </w:r>
           </w:p>
         </w:tc>
@@ -7195,7 +7231,7 @@
           </w:tcPr>
           <w:p>
             <w:r>
-              <w:t>б) 0.46;</w:t>
+              <w:t>б) 0.69;</w:t>
             </w:r>
           </w:p>
         </w:tc>
@@ -7205,7 +7241,7 @@
           </w:tcPr>
           <w:p>
             <w:r>
-              <w:t>в) 0.2;</w:t>
+              <w:t>в) 0.25;</w:t>
             </w:r>
           </w:p>
         </w:tc>
@@ -7215,7 +7251,7 @@
           </w:tcPr>
           <w:p>
             <w:r>
-              <w:t>г) 0.74.</w:t>
+              <w:t>г) 0.77.</w:t>
             </w:r>
           </w:p>
         </w:tc>
@@ -7379,7 +7415,7 @@
               <w:rPr>
                 <w:b w:val="0"/>
               </w:rPr>
-              <w:t>0.17</w:t>
+              <w:t>0.13</w:t>
             </w:r>
           </w:p>
         </w:tc>
@@ -7395,7 +7431,7 @@
               <w:rPr>
                 <w:b w:val="0"/>
               </w:rPr>
-              <w:t>0.17</w:t>
+              <w:t>0.15</w:t>
             </w:r>
           </w:p>
         </w:tc>
@@ -7411,7 +7447,7 @@
               <w:rPr>
                 <w:b w:val="0"/>
               </w:rPr>
-              <w:t>0.26</w:t>
+              <w:t>0.32</w:t>
             </w:r>
           </w:p>
         </w:tc>
@@ -7427,7 +7463,7 @@
               <w:rPr>
                 <w:b w:val="0"/>
               </w:rPr>
-              <w:t>0.28</w:t>
+              <w:t>0.18</w:t>
             </w:r>
           </w:p>
         </w:tc>
@@ -7443,7 +7479,7 @@
               <w:rPr>
                 <w:b w:val="0"/>
               </w:rPr>
-              <w:t>0.12</w:t>
+              <w:t>0.22</w:t>
             </w:r>
           </w:p>
         </w:tc>
@@ -7502,7 +7538,7 @@
           </w:tcPr>
           <w:p>
             <w:r>
-              <w:t>а) a = 0.17; b = 0.26; c = 0.28;</w:t>
+              <w:t>а) a = 0.21; b = 0.13; c = 0.12;</w:t>
             </w:r>
           </w:p>
         </w:tc>
@@ -7512,7 +7548,7 @@
           </w:tcPr>
           <w:p>
             <w:r>
-              <w:t>б) a = 0.19; b = 0.15; c = 0.16;</w:t>
+              <w:t>б) a = 0.15; b = 0.32; c = 0.18;</w:t>
             </w:r>
           </w:p>
         </w:tc>
@@ -7524,7 +7560,7 @@
           </w:tcPr>
           <w:p>
             <w:r>
-              <w:t>в) a = 0.14; b = 0.15; c = 0.17;</w:t>
+              <w:t>в) a = 0.14; b = 0.2; c = 0.19;</w:t>
             </w:r>
           </w:p>
         </w:tc>
@@ -7534,7 +7570,7 @@
           </w:tcPr>
           <w:p>
             <w:r>
-              <w:t>г) a = 0.21; b = 0.18; c = 0.19.</w:t>
+              <w:t>г) a = 0.15; b = 0.21; c = 0.17.</w:t>
             </w:r>
           </w:p>
         </w:tc>
@@ -7620,7 +7656,7 @@
                     <m:t>≤</m:t>
                   </m:r>
                   <m:r>
-                    <m:t>π</m:t>
+                    <m:t>9π</m:t>
                   </m:r>
                 </m:e>
               </m:mr>
@@ -7640,13 +7676,7 @@
                         <m:t>(</m:t>
                       </m:r>
                       <m:r>
-                        <m:rPr>
-                          <m:sty m:val="p"/>
-                        </m:rPr>
-                        <m:t>50</m:t>
-                      </m:r>
-                      <m:r>
-                        <m:t>x</m:t>
+                        <m:t>3x</m:t>
                       </m:r>
                       <m:r>
                         <m:t>)</m:t>
@@ -7660,7 +7690,7 @@
                     <m:rPr>
                       <m:sty m:val="p"/>
                     </m:rPr>
-                    <m:t>при π</m:t>
+                    <m:t>при 9π</m:t>
                   </m:r>
                   <m:r>
                     <m:t/>
@@ -7677,7 +7707,10 @@
                     </m:fPr>
                     <m:num>
                       <m:r>
-                        <m:t>5</m:t>
+                        <m:rPr>
+                          <m:sty m:val="p"/>
+                        </m:rPr>
+                        <m:t>55</m:t>
                       </m:r>
                       <m:r>
                         <m:t>π</m:t>
@@ -7685,7 +7718,7 @@
                     </m:num>
                     <m:den>
                       <m:r>
-                        <m:t>4</m:t>
+                        <m:t>6</m:t>
                       </m:r>
                     </m:den>
                   </m:f>
@@ -7714,7 +7747,10 @@
                     </m:fPr>
                     <m:num>
                       <m:r>
-                        <m:t>5</m:t>
+                        <m:rPr>
+                          <m:sty m:val="p"/>
+                        </m:rPr>
+                        <m:t>55</m:t>
                       </m:r>
                       <m:r>
                         <m:t>π</m:t>
@@ -7722,7 +7758,7 @@
                     </m:num>
                     <m:den>
                       <m:r>
-                        <m:t>4</m:t>
+                        <m:t>6</m:t>
                       </m:r>
                     </m:den>
                   </m:f>
@@ -7783,7 +7819,7 @@
                     <m:deg/>
                     <m:e>
                       <m:r>
-                        <m:t>2</m:t>
+                        <m:t>3</m:t>
                       </m:r>
                     </m:e>
                   </m:rad>
@@ -7796,12 +7832,12 @@
                     <m:deg/>
                     <m:e>
                       <m:r>
-                        <m:t>4</m:t>
+                        <m:t>5</m:t>
                       </m:r>
                     </m:e>
                   </m:rad>
                   <m:r>
-                    <m:t>-4</m:t>
+                    <m:t>-6</m:t>
                   </m:r>
                 </m:den>
               </m:f>
@@ -7826,12 +7862,15 @@
                 </m:fPr>
                 <m:num>
                   <m:r>
-                    <m:t>4π</m:t>
+                    <m:t>6π</m:t>
                   </m:r>
                 </m:num>
                 <m:den>
                   <m:r>
-                    <m:t>5</m:t>
+                    <m:rPr>
+                      <m:sty m:val="p"/>
+                    </m:rPr>
+                    <m:t>55</m:t>
                   </m:r>
                 </m:den>
               </m:f>
@@ -7854,7 +7893,7 @@
                 <m:rPr>
                   <m:sty m:val="p"/>
                 </m:rPr>
-                <m:t>50</m:t>
+                <m:t>-3</m:t>
               </m:r>
             </m:oMath>
           </w:p>
@@ -7872,7 +7911,7 @@
             </w:r>
             <m:oMath xmlns:mml="http://www.w3.org/1998/Math/MathML">
               <m:r>
-                <m:t>π</m:t>
+                <m:t>9π</m:t>
               </m:r>
             </m:oMath>
           </w:p>
@@ -7961,7 +8000,7 @@
                     </m:fPr>
                     <m:num>
                       <m:r>
-                        <m:t>4</m:t>
+                        <m:t>3</m:t>
                       </m:r>
                       <m:sSup>
                         <m:e>
@@ -7971,7 +8010,7 @@
                         </m:e>
                         <m:sup>
                           <m:r>
-                            <m:t>3</m:t>
+                            <m:t>2</m:t>
                           </m:r>
                         </m:sup>
                       </m:sSup>
@@ -7981,7 +8020,7 @@
                         <m:rPr>
                           <m:sty m:val="p"/>
                         </m:rPr>
-                        <m:t>625</m:t>
+                        <m:t>125</m:t>
                       </m:r>
                     </m:den>
                   </m:f>
@@ -8038,7 +8077,7 @@
           <m:t/>
         </m:r>
         <m:r>
-          <m:t>2</m:t>
+          <m:t>3</m:t>
         </m:r>
         <m:r>
           <m:t>≤</m:t>
@@ -8050,7 +8089,7 @@
           <m:rPr>
             <m:sty m:val="p"/>
           </m:rPr>
-          <m:t>3)</m:t>
+          <m:t>5)</m:t>
         </m:r>
       </m:oMath>
       <w:r>
@@ -8125,7 +8164,10 @@
                 </m:fPr>
                 <m:num>
                   <m:r>
-                    <m:t>1</m:t>
+                    <m:rPr>
+                      <m:sty m:val="p"/>
+                    </m:rPr>
+                    <m:t>98</m:t>
                   </m:r>
                 </m:num>
                 <m:den>
@@ -8133,7 +8175,7 @@
                     <m:rPr>
                       <m:sty m:val="p"/>
                     </m:rPr>
-                    <m:t>138</m:t>
+                    <m:t>125</m:t>
                   </m:r>
                 </m:den>
               </m:f>
@@ -8158,10 +8200,7 @@
                 </m:fPr>
                 <m:num>
                   <m:r>
-                    <m:rPr>
-                      <m:sty m:val="p"/>
-                    </m:rPr>
-                    <m:t>14</m:t>
+                    <m:t>1</m:t>
                   </m:r>
                 </m:num>
                 <m:den>
@@ -8169,7 +8208,7 @@
                     <m:rPr>
                       <m:sty m:val="p"/>
                     </m:rPr>
-                    <m:t>250</m:t>
+                    <m:t>223</m:t>
                   </m:r>
                 </m:den>
               </m:f>
@@ -8197,7 +8236,7 @@
                     <m:rPr>
                       <m:sty m:val="p"/>
                     </m:rPr>
-                    <m:t>13</m:t>
+                    <m:t>99</m:t>
                   </m:r>
                 </m:num>
                 <m:den>
@@ -8205,7 +8244,7 @@
                     <m:rPr>
                       <m:sty m:val="p"/>
                     </m:rPr>
-                    <m:t>125</m:t>
+                    <m:t>250</m:t>
                   </m:r>
                 </m:den>
               </m:f>
@@ -8304,7 +8343,7 @@
                         </m:e>
                         <m:sup>
                           <m:r>
-                            <m:t>2</m:t>
+                            <m:t>4</m:t>
                           </m:r>
                         </m:sup>
                       </m:sSup>
@@ -8314,7 +8353,7 @@
                         <m:rPr>
                           <m:sty m:val="p"/>
                         </m:rPr>
-                        <m:t>16</m:t>
+                        <m:t>1296</m:t>
                       </m:r>
                     </m:den>
                   </m:f>
@@ -8331,7 +8370,7 @@
                     <m:t>&lt;</m:t>
                   </m:r>
                   <m:r>
-                    <m:t>x≤4</m:t>
+                    <m:t>x≤6</m:t>
                   </m:r>
                 </m:e>
               </m:mr>
@@ -8350,7 +8389,7 @@
                     <m:t>при x</m:t>
                   </m:r>
                   <m:r>
-                    <m:t>&gt;4</m:t>
+                    <m:t>&gt;6</m:t>
                   </m:r>
                 </m:e>
               </m:mr>
@@ -8452,13 +8491,25 @@
                             <m:r>
                               <m:t/>
                             </m:r>
-                            <m:r>
-                              <m:t>x</m:t>
-                            </m:r>
+                            <m:sSup>
+                              <m:e>
+                                <m:r>
+                                  <m:t>x</m:t>
+                                </m:r>
+                              </m:e>
+                              <m:sup>
+                                <m:r>
+                                  <m:t>3</m:t>
+                                </m:r>
+                              </m:sup>
+                            </m:sSup>
                           </m:num>
                           <m:den>
                             <m:r>
-                              <m:t>8</m:t>
+                              <m:rPr>
+                                <m:sty m:val="p"/>
+                              </m:rPr>
+                              <m:t>324</m:t>
                             </m:r>
                           </m:den>
                         </m:f>
@@ -8475,7 +8526,7 @@
                           <m:t>&lt;</m:t>
                         </m:r>
                         <m:r>
-                          <m:t>x≤4</m:t>
+                          <m:t>x≤6</m:t>
                         </m:r>
                       </m:e>
                     </m:mr>
@@ -8494,7 +8545,7 @@
                           <m:t>при x</m:t>
                         </m:r>
                         <m:r>
-                          <m:t>&gt;4</m:t>
+                          <m:t>&gt;6</m:t>
                         </m:r>
                       </m:e>
                     </m:mr>
@@ -8582,7 +8633,7 @@
                               </m:e>
                               <m:sup>
                                 <m:r>
-                                  <m:t>2</m:t>
+                                  <m:t>3</m:t>
                                 </m:r>
                               </m:sup>
                             </m:sSup>
@@ -8592,7 +8643,7 @@
                               <m:rPr>
                                 <m:sty m:val="p"/>
                               </m:rPr>
-                              <m:t>16</m:t>
+                              <m:t>324</m:t>
                             </m:r>
                           </m:den>
                         </m:f>
@@ -8609,14 +8660,14 @@
                           <m:t>&lt;</m:t>
                         </m:r>
                         <m:r>
-                          <m:t>x≤4</m:t>
+                          <m:t>x≤6</m:t>
                         </m:r>
                       </m:e>
                     </m:mr>
                     <m:mr>
                       <m:e>
                         <m:r>
-                          <m:t>0</m:t>
+                          <m:t>1</m:t>
                         </m:r>
                         <m:r>
                           <m:t>,</m:t>
@@ -8628,7 +8679,7 @@
                           <m:t>при x</m:t>
                         </m:r>
                         <m:r>
-                          <m:t>&gt;4</m:t>
+                          <m:t>&gt;6</m:t>
                         </m:r>
                       </m:e>
                     </m:mr>
@@ -8710,13 +8761,25 @@
                             <m:r>
                               <m:t/>
                             </m:r>
-                            <m:r>
-                              <m:t>x</m:t>
-                            </m:r>
+                            <m:sSup>
+                              <m:e>
+                                <m:r>
+                                  <m:t>x</m:t>
+                                </m:r>
+                              </m:e>
+                              <m:sup>
+                                <m:r>
+                                  <m:t>4</m:t>
+                                </m:r>
+                              </m:sup>
+                            </m:sSup>
                           </m:num>
                           <m:den>
                             <m:r>
-                              <m:t>8</m:t>
+                              <m:rPr>
+                                <m:sty m:val="p"/>
+                              </m:rPr>
+                              <m:t>216</m:t>
                             </m:r>
                           </m:den>
                         </m:f>
@@ -8733,14 +8796,14 @@
                           <m:t>&lt;</m:t>
                         </m:r>
                         <m:r>
-                          <m:t>x≤4</m:t>
+                          <m:t>x≤6</m:t>
                         </m:r>
                       </m:e>
                     </m:mr>
                     <m:mr>
                       <m:e>
                         <m:r>
-                          <m:t>1</m:t>
+                          <m:t>0</m:t>
                         </m:r>
                         <m:r>
                           <m:t>,</m:t>
@@ -8752,7 +8815,7 @@
                           <m:t>при x</m:t>
                         </m:r>
                         <m:r>
-                          <m:t>&gt;4</m:t>
+                          <m:t>&gt;6</m:t>
                         </m:r>
                       </m:e>
                     </m:mr>
@@ -8840,14 +8903,17 @@
                               </m:e>
                               <m:sup>
                                 <m:r>
-                                  <m:t>2</m:t>
+                                  <m:t>4</m:t>
                                 </m:r>
                               </m:sup>
                             </m:sSup>
                           </m:num>
                           <m:den>
                             <m:r>
-                              <m:t>4</m:t>
+                              <m:rPr>
+                                <m:sty m:val="p"/>
+                              </m:rPr>
+                              <m:t>1296</m:t>
                             </m:r>
                           </m:den>
                         </m:f>
@@ -8864,7 +8930,7 @@
                           <m:t>&lt;</m:t>
                         </m:r>
                         <m:r>
-                          <m:t>x≤4</m:t>
+                          <m:t>x≤6</m:t>
                         </m:r>
                       </m:e>
                     </m:mr>
@@ -8883,7 +8949,7 @@
                           <m:t>при x</m:t>
                         </m:r>
                         <m:r>
-                          <m:t>&gt;4</m:t>
+                          <m:t>&gt;6</m:t>
                         </m:r>
                       </m:e>
                     </m:mr>
@@ -9031,7 +9097,7 @@
           <w:rStyle w:val="f_tasks"/>
         </w:rPr>
         <w:br/>
-        <w:t xml:space="preserve">   заданной законом распределения вероятностей, равно 3.92. Тогда значение вероятности </w:t>
+        <w:t xml:space="preserve">   заданной законом распределения вероятностей, равно 4.28. Тогда значение вероятности </w:t>
       </w:r>
       <w:r>
         <w:t>p₂</w:t>
@@ -9059,7 +9125,7 @@
           </w:tcPr>
           <w:p>
             <w:r>
-              <w:t>а) 0.65;</w:t>
+              <w:t>а) 0.76;</w:t>
             </w:r>
           </w:p>
         </w:tc>
@@ -9079,7 +9145,7 @@
           </w:tcPr>
           <w:p>
             <w:r>
-              <w:t>в) 0.29;</w:t>
+              <w:t>в) 0.69;</w:t>
             </w:r>
           </w:p>
         </w:tc>
@@ -9089,7 +9155,7 @@
           </w:tcPr>
           <w:p>
             <w:r>
-              <w:t>г) 0.36.</w:t>
+              <w:t>г) 0.24.</w:t>
             </w:r>
           </w:p>
         </w:tc>
@@ -9201,7 +9267,10 @@
                     </m:num>
                     <m:den>
                       <m:r>
-                        <m:t>1</m:t>
+                        <m:rPr>
+                          <m:sty m:val="p"/>
+                        </m:rPr>
+                        <m:t>117649</m:t>
                       </m:r>
                     </m:den>
                   </m:f>
@@ -9218,7 +9287,7 @@
                     <m:t>&lt;</m:t>
                   </m:r>
                   <m:r>
-                    <m:t>x≤1</m:t>
+                    <m:t>x≤7</m:t>
                   </m:r>
                 </m:e>
               </m:mr>
@@ -9237,7 +9306,7 @@
                     <m:t>при x</m:t>
                   </m:r>
                   <m:r>
-                    <m:t>&gt;1</m:t>
+                    <m:t>&gt;7</m:t>
                   </m:r>
                 </m:e>
               </m:mr>
@@ -9292,10 +9361,7 @@
                 </m:num>
                 <m:den>
                   <m:r>
-                    <m:rPr>
-                      <m:sty m:val="p"/>
-                    </m:rPr>
-                    <m:t>196</m:t>
+                    <m:t>4</m:t>
                   </m:r>
                 </m:den>
               </m:f>
@@ -9320,18 +9386,12 @@
                 </m:fPr>
                 <m:num>
                   <m:r>
-                    <m:rPr>
-                      <m:sty m:val="p"/>
-                    </m:rPr>
-                    <m:t>199</m:t>
+                    <m:t>3</m:t>
                   </m:r>
                 </m:num>
                 <m:den>
                   <m:r>
-                    <m:rPr>
-                      <m:sty m:val="p"/>
-                    </m:rPr>
-                    <m:t>196</m:t>
+                    <m:t>7</m:t>
                   </m:r>
                 </m:den>
               </m:f>
@@ -9356,10 +9416,7 @@
                 </m:fPr>
                 <m:num>
                   <m:r>
-                    <m:rPr>
-                      <m:sty m:val="p"/>
-                    </m:rPr>
-                    <m:t>196</m:t>
+                    <m:t>4</m:t>
                   </m:r>
                 </m:num>
                 <m:den>
@@ -9389,15 +9446,12 @@
                 </m:fPr>
                 <m:num>
                   <m:r>
-                    <m:t>3</m:t>
+                    <m:t>7</m:t>
                   </m:r>
                 </m:num>
                 <m:den>
                   <m:r>
-                    <m:rPr>
-                      <m:sty m:val="p"/>
-                    </m:rPr>
-                    <m:t>199</m:t>
+                    <m:t>4</m:t>
                   </m:r>
                 </m:den>
               </m:f>
@@ -9415,7 +9469,7 @@
         <w:t xml:space="preserve">13. </w:t>
       </w:r>
       <w:r>
-        <w:t>Случайная величина X распределена нормально с математическим ожиданием M(X) = 24 и дисперсией D(X) = 1. Тогда ее плотность распределения вероятностей имеет вид:</w:t>
+        <w:t>Случайная величина X распределена нормально с математическим ожиданием M(X) = 1 и дисперсией D(X) = 81. Тогда ее плотность распределения вероятностей имеет вид:</w:t>
       </w:r>
     </w:p>
     <w:tbl>
@@ -9439,90 +9493,6 @@
             </w:pPr>
             <w:r>
               <w:t>а)</w:t>
-            </w:r>
-            <m:oMath xmlns:mml="http://www.w3.org/1998/Math/MathML">
-              <m:f>
-                <m:fPr>
-                  <m:type m:val="bar"/>
-                </m:fPr>
-                <m:num>
-                  <m:r>
-                    <m:t>1</m:t>
-                  </m:r>
-                </m:num>
-                <m:den>
-                  <m:r>
-                    <m:t>1</m:t>
-                  </m:r>
-                  <m:rad>
-                    <m:radPr>
-                      <m:degHide m:val="on"/>
-                    </m:radPr>
-                    <m:deg/>
-                    <m:e>
-                      <m:r>
-                        <m:t>2π</m:t>
-                      </m:r>
-                    </m:e>
-                  </m:rad>
-                </m:den>
-              </m:f>
-              <m:r>
-                <m:t/>
-              </m:r>
-              <m:sSup>
-                <m:e>
-                  <m:r>
-                    <m:t>e</m:t>
-                  </m:r>
-                </m:e>
-                <m:sup>
-                  <m:f>
-                    <m:fPr>
-                      <m:type m:val="bar"/>
-                    </m:fPr>
-                    <m:num>
-                      <m:sSup>
-                        <m:e>
-                          <m:d>
-                            <m:dPr>
-                              <m:sepChr m:val=","/>
-                            </m:dPr>
-                            <m:e>
-                              <m:r>
-                                <m:t>x-24</m:t>
-                              </m:r>
-                            </m:e>
-                          </m:d>
-                        </m:e>
-                        <m:sup>
-                          <m:r>
-                            <m:t>2</m:t>
-                          </m:r>
-                        </m:sup>
-                      </m:sSup>
-                    </m:num>
-                    <m:den>
-                      <m:r>
-                        <m:t>48</m:t>
-                      </m:r>
-                    </m:den>
-                  </m:f>
-                </m:sup>
-              </m:sSup>
-            </m:oMath>
-          </w:p>
-        </w:tc>
-        <w:tc>
-          <w:tcPr>
-            <w:tcW w:type="dxa" w:w="4320"/>
-          </w:tcPr>
-          <w:p>
-            <w:pPr>
-              <w:jc w:val="center"/>
-            </w:pPr>
-            <w:r>
-              <w:t>б)</w:t>
             </w:r>
             <m:oMath xmlns:mml="http://www.w3.org/1998/Math/MathML">
               <m:f>
@@ -9574,7 +9544,97 @@
                             </m:dPr>
                             <m:e>
                               <m:r>
-                                <m:t>x-24</m:t>
+                                <m:t>x-81</m:t>
+                              </m:r>
+                            </m:e>
+                          </m:d>
+                        </m:e>
+                        <m:sup>
+                          <m:r>
+                            <m:t>2</m:t>
+                          </m:r>
+                        </m:sup>
+                      </m:sSup>
+                    </m:num>
+                    <m:den>
+                      <m:r>
+                        <m:t>162</m:t>
+                      </m:r>
+                    </m:den>
+                  </m:f>
+                </m:sup>
+              </m:sSup>
+            </m:oMath>
+          </w:p>
+        </w:tc>
+        <w:tc>
+          <w:tcPr>
+            <w:tcW w:type="dxa" w:w="4320"/>
+          </w:tcPr>
+          <w:p>
+            <w:pPr>
+              <w:jc w:val="center"/>
+            </w:pPr>
+            <w:r>
+              <w:t>б)</w:t>
+            </w:r>
+            <m:oMath xmlns:mml="http://www.w3.org/1998/Math/MathML">
+              <m:f>
+                <m:fPr>
+                  <m:type m:val="bar"/>
+                </m:fPr>
+                <m:num>
+                  <m:r>
+                    <m:t>1</m:t>
+                  </m:r>
+                </m:num>
+                <m:den>
+                  <m:r>
+                    <m:rPr>
+                      <m:sty m:val="p"/>
+                    </m:rPr>
+                    <m:t>81</m:t>
+                  </m:r>
+                  <m:r>
+                    <m:t/>
+                  </m:r>
+                  <m:rad>
+                    <m:radPr>
+                      <m:degHide m:val="on"/>
+                    </m:radPr>
+                    <m:deg/>
+                    <m:e>
+                      <m:r>
+                        <m:t>2π</m:t>
+                      </m:r>
+                    </m:e>
+                  </m:rad>
+                </m:den>
+              </m:f>
+              <m:r>
+                <m:t/>
+              </m:r>
+              <m:sSup>
+                <m:e>
+                  <m:r>
+                    <m:t>e</m:t>
+                  </m:r>
+                </m:e>
+                <m:sup>
+                  <m:f>
+                    <m:fPr>
+                      <m:type m:val="bar"/>
+                    </m:fPr>
+                    <m:num>
+                      <m:sSup>
+                        <m:e>
+                          <m:d>
+                            <m:dPr>
+                              <m:sepChr m:val=","/>
+                            </m:dPr>
+                            <m:e>
+                              <m:r>
+                                <m:t>x-81</m:t>
                               </m:r>
                             </m:e>
                           </m:d>
@@ -9622,13 +9682,7 @@
                 </m:num>
                 <m:den>
                   <m:r>
-                    <m:rPr>
-                      <m:sty m:val="p"/>
-                    </m:rPr>
-                    <m:t>24</m:t>
-                  </m:r>
-                  <m:r>
-                    <m:t/>
+                    <m:t>9</m:t>
                   </m:r>
                   <m:rad>
                     <m:radPr>
@@ -9712,7 +9766,7 @@
                 </m:num>
                 <m:den>
                   <m:r>
-                    <m:t/>
+                    <m:t>9</m:t>
                   </m:r>
                   <m:rad>
                     <m:radPr>
@@ -9764,7 +9818,7 @@
                     </m:num>
                     <m:den>
                       <m:r>
-                        <m:t>48</m:t>
+                        <m:t>162</m:t>
                       </m:r>
                     </m:den>
                   </m:f>

--- a/text.docx
+++ b/text.docx
@@ -38,7 +38,7 @@
         <w:rPr>
           <w:rStyle w:val="f_tasks"/>
         </w:rPr>
-        <w:t xml:space="preserve">Игральная кость бросается три раза. Тогда вероятность того, что сумма выпавших очков не меньше четырнадцати, равна: </w:t>
+        <w:t xml:space="preserve">Игральная кость бросается три раза. Тогда вероятность того, что сумма выпавших очков не меньше четырех, равна: </w:t>
       </w:r>
     </w:p>
     <w:tbl>
@@ -60,7 +60,7 @@
           </w:tcPr>
           <w:p>
             <w:r>
-              <w:t>а) 5/54;</w:t>
+              <w:t>а) 71/72;</w:t>
             </w:r>
           </w:p>
         </w:tc>
@@ -70,7 +70,7 @@
           </w:tcPr>
           <w:p>
             <w:r>
-              <w:t>б) 3/8;</w:t>
+              <w:t>б) 1;</w:t>
             </w:r>
           </w:p>
         </w:tc>
@@ -80,7 +80,7 @@
           </w:tcPr>
           <w:p>
             <w:r>
-              <w:t>в) 35/216;</w:t>
+              <w:t>в) 215/216;</w:t>
             </w:r>
           </w:p>
         </w:tc>
@@ -90,7 +90,7 @@
           </w:tcPr>
           <w:p>
             <w:r>
-              <w:t>г) 11/72.</w:t>
+              <w:t>г) 53/54.</w:t>
             </w:r>
           </w:p>
         </w:tc>
@@ -140,7 +140,7 @@
           </w:tcPr>
           <w:p>
             <w:r>
-              <w:t>б) π/36;</w:t>
+              <w:t>б) 1/2π;</w:t>
             </w:r>
           </w:p>
         </w:tc>
@@ -150,7 +150,7 @@
           </w:tcPr>
           <w:p>
             <w:r>
-              <w:t>в) 1/2π;</w:t>
+              <w:t>в) π/36;</w:t>
             </w:r>
           </w:p>
         </w:tc>
@@ -178,7 +178,7 @@
         <w:rPr>
           <w:rStyle w:val="f_tasks"/>
         </w:rPr>
-        <w:t>Сантехник обслуживает три дома. Вероятность того, что в течение часа потребуется его помощь в первом доме, равна 0,1; во втором – 0,55; в третьем – 0,5. Тогда вероятность  того, что в течение часа потребуется его помощь хотя бы в одном доме, равна (приближенно равна):</w:t>
+        <w:t>Сантехник обслуживает три дома. Вероятность того, что в течение часа потребуется его помощь в первом доме, равна 0,3; во втором – 0,5; в третьем – 0,45. Тогда вероятность  того, что в течение часа потребуется его помощь хотя бы в одном доме, равна (приближенно равна):</w:t>
       </w:r>
     </w:p>
     <w:tbl>
@@ -200,7 +200,7 @@
           </w:tcPr>
           <w:p>
             <w:r>
-              <w:t>а) 0.7975;</w:t>
+              <w:t>а) 0.068;</w:t>
             </w:r>
           </w:p>
         </w:tc>
@@ -210,7 +210,7 @@
           </w:tcPr>
           <w:p>
             <w:r>
-              <w:t>б) 0.3645;</w:t>
+              <w:t>б) 0.932;</w:t>
             </w:r>
           </w:p>
         </w:tc>
@@ -220,7 +220,7 @@
           </w:tcPr>
           <w:p>
             <w:r>
-              <w:t>в) 0.0275;</w:t>
+              <w:t>в) 0.807;</w:t>
             </w:r>
           </w:p>
         </w:tc>
@@ -230,7 +230,7 @@
           </w:tcPr>
           <w:p>
             <w:r>
-              <w:t>г) 0.9725.</w:t>
+              <w:t>г) 0.245.</w:t>
             </w:r>
           </w:p>
         </w:tc>
@@ -248,7 +248,7 @@
         <w:rPr>
           <w:rStyle w:val="f_tasks"/>
         </w:rPr>
-        <w:t>Предприятие выплачивает 52 % всех зарплат разнорабочим, а 48 % – остальным. Вероятность того, что разнорабочий не получит зарплату в срок, равна 0.3; а для остальных эта вероятность составляет 0.2. Тогда вероятность того, что очередная зарплата будет выдана в срок, равна:</w:t>
+        <w:t>Предприятие выплачивает 48 % всех зарплат разнорабочим, а 52 % – остальным. Вероятность того, что разнорабочий не получит зарплату в срок, равна 0,2; а для остальных эта вероятность составляет 0,3. Тогда вероятность того, что очередная зарплата будет выдана в срок, равна:</w:t>
       </w:r>
     </w:p>
     <w:tbl>
@@ -270,7 +270,7 @@
           </w:tcPr>
           <w:p>
             <w:r>
-              <w:t>а) 0.132;</w:t>
+              <w:t>а) 0.252;</w:t>
             </w:r>
           </w:p>
         </w:tc>
@@ -280,7 +280,7 @@
           </w:tcPr>
           <w:p>
             <w:r>
-              <w:t>б) 0.252;</w:t>
+              <w:t>б) 0.748;</w:t>
             </w:r>
           </w:p>
         </w:tc>
@@ -290,7 +290,7 @@
           </w:tcPr>
           <w:p>
             <w:r>
-              <w:t>в) 0.868;</w:t>
+              <w:t>в) 0.132;</w:t>
             </w:r>
           </w:p>
         </w:tc>
@@ -300,7 +300,7 @@
           </w:tcPr>
           <w:p>
             <w:r>
-              <w:t>г) 0.748.</w:t>
+              <w:t>г) 0.868.</w:t>
             </w:r>
           </w:p>
         </w:tc>
@@ -318,7 +318,7 @@
         <w:rPr>
           <w:rStyle w:val="f_tasks"/>
         </w:rPr>
-        <w:t>Имеются четыре коробки, в которых сидят по 8 белых и по 2 черных котят, и шесть коробок, в которых сидят по 3 белых и по 7 черных котенка. Из наудачу взятой коробки вынимается один котенок, который оказался белым. Тогда вероятность того, что этого котенка достали из первой серии коробок, равна:</w:t>
+        <w:t>Имеются четыре коробки, в которых сидят по 5 белых и по 5 черных котят, и шесть коробок, в которых сидят по 2 белых и по 8 черных котенка. Из наудачу взятой коробки вынимается один котенок, который оказался белым. Тогда вероятность того, что этого котенка достали из первой серии коробок, равна:</w:t>
       </w:r>
     </w:p>
     <w:tbl>
@@ -340,7 +340,7 @@
           </w:tcPr>
           <w:p>
             <w:r>
-              <w:t>а) 0.64;</w:t>
+              <w:t>а) 0.32;</w:t>
             </w:r>
           </w:p>
         </w:tc>
@@ -350,7 +350,7 @@
           </w:tcPr>
           <w:p>
             <w:r>
-              <w:t>б) 0.36;</w:t>
+              <w:t>б) 0.625;</w:t>
             </w:r>
           </w:p>
         </w:tc>
@@ -360,7 +360,7 @@
           </w:tcPr>
           <w:p>
             <w:r>
-              <w:t>в) 0.5;</w:t>
+              <w:t>в) 0.745;</w:t>
             </w:r>
           </w:p>
         </w:tc>
@@ -370,7 +370,7 @@
           </w:tcPr>
           <w:p>
             <w:r>
-              <w:t>г) 0.76.</w:t>
+              <w:t>г) 0.375.</w:t>
             </w:r>
           </w:p>
         </w:tc>
@@ -517,7 +517,7 @@
               <w:rPr>
                 <w:b w:val="0"/>
               </w:rPr>
-              <w:t>0.32</w:t>
+              <w:t>0.46</w:t>
             </w:r>
           </w:p>
         </w:tc>
@@ -533,23 +533,7 @@
               <w:rPr>
                 <w:b w:val="0"/>
               </w:rPr>
-              <w:t>0.19</w:t>
-            </w:r>
-          </w:p>
-        </w:tc>
-        <w:tc>
-          <w:tcPr>
-            <w:tcW w:type="dxa" w:w="1152"/>
-          </w:tcPr>
-          <w:p>
-            <w:pPr>
-              <w:jc w:val="center"/>
-            </w:pPr>
-            <w:r>
-              <w:rPr>
-                <w:b w:val="0"/>
-              </w:rPr>
-              <w:t>0.26</w:t>
+              <w:t>0.28</w:t>
             </w:r>
           </w:p>
         </w:tc>
@@ -566,6 +550,22 @@
                 <w:b w:val="0"/>
               </w:rPr>
               <w:t>0.23</w:t>
+            </w:r>
+          </w:p>
+        </w:tc>
+        <w:tc>
+          <w:tcPr>
+            <w:tcW w:type="dxa" w:w="1152"/>
+          </w:tcPr>
+          <w:p>
+            <w:pPr>
+              <w:jc w:val="center"/>
+            </w:pPr>
+            <w:r>
+              <w:rPr>
+                <w:b w:val="0"/>
+              </w:rPr>
+              <w:t>0.03</w:t>
             </w:r>
           </w:p>
         </w:tc>
@@ -626,7 +626,7 @@
           </w:tcPr>
           <w:p>
             <w:r>
-              <w:t>а) 0.32;</w:t>
+              <w:t>а) 0.77;</w:t>
             </w:r>
           </w:p>
         </w:tc>
@@ -636,7 +636,7 @@
           </w:tcPr>
           <w:p>
             <w:r>
-              <w:t>б) 0.74;</w:t>
+              <w:t>б) 0.46;</w:t>
             </w:r>
           </w:p>
         </w:tc>
@@ -646,7 +646,7 @@
           </w:tcPr>
           <w:p>
             <w:r>
-              <w:t>в) 0.45;</w:t>
+              <w:t>в) 0.51;</w:t>
             </w:r>
           </w:p>
         </w:tc>
@@ -656,7 +656,7 @@
           </w:tcPr>
           <w:p>
             <w:r>
-              <w:t>г) 0.19.</w:t>
+              <w:t>г) 0.28.</w:t>
             </w:r>
           </w:p>
         </w:tc>
@@ -820,7 +820,7 @@
               <w:rPr>
                 <w:b w:val="0"/>
               </w:rPr>
-              <w:t>0.16</w:t>
+              <w:t>0.17</w:t>
             </w:r>
           </w:p>
         </w:tc>
@@ -836,7 +836,7 @@
               <w:rPr>
                 <w:b w:val="0"/>
               </w:rPr>
-              <w:t>0.18</w:t>
+              <w:t>0.28</w:t>
             </w:r>
           </w:p>
         </w:tc>
@@ -852,7 +852,7 @@
               <w:rPr>
                 <w:b w:val="0"/>
               </w:rPr>
-              <w:t>0.26</w:t>
+              <w:t>0.15</w:t>
             </w:r>
           </w:p>
         </w:tc>
@@ -868,7 +868,7 @@
               <w:rPr>
                 <w:b w:val="0"/>
               </w:rPr>
-              <w:t>0.22</w:t>
+              <w:t>0.28</w:t>
             </w:r>
           </w:p>
         </w:tc>
@@ -884,7 +884,7 @@
               <w:rPr>
                 <w:b w:val="0"/>
               </w:rPr>
-              <w:t>0.18</w:t>
+              <w:t>0.12</w:t>
             </w:r>
           </w:p>
         </w:tc>
@@ -943,7 +943,7 @@
           </w:tcPr>
           <w:p>
             <w:r>
-              <w:t>а) a = 0.17; b = 0.18; c = 0.16;</w:t>
+              <w:t>а) a = 0.28; b = 0.15; c = 0.28;</w:t>
             </w:r>
           </w:p>
         </w:tc>
@@ -953,7 +953,7 @@
           </w:tcPr>
           <w:p>
             <w:r>
-              <w:t>б) a = 0.16; b = 0.21; c = 0.14;</w:t>
+              <w:t>б) a = 0.13; b = 0.16; c = 0.18;</w:t>
             </w:r>
           </w:p>
         </w:tc>
@@ -965,7 +965,7 @@
           </w:tcPr>
           <w:p>
             <w:r>
-              <w:t>в) a = 0.16; b = 0.21; c = 0.18;</w:t>
+              <w:t>в) a = 0.18; b = 0.21; c = 0.19;</w:t>
             </w:r>
           </w:p>
         </w:tc>
@@ -975,7 +975,7 @@
           </w:tcPr>
           <w:p>
             <w:r>
-              <w:t>г) a = 0.18; b = 0.26; c = 0.22.</w:t>
+              <w:t>г) a = 0.2; b = 0.15; c = 0.12.</w:t>
             </w:r>
           </w:p>
         </w:tc>
@@ -1061,7 +1061,7 @@
                     <m:t>≤</m:t>
                   </m:r>
                   <m:r>
-                    <m:t>8π</m:t>
+                    <m:t>6π</m:t>
                   </m:r>
                 </m:e>
               </m:mr>
@@ -1084,7 +1084,7 @@
                         <m:rPr>
                           <m:sty m:val="p"/>
                         </m:rPr>
-                        <m:t>49</m:t>
+                        <m:t>82</m:t>
                       </m:r>
                       <m:r>
                         <m:t>x</m:t>
@@ -1101,7 +1101,7 @@
                     <m:rPr>
                       <m:sty m:val="p"/>
                     </m:rPr>
-                    <m:t>при 8π</m:t>
+                    <m:t>при 6π</m:t>
                   </m:r>
                   <m:r>
                     <m:t/>
@@ -1129,7 +1129,7 @@
                     </m:num>
                     <m:den>
                       <m:r>
-                        <m:t>3</m:t>
+                        <m:t>4</m:t>
                       </m:r>
                     </m:den>
                   </m:f>
@@ -1169,7 +1169,7 @@
                     </m:num>
                     <m:den>
                       <m:r>
-                        <m:t>3</m:t>
+                        <m:t>4</m:t>
                       </m:r>
                     </m:den>
                   </m:f>
@@ -1215,11 +1215,11 @@
               <w:jc w:val="center"/>
             </w:pPr>
             <w:r>
-              <w:t>а)</w:t>
+              <w:t xml:space="preserve">а) </w:t>
             </w:r>
             <m:oMath xmlns:mml="http://www.w3.org/1998/Math/MathML">
               <m:r>
-                <m:t>8π</m:t>
+                <m:t>6π</m:t>
               </m:r>
             </m:oMath>
           </w:p>
@@ -1233,7 +1233,7 @@
               <w:jc w:val="center"/>
             </w:pPr>
             <w:r>
-              <w:t>б)</w:t>
+              <w:t xml:space="preserve">б) </w:t>
             </w:r>
             <m:oMath xmlns:mml="http://www.w3.org/1998/Math/MathML">
               <m:f>
@@ -1242,7 +1242,7 @@
                 </m:fPr>
                 <m:num>
                   <m:r>
-                    <m:t>3π</m:t>
+                    <m:t>4π</m:t>
                   </m:r>
                 </m:num>
                 <m:den>
@@ -1266,7 +1266,7 @@
               <w:jc w:val="center"/>
             </w:pPr>
             <w:r>
-              <w:t>в)</w:t>
+              <w:t xml:space="preserve">в) </w:t>
             </w:r>
             <m:oMath xmlns:mml="http://www.w3.org/1998/Math/MathML">
               <m:f>
@@ -1281,7 +1281,7 @@
                     <m:deg/>
                     <m:e>
                       <m:r>
-                        <m:t>3</m:t>
+                        <m:t>2</m:t>
                       </m:r>
                     </m:e>
                   </m:rad>
@@ -1294,7 +1294,7 @@
                     <m:deg/>
                     <m:e>
                       <m:r>
-                        <m:t>4</m:t>
+                        <m:t>8</m:t>
                       </m:r>
                     </m:e>
                   </m:rad>
@@ -1315,35 +1315,15 @@
               <w:jc w:val="center"/>
             </w:pPr>
             <w:r>
-              <w:t>г)</w:t>
+              <w:t xml:space="preserve">г) </w:t>
             </w:r>
             <m:oMath xmlns:mml="http://www.w3.org/1998/Math/MathML">
-              <m:f>
-                <m:fPr>
-                  <m:type m:val="bar"/>
-                </m:fPr>
-                <m:num>
-                  <m:r>
-                    <m:rPr>
-                      <m:sty m:val="p"/>
-                    </m:rPr>
-                    <m:t>98</m:t>
-                  </m:r>
-                </m:num>
-                <m:den>
-                  <m:rad>
-                    <m:radPr>
-                      <m:degHide m:val="on"/>
-                    </m:radPr>
-                    <m:deg/>
-                    <m:e>
-                      <m:r>
-                        <m:t>3</m:t>
-                      </m:r>
-                    </m:e>
-                  </m:rad>
-                </m:den>
-              </m:f>
+              <m:r>
+                <m:rPr>
+                  <m:sty m:val="p"/>
+                </m:rPr>
+                <m:t>82</m:t>
+              </m:r>
             </m:oMath>
           </w:p>
         </w:tc>
@@ -1441,17 +1421,14 @@
                         </m:e>
                         <m:sup>
                           <m:r>
-                            <m:t>3</m:t>
+                            <m:t>2</m:t>
                           </m:r>
                         </m:sup>
                       </m:sSup>
                     </m:num>
                     <m:den>
                       <m:r>
-                        <m:rPr>
-                          <m:sty m:val="p"/>
-                        </m:rPr>
-                        <m:t>324</m:t>
+                        <m:t>9</m:t>
                       </m:r>
                     </m:den>
                   </m:f>
@@ -1468,7 +1445,7 @@
                     <m:t>≤x</m:t>
                   </m:r>
                   <m:r>
-                    <m:t>≤6</m:t>
+                    <m:t>≤3</m:t>
                   </m:r>
                 </m:e>
               </m:mr>
@@ -1484,7 +1461,7 @@
                     <m:t>,при x</m:t>
                   </m:r>
                   <m:r>
-                    <m:t>&gt;6</m:t>
+                    <m:t>&gt;3</m:t>
                   </m:r>
                 </m:e>
               </m:mr>
@@ -1550,7 +1527,7 @@
               <w:jc w:val="center"/>
             </w:pPr>
             <w:r>
-              <w:t>а)</w:t>
+              <w:t xml:space="preserve">а) </w:t>
             </w:r>
             <m:oMath xmlns:mml="http://www.w3.org/1998/Math/MathML">
               <m:f>
@@ -1559,7 +1536,7 @@
                 </m:fPr>
                 <m:num>
                   <m:r>
-                    <m:t>2</m:t>
+                    <m:t>8</m:t>
                   </m:r>
                 </m:num>
                 <m:den>
@@ -1567,7 +1544,7 @@
                     <m:rPr>
                       <m:sty m:val="p"/>
                     </m:rPr>
-                    <m:t>162</m:t>
+                    <m:t>27</m:t>
                   </m:r>
                 </m:den>
               </m:f>
@@ -1583,43 +1560,7 @@
               <w:jc w:val="center"/>
             </w:pPr>
             <w:r>
-              <w:t>б)</w:t>
-            </w:r>
-            <m:oMath xmlns:mml="http://www.w3.org/1998/Math/MathML">
-              <m:f>
-                <m:fPr>
-                  <m:type m:val="bar"/>
-                </m:fPr>
-                <m:num>
-                  <m:r>
-                    <m:rPr>
-                      <m:sty m:val="p"/>
-                    </m:rPr>
-                    <m:t>82</m:t>
-                  </m:r>
-                </m:num>
-                <m:den>
-                  <m:r>
-                    <m:rPr>
-                      <m:sty m:val="p"/>
-                    </m:rPr>
-                    <m:t>81</m:t>
-                  </m:r>
-                </m:den>
-              </m:f>
-            </m:oMath>
-          </w:p>
-        </w:tc>
-        <w:tc>
-          <w:tcPr>
-            <w:tcW w:type="dxa" w:w="2160"/>
-          </w:tcPr>
-          <w:p>
-            <w:pPr>
-              <w:jc w:val="center"/>
-            </w:pPr>
-            <w:r>
-              <w:t>в)</w:t>
+              <w:t xml:space="preserve">б) </w:t>
             </w:r>
             <m:oMath xmlns:mml="http://www.w3.org/1998/Math/MathML">
               <m:f>
@@ -1636,7 +1577,7 @@
                     <m:rPr>
                       <m:sty m:val="p"/>
                     </m:rPr>
-                    <m:t>81</m:t>
+                    <m:t>35</m:t>
                   </m:r>
                 </m:den>
               </m:f>
@@ -1652,7 +1593,7 @@
               <w:jc w:val="center"/>
             </w:pPr>
             <w:r>
-              <w:t>г)</w:t>
+              <w:t xml:space="preserve">в) </w:t>
             </w:r>
             <m:oMath xmlns:mml="http://www.w3.org/1998/Math/MathML">
               <m:f>
@@ -1661,7 +1602,7 @@
                 </m:fPr>
                 <m:num>
                   <m:r>
-                    <m:t>1</m:t>
+                    <m:t>9</m:t>
                   </m:r>
                 </m:num>
                 <m:den>
@@ -1669,7 +1610,43 @@
                     <m:rPr>
                       <m:sty m:val="p"/>
                     </m:rPr>
-                    <m:t>82</m:t>
+                    <m:t>54</m:t>
+                  </m:r>
+                </m:den>
+              </m:f>
+            </m:oMath>
+          </w:p>
+        </w:tc>
+        <w:tc>
+          <w:tcPr>
+            <w:tcW w:type="dxa" w:w="2160"/>
+          </w:tcPr>
+          <w:p>
+            <w:pPr>
+              <w:jc w:val="center"/>
+            </w:pPr>
+            <w:r>
+              <w:t xml:space="preserve">г) </w:t>
+            </w:r>
+            <m:oMath xmlns:mml="http://www.w3.org/1998/Math/MathML">
+              <m:f>
+                <m:fPr>
+                  <m:type m:val="bar"/>
+                </m:fPr>
+                <m:num>
+                  <m:r>
+                    <m:rPr>
+                      <m:sty m:val="p"/>
+                    </m:rPr>
+                    <m:t>28</m:t>
+                  </m:r>
+                </m:num>
+                <m:den>
+                  <m:r>
+                    <m:rPr>
+                      <m:sty m:val="p"/>
+                    </m:rPr>
+                    <m:t>27</m:t>
                   </m:r>
                 </m:den>
               </m:f>
@@ -1768,7 +1745,7 @@
                         </m:e>
                         <m:sup>
                           <m:r>
-                            <m:t>4</m:t>
+                            <m:t>2</m:t>
                           </m:r>
                         </m:sup>
                       </m:sSup>
@@ -1778,7 +1755,7 @@
                         <m:rPr>
                           <m:sty m:val="p"/>
                         </m:rPr>
-                        <m:t>256</m:t>
+                        <m:t>81</m:t>
                       </m:r>
                     </m:den>
                   </m:f>
@@ -1795,7 +1772,7 @@
                     <m:t>&lt;</m:t>
                   </m:r>
                   <m:r>
-                    <m:t>x≤4</m:t>
+                    <m:t>x≤9</m:t>
                   </m:r>
                 </m:e>
               </m:mr>
@@ -1814,7 +1791,7 @@
                     <m:t>при x</m:t>
                   </m:r>
                   <m:r>
-                    <m:t>&gt;4</m:t>
+                    <m:t>&gt;9</m:t>
                   </m:r>
                 </m:e>
               </m:mr>
@@ -1852,7 +1829,7 @@
           </w:tcPr>
           <w:p>
             <w:r>
-              <w:t>а)</w:t>
+              <w:t xml:space="preserve">а) </w:t>
             </w:r>
             <m:oMath xmlns:mml="http://www.w3.org/1998/Math/MathML">
               <m:func>
@@ -1924,17 +1901,14 @@
                               </m:e>
                               <m:sup>
                                 <m:r>
-                                  <m:t>4</m:t>
+                                  <m:t>2</m:t>
                                 </m:r>
                               </m:sup>
                             </m:sSup>
                           </m:num>
                           <m:den>
                             <m:r>
-                              <m:rPr>
-                                <m:sty m:val="p"/>
-                              </m:rPr>
-                              <m:t>256</m:t>
+                              <m:t>9</m:t>
                             </m:r>
                           </m:den>
                         </m:f>
@@ -1951,7 +1925,7 @@
                           <m:t>&lt;</m:t>
                         </m:r>
                         <m:r>
-                          <m:t>x≤4</m:t>
+                          <m:t>x≤9</m:t>
                         </m:r>
                       </m:e>
                     </m:mr>
@@ -1970,7 +1944,7 @@
                           <m:t>при x</m:t>
                         </m:r>
                         <m:r>
-                          <m:t>&gt;4</m:t>
+                          <m:t>&gt;9</m:t>
                         </m:r>
                       </m:e>
                     </m:mr>
@@ -1986,7 +1960,7 @@
           </w:tcPr>
           <w:p>
             <w:r>
-              <w:t>б)</w:t>
+              <w:t xml:space="preserve">б) </w:t>
             </w:r>
             <m:oMath xmlns:mml="http://www.w3.org/1998/Math/MathML">
               <m:func>
@@ -2058,7 +2032,7 @@
                               </m:e>
                               <m:sup>
                                 <m:r>
-                                  <m:t>3</m:t>
+                                  <m:t>2</m:t>
                                 </m:r>
                               </m:sup>
                             </m:sSup>
@@ -2068,7 +2042,7 @@
                               <m:rPr>
                                 <m:sty m:val="p"/>
                               </m:rPr>
-                              <m:t>64</m:t>
+                              <m:t>81</m:t>
                             </m:r>
                           </m:den>
                         </m:f>
@@ -2085,7 +2059,7 @@
                           <m:t>&lt;</m:t>
                         </m:r>
                         <m:r>
-                          <m:t>x≤4</m:t>
+                          <m:t>x≤9</m:t>
                         </m:r>
                       </m:e>
                     </m:mr>
@@ -2104,7 +2078,7 @@
                           <m:t>при x</m:t>
                         </m:r>
                         <m:r>
-                          <m:t>&gt;4</m:t>
+                          <m:t>&gt;9</m:t>
                         </m:r>
                       </m:e>
                     </m:mr>
@@ -2122,7 +2096,7 @@
           </w:tcPr>
           <w:p>
             <w:r>
-              <w:t>в)</w:t>
+              <w:t xml:space="preserve">в) </w:t>
             </w:r>
             <m:oMath xmlns:mml="http://www.w3.org/1998/Math/MathML">
               <m:func>
@@ -2184,27 +2158,18 @@
                           </m:fPr>
                           <m:num>
                             <m:r>
-                              <m:t/>
+                              <m:t>2</m:t>
                             </m:r>
-                            <m:sSup>
-                              <m:e>
-                                <m:r>
-                                  <m:t>x</m:t>
-                                </m:r>
-                              </m:e>
-                              <m:sup>
-                                <m:r>
-                                  <m:t>3</m:t>
-                                </m:r>
-                              </m:sup>
-                            </m:sSup>
+                            <m:r>
+                              <m:t>x</m:t>
+                            </m:r>
                           </m:num>
                           <m:den>
                             <m:r>
                               <m:rPr>
                                 <m:sty m:val="p"/>
                               </m:rPr>
-                              <m:t>64</m:t>
+                              <m:t>81</m:t>
                             </m:r>
                           </m:den>
                         </m:f>
@@ -2221,14 +2186,14 @@
                           <m:t>&lt;</m:t>
                         </m:r>
                         <m:r>
-                          <m:t>x≤4</m:t>
+                          <m:t>x≤9</m:t>
                         </m:r>
                       </m:e>
                     </m:mr>
                     <m:mr>
                       <m:e>
                         <m:r>
-                          <m:t>1</m:t>
+                          <m:t>0</m:t>
                         </m:r>
                         <m:r>
                           <m:t>,</m:t>
@@ -2240,7 +2205,7 @@
                           <m:t>при x</m:t>
                         </m:r>
                         <m:r>
-                          <m:t>&gt;4</m:t>
+                          <m:t>&gt;9</m:t>
                         </m:r>
                       </m:e>
                     </m:mr>
@@ -2256,7 +2221,7 @@
           </w:tcPr>
           <w:p>
             <w:r>
-              <w:t>г)</w:t>
+              <w:t xml:space="preserve">г) </w:t>
             </w:r>
             <m:oMath xmlns:mml="http://www.w3.org/1998/Math/MathML">
               <m:func>
@@ -2318,27 +2283,18 @@
                           </m:fPr>
                           <m:num>
                             <m:r>
-                              <m:t/>
+                              <m:t>2</m:t>
                             </m:r>
-                            <m:sSup>
-                              <m:e>
-                                <m:r>
-                                  <m:t>x</m:t>
-                                </m:r>
-                              </m:e>
-                              <m:sup>
-                                <m:r>
-                                  <m:t>4</m:t>
-                                </m:r>
-                              </m:sup>
-                            </m:sSup>
+                            <m:r>
+                              <m:t>x</m:t>
+                            </m:r>
                           </m:num>
                           <m:den>
                             <m:r>
                               <m:rPr>
                                 <m:sty m:val="p"/>
                               </m:rPr>
-                              <m:t>64</m:t>
+                              <m:t>81</m:t>
                             </m:r>
                           </m:den>
                         </m:f>
@@ -2355,14 +2311,14 @@
                           <m:t>&lt;</m:t>
                         </m:r>
                         <m:r>
-                          <m:t>x≤4</m:t>
+                          <m:t>x≤9</m:t>
                         </m:r>
                       </m:e>
                     </m:mr>
                     <m:mr>
                       <m:e>
                         <m:r>
-                          <m:t>0</m:t>
+                          <m:t>1</m:t>
                         </m:r>
                         <m:r>
                           <m:t>,</m:t>
@@ -2374,7 +2330,7 @@
                           <m:t>при x</m:t>
                         </m:r>
                         <m:r>
-                          <m:t>&gt;4</m:t>
+                          <m:t>&gt;9</m:t>
                         </m:r>
                       </m:e>
                     </m:mr>
@@ -2550,7 +2506,7 @@
           </w:tcPr>
           <w:p>
             <w:r>
-              <w:t>а) 0.24;</w:t>
+              <w:t>а) 0.74;</w:t>
             </w:r>
           </w:p>
         </w:tc>
@@ -2560,7 +2516,7 @@
           </w:tcPr>
           <w:p>
             <w:r>
-              <w:t>б) 0.35;</w:t>
+              <w:t>б) 0.76;</w:t>
             </w:r>
           </w:p>
         </w:tc>
@@ -2570,7 +2526,7 @@
           </w:tcPr>
           <w:p>
             <w:r>
-              <w:t>в) 0.74;</w:t>
+              <w:t>в) 0.24;</w:t>
             </w:r>
           </w:p>
         </w:tc>
@@ -2580,7 +2536,7 @@
           </w:tcPr>
           <w:p>
             <w:r>
-              <w:t>г) 0.76.</w:t>
+              <w:t>г) 0.75.</w:t>
             </w:r>
           </w:p>
         </w:tc>
@@ -2675,7 +2631,7 @@
                     </m:fPr>
                     <m:num>
                       <m:r>
-                        <m:t/>
+                        <m:t>4</m:t>
                       </m:r>
                       <m:sSup>
                         <m:e>
@@ -2695,7 +2651,7 @@
                         <m:rPr>
                           <m:sty m:val="p"/>
                         </m:rPr>
-                        <m:t>324</m:t>
+                        <m:t>625</m:t>
                       </m:r>
                     </m:den>
                   </m:f>
@@ -2712,7 +2668,7 @@
                     <m:t>&lt;</m:t>
                   </m:r>
                   <m:r>
-                    <m:t>x≤6</m:t>
+                    <m:t>x≤5</m:t>
                   </m:r>
                 </m:e>
               </m:mr>
@@ -2731,7 +2687,7 @@
                     <m:t>при x</m:t>
                   </m:r>
                   <m:r>
-                    <m:t>&gt;6</m:t>
+                    <m:t>&gt;5</m:t>
                   </m:r>
                 </m:e>
               </m:mr>
@@ -2781,18 +2737,12 @@
                 </m:fPr>
                 <m:num>
                   <m:r>
-                    <m:rPr>
-                      <m:sty m:val="p"/>
-                    </m:rPr>
-                    <m:t>49</m:t>
+                    <m:t>2</m:t>
                   </m:r>
                 </m:num>
                 <m:den>
                   <m:r>
-                    <m:rPr>
-                      <m:sty m:val="p"/>
-                    </m:rPr>
-                    <m:t>25</m:t>
+                    <m:t>3</m:t>
                   </m:r>
                 </m:den>
               </m:f>
@@ -2817,18 +2767,12 @@
                 </m:fPr>
                 <m:num>
                   <m:r>
-                    <m:rPr>
-                      <m:sty m:val="p"/>
-                    </m:rPr>
-                    <m:t>25</m:t>
+                    <m:t>5</m:t>
                   </m:r>
                 </m:num>
                 <m:den>
                   <m:r>
-                    <m:rPr>
-                      <m:sty m:val="p"/>
-                    </m:rPr>
-                    <m:t>24</m:t>
+                    <m:t>3</m:t>
                   </m:r>
                 </m:den>
               </m:f>
@@ -2853,18 +2797,12 @@
                 </m:fPr>
                 <m:num>
                   <m:r>
-                    <m:rPr>
-                      <m:sty m:val="p"/>
-                    </m:rPr>
-                    <m:t>24</m:t>
+                    <m:t>2</m:t>
                   </m:r>
                 </m:num>
                 <m:den>
                   <m:r>
-                    <m:rPr>
-                      <m:sty m:val="p"/>
-                    </m:rPr>
-                    <m:t>49</m:t>
+                    <m:t>5</m:t>
                   </m:r>
                 </m:den>
               </m:f>
@@ -2889,18 +2827,12 @@
                 </m:fPr>
                 <m:num>
                   <m:r>
-                    <m:rPr>
-                      <m:sty m:val="p"/>
-                    </m:rPr>
-                    <m:t>24</m:t>
+                    <m:t>3</m:t>
                   </m:r>
                 </m:num>
                 <m:den>
                   <m:r>
-                    <m:rPr>
-                      <m:sty m:val="p"/>
-                    </m:rPr>
-                    <m:t>25</m:t>
+                    <m:t>2</m:t>
                   </m:r>
                 </m:den>
               </m:f>
@@ -2918,7 +2850,7 @@
         <w:t xml:space="preserve">13. </w:t>
       </w:r>
       <w:r>
-        <w:t>Случайная величина X распределена нормально с математическим ожиданием M(X) = 2 и дисперсией D(X) = 4. Тогда ее плотность распределения вероятностей имеет вид:</w:t>
+        <w:t>Случайная величина X распределена нормально с математическим ожиданием M(X) = 9 и дисперсией D(X) = 16. Тогда ее плотность распределения вероятностей имеет вид:</w:t>
       </w:r>
     </w:p>
     <w:tbl>
@@ -2941,261 +2873,7 @@
               <w:jc w:val="center"/>
             </w:pPr>
             <w:r>
-              <w:t>а)</w:t>
-            </w:r>
-            <m:oMath xmlns:mml="http://www.w3.org/1998/Math/MathML">
-              <m:f>
-                <m:fPr>
-                  <m:type m:val="bar"/>
-                </m:fPr>
-                <m:num>
-                  <m:r>
-                    <m:t>1</m:t>
-                  </m:r>
-                </m:num>
-                <m:den>
-                  <m:r>
-                    <m:t>2</m:t>
-                  </m:r>
-                  <m:rad>
-                    <m:radPr>
-                      <m:degHide m:val="on"/>
-                    </m:radPr>
-                    <m:deg/>
-                    <m:e>
-                      <m:r>
-                        <m:t>2π</m:t>
-                      </m:r>
-                    </m:e>
-                  </m:rad>
-                </m:den>
-              </m:f>
-              <m:r>
-                <m:t/>
-              </m:r>
-              <m:sSup>
-                <m:e>
-                  <m:r>
-                    <m:t>e</m:t>
-                  </m:r>
-                </m:e>
-                <m:sup>
-                  <m:f>
-                    <m:fPr>
-                      <m:type m:val="bar"/>
-                    </m:fPr>
-                    <m:num>
-                      <m:sSup>
-                        <m:e>
-                          <m:d>
-                            <m:dPr>
-                              <m:sepChr m:val=","/>
-                            </m:dPr>
-                            <m:e>
-                              <m:r>
-                                <m:t>x-2</m:t>
-                              </m:r>
-                            </m:e>
-                          </m:d>
-                        </m:e>
-                        <m:sup>
-                          <m:r>
-                            <m:t>2</m:t>
-                          </m:r>
-                        </m:sup>
-                      </m:sSup>
-                    </m:num>
-                    <m:den>
-                      <m:r>
-                        <m:t>8</m:t>
-                      </m:r>
-                    </m:den>
-                  </m:f>
-                </m:sup>
-              </m:sSup>
-            </m:oMath>
-          </w:p>
-        </w:tc>
-        <w:tc>
-          <w:tcPr>
-            <w:tcW w:type="dxa" w:w="4320"/>
-          </w:tcPr>
-          <w:p>
-            <w:pPr>
-              <w:jc w:val="center"/>
-            </w:pPr>
-            <w:r>
-              <w:t>б)</w:t>
-            </w:r>
-            <m:oMath xmlns:mml="http://www.w3.org/1998/Math/MathML">
-              <m:f>
-                <m:fPr>
-                  <m:type m:val="bar"/>
-                </m:fPr>
-                <m:num>
-                  <m:r>
-                    <m:t>1</m:t>
-                  </m:r>
-                </m:num>
-                <m:den>
-                  <m:r>
-                    <m:t>2</m:t>
-                  </m:r>
-                  <m:rad>
-                    <m:radPr>
-                      <m:degHide m:val="on"/>
-                    </m:radPr>
-                    <m:deg/>
-                    <m:e>
-                      <m:r>
-                        <m:t>2π</m:t>
-                      </m:r>
-                    </m:e>
-                  </m:rad>
-                </m:den>
-              </m:f>
-              <m:r>
-                <m:t/>
-              </m:r>
-              <m:sSup>
-                <m:e>
-                  <m:r>
-                    <m:t>e</m:t>
-                  </m:r>
-                </m:e>
-                <m:sup>
-                  <m:f>
-                    <m:fPr>
-                      <m:type m:val="bar"/>
-                    </m:fPr>
-                    <m:num>
-                      <m:sSup>
-                        <m:e>
-                          <m:d>
-                            <m:dPr>
-                              <m:sepChr m:val=","/>
-                            </m:dPr>
-                            <m:e>
-                              <m:r>
-                                <m:t>x-4</m:t>
-                              </m:r>
-                            </m:e>
-                          </m:d>
-                        </m:e>
-                        <m:sup>
-                          <m:r>
-                            <m:t>2</m:t>
-                          </m:r>
-                        </m:sup>
-                      </m:sSup>
-                    </m:num>
-                    <m:den>
-                      <m:r>
-                        <m:t>8</m:t>
-                      </m:r>
-                    </m:den>
-                  </m:f>
-                </m:sup>
-              </m:sSup>
-            </m:oMath>
-          </w:p>
-        </w:tc>
-      </w:tr>
-      <w:tr>
-        <w:tc>
-          <w:tcPr>
-            <w:tcW w:type="dxa" w:w="4320"/>
-          </w:tcPr>
-          <w:p>
-            <w:pPr>
-              <w:jc w:val="center"/>
-            </w:pPr>
-            <w:r>
-              <w:t>в)</w:t>
-            </w:r>
-            <m:oMath xmlns:mml="http://www.w3.org/1998/Math/MathML">
-              <m:f>
-                <m:fPr>
-                  <m:type m:val="bar"/>
-                </m:fPr>
-                <m:num>
-                  <m:r>
-                    <m:t>1</m:t>
-                  </m:r>
-                </m:num>
-                <m:den>
-                  <m:r>
-                    <m:t>2</m:t>
-                  </m:r>
-                  <m:rad>
-                    <m:radPr>
-                      <m:degHide m:val="on"/>
-                    </m:radPr>
-                    <m:deg/>
-                    <m:e>
-                      <m:r>
-                        <m:t>2π</m:t>
-                      </m:r>
-                    </m:e>
-                  </m:rad>
-                </m:den>
-              </m:f>
-              <m:r>
-                <m:t/>
-              </m:r>
-              <m:sSup>
-                <m:e>
-                  <m:r>
-                    <m:t>e</m:t>
-                  </m:r>
-                </m:e>
-                <m:sup>
-                  <m:f>
-                    <m:fPr>
-                      <m:type m:val="bar"/>
-                    </m:fPr>
-                    <m:num>
-                      <m:sSup>
-                        <m:e>
-                          <m:d>
-                            <m:dPr>
-                              <m:sepChr m:val=","/>
-                            </m:dPr>
-                            <m:e>
-                              <m:r>
-                                <m:t>x-2</m:t>
-                              </m:r>
-                            </m:e>
-                          </m:d>
-                        </m:e>
-                        <m:sup>
-                          <m:r>
-                            <m:t>2</m:t>
-                          </m:r>
-                        </m:sup>
-                      </m:sSup>
-                    </m:num>
-                    <m:den>
-                      <m:r>
-                        <m:t>4</m:t>
-                      </m:r>
-                    </m:den>
-                  </m:f>
-                </m:sup>
-              </m:sSup>
-            </m:oMath>
-          </w:p>
-        </w:tc>
-        <w:tc>
-          <w:tcPr>
-            <w:tcW w:type="dxa" w:w="4320"/>
-          </w:tcPr>
-          <w:p>
-            <w:pPr>
-              <w:jc w:val="center"/>
-            </w:pPr>
-            <w:r>
-              <w:t>г)</w:t>
+              <w:t xml:space="preserve">а) </w:t>
             </w:r>
             <m:oMath xmlns:mml="http://www.w3.org/1998/Math/MathML">
               <m:f>
@@ -3247,7 +2925,7 @@
                             </m:dPr>
                             <m:e>
                               <m:r>
-                                <m:t>x-4</m:t>
+                                <m:t>x-9</m:t>
                               </m:r>
                             </m:e>
                           </m:d>
@@ -3261,7 +2939,267 @@
                     </m:num>
                     <m:den>
                       <m:r>
-                        <m:t>4</m:t>
+                        <m:t>18</m:t>
+                      </m:r>
+                    </m:den>
+                  </m:f>
+                </m:sup>
+              </m:sSup>
+            </m:oMath>
+          </w:p>
+        </w:tc>
+        <w:tc>
+          <w:tcPr>
+            <w:tcW w:type="dxa" w:w="4320"/>
+          </w:tcPr>
+          <w:p>
+            <w:pPr>
+              <w:jc w:val="center"/>
+            </w:pPr>
+            <w:r>
+              <w:t xml:space="preserve">б) </w:t>
+            </w:r>
+            <m:oMath xmlns:mml="http://www.w3.org/1998/Math/MathML">
+              <m:f>
+                <m:fPr>
+                  <m:type m:val="bar"/>
+                </m:fPr>
+                <m:num>
+                  <m:r>
+                    <m:t>1</m:t>
+                  </m:r>
+                </m:num>
+                <m:den>
+                  <m:r>
+                    <m:t>4</m:t>
+                  </m:r>
+                  <m:rad>
+                    <m:radPr>
+                      <m:degHide m:val="on"/>
+                    </m:radPr>
+                    <m:deg/>
+                    <m:e>
+                      <m:r>
+                        <m:t>2π</m:t>
+                      </m:r>
+                    </m:e>
+                  </m:rad>
+                </m:den>
+              </m:f>
+              <m:r>
+                <m:t/>
+              </m:r>
+              <m:sSup>
+                <m:e>
+                  <m:r>
+                    <m:t>e</m:t>
+                  </m:r>
+                </m:e>
+                <m:sup>
+                  <m:f>
+                    <m:fPr>
+                      <m:type m:val="bar"/>
+                    </m:fPr>
+                    <m:num>
+                      <m:sSup>
+                        <m:e>
+                          <m:d>
+                            <m:dPr>
+                              <m:sepChr m:val=","/>
+                            </m:dPr>
+                            <m:e>
+                              <m:r>
+                                <m:t>x-9</m:t>
+                              </m:r>
+                            </m:e>
+                          </m:d>
+                        </m:e>
+                        <m:sup>
+                          <m:r>
+                            <m:t>2</m:t>
+                          </m:r>
+                        </m:sup>
+                      </m:sSup>
+                    </m:num>
+                    <m:den>
+                      <m:r>
+                        <m:t>32</m:t>
+                      </m:r>
+                    </m:den>
+                  </m:f>
+                </m:sup>
+              </m:sSup>
+            </m:oMath>
+          </w:p>
+        </w:tc>
+      </w:tr>
+      <w:tr>
+        <w:tc>
+          <w:tcPr>
+            <w:tcW w:type="dxa" w:w="4320"/>
+          </w:tcPr>
+          <w:p>
+            <w:pPr>
+              <w:jc w:val="center"/>
+            </w:pPr>
+            <w:r>
+              <w:t xml:space="preserve">в) </w:t>
+            </w:r>
+            <m:oMath xmlns:mml="http://www.w3.org/1998/Math/MathML">
+              <m:f>
+                <m:fPr>
+                  <m:type m:val="bar"/>
+                </m:fPr>
+                <m:num>
+                  <m:r>
+                    <m:t>1</m:t>
+                  </m:r>
+                </m:num>
+                <m:den>
+                  <m:r>
+                    <m:t>9</m:t>
+                  </m:r>
+                  <m:rad>
+                    <m:radPr>
+                      <m:degHide m:val="on"/>
+                    </m:radPr>
+                    <m:deg/>
+                    <m:e>
+                      <m:r>
+                        <m:t>2π</m:t>
+                      </m:r>
+                    </m:e>
+                  </m:rad>
+                </m:den>
+              </m:f>
+              <m:r>
+                <m:t/>
+              </m:r>
+              <m:sSup>
+                <m:e>
+                  <m:r>
+                    <m:t>e</m:t>
+                  </m:r>
+                </m:e>
+                <m:sup>
+                  <m:f>
+                    <m:fPr>
+                      <m:type m:val="bar"/>
+                    </m:fPr>
+                    <m:num>
+                      <m:sSup>
+                        <m:e>
+                          <m:d>
+                            <m:dPr>
+                              <m:sepChr m:val=","/>
+                            </m:dPr>
+                            <m:e>
+                              <m:r>
+                                <m:t>x-16</m:t>
+                              </m:r>
+                            </m:e>
+                          </m:d>
+                        </m:e>
+                        <m:sup>
+                          <m:r>
+                            <m:t>2</m:t>
+                          </m:r>
+                        </m:sup>
+                      </m:sSup>
+                    </m:num>
+                    <m:den>
+                      <m:r>
+                        <m:t>32</m:t>
+                      </m:r>
+                    </m:den>
+                  </m:f>
+                </m:sup>
+              </m:sSup>
+            </m:oMath>
+          </w:p>
+        </w:tc>
+        <w:tc>
+          <w:tcPr>
+            <w:tcW w:type="dxa" w:w="4320"/>
+          </w:tcPr>
+          <w:p>
+            <w:pPr>
+              <w:jc w:val="center"/>
+            </w:pPr>
+            <w:r>
+              <w:t xml:space="preserve">г) </w:t>
+            </w:r>
+            <m:oMath xmlns:mml="http://www.w3.org/1998/Math/MathML">
+              <m:f>
+                <m:fPr>
+                  <m:type m:val="bar"/>
+                </m:fPr>
+                <m:num>
+                  <m:r>
+                    <m:t>1</m:t>
+                  </m:r>
+                </m:num>
+                <m:den>
+                  <m:r>
+                    <m:rPr>
+                      <m:sty m:val="p"/>
+                    </m:rPr>
+                    <m:t>16</m:t>
+                  </m:r>
+                  <m:r>
+                    <m:t/>
+                  </m:r>
+                  <m:rad>
+                    <m:radPr>
+                      <m:degHide m:val="on"/>
+                    </m:radPr>
+                    <m:deg/>
+                    <m:e>
+                      <m:r>
+                        <m:t>2π</m:t>
+                      </m:r>
+                    </m:e>
+                  </m:rad>
+                </m:den>
+              </m:f>
+              <m:r>
+                <m:t/>
+              </m:r>
+              <m:sSup>
+                <m:e>
+                  <m:r>
+                    <m:t>e</m:t>
+                  </m:r>
+                </m:e>
+                <m:sup>
+                  <m:f>
+                    <m:fPr>
+                      <m:type m:val="bar"/>
+                    </m:fPr>
+                    <m:num>
+                      <m:sSup>
+                        <m:e>
+                          <m:d>
+                            <m:dPr>
+                              <m:sepChr m:val=","/>
+                            </m:dPr>
+                            <m:e>
+                              <m:r>
+                                <m:t>x-16</m:t>
+                              </m:r>
+                            </m:e>
+                          </m:d>
+                        </m:e>
+                        <m:sup>
+                          <m:r>
+                            <m:t>2</m:t>
+                          </m:r>
+                        </m:sup>
+                      </m:sSup>
+                    </m:num>
+                    <m:den>
+                      <m:r>
+                        <m:t>18</m:t>
                       </m:r>
                     </m:den>
                   </m:f>
@@ -3314,7 +3252,7 @@
         <w:rPr>
           <w:rStyle w:val="f_tasks"/>
         </w:rPr>
-        <w:t xml:space="preserve">Игральная кость бросается три раза. Тогда вероятность того, что сумма выпавших очков не меньше тринадцати, равна: </w:t>
+        <w:t xml:space="preserve">Игральная кость бросается три раза. Тогда вероятность того, что сумма выпавших очков не меньше шести, равна: </w:t>
       </w:r>
     </w:p>
     <w:tbl>
@@ -3336,7 +3274,7 @@
           </w:tcPr>
           <w:p>
             <w:r>
-              <w:t>а) 7/27;</w:t>
+              <w:t>а) 103/108;</w:t>
             </w:r>
           </w:p>
         </w:tc>
@@ -3346,7 +3284,7 @@
           </w:tcPr>
           <w:p>
             <w:r>
-              <w:t>б) 1/2;</w:t>
+              <w:t>б) 49/54;</w:t>
             </w:r>
           </w:p>
         </w:tc>
@@ -3356,7 +3294,7 @@
           </w:tcPr>
           <w:p>
             <w:r>
-              <w:t>в) 1/4;</w:t>
+              <w:t>в) 17/18;</w:t>
             </w:r>
           </w:p>
         </w:tc>
@@ -3366,7 +3304,7 @@
           </w:tcPr>
           <w:p>
             <w:r>
-              <w:t>г) 35/216.</w:t>
+              <w:t>г) 215/216.</w:t>
             </w:r>
           </w:p>
         </w:tc>
@@ -3406,7 +3344,7 @@
           </w:tcPr>
           <w:p>
             <w:r>
-              <w:t>а) 1/2π;</w:t>
+              <w:t>а) 2/π;</w:t>
             </w:r>
           </w:p>
         </w:tc>
@@ -3416,7 +3354,7 @@
           </w:tcPr>
           <w:p>
             <w:r>
-              <w:t>б) 2/π;</w:t>
+              <w:t>б) 1/2π;</w:t>
             </w:r>
           </w:p>
         </w:tc>
@@ -3426,7 +3364,7 @@
           </w:tcPr>
           <w:p>
             <w:r>
-              <w:t>в) √3/4;</w:t>
+              <w:t>в) π/36;</w:t>
             </w:r>
           </w:p>
         </w:tc>
@@ -3436,7 +3374,7 @@
           </w:tcPr>
           <w:p>
             <w:r>
-              <w:t>г) π/36.</w:t>
+              <w:t>г) √3/4.</w:t>
             </w:r>
           </w:p>
         </w:tc>
@@ -3454,7 +3392,7 @@
         <w:rPr>
           <w:rStyle w:val="f_tasks"/>
         </w:rPr>
-        <w:t>Сантехник обслуживает три дома. Вероятность того, что в течение часа потребуется его помощь в первом доме, равна 0,3; во втором – 0,2; в третьем – 0,35. Тогда вероятность  того, что в течение часа потребуется его помощь хотя бы в одном доме, равна (приближенно равна):</w:t>
+        <w:t>Сантехник обслуживает три дома. Вероятность того, что в течение часа потребуется его помощь в первом доме, равна 0,3; во втором – 0,35; в третьем – 0,5. Тогда вероятность  того, что в течение часа потребуется его помощь хотя бы в одном доме, равна (приближенно равна):</w:t>
       </w:r>
     </w:p>
     <w:tbl>
@@ -3476,7 +3414,7 @@
           </w:tcPr>
           <w:p>
             <w:r>
-              <w:t>а) 0.021;</w:t>
+              <w:t>а) 0.318;</w:t>
             </w:r>
           </w:p>
         </w:tc>
@@ -3486,7 +3424,7 @@
           </w:tcPr>
           <w:p>
             <w:r>
-              <w:t>б) 0.636;</w:t>
+              <w:t>б) 0.052;</w:t>
             </w:r>
           </w:p>
         </w:tc>
@@ -3496,7 +3434,7 @@
           </w:tcPr>
           <w:p>
             <w:r>
-              <w:t>в) 0.392;</w:t>
+              <w:t>в) 0.772;</w:t>
             </w:r>
           </w:p>
         </w:tc>
@@ -3506,7 +3444,7 @@
           </w:tcPr>
           <w:p>
             <w:r>
-              <w:t>г) 0.979.</w:t>
+              <w:t>г) 0.948.</w:t>
             </w:r>
           </w:p>
         </w:tc>
@@ -3524,7 +3462,7 @@
         <w:rPr>
           <w:rStyle w:val="f_tasks"/>
         </w:rPr>
-        <w:t>Предприятие выплачивает 35 % всех зарплат разнорабочим, а 65 % – остальным. Вероятность того, что разнорабочий не получит зарплату в срок, равна 0.1; а для остальных эта вероятность составляет 0.3. Тогда вероятность того, что очередная зарплата будет выдана в срок, равна:</w:t>
+        <w:t>Предприятие выплачивает 49 % всех зарплат разнорабочим, а 51 % – остальным. Вероятность того, что разнорабочий не получит зарплату в срок, равна 0,3; а для остальных эта вероятность составляет 0,2. Тогда вероятность того, что очередная зарплата будет выдана в срок, равна:</w:t>
       </w:r>
     </w:p>
     <w:tbl>
@@ -3546,7 +3484,7 @@
           </w:tcPr>
           <w:p>
             <w:r>
-              <w:t>а) 0.23;</w:t>
+              <w:t>а) 0.751;</w:t>
             </w:r>
           </w:p>
         </w:tc>
@@ -3556,7 +3494,7 @@
           </w:tcPr>
           <w:p>
             <w:r>
-              <w:t>б) 0.11;</w:t>
+              <w:t>б) 0.871;</w:t>
             </w:r>
           </w:p>
         </w:tc>
@@ -3566,7 +3504,7 @@
           </w:tcPr>
           <w:p>
             <w:r>
-              <w:t>в) 0.89;</w:t>
+              <w:t>в) 0.249;</w:t>
             </w:r>
           </w:p>
         </w:tc>
@@ -3576,7 +3514,7 @@
           </w:tcPr>
           <w:p>
             <w:r>
-              <w:t>г) 0.77.</w:t>
+              <w:t>г) 0.129.</w:t>
             </w:r>
           </w:p>
         </w:tc>
@@ -3594,7 +3532,7 @@
         <w:rPr>
           <w:rStyle w:val="f_tasks"/>
         </w:rPr>
-        <w:t>Имеются четыре коробки, в которых сидят по 2 белых и по 8 черных котят, и шесть коробок, в которых сидят по 7 белых и по 3 черных котенка. Из наудачу взятой коробки вынимается один котенок, который оказался белым. Тогда вероятность того, что этого котенка достали из первой серии коробок, равна:</w:t>
+        <w:t>Имеются три коробки, в которых сидят по 7 белых и по 3 черных котят, и семь коробок, в которых сидят по 5 белых и по 5 черных котенка. Из наудачу взятой коробки вынимается один котенок, который оказался белым. Тогда вероятность того, что этого котенка достали из первой серии коробок, равна:</w:t>
       </w:r>
     </w:p>
     <w:tbl>
@@ -3616,7 +3554,7 @@
           </w:tcPr>
           <w:p>
             <w:r>
-              <w:t>а) 0.7;</w:t>
+              <w:t>а) 0.495;</w:t>
             </w:r>
           </w:p>
         </w:tc>
@@ -3626,7 +3564,7 @@
           </w:tcPr>
           <w:p>
             <w:r>
-              <w:t>б) 0.3;</w:t>
+              <w:t>б) 0.625;</w:t>
             </w:r>
           </w:p>
         </w:tc>
@@ -3636,7 +3574,7 @@
           </w:tcPr>
           <w:p>
             <w:r>
-              <w:t>в) 0.4;</w:t>
+              <w:t>в) 0.375;</w:t>
             </w:r>
           </w:p>
         </w:tc>
@@ -3646,7 +3584,7 @@
           </w:tcPr>
           <w:p>
             <w:r>
-              <w:t>г) 0.42.</w:t>
+              <w:t>г) 0.56.</w:t>
             </w:r>
           </w:p>
         </w:tc>
@@ -3793,7 +3731,7 @@
               <w:rPr>
                 <w:b w:val="0"/>
               </w:rPr>
-              <w:t>0.21</w:t>
+              <w:t>0.45</w:t>
             </w:r>
           </w:p>
         </w:tc>
@@ -3809,7 +3747,7 @@
               <w:rPr>
                 <w:b w:val="0"/>
               </w:rPr>
-              <w:t>0.43</w:t>
+              <w:t>0.19</w:t>
             </w:r>
           </w:p>
         </w:tc>
@@ -3825,7 +3763,7 @@
               <w:rPr>
                 <w:b w:val="0"/>
               </w:rPr>
-              <w:t>0.25</w:t>
+              <w:t>0.22</w:t>
             </w:r>
           </w:p>
         </w:tc>
@@ -3841,7 +3779,7 @@
               <w:rPr>
                 <w:b w:val="0"/>
               </w:rPr>
-              <w:t>0.11</w:t>
+              <w:t>0.14</w:t>
             </w:r>
           </w:p>
         </w:tc>
@@ -3902,7 +3840,7 @@
           </w:tcPr>
           <w:p>
             <w:r>
-              <w:t>а) 0.75;</w:t>
+              <w:t>а) 0.45;</w:t>
             </w:r>
           </w:p>
         </w:tc>
@@ -3912,7 +3850,7 @@
           </w:tcPr>
           <w:p>
             <w:r>
-              <w:t>б) 0.21;</w:t>
+              <w:t>б) 0.78;</w:t>
             </w:r>
           </w:p>
         </w:tc>
@@ -3922,7 +3860,7 @@
           </w:tcPr>
           <w:p>
             <w:r>
-              <w:t>в) 0.43;</w:t>
+              <w:t>в) 0.19;</w:t>
             </w:r>
           </w:p>
         </w:tc>
@@ -3932,7 +3870,7 @@
           </w:tcPr>
           <w:p>
             <w:r>
-              <w:t>г) 0.68.</w:t>
+              <w:t>г) 0.41.</w:t>
             </w:r>
           </w:p>
         </w:tc>
@@ -4096,38 +4034,6 @@
               <w:rPr>
                 <w:b w:val="0"/>
               </w:rPr>
-              <w:t>0.13</w:t>
-            </w:r>
-          </w:p>
-        </w:tc>
-        <w:tc>
-          <w:tcPr>
-            <w:tcW w:type="dxa" w:w="1152"/>
-          </w:tcPr>
-          <w:p>
-            <w:pPr>
-              <w:jc w:val="center"/>
-            </w:pPr>
-            <w:r>
-              <w:rPr>
-                <w:b w:val="0"/>
-              </w:rPr>
-              <w:t>0.25</w:t>
-            </w:r>
-          </w:p>
-        </w:tc>
-        <w:tc>
-          <w:tcPr>
-            <w:tcW w:type="dxa" w:w="1152"/>
-          </w:tcPr>
-          <w:p>
-            <w:pPr>
-              <w:jc w:val="center"/>
-            </w:pPr>
-            <w:r>
-              <w:rPr>
-                <w:b w:val="0"/>
-              </w:rPr>
               <w:t>0.22</w:t>
             </w:r>
           </w:p>
@@ -4144,7 +4050,7 @@
               <w:rPr>
                 <w:b w:val="0"/>
               </w:rPr>
-              <w:t>0.23</w:t>
+              <w:t>0.12</w:t>
             </w:r>
           </w:p>
         </w:tc>
@@ -4160,7 +4066,39 @@
               <w:rPr>
                 <w:b w:val="0"/>
               </w:rPr>
-              <w:t>0.17</w:t>
+              <w:t>0.26</w:t>
+            </w:r>
+          </w:p>
+        </w:tc>
+        <w:tc>
+          <w:tcPr>
+            <w:tcW w:type="dxa" w:w="1152"/>
+          </w:tcPr>
+          <w:p>
+            <w:pPr>
+              <w:jc w:val="center"/>
+            </w:pPr>
+            <w:r>
+              <w:rPr>
+                <w:b w:val="0"/>
+              </w:rPr>
+              <w:t>0.26</w:t>
+            </w:r>
+          </w:p>
+        </w:tc>
+        <w:tc>
+          <w:tcPr>
+            <w:tcW w:type="dxa" w:w="1152"/>
+          </w:tcPr>
+          <w:p>
+            <w:pPr>
+              <w:jc w:val="center"/>
+            </w:pPr>
+            <w:r>
+              <w:rPr>
+                <w:b w:val="0"/>
+              </w:rPr>
+              <w:t>0.14</w:t>
             </w:r>
           </w:p>
         </w:tc>
@@ -4219,7 +4157,7 @@
           </w:tcPr>
           <w:p>
             <w:r>
-              <w:t>а) a = 0.16; b = 0.21; c = 0.14;</w:t>
+              <w:t>а) a = 0.14; b = 0.19; c = 0.2;</w:t>
             </w:r>
           </w:p>
         </w:tc>
@@ -4229,7 +4167,7 @@
           </w:tcPr>
           <w:p>
             <w:r>
-              <w:t>б) a = 0.25; b = 0.22; c = 0.23;</w:t>
+              <w:t>б) a = 0.14; b = 0.16; c = 0.15;</w:t>
             </w:r>
           </w:p>
         </w:tc>
@@ -4241,7 +4179,7 @@
           </w:tcPr>
           <w:p>
             <w:r>
-              <w:t>в) a = 0.19; b = 0.17; c = 0.18;</w:t>
+              <w:t>в) a = 0.18; b = 0.16; c = 0.17;</w:t>
             </w:r>
           </w:p>
         </w:tc>
@@ -4251,7 +4189,7 @@
           </w:tcPr>
           <w:p>
             <w:r>
-              <w:t>г) a = 0.19; b = 0.17; c = 0.13.</w:t>
+              <w:t>г) a = 0.12; b = 0.26; c = 0.26.</w:t>
             </w:r>
           </w:p>
         </w:tc>
@@ -4337,7 +4275,7 @@
                     <m:t>≤</m:t>
                   </m:r>
                   <m:r>
-                    <m:t>4π</m:t>
+                    <m:t>8π</m:t>
                   </m:r>
                 </m:e>
               </m:mr>
@@ -4360,7 +4298,7 @@
                         <m:rPr>
                           <m:sty m:val="p"/>
                         </m:rPr>
-                        <m:t>41</m:t>
+                        <m:t>18</m:t>
                       </m:r>
                       <m:r>
                         <m:t>x</m:t>
@@ -4377,7 +4315,7 @@
                     <m:rPr>
                       <m:sty m:val="p"/>
                     </m:rPr>
-                    <m:t>при 4π</m:t>
+                    <m:t>при 8π</m:t>
                   </m:r>
                   <m:r>
                     <m:t/>
@@ -4394,7 +4332,10 @@
                     </m:fPr>
                     <m:num>
                       <m:r>
-                        <m:t>9</m:t>
+                        <m:rPr>
+                          <m:sty m:val="p"/>
+                        </m:rPr>
+                        <m:t>33</m:t>
                       </m:r>
                       <m:r>
                         <m:t>π</m:t>
@@ -4402,7 +4343,7 @@
                     </m:num>
                     <m:den>
                       <m:r>
-                        <m:t>2</m:t>
+                        <m:t>4</m:t>
                       </m:r>
                     </m:den>
                   </m:f>
@@ -4431,7 +4372,10 @@
                     </m:fPr>
                     <m:num>
                       <m:r>
-                        <m:t>9</m:t>
+                        <m:rPr>
+                          <m:sty m:val="p"/>
+                        </m:rPr>
+                        <m:t>33</m:t>
                       </m:r>
                       <m:r>
                         <m:t>π</m:t>
@@ -4439,7 +4383,7 @@
                     </m:num>
                     <m:den>
                       <m:r>
-                        <m:t>2</m:t>
+                        <m:t>4</m:t>
                       </m:r>
                     </m:den>
                   </m:f>
@@ -4485,44 +4429,11 @@
               <w:jc w:val="center"/>
             </w:pPr>
             <w:r>
-              <w:t>а)</w:t>
-            </w:r>
-            <m:oMath xmlns:mml="http://www.w3.org/1998/Math/MathML">
-              <m:f>
-                <m:fPr>
-                  <m:type m:val="bar"/>
-                </m:fPr>
-                <m:num>
-                  <m:r>
-                    <m:t>2π</m:t>
-                  </m:r>
-                </m:num>
-                <m:den>
-                  <m:r>
-                    <m:t>9</m:t>
-                  </m:r>
-                </m:den>
-              </m:f>
-            </m:oMath>
-          </w:p>
-        </w:tc>
-        <w:tc>
-          <w:tcPr>
-            <w:tcW w:type="dxa" w:w="2160"/>
-          </w:tcPr>
-          <w:p>
-            <w:pPr>
-              <w:jc w:val="center"/>
-            </w:pPr>
-            <w:r>
-              <w:t>б)</w:t>
+              <w:t xml:space="preserve">а) </w:t>
             </w:r>
             <m:oMath xmlns:mml="http://www.w3.org/1998/Math/MathML">
               <m:r>
-                <m:rPr>
-                  <m:sty m:val="p"/>
-                </m:rPr>
-                <m:t>41</m:t>
+                <m:t>8π</m:t>
               </m:r>
             </m:oMath>
           </w:p>
@@ -4536,7 +4447,28 @@
               <w:jc w:val="center"/>
             </w:pPr>
             <w:r>
-              <w:t>в)</w:t>
+              <w:t xml:space="preserve">б) </w:t>
+            </w:r>
+            <m:oMath xmlns:mml="http://www.w3.org/1998/Math/MathML">
+              <m:r>
+                <m:rPr>
+                  <m:sty m:val="p"/>
+                </m:rPr>
+                <m:t>18</m:t>
+              </m:r>
+            </m:oMath>
+          </w:p>
+        </w:tc>
+        <w:tc>
+          <w:tcPr>
+            <w:tcW w:type="dxa" w:w="2160"/>
+          </w:tcPr>
+          <w:p>
+            <w:pPr>
+              <w:jc w:val="center"/>
+            </w:pPr>
+            <w:r>
+              <w:t xml:space="preserve">в) </w:t>
             </w:r>
             <m:oMath xmlns:mml="http://www.w3.org/1998/Math/MathML">
               <m:f>
@@ -4551,7 +4483,7 @@
                     <m:deg/>
                     <m:e>
                       <m:r>
-                        <m:t>5</m:t>
+                        <m:t>3</m:t>
                       </m:r>
                     </m:e>
                   </m:rad>
@@ -4591,12 +4523,27 @@
               <w:jc w:val="center"/>
             </w:pPr>
             <w:r>
-              <w:t>г)</w:t>
+              <w:t xml:space="preserve">г) </w:t>
             </w:r>
             <m:oMath xmlns:mml="http://www.w3.org/1998/Math/MathML">
-              <m:r>
-                <m:t>4π</m:t>
-              </m:r>
+              <m:f>
+                <m:fPr>
+                  <m:type m:val="bar"/>
+                </m:fPr>
+                <m:num>
+                  <m:r>
+                    <m:t>4π</m:t>
+                  </m:r>
+                </m:num>
+                <m:den>
+                  <m:r>
+                    <m:rPr>
+                      <m:sty m:val="p"/>
+                    </m:rPr>
+                    <m:t>33</m:t>
+                  </m:r>
+                </m:den>
+              </m:f>
             </m:oMath>
           </w:p>
         </w:tc>
@@ -4684,27 +4631,15 @@
                     </m:fPr>
                     <m:num>
                       <m:r>
-                        <m:t>5</m:t>
+                        <m:t>x</m:t>
                       </m:r>
-                      <m:sSup>
-                        <m:e>
-                          <m:r>
-                            <m:t>x</m:t>
-                          </m:r>
-                        </m:e>
-                        <m:sup>
-                          <m:r>
-                            <m:t>4</m:t>
-                          </m:r>
-                        </m:sup>
-                      </m:sSup>
                     </m:num>
                     <m:den>
                       <m:r>
                         <m:rPr>
                           <m:sty m:val="p"/>
                         </m:rPr>
-                        <m:t>32</m:t>
+                        <m:t>18</m:t>
                       </m:r>
                     </m:den>
                   </m:f>
@@ -4721,7 +4656,7 @@
                     <m:t>≤x</m:t>
                   </m:r>
                   <m:r>
-                    <m:t>≤2</m:t>
+                    <m:t>≤6</m:t>
                   </m:r>
                 </m:e>
               </m:mr>
@@ -4737,7 +4672,7 @@
                     <m:t>,при x</m:t>
                   </m:r>
                   <m:r>
-                    <m:t>&gt;2</m:t>
+                    <m:t>&gt;6</m:t>
                   </m:r>
                 </m:e>
               </m:mr>
@@ -4761,7 +4696,7 @@
           <m:t/>
         </m:r>
         <m:r>
-          <m:t>1</m:t>
+          <m:t>3</m:t>
         </m:r>
         <m:r>
           <m:t>≤</m:t>
@@ -4773,7 +4708,7 @@
           <m:rPr>
             <m:sty m:val="p"/>
           </m:rPr>
-          <m:t>2)</m:t>
+          <m:t>5)</m:t>
         </m:r>
       </m:oMath>
       <w:r>
@@ -4803,7 +4738,7 @@
               <w:jc w:val="center"/>
             </w:pPr>
             <w:r>
-              <w:t>а)</w:t>
+              <w:t xml:space="preserve">а) </w:t>
             </w:r>
             <m:oMath xmlns:mml="http://www.w3.org/1998/Math/MathML">
               <m:f>
@@ -4815,15 +4750,12 @@
                     <m:rPr>
                       <m:sty m:val="p"/>
                     </m:rPr>
-                    <m:t>33</m:t>
+                    <m:t>10</m:t>
                   </m:r>
                 </m:num>
                 <m:den>
                   <m:r>
-                    <m:rPr>
-                      <m:sty m:val="p"/>
-                    </m:rPr>
-                    <m:t>32</m:t>
+                    <m:t>9</m:t>
                   </m:r>
                 </m:den>
               </m:f>
@@ -4839,7 +4771,7 @@
               <w:jc w:val="center"/>
             </w:pPr>
             <w:r>
-              <w:t>б)</w:t>
+              <w:t xml:space="preserve">б) </w:t>
             </w:r>
             <m:oMath xmlns:mml="http://www.w3.org/1998/Math/MathML">
               <m:f>
@@ -4848,18 +4780,12 @@
                 </m:fPr>
                 <m:num>
                   <m:r>
-                    <m:rPr>
-                      <m:sty m:val="p"/>
-                    </m:rPr>
-                    <m:t>32</m:t>
+                    <m:t>4</m:t>
                   </m:r>
                 </m:num>
                 <m:den>
                   <m:r>
-                    <m:rPr>
-                      <m:sty m:val="p"/>
-                    </m:rPr>
-                    <m:t>64</m:t>
+                    <m:t>9</m:t>
                   </m:r>
                 </m:den>
               </m:f>
@@ -4875,7 +4801,7 @@
               <w:jc w:val="center"/>
             </w:pPr>
             <w:r>
-              <w:t>в)</w:t>
+              <w:t xml:space="preserve">в) </w:t>
             </w:r>
             <m:oMath xmlns:mml="http://www.w3.org/1998/Math/MathML">
               <m:f>
@@ -4892,7 +4818,7 @@
                     <m:rPr>
                       <m:sty m:val="p"/>
                     </m:rPr>
-                    <m:t>63</m:t>
+                    <m:t>13</m:t>
                   </m:r>
                 </m:den>
               </m:f>
@@ -4908,7 +4834,7 @@
               <w:jc w:val="center"/>
             </w:pPr>
             <w:r>
-              <w:t>г)</w:t>
+              <w:t xml:space="preserve">г) </w:t>
             </w:r>
             <m:oMath xmlns:mml="http://www.w3.org/1998/Math/MathML">
               <m:f>
@@ -4917,10 +4843,7 @@
                 </m:fPr>
                 <m:num>
                   <m:r>
-                    <m:rPr>
-                      <m:sty m:val="p"/>
-                    </m:rPr>
-                    <m:t>31</m:t>
+                    <m:t>5</m:t>
                   </m:r>
                 </m:num>
                 <m:den>
@@ -4928,7 +4851,7 @@
                     <m:rPr>
                       <m:sty m:val="p"/>
                     </m:rPr>
-                    <m:t>32</m:t>
+                    <m:t>18</m:t>
                   </m:r>
                 </m:den>
               </m:f>
@@ -5027,7 +4950,7 @@
                         </m:e>
                         <m:sup>
                           <m:r>
-                            <m:t>5</m:t>
+                            <m:t>4</m:t>
                           </m:r>
                         </m:sup>
                       </m:sSup>
@@ -5037,7 +4960,7 @@
                         <m:rPr>
                           <m:sty m:val="p"/>
                         </m:rPr>
-                        <m:t>100000</m:t>
+                        <m:t>10000</m:t>
                       </m:r>
                     </m:den>
                   </m:f>
@@ -5123,153 +5046,7 @@
           </w:tcPr>
           <w:p>
             <w:r>
-              <w:t>а)</w:t>
-            </w:r>
-            <m:oMath xmlns:mml="http://www.w3.org/1998/Math/MathML">
-              <m:func>
-                <m:fName>
-                  <m:r>
-                    <m:t>f</m:t>
-                  </m:r>
-                </m:fName>
-                <m:e>
-                  <m:r>
-                    <m:t>(x)</m:t>
-                  </m:r>
-                </m:e>
-              </m:func>
-              <m:r>
-                <m:t>=</m:t>
-              </m:r>
-              <m:d>
-                <m:dPr>
-                  <m:begChr m:val="{"/>
-                  <m:sepChr m:val=";"/>
-                  <m:endChr m:val=""/>
-                </m:dPr>
-                <m:e>
-                  <m:m>
-                    <m:mPr>
-                      <m:baseJc m:val="center"/>
-                      <m:plcHide m:val="on"/>
-                      <m:mcs>
-                        <m:mc>
-                          <m:mcPr>
-                            <m:count m:val="1"/>
-                            <m:mcJc m:val="center"/>
-                          </m:mcPr>
-                        </m:mc>
-                      </m:mcs>
-                    </m:mPr>
-                    <m:mr>
-                      <m:e>
-                        <m:r>
-                          <m:t>0,</m:t>
-                        </m:r>
-                        <m:r>
-                          <m:rPr>
-                            <m:sty m:val="p"/>
-                          </m:rPr>
-                          <m:t>при x</m:t>
-                        </m:r>
-                        <m:r>
-                          <m:t>≤0</m:t>
-                        </m:r>
-                      </m:e>
-                    </m:mr>
-                    <m:mr>
-                      <m:e>
-                        <m:f>
-                          <m:fPr>
-                            <m:type m:val="bar"/>
-                          </m:fPr>
-                          <m:num>
-                            <m:r>
-                              <m:t/>
-                            </m:r>
-                            <m:sSup>
-                              <m:e>
-                                <m:r>
-                                  <m:t>x</m:t>
-                                </m:r>
-                              </m:e>
-                              <m:sup>
-                                <m:r>
-                                  <m:t>5</m:t>
-                                </m:r>
-                              </m:sup>
-                            </m:sSup>
-                          </m:num>
-                          <m:den>
-                            <m:r>
-                              <m:rPr>
-                                <m:sty m:val="p"/>
-                              </m:rPr>
-                              <m:t>100000</m:t>
-                            </m:r>
-                          </m:den>
-                        </m:f>
-                        <m:r>
-                          <m:t>,</m:t>
-                        </m:r>
-                        <m:r>
-                          <m:rPr>
-                            <m:sty m:val="p"/>
-                          </m:rPr>
-                          <m:t>при 0</m:t>
-                        </m:r>
-                        <m:r>
-                          <m:t>&lt;</m:t>
-                        </m:r>
-                        <m:r>
-                          <m:t>x≤</m:t>
-                        </m:r>
-                        <m:r>
-                          <m:rPr>
-                            <m:sty m:val="p"/>
-                          </m:rPr>
-                          <m:t>10</m:t>
-                        </m:r>
-                      </m:e>
-                    </m:mr>
-                    <m:mr>
-                      <m:e>
-                        <m:r>
-                          <m:t>0</m:t>
-                        </m:r>
-                        <m:r>
-                          <m:t>,</m:t>
-                        </m:r>
-                        <m:r>
-                          <m:rPr>
-                            <m:sty m:val="p"/>
-                          </m:rPr>
-                          <m:t>при x</m:t>
-                        </m:r>
-                        <m:r>
-                          <m:t>&gt;</m:t>
-                        </m:r>
-                        <m:r>
-                          <m:rPr>
-                            <m:sty m:val="p"/>
-                          </m:rPr>
-                          <m:t>10</m:t>
-                        </m:r>
-                      </m:e>
-                    </m:mr>
-                  </m:m>
-                </m:e>
-              </m:d>
-            </m:oMath>
-          </w:p>
-        </w:tc>
-        <w:tc>
-          <w:tcPr>
-            <w:tcW w:type="dxa" w:w="4320"/>
-          </w:tcPr>
-          <w:p>
-            <w:r>
-              <w:t>б)</w:t>
+              <w:t xml:space="preserve">а) </w:t>
             </w:r>
             <m:oMath xmlns:mml="http://www.w3.org/1998/Math/MathML">
               <m:func>
@@ -5351,7 +5128,153 @@
                               <m:rPr>
                                 <m:sty m:val="p"/>
                               </m:rPr>
-                              <m:t>20000</m:t>
+                              <m:t>1000</m:t>
+                            </m:r>
+                          </m:den>
+                        </m:f>
+                        <m:r>
+                          <m:t>,</m:t>
+                        </m:r>
+                        <m:r>
+                          <m:rPr>
+                            <m:sty m:val="p"/>
+                          </m:rPr>
+                          <m:t>при 0</m:t>
+                        </m:r>
+                        <m:r>
+                          <m:t>&lt;</m:t>
+                        </m:r>
+                        <m:r>
+                          <m:t>x≤</m:t>
+                        </m:r>
+                        <m:r>
+                          <m:rPr>
+                            <m:sty m:val="p"/>
+                          </m:rPr>
+                          <m:t>10</m:t>
+                        </m:r>
+                      </m:e>
+                    </m:mr>
+                    <m:mr>
+                      <m:e>
+                        <m:r>
+                          <m:t>0</m:t>
+                        </m:r>
+                        <m:r>
+                          <m:t>,</m:t>
+                        </m:r>
+                        <m:r>
+                          <m:rPr>
+                            <m:sty m:val="p"/>
+                          </m:rPr>
+                          <m:t>при x</m:t>
+                        </m:r>
+                        <m:r>
+                          <m:t>&gt;</m:t>
+                        </m:r>
+                        <m:r>
+                          <m:rPr>
+                            <m:sty m:val="p"/>
+                          </m:rPr>
+                          <m:t>10</m:t>
+                        </m:r>
+                      </m:e>
+                    </m:mr>
+                  </m:m>
+                </m:e>
+              </m:d>
+            </m:oMath>
+          </w:p>
+        </w:tc>
+        <w:tc>
+          <w:tcPr>
+            <w:tcW w:type="dxa" w:w="4320"/>
+          </w:tcPr>
+          <w:p>
+            <w:r>
+              <w:t xml:space="preserve">б) </w:t>
+            </w:r>
+            <m:oMath xmlns:mml="http://www.w3.org/1998/Math/MathML">
+              <m:func>
+                <m:fName>
+                  <m:r>
+                    <m:t>f</m:t>
+                  </m:r>
+                </m:fName>
+                <m:e>
+                  <m:r>
+                    <m:t>(x)</m:t>
+                  </m:r>
+                </m:e>
+              </m:func>
+              <m:r>
+                <m:t>=</m:t>
+              </m:r>
+              <m:d>
+                <m:dPr>
+                  <m:begChr m:val="{"/>
+                  <m:sepChr m:val=";"/>
+                  <m:endChr m:val=""/>
+                </m:dPr>
+                <m:e>
+                  <m:m>
+                    <m:mPr>
+                      <m:baseJc m:val="center"/>
+                      <m:plcHide m:val="on"/>
+                      <m:mcs>
+                        <m:mc>
+                          <m:mcPr>
+                            <m:count m:val="1"/>
+                            <m:mcJc m:val="center"/>
+                          </m:mcPr>
+                        </m:mc>
+                      </m:mcs>
+                    </m:mPr>
+                    <m:mr>
+                      <m:e>
+                        <m:r>
+                          <m:t>0,</m:t>
+                        </m:r>
+                        <m:r>
+                          <m:rPr>
+                            <m:sty m:val="p"/>
+                          </m:rPr>
+                          <m:t>при x</m:t>
+                        </m:r>
+                        <m:r>
+                          <m:t>≤0</m:t>
+                        </m:r>
+                      </m:e>
+                    </m:mr>
+                    <m:mr>
+                      <m:e>
+                        <m:f>
+                          <m:fPr>
+                            <m:type m:val="bar"/>
+                          </m:fPr>
+                          <m:num>
+                            <m:r>
+                              <m:t/>
+                            </m:r>
+                            <m:sSup>
+                              <m:e>
+                                <m:r>
+                                  <m:t>x</m:t>
+                                </m:r>
+                              </m:e>
+                              <m:sup>
+                                <m:r>
+                                  <m:t>3</m:t>
+                                </m:r>
+                              </m:sup>
+                            </m:sSup>
+                          </m:num>
+                          <m:den>
+                            <m:r>
+                              <m:rPr>
+                                <m:sty m:val="p"/>
+                              </m:rPr>
+                              <m:t>2500</m:t>
                             </m:r>
                           </m:den>
                         </m:f>
@@ -5417,7 +5340,153 @@
           </w:tcPr>
           <w:p>
             <w:r>
-              <w:t>в)</w:t>
+              <w:t xml:space="preserve">в) </w:t>
+            </w:r>
+            <m:oMath xmlns:mml="http://www.w3.org/1998/Math/MathML">
+              <m:func>
+                <m:fName>
+                  <m:r>
+                    <m:t>f</m:t>
+                  </m:r>
+                </m:fName>
+                <m:e>
+                  <m:r>
+                    <m:t>(x)</m:t>
+                  </m:r>
+                </m:e>
+              </m:func>
+              <m:r>
+                <m:t>=</m:t>
+              </m:r>
+              <m:d>
+                <m:dPr>
+                  <m:begChr m:val="{"/>
+                  <m:sepChr m:val=";"/>
+                  <m:endChr m:val=""/>
+                </m:dPr>
+                <m:e>
+                  <m:m>
+                    <m:mPr>
+                      <m:baseJc m:val="center"/>
+                      <m:plcHide m:val="on"/>
+                      <m:mcs>
+                        <m:mc>
+                          <m:mcPr>
+                            <m:count m:val="1"/>
+                            <m:mcJc m:val="center"/>
+                          </m:mcPr>
+                        </m:mc>
+                      </m:mcs>
+                    </m:mPr>
+                    <m:mr>
+                      <m:e>
+                        <m:r>
+                          <m:t>0,</m:t>
+                        </m:r>
+                        <m:r>
+                          <m:rPr>
+                            <m:sty m:val="p"/>
+                          </m:rPr>
+                          <m:t>при x</m:t>
+                        </m:r>
+                        <m:r>
+                          <m:t>≤0</m:t>
+                        </m:r>
+                      </m:e>
+                    </m:mr>
+                    <m:mr>
+                      <m:e>
+                        <m:f>
+                          <m:fPr>
+                            <m:type m:val="bar"/>
+                          </m:fPr>
+                          <m:num>
+                            <m:r>
+                              <m:t/>
+                            </m:r>
+                            <m:sSup>
+                              <m:e>
+                                <m:r>
+                                  <m:t>x</m:t>
+                                </m:r>
+                              </m:e>
+                              <m:sup>
+                                <m:r>
+                                  <m:t>3</m:t>
+                                </m:r>
+                              </m:sup>
+                            </m:sSup>
+                          </m:num>
+                          <m:den>
+                            <m:r>
+                              <m:rPr>
+                                <m:sty m:val="p"/>
+                              </m:rPr>
+                              <m:t>2500</m:t>
+                            </m:r>
+                          </m:den>
+                        </m:f>
+                        <m:r>
+                          <m:t>,</m:t>
+                        </m:r>
+                        <m:r>
+                          <m:rPr>
+                            <m:sty m:val="p"/>
+                          </m:rPr>
+                          <m:t>при 0</m:t>
+                        </m:r>
+                        <m:r>
+                          <m:t>&lt;</m:t>
+                        </m:r>
+                        <m:r>
+                          <m:t>x≤</m:t>
+                        </m:r>
+                        <m:r>
+                          <m:rPr>
+                            <m:sty m:val="p"/>
+                          </m:rPr>
+                          <m:t>10</m:t>
+                        </m:r>
+                      </m:e>
+                    </m:mr>
+                    <m:mr>
+                      <m:e>
+                        <m:r>
+                          <m:t>1</m:t>
+                        </m:r>
+                        <m:r>
+                          <m:t>,</m:t>
+                        </m:r>
+                        <m:r>
+                          <m:rPr>
+                            <m:sty m:val="p"/>
+                          </m:rPr>
+                          <m:t>при x</m:t>
+                        </m:r>
+                        <m:r>
+                          <m:t>&gt;</m:t>
+                        </m:r>
+                        <m:r>
+                          <m:rPr>
+                            <m:sty m:val="p"/>
+                          </m:rPr>
+                          <m:t>10</m:t>
+                        </m:r>
+                      </m:e>
+                    </m:mr>
+                  </m:m>
+                </m:e>
+              </m:d>
+            </m:oMath>
+          </w:p>
+        </w:tc>
+        <w:tc>
+          <w:tcPr>
+            <w:tcW w:type="dxa" w:w="4320"/>
+          </w:tcPr>
+          <w:p>
+            <w:r>
+              <w:t xml:space="preserve">г) </w:t>
             </w:r>
             <m:oMath xmlns:mml="http://www.w3.org/1998/Math/MathML">
               <m:func>
@@ -5490,152 +5559,6 @@
                               <m:sup>
                                 <m:r>
                                   <m:t>4</m:t>
-                                </m:r>
-                              </m:sup>
-                            </m:sSup>
-                          </m:num>
-                          <m:den>
-                            <m:r>
-                              <m:rPr>
-                                <m:sty m:val="p"/>
-                              </m:rPr>
-                              <m:t>20000</m:t>
-                            </m:r>
-                          </m:den>
-                        </m:f>
-                        <m:r>
-                          <m:t>,</m:t>
-                        </m:r>
-                        <m:r>
-                          <m:rPr>
-                            <m:sty m:val="p"/>
-                          </m:rPr>
-                          <m:t>при 0</m:t>
-                        </m:r>
-                        <m:r>
-                          <m:t>&lt;</m:t>
-                        </m:r>
-                        <m:r>
-                          <m:t>x≤</m:t>
-                        </m:r>
-                        <m:r>
-                          <m:rPr>
-                            <m:sty m:val="p"/>
-                          </m:rPr>
-                          <m:t>10</m:t>
-                        </m:r>
-                      </m:e>
-                    </m:mr>
-                    <m:mr>
-                      <m:e>
-                        <m:r>
-                          <m:t>1</m:t>
-                        </m:r>
-                        <m:r>
-                          <m:t>,</m:t>
-                        </m:r>
-                        <m:r>
-                          <m:rPr>
-                            <m:sty m:val="p"/>
-                          </m:rPr>
-                          <m:t>при x</m:t>
-                        </m:r>
-                        <m:r>
-                          <m:t>&gt;</m:t>
-                        </m:r>
-                        <m:r>
-                          <m:rPr>
-                            <m:sty m:val="p"/>
-                          </m:rPr>
-                          <m:t>10</m:t>
-                        </m:r>
-                      </m:e>
-                    </m:mr>
-                  </m:m>
-                </m:e>
-              </m:d>
-            </m:oMath>
-          </w:p>
-        </w:tc>
-        <w:tc>
-          <w:tcPr>
-            <w:tcW w:type="dxa" w:w="4320"/>
-          </w:tcPr>
-          <w:p>
-            <w:r>
-              <w:t>г)</w:t>
-            </w:r>
-            <m:oMath xmlns:mml="http://www.w3.org/1998/Math/MathML">
-              <m:func>
-                <m:fName>
-                  <m:r>
-                    <m:t>f</m:t>
-                  </m:r>
-                </m:fName>
-                <m:e>
-                  <m:r>
-                    <m:t>(x)</m:t>
-                  </m:r>
-                </m:e>
-              </m:func>
-              <m:r>
-                <m:t>=</m:t>
-              </m:r>
-              <m:d>
-                <m:dPr>
-                  <m:begChr m:val="{"/>
-                  <m:sepChr m:val=";"/>
-                  <m:endChr m:val=""/>
-                </m:dPr>
-                <m:e>
-                  <m:m>
-                    <m:mPr>
-                      <m:baseJc m:val="center"/>
-                      <m:plcHide m:val="on"/>
-                      <m:mcs>
-                        <m:mc>
-                          <m:mcPr>
-                            <m:count m:val="1"/>
-                            <m:mcJc m:val="center"/>
-                          </m:mcPr>
-                        </m:mc>
-                      </m:mcs>
-                    </m:mPr>
-                    <m:mr>
-                      <m:e>
-                        <m:r>
-                          <m:t>0,</m:t>
-                        </m:r>
-                        <m:r>
-                          <m:rPr>
-                            <m:sty m:val="p"/>
-                          </m:rPr>
-                          <m:t>при x</m:t>
-                        </m:r>
-                        <m:r>
-                          <m:t>≤0</m:t>
-                        </m:r>
-                      </m:e>
-                    </m:mr>
-                    <m:mr>
-                      <m:e>
-                        <m:f>
-                          <m:fPr>
-                            <m:type m:val="bar"/>
-                          </m:fPr>
-                          <m:num>
-                            <m:r>
-                              <m:t/>
-                            </m:r>
-                            <m:sSup>
-                              <m:e>
-                                <m:r>
-                                  <m:t>x</m:t>
-                                </m:r>
-                              </m:e>
-                              <m:sup>
-                                <m:r>
-                                  <m:t>5</m:t>
                                 </m:r>
                               </m:sup>
                             </m:sSup>
@@ -5841,7 +5764,7 @@
           <w:rStyle w:val="f_tasks"/>
         </w:rPr>
         <w:br/>
-        <w:t xml:space="preserve">   заданной законом распределения вероятностей, равно 3.86. Тогда значение вероятности </w:t>
+        <w:t xml:space="preserve">   заданной законом распределения вероятностей, равно 2.9. Тогда значение вероятности </w:t>
       </w:r>
       <w:r>
         <w:t>p₂</w:t>
@@ -5869,7 +5792,7 @@
           </w:tcPr>
           <w:p>
             <w:r>
-              <w:t>а) 0.38;</w:t>
+              <w:t>а) 0.63;</w:t>
             </w:r>
           </w:p>
         </w:tc>
@@ -5879,7 +5802,7 @@
           </w:tcPr>
           <w:p>
             <w:r>
-              <w:t>б) 0.47;</w:t>
+              <w:t>б) 0.3;</w:t>
             </w:r>
           </w:p>
         </w:tc>
@@ -5889,7 +5812,7 @@
           </w:tcPr>
           <w:p>
             <w:r>
-              <w:t>в) 0.62;</w:t>
+              <w:t>в) 0.55;</w:t>
             </w:r>
           </w:p>
         </w:tc>
@@ -5899,7 +5822,7 @@
           </w:tcPr>
           <w:p>
             <w:r>
-              <w:t>г) 0.32.</w:t>
+              <w:t>г) 0.7.</w:t>
             </w:r>
           </w:p>
         </w:tc>
@@ -5994,7 +5917,7 @@
                     </m:fPr>
                     <m:num>
                       <m:r>
-                        <m:t/>
+                        <m:t>4</m:t>
                       </m:r>
                       <m:sSup>
                         <m:e>
@@ -6014,7 +5937,7 @@
                         <m:rPr>
                           <m:sty m:val="p"/>
                         </m:rPr>
-                        <m:t>324</m:t>
+                        <m:t>2401</m:t>
                       </m:r>
                     </m:den>
                   </m:f>
@@ -6031,7 +5954,7 @@
                     <m:t>&lt;</m:t>
                   </m:r>
                   <m:r>
-                    <m:t>x≤6</m:t>
+                    <m:t>x≤7</m:t>
                   </m:r>
                 </m:e>
               </m:mr>
@@ -6050,7 +5973,7 @@
                     <m:t>при x</m:t>
                   </m:r>
                   <m:r>
-                    <m:t>&gt;6</m:t>
+                    <m:t>&gt;7</m:t>
                   </m:r>
                 </m:e>
               </m:mr>
@@ -6103,7 +6026,7 @@
                     <m:rPr>
                       <m:sty m:val="p"/>
                     </m:rPr>
-                    <m:t>25</m:t>
+                    <m:t>98</m:t>
                   </m:r>
                 </m:num>
                 <m:den>
@@ -6111,7 +6034,7 @@
                     <m:rPr>
                       <m:sty m:val="p"/>
                     </m:rPr>
-                    <m:t>24</m:t>
+                    <m:t>173</m:t>
                   </m:r>
                 </m:den>
               </m:f>
@@ -6139,7 +6062,7 @@
                     <m:rPr>
                       <m:sty m:val="p"/>
                     </m:rPr>
-                    <m:t>24</m:t>
+                    <m:t>98</m:t>
                   </m:r>
                 </m:num>
                 <m:den>
@@ -6147,7 +6070,7 @@
                     <m:rPr>
                       <m:sty m:val="p"/>
                     </m:rPr>
-                    <m:t>49</m:t>
+                    <m:t>75</m:t>
                   </m:r>
                 </m:den>
               </m:f>
@@ -6175,7 +6098,7 @@
                     <m:rPr>
                       <m:sty m:val="p"/>
                     </m:rPr>
-                    <m:t>49</m:t>
+                    <m:t>173</m:t>
                   </m:r>
                 </m:num>
                 <m:den>
@@ -6183,7 +6106,7 @@
                     <m:rPr>
                       <m:sty m:val="p"/>
                     </m:rPr>
-                    <m:t>25</m:t>
+                    <m:t>75</m:t>
                   </m:r>
                 </m:den>
               </m:f>
@@ -6211,7 +6134,7 @@
                     <m:rPr>
                       <m:sty m:val="p"/>
                     </m:rPr>
-                    <m:t>24</m:t>
+                    <m:t>75</m:t>
                   </m:r>
                 </m:num>
                 <m:den>
@@ -6219,7 +6142,7 @@
                     <m:rPr>
                       <m:sty m:val="p"/>
                     </m:rPr>
-                    <m:t>25</m:t>
+                    <m:t>98</m:t>
                   </m:r>
                 </m:den>
               </m:f>
@@ -6237,7 +6160,7 @@
         <w:t xml:space="preserve">13. </w:t>
       </w:r>
       <w:r>
-        <w:t>Случайная величина X распределена нормально с математическим ожиданием M(X) = 7 и дисперсией D(X) = 1. Тогда ее плотность распределения вероятностей имеет вид:</w:t>
+        <w:t>Случайная величина X распределена нормально с математическим ожиданием M(X) = 19 и дисперсией D(X) = 81. Тогда ее плотность распределения вероятностей имеет вид:</w:t>
       </w:r>
     </w:p>
     <w:tbl>
@@ -6260,7 +6183,7 @@
               <w:jc w:val="center"/>
             </w:pPr>
             <w:r>
-              <w:t>а)</w:t>
+              <w:t xml:space="preserve">а) </w:t>
             </w:r>
             <m:oMath xmlns:mml="http://www.w3.org/1998/Math/MathML">
               <m:f>
@@ -6273,6 +6196,182 @@
                   </m:r>
                 </m:num>
                 <m:den>
+                  <m:r>
+                    <m:t>9</m:t>
+                  </m:r>
+                  <m:rad>
+                    <m:radPr>
+                      <m:degHide m:val="on"/>
+                    </m:radPr>
+                    <m:deg/>
+                    <m:e>
+                      <m:r>
+                        <m:t>2π</m:t>
+                      </m:r>
+                    </m:e>
+                  </m:rad>
+                </m:den>
+              </m:f>
+              <m:r>
+                <m:t/>
+              </m:r>
+              <m:sSup>
+                <m:e>
+                  <m:r>
+                    <m:t>e</m:t>
+                  </m:r>
+                </m:e>
+                <m:sup>
+                  <m:f>
+                    <m:fPr>
+                      <m:type m:val="bar"/>
+                    </m:fPr>
+                    <m:num>
+                      <m:sSup>
+                        <m:e>
+                          <m:d>
+                            <m:dPr>
+                              <m:sepChr m:val=","/>
+                            </m:dPr>
+                            <m:e>
+                              <m:r>
+                                <m:t>x-19</m:t>
+                              </m:r>
+                            </m:e>
+                          </m:d>
+                        </m:e>
+                        <m:sup>
+                          <m:r>
+                            <m:t>2</m:t>
+                          </m:r>
+                        </m:sup>
+                      </m:sSup>
+                    </m:num>
+                    <m:den>
+                      <m:r>
+                        <m:t>162</m:t>
+                      </m:r>
+                    </m:den>
+                  </m:f>
+                </m:sup>
+              </m:sSup>
+            </m:oMath>
+          </w:p>
+        </w:tc>
+        <w:tc>
+          <w:tcPr>
+            <w:tcW w:type="dxa" w:w="4320"/>
+          </w:tcPr>
+          <w:p>
+            <w:pPr>
+              <w:jc w:val="center"/>
+            </w:pPr>
+            <w:r>
+              <w:t xml:space="preserve">б) </w:t>
+            </w:r>
+            <m:oMath xmlns:mml="http://www.w3.org/1998/Math/MathML">
+              <m:f>
+                <m:fPr>
+                  <m:type m:val="bar"/>
+                </m:fPr>
+                <m:num>
+                  <m:r>
+                    <m:t>1</m:t>
+                  </m:r>
+                </m:num>
+                <m:den>
+                  <m:r>
+                    <m:t>9</m:t>
+                  </m:r>
+                  <m:rad>
+                    <m:radPr>
+                      <m:degHide m:val="on"/>
+                    </m:radPr>
+                    <m:deg/>
+                    <m:e>
+                      <m:r>
+                        <m:t>2π</m:t>
+                      </m:r>
+                    </m:e>
+                  </m:rad>
+                </m:den>
+              </m:f>
+              <m:r>
+                <m:t/>
+              </m:r>
+              <m:sSup>
+                <m:e>
+                  <m:r>
+                    <m:t>e</m:t>
+                  </m:r>
+                </m:e>
+                <m:sup>
+                  <m:f>
+                    <m:fPr>
+                      <m:type m:val="bar"/>
+                    </m:fPr>
+                    <m:num>
+                      <m:sSup>
+                        <m:e>
+                          <m:d>
+                            <m:dPr>
+                              <m:sepChr m:val=","/>
+                            </m:dPr>
+                            <m:e>
+                              <m:r>
+                                <m:t>x-19</m:t>
+                              </m:r>
+                            </m:e>
+                          </m:d>
+                        </m:e>
+                        <m:sup>
+                          <m:r>
+                            <m:t>2</m:t>
+                          </m:r>
+                        </m:sup>
+                      </m:sSup>
+                    </m:num>
+                    <m:den>
+                      <m:r>
+                        <m:t>38</m:t>
+                      </m:r>
+                    </m:den>
+                  </m:f>
+                </m:sup>
+              </m:sSup>
+            </m:oMath>
+          </w:p>
+        </w:tc>
+      </w:tr>
+      <w:tr>
+        <w:tc>
+          <w:tcPr>
+            <w:tcW w:type="dxa" w:w="4320"/>
+          </w:tcPr>
+          <w:p>
+            <w:pPr>
+              <w:jc w:val="center"/>
+            </w:pPr>
+            <w:r>
+              <w:t xml:space="preserve">в) </w:t>
+            </w:r>
+            <m:oMath xmlns:mml="http://www.w3.org/1998/Math/MathML">
+              <m:f>
+                <m:fPr>
+                  <m:type m:val="bar"/>
+                </m:fPr>
+                <m:num>
+                  <m:r>
+                    <m:t>1</m:t>
+                  </m:r>
+                </m:num>
+                <m:den>
+                  <m:r>
+                    <m:rPr>
+                      <m:sty m:val="p"/>
+                    </m:rPr>
+                    <m:t>19</m:t>
+                  </m:r>
                   <m:r>
                     <m:t/>
                   </m:r>
@@ -6312,7 +6411,7 @@
                             </m:dPr>
                             <m:e>
                               <m:r>
-                                <m:t>x-7</m:t>
+                                <m:t>x-81</m:t>
                               </m:r>
                             </m:e>
                           </m:d>
@@ -6326,7 +6425,7 @@
                     </m:num>
                     <m:den>
                       <m:r>
-                        <m:t>2</m:t>
+                        <m:t>162</m:t>
                       </m:r>
                     </m:den>
                   </m:f>
@@ -6344,7 +6443,7 @@
               <w:jc w:val="center"/>
             </w:pPr>
             <w:r>
-              <w:t>б)</w:t>
+              <w:t xml:space="preserve">г) </w:t>
             </w:r>
             <m:oMath xmlns:mml="http://www.w3.org/1998/Math/MathML">
               <m:f>
@@ -6358,175 +6457,11 @@
                 </m:num>
                 <m:den>
                   <m:r>
-                    <m:t>1</m:t>
+                    <m:rPr>
+                      <m:sty m:val="p"/>
+                    </m:rPr>
+                    <m:t>81</m:t>
                   </m:r>
-                  <m:rad>
-                    <m:radPr>
-                      <m:degHide m:val="on"/>
-                    </m:radPr>
-                    <m:deg/>
-                    <m:e>
-                      <m:r>
-                        <m:t>2π</m:t>
-                      </m:r>
-                    </m:e>
-                  </m:rad>
-                </m:den>
-              </m:f>
-              <m:r>
-                <m:t/>
-              </m:r>
-              <m:sSup>
-                <m:e>
-                  <m:r>
-                    <m:t>e</m:t>
-                  </m:r>
-                </m:e>
-                <m:sup>
-                  <m:f>
-                    <m:fPr>
-                      <m:type m:val="bar"/>
-                    </m:fPr>
-                    <m:num>
-                      <m:sSup>
-                        <m:e>
-                          <m:d>
-                            <m:dPr>
-                              <m:sepChr m:val=","/>
-                            </m:dPr>
-                            <m:e>
-                              <m:r>
-                                <m:t>x-7</m:t>
-                              </m:r>
-                            </m:e>
-                          </m:d>
-                        </m:e>
-                        <m:sup>
-                          <m:r>
-                            <m:t>2</m:t>
-                          </m:r>
-                        </m:sup>
-                      </m:sSup>
-                    </m:num>
-                    <m:den>
-                      <m:r>
-                        <m:t>14</m:t>
-                      </m:r>
-                    </m:den>
-                  </m:f>
-                </m:sup>
-              </m:sSup>
-            </m:oMath>
-          </w:p>
-        </w:tc>
-      </w:tr>
-      <w:tr>
-        <w:tc>
-          <w:tcPr>
-            <w:tcW w:type="dxa" w:w="4320"/>
-          </w:tcPr>
-          <w:p>
-            <w:pPr>
-              <w:jc w:val="center"/>
-            </w:pPr>
-            <w:r>
-              <w:t>в)</w:t>
-            </w:r>
-            <m:oMath xmlns:mml="http://www.w3.org/1998/Math/MathML">
-              <m:f>
-                <m:fPr>
-                  <m:type m:val="bar"/>
-                </m:fPr>
-                <m:num>
-                  <m:r>
-                    <m:t>1</m:t>
-                  </m:r>
-                </m:num>
-                <m:den>
-                  <m:r>
-                    <m:t>7</m:t>
-                  </m:r>
-                  <m:rad>
-                    <m:radPr>
-                      <m:degHide m:val="on"/>
-                    </m:radPr>
-                    <m:deg/>
-                    <m:e>
-                      <m:r>
-                        <m:t>2π</m:t>
-                      </m:r>
-                    </m:e>
-                  </m:rad>
-                </m:den>
-              </m:f>
-              <m:r>
-                <m:t/>
-              </m:r>
-              <m:sSup>
-                <m:e>
-                  <m:r>
-                    <m:t>e</m:t>
-                  </m:r>
-                </m:e>
-                <m:sup>
-                  <m:f>
-                    <m:fPr>
-                      <m:type m:val="bar"/>
-                    </m:fPr>
-                    <m:num>
-                      <m:sSup>
-                        <m:e>
-                          <m:d>
-                            <m:dPr>
-                              <m:sepChr m:val=","/>
-                            </m:dPr>
-                            <m:e>
-                              <m:r>
-                                <m:t>x-1</m:t>
-                              </m:r>
-                            </m:e>
-                          </m:d>
-                        </m:e>
-                        <m:sup>
-                          <m:r>
-                            <m:t>2</m:t>
-                          </m:r>
-                        </m:sup>
-                      </m:sSup>
-                    </m:num>
-                    <m:den>
-                      <m:r>
-                        <m:t>2</m:t>
-                      </m:r>
-                    </m:den>
-                  </m:f>
-                </m:sup>
-              </m:sSup>
-            </m:oMath>
-          </w:p>
-        </w:tc>
-        <w:tc>
-          <w:tcPr>
-            <w:tcW w:type="dxa" w:w="4320"/>
-          </w:tcPr>
-          <w:p>
-            <w:pPr>
-              <w:jc w:val="center"/>
-            </w:pPr>
-            <w:r>
-              <w:t>г)</w:t>
-            </w:r>
-            <m:oMath xmlns:mml="http://www.w3.org/1998/Math/MathML">
-              <m:f>
-                <m:fPr>
-                  <m:type m:val="bar"/>
-                </m:fPr>
-                <m:num>
-                  <m:r>
-                    <m:t>1</m:t>
-                  </m:r>
-                </m:num>
-                <m:den>
                   <m:r>
                     <m:t/>
                   </m:r>
@@ -6566,7 +6501,7 @@
                             </m:dPr>
                             <m:e>
                               <m:r>
-                                <m:t>x-1</m:t>
+                                <m:t>x-81</m:t>
                               </m:r>
                             </m:e>
                           </m:d>
@@ -6580,7 +6515,7 @@
                     </m:num>
                     <m:den>
                       <m:r>
-                        <m:t>14</m:t>
+                        <m:t>38</m:t>
                       </m:r>
                     </m:den>
                   </m:f>
@@ -6633,7 +6568,7 @@
         <w:rPr>
           <w:rStyle w:val="f_tasks"/>
         </w:rPr>
-        <w:t xml:space="preserve">Игральная кость бросается три раза. Тогда вероятность того, что сумма выпавших очков не меньше тринадцати, равна: </w:t>
+        <w:t xml:space="preserve">Игральная кость бросается три раза. Тогда вероятность того, что сумма выпавших очков не меньше четырех, равна: </w:t>
       </w:r>
     </w:p>
     <w:tbl>
@@ -6655,7 +6590,7 @@
           </w:tcPr>
           <w:p>
             <w:r>
-              <w:t>а) 1/4;</w:t>
+              <w:t>а) 215/216;</w:t>
             </w:r>
           </w:p>
         </w:tc>
@@ -6665,7 +6600,7 @@
           </w:tcPr>
           <w:p>
             <w:r>
-              <w:t>б) 35/216;</w:t>
+              <w:t>б) 1;</w:t>
             </w:r>
           </w:p>
         </w:tc>
@@ -6675,7 +6610,7 @@
           </w:tcPr>
           <w:p>
             <w:r>
-              <w:t>в) 1/2;</w:t>
+              <w:t>в) 71/72;</w:t>
             </w:r>
           </w:p>
         </w:tc>
@@ -6685,7 +6620,7 @@
           </w:tcPr>
           <w:p>
             <w:r>
-              <w:t>г) 7/27.</w:t>
+              <w:t>г) 53/54.</w:t>
             </w:r>
           </w:p>
         </w:tc>
@@ -6725,7 +6660,7 @@
           </w:tcPr>
           <w:p>
             <w:r>
-              <w:t>а) π/36;</w:t>
+              <w:t>а) √3/4;</w:t>
             </w:r>
           </w:p>
         </w:tc>
@@ -6735,7 +6670,7 @@
           </w:tcPr>
           <w:p>
             <w:r>
-              <w:t>б) √3/4;</w:t>
+              <w:t>б) 1/2π;</w:t>
             </w:r>
           </w:p>
         </w:tc>
@@ -6745,7 +6680,7 @@
           </w:tcPr>
           <w:p>
             <w:r>
-              <w:t>в) 2/π;</w:t>
+              <w:t>в) π/36;</w:t>
             </w:r>
           </w:p>
         </w:tc>
@@ -6755,7 +6690,7 @@
           </w:tcPr>
           <w:p>
             <w:r>
-              <w:t>г) 1/2π.</w:t>
+              <w:t>г) 2/π.</w:t>
             </w:r>
           </w:p>
         </w:tc>
@@ -6773,7 +6708,7 @@
         <w:rPr>
           <w:rStyle w:val="f_tasks"/>
         </w:rPr>
-        <w:t>Сантехник обслуживает три дома. Вероятность того, что в течение часа потребуется его помощь в первом доме, равна 0,55; во втором – 0,1; в третьем – 0,4. Тогда вероятность  того, что в течение часа потребуется его помощь хотя бы в одном доме, равна (приближенно равна):</w:t>
+        <w:t>Сантехник обслуживает три дома. Вероятность того, что в течение часа потребуется его помощь в первом доме, равна 0,2; во втором – 0,5; в третьем – 0,55. Тогда вероятность  того, что в течение часа потребуется его помощь хотя бы в одном доме, равна (приближенно равна):</w:t>
       </w:r>
     </w:p>
     <w:tbl>
@@ -6795,7 +6730,7 @@
           </w:tcPr>
           <w:p>
             <w:r>
-              <w:t>а) 0.18225;</w:t>
+              <w:t>а) 0.055;</w:t>
             </w:r>
           </w:p>
         </w:tc>
@@ -6805,7 +6740,7 @@
           </w:tcPr>
           <w:p>
             <w:r>
-              <w:t>б) 0.757;</w:t>
+              <w:t>б) 0.32;</w:t>
             </w:r>
           </w:p>
         </w:tc>
@@ -6815,7 +6750,7 @@
           </w:tcPr>
           <w:p>
             <w:r>
-              <w:t>в) 0.022;</w:t>
+              <w:t>в) 0.945;</w:t>
             </w:r>
           </w:p>
         </w:tc>
@@ -6825,7 +6760,7 @@
           </w:tcPr>
           <w:p>
             <w:r>
-              <w:t>г) 0.978.</w:t>
+              <w:t>г) 0.82.</w:t>
             </w:r>
           </w:p>
         </w:tc>
@@ -6843,7 +6778,7 @@
         <w:rPr>
           <w:rStyle w:val="f_tasks"/>
         </w:rPr>
-        <w:t>Предприятие выплачивает 54 % всех зарплат разнорабочим, а 46 % – остальным. Вероятность того, что разнорабочий не получит зарплату в срок, равна 0.3; а для остальных эта вероятность составляет 0.2. Тогда вероятность того, что очередная зарплата будет выдана в срок, равна:</w:t>
+        <w:t>Предприятие выплачивает 52 % всех зарплат разнорабочим, а 48 % – остальным. Вероятность того, что разнорабочий не получит зарплату в срок, равна 0,3; а для остальных эта вероятность составляет 0,1. Тогда вероятность того, что очередная зарплата будет выдана в срок, равна:</w:t>
       </w:r>
     </w:p>
     <w:tbl>
@@ -6865,7 +6800,7 @@
           </w:tcPr>
           <w:p>
             <w:r>
-              <w:t>а) 0.134;</w:t>
+              <w:t>а) 0.204;</w:t>
             </w:r>
           </w:p>
         </w:tc>
@@ -6875,7 +6810,7 @@
           </w:tcPr>
           <w:p>
             <w:r>
-              <w:t>б) 0.866;</w:t>
+              <w:t>б) 0.796;</w:t>
             </w:r>
           </w:p>
         </w:tc>
@@ -6885,7 +6820,7 @@
           </w:tcPr>
           <w:p>
             <w:r>
-              <w:t>в) 0.746;</w:t>
+              <w:t>в) 0.084;</w:t>
             </w:r>
           </w:p>
         </w:tc>
@@ -6895,7 +6830,7 @@
           </w:tcPr>
           <w:p>
             <w:r>
-              <w:t>г) 0.254.</w:t>
+              <w:t>г) 0.916.</w:t>
             </w:r>
           </w:p>
         </w:tc>
@@ -6913,7 +6848,7 @@
         <w:rPr>
           <w:rStyle w:val="f_tasks"/>
         </w:rPr>
-        <w:t>Имеются четыре коробки, в которых сидят по 6 белых и по 4 черных котят, и шесть коробок, в которых сидят по 7 белых и по 3 черных котенка. Из наудачу взятой коробки вынимается один котенок, который оказался белым. Тогда вероятность того, что этого котенка достали из первой серии коробок, равна:</w:t>
+        <w:t>Имеются четыре коробки, в которых сидят по 3 белых и по 7 черных котят, и шесть коробок, в которых сидят по 8 белых и по 2 черных котенка. Из наудачу взятой коробки вынимается один котенок, который оказался белым. Тогда вероятность того, что этого котенка достали из первой серии коробок, равна:</w:t>
       </w:r>
     </w:p>
     <w:tbl>
@@ -6935,7 +6870,7 @@
           </w:tcPr>
           <w:p>
             <w:r>
-              <w:t>а) 0.6825;</w:t>
+              <w:t>а) 0.6;</w:t>
             </w:r>
           </w:p>
         </w:tc>
@@ -6945,7 +6880,7 @@
           </w:tcPr>
           <w:p>
             <w:r>
-              <w:t>б) 0.5625;</w:t>
+              <w:t>б) 0.2;</w:t>
             </w:r>
           </w:p>
         </w:tc>
@@ -6955,7 +6890,7 @@
           </w:tcPr>
           <w:p>
             <w:r>
-              <w:t>в) 0.4375;</w:t>
+              <w:t>в) 0.32;</w:t>
             </w:r>
           </w:p>
         </w:tc>
@@ -6965,7 +6900,7 @@
           </w:tcPr>
           <w:p>
             <w:r>
-              <w:t>г) 0.64.</w:t>
+              <w:t>г) 0.8.</w:t>
             </w:r>
           </w:p>
         </w:tc>
@@ -7112,6 +7047,22 @@
               <w:rPr>
                 <w:b w:val="0"/>
               </w:rPr>
+              <w:t>0.34</w:t>
+            </w:r>
+          </w:p>
+        </w:tc>
+        <w:tc>
+          <w:tcPr>
+            <w:tcW w:type="dxa" w:w="1152"/>
+          </w:tcPr>
+          <w:p>
+            <w:pPr>
+              <w:jc w:val="center"/>
+            </w:pPr>
+            <w:r>
+              <w:rPr>
+                <w:b w:val="0"/>
+              </w:rPr>
               <w:t>0.25</w:t>
             </w:r>
           </w:p>
@@ -7128,7 +7079,7 @@
               <w:rPr>
                 <w:b w:val="0"/>
               </w:rPr>
-              <w:t>0.46</w:t>
+              <w:t>0.22</w:t>
             </w:r>
           </w:p>
         </w:tc>
@@ -7144,23 +7095,7 @@
               <w:rPr>
                 <w:b w:val="0"/>
               </w:rPr>
-              <w:t>0.23</w:t>
-            </w:r>
-          </w:p>
-        </w:tc>
-        <w:tc>
-          <w:tcPr>
-            <w:tcW w:type="dxa" w:w="1152"/>
-          </w:tcPr>
-          <w:p>
-            <w:pPr>
-              <w:jc w:val="center"/>
-            </w:pPr>
-            <w:r>
-              <w:rPr>
-                <w:b w:val="0"/>
-              </w:rPr>
-              <w:t>0.06</w:t>
+              <w:t>0.19</w:t>
             </w:r>
           </w:p>
         </w:tc>
@@ -7221,7 +7156,7 @@
           </w:tcPr>
           <w:p>
             <w:r>
-              <w:t>а) 0.46;</w:t>
+              <w:t>а) 0.47;</w:t>
             </w:r>
           </w:p>
         </w:tc>
@@ -7231,7 +7166,7 @@
           </w:tcPr>
           <w:p>
             <w:r>
-              <w:t>б) 0.69;</w:t>
+              <w:t>б) 0.34;</w:t>
             </w:r>
           </w:p>
         </w:tc>
@@ -7241,7 +7176,7 @@
           </w:tcPr>
           <w:p>
             <w:r>
-              <w:t>в) 0.25;</w:t>
+              <w:t>в) 0.78;</w:t>
             </w:r>
           </w:p>
         </w:tc>
@@ -7251,7 +7186,7 @@
           </w:tcPr>
           <w:p>
             <w:r>
-              <w:t>г) 0.77.</w:t>
+              <w:t>г) 0.25.</w:t>
             </w:r>
           </w:p>
         </w:tc>
@@ -7415,55 +7350,7 @@
               <w:rPr>
                 <w:b w:val="0"/>
               </w:rPr>
-              <w:t>0.13</w:t>
-            </w:r>
-          </w:p>
-        </w:tc>
-        <w:tc>
-          <w:tcPr>
-            <w:tcW w:type="dxa" w:w="1152"/>
-          </w:tcPr>
-          <w:p>
-            <w:pPr>
-              <w:jc w:val="center"/>
-            </w:pPr>
-            <w:r>
-              <w:rPr>
-                <w:b w:val="0"/>
-              </w:rPr>
-              <w:t>0.15</w:t>
-            </w:r>
-          </w:p>
-        </w:tc>
-        <w:tc>
-          <w:tcPr>
-            <w:tcW w:type="dxa" w:w="1152"/>
-          </w:tcPr>
-          <w:p>
-            <w:pPr>
-              <w:jc w:val="center"/>
-            </w:pPr>
-            <w:r>
-              <w:rPr>
-                <w:b w:val="0"/>
-              </w:rPr>
-              <w:t>0.32</w:t>
-            </w:r>
-          </w:p>
-        </w:tc>
-        <w:tc>
-          <w:tcPr>
-            <w:tcW w:type="dxa" w:w="1152"/>
-          </w:tcPr>
-          <w:p>
-            <w:pPr>
-              <w:jc w:val="center"/>
-            </w:pPr>
-            <w:r>
-              <w:rPr>
-                <w:b w:val="0"/>
-              </w:rPr>
-              <w:t>0.18</w:t>
+              <w:t>0.21</w:t>
             </w:r>
           </w:p>
         </w:tc>
@@ -7480,6 +7367,54 @@
                 <w:b w:val="0"/>
               </w:rPr>
               <w:t>0.22</w:t>
+            </w:r>
+          </w:p>
+        </w:tc>
+        <w:tc>
+          <w:tcPr>
+            <w:tcW w:type="dxa" w:w="1152"/>
+          </w:tcPr>
+          <w:p>
+            <w:pPr>
+              <w:jc w:val="center"/>
+            </w:pPr>
+            <w:r>
+              <w:rPr>
+                <w:b w:val="0"/>
+              </w:rPr>
+              <w:t>0.17</w:t>
+            </w:r>
+          </w:p>
+        </w:tc>
+        <w:tc>
+          <w:tcPr>
+            <w:tcW w:type="dxa" w:w="1152"/>
+          </w:tcPr>
+          <w:p>
+            <w:pPr>
+              <w:jc w:val="center"/>
+            </w:pPr>
+            <w:r>
+              <w:rPr>
+                <w:b w:val="0"/>
+              </w:rPr>
+              <w:t>0.28</w:t>
+            </w:r>
+          </w:p>
+        </w:tc>
+        <w:tc>
+          <w:tcPr>
+            <w:tcW w:type="dxa" w:w="1152"/>
+          </w:tcPr>
+          <w:p>
+            <w:pPr>
+              <w:jc w:val="center"/>
+            </w:pPr>
+            <w:r>
+              <w:rPr>
+                <w:b w:val="0"/>
+              </w:rPr>
+              <w:t>0.12</w:t>
             </w:r>
           </w:p>
         </w:tc>
@@ -7538,7 +7473,7 @@
           </w:tcPr>
           <w:p>
             <w:r>
-              <w:t>а) a = 0.21; b = 0.13; c = 0.12;</w:t>
+              <w:t>а) a = 0.17; b = 0.15; c = 0.16;</w:t>
             </w:r>
           </w:p>
         </w:tc>
@@ -7548,7 +7483,7 @@
           </w:tcPr>
           <w:p>
             <w:r>
-              <w:t>б) a = 0.15; b = 0.32; c = 0.18;</w:t>
+              <w:t>б) a = 0.14; b = 0.16; c = 0.14;</w:t>
             </w:r>
           </w:p>
         </w:tc>
@@ -7560,7 +7495,7 @@
           </w:tcPr>
           <w:p>
             <w:r>
-              <w:t>в) a = 0.14; b = 0.2; c = 0.19;</w:t>
+              <w:t>в) a = 0.22; b = 0.17; c = 0.28;</w:t>
             </w:r>
           </w:p>
         </w:tc>
@@ -7570,7 +7505,7 @@
           </w:tcPr>
           <w:p>
             <w:r>
-              <w:t>г) a = 0.15; b = 0.21; c = 0.17.</w:t>
+              <w:t>г) a = 0.15; b = 0.21; c = 0.21.</w:t>
             </w:r>
           </w:p>
         </w:tc>
@@ -7656,7 +7591,7 @@
                     <m:t>≤</m:t>
                   </m:r>
                   <m:r>
-                    <m:t>9π</m:t>
+                    <m:t>6π</m:t>
                   </m:r>
                 </m:e>
               </m:mr>
@@ -7676,7 +7611,13 @@
                         <m:t>(</m:t>
                       </m:r>
                       <m:r>
-                        <m:t>3x</m:t>
+                        <m:rPr>
+                          <m:sty m:val="p"/>
+                        </m:rPr>
+                        <m:t>13</m:t>
+                      </m:r>
+                      <m:r>
+                        <m:t>x</m:t>
                       </m:r>
                       <m:r>
                         <m:t>)</m:t>
@@ -7690,7 +7631,7 @@
                     <m:rPr>
                       <m:sty m:val="p"/>
                     </m:rPr>
-                    <m:t>при 9π</m:t>
+                    <m:t>при 6π</m:t>
                   </m:r>
                   <m:r>
                     <m:t/>
@@ -7710,7 +7651,7 @@
                         <m:rPr>
                           <m:sty m:val="p"/>
                         </m:rPr>
-                        <m:t>55</m:t>
+                        <m:t>19</m:t>
                       </m:r>
                       <m:r>
                         <m:t>π</m:t>
@@ -7718,7 +7659,7 @@
                     </m:num>
                     <m:den>
                       <m:r>
-                        <m:t>6</m:t>
+                        <m:t>3</m:t>
                       </m:r>
                     </m:den>
                   </m:f>
@@ -7750,7 +7691,7 @@
                         <m:rPr>
                           <m:sty m:val="p"/>
                         </m:rPr>
-                        <m:t>55</m:t>
+                        <m:t>19</m:t>
                       </m:r>
                       <m:r>
                         <m:t>π</m:t>
@@ -7758,7 +7699,7 @@
                     </m:num>
                     <m:den>
                       <m:r>
-                        <m:t>6</m:t>
+                        <m:t>3</m:t>
                       </m:r>
                     </m:den>
                   </m:f>
@@ -7804,7 +7745,48 @@
               <w:jc w:val="center"/>
             </w:pPr>
             <w:r>
-              <w:t>а)</w:t>
+              <w:t xml:space="preserve">а) </w:t>
+            </w:r>
+            <m:oMath xmlns:mml="http://www.w3.org/1998/Math/MathML">
+              <m:f>
+                <m:fPr>
+                  <m:type m:val="bar"/>
+                </m:fPr>
+                <m:num>
+                  <m:r>
+                    <m:rPr>
+                      <m:sty m:val="p"/>
+                    </m:rPr>
+                    <m:t>26</m:t>
+                  </m:r>
+                </m:num>
+                <m:den>
+                  <m:rad>
+                    <m:radPr>
+                      <m:degHide m:val="on"/>
+                    </m:radPr>
+                    <m:deg/>
+                    <m:e>
+                      <m:r>
+                        <m:t>3</m:t>
+                      </m:r>
+                    </m:e>
+                  </m:rad>
+                </m:den>
+              </m:f>
+            </m:oMath>
+          </w:p>
+        </w:tc>
+        <w:tc>
+          <w:tcPr>
+            <w:tcW w:type="dxa" w:w="2160"/>
+          </w:tcPr>
+          <w:p>
+            <w:pPr>
+              <w:jc w:val="center"/>
+            </w:pPr>
+            <w:r>
+              <w:t xml:space="preserve">б) </w:t>
             </w:r>
             <m:oMath xmlns:mml="http://www.w3.org/1998/Math/MathML">
               <m:f>
@@ -7819,7 +7801,7 @@
                     <m:deg/>
                     <m:e>
                       <m:r>
-                        <m:t>3</m:t>
+                        <m:t>6</m:t>
                       </m:r>
                     </m:e>
                   </m:rad>
@@ -7832,12 +7814,12 @@
                     <m:deg/>
                     <m:e>
                       <m:r>
-                        <m:t>5</m:t>
+                        <m:t>7</m:t>
                       </m:r>
                     </m:e>
                   </m:rad>
                   <m:r>
-                    <m:t>-6</m:t>
+                    <m:t>-9</m:t>
                   </m:r>
                 </m:den>
               </m:f>
@@ -7853,7 +7835,7 @@
               <w:jc w:val="center"/>
             </w:pPr>
             <w:r>
-              <w:t>б)</w:t>
+              <w:t xml:space="preserve">в) </w:t>
             </w:r>
             <m:oMath xmlns:mml="http://www.w3.org/1998/Math/MathML">
               <m:f>
@@ -7862,7 +7844,7 @@
                 </m:fPr>
                 <m:num>
                   <m:r>
-                    <m:t>6π</m:t>
+                    <m:t>3π</m:t>
                   </m:r>
                 </m:num>
                 <m:den>
@@ -7870,7 +7852,7 @@
                     <m:rPr>
                       <m:sty m:val="p"/>
                     </m:rPr>
-                    <m:t>55</m:t>
+                    <m:t>19</m:t>
                   </m:r>
                 </m:den>
               </m:f>
@@ -7886,32 +7868,11 @@
               <w:jc w:val="center"/>
             </w:pPr>
             <w:r>
-              <w:t>в)</w:t>
+              <w:t xml:space="preserve">г) </w:t>
             </w:r>
             <m:oMath xmlns:mml="http://www.w3.org/1998/Math/MathML">
               <m:r>
-                <m:rPr>
-                  <m:sty m:val="p"/>
-                </m:rPr>
-                <m:t>-3</m:t>
-              </m:r>
-            </m:oMath>
-          </w:p>
-        </w:tc>
-        <w:tc>
-          <w:tcPr>
-            <w:tcW w:type="dxa" w:w="2160"/>
-          </w:tcPr>
-          <w:p>
-            <w:pPr>
-              <w:jc w:val="center"/>
-            </w:pPr>
-            <w:r>
-              <w:t>г)</w:t>
-            </w:r>
-            <m:oMath xmlns:mml="http://www.w3.org/1998/Math/MathML">
-              <m:r>
-                <m:t>9π</m:t>
+                <m:t>6π</m:t>
               </m:r>
             </m:oMath>
           </w:p>
@@ -8000,7 +7961,7 @@
                     </m:fPr>
                     <m:num>
                       <m:r>
-                        <m:t>3</m:t>
+                        <m:t>4</m:t>
                       </m:r>
                       <m:sSup>
                         <m:e>
@@ -8010,7 +7971,7 @@
                         </m:e>
                         <m:sup>
                           <m:r>
-                            <m:t>2</m:t>
+                            <m:t>3</m:t>
                           </m:r>
                         </m:sup>
                       </m:sSup>
@@ -8020,7 +7981,7 @@
                         <m:rPr>
                           <m:sty m:val="p"/>
                         </m:rPr>
-                        <m:t>125</m:t>
+                        <m:t>81</m:t>
                       </m:r>
                     </m:den>
                   </m:f>
@@ -8037,7 +7998,7 @@
                     <m:t>≤x</m:t>
                   </m:r>
                   <m:r>
-                    <m:t>≤5</m:t>
+                    <m:t>≤3</m:t>
                   </m:r>
                 </m:e>
               </m:mr>
@@ -8053,7 +8014,7 @@
                     <m:t>,при x</m:t>
                   </m:r>
                   <m:r>
-                    <m:t>&gt;5</m:t>
+                    <m:t>&gt;3</m:t>
                   </m:r>
                 </m:e>
               </m:mr>
@@ -8077,7 +8038,7 @@
           <m:t/>
         </m:r>
         <m:r>
-          <m:t>3</m:t>
+          <m:t>0</m:t>
         </m:r>
         <m:r>
           <m:t>≤</m:t>
@@ -8089,7 +8050,7 @@
           <m:rPr>
             <m:sty m:val="p"/>
           </m:rPr>
-          <m:t>5)</m:t>
+          <m:t>1)</m:t>
         </m:r>
       </m:oMath>
       <w:r>
@@ -8119,79 +8080,7 @@
               <w:jc w:val="center"/>
             </w:pPr>
             <w:r>
-              <w:t>а)</w:t>
-            </w:r>
-            <m:oMath xmlns:mml="http://www.w3.org/1998/Math/MathML">
-              <m:f>
-                <m:fPr>
-                  <m:type m:val="bar"/>
-                </m:fPr>
-                <m:num>
-                  <m:r>
-                    <m:rPr>
-                      <m:sty m:val="p"/>
-                    </m:rPr>
-                    <m:t>126</m:t>
-                  </m:r>
-                </m:num>
-                <m:den>
-                  <m:r>
-                    <m:rPr>
-                      <m:sty m:val="p"/>
-                    </m:rPr>
-                    <m:t>125</m:t>
-                  </m:r>
-                </m:den>
-              </m:f>
-            </m:oMath>
-          </w:p>
-        </w:tc>
-        <w:tc>
-          <w:tcPr>
-            <w:tcW w:type="dxa" w:w="2160"/>
-          </w:tcPr>
-          <w:p>
-            <w:pPr>
-              <w:jc w:val="center"/>
-            </w:pPr>
-            <w:r>
-              <w:t>б)</w:t>
-            </w:r>
-            <m:oMath xmlns:mml="http://www.w3.org/1998/Math/MathML">
-              <m:f>
-                <m:fPr>
-                  <m:type m:val="bar"/>
-                </m:fPr>
-                <m:num>
-                  <m:r>
-                    <m:rPr>
-                      <m:sty m:val="p"/>
-                    </m:rPr>
-                    <m:t>98</m:t>
-                  </m:r>
-                </m:num>
-                <m:den>
-                  <m:r>
-                    <m:rPr>
-                      <m:sty m:val="p"/>
-                    </m:rPr>
-                    <m:t>125</m:t>
-                  </m:r>
-                </m:den>
-              </m:f>
-            </m:oMath>
-          </w:p>
-        </w:tc>
-        <w:tc>
-          <w:tcPr>
-            <w:tcW w:type="dxa" w:w="2160"/>
-          </w:tcPr>
-          <w:p>
-            <w:pPr>
-              <w:jc w:val="center"/>
-            </w:pPr>
-            <w:r>
-              <w:t>в)</w:t>
+              <w:t xml:space="preserve">а) </w:t>
             </w:r>
             <m:oMath xmlns:mml="http://www.w3.org/1998/Math/MathML">
               <m:f>
@@ -8208,7 +8097,7 @@
                     <m:rPr>
                       <m:sty m:val="p"/>
                     </m:rPr>
-                    <m:t>223</m:t>
+                    <m:t>81</m:t>
                   </m:r>
                 </m:den>
               </m:f>
@@ -8224,7 +8113,40 @@
               <w:jc w:val="center"/>
             </w:pPr>
             <w:r>
-              <w:t>г)</w:t>
+              <w:t xml:space="preserve">б) </w:t>
+            </w:r>
+            <m:oMath xmlns:mml="http://www.w3.org/1998/Math/MathML">
+              <m:f>
+                <m:fPr>
+                  <m:type m:val="bar"/>
+                </m:fPr>
+                <m:num>
+                  <m:r>
+                    <m:t>2</m:t>
+                  </m:r>
+                </m:num>
+                <m:den>
+                  <m:r>
+                    <m:rPr>
+                      <m:sty m:val="p"/>
+                    </m:rPr>
+                    <m:t>162</m:t>
+                  </m:r>
+                </m:den>
+              </m:f>
+            </m:oMath>
+          </w:p>
+        </w:tc>
+        <w:tc>
+          <w:tcPr>
+            <w:tcW w:type="dxa" w:w="2160"/>
+          </w:tcPr>
+          <w:p>
+            <w:pPr>
+              <w:jc w:val="center"/>
+            </w:pPr>
+            <w:r>
+              <w:t xml:space="preserve">в) </w:t>
             </w:r>
             <m:oMath xmlns:mml="http://www.w3.org/1998/Math/MathML">
               <m:f>
@@ -8236,7 +8158,7 @@
                     <m:rPr>
                       <m:sty m:val="p"/>
                     </m:rPr>
-                    <m:t>99</m:t>
+                    <m:t>82</m:t>
                   </m:r>
                 </m:num>
                 <m:den>
@@ -8244,7 +8166,40 @@
                     <m:rPr>
                       <m:sty m:val="p"/>
                     </m:rPr>
-                    <m:t>250</m:t>
+                    <m:t>81</m:t>
+                  </m:r>
+                </m:den>
+              </m:f>
+            </m:oMath>
+          </w:p>
+        </w:tc>
+        <w:tc>
+          <w:tcPr>
+            <w:tcW w:type="dxa" w:w="2160"/>
+          </w:tcPr>
+          <w:p>
+            <w:pPr>
+              <w:jc w:val="center"/>
+            </w:pPr>
+            <w:r>
+              <w:t xml:space="preserve">г) </w:t>
+            </w:r>
+            <m:oMath xmlns:mml="http://www.w3.org/1998/Math/MathML">
+              <m:f>
+                <m:fPr>
+                  <m:type m:val="bar"/>
+                </m:fPr>
+                <m:num>
+                  <m:r>
+                    <m:t>1</m:t>
+                  </m:r>
+                </m:num>
+                <m:den>
+                  <m:r>
+                    <m:rPr>
+                      <m:sty m:val="p"/>
+                    </m:rPr>
+                    <m:t>82</m:t>
                   </m:r>
                 </m:den>
               </m:f>
@@ -8343,7 +8298,7 @@
                         </m:e>
                         <m:sup>
                           <m:r>
-                            <m:t>4</m:t>
+                            <m:t>2</m:t>
                           </m:r>
                         </m:sup>
                       </m:sSup>
@@ -8353,7 +8308,7 @@
                         <m:rPr>
                           <m:sty m:val="p"/>
                         </m:rPr>
-                        <m:t>1296</m:t>
+                        <m:t>100</m:t>
                       </m:r>
                     </m:den>
                   </m:f>
@@ -8370,7 +8325,13 @@
                     <m:t>&lt;</m:t>
                   </m:r>
                   <m:r>
-                    <m:t>x≤6</m:t>
+                    <m:t>x≤</m:t>
+                  </m:r>
+                  <m:r>
+                    <m:rPr>
+                      <m:sty m:val="p"/>
+                    </m:rPr>
+                    <m:t>10</m:t>
                   </m:r>
                 </m:e>
               </m:mr>
@@ -8389,7 +8350,13 @@
                     <m:t>при x</m:t>
                   </m:r>
                   <m:r>
-                    <m:t>&gt;6</m:t>
+                    <m:t>&gt;</m:t>
+                  </m:r>
+                  <m:r>
+                    <m:rPr>
+                      <m:sty m:val="p"/>
+                    </m:rPr>
+                    <m:t>10</m:t>
                   </m:r>
                 </m:e>
               </m:mr>
@@ -8427,7 +8394,144 @@
           </w:tcPr>
           <w:p>
             <w:r>
-              <w:t>а)</w:t>
+              <w:t xml:space="preserve">а) </w:t>
+            </w:r>
+            <m:oMath xmlns:mml="http://www.w3.org/1998/Math/MathML">
+              <m:func>
+                <m:fName>
+                  <m:r>
+                    <m:t>f</m:t>
+                  </m:r>
+                </m:fName>
+                <m:e>
+                  <m:r>
+                    <m:t>(x)</m:t>
+                  </m:r>
+                </m:e>
+              </m:func>
+              <m:r>
+                <m:t>=</m:t>
+              </m:r>
+              <m:d>
+                <m:dPr>
+                  <m:begChr m:val="{"/>
+                  <m:sepChr m:val=";"/>
+                  <m:endChr m:val=""/>
+                </m:dPr>
+                <m:e>
+                  <m:m>
+                    <m:mPr>
+                      <m:baseJc m:val="center"/>
+                      <m:plcHide m:val="on"/>
+                      <m:mcs>
+                        <m:mc>
+                          <m:mcPr>
+                            <m:count m:val="1"/>
+                            <m:mcJc m:val="center"/>
+                          </m:mcPr>
+                        </m:mc>
+                      </m:mcs>
+                    </m:mPr>
+                    <m:mr>
+                      <m:e>
+                        <m:r>
+                          <m:t>0,</m:t>
+                        </m:r>
+                        <m:r>
+                          <m:rPr>
+                            <m:sty m:val="p"/>
+                          </m:rPr>
+                          <m:t>при x</m:t>
+                        </m:r>
+                        <m:r>
+                          <m:t>≤0</m:t>
+                        </m:r>
+                      </m:e>
+                    </m:mr>
+                    <m:mr>
+                      <m:e>
+                        <m:f>
+                          <m:fPr>
+                            <m:type m:val="bar"/>
+                          </m:fPr>
+                          <m:num>
+                            <m:r>
+                              <m:t/>
+                            </m:r>
+                            <m:r>
+                              <m:t>x</m:t>
+                            </m:r>
+                          </m:num>
+                          <m:den>
+                            <m:r>
+                              <m:rPr>
+                                <m:sty m:val="p"/>
+                              </m:rPr>
+                              <m:t>50</m:t>
+                            </m:r>
+                          </m:den>
+                        </m:f>
+                        <m:r>
+                          <m:t>,</m:t>
+                        </m:r>
+                        <m:r>
+                          <m:rPr>
+                            <m:sty m:val="p"/>
+                          </m:rPr>
+                          <m:t>при 0</m:t>
+                        </m:r>
+                        <m:r>
+                          <m:t>&lt;</m:t>
+                        </m:r>
+                        <m:r>
+                          <m:t>x≤</m:t>
+                        </m:r>
+                        <m:r>
+                          <m:rPr>
+                            <m:sty m:val="p"/>
+                          </m:rPr>
+                          <m:t>10</m:t>
+                        </m:r>
+                      </m:e>
+                    </m:mr>
+                    <m:mr>
+                      <m:e>
+                        <m:r>
+                          <m:t>1</m:t>
+                        </m:r>
+                        <m:r>
+                          <m:t>,</m:t>
+                        </m:r>
+                        <m:r>
+                          <m:rPr>
+                            <m:sty m:val="p"/>
+                          </m:rPr>
+                          <m:t>при x</m:t>
+                        </m:r>
+                        <m:r>
+                          <m:t>&gt;</m:t>
+                        </m:r>
+                        <m:r>
+                          <m:rPr>
+                            <m:sty m:val="p"/>
+                          </m:rPr>
+                          <m:t>10</m:t>
+                        </m:r>
+                      </m:e>
+                    </m:mr>
+                  </m:m>
+                </m:e>
+              </m:d>
+            </m:oMath>
+          </w:p>
+        </w:tc>
+        <w:tc>
+          <w:tcPr>
+            <w:tcW w:type="dxa" w:w="4320"/>
+          </w:tcPr>
+          <w:p>
+            <w:r>
+              <w:t xml:space="preserve">б) </w:t>
             </w:r>
             <m:oMath xmlns:mml="http://www.w3.org/1998/Math/MathML">
               <m:func>
@@ -8499,7 +8603,7 @@
                               </m:e>
                               <m:sup>
                                 <m:r>
-                                  <m:t>3</m:t>
+                                  <m:t>2</m:t>
                                 </m:r>
                               </m:sup>
                             </m:sSup>
@@ -8509,7 +8613,7 @@
                               <m:rPr>
                                 <m:sty m:val="p"/>
                               </m:rPr>
-                              <m:t>324</m:t>
+                              <m:t>10</m:t>
                             </m:r>
                           </m:den>
                         </m:f>
@@ -8526,7 +8630,13 @@
                           <m:t>&lt;</m:t>
                         </m:r>
                         <m:r>
-                          <m:t>x≤6</m:t>
+                          <m:t>x≤</m:t>
+                        </m:r>
+                        <m:r>
+                          <m:rPr>
+                            <m:sty m:val="p"/>
+                          </m:rPr>
+                          <m:t>10</m:t>
                         </m:r>
                       </m:e>
                     </m:mr>
@@ -8545,7 +8655,13 @@
                           <m:t>при x</m:t>
                         </m:r>
                         <m:r>
-                          <m:t>&gt;6</m:t>
+                          <m:t>&gt;</m:t>
+                        </m:r>
+                        <m:r>
+                          <m:rPr>
+                            <m:sty m:val="p"/>
+                          </m:rPr>
+                          <m:t>10</m:t>
                         </m:r>
                       </m:e>
                     </m:mr>
@@ -8555,13 +8671,15 @@
             </m:oMath>
           </w:p>
         </w:tc>
+      </w:tr>
+      <w:tr>
         <w:tc>
           <w:tcPr>
             <w:tcW w:type="dxa" w:w="4320"/>
           </w:tcPr>
           <w:p>
             <w:r>
-              <w:t>б)</w:t>
+              <w:t xml:space="preserve">в) </w:t>
             </w:r>
             <m:oMath xmlns:mml="http://www.w3.org/1998/Math/MathML">
               <m:func>
@@ -8633,7 +8751,7 @@
                               </m:e>
                               <m:sup>
                                 <m:r>
-                                  <m:t>3</m:t>
+                                  <m:t>2</m:t>
                                 </m:r>
                               </m:sup>
                             </m:sSup>
@@ -8643,7 +8761,7 @@
                               <m:rPr>
                                 <m:sty m:val="p"/>
                               </m:rPr>
-                              <m:t>324</m:t>
+                              <m:t>100</m:t>
                             </m:r>
                           </m:den>
                         </m:f>
@@ -8660,14 +8778,20 @@
                           <m:t>&lt;</m:t>
                         </m:r>
                         <m:r>
-                          <m:t>x≤6</m:t>
+                          <m:t>x≤</m:t>
+                        </m:r>
+                        <m:r>
+                          <m:rPr>
+                            <m:sty m:val="p"/>
+                          </m:rPr>
+                          <m:t>10</m:t>
                         </m:r>
                       </m:e>
                     </m:mr>
                     <m:mr>
                       <m:e>
                         <m:r>
-                          <m:t>1</m:t>
+                          <m:t>0</m:t>
                         </m:r>
                         <m:r>
                           <m:t>,</m:t>
@@ -8679,7 +8803,13 @@
                           <m:t>при x</m:t>
                         </m:r>
                         <m:r>
-                          <m:t>&gt;6</m:t>
+                          <m:t>&gt;</m:t>
+                        </m:r>
+                        <m:r>
+                          <m:rPr>
+                            <m:sty m:val="p"/>
+                          </m:rPr>
+                          <m:t>10</m:t>
                         </m:r>
                       </m:e>
                     </m:mr>
@@ -8689,15 +8819,13 @@
             </m:oMath>
           </w:p>
         </w:tc>
-      </w:tr>
-      <w:tr>
         <w:tc>
           <w:tcPr>
             <w:tcW w:type="dxa" w:w="4320"/>
           </w:tcPr>
           <w:p>
             <w:r>
-              <w:t>в)</w:t>
+              <w:t xml:space="preserve">г) </w:t>
             </w:r>
             <m:oMath xmlns:mml="http://www.w3.org/1998/Math/MathML">
               <m:func>
@@ -8761,25 +8889,16 @@
                             <m:r>
                               <m:t/>
                             </m:r>
-                            <m:sSup>
-                              <m:e>
-                                <m:r>
-                                  <m:t>x</m:t>
-                                </m:r>
-                              </m:e>
-                              <m:sup>
-                                <m:r>
-                                  <m:t>4</m:t>
-                                </m:r>
-                              </m:sup>
-                            </m:sSup>
+                            <m:r>
+                              <m:t>x</m:t>
+                            </m:r>
                           </m:num>
                           <m:den>
                             <m:r>
                               <m:rPr>
                                 <m:sty m:val="p"/>
                               </m:rPr>
-                              <m:t>216</m:t>
+                              <m:t>50</m:t>
                             </m:r>
                           </m:den>
                         </m:f>
@@ -8796,7 +8915,13 @@
                           <m:t>&lt;</m:t>
                         </m:r>
                         <m:r>
-                          <m:t>x≤6</m:t>
+                          <m:t>x≤</m:t>
+                        </m:r>
+                        <m:r>
+                          <m:rPr>
+                            <m:sty m:val="p"/>
+                          </m:rPr>
+                          <m:t>10</m:t>
                         </m:r>
                       </m:e>
                     </m:mr>
@@ -8815,141 +8940,13 @@
                           <m:t>при x</m:t>
                         </m:r>
                         <m:r>
-                          <m:t>&gt;6</m:t>
-                        </m:r>
-                      </m:e>
-                    </m:mr>
-                  </m:m>
-                </m:e>
-              </m:d>
-            </m:oMath>
-          </w:p>
-        </w:tc>
-        <w:tc>
-          <w:tcPr>
-            <w:tcW w:type="dxa" w:w="4320"/>
-          </w:tcPr>
-          <w:p>
-            <w:r>
-              <w:t>г)</w:t>
-            </w:r>
-            <m:oMath xmlns:mml="http://www.w3.org/1998/Math/MathML">
-              <m:func>
-                <m:fName>
-                  <m:r>
-                    <m:t>f</m:t>
-                  </m:r>
-                </m:fName>
-                <m:e>
-                  <m:r>
-                    <m:t>(x)</m:t>
-                  </m:r>
-                </m:e>
-              </m:func>
-              <m:r>
-                <m:t>=</m:t>
-              </m:r>
-              <m:d>
-                <m:dPr>
-                  <m:begChr m:val="{"/>
-                  <m:sepChr m:val=";"/>
-                  <m:endChr m:val=""/>
-                </m:dPr>
-                <m:e>
-                  <m:m>
-                    <m:mPr>
-                      <m:baseJc m:val="center"/>
-                      <m:plcHide m:val="on"/>
-                      <m:mcs>
-                        <m:mc>
-                          <m:mcPr>
-                            <m:count m:val="1"/>
-                            <m:mcJc m:val="center"/>
-                          </m:mcPr>
-                        </m:mc>
-                      </m:mcs>
-                    </m:mPr>
-                    <m:mr>
-                      <m:e>
-                        <m:r>
-                          <m:t>0,</m:t>
+                          <m:t>&gt;</m:t>
                         </m:r>
                         <m:r>
                           <m:rPr>
                             <m:sty m:val="p"/>
                           </m:rPr>
-                          <m:t>при x</m:t>
-                        </m:r>
-                        <m:r>
-                          <m:t>≤0</m:t>
-                        </m:r>
-                      </m:e>
-                    </m:mr>
-                    <m:mr>
-                      <m:e>
-                        <m:f>
-                          <m:fPr>
-                            <m:type m:val="bar"/>
-                          </m:fPr>
-                          <m:num>
-                            <m:r>
-                              <m:t/>
-                            </m:r>
-                            <m:sSup>
-                              <m:e>
-                                <m:r>
-                                  <m:t>x</m:t>
-                                </m:r>
-                              </m:e>
-                              <m:sup>
-                                <m:r>
-                                  <m:t>4</m:t>
-                                </m:r>
-                              </m:sup>
-                            </m:sSup>
-                          </m:num>
-                          <m:den>
-                            <m:r>
-                              <m:rPr>
-                                <m:sty m:val="p"/>
-                              </m:rPr>
-                              <m:t>1296</m:t>
-                            </m:r>
-                          </m:den>
-                        </m:f>
-                        <m:r>
-                          <m:t>,</m:t>
-                        </m:r>
-                        <m:r>
-                          <m:rPr>
-                            <m:sty m:val="p"/>
-                          </m:rPr>
-                          <m:t>при 0</m:t>
-                        </m:r>
-                        <m:r>
-                          <m:t>&lt;</m:t>
-                        </m:r>
-                        <m:r>
-                          <m:t>x≤6</m:t>
-                        </m:r>
-                      </m:e>
-                    </m:mr>
-                    <m:mr>
-                      <m:e>
-                        <m:r>
-                          <m:t>0</m:t>
-                        </m:r>
-                        <m:r>
-                          <m:t>,</m:t>
-                        </m:r>
-                        <m:r>
-                          <m:rPr>
-                            <m:sty m:val="p"/>
-                          </m:rPr>
-                          <m:t>при x</m:t>
-                        </m:r>
-                        <m:r>
-                          <m:t>&gt;6</m:t>
+                          <m:t>10</m:t>
                         </m:r>
                       </m:e>
                     </m:mr>
@@ -9097,7 +9094,7 @@
           <w:rStyle w:val="f_tasks"/>
         </w:rPr>
         <w:br/>
-        <w:t xml:space="preserve">   заданной законом распределения вероятностей, равно 4.28. Тогда значение вероятности </w:t>
+        <w:t xml:space="preserve">   заданной законом распределения вероятностей, равно 2.87. Тогда значение вероятности </w:t>
       </w:r>
       <w:r>
         <w:t>p₂</w:t>
@@ -9125,7 +9122,7 @@
           </w:tcPr>
           <w:p>
             <w:r>
-              <w:t>а) 0.76;</w:t>
+              <w:t>а) 0.49;</w:t>
             </w:r>
           </w:p>
         </w:tc>
@@ -9135,7 +9132,7 @@
           </w:tcPr>
           <w:p>
             <w:r>
-              <w:t>б) 0.64;</w:t>
+              <w:t>б) 0.41;</w:t>
             </w:r>
           </w:p>
         </w:tc>
@@ -9145,7 +9142,7 @@
           </w:tcPr>
           <w:p>
             <w:r>
-              <w:t>в) 0.69;</w:t>
+              <w:t>в) 0.71;</w:t>
             </w:r>
           </w:p>
         </w:tc>
@@ -9155,7 +9152,7 @@
           </w:tcPr>
           <w:p>
             <w:r>
-              <w:t>г) 0.24.</w:t>
+              <w:t>г) 0.29.</w:t>
             </w:r>
           </w:p>
         </w:tc>
@@ -9250,7 +9247,7 @@
                     </m:fPr>
                     <m:num>
                       <m:r>
-                        <m:t>6</m:t>
+                        <m:t/>
                       </m:r>
                       <m:sSup>
                         <m:e>
@@ -9270,7 +9267,7 @@
                         <m:rPr>
                           <m:sty m:val="p"/>
                         </m:rPr>
-                        <m:t>117649</m:t>
+                        <m:t>7776</m:t>
                       </m:r>
                     </m:den>
                   </m:f>
@@ -9287,7 +9284,7 @@
                     <m:t>&lt;</m:t>
                   </m:r>
                   <m:r>
-                    <m:t>x≤7</m:t>
+                    <m:t>x≤6</m:t>
                   </m:r>
                 </m:e>
               </m:mr>
@@ -9306,7 +9303,7 @@
                     <m:t>при x</m:t>
                   </m:r>
                   <m:r>
-                    <m:t>&gt;7</m:t>
+                    <m:t>&gt;6</m:t>
                   </m:r>
                 </m:e>
               </m:mr>
@@ -9356,12 +9353,18 @@
                 </m:fPr>
                 <m:num>
                   <m:r>
-                    <m:t>3</m:t>
+                    <m:rPr>
+                      <m:sty m:val="p"/>
+                    </m:rPr>
+                    <m:t>49</m:t>
                   </m:r>
                 </m:num>
                 <m:den>
                   <m:r>
-                    <m:t>4</m:t>
+                    <m:rPr>
+                      <m:sty m:val="p"/>
+                    </m:rPr>
+                    <m:t>27</m:t>
                   </m:r>
                 </m:den>
               </m:f>
@@ -9386,12 +9389,18 @@
                 </m:fPr>
                 <m:num>
                   <m:r>
-                    <m:t>3</m:t>
+                    <m:rPr>
+                      <m:sty m:val="p"/>
+                    </m:rPr>
+                    <m:t>27</m:t>
                   </m:r>
                 </m:num>
                 <m:den>
                   <m:r>
-                    <m:t>7</m:t>
+                    <m:rPr>
+                      <m:sty m:val="p"/>
+                    </m:rPr>
+                    <m:t>76</m:t>
                   </m:r>
                 </m:den>
               </m:f>
@@ -9416,12 +9425,18 @@
                 </m:fPr>
                 <m:num>
                   <m:r>
-                    <m:t>4</m:t>
+                    <m:rPr>
+                      <m:sty m:val="p"/>
+                    </m:rPr>
+                    <m:t>76</m:t>
                   </m:r>
                 </m:num>
                 <m:den>
                   <m:r>
-                    <m:t>3</m:t>
+                    <m:rPr>
+                      <m:sty m:val="p"/>
+                    </m:rPr>
+                    <m:t>49</m:t>
                   </m:r>
                 </m:den>
               </m:f>
@@ -9446,12 +9461,18 @@
                 </m:fPr>
                 <m:num>
                   <m:r>
-                    <m:t>7</m:t>
+                    <m:rPr>
+                      <m:sty m:val="p"/>
+                    </m:rPr>
+                    <m:t>27</m:t>
                   </m:r>
                 </m:num>
                 <m:den>
                   <m:r>
-                    <m:t>4</m:t>
+                    <m:rPr>
+                      <m:sty m:val="p"/>
+                    </m:rPr>
+                    <m:t>49</m:t>
                   </m:r>
                 </m:den>
               </m:f>
@@ -9469,7 +9490,7 @@
         <w:t xml:space="preserve">13. </w:t>
       </w:r>
       <w:r>
-        <w:t>Случайная величина X распределена нормально с математическим ожиданием M(X) = 1 и дисперсией D(X) = 81. Тогда ее плотность распределения вероятностей имеет вид:</w:t>
+        <w:t>Случайная величина X распределена нормально с математическим ожиданием M(X) = 30 и дисперсией D(X) = 81. Тогда ее плотность распределения вероятностей имеет вид:</w:t>
       </w:r>
     </w:p>
     <w:tbl>
@@ -9492,7 +9513,7 @@
               <w:jc w:val="center"/>
             </w:pPr>
             <w:r>
-              <w:t>а)</w:t>
+              <w:t xml:space="preserve">а) </w:t>
             </w:r>
             <m:oMath xmlns:mml="http://www.w3.org/1998/Math/MathML">
               <m:f>
@@ -9505,6 +9526,182 @@
                   </m:r>
                 </m:num>
                 <m:den>
+                  <m:r>
+                    <m:t>9</m:t>
+                  </m:r>
+                  <m:rad>
+                    <m:radPr>
+                      <m:degHide m:val="on"/>
+                    </m:radPr>
+                    <m:deg/>
+                    <m:e>
+                      <m:r>
+                        <m:t>2π</m:t>
+                      </m:r>
+                    </m:e>
+                  </m:rad>
+                </m:den>
+              </m:f>
+              <m:r>
+                <m:t/>
+              </m:r>
+              <m:sSup>
+                <m:e>
+                  <m:r>
+                    <m:t>e</m:t>
+                  </m:r>
+                </m:e>
+                <m:sup>
+                  <m:f>
+                    <m:fPr>
+                      <m:type m:val="bar"/>
+                    </m:fPr>
+                    <m:num>
+                      <m:sSup>
+                        <m:e>
+                          <m:d>
+                            <m:dPr>
+                              <m:sepChr m:val=","/>
+                            </m:dPr>
+                            <m:e>
+                              <m:r>
+                                <m:t>x-30</m:t>
+                              </m:r>
+                            </m:e>
+                          </m:d>
+                        </m:e>
+                        <m:sup>
+                          <m:r>
+                            <m:t>2</m:t>
+                          </m:r>
+                        </m:sup>
+                      </m:sSup>
+                    </m:num>
+                    <m:den>
+                      <m:r>
+                        <m:t>162</m:t>
+                      </m:r>
+                    </m:den>
+                  </m:f>
+                </m:sup>
+              </m:sSup>
+            </m:oMath>
+          </w:p>
+        </w:tc>
+        <w:tc>
+          <w:tcPr>
+            <w:tcW w:type="dxa" w:w="4320"/>
+          </w:tcPr>
+          <w:p>
+            <w:pPr>
+              <w:jc w:val="center"/>
+            </w:pPr>
+            <w:r>
+              <w:t xml:space="preserve">б) </w:t>
+            </w:r>
+            <m:oMath xmlns:mml="http://www.w3.org/1998/Math/MathML">
+              <m:f>
+                <m:fPr>
+                  <m:type m:val="bar"/>
+                </m:fPr>
+                <m:num>
+                  <m:r>
+                    <m:t>1</m:t>
+                  </m:r>
+                </m:num>
+                <m:den>
+                  <m:r>
+                    <m:t>9</m:t>
+                  </m:r>
+                  <m:rad>
+                    <m:radPr>
+                      <m:degHide m:val="on"/>
+                    </m:radPr>
+                    <m:deg/>
+                    <m:e>
+                      <m:r>
+                        <m:t>2π</m:t>
+                      </m:r>
+                    </m:e>
+                  </m:rad>
+                </m:den>
+              </m:f>
+              <m:r>
+                <m:t/>
+              </m:r>
+              <m:sSup>
+                <m:e>
+                  <m:r>
+                    <m:t>e</m:t>
+                  </m:r>
+                </m:e>
+                <m:sup>
+                  <m:f>
+                    <m:fPr>
+                      <m:type m:val="bar"/>
+                    </m:fPr>
+                    <m:num>
+                      <m:sSup>
+                        <m:e>
+                          <m:d>
+                            <m:dPr>
+                              <m:sepChr m:val=","/>
+                            </m:dPr>
+                            <m:e>
+                              <m:r>
+                                <m:t>x-30</m:t>
+                              </m:r>
+                            </m:e>
+                          </m:d>
+                        </m:e>
+                        <m:sup>
+                          <m:r>
+                            <m:t>2</m:t>
+                          </m:r>
+                        </m:sup>
+                      </m:sSup>
+                    </m:num>
+                    <m:den>
+                      <m:r>
+                        <m:t>60</m:t>
+                      </m:r>
+                    </m:den>
+                  </m:f>
+                </m:sup>
+              </m:sSup>
+            </m:oMath>
+          </w:p>
+        </w:tc>
+      </w:tr>
+      <w:tr>
+        <w:tc>
+          <w:tcPr>
+            <w:tcW w:type="dxa" w:w="4320"/>
+          </w:tcPr>
+          <w:p>
+            <w:pPr>
+              <w:jc w:val="center"/>
+            </w:pPr>
+            <w:r>
+              <w:t xml:space="preserve">в) </w:t>
+            </w:r>
+            <m:oMath xmlns:mml="http://www.w3.org/1998/Math/MathML">
+              <m:f>
+                <m:fPr>
+                  <m:type m:val="bar"/>
+                </m:fPr>
+                <m:num>
+                  <m:r>
+                    <m:t>1</m:t>
+                  </m:r>
+                </m:num>
+                <m:den>
+                  <m:r>
+                    <m:rPr>
+                      <m:sty m:val="p"/>
+                    </m:rPr>
+                    <m:t>30</m:t>
+                  </m:r>
                   <m:r>
                     <m:t/>
                   </m:r>
@@ -9576,7 +9773,7 @@
               <w:jc w:val="center"/>
             </w:pPr>
             <w:r>
-              <w:t>б)</w:t>
+              <w:t xml:space="preserve">г) </w:t>
             </w:r>
             <m:oMath xmlns:mml="http://www.w3.org/1998/Math/MathML">
               <m:f>
@@ -9648,177 +9845,7 @@
                     </m:num>
                     <m:den>
                       <m:r>
-                        <m:t>2</m:t>
-                      </m:r>
-                    </m:den>
-                  </m:f>
-                </m:sup>
-              </m:sSup>
-            </m:oMath>
-          </w:p>
-        </w:tc>
-      </w:tr>
-      <w:tr>
-        <w:tc>
-          <w:tcPr>
-            <w:tcW w:type="dxa" w:w="4320"/>
-          </w:tcPr>
-          <w:p>
-            <w:pPr>
-              <w:jc w:val="center"/>
-            </w:pPr>
-            <w:r>
-              <w:t>в)</w:t>
-            </w:r>
-            <m:oMath xmlns:mml="http://www.w3.org/1998/Math/MathML">
-              <m:f>
-                <m:fPr>
-                  <m:type m:val="bar"/>
-                </m:fPr>
-                <m:num>
-                  <m:r>
-                    <m:t>1</m:t>
-                  </m:r>
-                </m:num>
-                <m:den>
-                  <m:r>
-                    <m:t>9</m:t>
-                  </m:r>
-                  <m:rad>
-                    <m:radPr>
-                      <m:degHide m:val="on"/>
-                    </m:radPr>
-                    <m:deg/>
-                    <m:e>
-                      <m:r>
-                        <m:t>2π</m:t>
-                      </m:r>
-                    </m:e>
-                  </m:rad>
-                </m:den>
-              </m:f>
-              <m:r>
-                <m:t/>
-              </m:r>
-              <m:sSup>
-                <m:e>
-                  <m:r>
-                    <m:t>e</m:t>
-                  </m:r>
-                </m:e>
-                <m:sup>
-                  <m:f>
-                    <m:fPr>
-                      <m:type m:val="bar"/>
-                    </m:fPr>
-                    <m:num>
-                      <m:sSup>
-                        <m:e>
-                          <m:d>
-                            <m:dPr>
-                              <m:sepChr m:val=","/>
-                            </m:dPr>
-                            <m:e>
-                              <m:r>
-                                <m:t>x-1</m:t>
-                              </m:r>
-                            </m:e>
-                          </m:d>
-                        </m:e>
-                        <m:sup>
-                          <m:r>
-                            <m:t>2</m:t>
-                          </m:r>
-                        </m:sup>
-                      </m:sSup>
-                    </m:num>
-                    <m:den>
-                      <m:r>
-                        <m:t>2</m:t>
-                      </m:r>
-                    </m:den>
-                  </m:f>
-                </m:sup>
-              </m:sSup>
-            </m:oMath>
-          </w:p>
-        </w:tc>
-        <w:tc>
-          <w:tcPr>
-            <w:tcW w:type="dxa" w:w="4320"/>
-          </w:tcPr>
-          <w:p>
-            <w:pPr>
-              <w:jc w:val="center"/>
-            </w:pPr>
-            <w:r>
-              <w:t>г)</w:t>
-            </w:r>
-            <m:oMath xmlns:mml="http://www.w3.org/1998/Math/MathML">
-              <m:f>
-                <m:fPr>
-                  <m:type m:val="bar"/>
-                </m:fPr>
-                <m:num>
-                  <m:r>
-                    <m:t>1</m:t>
-                  </m:r>
-                </m:num>
-                <m:den>
-                  <m:r>
-                    <m:t>9</m:t>
-                  </m:r>
-                  <m:rad>
-                    <m:radPr>
-                      <m:degHide m:val="on"/>
-                    </m:radPr>
-                    <m:deg/>
-                    <m:e>
-                      <m:r>
-                        <m:t>2π</m:t>
-                      </m:r>
-                    </m:e>
-                  </m:rad>
-                </m:den>
-              </m:f>
-              <m:r>
-                <m:t/>
-              </m:r>
-              <m:sSup>
-                <m:e>
-                  <m:r>
-                    <m:t>e</m:t>
-                  </m:r>
-                </m:e>
-                <m:sup>
-                  <m:f>
-                    <m:fPr>
-                      <m:type m:val="bar"/>
-                    </m:fPr>
-                    <m:num>
-                      <m:sSup>
-                        <m:e>
-                          <m:d>
-                            <m:dPr>
-                              <m:sepChr m:val=","/>
-                            </m:dPr>
-                            <m:e>
-                              <m:r>
-                                <m:t>x-1</m:t>
-                              </m:r>
-                            </m:e>
-                          </m:d>
-                        </m:e>
-                        <m:sup>
-                          <m:r>
-                            <m:t>2</m:t>
-                          </m:r>
-                        </m:sup>
-                      </m:sSup>
-                    </m:num>
-                    <m:den>
-                      <m:r>
-                        <m:t>162</m:t>
+                        <m:t>60</m:t>
                       </m:r>
                     </m:den>
                   </m:f>

--- a/text.docx
+++ b/text.docx
@@ -60,7 +60,7 @@
           </w:tcPr>
           <w:p>
             <w:r>
-              <w:t>а) 103/108;</w:t>
+              <w:t>а) 1;</w:t>
             </w:r>
           </w:p>
         </w:tc>
@@ -70,7 +70,7 @@
           </w:tcPr>
           <w:p>
             <w:r>
-              <w:t>б) 35/36;</w:t>
+              <w:t>б) 103/108;</w:t>
             </w:r>
           </w:p>
         </w:tc>
@@ -80,7 +80,7 @@
           </w:tcPr>
           <w:p>
             <w:r>
-              <w:t>в) 1;</w:t>
+              <w:t>в) 53/54;</w:t>
             </w:r>
           </w:p>
         </w:tc>
@@ -90,7 +90,7 @@
           </w:tcPr>
           <w:p>
             <w:r>
-              <w:t>г) 53/54.</w:t>
+              <w:t>г) 35/36.</w:t>
             </w:r>
           </w:p>
         </w:tc>
@@ -130,7 +130,7 @@
           </w:tcPr>
           <w:p>
             <w:r>
-              <w:t>а) 2/π;</w:t>
+              <w:t>а) 1/2π;</w:t>
             </w:r>
           </w:p>
         </w:tc>
@@ -140,7 +140,7 @@
           </w:tcPr>
           <w:p>
             <w:r>
-              <w:t>б) π/36;</w:t>
+              <w:t>б) √3/4;</w:t>
             </w:r>
           </w:p>
         </w:tc>
@@ -150,7 +150,7 @@
           </w:tcPr>
           <w:p>
             <w:r>
-              <w:t>в) 1/2π;</w:t>
+              <w:t>в) π/36;</w:t>
             </w:r>
           </w:p>
         </w:tc>
@@ -160,7 +160,7 @@
           </w:tcPr>
           <w:p>
             <w:r>
-              <w:t>г) √3/4.</w:t>
+              <w:t>г) 2/π.</w:t>
             </w:r>
           </w:p>
         </w:tc>
@@ -178,7 +178,7 @@
         <w:rPr>
           <w:rStyle w:val="f_tasks"/>
         </w:rPr>
-        <w:t>Сантехник обслуживает три дома. Вероятность того, что в течение часа потребуется его помощь в первом доме, равна 0,3; во втором – 0,5; в третьем – 0,45. Тогда вероятность  того, что в течение часа потребуется его помощь хотя бы в одном доме, равна (приближенно равна):</w:t>
+        <w:t>Сантехник обслуживает три дома. Вероятность того, что в течение часа потребуется его помощь в первом доме, равна 0,25; во втором – 0,5; в третьем – 0,4. Тогда вероятность  того, что в течение часа потребуется его помощь хотя бы в одном доме, равна (приближенно равна):</w:t>
       </w:r>
     </w:p>
     <w:tbl>
@@ -200,7 +200,7 @@
           </w:tcPr>
           <w:p>
             <w:r>
-              <w:t>а) 0.932;</w:t>
+              <w:t>а) 0.95;</w:t>
             </w:r>
           </w:p>
         </w:tc>
@@ -210,7 +210,7 @@
           </w:tcPr>
           <w:p>
             <w:r>
-              <w:t>б) 0.807;</w:t>
+              <w:t>б) 0.775;</w:t>
             </w:r>
           </w:p>
         </w:tc>
@@ -220,7 +220,7 @@
           </w:tcPr>
           <w:p>
             <w:r>
-              <w:t>в) 0.245;</w:t>
+              <w:t>в) 0.281;</w:t>
             </w:r>
           </w:p>
         </w:tc>
@@ -230,7 +230,7 @@
           </w:tcPr>
           <w:p>
             <w:r>
-              <w:t>г) 0.068.</w:t>
+              <w:t>г) 0.05.</w:t>
             </w:r>
           </w:p>
         </w:tc>
@@ -248,7 +248,7 @@
         <w:rPr>
           <w:rStyle w:val="f_tasks"/>
         </w:rPr>
-        <w:t>Предприятие выплачивает 43 % всех зарплат разнорабочим, а 57 % – остальным. Вероятность того, что разнорабочий не получит зарплату в срок, равна 0,2; а для остальных эта вероятность составляет 0,3. Тогда вероятность того, что очередная зарплата будет выдана в срок, равна:</w:t>
+        <w:t>Предприятие выплачивает 56 % всех зарплат разнорабочим, а 44 % – остальным. Вероятность того, что разнорабочий не получит зарплату в срок, равна 0,3; а для остальных эта вероятность составляет 0,1. Тогда вероятность того, что очередная зарплата будет выдана в срок, равна:</w:t>
       </w:r>
     </w:p>
     <w:tbl>
@@ -270,7 +270,7 @@
           </w:tcPr>
           <w:p>
             <w:r>
-              <w:t>а) 0.743;</w:t>
+              <w:t>а) 0.092;</w:t>
             </w:r>
           </w:p>
         </w:tc>
@@ -280,7 +280,7 @@
           </w:tcPr>
           <w:p>
             <w:r>
-              <w:t>б) 0.863;</w:t>
+              <w:t>б) 0.788;</w:t>
             </w:r>
           </w:p>
         </w:tc>
@@ -290,7 +290,7 @@
           </w:tcPr>
           <w:p>
             <w:r>
-              <w:t>в) 0.137;</w:t>
+              <w:t>в) 0.908;</w:t>
             </w:r>
           </w:p>
         </w:tc>
@@ -300,7 +300,7 @@
           </w:tcPr>
           <w:p>
             <w:r>
-              <w:t>г) 0.257.</w:t>
+              <w:t>г) 0.212.</w:t>
             </w:r>
           </w:p>
         </w:tc>
@@ -318,7 +318,7 @@
         <w:rPr>
           <w:rStyle w:val="f_tasks"/>
         </w:rPr>
-        <w:t>Имеются пять коробок, в которых сидят по 3 белых и по 7 черных котят, и пять коробок, в которых сидят по 2 белых и по 8 черных котенка. Из наудачу взятой коробки вынимается один котенок, который оказался белым. Тогда вероятность того, что этого котенка достали из первой серии коробок, равна:</w:t>
+        <w:t>Имеются четыре коробки, в которых сидят по 3 белых и по 7 черных котят, и шесть коробок, в которых сидят по 8 белых и по 2 черных котенка. Из наудачу взятой коробки вынимается один котенок, который оказался белым. Тогда вероятность того, что этого котенка достали из первой серии коробок, равна:</w:t>
       </w:r>
     </w:p>
     <w:tbl>
@@ -340,7 +340,7 @@
           </w:tcPr>
           <w:p>
             <w:r>
-              <w:t>а) 0.72;</w:t>
+              <w:t>а) 0.36;</w:t>
             </w:r>
           </w:p>
         </w:tc>
@@ -350,7 +350,7 @@
           </w:tcPr>
           <w:p>
             <w:r>
-              <w:t>б) 0.4;</w:t>
+              <w:t>б) 0.5;</w:t>
             </w:r>
           </w:p>
         </w:tc>
@@ -360,7 +360,7 @@
           </w:tcPr>
           <w:p>
             <w:r>
-              <w:t>в) 0.25;</w:t>
+              <w:t>в) 0.64;</w:t>
             </w:r>
           </w:p>
         </w:tc>
@@ -370,7 +370,7 @@
           </w:tcPr>
           <w:p>
             <w:r>
-              <w:t>г) 0.6.</w:t>
+              <w:t>г) 0.48.</w:t>
             </w:r>
           </w:p>
         </w:tc>
@@ -517,7 +517,7 @@
               <w:rPr>
                 <w:b w:val="0"/>
               </w:rPr>
-              <w:t>0.19</w:t>
+              <w:t>0.46</w:t>
             </w:r>
           </w:p>
         </w:tc>
@@ -549,7 +549,7 @@
               <w:rPr>
                 <w:b w:val="0"/>
               </w:rPr>
-              <w:t>0.21</w:t>
+              <w:t>0.24</w:t>
             </w:r>
           </w:p>
         </w:tc>
@@ -565,7 +565,7 @@
               <w:rPr>
                 <w:b w:val="0"/>
               </w:rPr>
-              <w:t>0.33</w:t>
+              <w:t>0.03</w:t>
             </w:r>
           </w:p>
         </w:tc>
@@ -626,7 +626,7 @@
           </w:tcPr>
           <w:p>
             <w:r>
-              <w:t>а) 0.48;</w:t>
+              <w:t>а) 0.76;</w:t>
             </w:r>
           </w:p>
         </w:tc>
@@ -636,7 +636,7 @@
           </w:tcPr>
           <w:p>
             <w:r>
-              <w:t>б) 0.27;</w:t>
+              <w:t>б) 0.51;</w:t>
             </w:r>
           </w:p>
         </w:tc>
@@ -646,7 +646,7 @@
           </w:tcPr>
           <w:p>
             <w:r>
-              <w:t>в) 0.79;</w:t>
+              <w:t>в) 0.27;</w:t>
             </w:r>
           </w:p>
         </w:tc>
@@ -656,7 +656,7 @@
           </w:tcPr>
           <w:p>
             <w:r>
-              <w:t>г) 0.19.</w:t>
+              <w:t>г) 0.46.</w:t>
             </w:r>
           </w:p>
         </w:tc>
@@ -820,7 +820,7 @@
               <w:rPr>
                 <w:b w:val="0"/>
               </w:rPr>
-              <w:t>0.12</w:t>
+              <w:t>0.13</w:t>
             </w:r>
           </w:p>
         </w:tc>
@@ -836,7 +836,7 @@
               <w:rPr>
                 <w:b w:val="0"/>
               </w:rPr>
-              <w:t>0.23</w:t>
+              <w:t>0.26</w:t>
             </w:r>
           </w:p>
         </w:tc>
@@ -852,7 +852,7 @@
               <w:rPr>
                 <w:b w:val="0"/>
               </w:rPr>
-              <w:t>0.25</w:t>
+              <w:t>0.21</w:t>
             </w:r>
           </w:p>
         </w:tc>
@@ -868,7 +868,7 @@
               <w:rPr>
                 <w:b w:val="0"/>
               </w:rPr>
-              <w:t>0.2</w:t>
+              <w:t>0.26</w:t>
             </w:r>
           </w:p>
         </w:tc>
@@ -884,7 +884,7 @@
               <w:rPr>
                 <w:b w:val="0"/>
               </w:rPr>
-              <w:t>0.2</w:t>
+              <w:t>0.14</w:t>
             </w:r>
           </w:p>
         </w:tc>
@@ -943,7 +943,7 @@
           </w:tcPr>
           <w:p>
             <w:r>
-              <w:t>а) a = 0.23; b = 0.25; c = 0.2;</w:t>
+              <w:t>а) a = 0.26; b = 0.21; c = 0.26;</w:t>
             </w:r>
           </w:p>
         </w:tc>
@@ -953,7 +953,7 @@
           </w:tcPr>
           <w:p>
             <w:r>
-              <w:t>б) a = 0.12; b = 0.21; c = 0.16;</w:t>
+              <w:t>б) a = 0.13; b = 0.2; c = 0.16;</w:t>
             </w:r>
           </w:p>
         </w:tc>
@@ -965,7 +965,7 @@
           </w:tcPr>
           <w:p>
             <w:r>
-              <w:t>в) a = 0.14; b = 0.18; c = 0.21;</w:t>
+              <w:t>в) a = 0.14; b = 0.14; c = 0.2;</w:t>
             </w:r>
           </w:p>
         </w:tc>
@@ -975,7 +975,7 @@
           </w:tcPr>
           <w:p>
             <w:r>
-              <w:t>г) a = 0.16; b = 0.22; c = 0.21.</w:t>
+              <w:t>г) a = 0.21; b = 0.18; c = 0.21.</w:t>
             </w:r>
           </w:p>
         </w:tc>
@@ -1061,7 +1061,7 @@
                     <m:t>≤</m:t>
                   </m:r>
                   <m:r>
-                    <m:t>7π</m:t>
+                    <m:t>0</m:t>
                   </m:r>
                 </m:e>
               </m:mr>
@@ -1084,7 +1084,7 @@
                         <m:rPr>
                           <m:sty m:val="p"/>
                         </m:rPr>
-                        <m:t>33</m:t>
+                        <m:t>65</m:t>
                       </m:r>
                       <m:r>
                         <m:t>x</m:t>
@@ -1101,7 +1101,7 @@
                     <m:rPr>
                       <m:sty m:val="p"/>
                     </m:rPr>
-                    <m:t>при 7π</m:t>
+                    <m:t>при 0</m:t>
                   </m:r>
                   <m:r>
                     <m:t/>
@@ -1118,10 +1118,7 @@
                     </m:fPr>
                     <m:num>
                       <m:r>
-                        <m:rPr>
-                          <m:sty m:val="p"/>
-                        </m:rPr>
-                        <m:t>29</m:t>
+                        <m:t/>
                       </m:r>
                       <m:r>
                         <m:t>π</m:t>
@@ -1158,10 +1155,7 @@
                     </m:fPr>
                     <m:num>
                       <m:r>
-                        <m:rPr>
-                          <m:sty m:val="p"/>
-                        </m:rPr>
-                        <m:t>29</m:t>
+                        <m:t/>
                       </m:r>
                       <m:r>
                         <m:t>π</m:t>
@@ -1218,9 +1212,40 @@
               <w:t xml:space="preserve">а) </w:t>
             </w:r>
             <m:oMath xmlns:mml="http://www.w3.org/1998/Math/MathML">
-              <m:r>
-                <m:t>7π</m:t>
-              </m:r>
+              <m:f>
+                <m:fPr>
+                  <m:type m:val="bar"/>
+                </m:fPr>
+                <m:num>
+                  <m:rad>
+                    <m:radPr>
+                      <m:degHide m:val="on"/>
+                    </m:radPr>
+                    <m:deg/>
+                    <m:e>
+                      <m:r>
+                        <m:t>6</m:t>
+                      </m:r>
+                    </m:e>
+                  </m:rad>
+                </m:num>
+                <m:den>
+                  <m:rad>
+                    <m:radPr>
+                      <m:degHide m:val="on"/>
+                    </m:radPr>
+                    <m:deg/>
+                    <m:e>
+                      <m:r>
+                        <m:t>6</m:t>
+                      </m:r>
+                    </m:e>
+                  </m:rad>
+                  <m:r>
+                    <m:t>-9</m:t>
+                  </m:r>
+                </m:den>
+              </m:f>
             </m:oMath>
           </w:p>
         </w:tc>
@@ -1236,40 +1261,9 @@
               <w:t xml:space="preserve">б) </w:t>
             </w:r>
             <m:oMath xmlns:mml="http://www.w3.org/1998/Math/MathML">
-              <m:f>
-                <m:fPr>
-                  <m:type m:val="bar"/>
-                </m:fPr>
-                <m:num>
-                  <m:rad>
-                    <m:radPr>
-                      <m:degHide m:val="on"/>
-                    </m:radPr>
-                    <m:deg/>
-                    <m:e>
-                      <m:r>
-                        <m:t>3</m:t>
-                      </m:r>
-                    </m:e>
-                  </m:rad>
-                </m:num>
-                <m:den>
-                  <m:rad>
-                    <m:radPr>
-                      <m:degHide m:val="on"/>
-                    </m:radPr>
-                    <m:deg/>
-                    <m:e>
-                      <m:r>
-                        <m:t>3</m:t>
-                      </m:r>
-                    </m:e>
-                  </m:rad>
-                  <m:r>
-                    <m:t>-6</m:t>
-                  </m:r>
-                </m:den>
-              </m:f>
+              <m:r>
+                <m:t>0</m:t>
+              </m:r>
             </m:oMath>
           </w:p>
         </w:tc>
@@ -1294,7 +1288,7 @@
                     <m:rPr>
                       <m:sty m:val="p"/>
                     </m:rPr>
-                    <m:t>-66</m:t>
+                    <m:t>130</m:t>
                   </m:r>
                 </m:num>
                 <m:den>
@@ -1337,10 +1331,7 @@
                 </m:num>
                 <m:den>
                   <m:r>
-                    <m:rPr>
-                      <m:sty m:val="p"/>
-                    </m:rPr>
-                    <m:t>29</m:t>
+                    <m:t>2</m:t>
                   </m:r>
                 </m:den>
               </m:f>
@@ -1431,7 +1422,7 @@
                     </m:fPr>
                     <m:num>
                       <m:r>
-                        <m:t>5</m:t>
+                        <m:t/>
                       </m:r>
                       <m:sSup>
                         <m:e>
@@ -1441,7 +1432,7 @@
                         </m:e>
                         <m:sup>
                           <m:r>
-                            <m:t>4</m:t>
+                            <m:t>3</m:t>
                           </m:r>
                         </m:sup>
                       </m:sSup>
@@ -1451,7 +1442,7 @@
                         <m:rPr>
                           <m:sty m:val="p"/>
                         </m:rPr>
-                        <m:t>32</m:t>
+                        <m:t>64</m:t>
                       </m:r>
                     </m:den>
                   </m:f>
@@ -1468,7 +1459,7 @@
                     <m:t>≤x</m:t>
                   </m:r>
                   <m:r>
-                    <m:t>≤2</m:t>
+                    <m:t>≤4</m:t>
                   </m:r>
                 </m:e>
               </m:mr>
@@ -1484,7 +1475,7 @@
                     <m:t>,при x</m:t>
                   </m:r>
                   <m:r>
-                    <m:t>&gt;2</m:t>
+                    <m:t>&gt;4</m:t>
                   </m:r>
                 </m:e>
               </m:mr>
@@ -1508,7 +1499,7 @@
           <m:t/>
         </m:r>
         <m:r>
-          <m:t>0</m:t>
+          <m:t>2</m:t>
         </m:r>
         <m:r>
           <m:t>≤</m:t>
@@ -1520,7 +1511,7 @@
           <m:rPr>
             <m:sty m:val="p"/>
           </m:rPr>
-          <m:t>1)</m:t>
+          <m:t>3)</m:t>
         </m:r>
       </m:oMath>
       <w:r>
@@ -1559,7 +1550,10 @@
                 </m:fPr>
                 <m:num>
                   <m:r>
-                    <m:t>2</m:t>
+                    <m:rPr>
+                      <m:sty m:val="p"/>
+                    </m:rPr>
+                    <m:t>257</m:t>
                   </m:r>
                 </m:num>
                 <m:den>
@@ -1567,7 +1561,7 @@
                     <m:rPr>
                       <m:sty m:val="p"/>
                     </m:rPr>
-                    <m:t>64</m:t>
+                    <m:t>256</m:t>
                   </m:r>
                 </m:den>
               </m:f>
@@ -1592,7 +1586,10 @@
                 </m:fPr>
                 <m:num>
                   <m:r>
-                    <m:t>1</m:t>
+                    <m:rPr>
+                      <m:sty m:val="p"/>
+                    </m:rPr>
+                    <m:t>66</m:t>
                   </m:r>
                 </m:num>
                 <m:den>
@@ -1600,7 +1597,7 @@
                     <m:rPr>
                       <m:sty m:val="p"/>
                     </m:rPr>
-                    <m:t>33</m:t>
+                    <m:t>512</m:t>
                   </m:r>
                 </m:den>
               </m:f>
@@ -1633,7 +1630,7 @@
                     <m:rPr>
                       <m:sty m:val="p"/>
                     </m:rPr>
-                    <m:t>32</m:t>
+                    <m:t>321</m:t>
                   </m:r>
                 </m:den>
               </m:f>
@@ -1661,7 +1658,7 @@
                     <m:rPr>
                       <m:sty m:val="p"/>
                     </m:rPr>
-                    <m:t>33</m:t>
+                    <m:t>65</m:t>
                   </m:r>
                 </m:num>
                 <m:den>
@@ -1669,7 +1666,7 @@
                     <m:rPr>
                       <m:sty m:val="p"/>
                     </m:rPr>
-                    <m:t>32</m:t>
+                    <m:t>256</m:t>
                   </m:r>
                 </m:den>
               </m:f>
@@ -1768,7 +1765,7 @@
                         </m:e>
                         <m:sup>
                           <m:r>
-                            <m:t>4</m:t>
+                            <m:t>5</m:t>
                           </m:r>
                         </m:sup>
                       </m:sSup>
@@ -1778,7 +1775,7 @@
                         <m:rPr>
                           <m:sty m:val="p"/>
                         </m:rPr>
-                        <m:t>4096</m:t>
+                        <m:t>32</m:t>
                       </m:r>
                     </m:den>
                   </m:f>
@@ -1795,7 +1792,7 @@
                     <m:t>&lt;</m:t>
                   </m:r>
                   <m:r>
-                    <m:t>x≤8</m:t>
+                    <m:t>x≤2</m:t>
                   </m:r>
                 </m:e>
               </m:mr>
@@ -1814,7 +1811,7 @@
                     <m:t>при x</m:t>
                   </m:r>
                   <m:r>
-                    <m:t>&gt;8</m:t>
+                    <m:t>&gt;2</m:t>
                   </m:r>
                 </m:e>
               </m:mr>
@@ -1924,7 +1921,7 @@
                               </m:e>
                               <m:sup>
                                 <m:r>
-                                  <m:t>3</m:t>
+                                  <m:t>5</m:t>
                                 </m:r>
                               </m:sup>
                             </m:sSup>
@@ -1934,7 +1931,7 @@
                               <m:rPr>
                                 <m:sty m:val="p"/>
                               </m:rPr>
-                              <m:t>1024</m:t>
+                              <m:t>32</m:t>
                             </m:r>
                           </m:den>
                         </m:f>
@@ -1951,7 +1948,7 @@
                           <m:t>&lt;</m:t>
                         </m:r>
                         <m:r>
-                          <m:t>x≤8</m:t>
+                          <m:t>x≤2</m:t>
                         </m:r>
                       </m:e>
                     </m:mr>
@@ -1970,7 +1967,7 @@
                           <m:t>при x</m:t>
                         </m:r>
                         <m:r>
-                          <m:t>&gt;8</m:t>
+                          <m:t>&gt;2</m:t>
                         </m:r>
                       </m:e>
                     </m:mr>
@@ -2048,7 +2045,7 @@
                           </m:fPr>
                           <m:num>
                             <m:r>
-                              <m:t/>
+                              <m:t>5</m:t>
                             </m:r>
                             <m:sSup>
                               <m:e>
@@ -2068,7 +2065,7 @@
                               <m:rPr>
                                 <m:sty m:val="p"/>
                               </m:rPr>
-                              <m:t>4096</m:t>
+                              <m:t>32</m:t>
                             </m:r>
                           </m:den>
                         </m:f>
@@ -2085,14 +2082,14 @@
                           <m:t>&lt;</m:t>
                         </m:r>
                         <m:r>
-                          <m:t>x≤8</m:t>
+                          <m:t>x≤2</m:t>
                         </m:r>
                       </m:e>
                     </m:mr>
                     <m:mr>
                       <m:e>
                         <m:r>
-                          <m:t>0</m:t>
+                          <m:t>1</m:t>
                         </m:r>
                         <m:r>
                           <m:t>,</m:t>
@@ -2104,7 +2101,7 @@
                           <m:t>при x</m:t>
                         </m:r>
                         <m:r>
-                          <m:t>&gt;8</m:t>
+                          <m:t>&gt;2</m:t>
                         </m:r>
                       </m:e>
                     </m:mr>
@@ -2184,7 +2181,7 @@
                           </m:fPr>
                           <m:num>
                             <m:r>
-                              <m:t/>
+                              <m:t>5</m:t>
                             </m:r>
                             <m:sSup>
                               <m:e>
@@ -2204,7 +2201,7 @@
                               <m:rPr>
                                 <m:sty m:val="p"/>
                               </m:rPr>
-                              <m:t>512</m:t>
+                              <m:t>32</m:t>
                             </m:r>
                           </m:den>
                         </m:f>
@@ -2221,7 +2218,7 @@
                           <m:t>&lt;</m:t>
                         </m:r>
                         <m:r>
-                          <m:t>x≤8</m:t>
+                          <m:t>x≤2</m:t>
                         </m:r>
                       </m:e>
                     </m:mr>
@@ -2240,7 +2237,7 @@
                           <m:t>при x</m:t>
                         </m:r>
                         <m:r>
-                          <m:t>&gt;8</m:t>
+                          <m:t>&gt;2</m:t>
                         </m:r>
                       </m:e>
                     </m:mr>
@@ -2328,7 +2325,7 @@
                               </m:e>
                               <m:sup>
                                 <m:r>
-                                  <m:t>3</m:t>
+                                  <m:t>5</m:t>
                                 </m:r>
                               </m:sup>
                             </m:sSup>
@@ -2338,7 +2335,7 @@
                               <m:rPr>
                                 <m:sty m:val="p"/>
                               </m:rPr>
-                              <m:t>1024</m:t>
+                              <m:t>16</m:t>
                             </m:r>
                           </m:den>
                         </m:f>
@@ -2355,14 +2352,14 @@
                           <m:t>&lt;</m:t>
                         </m:r>
                         <m:r>
-                          <m:t>x≤8</m:t>
+                          <m:t>x≤2</m:t>
                         </m:r>
                       </m:e>
                     </m:mr>
                     <m:mr>
                       <m:e>
                         <m:r>
-                          <m:t>1</m:t>
+                          <m:t>0</m:t>
                         </m:r>
                         <m:r>
                           <m:t>,</m:t>
@@ -2374,7 +2371,7 @@
                           <m:t>при x</m:t>
                         </m:r>
                         <m:r>
-                          <m:t>&gt;8</m:t>
+                          <m:t>&gt;2</m:t>
                         </m:r>
                       </m:e>
                     </m:mr>
@@ -2522,7 +2519,7 @@
           <w:rStyle w:val="f_tasks"/>
         </w:rPr>
         <w:br/>
-        <w:t xml:space="preserve">   заданной законом распределения вероятностей, равно 4.52. Тогда значение вероятности </w:t>
+        <w:t xml:space="preserve">   заданной законом распределения вероятностей, равно 4.25. Тогда значение вероятности </w:t>
       </w:r>
       <w:r>
         <w:t>p₂</w:t>
@@ -2550,7 +2547,7 @@
           </w:tcPr>
           <w:p>
             <w:r>
-              <w:t>а) 0.19;</w:t>
+              <w:t>а) 0.25;</w:t>
             </w:r>
           </w:p>
         </w:tc>
@@ -2560,7 +2557,7 @@
           </w:tcPr>
           <w:p>
             <w:r>
-              <w:t>б) 0.16;</w:t>
+              <w:t>б) 0.36;</w:t>
             </w:r>
           </w:p>
         </w:tc>
@@ -2570,7 +2567,7 @@
           </w:tcPr>
           <w:p>
             <w:r>
-              <w:t>в) 0.66;</w:t>
+              <w:t>в) 0.64;</w:t>
             </w:r>
           </w:p>
         </w:tc>
@@ -2580,7 +2577,7 @@
           </w:tcPr>
           <w:p>
             <w:r>
-              <w:t>г) 0.84.</w:t>
+              <w:t>г) 0.75.</w:t>
             </w:r>
           </w:p>
         </w:tc>
@@ -2675,7 +2672,7 @@
                     </m:fPr>
                     <m:num>
                       <m:r>
-                        <m:t>3</m:t>
+                        <m:t/>
                       </m:r>
                       <m:sSup>
                         <m:e>
@@ -2692,7 +2689,7 @@
                     </m:num>
                     <m:den>
                       <m:r>
-                        <m:t>8</m:t>
+                        <m:t>9</m:t>
                       </m:r>
                     </m:den>
                   </m:f>
@@ -2709,7 +2706,7 @@
                     <m:t>&lt;</m:t>
                   </m:r>
                   <m:r>
-                    <m:t>x≤2</m:t>
+                    <m:t>x≤3</m:t>
                   </m:r>
                 </m:e>
               </m:mr>
@@ -2728,7 +2725,7 @@
                     <m:t>при x</m:t>
                   </m:r>
                   <m:r>
-                    <m:t>&gt;2</m:t>
+                    <m:t>&gt;3</m:t>
                   </m:r>
                 </m:e>
               </m:mr>
@@ -2781,7 +2778,7 @@
                     <m:rPr>
                       <m:sty m:val="p"/>
                     </m:rPr>
-                    <m:t>23</m:t>
+                    <m:t>27</m:t>
                   </m:r>
                 </m:num>
                 <m:den>
@@ -2789,7 +2786,7 @@
                     <m:rPr>
                       <m:sty m:val="p"/>
                     </m:rPr>
-                    <m:t>20</m:t>
+                    <m:t>80</m:t>
                   </m:r>
                 </m:den>
               </m:f>
@@ -2814,7 +2811,10 @@
                 </m:fPr>
                 <m:num>
                   <m:r>
-                    <m:t>3</m:t>
+                    <m:rPr>
+                      <m:sty m:val="p"/>
+                    </m:rPr>
+                    <m:t>107</m:t>
                   </m:r>
                 </m:num>
                 <m:den>
@@ -2822,7 +2822,7 @@
                     <m:rPr>
                       <m:sty m:val="p"/>
                     </m:rPr>
-                    <m:t>23</m:t>
+                    <m:t>80</m:t>
                   </m:r>
                 </m:den>
               </m:f>
@@ -2847,7 +2847,10 @@
                 </m:fPr>
                 <m:num>
                   <m:r>
-                    <m:t>3</m:t>
+                    <m:rPr>
+                      <m:sty m:val="p"/>
+                    </m:rPr>
+                    <m:t>80</m:t>
                   </m:r>
                 </m:num>
                 <m:den>
@@ -2855,7 +2858,7 @@
                     <m:rPr>
                       <m:sty m:val="p"/>
                     </m:rPr>
-                    <m:t>20</m:t>
+                    <m:t>27</m:t>
                   </m:r>
                 </m:den>
               </m:f>
@@ -2883,12 +2886,15 @@
                     <m:rPr>
                       <m:sty m:val="p"/>
                     </m:rPr>
-                    <m:t>20</m:t>
+                    <m:t>27</m:t>
                   </m:r>
                 </m:num>
                 <m:den>
                   <m:r>
-                    <m:t>3</m:t>
+                    <m:rPr>
+                      <m:sty m:val="p"/>
+                    </m:rPr>
+                    <m:t>107</m:t>
                   </m:r>
                 </m:den>
               </m:f>
@@ -2906,7 +2912,7 @@
         <w:t xml:space="preserve">13. </w:t>
       </w:r>
       <w:r>
-        <w:t>Случайная величина X распределена нормально с математическим ожиданием M(X) = 25 и дисперсией D(X) = 1. Тогда ее плотность распределения вероятностей имеет вид:</w:t>
+        <w:t>Случайная величина X распределена нормально с математическим ожиданием M(X) = 15 и дисперсией D(X) = 9. Тогда ее плотность распределения вероятностей имеет вид:</w:t>
       </w:r>
     </w:p>
     <w:tbl>
@@ -2943,10 +2949,94 @@
                 </m:num>
                 <m:den>
                   <m:r>
+                    <m:t>3</m:t>
+                  </m:r>
+                  <m:rad>
+                    <m:radPr>
+                      <m:degHide m:val="on"/>
+                    </m:radPr>
+                    <m:deg/>
+                    <m:e>
+                      <m:r>
+                        <m:t>2π</m:t>
+                      </m:r>
+                    </m:e>
+                  </m:rad>
+                </m:den>
+              </m:f>
+              <m:r>
+                <m:t/>
+              </m:r>
+              <m:sSup>
+                <m:e>
+                  <m:r>
+                    <m:t>e</m:t>
+                  </m:r>
+                </m:e>
+                <m:sup>
+                  <m:f>
+                    <m:fPr>
+                      <m:type m:val="bar"/>
+                    </m:fPr>
+                    <m:num>
+                      <m:sSup>
+                        <m:e>
+                          <m:d>
+                            <m:dPr>
+                              <m:sepChr m:val=","/>
+                            </m:dPr>
+                            <m:e>
+                              <m:r>
+                                <m:t>x-15</m:t>
+                              </m:r>
+                            </m:e>
+                          </m:d>
+                        </m:e>
+                        <m:sup>
+                          <m:r>
+                            <m:t>2</m:t>
+                          </m:r>
+                        </m:sup>
+                      </m:sSup>
+                    </m:num>
+                    <m:den>
+                      <m:r>
+                        <m:t>30</m:t>
+                      </m:r>
+                    </m:den>
+                  </m:f>
+                </m:sup>
+              </m:sSup>
+            </m:oMath>
+          </w:p>
+        </w:tc>
+        <w:tc>
+          <w:tcPr>
+            <w:tcW w:type="dxa" w:w="4320"/>
+          </w:tcPr>
+          <w:p>
+            <w:pPr>
+              <w:jc w:val="center"/>
+            </w:pPr>
+            <w:r>
+              <w:t xml:space="preserve">б) </w:t>
+            </w:r>
+            <m:oMath xmlns:mml="http://www.w3.org/1998/Math/MathML">
+              <m:f>
+                <m:fPr>
+                  <m:type m:val="bar"/>
+                </m:fPr>
+                <m:num>
+                  <m:r>
+                    <m:t>1</m:t>
+                  </m:r>
+                </m:num>
+                <m:den>
+                  <m:r>
                     <m:rPr>
                       <m:sty m:val="p"/>
                     </m:rPr>
-                    <m:t>25</m:t>
+                    <m:t>15</m:t>
                   </m:r>
                   <m:r>
                     <m:t/>
@@ -2987,7 +3077,7 @@
                             </m:dPr>
                             <m:e>
                               <m:r>
-                                <m:t>x-1</m:t>
+                                <m:t>x-9</m:t>
                               </m:r>
                             </m:e>
                           </m:d>
@@ -3001,7 +3091,7 @@
                     </m:num>
                     <m:den>
                       <m:r>
-                        <m:t>2</m:t>
+                        <m:t>18</m:t>
                       </m:r>
                     </m:den>
                   </m:f>
@@ -3010,6 +3100,8 @@
             </m:oMath>
           </w:p>
         </w:tc>
+      </w:tr>
+      <w:tr>
         <w:tc>
           <w:tcPr>
             <w:tcW w:type="dxa" w:w="4320"/>
@@ -3019,7 +3111,7 @@
               <w:jc w:val="center"/>
             </w:pPr>
             <w:r>
-              <w:t xml:space="preserve">б) </w:t>
+              <w:t xml:space="preserve">в) </w:t>
             </w:r>
             <m:oMath xmlns:mml="http://www.w3.org/1998/Math/MathML">
               <m:f>
@@ -3033,7 +3125,7 @@
                 </m:num>
                 <m:den>
                   <m:r>
-                    <m:t>1</m:t>
+                    <m:t>3</m:t>
                   </m:r>
                   <m:rad>
                     <m:radPr>
@@ -3071,7 +3163,7 @@
                             </m:dPr>
                             <m:e>
                               <m:r>
-                                <m:t>x-25</m:t>
+                                <m:t>x-15</m:t>
                               </m:r>
                             </m:e>
                           </m:d>
@@ -3085,7 +3177,7 @@
                     </m:num>
                     <m:den>
                       <m:r>
-                        <m:t>50</m:t>
+                        <m:t>18</m:t>
                       </m:r>
                     </m:den>
                   </m:f>
@@ -3094,8 +3186,6 @@
             </m:oMath>
           </w:p>
         </w:tc>
-      </w:tr>
-      <w:tr>
         <w:tc>
           <w:tcPr>
             <w:tcW w:type="dxa" w:w="4320"/>
@@ -3105,7 +3195,7 @@
               <w:jc w:val="center"/>
             </w:pPr>
             <w:r>
-              <w:t xml:space="preserve">в) </w:t>
+              <w:t xml:space="preserve">г) </w:t>
             </w:r>
             <m:oMath xmlns:mml="http://www.w3.org/1998/Math/MathML">
               <m:f>
@@ -3119,7 +3209,7 @@
                 </m:num>
                 <m:den>
                   <m:r>
-                    <m:t/>
+                    <m:t>9</m:t>
                   </m:r>
                   <m:rad>
                     <m:radPr>
@@ -3157,7 +3247,7 @@
                             </m:dPr>
                             <m:e>
                               <m:r>
-                                <m:t>x-1</m:t>
+                                <m:t>x-9</m:t>
                               </m:r>
                             </m:e>
                           </m:d>
@@ -3171,91 +3261,7 @@
                     </m:num>
                     <m:den>
                       <m:r>
-                        <m:t>50</m:t>
-                      </m:r>
-                    </m:den>
-                  </m:f>
-                </m:sup>
-              </m:sSup>
-            </m:oMath>
-          </w:p>
-        </w:tc>
-        <w:tc>
-          <w:tcPr>
-            <w:tcW w:type="dxa" w:w="4320"/>
-          </w:tcPr>
-          <w:p>
-            <w:pPr>
-              <w:jc w:val="center"/>
-            </w:pPr>
-            <w:r>
-              <w:t xml:space="preserve">г) </w:t>
-            </w:r>
-            <m:oMath xmlns:mml="http://www.w3.org/1998/Math/MathML">
-              <m:f>
-                <m:fPr>
-                  <m:type m:val="bar"/>
-                </m:fPr>
-                <m:num>
-                  <m:r>
-                    <m:t>1</m:t>
-                  </m:r>
-                </m:num>
-                <m:den>
-                  <m:r>
-                    <m:t/>
-                  </m:r>
-                  <m:rad>
-                    <m:radPr>
-                      <m:degHide m:val="on"/>
-                    </m:radPr>
-                    <m:deg/>
-                    <m:e>
-                      <m:r>
-                        <m:t>2π</m:t>
-                      </m:r>
-                    </m:e>
-                  </m:rad>
-                </m:den>
-              </m:f>
-              <m:r>
-                <m:t/>
-              </m:r>
-              <m:sSup>
-                <m:e>
-                  <m:r>
-                    <m:t>e</m:t>
-                  </m:r>
-                </m:e>
-                <m:sup>
-                  <m:f>
-                    <m:fPr>
-                      <m:type m:val="bar"/>
-                    </m:fPr>
-                    <m:num>
-                      <m:sSup>
-                        <m:e>
-                          <m:d>
-                            <m:dPr>
-                              <m:sepChr m:val=","/>
-                            </m:dPr>
-                            <m:e>
-                              <m:r>
-                                <m:t>x-25</m:t>
-                              </m:r>
-                            </m:e>
-                          </m:d>
-                        </m:e>
-                        <m:sup>
-                          <m:r>
-                            <m:t>2</m:t>
-                          </m:r>
-                        </m:sup>
-                      </m:sSup>
-                    </m:num>
-                    <m:den>
-                      <m:r>
-                        <m:t>2</m:t>
+                        <m:t>30</m:t>
                       </m:r>
                     </m:den>
                   </m:f>
@@ -3330,7 +3336,7 @@
           </w:tcPr>
           <w:p>
             <w:r>
-              <w:t>а) 49/54;</w:t>
+              <w:t>а) 103/108;</w:t>
             </w:r>
           </w:p>
         </w:tc>
@@ -3340,7 +3346,7 @@
           </w:tcPr>
           <w:p>
             <w:r>
-              <w:t>б) 103/108;</w:t>
+              <w:t>б) 49/54;</w:t>
             </w:r>
           </w:p>
         </w:tc>
@@ -3350,7 +3356,7 @@
           </w:tcPr>
           <w:p>
             <w:r>
-              <w:t>в) 215/216;</w:t>
+              <w:t>в) 17/18;</w:t>
             </w:r>
           </w:p>
         </w:tc>
@@ -3360,7 +3366,7 @@
           </w:tcPr>
           <w:p>
             <w:r>
-              <w:t>г) 17/18.</w:t>
+              <w:t>г) 215/216.</w:t>
             </w:r>
           </w:p>
         </w:tc>
@@ -3400,7 +3406,7 @@
           </w:tcPr>
           <w:p>
             <w:r>
-              <w:t>а) 2/π;</w:t>
+              <w:t>а) π/36;</w:t>
             </w:r>
           </w:p>
         </w:tc>
@@ -3420,7 +3426,7 @@
           </w:tcPr>
           <w:p>
             <w:r>
-              <w:t>в) π/36;</w:t>
+              <w:t>в) 1/2π;</w:t>
             </w:r>
           </w:p>
         </w:tc>
@@ -3430,7 +3436,7 @@
           </w:tcPr>
           <w:p>
             <w:r>
-              <w:t>г) 1/2π.</w:t>
+              <w:t>г) 2/π.</w:t>
             </w:r>
           </w:p>
         </w:tc>
@@ -3448,7 +3454,7 @@
         <w:rPr>
           <w:rStyle w:val="f_tasks"/>
         </w:rPr>
-        <w:t>Сантехник обслуживает три дома. Вероятность того, что в течение часа потребуется его помощь в первом доме, равна 0,45; во втором – 0,4; в третьем – 0,5. Тогда вероятность  того, что в течение часа потребуется его помощь хотя бы в одном доме, равна (приближенно равна):</w:t>
+        <w:t>Сантехник обслуживает три дома. Вероятность того, что в течение часа потребуется его помощь в первом доме, равна 0,45; во втором – 0,3; в третьем – 0,5. Тогда вероятность  того, что в течение часа потребуется его помощь хотя бы в одном доме, равна (приближенно равна):</w:t>
       </w:r>
     </w:p>
     <w:tbl>
@@ -3470,7 +3476,7 @@
           </w:tcPr>
           <w:p>
             <w:r>
-              <w:t>а) 0.835;</w:t>
+              <w:t>а) 0.807;</w:t>
             </w:r>
           </w:p>
         </w:tc>
@@ -3480,7 +3486,7 @@
           </w:tcPr>
           <w:p>
             <w:r>
-              <w:t>б) 0.09;</w:t>
+              <w:t>б) 0.212;</w:t>
             </w:r>
           </w:p>
         </w:tc>
@@ -3490,7 +3496,7 @@
           </w:tcPr>
           <w:p>
             <w:r>
-              <w:t>в) 0.91;</w:t>
+              <w:t>в) 0.068;</w:t>
             </w:r>
           </w:p>
         </w:tc>
@@ -3500,7 +3506,7 @@
           </w:tcPr>
           <w:p>
             <w:r>
-              <w:t>г) 0.182.</w:t>
+              <w:t>г) 0.932.</w:t>
             </w:r>
           </w:p>
         </w:tc>
@@ -3518,7 +3524,7 @@
         <w:rPr>
           <w:rStyle w:val="f_tasks"/>
         </w:rPr>
-        <w:t>Предприятие выплачивает 54 % всех зарплат разнорабочим, а 46 % – остальным. Вероятность того, что разнорабочий не получит зарплату в срок, равна 0,1; а для остальных эта вероятность составляет 0,3. Тогда вероятность того, что очередная зарплата будет выдана в срок, равна:</w:t>
+        <w:t>Предприятие выплачивает 36 % всех зарплат разнорабочим, а 64 % – остальным. Вероятность того, что разнорабочий не получит зарплату в срок, равна 0,2; а для остальных эта вероятность составляет 0,3. Тогда вероятность того, что очередная зарплата будет выдана в срок, равна:</w:t>
       </w:r>
     </w:p>
     <w:tbl>
@@ -3540,7 +3546,7 @@
           </w:tcPr>
           <w:p>
             <w:r>
-              <w:t>а) 0.808;</w:t>
+              <w:t>а) 0.856;</w:t>
             </w:r>
           </w:p>
         </w:tc>
@@ -3550,7 +3556,7 @@
           </w:tcPr>
           <w:p>
             <w:r>
-              <w:t>б) 0.072;</w:t>
+              <w:t>б) 0.736;</w:t>
             </w:r>
           </w:p>
         </w:tc>
@@ -3560,7 +3566,7 @@
           </w:tcPr>
           <w:p>
             <w:r>
-              <w:t>в) 0.192;</w:t>
+              <w:t>в) 0.144;</w:t>
             </w:r>
           </w:p>
         </w:tc>
@@ -3570,7 +3576,7 @@
           </w:tcPr>
           <w:p>
             <w:r>
-              <w:t>г) 0.928.</w:t>
+              <w:t>г) 0.264.</w:t>
             </w:r>
           </w:p>
         </w:tc>
@@ -3588,7 +3594,7 @@
         <w:rPr>
           <w:rStyle w:val="f_tasks"/>
         </w:rPr>
-        <w:t>Имеются три коробки, в которых сидят по 2 белых и по 8 черных котят, и семь коробок, в которых сидят по 6 белых и по 4 черных котенка. Из наудачу взятой коробки вынимается один котенок, который оказался белым. Тогда вероятность того, что этого котенка достали из первой серии коробок, равна:</w:t>
+        <w:t>Имеются пять коробок, в которых сидят по 3 белых и по 7 черных котят, и пять коробок, в которых сидят по 7 белых и по 3 черных котенка. Из наудачу взятой коробки вынимается один котенок, который оказался белым. Тогда вероятность того, что этого котенка достали из первой серии коробок, равна:</w:t>
       </w:r>
     </w:p>
     <w:tbl>
@@ -3610,7 +3616,7 @@
           </w:tcPr>
           <w:p>
             <w:r>
-              <w:t>а) 0.875;</w:t>
+              <w:t>а) 0.3;</w:t>
             </w:r>
           </w:p>
         </w:tc>
@@ -3620,7 +3626,7 @@
           </w:tcPr>
           <w:p>
             <w:r>
-              <w:t>б) 0.125;</w:t>
+              <w:t>б) 0.7;</w:t>
             </w:r>
           </w:p>
         </w:tc>
@@ -3630,7 +3636,7 @@
           </w:tcPr>
           <w:p>
             <w:r>
-              <w:t>в) 0.245;</w:t>
+              <w:t>в) 0.42;</w:t>
             </w:r>
           </w:p>
         </w:tc>
@@ -3640,7 +3646,7 @@
           </w:tcPr>
           <w:p>
             <w:r>
-              <w:t>г) 0.48.</w:t>
+              <w:t>г) 0.5.</w:t>
             </w:r>
           </w:p>
         </w:tc>
@@ -3787,23 +3793,7 @@
               <w:rPr>
                 <w:b w:val="0"/>
               </w:rPr>
-              <w:t>0.39</w:t>
-            </w:r>
-          </w:p>
-        </w:tc>
-        <w:tc>
-          <w:tcPr>
-            <w:tcW w:type="dxa" w:w="1152"/>
-          </w:tcPr>
-          <w:p>
-            <w:pPr>
-              <w:jc w:val="center"/>
-            </w:pPr>
-            <w:r>
-              <w:rPr>
-                <w:b w:val="0"/>
-              </w:rPr>
-              <w:t>0.27</w:t>
+              <w:t>0.33</w:t>
             </w:r>
           </w:p>
         </w:tc>
@@ -3835,7 +3825,23 @@
               <w:rPr>
                 <w:b w:val="0"/>
               </w:rPr>
-              <w:t>0.05</w:t>
+              <w:t>0.38</w:t>
+            </w:r>
+          </w:p>
+        </w:tc>
+        <w:tc>
+          <w:tcPr>
+            <w:tcW w:type="dxa" w:w="1152"/>
+          </w:tcPr>
+          <w:p>
+            <w:pPr>
+              <w:jc w:val="center"/>
+            </w:pPr>
+            <w:r>
+              <w:rPr>
+                <w:b w:val="0"/>
+              </w:rPr>
+              <w:t>-0.0</w:t>
             </w:r>
           </w:p>
         </w:tc>
@@ -3896,7 +3902,7 @@
           </w:tcPr>
           <w:p>
             <w:r>
-              <w:t>а) 0.71;</w:t>
+              <w:t>а) 0.67;</w:t>
             </w:r>
           </w:p>
         </w:tc>
@@ -3906,7 +3912,7 @@
           </w:tcPr>
           <w:p>
             <w:r>
-              <w:t>б) 0.56;</w:t>
+              <w:t>б) 0.29;</w:t>
             </w:r>
           </w:p>
         </w:tc>
@@ -3916,7 +3922,7 @@
           </w:tcPr>
           <w:p>
             <w:r>
-              <w:t>в) 0.39;</w:t>
+              <w:t>в) 0.62;</w:t>
             </w:r>
           </w:p>
         </w:tc>
@@ -3926,7 +3932,7 @@
           </w:tcPr>
           <w:p>
             <w:r>
-              <w:t>г) 0.27.</w:t>
+              <w:t>г) 0.33.</w:t>
             </w:r>
           </w:p>
         </w:tc>
@@ -4090,7 +4096,7 @@
               <w:rPr>
                 <w:b w:val="0"/>
               </w:rPr>
-              <w:t>0.21</w:t>
+              <w:t>0.22</w:t>
             </w:r>
           </w:p>
         </w:tc>
@@ -4106,7 +4112,7 @@
               <w:rPr>
                 <w:b w:val="0"/>
               </w:rPr>
-              <w:t>0.25</w:t>
+              <w:t>0.2</w:t>
             </w:r>
           </w:p>
         </w:tc>
@@ -4122,7 +4128,7 @@
               <w:rPr>
                 <w:b w:val="0"/>
               </w:rPr>
-              <w:t>0.14</w:t>
+              <w:t>0.18</w:t>
             </w:r>
           </w:p>
         </w:tc>
@@ -4213,7 +4219,7 @@
           </w:tcPr>
           <w:p>
             <w:r>
-              <w:t>а) a = 0.19; b = 0.22; c = 0.21;</w:t>
+              <w:t>а) a = 0.2; b = 0.18; c = 0.22;</w:t>
             </w:r>
           </w:p>
         </w:tc>
@@ -4223,7 +4229,7 @@
           </w:tcPr>
           <w:p>
             <w:r>
-              <w:t>б) a = 0.19; b = 0.16; c = 0.16;</w:t>
+              <w:t>б) a = 0.19; b = 0.21; c = 0.22;</w:t>
             </w:r>
           </w:p>
         </w:tc>
@@ -4235,7 +4241,7 @@
           </w:tcPr>
           <w:p>
             <w:r>
-              <w:t>в) a = 0.15; b = 0.18; c = 0.2;</w:t>
+              <w:t>в) a = 0.19; b = 0.19; c = 0.19;</w:t>
             </w:r>
           </w:p>
         </w:tc>
@@ -4245,7 +4251,7 @@
           </w:tcPr>
           <w:p>
             <w:r>
-              <w:t>г) a = 0.25; b = 0.14; c = 0.22.</w:t>
+              <w:t>г) a = 0.19; b = 0.12; c = 0.17.</w:t>
             </w:r>
           </w:p>
         </w:tc>
@@ -4331,7 +4337,7 @@
                     <m:t>≤</m:t>
                   </m:r>
                   <m:r>
-                    <m:t>2π</m:t>
+                    <m:t>8π</m:t>
                   </m:r>
                 </m:e>
               </m:mr>
@@ -4351,12 +4357,6 @@
                         <m:t>(</m:t>
                       </m:r>
                       <m:r>
-                        <m:rPr>
-                          <m:sty m:val="p"/>
-                        </m:rPr>
-                        <m:t>123</m:t>
-                      </m:r>
-                      <m:r>
                         <m:t>x</m:t>
                       </m:r>
                       <m:r>
@@ -4371,7 +4371,7 @@
                     <m:rPr>
                       <m:sty m:val="p"/>
                     </m:rPr>
-                    <m:t>при 2π</m:t>
+                    <m:t>при 8π</m:t>
                   </m:r>
                   <m:r>
                     <m:t/>
@@ -4391,7 +4391,7 @@
                         <m:rPr>
                           <m:sty m:val="p"/>
                         </m:rPr>
-                        <m:t>13</m:t>
+                        <m:t>33</m:t>
                       </m:r>
                       <m:r>
                         <m:t>π</m:t>
@@ -4399,7 +4399,7 @@
                     </m:num>
                     <m:den>
                       <m:r>
-                        <m:t>6</m:t>
+                        <m:t>4</m:t>
                       </m:r>
                     </m:den>
                   </m:f>
@@ -4431,7 +4431,7 @@
                         <m:rPr>
                           <m:sty m:val="p"/>
                         </m:rPr>
-                        <m:t>13</m:t>
+                        <m:t>33</m:t>
                       </m:r>
                       <m:r>
                         <m:t>π</m:t>
@@ -4439,7 +4439,7 @@
                     </m:num>
                     <m:den>
                       <m:r>
-                        <m:t>6</m:t>
+                        <m:t>4</m:t>
                       </m:r>
                     </m:den>
                   </m:f>
@@ -4489,10 +4489,7 @@
             </w:r>
             <m:oMath xmlns:mml="http://www.w3.org/1998/Math/MathML">
               <m:r>
-                <m:rPr>
-                  <m:sty m:val="p"/>
-                </m:rPr>
-                <m:t>123</m:t>
+                <m:t>8π</m:t>
               </m:r>
             </m:oMath>
           </w:p>
@@ -4509,9 +4506,29 @@
               <w:t xml:space="preserve">б) </w:t>
             </w:r>
             <m:oMath xmlns:mml="http://www.w3.org/1998/Math/MathML">
-              <m:r>
-                <m:t>2π</m:t>
-              </m:r>
+              <m:f>
+                <m:fPr>
+                  <m:type m:val="bar"/>
+                </m:fPr>
+                <m:num>
+                  <m:r>
+                    <m:t>2</m:t>
+                  </m:r>
+                </m:num>
+                <m:den>
+                  <m:rad>
+                    <m:radPr>
+                      <m:degHide m:val="on"/>
+                    </m:radPr>
+                    <m:deg/>
+                    <m:e>
+                      <m:r>
+                        <m:t>2</m:t>
+                      </m:r>
+                    </m:e>
+                  </m:rad>
+                </m:den>
+              </m:f>
             </m:oMath>
           </w:p>
         </w:tc>
@@ -4533,7 +4550,7 @@
                 </m:fPr>
                 <m:num>
                   <m:r>
-                    <m:t>6π</m:t>
+                    <m:t>4π</m:t>
                   </m:r>
                 </m:num>
                 <m:den>
@@ -4541,7 +4558,7 @@
                     <m:rPr>
                       <m:sty m:val="p"/>
                     </m:rPr>
-                    <m:t>13</m:t>
+                    <m:t>33</m:t>
                   </m:r>
                 </m:den>
               </m:f>
@@ -4572,7 +4589,7 @@
                     <m:deg/>
                     <m:e>
                       <m:r>
-                        <m:t>6</m:t>
+                        <m:t>2</m:t>
                       </m:r>
                     </m:e>
                   </m:rad>
@@ -4585,12 +4602,12 @@
                     <m:deg/>
                     <m:e>
                       <m:r>
-                        <m:t>6</m:t>
+                        <m:t>7</m:t>
                       </m:r>
                     </m:e>
                   </m:rad>
                   <m:r>
-                    <m:t>-7</m:t>
+                    <m:t>-9</m:t>
                   </m:r>
                 </m:den>
               </m:f>
@@ -4681,7 +4698,7 @@
                     </m:fPr>
                     <m:num>
                       <m:r>
-                        <m:t>5</m:t>
+                        <m:t/>
                       </m:r>
                       <m:sSup>
                         <m:e>
@@ -4691,17 +4708,14 @@
                         </m:e>
                         <m:sup>
                           <m:r>
-                            <m:t>4</m:t>
+                            <m:t>3</m:t>
                           </m:r>
                         </m:sup>
                       </m:sSup>
                     </m:num>
                     <m:den>
                       <m:r>
-                        <m:rPr>
-                          <m:sty m:val="p"/>
-                        </m:rPr>
-                        <m:t>243</m:t>
+                        <m:t>4</m:t>
                       </m:r>
                     </m:den>
                   </m:f>
@@ -4718,7 +4732,7 @@
                     <m:t>≤x</m:t>
                   </m:r>
                   <m:r>
-                    <m:t>≤3</m:t>
+                    <m:t>≤2</m:t>
                   </m:r>
                 </m:e>
               </m:mr>
@@ -4734,7 +4748,7 @@
                     <m:t>,при x</m:t>
                   </m:r>
                   <m:r>
-                    <m:t>&gt;3</m:t>
+                    <m:t>&gt;2</m:t>
                   </m:r>
                 </m:e>
               </m:mr>
@@ -4758,7 +4772,7 @@
           <m:t/>
         </m:r>
         <m:r>
-          <m:t>2</m:t>
+          <m:t>0</m:t>
         </m:r>
         <m:r>
           <m:t>≤</m:t>
@@ -4770,7 +4784,7 @@
           <m:rPr>
             <m:sty m:val="p"/>
           </m:rPr>
-          <m:t>3)</m:t>
+          <m:t>2)</m:t>
         </m:r>
       </m:oMath>
       <w:r>
@@ -4809,18 +4823,12 @@
                 </m:fPr>
                 <m:num>
                   <m:r>
-                    <m:rPr>
-                      <m:sty m:val="p"/>
-                    </m:rPr>
-                    <m:t>212</m:t>
+                    <m:t>1</m:t>
                   </m:r>
                 </m:num>
                 <m:den>
                   <m:r>
-                    <m:rPr>
-                      <m:sty m:val="p"/>
-                    </m:rPr>
-                    <m:t>486</m:t>
+                    <m:t>1</m:t>
                   </m:r>
                 </m:den>
               </m:f>
@@ -4845,15 +4853,12 @@
                 </m:fPr>
                 <m:num>
                   <m:r>
-                    <m:t>1</m:t>
+                    <m:t>2</m:t>
                   </m:r>
                 </m:num>
                 <m:den>
                   <m:r>
-                    <m:rPr>
-                      <m:sty m:val="p"/>
-                    </m:rPr>
-                    <m:t>454</m:t>
+                    <m:t>1</m:t>
                   </m:r>
                 </m:den>
               </m:f>
@@ -4878,18 +4883,12 @@
                 </m:fPr>
                 <m:num>
                   <m:r>
-                    <m:rPr>
-                      <m:sty m:val="p"/>
-                    </m:rPr>
-                    <m:t>244</m:t>
+                    <m:t>1</m:t>
                   </m:r>
                 </m:num>
                 <m:den>
                   <m:r>
-                    <m:rPr>
-                      <m:sty m:val="p"/>
-                    </m:rPr>
-                    <m:t>243</m:t>
+                    <m:t>2</m:t>
                   </m:r>
                 </m:den>
               </m:f>
@@ -4914,18 +4913,12 @@
                 </m:fPr>
                 <m:num>
                   <m:r>
-                    <m:rPr>
-                      <m:sty m:val="p"/>
-                    </m:rPr>
-                    <m:t>211</m:t>
+                    <m:t>2</m:t>
                   </m:r>
                 </m:num>
                 <m:den>
                   <m:r>
-                    <m:rPr>
-                      <m:sty m:val="p"/>
-                    </m:rPr>
-                    <m:t>243</m:t>
+                    <m:t>2</m:t>
                   </m:r>
                 </m:den>
               </m:f>
@@ -5024,7 +5017,7 @@
                         </m:e>
                         <m:sup>
                           <m:r>
-                            <m:t>4</m:t>
+                            <m:t>5</m:t>
                           </m:r>
                         </m:sup>
                       </m:sSup>
@@ -5034,7 +5027,7 @@
                         <m:rPr>
                           <m:sty m:val="p"/>
                         </m:rPr>
-                        <m:t>16</m:t>
+                        <m:t>16807</m:t>
                       </m:r>
                     </m:den>
                   </m:f>
@@ -5051,7 +5044,7 @@
                     <m:t>&lt;</m:t>
                   </m:r>
                   <m:r>
-                    <m:t>x≤2</m:t>
+                    <m:t>x≤7</m:t>
                   </m:r>
                 </m:e>
               </m:mr>
@@ -5070,7 +5063,7 @@
                     <m:t>при x</m:t>
                   </m:r>
                   <m:r>
-                    <m:t>&gt;2</m:t>
+                    <m:t>&gt;7</m:t>
                   </m:r>
                 </m:e>
               </m:mr>
@@ -5170,7 +5163,7 @@
                           </m:fPr>
                           <m:num>
                             <m:r>
-                              <m:t/>
+                              <m:t>5</m:t>
                             </m:r>
                             <m:sSup>
                               <m:e>
@@ -5190,7 +5183,7 @@
                               <m:rPr>
                                 <m:sty m:val="p"/>
                               </m:rPr>
-                              <m:t>16</m:t>
+                              <m:t>16807</m:t>
                             </m:r>
                           </m:den>
                         </m:f>
@@ -5207,14 +5200,14 @@
                           <m:t>&lt;</m:t>
                         </m:r>
                         <m:r>
-                          <m:t>x≤2</m:t>
+                          <m:t>x≤7</m:t>
                         </m:r>
                       </m:e>
                     </m:mr>
                     <m:mr>
                       <m:e>
                         <m:r>
-                          <m:t>0</m:t>
+                          <m:t>1</m:t>
                         </m:r>
                         <m:r>
                           <m:t>,</m:t>
@@ -5226,7 +5219,7 @@
                           <m:t>при x</m:t>
                         </m:r>
                         <m:r>
-                          <m:t>&gt;2</m:t>
+                          <m:t>&gt;7</m:t>
                         </m:r>
                       </m:e>
                     </m:mr>
@@ -5304,7 +5297,7 @@
                           </m:fPr>
                           <m:num>
                             <m:r>
-                              <m:t/>
+                              <m:t>5</m:t>
                             </m:r>
                             <m:sSup>
                               <m:e>
@@ -5321,7 +5314,10 @@
                           </m:num>
                           <m:den>
                             <m:r>
-                              <m:t>8</m:t>
+                              <m:rPr>
+                                <m:sty m:val="p"/>
+                              </m:rPr>
+                              <m:t>16807</m:t>
                             </m:r>
                           </m:den>
                         </m:f>
@@ -5338,7 +5334,7 @@
                           <m:t>&lt;</m:t>
                         </m:r>
                         <m:r>
-                          <m:t>x≤2</m:t>
+                          <m:t>x≤7</m:t>
                         </m:r>
                       </m:e>
                     </m:mr>
@@ -5357,7 +5353,7 @@
                           <m:t>при x</m:t>
                         </m:r>
                         <m:r>
-                          <m:t>&gt;2</m:t>
+                          <m:t>&gt;7</m:t>
                         </m:r>
                       </m:e>
                     </m:mr>
@@ -5447,14 +5443,17 @@
                               </m:e>
                               <m:sup>
                                 <m:r>
-                                  <m:t>3</m:t>
+                                  <m:t>5</m:t>
                                 </m:r>
                               </m:sup>
                             </m:sSup>
                           </m:num>
                           <m:den>
                             <m:r>
-                              <m:t>4</m:t>
+                              <m:rPr>
+                                <m:sty m:val="p"/>
+                              </m:rPr>
+                              <m:t>16807</m:t>
                             </m:r>
                           </m:den>
                         </m:f>
@@ -5471,7 +5470,7 @@
                           <m:t>&lt;</m:t>
                         </m:r>
                         <m:r>
-                          <m:t>x≤2</m:t>
+                          <m:t>x≤7</m:t>
                         </m:r>
                       </m:e>
                     </m:mr>
@@ -5490,7 +5489,7 @@
                           <m:t>при x</m:t>
                         </m:r>
                         <m:r>
-                          <m:t>&gt;2</m:t>
+                          <m:t>&gt;7</m:t>
                         </m:r>
                       </m:e>
                     </m:mr>
@@ -5578,14 +5577,17 @@
                               </m:e>
                               <m:sup>
                                 <m:r>
-                                  <m:t>3</m:t>
+                                  <m:t>5</m:t>
                                 </m:r>
                               </m:sup>
                             </m:sSup>
                           </m:num>
                           <m:den>
                             <m:r>
-                              <m:t>4</m:t>
+                              <m:rPr>
+                                <m:sty m:val="p"/>
+                              </m:rPr>
+                              <m:t>2401</m:t>
                             </m:r>
                           </m:den>
                         </m:f>
@@ -5602,14 +5604,14 @@
                           <m:t>&lt;</m:t>
                         </m:r>
                         <m:r>
-                          <m:t>x≤2</m:t>
+                          <m:t>x≤7</m:t>
                         </m:r>
                       </m:e>
                     </m:mr>
                     <m:mr>
                       <m:e>
                         <m:r>
-                          <m:t>1</m:t>
+                          <m:t>0</m:t>
                         </m:r>
                         <m:r>
                           <m:t>,</m:t>
@@ -5621,7 +5623,7 @@
                           <m:t>при x</m:t>
                         </m:r>
                         <m:r>
-                          <m:t>&gt;2</m:t>
+                          <m:t>&gt;7</m:t>
                         </m:r>
                       </m:e>
                     </m:mr>
@@ -5769,7 +5771,7 @@
           <w:rStyle w:val="f_tasks"/>
         </w:rPr>
         <w:br/>
-        <w:t xml:space="preserve">   заданной законом распределения вероятностей, равно 2.63. Тогда значение вероятности </w:t>
+        <w:t xml:space="preserve">   заданной законом распределения вероятностей, равно 3.68. Тогда значение вероятности </w:t>
       </w:r>
       <w:r>
         <w:t>p₂</w:t>
@@ -5797,7 +5799,7 @@
           </w:tcPr>
           <w:p>
             <w:r>
-              <w:t>а) 0.6;</w:t>
+              <w:t>а) 0.56;</w:t>
             </w:r>
           </w:p>
         </w:tc>
@@ -5807,7 +5809,7 @@
           </w:tcPr>
           <w:p>
             <w:r>
-              <w:t>б) 0.68;</w:t>
+              <w:t>б) 0.74;</w:t>
             </w:r>
           </w:p>
         </w:tc>
@@ -5817,7 +5819,7 @@
           </w:tcPr>
           <w:p>
             <w:r>
-              <w:t>в) 0.79;</w:t>
+              <w:t>в) 0.44;</w:t>
             </w:r>
           </w:p>
         </w:tc>
@@ -5827,7 +5829,7 @@
           </w:tcPr>
           <w:p>
             <w:r>
-              <w:t>г) 0.21.</w:t>
+              <w:t>г) 0.65.</w:t>
             </w:r>
           </w:p>
         </w:tc>
@@ -5922,7 +5924,7 @@
                     </m:fPr>
                     <m:num>
                       <m:r>
-                        <m:t>5</m:t>
+                        <m:t>6</m:t>
                       </m:r>
                       <m:sSup>
                         <m:e>
@@ -5932,17 +5934,14 @@
                         </m:e>
                         <m:sup>
                           <m:r>
-                            <m:t>4</m:t>
+                            <m:t>5</m:t>
                           </m:r>
                         </m:sup>
                       </m:sSup>
                     </m:num>
                     <m:den>
                       <m:r>
-                        <m:rPr>
-                          <m:sty m:val="p"/>
-                        </m:rPr>
-                        <m:t>1024</m:t>
+                        <m:t>1</m:t>
                       </m:r>
                     </m:den>
                   </m:f>
@@ -5959,7 +5958,7 @@
                     <m:t>&lt;</m:t>
                   </m:r>
                   <m:r>
-                    <m:t>x≤4</m:t>
+                    <m:t>x≤1</m:t>
                   </m:r>
                 </m:e>
               </m:mr>
@@ -5978,7 +5977,7 @@
                     <m:t>при x</m:t>
                   </m:r>
                   <m:r>
-                    <m:t>&gt;4</m:t>
+                    <m:t>&gt;1</m:t>
                   </m:r>
                 </m:e>
               </m:mr>
@@ -6028,10 +6027,7 @@
                 </m:fPr>
                 <m:num>
                   <m:r>
-                    <m:rPr>
-                      <m:sty m:val="p"/>
-                    </m:rPr>
-                    <m:t>63</m:t>
+                    <m:t>3</m:t>
                   </m:r>
                 </m:num>
                 <m:den>
@@ -6039,7 +6035,7 @@
                     <m:rPr>
                       <m:sty m:val="p"/>
                     </m:rPr>
-                    <m:t>20</m:t>
+                    <m:t>196</m:t>
                   </m:r>
                 </m:den>
               </m:f>
@@ -6067,7 +6063,7 @@
                     <m:rPr>
                       <m:sty m:val="p"/>
                     </m:rPr>
-                    <m:t>20</m:t>
+                    <m:t>199</m:t>
                   </m:r>
                 </m:num>
                 <m:den>
@@ -6075,7 +6071,7 @@
                     <m:rPr>
                       <m:sty m:val="p"/>
                     </m:rPr>
-                    <m:t>83</m:t>
+                    <m:t>196</m:t>
                   </m:r>
                 </m:den>
               </m:f>
@@ -6100,10 +6096,7 @@
                 </m:fPr>
                 <m:num>
                   <m:r>
-                    <m:rPr>
-                      <m:sty m:val="p"/>
-                    </m:rPr>
-                    <m:t>83</m:t>
+                    <m:t>3</m:t>
                   </m:r>
                 </m:num>
                 <m:den>
@@ -6111,7 +6104,7 @@
                     <m:rPr>
                       <m:sty m:val="p"/>
                     </m:rPr>
-                    <m:t>63</m:t>
+                    <m:t>199</m:t>
                   </m:r>
                 </m:den>
               </m:f>
@@ -6139,15 +6132,12 @@
                     <m:rPr>
                       <m:sty m:val="p"/>
                     </m:rPr>
-                    <m:t>20</m:t>
+                    <m:t>196</m:t>
                   </m:r>
                 </m:num>
                 <m:den>
                   <m:r>
-                    <m:rPr>
-                      <m:sty m:val="p"/>
-                    </m:rPr>
-                    <m:t>63</m:t>
+                    <m:t>3</m:t>
                   </m:r>
                 </m:den>
               </m:f>
@@ -6165,7 +6155,7 @@
         <w:t xml:space="preserve">13. </w:t>
       </w:r>
       <w:r>
-        <w:t>Случайная величина X распределена нормально с математическим ожиданием M(X) = 15 и дисперсией D(X) = 49. Тогда ее плотность распределения вероятностей имеет вид:</w:t>
+        <w:t>Случайная величина X распределена нормально с математическим ожиданием M(X) = 6 и дисперсией D(X) = 81. Тогда ее плотность распределения вероятностей имеет вид:</w:t>
       </w:r>
     </w:p>
     <w:tbl>
@@ -6202,7 +6192,7 @@
                 </m:num>
                 <m:den>
                   <m:r>
-                    <m:t>7</m:t>
+                    <m:t>9</m:t>
                   </m:r>
                   <m:rad>
                     <m:radPr>
@@ -6240,7 +6230,7 @@
                             </m:dPr>
                             <m:e>
                               <m:r>
-                                <m:t>x-15</m:t>
+                                <m:t>x-6</m:t>
                               </m:r>
                             </m:e>
                           </m:d>
@@ -6254,7 +6244,7 @@
                     </m:num>
                     <m:den>
                       <m:r>
-                        <m:t>30</m:t>
+                        <m:t>162</m:t>
                       </m:r>
                     </m:den>
                   </m:f>
@@ -6286,7 +6276,7 @@
                 </m:num>
                 <m:den>
                   <m:r>
-                    <m:t>7</m:t>
+                    <m:t>9</m:t>
                   </m:r>
                   <m:rad>
                     <m:radPr>
@@ -6324,7 +6314,7 @@
                             </m:dPr>
                             <m:e>
                               <m:r>
-                                <m:t>x-15</m:t>
+                                <m:t>x-6</m:t>
                               </m:r>
                             </m:e>
                           </m:d>
@@ -6338,7 +6328,7 @@
                     </m:num>
                     <m:den>
                       <m:r>
-                        <m:t>98</m:t>
+                        <m:t>12</m:t>
                       </m:r>
                     </m:den>
                   </m:f>
@@ -6375,7 +6365,7 @@
                     <m:rPr>
                       <m:sty m:val="p"/>
                     </m:rPr>
-                    <m:t>49</m:t>
+                    <m:t>81</m:t>
                   </m:r>
                   <m:r>
                     <m:t/>
@@ -6416,7 +6406,7 @@
                             </m:dPr>
                             <m:e>
                               <m:r>
-                                <m:t>x-49</m:t>
+                                <m:t>x-81</m:t>
                               </m:r>
                             </m:e>
                           </m:d>
@@ -6430,7 +6420,7 @@
                     </m:num>
                     <m:den>
                       <m:r>
-                        <m:t>30</m:t>
+                        <m:t>12</m:t>
                       </m:r>
                     </m:den>
                   </m:f>
@@ -6462,13 +6452,7 @@
                 </m:num>
                 <m:den>
                   <m:r>
-                    <m:rPr>
-                      <m:sty m:val="p"/>
-                    </m:rPr>
-                    <m:t>15</m:t>
-                  </m:r>
-                  <m:r>
-                    <m:t/>
+                    <m:t>6</m:t>
                   </m:r>
                   <m:rad>
                     <m:radPr>
@@ -6506,7 +6490,7 @@
                             </m:dPr>
                             <m:e>
                               <m:r>
-                                <m:t>x-49</m:t>
+                                <m:t>x-81</m:t>
                               </m:r>
                             </m:e>
                           </m:d>
@@ -6520,7 +6504,7 @@
                     </m:num>
                     <m:den>
                       <m:r>
-                        <m:t>98</m:t>
+                        <m:t>162</m:t>
                       </m:r>
                     </m:den>
                   </m:f>
@@ -6573,7 +6557,7 @@
         <w:rPr>
           <w:rStyle w:val="f_tasks"/>
         </w:rPr>
-        <w:t xml:space="preserve">Игральная кость бросается три раза. Тогда вероятность того, что сумма выпавших очков не меньше пяти, равна: </w:t>
+        <w:t xml:space="preserve">Игральная кость бросается три раза. Тогда вероятность того, что сумма выпавших очков не меньше шести, равна: </w:t>
       </w:r>
     </w:p>
     <w:tbl>
@@ -6595,7 +6579,7 @@
           </w:tcPr>
           <w:p>
             <w:r>
-              <w:t>а) 1;</w:t>
+              <w:t>а) 103/108;</w:t>
             </w:r>
           </w:p>
         </w:tc>
@@ -6605,7 +6589,7 @@
           </w:tcPr>
           <w:p>
             <w:r>
-              <w:t>б) 103/108;</w:t>
+              <w:t>б) 49/54;</w:t>
             </w:r>
           </w:p>
         </w:tc>
@@ -6615,7 +6599,7 @@
           </w:tcPr>
           <w:p>
             <w:r>
-              <w:t>в) 35/36;</w:t>
+              <w:t>в) 215/216;</w:t>
             </w:r>
           </w:p>
         </w:tc>
@@ -6625,7 +6609,7 @@
           </w:tcPr>
           <w:p>
             <w:r>
-              <w:t>г) 53/54.</w:t>
+              <w:t>г) 17/18.</w:t>
             </w:r>
           </w:p>
         </w:tc>
@@ -6665,7 +6649,7 @@
           </w:tcPr>
           <w:p>
             <w:r>
-              <w:t>а) √3/4;</w:t>
+              <w:t>а) π/36;</w:t>
             </w:r>
           </w:p>
         </w:tc>
@@ -6685,7 +6669,7 @@
           </w:tcPr>
           <w:p>
             <w:r>
-              <w:t>в) π/36;</w:t>
+              <w:t>в) 2/π;</w:t>
             </w:r>
           </w:p>
         </w:tc>
@@ -6695,7 +6679,7 @@
           </w:tcPr>
           <w:p>
             <w:r>
-              <w:t>г) 2/π.</w:t>
+              <w:t>г) √3/4.</w:t>
             </w:r>
           </w:p>
         </w:tc>
@@ -6713,7 +6697,7 @@
         <w:rPr>
           <w:rStyle w:val="f_tasks"/>
         </w:rPr>
-        <w:t>Сантехник обслуживает три дома. Вероятность того, что в течение часа потребуется его помощь в первом доме, равна 0,4; во втором – 0,5; в третьем – 0,25. Тогда вероятность  того, что в течение часа потребуется его помощь хотя бы в одном доме, равна (приближенно равна):</w:t>
+        <w:t>Сантехник обслуживает три дома. Вероятность того, что в течение часа потребуется его помощь в первом доме, равна 0,4; во втором – 0,25; в третьем – 0,5. Тогда вероятность  того, что в течение часа потребуется его помощь хотя бы в одном доме, равна (приближенно равна):</w:t>
       </w:r>
     </w:p>
     <w:tbl>
@@ -6735,7 +6719,7 @@
           </w:tcPr>
           <w:p>
             <w:r>
-              <w:t>а) 0.05;</w:t>
+              <w:t>а) 0.95;</w:t>
             </w:r>
           </w:p>
         </w:tc>
@@ -6745,7 +6729,7 @@
           </w:tcPr>
           <w:p>
             <w:r>
-              <w:t>б) 0.775;</w:t>
+              <w:t>б) 0.05;</w:t>
             </w:r>
           </w:p>
         </w:tc>
@@ -6755,7 +6739,7 @@
           </w:tcPr>
           <w:p>
             <w:r>
-              <w:t>в) 0.18;</w:t>
+              <w:t>в) 0.775;</w:t>
             </w:r>
           </w:p>
         </w:tc>
@@ -6765,7 +6749,7 @@
           </w:tcPr>
           <w:p>
             <w:r>
-              <w:t>г) 0.95.</w:t>
+              <w:t>г) 0.27.</w:t>
             </w:r>
           </w:p>
         </w:tc>
@@ -6783,7 +6767,7 @@
         <w:rPr>
           <w:rStyle w:val="f_tasks"/>
         </w:rPr>
-        <w:t>Предприятие выплачивает 41 % всех зарплат разнорабочим, а 59 % – остальным. Вероятность того, что разнорабочий не получит зарплату в срок, равна 0,3; а для остальных эта вероятность составляет 0,2. Тогда вероятность того, что очередная зарплата будет выдана в срок, равна:</w:t>
+        <w:t>Предприятие выплачивает 42 % всех зарплат разнорабочим, а 58 % – остальным. Вероятность того, что разнорабочий не получит зарплату в срок, равна 0,2; а для остальных эта вероятность составляет 0,3. Тогда вероятность того, что очередная зарплата будет выдана в срок, равна:</w:t>
       </w:r>
     </w:p>
     <w:tbl>
@@ -6805,7 +6789,7 @@
           </w:tcPr>
           <w:p>
             <w:r>
-              <w:t>а) 0.121;</w:t>
+              <w:t>а) 0.138;</w:t>
             </w:r>
           </w:p>
         </w:tc>
@@ -6815,7 +6799,7 @@
           </w:tcPr>
           <w:p>
             <w:r>
-              <w:t>б) 0.241;</w:t>
+              <w:t>б) 0.862;</w:t>
             </w:r>
           </w:p>
         </w:tc>
@@ -6825,7 +6809,7 @@
           </w:tcPr>
           <w:p>
             <w:r>
-              <w:t>в) 0.759;</w:t>
+              <w:t>в) 0.742;</w:t>
             </w:r>
           </w:p>
         </w:tc>
@@ -6835,7 +6819,7 @@
           </w:tcPr>
           <w:p>
             <w:r>
-              <w:t>г) 0.879.</w:t>
+              <w:t>г) 0.258.</w:t>
             </w:r>
           </w:p>
         </w:tc>
@@ -6895,7 +6879,7 @@
           </w:tcPr>
           <w:p>
             <w:r>
-              <w:t>в) 0.25;</w:t>
+              <w:t>в) 0.4;</w:t>
             </w:r>
           </w:p>
         </w:tc>
@@ -6905,7 +6889,7 @@
           </w:tcPr>
           <w:p>
             <w:r>
-              <w:t>г) 0.4.</w:t>
+              <w:t>г) 0.25.</w:t>
             </w:r>
           </w:p>
         </w:tc>
@@ -7052,7 +7036,7 @@
               <w:rPr>
                 <w:b w:val="0"/>
               </w:rPr>
-              <w:t>0.24</w:t>
+              <w:t>0.22</w:t>
             </w:r>
           </w:p>
         </w:tc>
@@ -7068,7 +7052,7 @@
               <w:rPr>
                 <w:b w:val="0"/>
               </w:rPr>
-              <w:t>0.3</w:t>
+              <w:t>0.37</w:t>
             </w:r>
           </w:p>
         </w:tc>
@@ -7084,7 +7068,7 @@
               <w:rPr>
                 <w:b w:val="0"/>
               </w:rPr>
-              <w:t>0.45</w:t>
+              <w:t>0.41</w:t>
             </w:r>
           </w:p>
         </w:tc>
@@ -7100,7 +7084,7 @@
               <w:rPr>
                 <w:b w:val="0"/>
               </w:rPr>
-              <w:t>0.01</w:t>
+              <w:t>0.0</w:t>
             </w:r>
           </w:p>
         </w:tc>
@@ -7161,7 +7145,7 @@
           </w:tcPr>
           <w:p>
             <w:r>
-              <w:t>а) 0.24;</w:t>
+              <w:t>а) 0.37;</w:t>
             </w:r>
           </w:p>
         </w:tc>
@@ -7171,7 +7155,7 @@
           </w:tcPr>
           <w:p>
             <w:r>
-              <w:t>б) 0.3;</w:t>
+              <w:t>б) 0.78;</w:t>
             </w:r>
           </w:p>
         </w:tc>
@@ -7181,7 +7165,7 @@
           </w:tcPr>
           <w:p>
             <w:r>
-              <w:t>в) 0.55;</w:t>
+              <w:t>в) 0.22;</w:t>
             </w:r>
           </w:p>
         </w:tc>
@@ -7191,7 +7175,7 @@
           </w:tcPr>
           <w:p>
             <w:r>
-              <w:t>г) 0.75.</w:t>
+              <w:t>г) 0.59.</w:t>
             </w:r>
           </w:p>
         </w:tc>
@@ -7355,7 +7339,7 @@
               <w:rPr>
                 <w:b w:val="0"/>
               </w:rPr>
-              <w:t>0.17</w:t>
+              <w:t>0.22</w:t>
             </w:r>
           </w:p>
         </w:tc>
@@ -7371,7 +7355,7 @@
               <w:rPr>
                 <w:b w:val="0"/>
               </w:rPr>
-              <w:t>0.17</w:t>
+              <w:t>0.24</w:t>
             </w:r>
           </w:p>
         </w:tc>
@@ -7387,7 +7371,7 @@
               <w:rPr>
                 <w:b w:val="0"/>
               </w:rPr>
-              <w:t>0.26</w:t>
+              <w:t>0.14</w:t>
             </w:r>
           </w:p>
         </w:tc>
@@ -7478,7 +7462,7 @@
           </w:tcPr>
           <w:p>
             <w:r>
-              <w:t>а) a = 0.17; b = 0.26; c = 0.3;</w:t>
+              <w:t>а) a = 0.19; b = 0.14; c = 0.13;</w:t>
             </w:r>
           </w:p>
         </w:tc>
@@ -7488,7 +7472,7 @@
           </w:tcPr>
           <w:p>
             <w:r>
-              <w:t>б) a = 0.15; b = 0.22; c = 0.15;</w:t>
+              <w:t>б) a = 0.24; b = 0.14; c = 0.3;</w:t>
             </w:r>
           </w:p>
         </w:tc>
@@ -7500,7 +7484,7 @@
           </w:tcPr>
           <w:p>
             <w:r>
-              <w:t>в) a = 0.21; b = 0.2; c = 0.2;</w:t>
+              <w:t>в) a = 0.14; b = 0.21; c = 0.12;</w:t>
             </w:r>
           </w:p>
         </w:tc>
@@ -7510,7 +7494,7 @@
           </w:tcPr>
           <w:p>
             <w:r>
-              <w:t>г) a = 0.15; b = 0.15; c = 0.22.</w:t>
+              <w:t>г) a = 0.17; b = 0.16; c = 0.13.</w:t>
             </w:r>
           </w:p>
         </w:tc>
@@ -7596,7 +7580,7 @@
                     <m:t>≤</m:t>
                   </m:r>
                   <m:r>
-                    <m:t>3π</m:t>
+                    <m:t>5π</m:t>
                   </m:r>
                 </m:e>
               </m:mr>
@@ -7616,7 +7600,7 @@
                         <m:t>(</m:t>
                       </m:r>
                       <m:r>
-                        <m:t>2x</m:t>
+                        <m:t>9x</m:t>
                       </m:r>
                       <m:r>
                         <m:t>)</m:t>
@@ -7630,7 +7614,7 @@
                     <m:rPr>
                       <m:sty m:val="p"/>
                     </m:rPr>
-                    <m:t>при 3π</m:t>
+                    <m:t>при 5π</m:t>
                   </m:r>
                   <m:r>
                     <m:t/>
@@ -7650,7 +7634,7 @@
                         <m:rPr>
                           <m:sty m:val="p"/>
                         </m:rPr>
-                        <m:t>13</m:t>
+                        <m:t>11</m:t>
                       </m:r>
                       <m:r>
                         <m:t>π</m:t>
@@ -7658,7 +7642,7 @@
                     </m:num>
                     <m:den>
                       <m:r>
-                        <m:t>4</m:t>
+                        <m:t>2</m:t>
                       </m:r>
                     </m:den>
                   </m:f>
@@ -7690,7 +7674,7 @@
                         <m:rPr>
                           <m:sty m:val="p"/>
                         </m:rPr>
-                        <m:t>13</m:t>
+                        <m:t>11</m:t>
                       </m:r>
                       <m:r>
                         <m:t>π</m:t>
@@ -7698,7 +7682,7 @@
                     </m:num>
                     <m:den>
                       <m:r>
-                        <m:t>4</m:t>
+                        <m:t>2</m:t>
                       </m:r>
                     </m:den>
                   </m:f>
@@ -7747,9 +7731,40 @@
               <w:t xml:space="preserve">а) </w:t>
             </w:r>
             <m:oMath xmlns:mml="http://www.w3.org/1998/Math/MathML">
-              <m:r>
-                <m:t>3π</m:t>
-              </m:r>
+              <m:f>
+                <m:fPr>
+                  <m:type m:val="bar"/>
+                </m:fPr>
+                <m:num>
+                  <m:rad>
+                    <m:radPr>
+                      <m:degHide m:val="on"/>
+                    </m:radPr>
+                    <m:deg/>
+                    <m:e>
+                      <m:r>
+                        <m:t>2</m:t>
+                      </m:r>
+                    </m:e>
+                  </m:rad>
+                </m:num>
+                <m:den>
+                  <m:rad>
+                    <m:radPr>
+                      <m:degHide m:val="on"/>
+                    </m:radPr>
+                    <m:deg/>
+                    <m:e>
+                      <m:r>
+                        <m:t>7</m:t>
+                      </m:r>
+                    </m:e>
+                  </m:rad>
+                  <m:r>
+                    <m:t>-7</m:t>
+                  </m:r>
+                </m:den>
+              </m:f>
             </m:oMath>
           </w:p>
         </w:tc>
@@ -7765,37 +7780,39 @@
               <w:t xml:space="preserve">б) </w:t>
             </w:r>
             <m:oMath xmlns:mml="http://www.w3.org/1998/Math/MathML">
+              <m:r>
+                <m:t>5π</m:t>
+              </m:r>
+            </m:oMath>
+          </w:p>
+        </w:tc>
+        <w:tc>
+          <w:tcPr>
+            <w:tcW w:type="dxa" w:w="2160"/>
+          </w:tcPr>
+          <w:p>
+            <w:pPr>
+              <w:jc w:val="center"/>
+            </w:pPr>
+            <w:r>
+              <w:t xml:space="preserve">в) </w:t>
+            </w:r>
+            <m:oMath xmlns:mml="http://www.w3.org/1998/Math/MathML">
               <m:f>
                 <m:fPr>
                   <m:type m:val="bar"/>
                 </m:fPr>
                 <m:num>
-                  <m:rad>
-                    <m:radPr>
-                      <m:degHide m:val="on"/>
-                    </m:radPr>
-                    <m:deg/>
-                    <m:e>
-                      <m:r>
-                        <m:t>4</m:t>
-                      </m:r>
-                    </m:e>
-                  </m:rad>
+                  <m:r>
+                    <m:t>2π</m:t>
+                  </m:r>
                 </m:num>
                 <m:den>
-                  <m:rad>
-                    <m:radPr>
-                      <m:degHide m:val="on"/>
-                    </m:radPr>
-                    <m:deg/>
-                    <m:e>
-                      <m:r>
-                        <m:t>8</m:t>
-                      </m:r>
-                    </m:e>
-                  </m:rad>
                   <m:r>
-                    <m:t>-9</m:t>
+                    <m:rPr>
+                      <m:sty m:val="p"/>
+                    </m:rPr>
+                    <m:t>11</m:t>
                   </m:r>
                 </m:den>
               </m:f>
@@ -7811,45 +7828,15 @@
               <w:jc w:val="center"/>
             </w:pPr>
             <w:r>
-              <w:t xml:space="preserve">в) </w:t>
+              <w:t xml:space="preserve">г) </w:t>
             </w:r>
             <m:oMath xmlns:mml="http://www.w3.org/1998/Math/MathML">
               <m:r>
-                <m:t>2</m:t>
+                <m:rPr>
+                  <m:sty m:val="p"/>
+                </m:rPr>
+                <m:t>-9</m:t>
               </m:r>
-            </m:oMath>
-          </w:p>
-        </w:tc>
-        <w:tc>
-          <w:tcPr>
-            <w:tcW w:type="dxa" w:w="2160"/>
-          </w:tcPr>
-          <w:p>
-            <w:pPr>
-              <w:jc w:val="center"/>
-            </w:pPr>
-            <w:r>
-              <w:t xml:space="preserve">г) </w:t>
-            </w:r>
-            <m:oMath xmlns:mml="http://www.w3.org/1998/Math/MathML">
-              <m:f>
-                <m:fPr>
-                  <m:type m:val="bar"/>
-                </m:fPr>
-                <m:num>
-                  <m:r>
-                    <m:t>4π</m:t>
-                  </m:r>
-                </m:num>
-                <m:den>
-                  <m:r>
-                    <m:rPr>
-                      <m:sty m:val="p"/>
-                    </m:rPr>
-                    <m:t>13</m:t>
-                  </m:r>
-                </m:den>
-              </m:f>
             </m:oMath>
           </w:p>
         </w:tc>
@@ -7937,12 +7924,27 @@
                     </m:fPr>
                     <m:num>
                       <m:r>
-                        <m:t>2x</m:t>
+                        <m:t>4</m:t>
                       </m:r>
+                      <m:sSup>
+                        <m:e>
+                          <m:r>
+                            <m:t>x</m:t>
+                          </m:r>
+                        </m:e>
+                        <m:sup>
+                          <m:r>
+                            <m:t>3</m:t>
+                          </m:r>
+                        </m:sup>
+                      </m:sSup>
                     </m:num>
                     <m:den>
                       <m:r>
-                        <m:t>9</m:t>
+                        <m:rPr>
+                          <m:sty m:val="p"/>
+                        </m:rPr>
+                        <m:t>81</m:t>
                       </m:r>
                     </m:den>
                   </m:f>
@@ -7999,7 +8001,7 @@
           <m:t/>
         </m:r>
         <m:r>
-          <m:t>1</m:t>
+          <m:t>2</m:t>
         </m:r>
         <m:r>
           <m:t>≤</m:t>
@@ -8011,7 +8013,7 @@
           <m:rPr>
             <m:sty m:val="p"/>
           </m:rPr>
-          <m:t>2)</m:t>
+          <m:t>3)</m:t>
         </m:r>
       </m:oMath>
       <w:r>
@@ -8050,12 +8052,18 @@
                 </m:fPr>
                 <m:num>
                   <m:r>
-                    <m:t>4</m:t>
+                    <m:rPr>
+                      <m:sty m:val="p"/>
+                    </m:rPr>
+                    <m:t>65</m:t>
                   </m:r>
                 </m:num>
                 <m:den>
                   <m:r>
-                    <m:t>3</m:t>
+                    <m:rPr>
+                      <m:sty m:val="p"/>
+                    </m:rPr>
+                    <m:t>81</m:t>
                   </m:r>
                 </m:den>
               </m:f>
@@ -8080,12 +8088,18 @@
                 </m:fPr>
                 <m:num>
                   <m:r>
-                    <m:t>1</m:t>
+                    <m:rPr>
+                      <m:sty m:val="p"/>
+                    </m:rPr>
+                    <m:t>82</m:t>
                   </m:r>
                 </m:num>
                 <m:den>
                   <m:r>
-                    <m:t>3</m:t>
+                    <m:rPr>
+                      <m:sty m:val="p"/>
+                    </m:rPr>
+                    <m:t>81</m:t>
                   </m:r>
                 </m:den>
               </m:f>
@@ -8110,12 +8124,18 @@
                 </m:fPr>
                 <m:num>
                   <m:r>
-                    <m:t>1</m:t>
+                    <m:rPr>
+                      <m:sty m:val="p"/>
+                    </m:rPr>
+                    <m:t>66</m:t>
                   </m:r>
                 </m:num>
                 <m:den>
                   <m:r>
-                    <m:t>4</m:t>
+                    <m:rPr>
+                      <m:sty m:val="p"/>
+                    </m:rPr>
+                    <m:t>162</m:t>
                   </m:r>
                 </m:den>
               </m:f>
@@ -8140,12 +8160,15 @@
                 </m:fPr>
                 <m:num>
                   <m:r>
-                    <m:t>2</m:t>
+                    <m:t>1</m:t>
                   </m:r>
                 </m:num>
                 <m:den>
                   <m:r>
-                    <m:t>6</m:t>
+                    <m:rPr>
+                      <m:sty m:val="p"/>
+                    </m:rPr>
+                    <m:t>146</m:t>
                   </m:r>
                 </m:den>
               </m:f>
@@ -8244,7 +8267,7 @@
                         </m:e>
                         <m:sup>
                           <m:r>
-                            <m:t>3</m:t>
+                            <m:t>5</m:t>
                           </m:r>
                         </m:sup>
                       </m:sSup>
@@ -8254,7 +8277,7 @@
                         <m:rPr>
                           <m:sty m:val="p"/>
                         </m:rPr>
-                        <m:t>64</m:t>
+                        <m:t>3125</m:t>
                       </m:r>
                     </m:den>
                   </m:f>
@@ -8271,7 +8294,7 @@
                     <m:t>&lt;</m:t>
                   </m:r>
                   <m:r>
-                    <m:t>x≤4</m:t>
+                    <m:t>x≤5</m:t>
                   </m:r>
                 </m:e>
               </m:mr>
@@ -8290,7 +8313,7 @@
                     <m:t>при x</m:t>
                   </m:r>
                   <m:r>
-                    <m:t>&gt;4</m:t>
+                    <m:t>&gt;5</m:t>
                   </m:r>
                 </m:e>
               </m:mr>
@@ -8390,7 +8413,7 @@
                           </m:fPr>
                           <m:num>
                             <m:r>
-                              <m:t>3</m:t>
+                              <m:t/>
                             </m:r>
                             <m:sSup>
                               <m:e>
@@ -8400,7 +8423,7 @@
                               </m:e>
                               <m:sup>
                                 <m:r>
-                                  <m:t>2</m:t>
+                                  <m:t>5</m:t>
                                 </m:r>
                               </m:sup>
                             </m:sSup>
@@ -8410,7 +8433,7 @@
                               <m:rPr>
                                 <m:sty m:val="p"/>
                               </m:rPr>
-                              <m:t>64</m:t>
+                              <m:t>625</m:t>
                             </m:r>
                           </m:den>
                         </m:f>
@@ -8427,14 +8450,14 @@
                           <m:t>&lt;</m:t>
                         </m:r>
                         <m:r>
-                          <m:t>x≤4</m:t>
+                          <m:t>x≤5</m:t>
                         </m:r>
                       </m:e>
                     </m:mr>
                     <m:mr>
                       <m:e>
                         <m:r>
-                          <m:t>1</m:t>
+                          <m:t>0</m:t>
                         </m:r>
                         <m:r>
                           <m:t>,</m:t>
@@ -8446,7 +8469,7 @@
                           <m:t>при x</m:t>
                         </m:r>
                         <m:r>
-                          <m:t>&gt;4</m:t>
+                          <m:t>&gt;5</m:t>
                         </m:r>
                       </m:e>
                     </m:mr>
@@ -8524,7 +8547,7 @@
                           </m:fPr>
                           <m:num>
                             <m:r>
-                              <m:t>3</m:t>
+                              <m:t/>
                             </m:r>
                             <m:sSup>
                               <m:e>
@@ -8534,7 +8557,7 @@
                               </m:e>
                               <m:sup>
                                 <m:r>
-                                  <m:t>2</m:t>
+                                  <m:t>4</m:t>
                                 </m:r>
                               </m:sup>
                             </m:sSup>
@@ -8544,7 +8567,7 @@
                               <m:rPr>
                                 <m:sty m:val="p"/>
                               </m:rPr>
-                              <m:t>64</m:t>
+                              <m:t>625</m:t>
                             </m:r>
                           </m:den>
                         </m:f>
@@ -8561,14 +8584,14 @@
                           <m:t>&lt;</m:t>
                         </m:r>
                         <m:r>
-                          <m:t>x≤4</m:t>
+                          <m:t>x≤5</m:t>
                         </m:r>
                       </m:e>
                     </m:mr>
                     <m:mr>
                       <m:e>
                         <m:r>
-                          <m:t>0</m:t>
+                          <m:t>1</m:t>
                         </m:r>
                         <m:r>
                           <m:t>,</m:t>
@@ -8580,7 +8603,7 @@
                           <m:t>при x</m:t>
                         </m:r>
                         <m:r>
-                          <m:t>&gt;4</m:t>
+                          <m:t>&gt;5</m:t>
                         </m:r>
                       </m:e>
                     </m:mr>
@@ -8670,7 +8693,7 @@
                               </m:e>
                               <m:sup>
                                 <m:r>
-                                  <m:t>3</m:t>
+                                  <m:t>4</m:t>
                                 </m:r>
                               </m:sup>
                             </m:sSup>
@@ -8680,7 +8703,7 @@
                               <m:rPr>
                                 <m:sty m:val="p"/>
                               </m:rPr>
-                              <m:t>16</m:t>
+                              <m:t>625</m:t>
                             </m:r>
                           </m:den>
                         </m:f>
@@ -8697,7 +8720,7 @@
                           <m:t>&lt;</m:t>
                         </m:r>
                         <m:r>
-                          <m:t>x≤4</m:t>
+                          <m:t>x≤5</m:t>
                         </m:r>
                       </m:e>
                     </m:mr>
@@ -8716,7 +8739,7 @@
                           <m:t>при x</m:t>
                         </m:r>
                         <m:r>
-                          <m:t>&gt;4</m:t>
+                          <m:t>&gt;5</m:t>
                         </m:r>
                       </m:e>
                     </m:mr>
@@ -8804,7 +8827,7 @@
                               </m:e>
                               <m:sup>
                                 <m:r>
-                                  <m:t>3</m:t>
+                                  <m:t>5</m:t>
                                 </m:r>
                               </m:sup>
                             </m:sSup>
@@ -8814,7 +8837,7 @@
                               <m:rPr>
                                 <m:sty m:val="p"/>
                               </m:rPr>
-                              <m:t>64</m:t>
+                              <m:t>3125</m:t>
                             </m:r>
                           </m:den>
                         </m:f>
@@ -8831,7 +8854,7 @@
                           <m:t>&lt;</m:t>
                         </m:r>
                         <m:r>
-                          <m:t>x≤4</m:t>
+                          <m:t>x≤5</m:t>
                         </m:r>
                       </m:e>
                     </m:mr>
@@ -8850,7 +8873,7 @@
                           <m:t>при x</m:t>
                         </m:r>
                         <m:r>
-                          <m:t>&gt;4</m:t>
+                          <m:t>&gt;5</m:t>
                         </m:r>
                       </m:e>
                     </m:mr>
@@ -8998,7 +9021,7 @@
           <w:rStyle w:val="f_tasks"/>
         </w:rPr>
         <w:br/>
-        <w:t xml:space="preserve">   заданной законом распределения вероятностей, равно 2.63. Тогда значение вероятности </w:t>
+        <w:t xml:space="preserve">   заданной законом распределения вероятностей, равно 4.34. Тогда значение вероятности </w:t>
       </w:r>
       <w:r>
         <w:t>p₂</w:t>
@@ -9026,7 +9049,7 @@
           </w:tcPr>
           <w:p>
             <w:r>
-              <w:t>а) 0.13;</w:t>
+              <w:t>а) 0.78;</w:t>
             </w:r>
           </w:p>
         </w:tc>
@@ -9036,7 +9059,7 @@
           </w:tcPr>
           <w:p>
             <w:r>
-              <w:t>б) 0.21;</w:t>
+              <w:t>б) 0.68;</w:t>
             </w:r>
           </w:p>
         </w:tc>
@@ -9046,7 +9069,7 @@
           </w:tcPr>
           <w:p>
             <w:r>
-              <w:t>в) 0.79;</w:t>
+              <w:t>в) 0.1;</w:t>
             </w:r>
           </w:p>
         </w:tc>
@@ -9056,7 +9079,7 @@
           </w:tcPr>
           <w:p>
             <w:r>
-              <w:t>г) 0.45.</w:t>
+              <w:t>г) 0.22.</w:t>
             </w:r>
           </w:p>
         </w:tc>
@@ -9151,15 +9174,27 @@
                     </m:fPr>
                     <m:num>
                       <m:r>
-                        <m:t/>
+                        <m:t>4</m:t>
                       </m:r>
-                      <m:r>
-                        <m:t>x</m:t>
-                      </m:r>
+                      <m:sSup>
+                        <m:e>
+                          <m:r>
+                            <m:t>x</m:t>
+                          </m:r>
+                        </m:e>
+                        <m:sup>
+                          <m:r>
+                            <m:t>3</m:t>
+                          </m:r>
+                        </m:sup>
+                      </m:sSup>
                     </m:num>
                     <m:den>
                       <m:r>
-                        <m:t>2</m:t>
+                        <m:rPr>
+                          <m:sty m:val="p"/>
+                        </m:rPr>
+                        <m:t>625</m:t>
                       </m:r>
                     </m:den>
                   </m:f>
@@ -9176,7 +9211,7 @@
                     <m:t>&lt;</m:t>
                   </m:r>
                   <m:r>
-                    <m:t>x≤2</m:t>
+                    <m:t>x≤5</m:t>
                   </m:r>
                 </m:e>
               </m:mr>
@@ -9195,3274 +9230,7 @@
                     <m:t>при x</m:t>
                   </m:r>
                   <m:r>
-                    <m:t>&gt;2</m:t>
-                  </m:r>
-                </m:e>
-              </m:mr>
-            </m:m>
-          </m:e>
-        </m:d>
-      </m:oMath>
-    </w:p>
-    <w:p>
-      <w:r>
-        <w:rPr>
-          <w:sz w:val="32"/>
-        </w:rPr>
-        <w:t>Тогда ее дисперсия равна:</w:t>
-        <w:tab/>
-        <w:br/>
-      </w:r>
-    </w:p>
-    <w:tbl>
-      <w:tblPr>
-        <w:tblW w:type="auto" w:w="0"/>
-        <w:jc w:val="center"/>
-        <w:tblLook w:firstColumn="1" w:firstRow="1" w:lastColumn="0" w:lastRow="0" w:noHBand="0" w:noVBand="1" w:val="04A0"/>
-      </w:tblPr>
-      <w:tblGrid>
-        <w:gridCol w:w="2160"/>
-        <w:gridCol w:w="2160"/>
-        <w:gridCol w:w="2160"/>
-        <w:gridCol w:w="2160"/>
-      </w:tblGrid>
-      <w:tr>
-        <w:tc>
-          <w:tcPr>
-            <w:tcW w:type="dxa" w:w="2160"/>
-          </w:tcPr>
-          <w:p>
-            <w:pPr>
-              <w:jc w:val="center"/>
-            </w:pPr>
-            <w:r>
-              <w:t xml:space="preserve">а) </w:t>
-            </w:r>
-            <m:oMath xmlns:mml="http://www.w3.org/1998/Math/MathML">
-              <m:f>
-                <m:fPr>
-                  <m:type m:val="bar"/>
-                </m:fPr>
-                <m:num>
-                  <m:r>
-                    <m:t>2</m:t>
-                  </m:r>
-                </m:num>
-                <m:den>
-                  <m:r>
-                    <m:t>9</m:t>
-                  </m:r>
-                </m:den>
-              </m:f>
-            </m:oMath>
-          </w:p>
-        </w:tc>
-        <w:tc>
-          <w:tcPr>
-            <w:tcW w:type="dxa" w:w="2160"/>
-          </w:tcPr>
-          <w:p>
-            <w:pPr>
-              <w:jc w:val="center"/>
-            </w:pPr>
-            <w:r>
-              <w:t xml:space="preserve">б) </w:t>
-            </w:r>
-            <m:oMath xmlns:mml="http://www.w3.org/1998/Math/MathML">
-              <m:f>
-                <m:fPr>
-                  <m:type m:val="bar"/>
-                </m:fPr>
-                <m:num>
-                  <m:r>
-                    <m:t>2</m:t>
-                  </m:r>
-                </m:num>
-                <m:den>
-                  <m:r>
-                    <m:rPr>
-                      <m:sty m:val="p"/>
-                    </m:rPr>
-                    <m:t>11</m:t>
-                  </m:r>
-                </m:den>
-              </m:f>
-            </m:oMath>
-          </w:p>
-        </w:tc>
-        <w:tc>
-          <w:tcPr>
-            <w:tcW w:type="dxa" w:w="2160"/>
-          </w:tcPr>
-          <w:p>
-            <w:pPr>
-              <w:jc w:val="center"/>
-            </w:pPr>
-            <w:r>
-              <w:t xml:space="preserve">в) </w:t>
-            </w:r>
-            <m:oMath xmlns:mml="http://www.w3.org/1998/Math/MathML">
-              <m:f>
-                <m:fPr>
-                  <m:type m:val="bar"/>
-                </m:fPr>
-                <m:num>
-                  <m:r>
-                    <m:rPr>
-                      <m:sty m:val="p"/>
-                    </m:rPr>
-                    <m:t>11</m:t>
-                  </m:r>
-                </m:num>
-                <m:den>
-                  <m:r>
-                    <m:t>9</m:t>
-                  </m:r>
-                </m:den>
-              </m:f>
-            </m:oMath>
-          </w:p>
-        </w:tc>
-        <w:tc>
-          <w:tcPr>
-            <w:tcW w:type="dxa" w:w="2160"/>
-          </w:tcPr>
-          <w:p>
-            <w:pPr>
-              <w:jc w:val="center"/>
-            </w:pPr>
-            <w:r>
-              <w:t xml:space="preserve">г) </w:t>
-            </w:r>
-            <m:oMath xmlns:mml="http://www.w3.org/1998/Math/MathML">
-              <m:f>
-                <m:fPr>
-                  <m:type m:val="bar"/>
-                </m:fPr>
-                <m:num>
-                  <m:r>
-                    <m:t>9</m:t>
-                  </m:r>
-                </m:num>
-                <m:den>
-                  <m:r>
-                    <m:t>2</m:t>
-                  </m:r>
-                </m:den>
-              </m:f>
-            </m:oMath>
-          </w:p>
-        </w:tc>
-      </w:tr>
-    </w:tbl>
-    <w:p>
-      <w:r>
-        <w:rPr>
-          <w:rStyle w:val="f_tasks"/>
-          <w:b/>
-        </w:rPr>
-        <w:t xml:space="preserve">13. </w:t>
-      </w:r>
-      <w:r>
-        <w:t>Случайная величина X распределена нормально с математическим ожиданием M(X) = 18 и дисперсией D(X) = 4. Тогда ее плотность распределения вероятностей имеет вид:</w:t>
-      </w:r>
-    </w:p>
-    <w:tbl>
-      <w:tblPr>
-        <w:tblW w:type="auto" w:w="0"/>
-        <w:jc w:val="center"/>
-        <w:tblLook w:firstColumn="1" w:firstRow="1" w:lastColumn="0" w:lastRow="0" w:noHBand="0" w:noVBand="1" w:val="04A0"/>
-      </w:tblPr>
-      <w:tblGrid>
-        <w:gridCol w:w="4320"/>
-        <w:gridCol w:w="4320"/>
-      </w:tblGrid>
-      <w:tr>
-        <w:tc>
-          <w:tcPr>
-            <w:tcW w:type="dxa" w:w="4320"/>
-          </w:tcPr>
-          <w:p>
-            <w:pPr>
-              <w:jc w:val="center"/>
-            </w:pPr>
-            <w:r>
-              <w:t xml:space="preserve">а) </w:t>
-            </w:r>
-            <m:oMath xmlns:mml="http://www.w3.org/1998/Math/MathML">
-              <m:f>
-                <m:fPr>
-                  <m:type m:val="bar"/>
-                </m:fPr>
-                <m:num>
-                  <m:r>
-                    <m:t>1</m:t>
-                  </m:r>
-                </m:num>
-                <m:den>
-                  <m:r>
-                    <m:t>4</m:t>
-                  </m:r>
-                  <m:rad>
-                    <m:radPr>
-                      <m:degHide m:val="on"/>
-                    </m:radPr>
-                    <m:deg/>
-                    <m:e>
-                      <m:r>
-                        <m:t>2π</m:t>
-                      </m:r>
-                    </m:e>
-                  </m:rad>
-                </m:den>
-              </m:f>
-              <m:r>
-                <m:t/>
-              </m:r>
-              <m:sSup>
-                <m:e>
-                  <m:r>
-                    <m:t>e</m:t>
-                  </m:r>
-                </m:e>
-                <m:sup>
-                  <m:f>
-                    <m:fPr>
-                      <m:type m:val="bar"/>
-                    </m:fPr>
-                    <m:num>
-                      <m:sSup>
-                        <m:e>
-                          <m:d>
-                            <m:dPr>
-                              <m:sepChr m:val=","/>
-                            </m:dPr>
-                            <m:e>
-                              <m:r>
-                                <m:t>x-4</m:t>
-                              </m:r>
-                            </m:e>
-                          </m:d>
-                        </m:e>
-                        <m:sup>
-                          <m:r>
-                            <m:t>2</m:t>
-                          </m:r>
-                        </m:sup>
-                      </m:sSup>
-                    </m:num>
-                    <m:den>
-                      <m:r>
-                        <m:t>36</m:t>
-                      </m:r>
-                    </m:den>
-                  </m:f>
-                </m:sup>
-              </m:sSup>
-            </m:oMath>
-          </w:p>
-        </w:tc>
-        <w:tc>
-          <w:tcPr>
-            <w:tcW w:type="dxa" w:w="4320"/>
-          </w:tcPr>
-          <w:p>
-            <w:pPr>
-              <w:jc w:val="center"/>
-            </w:pPr>
-            <w:r>
-              <w:t xml:space="preserve">б) </w:t>
-            </w:r>
-            <m:oMath xmlns:mml="http://www.w3.org/1998/Math/MathML">
-              <m:f>
-                <m:fPr>
-                  <m:type m:val="bar"/>
-                </m:fPr>
-                <m:num>
-                  <m:r>
-                    <m:t>1</m:t>
-                  </m:r>
-                </m:num>
-                <m:den>
-                  <m:r>
-                    <m:rPr>
-                      <m:sty m:val="p"/>
-                    </m:rPr>
-                    <m:t>18</m:t>
-                  </m:r>
-                  <m:r>
-                    <m:t/>
-                  </m:r>
-                  <m:rad>
-                    <m:radPr>
-                      <m:degHide m:val="on"/>
-                    </m:radPr>
-                    <m:deg/>
-                    <m:e>
-                      <m:r>
-                        <m:t>2π</m:t>
-                      </m:r>
-                    </m:e>
-                  </m:rad>
-                </m:den>
-              </m:f>
-              <m:r>
-                <m:t/>
-              </m:r>
-              <m:sSup>
-                <m:e>
-                  <m:r>
-                    <m:t>e</m:t>
-                  </m:r>
-                </m:e>
-                <m:sup>
-                  <m:f>
-                    <m:fPr>
-                      <m:type m:val="bar"/>
-                    </m:fPr>
-                    <m:num>
-                      <m:sSup>
-                        <m:e>
-                          <m:d>
-                            <m:dPr>
-                              <m:sepChr m:val=","/>
-                            </m:dPr>
-                            <m:e>
-                              <m:r>
-                                <m:t>x-4</m:t>
-                              </m:r>
-                            </m:e>
-                          </m:d>
-                        </m:e>
-                        <m:sup>
-                          <m:r>
-                            <m:t>2</m:t>
-                          </m:r>
-                        </m:sup>
-                      </m:sSup>
-                    </m:num>
-                    <m:den>
-                      <m:r>
-                        <m:t>8</m:t>
-                      </m:r>
-                    </m:den>
-                  </m:f>
-                </m:sup>
-              </m:sSup>
-            </m:oMath>
-          </w:p>
-        </w:tc>
-      </w:tr>
-      <w:tr>
-        <w:tc>
-          <w:tcPr>
-            <w:tcW w:type="dxa" w:w="4320"/>
-          </w:tcPr>
-          <w:p>
-            <w:pPr>
-              <w:jc w:val="center"/>
-            </w:pPr>
-            <w:r>
-              <w:t xml:space="preserve">в) </w:t>
-            </w:r>
-            <m:oMath xmlns:mml="http://www.w3.org/1998/Math/MathML">
-              <m:f>
-                <m:fPr>
-                  <m:type m:val="bar"/>
-                </m:fPr>
-                <m:num>
-                  <m:r>
-                    <m:t>1</m:t>
-                  </m:r>
-                </m:num>
-                <m:den>
-                  <m:r>
-                    <m:t>2</m:t>
-                  </m:r>
-                  <m:rad>
-                    <m:radPr>
-                      <m:degHide m:val="on"/>
-                    </m:radPr>
-                    <m:deg/>
-                    <m:e>
-                      <m:r>
-                        <m:t>2π</m:t>
-                      </m:r>
-                    </m:e>
-                  </m:rad>
-                </m:den>
-              </m:f>
-              <m:r>
-                <m:t/>
-              </m:r>
-              <m:sSup>
-                <m:e>
-                  <m:r>
-                    <m:t>e</m:t>
-                  </m:r>
-                </m:e>
-                <m:sup>
-                  <m:f>
-                    <m:fPr>
-                      <m:type m:val="bar"/>
-                    </m:fPr>
-                    <m:num>
-                      <m:sSup>
-                        <m:e>
-                          <m:d>
-                            <m:dPr>
-                              <m:sepChr m:val=","/>
-                            </m:dPr>
-                            <m:e>
-                              <m:r>
-                                <m:t>x-18</m:t>
-                              </m:r>
-                            </m:e>
-                          </m:d>
-                        </m:e>
-                        <m:sup>
-                          <m:r>
-                            <m:t>2</m:t>
-                          </m:r>
-                        </m:sup>
-                      </m:sSup>
-                    </m:num>
-                    <m:den>
-                      <m:r>
-                        <m:t>8</m:t>
-                      </m:r>
-                    </m:den>
-                  </m:f>
-                </m:sup>
-              </m:sSup>
-            </m:oMath>
-          </w:p>
-        </w:tc>
-        <w:tc>
-          <w:tcPr>
-            <w:tcW w:type="dxa" w:w="4320"/>
-          </w:tcPr>
-          <w:p>
-            <w:pPr>
-              <w:jc w:val="center"/>
-            </w:pPr>
-            <w:r>
-              <w:t xml:space="preserve">г) </w:t>
-            </w:r>
-            <m:oMath xmlns:mml="http://www.w3.org/1998/Math/MathML">
-              <m:f>
-                <m:fPr>
-                  <m:type m:val="bar"/>
-                </m:fPr>
-                <m:num>
-                  <m:r>
-                    <m:t>1</m:t>
-                  </m:r>
-                </m:num>
-                <m:den>
-                  <m:r>
-                    <m:t>2</m:t>
-                  </m:r>
-                  <m:rad>
-                    <m:radPr>
-                      <m:degHide m:val="on"/>
-                    </m:radPr>
-                    <m:deg/>
-                    <m:e>
-                      <m:r>
-                        <m:t>2π</m:t>
-                      </m:r>
-                    </m:e>
-                  </m:rad>
-                </m:den>
-              </m:f>
-              <m:r>
-                <m:t/>
-              </m:r>
-              <m:sSup>
-                <m:e>
-                  <m:r>
-                    <m:t>e</m:t>
-                  </m:r>
-                </m:e>
-                <m:sup>
-                  <m:f>
-                    <m:fPr>
-                      <m:type m:val="bar"/>
-                    </m:fPr>
-                    <m:num>
-                      <m:sSup>
-                        <m:e>
-                          <m:d>
-                            <m:dPr>
-                              <m:sepChr m:val=","/>
-                            </m:dPr>
-                            <m:e>
-                              <m:r>
-                                <m:t>x-18</m:t>
-                              </m:r>
-                            </m:e>
-                          </m:d>
-                        </m:e>
-                        <m:sup>
-                          <m:r>
-                            <m:t>2</m:t>
-                          </m:r>
-                        </m:sup>
-                      </m:sSup>
-                    </m:num>
-                    <m:den>
-                      <m:r>
-                        <m:t>36</m:t>
-                      </m:r>
-                    </m:den>
-                  </m:f>
-                </m:sup>
-              </m:sSup>
-            </m:oMath>
-          </w:p>
-        </w:tc>
-      </w:tr>
-    </w:tbl>
-    <w:p/>
-    <w:p>
-      <w:r>
-        <w:br w:type="page"/>
-      </w:r>
-    </w:p>
-    <w:p>
-      <w:pPr>
-        <w:jc w:val="center"/>
-      </w:pPr>
-      <w:r>
-        <w:rPr>
-          <w:rStyle w:val="f_header"/>
-          <w:b/>
-        </w:rPr>
-        <w:t>Вариант 4 (№4)</w:t>
-      </w:r>
-    </w:p>
-    <w:p>
-      <w:pPr>
-        <w:jc w:val="center"/>
-      </w:pPr>
-      <w:r>
-        <w:rPr>
-          <w:rStyle w:val="f_header"/>
-        </w:rPr>
-        <w:br/>
-        <w:t>Фамилия ________________________ Группа __________</w:t>
-      </w:r>
-    </w:p>
-    <w:p>
-      <w:r>
-        <w:rPr>
-          <w:rStyle w:val="f_tasks"/>
-          <w:b/>
-        </w:rPr>
-        <w:t xml:space="preserve">1. </w:t>
-      </w:r>
-      <w:r>
-        <w:rPr>
-          <w:rStyle w:val="f_tasks"/>
-        </w:rPr>
-        <w:t xml:space="preserve">Игральная кость бросается три раза. Тогда вероятность того, что сумма выпавших очков не меньше пяти, равна: </w:t>
-      </w:r>
-    </w:p>
-    <w:tbl>
-      <w:tblPr>
-        <w:tblW w:type="auto" w:w="0"/>
-        <w:jc w:val="center"/>
-        <w:tblLook w:firstColumn="1" w:firstRow="1" w:lastColumn="0" w:lastRow="0" w:noHBand="0" w:noVBand="1" w:val="04A0"/>
-      </w:tblPr>
-      <w:tblGrid>
-        <w:gridCol w:w="2160"/>
-        <w:gridCol w:w="2160"/>
-        <w:gridCol w:w="2160"/>
-        <w:gridCol w:w="2160"/>
-      </w:tblGrid>
-      <w:tr>
-        <w:tc>
-          <w:tcPr>
-            <w:tcW w:type="dxa" w:w="2160"/>
-          </w:tcPr>
-          <w:p>
-            <w:r>
-              <w:t>а) 1;</w:t>
-            </w:r>
-          </w:p>
-        </w:tc>
-        <w:tc>
-          <w:tcPr>
-            <w:tcW w:type="dxa" w:w="2160"/>
-          </w:tcPr>
-          <w:p>
-            <w:r>
-              <w:t>б) 35/36;</w:t>
-            </w:r>
-          </w:p>
-        </w:tc>
-        <w:tc>
-          <w:tcPr>
-            <w:tcW w:type="dxa" w:w="2160"/>
-          </w:tcPr>
-          <w:p>
-            <w:r>
-              <w:t>в) 103/108;</w:t>
-            </w:r>
-          </w:p>
-        </w:tc>
-        <w:tc>
-          <w:tcPr>
-            <w:tcW w:type="dxa" w:w="2160"/>
-          </w:tcPr>
-          <w:p>
-            <w:r>
-              <w:t>г) 53/54.</w:t>
-            </w:r>
-          </w:p>
-        </w:tc>
-      </w:tr>
-    </w:tbl>
-    <w:p>
-      <w:r>
-        <w:rPr>
-          <w:rStyle w:val="f_tasks"/>
-          <w:b/>
-        </w:rPr>
-        <w:t xml:space="preserve">2. </w:t>
-      </w:r>
-      <w:r>
-        <w:rPr>
-          <w:rStyle w:val="f_tasks"/>
-        </w:rPr>
-        <w:t>Вероятность, что наудачу брошенная в круг точка окажется внутри вписанного в него квадрата равна:</w:t>
-      </w:r>
-    </w:p>
-    <w:tbl>
-      <w:tblPr>
-        <w:tblW w:type="auto" w:w="0"/>
-        <w:jc w:val="center"/>
-        <w:tblLook w:firstColumn="1" w:firstRow="1" w:lastColumn="0" w:lastRow="0" w:noHBand="0" w:noVBand="1" w:val="04A0"/>
-      </w:tblPr>
-      <w:tblGrid>
-        <w:gridCol w:w="2160"/>
-        <w:gridCol w:w="2160"/>
-        <w:gridCol w:w="2160"/>
-        <w:gridCol w:w="2160"/>
-      </w:tblGrid>
-      <w:tr>
-        <w:tc>
-          <w:tcPr>
-            <w:tcW w:type="dxa" w:w="2160"/>
-          </w:tcPr>
-          <w:p>
-            <w:r>
-              <w:t>а) 2/π;</w:t>
-            </w:r>
-          </w:p>
-        </w:tc>
-        <w:tc>
-          <w:tcPr>
-            <w:tcW w:type="dxa" w:w="2160"/>
-          </w:tcPr>
-          <w:p>
-            <w:r>
-              <w:t>б) π/36;</w:t>
-            </w:r>
-          </w:p>
-        </w:tc>
-        <w:tc>
-          <w:tcPr>
-            <w:tcW w:type="dxa" w:w="2160"/>
-          </w:tcPr>
-          <w:p>
-            <w:r>
-              <w:t>в) √3/4;</w:t>
-            </w:r>
-          </w:p>
-        </w:tc>
-        <w:tc>
-          <w:tcPr>
-            <w:tcW w:type="dxa" w:w="2160"/>
-          </w:tcPr>
-          <w:p>
-            <w:r>
-              <w:t>г) 1/2π.</w:t>
-            </w:r>
-          </w:p>
-        </w:tc>
-      </w:tr>
-    </w:tbl>
-    <w:p>
-      <w:r>
-        <w:rPr>
-          <w:rStyle w:val="f_tasks"/>
-          <w:b/>
-        </w:rPr>
-        <w:t xml:space="preserve">3. </w:t>
-      </w:r>
-      <w:r>
-        <w:rPr>
-          <w:rStyle w:val="f_tasks"/>
-        </w:rPr>
-        <w:t>Сантехник обслуживает три дома. Вероятность того, что в течение часа потребуется его помощь в первом доме, равна 0,4; во втором – 0,4; в третьем – 0,45. Тогда вероятность  того, что в течение часа потребуется его помощь хотя бы в одном доме, равна (приближенно равна):</w:t>
-      </w:r>
-    </w:p>
-    <w:tbl>
-      <w:tblPr>
-        <w:tblW w:type="auto" w:w="0"/>
-        <w:jc w:val="center"/>
-        <w:tblLook w:firstColumn="1" w:firstRow="1" w:lastColumn="0" w:lastRow="0" w:noHBand="0" w:noVBand="1" w:val="04A0"/>
-      </w:tblPr>
-      <w:tblGrid>
-        <w:gridCol w:w="2160"/>
-        <w:gridCol w:w="2160"/>
-        <w:gridCol w:w="2160"/>
-        <w:gridCol w:w="2160"/>
-      </w:tblGrid>
-      <w:tr>
-        <w:tc>
-          <w:tcPr>
-            <w:tcW w:type="dxa" w:w="2160"/>
-          </w:tcPr>
-          <w:p>
-            <w:r>
-              <w:t>а) 0.216;</w:t>
-            </w:r>
-          </w:p>
-        </w:tc>
-        <w:tc>
-          <w:tcPr>
-            <w:tcW w:type="dxa" w:w="2160"/>
-          </w:tcPr>
-          <w:p>
-            <w:r>
-              <w:t>б) 0.802;</w:t>
-            </w:r>
-          </w:p>
-        </w:tc>
-        <w:tc>
-          <w:tcPr>
-            <w:tcW w:type="dxa" w:w="2160"/>
-          </w:tcPr>
-          <w:p>
-            <w:r>
-              <w:t>в) 0.928;</w:t>
-            </w:r>
-          </w:p>
-        </w:tc>
-        <w:tc>
-          <w:tcPr>
-            <w:tcW w:type="dxa" w:w="2160"/>
-          </w:tcPr>
-          <w:p>
-            <w:r>
-              <w:t>г) 0.072.</w:t>
-            </w:r>
-          </w:p>
-        </w:tc>
-      </w:tr>
-    </w:tbl>
-    <w:p>
-      <w:r>
-        <w:rPr>
-          <w:rStyle w:val="f_tasks"/>
-          <w:b/>
-        </w:rPr>
-        <w:t xml:space="preserve">4. </w:t>
-      </w:r>
-      <w:r>
-        <w:rPr>
-          <w:rStyle w:val="f_tasks"/>
-        </w:rPr>
-        <w:t>Предприятие выплачивает 52 % всех зарплат разнорабочим, а 48 % – остальным. Вероятность того, что разнорабочий не получит зарплату в срок, равна 0,3; а для остальных эта вероятность составляет 0,1. Тогда вероятность того, что очередная зарплата будет выдана в срок, равна:</w:t>
-      </w:r>
-    </w:p>
-    <w:tbl>
-      <w:tblPr>
-        <w:tblW w:type="auto" w:w="0"/>
-        <w:jc w:val="center"/>
-        <w:tblLook w:firstColumn="1" w:firstRow="1" w:lastColumn="0" w:lastRow="0" w:noHBand="0" w:noVBand="1" w:val="04A0"/>
-      </w:tblPr>
-      <w:tblGrid>
-        <w:gridCol w:w="2160"/>
-        <w:gridCol w:w="2160"/>
-        <w:gridCol w:w="2160"/>
-        <w:gridCol w:w="2160"/>
-      </w:tblGrid>
-      <w:tr>
-        <w:tc>
-          <w:tcPr>
-            <w:tcW w:type="dxa" w:w="2160"/>
-          </w:tcPr>
-          <w:p>
-            <w:r>
-              <w:t>а) 0.084;</w:t>
-            </w:r>
-          </w:p>
-        </w:tc>
-        <w:tc>
-          <w:tcPr>
-            <w:tcW w:type="dxa" w:w="2160"/>
-          </w:tcPr>
-          <w:p>
-            <w:r>
-              <w:t>б) 0.916;</w:t>
-            </w:r>
-          </w:p>
-        </w:tc>
-        <w:tc>
-          <w:tcPr>
-            <w:tcW w:type="dxa" w:w="2160"/>
-          </w:tcPr>
-          <w:p>
-            <w:r>
-              <w:t>в) 0.204;</w:t>
-            </w:r>
-          </w:p>
-        </w:tc>
-        <w:tc>
-          <w:tcPr>
-            <w:tcW w:type="dxa" w:w="2160"/>
-          </w:tcPr>
-          <w:p>
-            <w:r>
-              <w:t>г) 0.796.</w:t>
-            </w:r>
-          </w:p>
-        </w:tc>
-      </w:tr>
-    </w:tbl>
-    <w:p>
-      <w:r>
-        <w:rPr>
-          <w:rStyle w:val="f_tasks"/>
-          <w:b/>
-        </w:rPr>
-        <w:t xml:space="preserve">5. </w:t>
-      </w:r>
-      <w:r>
-        <w:rPr>
-          <w:rStyle w:val="f_tasks"/>
-        </w:rPr>
-        <w:t>Имеются пять коробок, в которых сидят по 2 белых и по 8 черных котят, и пять коробок, в которых сидят по 6 белых и по 4 черных котенка. Из наудачу взятой коробки вынимается один котенок, который оказался белым. Тогда вероятность того, что этого котенка достали из первой серии коробок, равна:</w:t>
-      </w:r>
-    </w:p>
-    <w:tbl>
-      <w:tblPr>
-        <w:tblW w:type="auto" w:w="0"/>
-        <w:jc w:val="center"/>
-        <w:tblLook w:firstColumn="1" w:firstRow="1" w:lastColumn="0" w:lastRow="0" w:noHBand="0" w:noVBand="1" w:val="04A0"/>
-      </w:tblPr>
-      <w:tblGrid>
-        <w:gridCol w:w="2160"/>
-        <w:gridCol w:w="2160"/>
-        <w:gridCol w:w="2160"/>
-        <w:gridCol w:w="2160"/>
-      </w:tblGrid>
-      <w:tr>
-        <w:tc>
-          <w:tcPr>
-            <w:tcW w:type="dxa" w:w="2160"/>
-          </w:tcPr>
-          <w:p>
-            <w:r>
-              <w:t>а) 0.37;</w:t>
-            </w:r>
-          </w:p>
-        </w:tc>
-        <w:tc>
-          <w:tcPr>
-            <w:tcW w:type="dxa" w:w="2160"/>
-          </w:tcPr>
-          <w:p>
-            <w:r>
-              <w:t>б) 0.4;</w:t>
-            </w:r>
-          </w:p>
-        </w:tc>
-        <w:tc>
-          <w:tcPr>
-            <w:tcW w:type="dxa" w:w="2160"/>
-          </w:tcPr>
-          <w:p>
-            <w:r>
-              <w:t>в) 0.25;</w:t>
-            </w:r>
-          </w:p>
-        </w:tc>
-        <w:tc>
-          <w:tcPr>
-            <w:tcW w:type="dxa" w:w="2160"/>
-          </w:tcPr>
-          <w:p>
-            <w:r>
-              <w:t>г) 0.75.</w:t>
-            </w:r>
-          </w:p>
-        </w:tc>
-      </w:tr>
-    </w:tbl>
-    <w:p>
-      <w:r>
-        <w:rPr>
-          <w:rStyle w:val="f_tasks"/>
-          <w:b/>
-        </w:rPr>
-        <w:t xml:space="preserve">6. </w:t>
-      </w:r>
-      <w:r>
-        <w:rPr>
-          <w:rStyle w:val="f_tasks"/>
-        </w:rPr>
-        <w:t>Дискретная случайная величина X задана законом распределения вероятностей:</w:t>
-      </w:r>
-    </w:p>
-    <w:tbl>
-      <w:tblPr>
-        <w:tblStyle w:val="TableGrid"/>
-        <w:tblW w:type="auto" w:w="0"/>
-        <w:jc w:val="center"/>
-        <w:tblLayout w:type="fixed"/>
-        <w:tblLook w:firstColumn="1" w:firstRow="1" w:lastColumn="0" w:lastRow="0" w:noHBand="0" w:noVBand="1" w:val="04A0"/>
-      </w:tblPr>
-      <w:tblGrid>
-        <w:gridCol w:w="1728"/>
-        <w:gridCol w:w="1728"/>
-        <w:gridCol w:w="1728"/>
-        <w:gridCol w:w="1728"/>
-        <w:gridCol w:w="1728"/>
-      </w:tblGrid>
-      <w:tr>
-        <w:tc>
-          <w:tcPr>
-            <w:tcW w:type="dxa" w:w="1152"/>
-          </w:tcPr>
-          <w:p>
-            <w:pPr>
-              <w:jc w:val="center"/>
-            </w:pPr>
-            <w:r>
-              <w:rPr>
-                <w:b w:val="0"/>
-              </w:rPr>
-              <w:t xml:space="preserve">xᵢ</w:t>
-            </w:r>
-          </w:p>
-        </w:tc>
-        <w:tc>
-          <w:tcPr>
-            <w:tcW w:type="dxa" w:w="1152"/>
-          </w:tcPr>
-          <w:p>
-            <w:pPr>
-              <w:jc w:val="center"/>
-            </w:pPr>
-            <w:r>
-              <w:rPr>
-                <w:b w:val="0"/>
-              </w:rPr>
-              <w:t>1</w:t>
-            </w:r>
-          </w:p>
-        </w:tc>
-        <w:tc>
-          <w:tcPr>
-            <w:tcW w:type="dxa" w:w="1152"/>
-          </w:tcPr>
-          <w:p>
-            <w:pPr>
-              <w:jc w:val="center"/>
-            </w:pPr>
-            <w:r>
-              <w:rPr>
-                <w:b w:val="0"/>
-              </w:rPr>
-              <w:t>2</w:t>
-            </w:r>
-          </w:p>
-        </w:tc>
-        <w:tc>
-          <w:tcPr>
-            <w:tcW w:type="dxa" w:w="1152"/>
-          </w:tcPr>
-          <w:p>
-            <w:pPr>
-              <w:jc w:val="center"/>
-            </w:pPr>
-            <w:r>
-              <w:rPr>
-                <w:b w:val="0"/>
-              </w:rPr>
-              <w:t>4</w:t>
-            </w:r>
-          </w:p>
-        </w:tc>
-        <w:tc>
-          <w:tcPr>
-            <w:tcW w:type="dxa" w:w="1152"/>
-          </w:tcPr>
-          <w:p>
-            <w:pPr>
-              <w:jc w:val="center"/>
-            </w:pPr>
-            <w:r>
-              <w:rPr>
-                <w:b w:val="0"/>
-              </w:rPr>
-              <w:t>6</w:t>
-            </w:r>
-          </w:p>
-        </w:tc>
-      </w:tr>
-      <w:tr>
-        <w:tc>
-          <w:tcPr>
-            <w:tcW w:type="dxa" w:w="1152"/>
-          </w:tcPr>
-          <w:p>
-            <w:pPr>
-              <w:jc w:val="center"/>
-            </w:pPr>
-            <w:r>
-              <w:rPr>
-                <w:b w:val="0"/>
-              </w:rPr>
-              <w:t xml:space="preserve">pᵢ</w:t>
-            </w:r>
-          </w:p>
-        </w:tc>
-        <w:tc>
-          <w:tcPr>
-            <w:tcW w:type="dxa" w:w="1152"/>
-          </w:tcPr>
-          <w:p>
-            <w:pPr>
-              <w:jc w:val="center"/>
-            </w:pPr>
-            <w:r>
-              <w:rPr>
-                <w:b w:val="0"/>
-              </w:rPr>
-              <w:t>0.47</w:t>
-            </w:r>
-          </w:p>
-        </w:tc>
-        <w:tc>
-          <w:tcPr>
-            <w:tcW w:type="dxa" w:w="1152"/>
-          </w:tcPr>
-          <w:p>
-            <w:pPr>
-              <w:jc w:val="center"/>
-            </w:pPr>
-            <w:r>
-              <w:rPr>
-                <w:b w:val="0"/>
-              </w:rPr>
-              <w:t>0.25</w:t>
-            </w:r>
-          </w:p>
-        </w:tc>
-        <w:tc>
-          <w:tcPr>
-            <w:tcW w:type="dxa" w:w="1152"/>
-          </w:tcPr>
-          <w:p>
-            <w:pPr>
-              <w:jc w:val="center"/>
-            </w:pPr>
-            <w:r>
-              <w:rPr>
-                <w:b w:val="0"/>
-              </w:rPr>
-              <w:t>0.27</w:t>
-            </w:r>
-          </w:p>
-        </w:tc>
-        <w:tc>
-          <w:tcPr>
-            <w:tcW w:type="dxa" w:w="1152"/>
-          </w:tcPr>
-          <w:p>
-            <w:pPr>
-              <w:jc w:val="center"/>
-            </w:pPr>
-            <w:r>
-              <w:rPr>
-                <w:b w:val="0"/>
-              </w:rPr>
-              <w:t>0.01</w:t>
-            </w:r>
-          </w:p>
-        </w:tc>
-      </w:tr>
-    </w:tbl>
-    <w:p>
-      <w:r>
-        <w:rPr>
-          <w:rStyle w:val="f_tasks"/>
-        </w:rPr>
-        <w:br/>
-        <w:t xml:space="preserve">   Тогда вероятность </w:t>
-      </w:r>
-      <w:r>
-        <w:rPr>
-          <w:i/>
-        </w:rPr>
-        <w:t>P</w:t>
-      </w:r>
-      <w:r>
-        <w:rPr>
-          <w:i w:val="0"/>
-        </w:rPr>
-        <w:t xml:space="preserve">(1 &lt; </w:t>
-      </w:r>
-      <w:r>
-        <w:rPr>
-          <w:i/>
-        </w:rPr>
-        <w:t>X</w:t>
-      </w:r>
-      <w:r>
-        <w:rPr>
-          <w:i w:val="0"/>
-        </w:rPr>
-        <w:t xml:space="preserve"> ≤ 4)</w:t>
-      </w:r>
-      <w:r>
-        <w:t xml:space="preserve"> равна:</w:t>
-      </w:r>
-    </w:p>
-    <w:tbl>
-      <w:tblPr>
-        <w:tblW w:type="auto" w:w="0"/>
-        <w:jc w:val="center"/>
-        <w:tblLook w:firstColumn="1" w:firstRow="1" w:lastColumn="0" w:lastRow="0" w:noHBand="0" w:noVBand="1" w:val="04A0"/>
-      </w:tblPr>
-      <w:tblGrid>
-        <w:gridCol w:w="2160"/>
-        <w:gridCol w:w="2160"/>
-        <w:gridCol w:w="2160"/>
-        <w:gridCol w:w="2160"/>
-      </w:tblGrid>
-      <w:tr>
-        <w:tc>
-          <w:tcPr>
-            <w:tcW w:type="dxa" w:w="2160"/>
-          </w:tcPr>
-          <w:p>
-            <w:r>
-              <w:t>а) 0.25;</w:t>
-            </w:r>
-          </w:p>
-        </w:tc>
-        <w:tc>
-          <w:tcPr>
-            <w:tcW w:type="dxa" w:w="2160"/>
-          </w:tcPr>
-          <w:p>
-            <w:r>
-              <w:t>б) 0.47;</w:t>
-            </w:r>
-          </w:p>
-        </w:tc>
-        <w:tc>
-          <w:tcPr>
-            <w:tcW w:type="dxa" w:w="2160"/>
-          </w:tcPr>
-          <w:p>
-            <w:r>
-              <w:t>в) 0.73;</w:t>
-            </w:r>
-          </w:p>
-        </w:tc>
-        <w:tc>
-          <w:tcPr>
-            <w:tcW w:type="dxa" w:w="2160"/>
-          </w:tcPr>
-          <w:p>
-            <w:r>
-              <w:t>г) 0.52.</w:t>
-            </w:r>
-          </w:p>
-        </w:tc>
-      </w:tr>
-    </w:tbl>
-    <w:p>
-      <w:r>
-        <w:rPr>
-          <w:rStyle w:val="f_tasks"/>
-          <w:b/>
-        </w:rPr>
-        <w:t xml:space="preserve">7. </w:t>
-      </w:r>
-      <w:r>
-        <w:rPr>
-          <w:rStyle w:val="f_tasks"/>
-        </w:rPr>
-        <w:t>Дискретная случайная величина X задана законом распределения вероятностей:</w:t>
-      </w:r>
-    </w:p>
-    <w:tbl>
-      <w:tblPr>
-        <w:tblStyle w:val="TableGrid"/>
-        <w:tblW w:type="auto" w:w="0"/>
-        <w:jc w:val="center"/>
-        <w:tblLayout w:type="fixed"/>
-        <w:tblLook w:firstColumn="1" w:firstRow="1" w:lastColumn="0" w:lastRow="0" w:noHBand="0" w:noVBand="1" w:val="04A0"/>
-      </w:tblPr>
-      <w:tblGrid>
-        <w:gridCol w:w="1440"/>
-        <w:gridCol w:w="1440"/>
-        <w:gridCol w:w="1440"/>
-        <w:gridCol w:w="1440"/>
-        <w:gridCol w:w="1440"/>
-        <w:gridCol w:w="1440"/>
-      </w:tblGrid>
-      <w:tr>
-        <w:tc>
-          <w:tcPr>
-            <w:tcW w:type="dxa" w:w="1152"/>
-          </w:tcPr>
-          <w:p>
-            <w:pPr>
-              <w:jc w:val="center"/>
-            </w:pPr>
-            <w:r>
-              <w:rPr>
-                <w:b w:val="0"/>
-              </w:rPr>
-              <w:t xml:space="preserve">xᵢ</w:t>
-            </w:r>
-          </w:p>
-        </w:tc>
-        <w:tc>
-          <w:tcPr>
-            <w:tcW w:type="dxa" w:w="1152"/>
-          </w:tcPr>
-          <w:p>
-            <w:pPr>
-              <w:jc w:val="center"/>
-            </w:pPr>
-            <w:r>
-              <w:rPr>
-                <w:b w:val="0"/>
-              </w:rPr>
-              <w:t>1</w:t>
-            </w:r>
-          </w:p>
-        </w:tc>
-        <w:tc>
-          <w:tcPr>
-            <w:tcW w:type="dxa" w:w="1152"/>
-          </w:tcPr>
-          <w:p>
-            <w:pPr>
-              <w:jc w:val="center"/>
-            </w:pPr>
-            <w:r>
-              <w:rPr>
-                <w:b w:val="0"/>
-              </w:rPr>
-              <w:t>3</w:t>
-            </w:r>
-          </w:p>
-        </w:tc>
-        <w:tc>
-          <w:tcPr>
-            <w:tcW w:type="dxa" w:w="1152"/>
-          </w:tcPr>
-          <w:p>
-            <w:pPr>
-              <w:jc w:val="center"/>
-            </w:pPr>
-            <w:r>
-              <w:rPr>
-                <w:b w:val="0"/>
-              </w:rPr>
-              <w:t>5</w:t>
-            </w:r>
-          </w:p>
-        </w:tc>
-        <w:tc>
-          <w:tcPr>
-            <w:tcW w:type="dxa" w:w="1152"/>
-          </w:tcPr>
-          <w:p>
-            <w:pPr>
-              <w:jc w:val="center"/>
-            </w:pPr>
-            <w:r>
-              <w:rPr>
-                <w:b w:val="0"/>
-              </w:rPr>
-              <w:t>7</w:t>
-            </w:r>
-          </w:p>
-        </w:tc>
-        <w:tc>
-          <w:tcPr>
-            <w:tcW w:type="dxa" w:w="1152"/>
-          </w:tcPr>
-          <w:p>
-            <w:pPr>
-              <w:jc w:val="center"/>
-            </w:pPr>
-            <w:r>
-              <w:rPr>
-                <w:b w:val="0"/>
-              </w:rPr>
-              <w:t>9</w:t>
-            </w:r>
-          </w:p>
-        </w:tc>
-      </w:tr>
-      <w:tr>
-        <w:tc>
-          <w:tcPr>
-            <w:tcW w:type="dxa" w:w="1152"/>
-          </w:tcPr>
-          <w:p>
-            <w:pPr>
-              <w:jc w:val="center"/>
-            </w:pPr>
-            <w:r>
-              <w:rPr>
-                <w:b w:val="0"/>
-              </w:rPr>
-              <w:t xml:space="preserve">pᵢ</w:t>
-            </w:r>
-          </w:p>
-        </w:tc>
-        <w:tc>
-          <w:tcPr>
-            <w:tcW w:type="dxa" w:w="1152"/>
-          </w:tcPr>
-          <w:p>
-            <w:pPr>
-              <w:jc w:val="center"/>
-            </w:pPr>
-            <w:r>
-              <w:rPr>
-                <w:b w:val="0"/>
-              </w:rPr>
-              <w:t>0.12</w:t>
-            </w:r>
-          </w:p>
-        </w:tc>
-        <w:tc>
-          <w:tcPr>
-            <w:tcW w:type="dxa" w:w="1152"/>
-          </w:tcPr>
-          <w:p>
-            <w:pPr>
-              <w:jc w:val="center"/>
-            </w:pPr>
-            <w:r>
-              <w:rPr>
-                <w:b w:val="0"/>
-              </w:rPr>
-              <w:t>0.25</w:t>
-            </w:r>
-          </w:p>
-        </w:tc>
-        <w:tc>
-          <w:tcPr>
-            <w:tcW w:type="dxa" w:w="1152"/>
-          </w:tcPr>
-          <w:p>
-            <w:pPr>
-              <w:jc w:val="center"/>
-            </w:pPr>
-            <w:r>
-              <w:rPr>
-                <w:b w:val="0"/>
-              </w:rPr>
-              <w:t>0.23</w:t>
-            </w:r>
-          </w:p>
-        </w:tc>
-        <w:tc>
-          <w:tcPr>
-            <w:tcW w:type="dxa" w:w="1152"/>
-          </w:tcPr>
-          <w:p>
-            <w:pPr>
-              <w:jc w:val="center"/>
-            </w:pPr>
-            <w:r>
-              <w:rPr>
-                <w:b w:val="0"/>
-              </w:rPr>
-              <w:t>0.29</w:t>
-            </w:r>
-          </w:p>
-        </w:tc>
-        <w:tc>
-          <w:tcPr>
-            <w:tcW w:type="dxa" w:w="1152"/>
-          </w:tcPr>
-          <w:p>
-            <w:pPr>
-              <w:jc w:val="center"/>
-            </w:pPr>
-            <w:r>
-              <w:rPr>
-                <w:b w:val="0"/>
-              </w:rPr>
-              <w:t>0.11</w:t>
-            </w:r>
-          </w:p>
-        </w:tc>
-      </w:tr>
-    </w:tbl>
-    <w:p>
-      <w:r>
-        <w:rPr>
-          <w:rStyle w:val="f_tasks"/>
-        </w:rPr>
-        <w:br/>
-        <w:t xml:space="preserve">   И вероятность </w:t>
-      </w:r>
-      <w:r>
-        <w:rPr>
-          <w:i/>
-        </w:rPr>
-        <w:t>P</w:t>
-      </w:r>
-      <w:r>
-        <w:rPr>
-          <w:i w:val="0"/>
-        </w:rPr>
-        <w:t xml:space="preserve">(1 ≤ </w:t>
-      </w:r>
-      <w:r>
-        <w:rPr>
-          <w:i/>
-        </w:rPr>
-        <w:t>X</w:t>
-      </w:r>
-      <w:r>
-        <w:rPr>
-          <w:i w:val="0"/>
-        </w:rPr>
-        <w:t xml:space="preserve"> ≤ 4)</w:t>
-      </w:r>
-      <w:r>
-        <w:t xml:space="preserve"> = 0,6. Тогда значения a, b и c могут быть равны:</w:t>
-      </w:r>
-    </w:p>
-    <w:tbl>
-      <w:tblPr>
-        <w:tblW w:type="auto" w:w="0"/>
-        <w:jc w:val="center"/>
-        <w:tblLook w:firstColumn="1" w:firstRow="1" w:lastColumn="0" w:lastRow="0" w:noHBand="0" w:noVBand="1" w:val="04A0"/>
-      </w:tblPr>
-      <w:tblGrid>
-        <w:gridCol w:w="4320"/>
-        <w:gridCol w:w="4320"/>
-      </w:tblGrid>
-      <w:tr>
-        <w:tc>
-          <w:tcPr>
-            <w:tcW w:type="dxa" w:w="4320"/>
-          </w:tcPr>
-          <w:p>
-            <w:r>
-              <w:t>а) a = 0.15; b = 0.22; c = 0.17;</w:t>
-            </w:r>
-          </w:p>
-        </w:tc>
-        <w:tc>
-          <w:tcPr>
-            <w:tcW w:type="dxa" w:w="4320"/>
-          </w:tcPr>
-          <w:p>
-            <w:r>
-              <w:t>б) a = 0.13; b = 0.18; c = 0.16;</w:t>
-            </w:r>
-          </w:p>
-        </w:tc>
-      </w:tr>
-      <w:tr>
-        <w:tc>
-          <w:tcPr>
-            <w:tcW w:type="dxa" w:w="4320"/>
-          </w:tcPr>
-          <w:p>
-            <w:r>
-              <w:t>в) a = 0.25; b = 0.23; c = 0.29;</w:t>
-            </w:r>
-          </w:p>
-        </w:tc>
-        <w:tc>
-          <w:tcPr>
-            <w:tcW w:type="dxa" w:w="4320"/>
-          </w:tcPr>
-          <w:p>
-            <w:r>
-              <w:t>г) a = 0.14; b = 0.15; c = 0.17.</w:t>
-            </w:r>
-          </w:p>
-        </w:tc>
-      </w:tr>
-    </w:tbl>
-    <w:p>
-      <w:r>
-        <w:rPr>
-          <w:b/>
-        </w:rPr>
-        <w:t xml:space="preserve">8. </w:t>
-      </w:r>
-      <w:r>
-        <w:rPr>
-          <w:rStyle w:val="f_tasks"/>
-          <w:b w:val="0"/>
-        </w:rPr>
-        <w:t>Непрерывная случайная величина X задана плотностью распределения вероятностей:</w:t>
-        <w:tab/>
-      </w:r>
-    </w:p>
-    <w:p>
-      <w:pPr>
-        <w:pStyle w:val="ListNumber"/>
-        <w:jc w:val="both"/>
-      </w:pPr>
-      <w:r>
-        <w:t>Непрерывная случайная величина X задана плотностью распределения вероятностей:</w:t>
-        <w:tab/>
-      </w:r>
-      <w:r>
-        <w:br/>
-        <w:br/>
-      </w:r>
-      <m:oMath xmlns:mml="http://www.w3.org/1998/Math/MathML">
-        <m:func>
-          <m:fName>
-            <m:r>
-              <m:t>f</m:t>
-            </m:r>
-          </m:fName>
-          <m:e>
-            <m:r>
-              <m:t>(x)</m:t>
-            </m:r>
-          </m:e>
-        </m:func>
-        <m:r>
-          <m:t>=</m:t>
-        </m:r>
-        <m:d>
-          <m:dPr>
-            <m:begChr m:val="{"/>
-            <m:sepChr m:val=";"/>
-            <m:endChr m:val=""/>
-          </m:dPr>
-          <m:e>
-            <m:m>
-              <m:mPr>
-                <m:baseJc m:val="center"/>
-                <m:plcHide m:val="on"/>
-                <m:mcs>
-                  <m:mc>
-                    <m:mcPr>
-                      <m:count m:val="1"/>
-                      <m:mcJc m:val="center"/>
-                    </m:mcPr>
-                  </m:mc>
-                </m:mcs>
-              </m:mPr>
-              <m:mr>
-                <m:e>
-                  <m:r>
-                    <m:t>0,</m:t>
-                  </m:r>
-                  <m:r>
-                    <m:rPr>
-                      <m:sty m:val="p"/>
-                    </m:rPr>
-                    <m:t>при x</m:t>
-                  </m:r>
-                  <m:r>
-                    <m:t>≤</m:t>
-                  </m:r>
-                  <m:r>
-                    <m:t>5π</m:t>
-                  </m:r>
-                </m:e>
-              </m:mr>
-              <m:mr>
-                <m:e>
-                  <m:func>
-                    <m:fName>
-                      <m:r>
-                        <m:rPr>
-                          <m:sty m:val="p"/>
-                        </m:rPr>
-                        <m:t>Ccos</m:t>
-                      </m:r>
-                    </m:fName>
-                    <m:e>
-                      <m:r>
-                        <m:t>(</m:t>
-                      </m:r>
-                      <m:r>
-                        <m:rPr>
-                          <m:sty m:val="p"/>
-                        </m:rPr>
-                        <m:t>13</m:t>
-                      </m:r>
-                      <m:r>
-                        <m:t>x</m:t>
-                      </m:r>
-                      <m:r>
-                        <m:t>)</m:t>
-                      </m:r>
-                    </m:e>
-                  </m:func>
-                  <m:r>
-                    <m:t>,</m:t>
-                  </m:r>
-                  <m:r>
-                    <m:rPr>
-                      <m:sty m:val="p"/>
-                    </m:rPr>
-                    <m:t>при 5π</m:t>
-                  </m:r>
-                  <m:r>
-                    <m:t/>
-                  </m:r>
-                  <m:r>
-                    <m:t>&lt;</m:t>
-                  </m:r>
-                  <m:r>
-                    <m:t>x≤</m:t>
-                  </m:r>
-                  <m:f>
-                    <m:fPr>
-                      <m:type m:val="bar"/>
-                    </m:fPr>
-                    <m:num>
-                      <m:r>
-                        <m:rPr>
-                          <m:sty m:val="p"/>
-                        </m:rPr>
-                        <m:t>16</m:t>
-                      </m:r>
-                      <m:r>
-                        <m:t>π</m:t>
-                      </m:r>
-                    </m:num>
-                    <m:den>
-                      <m:r>
-                        <m:t>3</m:t>
-                      </m:r>
-                    </m:den>
-                  </m:f>
-                </m:e>
-              </m:mr>
-              <m:mr>
-                <m:e>
-                  <m:r>
-                    <m:t>0</m:t>
-                  </m:r>
-                  <m:r>
-                    <m:t>,</m:t>
-                  </m:r>
-                  <m:r>
-                    <m:rPr>
-                      <m:sty m:val="p"/>
-                    </m:rPr>
-                    <m:t>при x</m:t>
-                  </m:r>
-                  <m:r>
-                    <m:t>&gt;</m:t>
-                  </m:r>
-                  <m:f>
-                    <m:fPr>
-                      <m:type m:val="bar"/>
-                    </m:fPr>
-                    <m:num>
-                      <m:r>
-                        <m:rPr>
-                          <m:sty m:val="p"/>
-                        </m:rPr>
-                        <m:t>16</m:t>
-                      </m:r>
-                      <m:r>
-                        <m:t>π</m:t>
-                      </m:r>
-                    </m:num>
-                    <m:den>
-                      <m:r>
-                        <m:t>3</m:t>
-                      </m:r>
-                    </m:den>
-                  </m:f>
-                </m:e>
-              </m:mr>
-            </m:m>
-          </m:e>
-        </m:d>
-      </m:oMath>
-    </w:p>
-    <w:p>
-      <w:pPr>
-        <w:jc w:val="both"/>
-      </w:pPr>
-      <w:r>
-        <w:rPr>
-          <w:sz w:val="32"/>
-        </w:rPr>
-        <w:t>Тогда параметр C принимает значение:</w:t>
-        <w:tab/>
-        <w:br/>
-      </w:r>
-    </w:p>
-    <w:tbl>
-      <w:tblPr>
-        <w:tblW w:type="auto" w:w="0"/>
-        <w:jc w:val="center"/>
-        <w:tblLook w:firstColumn="1" w:firstRow="1" w:lastColumn="0" w:lastRow="0" w:noHBand="0" w:noVBand="1" w:val="04A0"/>
-      </w:tblPr>
-      <w:tblGrid>
-        <w:gridCol w:w="2160"/>
-        <w:gridCol w:w="2160"/>
-        <w:gridCol w:w="2160"/>
-        <w:gridCol w:w="2160"/>
-      </w:tblGrid>
-      <w:tr>
-        <w:tc>
-          <w:tcPr>
-            <w:tcW w:type="dxa" w:w="2160"/>
-          </w:tcPr>
-          <w:p>
-            <w:pPr>
-              <w:jc w:val="center"/>
-            </w:pPr>
-            <w:r>
-              <w:t xml:space="preserve">а) </w:t>
-            </w:r>
-            <m:oMath xmlns:mml="http://www.w3.org/1998/Math/MathML">
-              <m:r>
-                <m:t>5π</m:t>
-              </m:r>
-            </m:oMath>
-          </w:p>
-        </w:tc>
-        <w:tc>
-          <w:tcPr>
-            <w:tcW w:type="dxa" w:w="2160"/>
-          </w:tcPr>
-          <w:p>
-            <w:pPr>
-              <w:jc w:val="center"/>
-            </w:pPr>
-            <w:r>
-              <w:t xml:space="preserve">б) </w:t>
-            </w:r>
-            <m:oMath xmlns:mml="http://www.w3.org/1998/Math/MathML">
-              <m:f>
-                <m:fPr>
-                  <m:type m:val="bar"/>
-                </m:fPr>
-                <m:num>
-                  <m:r>
-                    <m:rPr>
-                      <m:sty m:val="p"/>
-                    </m:rPr>
-                    <m:t>-26</m:t>
-                  </m:r>
-                </m:num>
-                <m:den>
-                  <m:rad>
-                    <m:radPr>
-                      <m:degHide m:val="on"/>
-                    </m:radPr>
-                    <m:deg/>
-                    <m:e>
-                      <m:r>
-                        <m:t>3</m:t>
-                      </m:r>
-                    </m:e>
-                  </m:rad>
-                </m:den>
-              </m:f>
-            </m:oMath>
-          </w:p>
-        </w:tc>
-        <w:tc>
-          <w:tcPr>
-            <w:tcW w:type="dxa" w:w="2160"/>
-          </w:tcPr>
-          <w:p>
-            <w:pPr>
-              <w:jc w:val="center"/>
-            </w:pPr>
-            <w:r>
-              <w:t xml:space="preserve">в) </w:t>
-            </w:r>
-            <m:oMath xmlns:mml="http://www.w3.org/1998/Math/MathML">
-              <m:f>
-                <m:fPr>
-                  <m:type m:val="bar"/>
-                </m:fPr>
-                <m:num>
-                  <m:r>
-                    <m:t>3π</m:t>
-                  </m:r>
-                </m:num>
-                <m:den>
-                  <m:r>
-                    <m:rPr>
-                      <m:sty m:val="p"/>
-                    </m:rPr>
-                    <m:t>16</m:t>
-                  </m:r>
-                </m:den>
-              </m:f>
-            </m:oMath>
-          </w:p>
-        </w:tc>
-        <w:tc>
-          <w:tcPr>
-            <w:tcW w:type="dxa" w:w="2160"/>
-          </w:tcPr>
-          <w:p>
-            <w:pPr>
-              <w:jc w:val="center"/>
-            </w:pPr>
-            <w:r>
-              <w:t xml:space="preserve">г) </w:t>
-            </w:r>
-            <m:oMath xmlns:mml="http://www.w3.org/1998/Math/MathML">
-              <m:f>
-                <m:fPr>
-                  <m:type m:val="bar"/>
-                </m:fPr>
-                <m:num>
-                  <m:rad>
-                    <m:radPr>
-                      <m:degHide m:val="on"/>
-                    </m:radPr>
-                    <m:deg/>
-                    <m:e>
-                      <m:r>
-                        <m:t>4</m:t>
-                      </m:r>
-                    </m:e>
-                  </m:rad>
-                </m:num>
-                <m:den>
-                  <m:rad>
-                    <m:radPr>
-                      <m:degHide m:val="on"/>
-                    </m:radPr>
-                    <m:deg/>
-                    <m:e>
-                      <m:r>
-                        <m:t>5</m:t>
-                      </m:r>
-                    </m:e>
-                  </m:rad>
-                  <m:r>
-                    <m:t>-6</m:t>
-                  </m:r>
-                </m:den>
-              </m:f>
-            </m:oMath>
-          </w:p>
-        </w:tc>
-      </w:tr>
-    </w:tbl>
-    <w:p>
-      <w:r>
-        <w:rPr>
-          <w:b/>
-        </w:rPr>
-        <w:t xml:space="preserve">9. </w:t>
-      </w:r>
-      <w:r>
-        <w:rPr>
-          <w:rStyle w:val="f_tasks"/>
-          <w:b w:val="0"/>
-        </w:rPr>
-        <w:t>Непрерывная случайная величина X задана плотностью распределения вероятностей:</w:t>
-        <w:tab/>
-      </w:r>
-    </w:p>
-    <w:p>
-      <w:pPr>
-        <w:jc w:val="both"/>
-      </w:pPr>
-    </w:p>
-    <w:p>
-      <m:oMath xmlns:mml="http://www.w3.org/1998/Math/MathML">
-        <m:func>
-          <m:fName>
-            <m:r>
-              <m:t>f</m:t>
-            </m:r>
-          </m:fName>
-          <m:e>
-            <m:r>
-              <m:t>(x)</m:t>
-            </m:r>
-          </m:e>
-        </m:func>
-        <m:r>
-          <m:t>=</m:t>
-        </m:r>
-        <m:d>
-          <m:dPr>
-            <m:begChr m:val="{"/>
-            <m:sepChr m:val=";"/>
-            <m:endChr m:val=""/>
-          </m:dPr>
-          <m:e>
-            <m:m>
-              <m:mPr>
-                <m:baseJc m:val="center"/>
-                <m:plcHide m:val="on"/>
-                <m:mcs>
-                  <m:mc>
-                    <m:mcPr>
-                      <m:count m:val="1"/>
-                      <m:mcJc m:val="center"/>
-                    </m:mcPr>
-                  </m:mc>
-                </m:mcs>
-              </m:mPr>
-              <m:mr>
-                <m:e>
-                  <m:r>
-                    <m:t>0</m:t>
-                  </m:r>
-                  <m:r>
-                    <m:rPr>
-                      <m:sty m:val="p"/>
-                    </m:rPr>
-                    <m:t>,при x</m:t>
-                  </m:r>
-                  <m:r>
-                    <m:t>≤0</m:t>
-                  </m:r>
-                </m:e>
-              </m:mr>
-              <m:mr>
-                <m:e>
-                  <m:f>
-                    <m:fPr>
-                      <m:type m:val="bar"/>
-                    </m:fPr>
-                    <m:num>
-                      <m:r>
-                        <m:t>3</m:t>
-                      </m:r>
-                      <m:sSup>
-                        <m:e>
-                          <m:r>
-                            <m:t>x</m:t>
-                          </m:r>
-                        </m:e>
-                        <m:sup>
-                          <m:r>
-                            <m:t>2</m:t>
-                          </m:r>
-                        </m:sup>
-                      </m:sSup>
-                    </m:num>
-                    <m:den>
-                      <m:r>
-                        <m:rPr>
-                          <m:sty m:val="p"/>
-                        </m:rPr>
-                        <m:t>343</m:t>
-                      </m:r>
-                    </m:den>
-                  </m:f>
-                  <m:r>
-                    <m:rPr>
-                      <m:sty m:val="p"/>
-                    </m:rPr>
-                    <m:t>,при 0</m:t>
-                  </m:r>
-                  <m:r>
-                    <m:t/>
-                  </m:r>
-                  <m:r>
-                    <m:t>≤x</m:t>
-                  </m:r>
-                  <m:r>
-                    <m:t>≤7</m:t>
-                  </m:r>
-                </m:e>
-              </m:mr>
-              <m:mr>
-                <m:e>
-                  <m:r>
-                    <m:t>0</m:t>
-                  </m:r>
-                  <m:r>
-                    <m:rPr>
-                      <m:sty m:val="p"/>
-                    </m:rPr>
-                    <m:t>,при x</m:t>
-                  </m:r>
-                  <m:r>
-                    <m:t>&gt;7</m:t>
-                  </m:r>
-                </m:e>
-              </m:mr>
-            </m:m>
-          </m:e>
-        </m:d>
-      </m:oMath>
-    </w:p>
-    <w:p>
-      <w:r>
-        <w:t xml:space="preserve">Тогда вероятность </w:t>
-      </w:r>
-      <m:oMath xmlns:mml="http://www.w3.org/1998/Math/MathML">
-        <m:r>
-          <m:rPr>
-            <m:sty m:val="p"/>
-          </m:rPr>
-          <m:t>P(</m:t>
-        </m:r>
-        <m:r>
-          <m:t/>
-        </m:r>
-        <m:r>
-          <m:t>1</m:t>
-        </m:r>
-        <m:r>
-          <m:t>≤</m:t>
-        </m:r>
-        <m:r>
-          <m:t>X≤</m:t>
-        </m:r>
-        <m:r>
-          <m:rPr>
-            <m:sty m:val="p"/>
-          </m:rPr>
-          <m:t>7)</m:t>
-        </m:r>
-      </m:oMath>
-      <w:r>
-        <w:t xml:space="preserve"> равна:</w:t>
-        <w:br/>
-      </w:r>
-    </w:p>
-    <w:tbl>
-      <w:tblPr>
-        <w:tblW w:type="auto" w:w="0"/>
-        <w:jc w:val="center"/>
-        <w:tblLook w:firstColumn="1" w:firstRow="1" w:lastColumn="0" w:lastRow="0" w:noHBand="0" w:noVBand="1" w:val="04A0"/>
-      </w:tblPr>
-      <w:tblGrid>
-        <w:gridCol w:w="2160"/>
-        <w:gridCol w:w="2160"/>
-        <w:gridCol w:w="2160"/>
-        <w:gridCol w:w="2160"/>
-      </w:tblGrid>
-      <w:tr>
-        <w:tc>
-          <w:tcPr>
-            <w:tcW w:type="dxa" w:w="2160"/>
-          </w:tcPr>
-          <w:p>
-            <w:pPr>
-              <w:jc w:val="center"/>
-            </w:pPr>
-            <w:r>
-              <w:t xml:space="preserve">а) </w:t>
-            </w:r>
-            <m:oMath xmlns:mml="http://www.w3.org/1998/Math/MathML">
-              <m:f>
-                <m:fPr>
-                  <m:type m:val="bar"/>
-                </m:fPr>
-                <m:num>
-                  <m:r>
-                    <m:rPr>
-                      <m:sty m:val="p"/>
-                    </m:rPr>
-                    <m:t>344</m:t>
-                  </m:r>
-                </m:num>
-                <m:den>
-                  <m:r>
-                    <m:rPr>
-                      <m:sty m:val="p"/>
-                    </m:rPr>
-                    <m:t>343</m:t>
-                  </m:r>
-                </m:den>
-              </m:f>
-            </m:oMath>
-          </w:p>
-        </w:tc>
-        <w:tc>
-          <w:tcPr>
-            <w:tcW w:type="dxa" w:w="2160"/>
-          </w:tcPr>
-          <w:p>
-            <w:pPr>
-              <w:jc w:val="center"/>
-            </w:pPr>
-            <w:r>
-              <w:t xml:space="preserve">б) </w:t>
-            </w:r>
-            <m:oMath xmlns:mml="http://www.w3.org/1998/Math/MathML">
-              <m:f>
-                <m:fPr>
-                  <m:type m:val="bar"/>
-                </m:fPr>
-                <m:num>
-                  <m:r>
-                    <m:t>1</m:t>
-                  </m:r>
-                </m:num>
-                <m:den>
-                  <m:r>
-                    <m:rPr>
-                      <m:sty m:val="p"/>
-                    </m:rPr>
-                    <m:t>685</m:t>
-                  </m:r>
-                </m:den>
-              </m:f>
-            </m:oMath>
-          </w:p>
-        </w:tc>
-        <w:tc>
-          <w:tcPr>
-            <w:tcW w:type="dxa" w:w="2160"/>
-          </w:tcPr>
-          <w:p>
-            <w:pPr>
-              <w:jc w:val="center"/>
-            </w:pPr>
-            <w:r>
-              <w:t xml:space="preserve">в) </w:t>
-            </w:r>
-            <m:oMath xmlns:mml="http://www.w3.org/1998/Math/MathML">
-              <m:f>
-                <m:fPr>
-                  <m:type m:val="bar"/>
-                </m:fPr>
-                <m:num>
-                  <m:r>
-                    <m:rPr>
-                      <m:sty m:val="p"/>
-                    </m:rPr>
-                    <m:t>342</m:t>
-                  </m:r>
-                </m:num>
-                <m:den>
-                  <m:r>
-                    <m:rPr>
-                      <m:sty m:val="p"/>
-                    </m:rPr>
-                    <m:t>343</m:t>
-                  </m:r>
-                </m:den>
-              </m:f>
-            </m:oMath>
-          </w:p>
-        </w:tc>
-        <w:tc>
-          <w:tcPr>
-            <w:tcW w:type="dxa" w:w="2160"/>
-          </w:tcPr>
-          <w:p>
-            <w:pPr>
-              <w:jc w:val="center"/>
-            </w:pPr>
-            <w:r>
-              <w:t xml:space="preserve">г) </w:t>
-            </w:r>
-            <m:oMath xmlns:mml="http://www.w3.org/1998/Math/MathML">
-              <m:f>
-                <m:fPr>
-                  <m:type m:val="bar"/>
-                </m:fPr>
-                <m:num>
-                  <m:r>
-                    <m:rPr>
-                      <m:sty m:val="p"/>
-                    </m:rPr>
-                    <m:t>343</m:t>
-                  </m:r>
-                </m:num>
-                <m:den>
-                  <m:r>
-                    <m:rPr>
-                      <m:sty m:val="p"/>
-                    </m:rPr>
-                    <m:t>686</m:t>
-                  </m:r>
-                </m:den>
-              </m:f>
-            </m:oMath>
-          </w:p>
-        </w:tc>
-      </w:tr>
-    </w:tbl>
-    <w:p>
-      <w:r>
-        <w:rPr>
-          <w:b/>
-        </w:rPr>
-        <w:t xml:space="preserve">10. </w:t>
-      </w:r>
-      <w:r>
-        <w:rPr>
-          <w:rStyle w:val="f_tasks"/>
-          <w:b w:val="0"/>
-        </w:rPr>
-        <w:t>Непрерывная случайная величина X задана функцией распределения вероятностей:</w:t>
-        <w:tab/>
-      </w:r>
-    </w:p>
-    <w:p>
-      <w:pPr>
-        <w:jc w:val="both"/>
-      </w:pPr>
-      <m:oMath xmlns:mml="http://www.w3.org/1998/Math/MathML">
-        <m:func>
-          <m:fName>
-            <m:r>
-              <m:t>F</m:t>
-            </m:r>
-          </m:fName>
-          <m:e>
-            <m:r>
-              <m:t>(x)</m:t>
-            </m:r>
-          </m:e>
-        </m:func>
-        <m:r>
-          <m:t>=</m:t>
-        </m:r>
-        <m:d>
-          <m:dPr>
-            <m:begChr m:val="{"/>
-            <m:sepChr m:val=";"/>
-            <m:endChr m:val=""/>
-          </m:dPr>
-          <m:e>
-            <m:m>
-              <m:mPr>
-                <m:baseJc m:val="center"/>
-                <m:plcHide m:val="on"/>
-                <m:mcs>
-                  <m:mc>
-                    <m:mcPr>
-                      <m:count m:val="1"/>
-                      <m:mcJc m:val="center"/>
-                    </m:mcPr>
-                  </m:mc>
-                </m:mcs>
-              </m:mPr>
-              <m:mr>
-                <m:e>
-                  <m:r>
-                    <m:t>0,</m:t>
-                  </m:r>
-                  <m:r>
-                    <m:rPr>
-                      <m:sty m:val="p"/>
-                    </m:rPr>
-                    <m:t>при x</m:t>
-                  </m:r>
-                  <m:r>
-                    <m:t>≤0</m:t>
-                  </m:r>
-                </m:e>
-              </m:mr>
-              <m:mr>
-                <m:e>
-                  <m:f>
-                    <m:fPr>
-                      <m:type m:val="bar"/>
-                    </m:fPr>
-                    <m:num>
-                      <m:r>
-                        <m:t/>
-                      </m:r>
-                      <m:sSup>
-                        <m:e>
-                          <m:r>
-                            <m:t>x</m:t>
-                          </m:r>
-                        </m:e>
-                        <m:sup>
-                          <m:r>
-                            <m:t>4</m:t>
-                          </m:r>
-                        </m:sup>
-                      </m:sSup>
-                    </m:num>
-                    <m:den>
-                      <m:r>
-                        <m:rPr>
-                          <m:sty m:val="p"/>
-                        </m:rPr>
-                        <m:t>1296</m:t>
-                      </m:r>
-                    </m:den>
-                  </m:f>
-                  <m:r>
-                    <m:t>,</m:t>
-                  </m:r>
-                  <m:r>
-                    <m:rPr>
-                      <m:sty m:val="p"/>
-                    </m:rPr>
-                    <m:t>при 0</m:t>
-                  </m:r>
-                  <m:r>
-                    <m:t>&lt;</m:t>
-                  </m:r>
-                  <m:r>
-                    <m:t>x≤6</m:t>
-                  </m:r>
-                </m:e>
-              </m:mr>
-              <m:mr>
-                <m:e>
-                  <m:r>
-                    <m:t>1</m:t>
-                  </m:r>
-                  <m:r>
-                    <m:t>,</m:t>
-                  </m:r>
-                  <m:r>
-                    <m:rPr>
-                      <m:sty m:val="p"/>
-                    </m:rPr>
-                    <m:t>при x</m:t>
-                  </m:r>
-                  <m:r>
-                    <m:t>&gt;6</m:t>
-                  </m:r>
-                </m:e>
-              </m:mr>
-            </m:m>
-          </m:e>
-        </m:d>
-      </m:oMath>
-    </w:p>
-    <w:p>
-      <w:pPr>
-        <w:jc w:val="both"/>
-      </w:pPr>
-      <w:r>
-        <w:rPr>
-          <w:sz w:val="32"/>
-        </w:rPr>
-        <w:t>Тогда ее плотность распределения вероятностей имеет вид:</w:t>
-        <w:tab/>
-        <w:br/>
-      </w:r>
-    </w:p>
-    <w:tbl>
-      <w:tblPr>
-        <w:tblW w:type="auto" w:w="0"/>
-        <w:tblLook w:firstColumn="1" w:firstRow="1" w:lastColumn="0" w:lastRow="0" w:noHBand="0" w:noVBand="1" w:val="04A0"/>
-      </w:tblPr>
-      <w:tblGrid>
-        <w:gridCol w:w="4320"/>
-        <w:gridCol w:w="4320"/>
-      </w:tblGrid>
-      <w:tr>
-        <w:tc>
-          <w:tcPr>
-            <w:tcW w:type="dxa" w:w="4320"/>
-          </w:tcPr>
-          <w:p>
-            <w:r>
-              <w:t xml:space="preserve">а) </w:t>
-            </w:r>
-            <m:oMath xmlns:mml="http://www.w3.org/1998/Math/MathML">
-              <m:func>
-                <m:fName>
-                  <m:r>
-                    <m:t>f</m:t>
-                  </m:r>
-                </m:fName>
-                <m:e>
-                  <m:r>
-                    <m:t>(x)</m:t>
-                  </m:r>
-                </m:e>
-              </m:func>
-              <m:r>
-                <m:t>=</m:t>
-              </m:r>
-              <m:d>
-                <m:dPr>
-                  <m:begChr m:val="{"/>
-                  <m:sepChr m:val=";"/>
-                  <m:endChr m:val=""/>
-                </m:dPr>
-                <m:e>
-                  <m:m>
-                    <m:mPr>
-                      <m:baseJc m:val="center"/>
-                      <m:plcHide m:val="on"/>
-                      <m:mcs>
-                        <m:mc>
-                          <m:mcPr>
-                            <m:count m:val="1"/>
-                            <m:mcJc m:val="center"/>
-                          </m:mcPr>
-                        </m:mc>
-                      </m:mcs>
-                    </m:mPr>
-                    <m:mr>
-                      <m:e>
-                        <m:r>
-                          <m:t>0,</m:t>
-                        </m:r>
-                        <m:r>
-                          <m:rPr>
-                            <m:sty m:val="p"/>
-                          </m:rPr>
-                          <m:t>при x</m:t>
-                        </m:r>
-                        <m:r>
-                          <m:t>≤0</m:t>
-                        </m:r>
-                      </m:e>
-                    </m:mr>
-                    <m:mr>
-                      <m:e>
-                        <m:f>
-                          <m:fPr>
-                            <m:type m:val="bar"/>
-                          </m:fPr>
-                          <m:num>
-                            <m:r>
-                              <m:t/>
-                            </m:r>
-                            <m:sSup>
-                              <m:e>
-                                <m:r>
-                                  <m:t>x</m:t>
-                                </m:r>
-                              </m:e>
-                              <m:sup>
-                                <m:r>
-                                  <m:t>4</m:t>
-                                </m:r>
-                              </m:sup>
-                            </m:sSup>
-                          </m:num>
-                          <m:den>
-                            <m:r>
-                              <m:rPr>
-                                <m:sty m:val="p"/>
-                              </m:rPr>
-                              <m:t>216</m:t>
-                            </m:r>
-                          </m:den>
-                        </m:f>
-                        <m:r>
-                          <m:t>,</m:t>
-                        </m:r>
-                        <m:r>
-                          <m:rPr>
-                            <m:sty m:val="p"/>
-                          </m:rPr>
-                          <m:t>при 0</m:t>
-                        </m:r>
-                        <m:r>
-                          <m:t>&lt;</m:t>
-                        </m:r>
-                        <m:r>
-                          <m:t>x≤6</m:t>
-                        </m:r>
-                      </m:e>
-                    </m:mr>
-                    <m:mr>
-                      <m:e>
-                        <m:r>
-                          <m:t>0</m:t>
-                        </m:r>
-                        <m:r>
-                          <m:t>,</m:t>
-                        </m:r>
-                        <m:r>
-                          <m:rPr>
-                            <m:sty m:val="p"/>
-                          </m:rPr>
-                          <m:t>при x</m:t>
-                        </m:r>
-                        <m:r>
-                          <m:t>&gt;6</m:t>
-                        </m:r>
-                      </m:e>
-                    </m:mr>
-                  </m:m>
-                </m:e>
-              </m:d>
-            </m:oMath>
-          </w:p>
-        </w:tc>
-        <w:tc>
-          <w:tcPr>
-            <w:tcW w:type="dxa" w:w="4320"/>
-          </w:tcPr>
-          <w:p>
-            <w:r>
-              <w:t xml:space="preserve">б) </w:t>
-            </w:r>
-            <m:oMath xmlns:mml="http://www.w3.org/1998/Math/MathML">
-              <m:func>
-                <m:fName>
-                  <m:r>
-                    <m:t>f</m:t>
-                  </m:r>
-                </m:fName>
-                <m:e>
-                  <m:r>
-                    <m:t>(x)</m:t>
-                  </m:r>
-                </m:e>
-              </m:func>
-              <m:r>
-                <m:t>=</m:t>
-              </m:r>
-              <m:d>
-                <m:dPr>
-                  <m:begChr m:val="{"/>
-                  <m:sepChr m:val=";"/>
-                  <m:endChr m:val=""/>
-                </m:dPr>
-                <m:e>
-                  <m:m>
-                    <m:mPr>
-                      <m:baseJc m:val="center"/>
-                      <m:plcHide m:val="on"/>
-                      <m:mcs>
-                        <m:mc>
-                          <m:mcPr>
-                            <m:count m:val="1"/>
-                            <m:mcJc m:val="center"/>
-                          </m:mcPr>
-                        </m:mc>
-                      </m:mcs>
-                    </m:mPr>
-                    <m:mr>
-                      <m:e>
-                        <m:r>
-                          <m:t>0,</m:t>
-                        </m:r>
-                        <m:r>
-                          <m:rPr>
-                            <m:sty m:val="p"/>
-                          </m:rPr>
-                          <m:t>при x</m:t>
-                        </m:r>
-                        <m:r>
-                          <m:t>≤0</m:t>
-                        </m:r>
-                      </m:e>
-                    </m:mr>
-                    <m:mr>
-                      <m:e>
-                        <m:f>
-                          <m:fPr>
-                            <m:type m:val="bar"/>
-                          </m:fPr>
-                          <m:num>
-                            <m:r>
-                              <m:t/>
-                            </m:r>
-                            <m:sSup>
-                              <m:e>
-                                <m:r>
-                                  <m:t>x</m:t>
-                                </m:r>
-                              </m:e>
-                              <m:sup>
-                                <m:r>
-                                  <m:t>3</m:t>
-                                </m:r>
-                              </m:sup>
-                            </m:sSup>
-                          </m:num>
-                          <m:den>
-                            <m:r>
-                              <m:rPr>
-                                <m:sty m:val="p"/>
-                              </m:rPr>
-                              <m:t>324</m:t>
-                            </m:r>
-                          </m:den>
-                        </m:f>
-                        <m:r>
-                          <m:t>,</m:t>
-                        </m:r>
-                        <m:r>
-                          <m:rPr>
-                            <m:sty m:val="p"/>
-                          </m:rPr>
-                          <m:t>при 0</m:t>
-                        </m:r>
-                        <m:r>
-                          <m:t>&lt;</m:t>
-                        </m:r>
-                        <m:r>
-                          <m:t>x≤6</m:t>
-                        </m:r>
-                      </m:e>
-                    </m:mr>
-                    <m:mr>
-                      <m:e>
-                        <m:r>
-                          <m:t>1</m:t>
-                        </m:r>
-                        <m:r>
-                          <m:t>,</m:t>
-                        </m:r>
-                        <m:r>
-                          <m:rPr>
-                            <m:sty m:val="p"/>
-                          </m:rPr>
-                          <m:t>при x</m:t>
-                        </m:r>
-                        <m:r>
-                          <m:t>&gt;6</m:t>
-                        </m:r>
-                      </m:e>
-                    </m:mr>
-                  </m:m>
-                </m:e>
-              </m:d>
-            </m:oMath>
-          </w:p>
-        </w:tc>
-      </w:tr>
-      <w:tr>
-        <w:tc>
-          <w:tcPr>
-            <w:tcW w:type="dxa" w:w="4320"/>
-          </w:tcPr>
-          <w:p>
-            <w:r>
-              <w:t xml:space="preserve">в) </w:t>
-            </w:r>
-            <m:oMath xmlns:mml="http://www.w3.org/1998/Math/MathML">
-              <m:func>
-                <m:fName>
-                  <m:r>
-                    <m:t>f</m:t>
-                  </m:r>
-                </m:fName>
-                <m:e>
-                  <m:r>
-                    <m:t>(x)</m:t>
-                  </m:r>
-                </m:e>
-              </m:func>
-              <m:r>
-                <m:t>=</m:t>
-              </m:r>
-              <m:d>
-                <m:dPr>
-                  <m:begChr m:val="{"/>
-                  <m:sepChr m:val=";"/>
-                  <m:endChr m:val=""/>
-                </m:dPr>
-                <m:e>
-                  <m:m>
-                    <m:mPr>
-                      <m:baseJc m:val="center"/>
-                      <m:plcHide m:val="on"/>
-                      <m:mcs>
-                        <m:mc>
-                          <m:mcPr>
-                            <m:count m:val="1"/>
-                            <m:mcJc m:val="center"/>
-                          </m:mcPr>
-                        </m:mc>
-                      </m:mcs>
-                    </m:mPr>
-                    <m:mr>
-                      <m:e>
-                        <m:r>
-                          <m:t>0,</m:t>
-                        </m:r>
-                        <m:r>
-                          <m:rPr>
-                            <m:sty m:val="p"/>
-                          </m:rPr>
-                          <m:t>при x</m:t>
-                        </m:r>
-                        <m:r>
-                          <m:t>≤0</m:t>
-                        </m:r>
-                      </m:e>
-                    </m:mr>
-                    <m:mr>
-                      <m:e>
-                        <m:f>
-                          <m:fPr>
-                            <m:type m:val="bar"/>
-                          </m:fPr>
-                          <m:num>
-                            <m:r>
-                              <m:t/>
-                            </m:r>
-                            <m:sSup>
-                              <m:e>
-                                <m:r>
-                                  <m:t>x</m:t>
-                                </m:r>
-                              </m:e>
-                              <m:sup>
-                                <m:r>
-                                  <m:t>3</m:t>
-                                </m:r>
-                              </m:sup>
-                            </m:sSup>
-                          </m:num>
-                          <m:den>
-                            <m:r>
-                              <m:rPr>
-                                <m:sty m:val="p"/>
-                              </m:rPr>
-                              <m:t>324</m:t>
-                            </m:r>
-                          </m:den>
-                        </m:f>
-                        <m:r>
-                          <m:t>,</m:t>
-                        </m:r>
-                        <m:r>
-                          <m:rPr>
-                            <m:sty m:val="p"/>
-                          </m:rPr>
-                          <m:t>при 0</m:t>
-                        </m:r>
-                        <m:r>
-                          <m:t>&lt;</m:t>
-                        </m:r>
-                        <m:r>
-                          <m:t>x≤6</m:t>
-                        </m:r>
-                      </m:e>
-                    </m:mr>
-                    <m:mr>
-                      <m:e>
-                        <m:r>
-                          <m:t>0</m:t>
-                        </m:r>
-                        <m:r>
-                          <m:t>,</m:t>
-                        </m:r>
-                        <m:r>
-                          <m:rPr>
-                            <m:sty m:val="p"/>
-                          </m:rPr>
-                          <m:t>при x</m:t>
-                        </m:r>
-                        <m:r>
-                          <m:t>&gt;6</m:t>
-                        </m:r>
-                      </m:e>
-                    </m:mr>
-                  </m:m>
-                </m:e>
-              </m:d>
-            </m:oMath>
-          </w:p>
-        </w:tc>
-        <w:tc>
-          <w:tcPr>
-            <w:tcW w:type="dxa" w:w="4320"/>
-          </w:tcPr>
-          <w:p>
-            <w:r>
-              <w:t xml:space="preserve">г) </w:t>
-            </w:r>
-            <m:oMath xmlns:mml="http://www.w3.org/1998/Math/MathML">
-              <m:func>
-                <m:fName>
-                  <m:r>
-                    <m:t>f</m:t>
-                  </m:r>
-                </m:fName>
-                <m:e>
-                  <m:r>
-                    <m:t>(x)</m:t>
-                  </m:r>
-                </m:e>
-              </m:func>
-              <m:r>
-                <m:t>=</m:t>
-              </m:r>
-              <m:d>
-                <m:dPr>
-                  <m:begChr m:val="{"/>
-                  <m:sepChr m:val=";"/>
-                  <m:endChr m:val=""/>
-                </m:dPr>
-                <m:e>
-                  <m:m>
-                    <m:mPr>
-                      <m:baseJc m:val="center"/>
-                      <m:plcHide m:val="on"/>
-                      <m:mcs>
-                        <m:mc>
-                          <m:mcPr>
-                            <m:count m:val="1"/>
-                            <m:mcJc m:val="center"/>
-                          </m:mcPr>
-                        </m:mc>
-                      </m:mcs>
-                    </m:mPr>
-                    <m:mr>
-                      <m:e>
-                        <m:r>
-                          <m:t>0,</m:t>
-                        </m:r>
-                        <m:r>
-                          <m:rPr>
-                            <m:sty m:val="p"/>
-                          </m:rPr>
-                          <m:t>при x</m:t>
-                        </m:r>
-                        <m:r>
-                          <m:t>≤0</m:t>
-                        </m:r>
-                      </m:e>
-                    </m:mr>
-                    <m:mr>
-                      <m:e>
-                        <m:f>
-                          <m:fPr>
-                            <m:type m:val="bar"/>
-                          </m:fPr>
-                          <m:num>
-                            <m:r>
-                              <m:t/>
-                            </m:r>
-                            <m:sSup>
-                              <m:e>
-                                <m:r>
-                                  <m:t>x</m:t>
-                                </m:r>
-                              </m:e>
-                              <m:sup>
-                                <m:r>
-                                  <m:t>4</m:t>
-                                </m:r>
-                              </m:sup>
-                            </m:sSup>
-                          </m:num>
-                          <m:den>
-                            <m:r>
-                              <m:rPr>
-                                <m:sty m:val="p"/>
-                              </m:rPr>
-                              <m:t>1296</m:t>
-                            </m:r>
-                          </m:den>
-                        </m:f>
-                        <m:r>
-                          <m:t>,</m:t>
-                        </m:r>
-                        <m:r>
-                          <m:rPr>
-                            <m:sty m:val="p"/>
-                          </m:rPr>
-                          <m:t>при 0</m:t>
-                        </m:r>
-                        <m:r>
-                          <m:t>&lt;</m:t>
-                        </m:r>
-                        <m:r>
-                          <m:t>x≤6</m:t>
-                        </m:r>
-                      </m:e>
-                    </m:mr>
-                    <m:mr>
-                      <m:e>
-                        <m:r>
-                          <m:t>0</m:t>
-                        </m:r>
-                        <m:r>
-                          <m:t>,</m:t>
-                        </m:r>
-                        <m:r>
-                          <m:rPr>
-                            <m:sty m:val="p"/>
-                          </m:rPr>
-                          <m:t>при x</m:t>
-                        </m:r>
-                        <m:r>
-                          <m:t>&gt;6</m:t>
-                        </m:r>
-                      </m:e>
-                    </m:mr>
-                  </m:m>
-                </m:e>
-              </m:d>
-            </m:oMath>
-          </w:p>
-        </w:tc>
-      </w:tr>
-    </w:tbl>
-    <w:p>
-      <w:r>
-        <w:rPr>
-          <w:rStyle w:val="f_tasks"/>
-          <w:b/>
-        </w:rPr>
-        <w:t xml:space="preserve">11. </w:t>
-      </w:r>
-      <w:r>
-        <w:rPr>
-          <w:rStyle w:val="f_tasks"/>
-        </w:rPr>
-        <w:t>Математическое ожидание дискретной случайной величины X,</w:t>
-        <w:tab/>
-      </w:r>
-    </w:p>
-    <w:tbl>
-      <w:tblPr>
-        <w:tblStyle w:val="TableGrid"/>
-        <w:tblW w:type="auto" w:w="0"/>
-        <w:jc w:val="center"/>
-        <w:tblLayout w:type="fixed"/>
-        <w:tblLook w:firstColumn="1" w:firstRow="1" w:lastColumn="0" w:lastRow="0" w:noHBand="0" w:noVBand="1" w:val="04A0"/>
-      </w:tblPr>
-      <w:tblGrid>
-        <w:gridCol w:w="2880"/>
-        <w:gridCol w:w="2880"/>
-        <w:gridCol w:w="2880"/>
-      </w:tblGrid>
-      <w:tr>
-        <w:tc>
-          <w:tcPr>
-            <w:tcW w:type="dxa" w:w="1152"/>
-          </w:tcPr>
-          <w:p>
-            <w:pPr>
-              <w:jc w:val="center"/>
-            </w:pPr>
-            <w:r>
-              <w:rPr>
-                <w:b w:val="0"/>
-              </w:rPr>
-              <w:t xml:space="preserve">xᵢ</w:t>
-            </w:r>
-          </w:p>
-        </w:tc>
-        <w:tc>
-          <w:tcPr>
-            <w:tcW w:type="dxa" w:w="1152"/>
-          </w:tcPr>
-          <w:p>
-            <w:pPr>
-              <w:jc w:val="center"/>
-            </w:pPr>
-            <w:r>
-              <w:rPr>
-                <w:b w:val="0"/>
-              </w:rPr>
-              <w:t>2</w:t>
-            </w:r>
-          </w:p>
-        </w:tc>
-        <w:tc>
-          <w:tcPr>
-            <w:tcW w:type="dxa" w:w="1152"/>
-          </w:tcPr>
-          <w:p>
-            <w:pPr>
-              <w:jc w:val="center"/>
-            </w:pPr>
-            <w:r>
-              <w:rPr>
-                <w:b w:val="0"/>
-              </w:rPr>
-              <w:t>5</w:t>
-            </w:r>
-          </w:p>
-        </w:tc>
-      </w:tr>
-      <w:tr>
-        <w:tc>
-          <w:tcPr>
-            <w:tcW w:type="dxa" w:w="1152"/>
-          </w:tcPr>
-          <w:p>
-            <w:pPr>
-              <w:jc w:val="center"/>
-            </w:pPr>
-            <w:r>
-              <w:rPr>
-                <w:b w:val="0"/>
-              </w:rPr>
-              <w:t xml:space="preserve">pᵢ</w:t>
-            </w:r>
-          </w:p>
-        </w:tc>
-        <w:tc>
-          <w:tcPr>
-            <w:tcW w:type="dxa" w:w="1152"/>
-          </w:tcPr>
-          <w:p>
-            <w:pPr>
-              <w:jc w:val="center"/>
-            </w:pPr>
-            <w:r>
-              <w:rPr>
-                <w:b w:val="0"/>
-              </w:rPr>
-              <w:t>p₁</w:t>
-            </w:r>
-          </w:p>
-        </w:tc>
-        <w:tc>
-          <w:tcPr>
-            <w:tcW w:type="dxa" w:w="1152"/>
-          </w:tcPr>
-          <w:p>
-            <w:pPr>
-              <w:jc w:val="center"/>
-            </w:pPr>
-            <w:r>
-              <w:rPr>
-                <w:b w:val="0"/>
-              </w:rPr>
-              <w:t>p₂</w:t>
-            </w:r>
-          </w:p>
-        </w:tc>
-      </w:tr>
-    </w:tbl>
-    <w:p>
-      <w:r>
-        <w:rPr>
-          <w:rStyle w:val="f_tasks"/>
-        </w:rPr>
-        <w:br/>
-        <w:t xml:space="preserve">   заданной законом распределения вероятностей, равно 4.04. Тогда значение вероятности </w:t>
-      </w:r>
-      <w:r>
-        <w:t>p₂</w:t>
-      </w:r>
-      <w:r>
-        <w:t xml:space="preserve"> равно:</w:t>
-      </w:r>
-    </w:p>
-    <w:tbl>
-      <w:tblPr>
-        <w:tblW w:type="auto" w:w="0"/>
-        <w:jc w:val="center"/>
-        <w:tblLook w:firstColumn="1" w:firstRow="1" w:lastColumn="0" w:lastRow="0" w:noHBand="0" w:noVBand="1" w:val="04A0"/>
-      </w:tblPr>
-      <w:tblGrid>
-        <w:gridCol w:w="2160"/>
-        <w:gridCol w:w="2160"/>
-        <w:gridCol w:w="2160"/>
-        <w:gridCol w:w="2160"/>
-      </w:tblGrid>
-      <w:tr>
-        <w:tc>
-          <w:tcPr>
-            <w:tcW w:type="dxa" w:w="2160"/>
-          </w:tcPr>
-          <w:p>
-            <w:r>
-              <w:t>а) 0.51;</w:t>
-            </w:r>
-          </w:p>
-        </w:tc>
-        <w:tc>
-          <w:tcPr>
-            <w:tcW w:type="dxa" w:w="2160"/>
-          </w:tcPr>
-          <w:p>
-            <w:r>
-              <w:t>б) 0.68;</w:t>
-            </w:r>
-          </w:p>
-        </w:tc>
-        <w:tc>
-          <w:tcPr>
-            <w:tcW w:type="dxa" w:w="2160"/>
-          </w:tcPr>
-          <w:p>
-            <w:r>
-              <w:t>в) 0.32;</w:t>
-            </w:r>
-          </w:p>
-        </w:tc>
-        <w:tc>
-          <w:tcPr>
-            <w:tcW w:type="dxa" w:w="2160"/>
-          </w:tcPr>
-          <w:p>
-            <w:r>
-              <w:t>г) 0.13.</w:t>
-            </w:r>
-          </w:p>
-        </w:tc>
-      </w:tr>
-    </w:tbl>
-    <w:p>
-      <w:r>
-        <w:rPr>
-          <w:b/>
-        </w:rPr>
-        <w:t xml:space="preserve">12. </w:t>
-      </w:r>
-      <w:r>
-        <w:rPr>
-          <w:rStyle w:val="f_tasks"/>
-          <w:b w:val="0"/>
-        </w:rPr>
-        <w:t>Непрерывная случайная величина X задана плотностью распределения вероятностей:</w:t>
-        <w:tab/>
-      </w:r>
-    </w:p>
-    <w:p>
-      <w:pPr>
-        <w:pStyle w:val="ListNumber"/>
-        <w:jc w:val="both"/>
-      </w:pPr>
-      <w:r>
-        <w:t>Непрерывная случайная величина X задана плотностью распределения вероятностей:</w:t>
-        <w:tab/>
-      </w:r>
-      <w:r>
-        <w:br/>
-        <w:br/>
-      </w:r>
-      <m:oMath xmlns:mml="http://www.w3.org/1998/Math/MathML">
-        <m:func>
-          <m:fName>
-            <m:r>
-              <m:t>f</m:t>
-            </m:r>
-          </m:fName>
-          <m:e>
-            <m:r>
-              <m:t>(x)</m:t>
-            </m:r>
-          </m:e>
-        </m:func>
-        <m:r>
-          <m:t>=</m:t>
-        </m:r>
-        <m:d>
-          <m:dPr>
-            <m:begChr m:val="{"/>
-            <m:sepChr m:val=";"/>
-            <m:endChr m:val=""/>
-          </m:dPr>
-          <m:e>
-            <m:m>
-              <m:mPr>
-                <m:baseJc m:val="center"/>
-                <m:plcHide m:val="on"/>
-                <m:mcs>
-                  <m:mc>
-                    <m:mcPr>
-                      <m:count m:val="1"/>
-                      <m:mcJc m:val="center"/>
-                    </m:mcPr>
-                  </m:mc>
-                </m:mcs>
-              </m:mPr>
-              <m:mr>
-                <m:e>
-                  <m:r>
-                    <m:t>0,</m:t>
-                  </m:r>
-                  <m:r>
-                    <m:rPr>
-                      <m:sty m:val="p"/>
-                    </m:rPr>
-                    <m:t>при x</m:t>
-                  </m:r>
-                  <m:r>
-                    <m:t>≤0</m:t>
-                  </m:r>
-                </m:e>
-              </m:mr>
-              <m:mr>
-                <m:e>
-                  <m:f>
-                    <m:fPr>
-                      <m:type m:val="bar"/>
-                    </m:fPr>
-                    <m:num>
-                      <m:r>
-                        <m:t>3</m:t>
-                      </m:r>
-                      <m:sSup>
-                        <m:e>
-                          <m:r>
-                            <m:t>x</m:t>
-                          </m:r>
-                        </m:e>
-                        <m:sup>
-                          <m:r>
-                            <m:t>2</m:t>
-                          </m:r>
-                        </m:sup>
-                      </m:sSup>
-                    </m:num>
-                    <m:den>
-                      <m:r>
-                        <m:t>8</m:t>
-                      </m:r>
-                    </m:den>
-                  </m:f>
-                  <m:r>
-                    <m:t>,</m:t>
-                  </m:r>
-                  <m:r>
-                    <m:rPr>
-                      <m:sty m:val="p"/>
-                    </m:rPr>
-                    <m:t>при 0</m:t>
-                  </m:r>
-                  <m:r>
-                    <m:t>&lt;</m:t>
-                  </m:r>
-                  <m:r>
-                    <m:t>x≤2</m:t>
-                  </m:r>
-                </m:e>
-              </m:mr>
-              <m:mr>
-                <m:e>
-                  <m:r>
-                    <m:t>0</m:t>
-                  </m:r>
-                  <m:r>
-                    <m:t>,</m:t>
-                  </m:r>
-                  <m:r>
-                    <m:rPr>
-                      <m:sty m:val="p"/>
-                    </m:rPr>
-                    <m:t>при x</m:t>
-                  </m:r>
-                  <m:r>
-                    <m:t>&gt;2</m:t>
+                    <m:t>&gt;5</m:t>
                   </m:r>
                 </m:e>
               </m:mr>
@@ -12517,10 +9285,7 @@
                 </m:num>
                 <m:den>
                   <m:r>
-                    <m:rPr>
-                      <m:sty m:val="p"/>
-                    </m:rPr>
-                    <m:t>20</m:t>
+                    <m:t>2</m:t>
                   </m:r>
                 </m:den>
               </m:f>
@@ -12545,10 +9310,7 @@
                 </m:fPr>
                 <m:num>
                   <m:r>
-                    <m:rPr>
-                      <m:sty m:val="p"/>
-                    </m:rPr>
-                    <m:t>20</m:t>
+                    <m:t>5</m:t>
                   </m:r>
                 </m:num>
                 <m:den>
@@ -12578,15 +9340,12 @@
                 </m:fPr>
                 <m:num>
                   <m:r>
-                    <m:t>3</m:t>
+                    <m:t>2</m:t>
                   </m:r>
                 </m:num>
                 <m:den>
                   <m:r>
-                    <m:rPr>
-                      <m:sty m:val="p"/>
-                    </m:rPr>
-                    <m:t>23</m:t>
+                    <m:t>3</m:t>
                   </m:r>
                 </m:den>
               </m:f>
@@ -12611,18 +9370,12 @@
                 </m:fPr>
                 <m:num>
                   <m:r>
-                    <m:rPr>
-                      <m:sty m:val="p"/>
-                    </m:rPr>
-                    <m:t>23</m:t>
+                    <m:t>2</m:t>
                   </m:r>
                 </m:num>
                 <m:den>
                   <m:r>
-                    <m:rPr>
-                      <m:sty m:val="p"/>
-                    </m:rPr>
-                    <m:t>20</m:t>
+                    <m:t>5</m:t>
                   </m:r>
                 </m:den>
               </m:f>
@@ -12640,7 +9393,7 @@
         <w:t xml:space="preserve">13. </w:t>
       </w:r>
       <w:r>
-        <w:t>Случайная величина X распределена нормально с математическим ожиданием M(X) = 17 и дисперсией D(X) = 100. Тогда ее плотность распределения вероятностей имеет вид:</w:t>
+        <w:t>Случайная величина X распределена нормально с математическим ожиданием M(X) = 23 и дисперсией D(X) = 9. Тогда ее плотность распределения вероятностей имеет вид:</w:t>
       </w:r>
     </w:p>
     <w:tbl>
@@ -12680,7 +9433,7 @@
                     <m:rPr>
                       <m:sty m:val="p"/>
                     </m:rPr>
-                    <m:t>10</m:t>
+                    <m:t>23</m:t>
                   </m:r>
                   <m:r>
                     <m:t/>
@@ -12721,7 +9474,7 @@
                             </m:dPr>
                             <m:e>
                               <m:r>
-                                <m:t>x-17</m:t>
+                                <m:t>x-9</m:t>
                               </m:r>
                             </m:e>
                           </m:d>
@@ -12735,7 +9488,7 @@
                     </m:num>
                     <m:den>
                       <m:r>
-                        <m:t>200</m:t>
+                        <m:t>18</m:t>
                       </m:r>
                     </m:den>
                   </m:f>
@@ -12767,13 +9520,7 @@
                 </m:num>
                 <m:den>
                   <m:r>
-                    <m:rPr>
-                      <m:sty m:val="p"/>
-                    </m:rPr>
-                    <m:t>17</m:t>
-                  </m:r>
-                  <m:r>
-                    <m:t/>
+                    <m:t>9</m:t>
                   </m:r>
                   <m:rad>
                     <m:radPr>
@@ -12811,7 +9558,7 @@
                             </m:dPr>
                             <m:e>
                               <m:r>
-                                <m:t>x-100</m:t>
+                                <m:t>x-9</m:t>
                               </m:r>
                             </m:e>
                           </m:d>
@@ -12825,7 +9572,7 @@
                     </m:num>
                     <m:den>
                       <m:r>
-                        <m:t>200</m:t>
+                        <m:t>46</m:t>
                       </m:r>
                     </m:den>
                   </m:f>
@@ -12859,13 +9606,7 @@
                 </m:num>
                 <m:den>
                   <m:r>
-                    <m:rPr>
-                      <m:sty m:val="p"/>
-                    </m:rPr>
-                    <m:t>10</m:t>
-                  </m:r>
-                  <m:r>
-                    <m:t/>
+                    <m:t>3</m:t>
                   </m:r>
                   <m:rad>
                     <m:radPr>
@@ -12903,7 +9644,7 @@
                             </m:dPr>
                             <m:e>
                               <m:r>
-                                <m:t>x-17</m:t>
+                                <m:t>x-23</m:t>
                               </m:r>
                             </m:e>
                           </m:d>
@@ -12917,7 +9658,7 @@
                     </m:num>
                     <m:den>
                       <m:r>
-                        <m:t>34</m:t>
+                        <m:t>46</m:t>
                       </m:r>
                     </m:den>
                   </m:f>
@@ -12949,13 +9690,7 @@
                 </m:num>
                 <m:den>
                   <m:r>
-                    <m:rPr>
-                      <m:sty m:val="p"/>
-                    </m:rPr>
-                    <m:t>100</m:t>
-                  </m:r>
-                  <m:r>
-                    <m:t/>
+                    <m:t>3</m:t>
                   </m:r>
                   <m:rad>
                     <m:radPr>
@@ -12993,7 +9728,7 @@
                             </m:dPr>
                             <m:e>
                               <m:r>
-                                <m:t>x-100</m:t>
+                                <m:t>x-23</m:t>
                               </m:r>
                             </m:e>
                           </m:d>
@@ -13007,7 +9742,7 @@
                     </m:num>
                     <m:den>
                       <m:r>
-                        <m:t>34</m:t>
+                        <m:t>18</m:t>
                       </m:r>
                     </m:den>
                   </m:f>

--- a/text.docx
+++ b/text.docx
@@ -63,7 +63,7 @@
           </w:tcPr>
           <w:p>
             <w:r>
-              <w:t>а) 103/108;</w:t>
+              <w:t>а) 17/18;</w:t>
             </w:r>
           </w:p>
         </w:tc>
@@ -73,7 +73,7 @@
           </w:tcPr>
           <w:p>
             <w:r>
-              <w:t>б) 215/216;</w:t>
+              <w:t>б) 49/54;</w:t>
             </w:r>
           </w:p>
         </w:tc>
@@ -83,7 +83,7 @@
           </w:tcPr>
           <w:p>
             <w:r>
-              <w:t>в) 49/54;</w:t>
+              <w:t>в) 103/108;</w:t>
             </w:r>
           </w:p>
         </w:tc>
@@ -93,7 +93,7 @@
           </w:tcPr>
           <w:p>
             <w:r>
-              <w:t>г) 17/18.</w:t>
+              <w:t>г) 215/216.</w:t>
             </w:r>
           </w:p>
         </w:tc>
@@ -136,7 +136,7 @@
           </w:tcPr>
           <w:p>
             <w:r>
-              <w:t>а) π/36;</w:t>
+              <w:t>а) 1/2π;</w:t>
             </w:r>
           </w:p>
         </w:tc>
@@ -146,7 +146,7 @@
           </w:tcPr>
           <w:p>
             <w:r>
-              <w:t>б) 2/π;</w:t>
+              <w:t>б) π/36;</w:t>
             </w:r>
           </w:p>
         </w:tc>
@@ -156,7 +156,7 @@
           </w:tcPr>
           <w:p>
             <w:r>
-              <w:t>в) 1/2π;</w:t>
+              <w:t>в) 2/π;</w:t>
             </w:r>
           </w:p>
         </w:tc>
@@ -187,7 +187,7 @@
         <w:rPr>
           <w:rStyle w:val="f_tasks"/>
         </w:rPr>
-        <w:t>Сантехник обслуживает три дома. Вероятность того, что в течение часа потребуется его помощь в первом доме, равна 0,5; во втором – 0,25; в третьем – 0,4. Тогда вероятность  того, что в течение часа потребуется его помощь хотя бы в одном доме, равна (приближенно равна):</w:t>
+        <w:t>Сантехник обслуживает три дома. Вероятность того, что в течение часа потребуется его помощь в первом доме, равна 0,55; во втором – 0,4; в третьем – 0,4. Тогда вероятность  того, что в течение часа потребуется его помощь хотя бы в одном доме, равна (приближенно равна):</w:t>
       </w:r>
     </w:p>
     <w:tbl>
@@ -209,7 +209,7 @@
           </w:tcPr>
           <w:p>
             <w:r>
-              <w:t>а) 0.775;</w:t>
+              <w:t>а) 0.121;</w:t>
             </w:r>
           </w:p>
         </w:tc>
@@ -219,7 +219,7 @@
           </w:tcPr>
           <w:p>
             <w:r>
-              <w:t>б) 0.188;</w:t>
+              <w:t>б) 0.838;</w:t>
             </w:r>
           </w:p>
         </w:tc>
@@ -229,7 +229,7 @@
           </w:tcPr>
           <w:p>
             <w:r>
-              <w:t>в) 0.05;</w:t>
+              <w:t>в) 0.912;</w:t>
             </w:r>
           </w:p>
         </w:tc>
@@ -239,7 +239,7 @@
           </w:tcPr>
           <w:p>
             <w:r>
-              <w:t>г) 0.95.</w:t>
+              <w:t>г) 0.088.</w:t>
             </w:r>
           </w:p>
         </w:tc>
@@ -260,7 +260,7 @@
         <w:rPr>
           <w:rStyle w:val="f_tasks"/>
         </w:rPr>
-        <w:t>Предприятие выплачивает 52 % всех зарплат разнорабочим, а 48 % – остальным. Вероятность того, что разнорабочий не получит зарплату в срок, равна 0,2; а для остальных эта вероятность составляет 0,3. Тогда вероятность того, что очередная зарплата будет выдана в срок, равна:</w:t>
+        <w:t>Предприятие выплачивает 49 % всех зарплат разнорабочим, а 51 % – остальным. Вероятность того, что разнорабочий не получит зарплату в срок, равна 0,2; а для остальных эта вероятность составляет 0,3. Тогда вероятность того, что очередная зарплата будет выдана в срок, равна:</w:t>
       </w:r>
     </w:p>
     <w:tbl>
@@ -282,7 +282,7 @@
           </w:tcPr>
           <w:p>
             <w:r>
-              <w:t>а) 0.248;</w:t>
+              <w:t>а) 0.749;</w:t>
             </w:r>
           </w:p>
         </w:tc>
@@ -292,7 +292,7 @@
           </w:tcPr>
           <w:p>
             <w:r>
-              <w:t>б) 0.752;</w:t>
+              <w:t>б) 0.869;</w:t>
             </w:r>
           </w:p>
         </w:tc>
@@ -302,7 +302,7 @@
           </w:tcPr>
           <w:p>
             <w:r>
-              <w:t>в) 0.872;</w:t>
+              <w:t>в) 0.131;</w:t>
             </w:r>
           </w:p>
         </w:tc>
@@ -312,7 +312,7 @@
           </w:tcPr>
           <w:p>
             <w:r>
-              <w:t>г) 0.128.</w:t>
+              <w:t>г) 0.251.</w:t>
             </w:r>
           </w:p>
         </w:tc>
@@ -333,7 +333,7 @@
         <w:rPr>
           <w:rStyle w:val="f_tasks"/>
         </w:rPr>
-        <w:t>Имеются пять коробок, в которых сидят по 3 белых и по 7 черных котят, и пять коробок, в которых сидят по 2 белых и по 8 черных котенка. Из наудачу взятой коробки вынимается один котенок, который оказался белым. Тогда вероятность того, что этого котенка достали из первой серии коробок, равна:</w:t>
+        <w:t>Имеются четыре коробки, в которых сидят по 6 белых и по 4 черных котят, и шесть коробок, в которых сидят по 3 белых и по 7 черных котенка. Из наудачу взятой коробки вынимается один котенок, который оказался белым. Тогда вероятность того, что этого котенка достали из первой серии коробок, равна:</w:t>
       </w:r>
     </w:p>
     <w:tbl>
@@ -355,7 +355,7 @@
           </w:tcPr>
           <w:p>
             <w:r>
-              <w:t>а) 0.72;</w:t>
+              <w:t>а) 0.75;</w:t>
             </w:r>
           </w:p>
         </w:tc>
@@ -365,7 +365,7 @@
           </w:tcPr>
           <w:p>
             <w:r>
-              <w:t>б) 0.6;</w:t>
+              <w:t>б) 0.25;</w:t>
             </w:r>
           </w:p>
         </w:tc>
@@ -375,7 +375,7 @@
           </w:tcPr>
           <w:p>
             <w:r>
-              <w:t>в) 0.25;</w:t>
+              <w:t>в) 0.87;</w:t>
             </w:r>
           </w:p>
         </w:tc>
@@ -385,7 +385,7 @@
           </w:tcPr>
           <w:p>
             <w:r>
-              <w:t>г) 0.4.</w:t>
+              <w:t>г) 0.48.</w:t>
             </w:r>
           </w:p>
         </w:tc>
@@ -535,7 +535,7 @@
               <w:rPr>
                 <w:b w:val="0"/>
               </w:rPr>
-              <w:t>0.31</w:t>
+              <w:t>0.22</w:t>
             </w:r>
           </w:p>
         </w:tc>
@@ -567,7 +567,7 @@
               <w:rPr>
                 <w:b w:val="0"/>
               </w:rPr>
-              <w:t>0.35</w:t>
+              <w:t>0.34</w:t>
             </w:r>
           </w:p>
         </w:tc>
@@ -583,7 +583,7 @@
               <w:rPr>
                 <w:b w:val="0"/>
               </w:rPr>
-              <w:t>0.08</w:t>
+              <w:t>0.18</w:t>
             </w:r>
           </w:p>
         </w:tc>
@@ -644,7 +644,7 @@
           </w:tcPr>
           <w:p>
             <w:r>
-              <w:t>а) 0.31;</w:t>
+              <w:t>а) 0.6;</w:t>
             </w:r>
           </w:p>
         </w:tc>
@@ -654,7 +654,7 @@
           </w:tcPr>
           <w:p>
             <w:r>
-              <w:t>б) 0.61;</w:t>
+              <w:t>б) 0.22;</w:t>
             </w:r>
           </w:p>
         </w:tc>
@@ -664,7 +664,7 @@
           </w:tcPr>
           <w:p>
             <w:r>
-              <w:t>в) 0.65;</w:t>
+              <w:t>в) 0.66;</w:t>
             </w:r>
           </w:p>
         </w:tc>
@@ -905,7 +905,7 @@
               <w:rPr>
                 <w:b w:val="0"/>
               </w:rPr>
-              <w:t>0.18</w:t>
+              <w:t>0.14</w:t>
             </w:r>
           </w:p>
         </w:tc>
@@ -964,7 +964,7 @@
           </w:tcPr>
           <w:p>
             <w:r>
-              <w:t>а) a = 0.23; b = 0.22; c = 0.22;</w:t>
+              <w:t>а) a = 0.15; b = 0.12; c = 0.22;</w:t>
             </w:r>
           </w:p>
         </w:tc>
@@ -974,7 +974,7 @@
           </w:tcPr>
           <w:p>
             <w:r>
-              <w:t>б) a = 0.22; b = 0.19; c = 0.21;</w:t>
+              <w:t>б) a = 0.22; b = 0.23; c = 0.26;</w:t>
             </w:r>
           </w:p>
         </w:tc>
@@ -986,7 +986,7 @@
           </w:tcPr>
           <w:p>
             <w:r>
-              <w:t>в) a = 0.21; b = 0.18; c = 0.22;</w:t>
+              <w:t>в) a = 0.15; b = 0.16; c = 0.12;</w:t>
             </w:r>
           </w:p>
         </w:tc>
@@ -996,7 +996,7 @@
           </w:tcPr>
           <w:p>
             <w:r>
-              <w:t>г) a = 0.19; b = 0.18; c = 0.14.</w:t>
+              <w:t>г) a = 0.14; b = 0.17; c = 0.14.</w:t>
             </w:r>
           </w:p>
         </w:tc>
@@ -1076,7 +1076,7 @@
                     <m:t>≤</m:t>
                   </m:r>
                   <m:r>
-                    <m:t>5π</m:t>
+                    <m:t>6π</m:t>
                   </m:r>
                 </m:e>
               </m:mr>
@@ -1096,12 +1096,6 @@
                         <m:t>(</m:t>
                       </m:r>
                       <m:r>
-                        <m:rPr>
-                          <m:sty m:val="p"/>
-                        </m:rPr>
-                        <m:t>122</m:t>
-                      </m:r>
-                      <m:r>
                         <m:t>x</m:t>
                       </m:r>
                       <m:r>
@@ -1116,7 +1110,7 @@
                     <m:rPr>
                       <m:sty m:val="p"/>
                     </m:rPr>
-                    <m:t>при 5π</m:t>
+                    <m:t>при 6π</m:t>
                   </m:r>
                   <m:r>
                     <m:t/>
@@ -1136,7 +1130,7 @@
                         <m:rPr>
                           <m:sty m:val="p"/>
                         </m:rPr>
-                        <m:t>31</m:t>
+                        <m:t>13</m:t>
                       </m:r>
                       <m:r>
                         <m:t>π</m:t>
@@ -1144,7 +1138,7 @@
                     </m:num>
                     <m:den>
                       <m:r>
-                        <m:t>6</m:t>
+                        <m:t>2</m:t>
                       </m:r>
                     </m:den>
                   </m:f>
@@ -1176,7 +1170,7 @@
                         <m:rPr>
                           <m:sty m:val="p"/>
                         </m:rPr>
-                        <m:t>31</m:t>
+                        <m:t>13</m:t>
                       </m:r>
                       <m:r>
                         <m:t>π</m:t>
@@ -1184,7 +1178,7 @@
                     </m:num>
                     <m:den>
                       <m:r>
-                        <m:t>6</m:t>
+                        <m:t>2</m:t>
                       </m:r>
                     </m:den>
                   </m:f>
@@ -1237,98 +1231,6 @@
                   <m:type m:val="bar"/>
                 </m:fPr>
                 <m:num>
-                  <m:r>
-                    <m:rPr>
-                      <m:sty m:val="p"/>
-                    </m:rPr>
-                    <m:t>244</m:t>
-                  </m:r>
-                </m:num>
-                <m:den>
-                  <m:rad>
-                    <m:radPr>
-                      <m:degHide m:val="on"/>
-                    </m:radPr>
-                    <m:deg/>
-                    <m:e>
-                      <m:r>
-                        <m:t>3</m:t>
-                      </m:r>
-                    </m:e>
-                  </m:rad>
-                </m:den>
-              </m:f>
-            </m:oMath>
-          </w:p>
-        </w:tc>
-        <w:tc>
-          <w:tcPr>
-            <w:tcW w:type="dxa" w:w="2493"/>
-          </w:tcPr>
-          <w:p>
-            <w:pPr>
-              <w:jc w:val="center"/>
-            </w:pPr>
-            <w:r>
-              <w:t xml:space="preserve">б) </w:t>
-            </w:r>
-            <m:oMath xmlns:mml="http://www.w3.org/1998/Math/MathML">
-              <m:f>
-                <m:fPr>
-                  <m:type m:val="bar"/>
-                </m:fPr>
-                <m:num>
-                  <m:r>
-                    <m:t>6π</m:t>
-                  </m:r>
-                </m:num>
-                <m:den>
-                  <m:r>
-                    <m:rPr>
-                      <m:sty m:val="p"/>
-                    </m:rPr>
-                    <m:t>31</m:t>
-                  </m:r>
-                </m:den>
-              </m:f>
-            </m:oMath>
-          </w:p>
-        </w:tc>
-        <w:tc>
-          <w:tcPr>
-            <w:tcW w:type="dxa" w:w="2493"/>
-          </w:tcPr>
-          <w:p>
-            <w:pPr>
-              <w:jc w:val="center"/>
-            </w:pPr>
-            <w:r>
-              <w:t xml:space="preserve">в) </w:t>
-            </w:r>
-            <m:oMath xmlns:mml="http://www.w3.org/1998/Math/MathML">
-              <m:r>
-                <m:t>5π</m:t>
-              </m:r>
-            </m:oMath>
-          </w:p>
-        </w:tc>
-        <w:tc>
-          <w:tcPr>
-            <w:tcW w:type="dxa" w:w="2493"/>
-          </w:tcPr>
-          <w:p>
-            <w:pPr>
-              <w:jc w:val="center"/>
-            </w:pPr>
-            <w:r>
-              <w:t xml:space="preserve">г) </w:t>
-            </w:r>
-            <m:oMath xmlns:mml="http://www.w3.org/1998/Math/MathML">
-              <m:f>
-                <m:fPr>
-                  <m:type m:val="bar"/>
-                </m:fPr>
-                <m:num>
                   <m:rad>
                     <m:radPr>
                       <m:degHide m:val="on"/>
@@ -1349,15 +1251,90 @@
                     <m:deg/>
                     <m:e>
                       <m:r>
-                        <m:t>6</m:t>
+                        <m:t>8</m:t>
                       </m:r>
                     </m:e>
                   </m:rad>
                   <m:r>
-                    <m:t>-6</m:t>
+                    <m:t>-</m:t>
+                  </m:r>
+                  <m:r>
+                    <m:rPr>
+                      <m:sty m:val="p"/>
+                    </m:rPr>
+                    <m:t>10</m:t>
                   </m:r>
                 </m:den>
               </m:f>
+            </m:oMath>
+          </w:p>
+        </w:tc>
+        <w:tc>
+          <w:tcPr>
+            <w:tcW w:type="dxa" w:w="2493"/>
+          </w:tcPr>
+          <w:p>
+            <w:pPr>
+              <w:jc w:val="center"/>
+            </w:pPr>
+            <w:r>
+              <w:t xml:space="preserve">б) </w:t>
+            </w:r>
+            <m:oMath xmlns:mml="http://www.w3.org/1998/Math/MathML">
+              <m:r>
+                <m:t>1</m:t>
+              </m:r>
+            </m:oMath>
+          </w:p>
+        </w:tc>
+        <w:tc>
+          <w:tcPr>
+            <w:tcW w:type="dxa" w:w="2493"/>
+          </w:tcPr>
+          <w:p>
+            <w:pPr>
+              <w:jc w:val="center"/>
+            </w:pPr>
+            <w:r>
+              <w:t xml:space="preserve">в) </w:t>
+            </w:r>
+            <m:oMath xmlns:mml="http://www.w3.org/1998/Math/MathML">
+              <m:f>
+                <m:fPr>
+                  <m:type m:val="bar"/>
+                </m:fPr>
+                <m:num>
+                  <m:r>
+                    <m:t>2π</m:t>
+                  </m:r>
+                </m:num>
+                <m:den>
+                  <m:r>
+                    <m:rPr>
+                      <m:sty m:val="p"/>
+                    </m:rPr>
+                    <m:t>13</m:t>
+                  </m:r>
+                </m:den>
+              </m:f>
+            </m:oMath>
+          </w:p>
+        </w:tc>
+        <w:tc>
+          <w:tcPr>
+            <w:tcW w:type="dxa" w:w="2493"/>
+          </w:tcPr>
+          <w:p>
+            <w:pPr>
+              <w:jc w:val="center"/>
+            </w:pPr>
+            <w:r>
+              <w:t xml:space="preserve">г) </w:t>
+            </w:r>
+            <m:oMath xmlns:mml="http://www.w3.org/1998/Math/MathML">
+              <m:r>
+                <m:t>6π</m:t>
+              </m:r>
             </m:oMath>
           </w:p>
         </w:tc>
@@ -1457,7 +1434,7 @@
                         </m:e>
                         <m:sup>
                           <m:r>
-                            <m:t>4</m:t>
+                            <m:t>3</m:t>
                           </m:r>
                         </m:sup>
                       </m:sSup>
@@ -1467,7 +1444,7 @@
                         <m:rPr>
                           <m:sty m:val="p"/>
                         </m:rPr>
-                        <m:t>625</m:t>
+                        <m:t>324</m:t>
                       </m:r>
                     </m:den>
                   </m:f>
@@ -1484,7 +1461,7 @@
                     <m:t>≤x</m:t>
                   </m:r>
                   <m:r>
-                    <m:t>≤5</m:t>
+                    <m:t>≤6</m:t>
                   </m:r>
                 </m:e>
               </m:mr>
@@ -1500,7 +1477,7 @@
                     <m:t>,при x</m:t>
                   </m:r>
                   <m:r>
-                    <m:t>&gt;5</m:t>
+                    <m:t>&gt;6</m:t>
                   </m:r>
                 </m:e>
               </m:mr>
@@ -1582,7 +1559,7 @@
                     <m:rPr>
                       <m:sty m:val="p"/>
                     </m:rPr>
-                    <m:t>3093</m:t>
+                    <m:t>203</m:t>
                   </m:r>
                 </m:num>
                 <m:den>
@@ -1590,7 +1567,7 @@
                     <m:rPr>
                       <m:sty m:val="p"/>
                     </m:rPr>
-                    <m:t>3125</m:t>
+                    <m:t>186827</m:t>
                   </m:r>
                 </m:den>
               </m:f>
@@ -1615,7 +1592,10 @@
                 </m:fPr>
                 <m:num>
                   <m:r>
-                    <m:t>1</m:t>
+                    <m:rPr>
+                      <m:sty m:val="p"/>
+                    </m:rPr>
+                    <m:t>203</m:t>
                   </m:r>
                 </m:num>
                 <m:den>
@@ -1623,7 +1603,7 @@
                     <m:rPr>
                       <m:sty m:val="p"/>
                     </m:rPr>
-                    <m:t>6218</m:t>
+                    <m:t>432</m:t>
                   </m:r>
                 </m:den>
               </m:f>
@@ -1648,10 +1628,7 @@
                 </m:fPr>
                 <m:num>
                   <m:r>
-                    <m:rPr>
-                      <m:sty m:val="p"/>
-                    </m:rPr>
-                    <m:t>3125</m:t>
+                    <m:t>1</m:t>
                   </m:r>
                 </m:num>
                 <m:den>
@@ -1659,7 +1636,7 @@
                     <m:rPr>
                       <m:sty m:val="p"/>
                     </m:rPr>
-                    <m:t>6218</m:t>
+                    <m:t>635</m:t>
                   </m:r>
                 </m:den>
               </m:f>
@@ -1687,7 +1664,7 @@
                     <m:rPr>
                       <m:sty m:val="p"/>
                     </m:rPr>
-                    <m:t>3093</m:t>
+                    <m:t>432</m:t>
                   </m:r>
                 </m:num>
                 <m:den>
@@ -1695,7 +1672,7 @@
                     <m:rPr>
                       <m:sty m:val="p"/>
                     </m:rPr>
-                    <m:t>9768718</m:t>
+                    <m:t>635</m:t>
                   </m:r>
                 </m:den>
               </m:f>
@@ -1807,7 +1784,7 @@
                         <m:rPr>
                           <m:sty m:val="p"/>
                         </m:rPr>
-                        <m:t>100000</m:t>
+                        <m:t>3125</m:t>
                       </m:r>
                     </m:den>
                   </m:f>
@@ -1824,13 +1801,7 @@
                     <m:t>&lt;</m:t>
                   </m:r>
                   <m:r>
-                    <m:t>x≤</m:t>
-                  </m:r>
-                  <m:r>
-                    <m:rPr>
-                      <m:sty m:val="p"/>
-                    </m:rPr>
-                    <m:t>10</m:t>
+                    <m:t>x≤5</m:t>
                   </m:r>
                 </m:e>
               </m:mr>
@@ -1849,13 +1820,7 @@
                     <m:t>при x</m:t>
                   </m:r>
                   <m:r>
-                    <m:t>&gt;</m:t>
-                  </m:r>
-                  <m:r>
-                    <m:rPr>
-                      <m:sty m:val="p"/>
-                    </m:rPr>
-                    <m:t>10</m:t>
+                    <m:t>&gt;5</m:t>
                   </m:r>
                 </m:e>
               </m:mr>
@@ -1968,7 +1933,7 @@
                               </m:e>
                               <m:sup>
                                 <m:r>
-                                  <m:t>4</m:t>
+                                  <m:t>5</m:t>
                                 </m:r>
                               </m:sup>
                             </m:sSup>
@@ -1978,7 +1943,7 @@
                               <m:rPr>
                                 <m:sty m:val="p"/>
                               </m:rPr>
-                              <m:t>20000</m:t>
+                              <m:t>3125</m:t>
                             </m:r>
                           </m:den>
                         </m:f>
@@ -1995,20 +1960,14 @@
                           <m:t>&lt;</m:t>
                         </m:r>
                         <m:r>
-                          <m:t>x≤</m:t>
-                        </m:r>
-                        <m:r>
-                          <m:rPr>
-                            <m:sty m:val="p"/>
-                          </m:rPr>
-                          <m:t>10</m:t>
+                          <m:t>x≤5</m:t>
                         </m:r>
                       </m:e>
                     </m:mr>
                     <m:mr>
                       <m:e>
                         <m:r>
-                          <m:t>1</m:t>
+                          <m:t>0</m:t>
                         </m:r>
                         <m:r>
                           <m:t>,</m:t>
@@ -2020,13 +1979,7 @@
                           <m:t>при x</m:t>
                         </m:r>
                         <m:r>
-                          <m:t>&gt;</m:t>
-                        </m:r>
-                        <m:r>
-                          <m:rPr>
-                            <m:sty m:val="p"/>
-                          </m:rPr>
-                          <m:t>10</m:t>
+                          <m:t>&gt;5</m:t>
                         </m:r>
                       </m:e>
                     </m:mr>
@@ -2117,7 +2070,7 @@
                               </m:e>
                               <m:sup>
                                 <m:r>
-                                  <m:t>5</m:t>
+                                  <m:t>4</m:t>
                                 </m:r>
                               </m:sup>
                             </m:sSup>
@@ -2127,7 +2080,7 @@
                               <m:rPr>
                                 <m:sty m:val="p"/>
                               </m:rPr>
-                              <m:t>100000</m:t>
+                              <m:t>625</m:t>
                             </m:r>
                           </m:den>
                         </m:f>
@@ -2144,20 +2097,14 @@
                           <m:t>&lt;</m:t>
                         </m:r>
                         <m:r>
-                          <m:t>x≤</m:t>
-                        </m:r>
-                        <m:r>
-                          <m:rPr>
-                            <m:sty m:val="p"/>
-                          </m:rPr>
-                          <m:t>10</m:t>
+                          <m:t>x≤5</m:t>
                         </m:r>
                       </m:e>
                     </m:mr>
                     <m:mr>
                       <m:e>
                         <m:r>
-                          <m:t>0</m:t>
+                          <m:t>1</m:t>
                         </m:r>
                         <m:r>
                           <m:t>,</m:t>
@@ -2169,13 +2116,7 @@
                           <m:t>при x</m:t>
                         </m:r>
                         <m:r>
-                          <m:t>&gt;</m:t>
-                        </m:r>
-                        <m:r>
-                          <m:rPr>
-                            <m:sty m:val="p"/>
-                          </m:rPr>
-                          <m:t>10</m:t>
+                          <m:t>&gt;5</m:t>
                         </m:r>
                       </m:e>
                     </m:mr>
@@ -2278,7 +2219,7 @@
                               <m:rPr>
                                 <m:sty m:val="p"/>
                               </m:rPr>
-                              <m:t>10000</m:t>
+                              <m:t>625</m:t>
                             </m:r>
                           </m:den>
                         </m:f>
@@ -2295,13 +2236,7 @@
                           <m:t>&lt;</m:t>
                         </m:r>
                         <m:r>
-                          <m:t>x≤</m:t>
-                        </m:r>
-                        <m:r>
-                          <m:rPr>
-                            <m:sty m:val="p"/>
-                          </m:rPr>
-                          <m:t>10</m:t>
+                          <m:t>x≤5</m:t>
                         </m:r>
                       </m:e>
                     </m:mr>
@@ -2320,13 +2255,7 @@
                           <m:t>при x</m:t>
                         </m:r>
                         <m:r>
-                          <m:t>&gt;</m:t>
-                        </m:r>
-                        <m:r>
-                          <m:rPr>
-                            <m:sty m:val="p"/>
-                          </m:rPr>
-                          <m:t>10</m:t>
+                          <m:t>&gt;5</m:t>
                         </m:r>
                       </m:e>
                     </m:mr>
@@ -2427,7 +2356,7 @@
                               <m:rPr>
                                 <m:sty m:val="p"/>
                               </m:rPr>
-                              <m:t>20000</m:t>
+                              <m:t>625</m:t>
                             </m:r>
                           </m:den>
                         </m:f>
@@ -2444,13 +2373,7 @@
                           <m:t>&lt;</m:t>
                         </m:r>
                         <m:r>
-                          <m:t>x≤</m:t>
-                        </m:r>
-                        <m:r>
-                          <m:rPr>
-                            <m:sty m:val="p"/>
-                          </m:rPr>
-                          <m:t>10</m:t>
+                          <m:t>x≤5</m:t>
                         </m:r>
                       </m:e>
                     </m:mr>
@@ -2469,13 +2392,7 @@
                           <m:t>при x</m:t>
                         </m:r>
                         <m:r>
-                          <m:t>&gt;</m:t>
-                        </m:r>
-                        <m:r>
-                          <m:rPr>
-                            <m:sty m:val="p"/>
-                          </m:rPr>
-                          <m:t>10</m:t>
+                          <m:t>&gt;5</m:t>
                         </m:r>
                       </m:e>
                     </m:mr>
@@ -2629,7 +2546,7 @@
           <w:rStyle w:val="f_tasks"/>
         </w:rPr>
         <w:br/>
-        <w:t xml:space="preserve">   заданной законом распределения вероятностей, равно 3.62. Тогда значение вероятности </w:t>
+        <w:t xml:space="preserve">   заданной законом распределения вероятностей, равно 3.08. Тогда значение вероятности </w:t>
       </w:r>
       <w:r>
         <w:t>p₂</w:t>
@@ -2657,7 +2574,7 @@
           </w:tcPr>
           <w:p>
             <w:r>
-              <w:t>а) 0.46;</w:t>
+              <w:t>а) 0.3;</w:t>
             </w:r>
           </w:p>
         </w:tc>
@@ -2667,7 +2584,7 @@
           </w:tcPr>
           <w:p>
             <w:r>
-              <w:t>б) 0.14;</w:t>
+              <w:t>б) 0.42;</w:t>
             </w:r>
           </w:p>
         </w:tc>
@@ -2677,7 +2594,7 @@
           </w:tcPr>
           <w:p>
             <w:r>
-              <w:t>в) 0.54;</w:t>
+              <w:t>в) 0.64;</w:t>
             </w:r>
           </w:p>
         </w:tc>
@@ -2687,7 +2604,7 @@
           </w:tcPr>
           <w:p>
             <w:r>
-              <w:t>г) 0.37.</w:t>
+              <w:t>г) 0.36.</w:t>
             </w:r>
           </w:p>
         </w:tc>
@@ -2777,7 +2694,7 @@
                     </m:fPr>
                     <m:num>
                       <m:r>
-                        <m:t>3</m:t>
+                        <m:t/>
                       </m:r>
                       <m:sSup>
                         <m:e>
@@ -2787,17 +2704,14 @@
                         </m:e>
                         <m:sup>
                           <m:r>
-                            <m:t>2</m:t>
+                            <m:t>3</m:t>
                           </m:r>
                         </m:sup>
                       </m:sSup>
                     </m:num>
                     <m:den>
                       <m:r>
-                        <m:rPr>
-                          <m:sty m:val="p"/>
-                        </m:rPr>
-                        <m:t>125</m:t>
+                        <m:t>4</m:t>
                       </m:r>
                     </m:den>
                   </m:f>
@@ -2814,7 +2728,7 @@
                     <m:t>&lt;</m:t>
                   </m:r>
                   <m:r>
-                    <m:t>x≤5</m:t>
+                    <m:t>x≤2</m:t>
                   </m:r>
                 </m:e>
               </m:mr>
@@ -2833,7 +2747,7 @@
                     <m:t>при x</m:t>
                   </m:r>
                   <m:r>
-                    <m:t>&gt;5</m:t>
+                    <m:t>&gt;2</m:t>
                   </m:r>
                 </m:e>
               </m:mr>
@@ -2882,10 +2796,7 @@
                 </m:fPr>
                 <m:num>
                   <m:r>
-                    <m:rPr>
-                      <m:sty m:val="p"/>
-                    </m:rPr>
-                    <m:t>31</m:t>
+                    <m:t>8</m:t>
                   </m:r>
                 </m:num>
                 <m:den>
@@ -2893,7 +2804,7 @@
                     <m:rPr>
                       <m:sty m:val="p"/>
                     </m:rPr>
-                    <m:t>16</m:t>
+                    <m:t>83</m:t>
                   </m:r>
                 </m:den>
               </m:f>
@@ -2921,7 +2832,7 @@
                     <m:rPr>
                       <m:sty m:val="p"/>
                     </m:rPr>
-                    <m:t>16</m:t>
+                    <m:t>83</m:t>
                   </m:r>
                 </m:num>
                 <m:den>
@@ -2929,7 +2840,7 @@
                     <m:rPr>
                       <m:sty m:val="p"/>
                     </m:rPr>
-                    <m:t>15</m:t>
+                    <m:t>75</m:t>
                   </m:r>
                 </m:den>
               </m:f>
@@ -2957,15 +2868,12 @@
                     <m:rPr>
                       <m:sty m:val="p"/>
                     </m:rPr>
-                    <m:t>15</m:t>
+                    <m:t>75</m:t>
                   </m:r>
                 </m:num>
                 <m:den>
                   <m:r>
-                    <m:rPr>
-                      <m:sty m:val="p"/>
-                    </m:rPr>
-                    <m:t>31</m:t>
+                    <m:t>8</m:t>
                   </m:r>
                 </m:den>
               </m:f>
@@ -2990,10 +2898,7 @@
                 </m:fPr>
                 <m:num>
                   <m:r>
-                    <m:rPr>
-                      <m:sty m:val="p"/>
-                    </m:rPr>
-                    <m:t>15</m:t>
+                    <m:t>8</m:t>
                   </m:r>
                 </m:num>
                 <m:den>
@@ -3001,7 +2906,7 @@
                     <m:rPr>
                       <m:sty m:val="p"/>
                     </m:rPr>
-                    <m:t>16</m:t>
+                    <m:t>75</m:t>
                   </m:r>
                 </m:den>
               </m:f>
@@ -3022,7 +2927,7 @@
         <w:t xml:space="preserve">13. </w:t>
       </w:r>
       <w:r>
-        <w:t>Случайная величина X распределена нормально с математическим ожиданием M(X) = 4 и дисперсией D(X) = 81. Тогда ее плотность распределения вероятностей имеет вид:</w:t>
+        <w:t>Случайная величина X распределена нормально с математическим ожиданием M(X) = 2 и дисперсией D(X) = 49. Тогда ее плотность распределения вероятностей имеет вид:</w:t>
       </w:r>
     </w:p>
     <w:tbl>
@@ -3059,7 +2964,7 @@
                 </m:num>
                 <m:den>
                   <m:r>
-                    <m:t>9</m:t>
+                    <m:t>7</m:t>
                   </m:r>
                   <m:rad>
                     <m:radPr>
@@ -3116,7 +3021,7 @@
                             </m:dPr>
                             <m:e>
                               <m:r>
-                                <m:t>x-4</m:t>
+                                <m:t>x-2</m:t>
                               </m:r>
                             </m:e>
                           </m:d>
@@ -3130,7 +3035,7 @@
                     </m:num>
                     <m:den>
                       <m:r>
-                        <m:t>162</m:t>
+                        <m:t>4</m:t>
                       </m:r>
                     </m:den>
                   </m:f>
@@ -3162,7 +3067,7 @@
                 </m:num>
                 <m:den>
                   <m:r>
-                    <m:t>9</m:t>
+                    <m:t>7</m:t>
                   </m:r>
                   <m:rad>
                     <m:radPr>
@@ -3219,7 +3124,7 @@
                             </m:dPr>
                             <m:e>
                               <m:r>
-                                <m:t>x-4</m:t>
+                                <m:t>x-2</m:t>
                               </m:r>
                             </m:e>
                           </m:d>
@@ -3233,7 +3138,7 @@
                     </m:num>
                     <m:den>
                       <m:r>
-                        <m:t>8</m:t>
+                        <m:t>98</m:t>
                       </m:r>
                     </m:den>
                   </m:f>
@@ -3267,7 +3172,7 @@
                 </m:num>
                 <m:den>
                   <m:r>
-                    <m:t>4</m:t>
+                    <m:t>2</m:t>
                   </m:r>
                   <m:rad>
                     <m:radPr>
@@ -3324,7 +3229,7 @@
                             </m:dPr>
                             <m:e>
                               <m:r>
-                                <m:t>x-81</m:t>
+                                <m:t>x-49</m:t>
                               </m:r>
                             </m:e>
                           </m:d>
@@ -3338,7 +3243,7 @@
                     </m:num>
                     <m:den>
                       <m:r>
-                        <m:t>162</m:t>
+                        <m:t>98</m:t>
                       </m:r>
                     </m:den>
                   </m:f>
@@ -3373,7 +3278,7 @@
                     <m:rPr>
                       <m:sty m:val="p"/>
                     </m:rPr>
-                    <m:t>81</m:t>
+                    <m:t>49</m:t>
                   </m:r>
                   <m:r>
                     <m:t/>
@@ -3433,7 +3338,7 @@
                             </m:dPr>
                             <m:e>
                               <m:r>
-                                <m:t>x-81</m:t>
+                                <m:t>x-49</m:t>
                               </m:r>
                             </m:e>
                           </m:d>
@@ -3447,7 +3352,7 @@
                     </m:num>
                     <m:den>
                       <m:r>
-                        <m:t>8</m:t>
+                        <m:t>4</m:t>
                       </m:r>
                     </m:den>
                   </m:f>
@@ -3503,7 +3408,7 @@
         <w:rPr>
           <w:rStyle w:val="f_tasks"/>
         </w:rPr>
-        <w:t xml:space="preserve">Игральная кость бросается три раза. Тогда вероятность того, что сумма выпавших очков не меньше пяти, равна: </w:t>
+        <w:t xml:space="preserve">Игральная кость бросается три раза. Тогда вероятность того, что сумма выпавших очков не меньше шести, равна: </w:t>
       </w:r>
     </w:p>
     <w:tbl>
@@ -3525,7 +3430,7 @@
           </w:tcPr>
           <w:p>
             <w:r>
-              <w:t>а) 35/36;</w:t>
+              <w:t>а) 215/216;</w:t>
             </w:r>
           </w:p>
         </w:tc>
@@ -3545,7 +3450,7 @@
           </w:tcPr>
           <w:p>
             <w:r>
-              <w:t>в) 1;</w:t>
+              <w:t>в) 17/18;</w:t>
             </w:r>
           </w:p>
         </w:tc>
@@ -3555,7 +3460,7 @@
           </w:tcPr>
           <w:p>
             <w:r>
-              <w:t>г) 53/54.</w:t>
+              <w:t>г) 49/54.</w:t>
             </w:r>
           </w:p>
         </w:tc>
@@ -3598,7 +3503,7 @@
           </w:tcPr>
           <w:p>
             <w:r>
-              <w:t>а) π/36;</w:t>
+              <w:t>а) 1/2π;</w:t>
             </w:r>
           </w:p>
         </w:tc>
@@ -3608,7 +3513,7 @@
           </w:tcPr>
           <w:p>
             <w:r>
-              <w:t>б) 1/2π;</w:t>
+              <w:t>б) 2/π;</w:t>
             </w:r>
           </w:p>
         </w:tc>
@@ -3618,7 +3523,7 @@
           </w:tcPr>
           <w:p>
             <w:r>
-              <w:t>в) 2/π;</w:t>
+              <w:t>в) √3/4;</w:t>
             </w:r>
           </w:p>
         </w:tc>
@@ -3628,7 +3533,7 @@
           </w:tcPr>
           <w:p>
             <w:r>
-              <w:t>г) √3/4.</w:t>
+              <w:t>г) π/36.</w:t>
             </w:r>
           </w:p>
         </w:tc>
@@ -3649,7 +3554,7 @@
         <w:rPr>
           <w:rStyle w:val="f_tasks"/>
         </w:rPr>
-        <w:t>Сантехник обслуживает три дома. Вероятность того, что в течение часа потребуется его помощь в первом доме, равна 0,5; во втором – 0,3; в третьем – 0,55. Тогда вероятность  того, что в течение часа потребуется его помощь хотя бы в одном доме, равна (приближенно равна):</w:t>
+        <w:t>Сантехник обслуживает три дома. Вероятность того, что в течение часа потребуется его помощь в первом доме, равна 0,5; во втором – 0,4; в третьем – 0,25. Тогда вероятность  того, что в течение часа потребуется его помощь хотя бы в одном доме, равна (приближенно равна):</w:t>
       </w:r>
     </w:p>
     <w:tbl>
@@ -3671,7 +3576,7 @@
           </w:tcPr>
           <w:p>
             <w:r>
-              <w:t>а) 0.175;</w:t>
+              <w:t>а) 0.775;</w:t>
             </w:r>
           </w:p>
         </w:tc>
@@ -3681,7 +3586,7 @@
           </w:tcPr>
           <w:p>
             <w:r>
-              <w:t>б) 0.083;</w:t>
+              <w:t>б) 0.95;</w:t>
             </w:r>
           </w:p>
         </w:tc>
@@ -3691,7 +3596,7 @@
           </w:tcPr>
           <w:p>
             <w:r>
-              <w:t>в) 0.843;</w:t>
+              <w:t>в) 0.05;</w:t>
             </w:r>
           </w:p>
         </w:tc>
@@ -3701,7 +3606,7 @@
           </w:tcPr>
           <w:p>
             <w:r>
-              <w:t>г) 0.917.</w:t>
+              <w:t>г) 0.15.</w:t>
             </w:r>
           </w:p>
         </w:tc>
@@ -3722,7 +3627,7 @@
         <w:rPr>
           <w:rStyle w:val="f_tasks"/>
         </w:rPr>
-        <w:t>Предприятие выплачивает 50 % всех зарплат разнорабочим, а 50 % – остальным. Вероятность того, что разнорабочий не получит зарплату в срок, равна 0,3; а для остальных эта вероятность составляет 0,2. Тогда вероятность того, что очередная зарплата будет выдана в срок, равна:</w:t>
+        <w:t>Предприятие выплачивает 34 % всех зарплат разнорабочим, а 66 % – остальным. Вероятность того, что разнорабочий не получит зарплату в срок, равна 0,3; а для остальных эта вероятность составляет 0,2. Тогда вероятность того, что очередная зарплата будет выдана в срок, равна:</w:t>
       </w:r>
     </w:p>
     <w:tbl>
@@ -3744,7 +3649,7 @@
           </w:tcPr>
           <w:p>
             <w:r>
-              <w:t>а) 0.25;</w:t>
+              <w:t>а) 0.114;</w:t>
             </w:r>
           </w:p>
         </w:tc>
@@ -3754,7 +3659,7 @@
           </w:tcPr>
           <w:p>
             <w:r>
-              <w:t>б) 0.13;</w:t>
+              <w:t>б) 0.766;</w:t>
             </w:r>
           </w:p>
         </w:tc>
@@ -3764,7 +3669,7 @@
           </w:tcPr>
           <w:p>
             <w:r>
-              <w:t>в) 0.75;</w:t>
+              <w:t>в) 0.886;</w:t>
             </w:r>
           </w:p>
         </w:tc>
@@ -3774,7 +3679,7 @@
           </w:tcPr>
           <w:p>
             <w:r>
-              <w:t>г) 0.87.</w:t>
+              <w:t>г) 0.234.</w:t>
             </w:r>
           </w:p>
         </w:tc>
@@ -3795,7 +3700,7 @@
         <w:rPr>
           <w:rStyle w:val="f_tasks"/>
         </w:rPr>
-        <w:t>Имеются четыре коробки, в которых сидят по 6 белых и по 4 черных котят, и шесть коробок, в которых сидят по 7 белых и по 3 черных котенка. Из наудачу взятой коробки вынимается один котенок, который оказался белым. Тогда вероятность того, что этого котенка достали из первой серии коробок, равна:</w:t>
+        <w:t>Имеются пять коробок, в которых сидят по 6 белых и по 4 черных котят, и пять коробок, в которых сидят по 4 белых и по 6 черных котенка. Из наудачу взятой коробки вынимается один котенок, который оказался белым. Тогда вероятность того, что этого котенка достали из первой серии коробок, равна:</w:t>
       </w:r>
     </w:p>
     <w:tbl>
@@ -3817,7 +3722,7 @@
           </w:tcPr>
           <w:p>
             <w:r>
-              <w:t>а) 0.6825;</w:t>
+              <w:t>а) 0.72;</w:t>
             </w:r>
           </w:p>
         </w:tc>
@@ -3827,7 +3732,7 @@
           </w:tcPr>
           <w:p>
             <w:r>
-              <w:t>б) 0.4375;</w:t>
+              <w:t>б) 0.4;</w:t>
             </w:r>
           </w:p>
         </w:tc>
@@ -3837,7 +3742,7 @@
           </w:tcPr>
           <w:p>
             <w:r>
-              <w:t>в) 0.64;</w:t>
+              <w:t>в) 0.6;</w:t>
             </w:r>
           </w:p>
         </w:tc>
@@ -3847,7 +3752,7 @@
           </w:tcPr>
           <w:p>
             <w:r>
-              <w:t>г) 0.5625.</w:t>
+              <w:t>г) 0.5.</w:t>
             </w:r>
           </w:p>
         </w:tc>
@@ -3997,7 +3902,7 @@
               <w:rPr>
                 <w:b w:val="0"/>
               </w:rPr>
-              <w:t>0.22</w:t>
+              <w:t>0.36</w:t>
             </w:r>
           </w:p>
         </w:tc>
@@ -4013,7 +3918,7 @@
               <w:rPr>
                 <w:b w:val="0"/>
               </w:rPr>
-              <w:t>0.41</w:t>
+              <w:t>0.2</w:t>
             </w:r>
           </w:p>
         </w:tc>
@@ -4029,7 +3934,7 @@
               <w:rPr>
                 <w:b w:val="0"/>
               </w:rPr>
-              <w:t>0.25</w:t>
+              <w:t>0.37</w:t>
             </w:r>
           </w:p>
         </w:tc>
@@ -4045,7 +3950,7 @@
               <w:rPr>
                 <w:b w:val="0"/>
               </w:rPr>
-              <w:t>0.12</w:t>
+              <w:t>0.07</w:t>
             </w:r>
           </w:p>
         </w:tc>
@@ -4106,7 +4011,7 @@
           </w:tcPr>
           <w:p>
             <w:r>
-              <w:t>а) 0.22;</w:t>
+              <w:t>а) 0.36;</w:t>
             </w:r>
           </w:p>
         </w:tc>
@@ -4116,7 +4021,7 @@
           </w:tcPr>
           <w:p>
             <w:r>
-              <w:t>б) 0.41;</w:t>
+              <w:t>б) 0.63;</w:t>
             </w:r>
           </w:p>
         </w:tc>
@@ -4126,7 +4031,7 @@
           </w:tcPr>
           <w:p>
             <w:r>
-              <w:t>в) 0.66;</w:t>
+              <w:t>в) 0.2;</w:t>
             </w:r>
           </w:p>
         </w:tc>
@@ -4136,7 +4041,7 @@
           </w:tcPr>
           <w:p>
             <w:r>
-              <w:t>г) 0.75.</w:t>
+              <w:t>г) 0.57.</w:t>
             </w:r>
           </w:p>
         </w:tc>
@@ -4303,7 +4208,7 @@
               <w:rPr>
                 <w:b w:val="0"/>
               </w:rPr>
-              <w:t>0.17</w:t>
+              <w:t>0.15</w:t>
             </w:r>
           </w:p>
         </w:tc>
@@ -4367,7 +4272,7 @@
               <w:rPr>
                 <w:b w:val="0"/>
               </w:rPr>
-              <w:t>0.13</w:t>
+              <w:t>0.14</w:t>
             </w:r>
           </w:p>
         </w:tc>
@@ -4426,7 +4331,7 @@
           </w:tcPr>
           <w:p>
             <w:r>
-              <w:t>а) a = 0.15; b = 0.17; c = 0.16;</w:t>
+              <w:t>а) a = 0.2; b = 0.21; c = 0.2;</w:t>
             </w:r>
           </w:p>
         </w:tc>
@@ -4436,7 +4341,7 @@
           </w:tcPr>
           <w:p>
             <w:r>
-              <w:t>б) a = 0.12; b = 0.18; c = 0.13;</w:t>
+              <w:t>б) a = 0.13; b = 0.32; c = 0.26;</w:t>
             </w:r>
           </w:p>
         </w:tc>
@@ -4448,7 +4353,7 @@
           </w:tcPr>
           <w:p>
             <w:r>
-              <w:t>в) a = 0.14; b = 0.29; c = 0.27;</w:t>
+              <w:t>в) a = 0.18; b = 0.21; c = 0.13;</w:t>
             </w:r>
           </w:p>
         </w:tc>
@@ -4458,7 +4363,7 @@
           </w:tcPr>
           <w:p>
             <w:r>
-              <w:t>г) a = 0.18; b = 0.17; c = 0.18.</w:t>
+              <w:t>г) a = 0.13; b = 0.17; c = 0.21.</w:t>
             </w:r>
           </w:p>
         </w:tc>
@@ -4538,7 +4443,7 @@
                     <m:t>≤</m:t>
                   </m:r>
                   <m:r>
-                    <m:t>3π</m:t>
+                    <m:t>7π</m:t>
                   </m:r>
                 </m:e>
               </m:mr>
@@ -4561,7 +4466,7 @@
                         <m:rPr>
                           <m:sty m:val="p"/>
                         </m:rPr>
-                        <m:t>25</m:t>
+                        <m:t>50</m:t>
                       </m:r>
                       <m:r>
                         <m:t>x</m:t>
@@ -4578,7 +4483,7 @@
                     <m:rPr>
                       <m:sty m:val="p"/>
                     </m:rPr>
-                    <m:t>при 3π</m:t>
+                    <m:t>при 7π</m:t>
                   </m:r>
                   <m:r>
                     <m:t/>
@@ -4595,7 +4500,10 @@
                     </m:fPr>
                     <m:num>
                       <m:r>
-                        <m:t>7</m:t>
+                        <m:rPr>
+                          <m:sty m:val="p"/>
+                        </m:rPr>
+                        <m:t>43</m:t>
                       </m:r>
                       <m:r>
                         <m:t>π</m:t>
@@ -4603,7 +4511,7 @@
                     </m:num>
                     <m:den>
                       <m:r>
-                        <m:t>2</m:t>
+                        <m:t>6</m:t>
                       </m:r>
                     </m:den>
                   </m:f>
@@ -4632,7 +4540,10 @@
                     </m:fPr>
                     <m:num>
                       <m:r>
-                        <m:t>7</m:t>
+                        <m:rPr>
+                          <m:sty m:val="p"/>
+                        </m:rPr>
+                        <m:t>43</m:t>
                       </m:r>
                       <m:r>
                         <m:t>π</m:t>
@@ -4640,7 +4551,7 @@
                     </m:num>
                     <m:den>
                       <m:r>
-                        <m:t>2</m:t>
+                        <m:t>6</m:t>
                       </m:r>
                     </m:den>
                   </m:f>
@@ -4688,9 +4599,32 @@
               <w:t xml:space="preserve">а) </w:t>
             </w:r>
             <m:oMath xmlns:mml="http://www.w3.org/1998/Math/MathML">
-              <m:r>
-                <m:t>3π</m:t>
-              </m:r>
+              <m:f>
+                <m:fPr>
+                  <m:type m:val="bar"/>
+                </m:fPr>
+                <m:num>
+                  <m:r>
+                    <m:rPr>
+                      <m:sty m:val="p"/>
+                    </m:rPr>
+                    <m:t>100</m:t>
+                  </m:r>
+                </m:num>
+                <m:den>
+                  <m:rad>
+                    <m:radPr>
+                      <m:degHide m:val="on"/>
+                    </m:radPr>
+                    <m:deg/>
+                    <m:e>
+                      <m:r>
+                        <m:t>3</m:t>
+                      </m:r>
+                    </m:e>
+                  </m:rad>
+                </m:den>
+              </m:f>
             </m:oMath>
           </w:p>
         </w:tc>
@@ -4706,12 +4640,24 @@
               <w:t xml:space="preserve">б) </w:t>
             </w:r>
             <m:oMath xmlns:mml="http://www.w3.org/1998/Math/MathML">
-              <m:r>
-                <m:rPr>
-                  <m:sty m:val="p"/>
-                </m:rPr>
-                <m:t>-25</m:t>
-              </m:r>
+              <m:f>
+                <m:fPr>
+                  <m:type m:val="bar"/>
+                </m:fPr>
+                <m:num>
+                  <m:r>
+                    <m:t>6π</m:t>
+                  </m:r>
+                </m:num>
+                <m:den>
+                  <m:r>
+                    <m:rPr>
+                      <m:sty m:val="p"/>
+                    </m:rPr>
+                    <m:t>43</m:t>
+                  </m:r>
+                </m:den>
+              </m:f>
             </m:oMath>
           </w:p>
         </w:tc>
@@ -4727,21 +4673,9 @@
               <w:t xml:space="preserve">в) </w:t>
             </w:r>
             <m:oMath xmlns:mml="http://www.w3.org/1998/Math/MathML">
-              <m:f>
-                <m:fPr>
-                  <m:type m:val="bar"/>
-                </m:fPr>
-                <m:num>
-                  <m:r>
-                    <m:t>2π</m:t>
-                  </m:r>
-                </m:num>
-                <m:den>
-                  <m:r>
-                    <m:t>7</m:t>
-                  </m:r>
-                </m:den>
-              </m:f>
+              <m:r>
+                <m:t>7π</m:t>
+              </m:r>
             </m:oMath>
           </w:p>
         </w:tc>
@@ -4769,7 +4703,7 @@
                     <m:deg/>
                     <m:e>
                       <m:r>
-                        <m:t>3</m:t>
+                        <m:t>5</m:t>
                       </m:r>
                     </m:e>
                   </m:rad>
@@ -4782,12 +4716,12 @@
                     <m:deg/>
                     <m:e>
                       <m:r>
-                        <m:t>3</m:t>
+                        <m:t>7</m:t>
                       </m:r>
                     </m:e>
                   </m:rad>
                   <m:r>
-                    <m:t>-3</m:t>
+                    <m:t>-9</m:t>
                   </m:r>
                 </m:den>
               </m:f>
@@ -4900,7 +4834,7 @@
                         <m:rPr>
                           <m:sty m:val="p"/>
                         </m:rPr>
-                        <m:t>16807</m:t>
+                        <m:t>7776</m:t>
                       </m:r>
                     </m:den>
                   </m:f>
@@ -4917,7 +4851,7 @@
                     <m:t>≤x</m:t>
                   </m:r>
                   <m:r>
-                    <m:t>≤7</m:t>
+                    <m:t>≤6</m:t>
                   </m:r>
                 </m:e>
               </m:mr>
@@ -4933,7 +4867,7 @@
                     <m:t>,при x</m:t>
                   </m:r>
                   <m:r>
-                    <m:t>&gt;7</m:t>
+                    <m:t>&gt;6</m:t>
                   </m:r>
                 </m:e>
               </m:mr>
@@ -4962,7 +4896,7 @@
           <m:t/>
         </m:r>
         <m:r>
-          <m:t>2</m:t>
+          <m:t>3</m:t>
         </m:r>
         <m:r>
           <m:t>≤</m:t>
@@ -5015,7 +4949,7 @@
                     <m:rPr>
                       <m:sty m:val="p"/>
                     </m:rPr>
-                    <m:t>16807</m:t>
+                    <m:t>1441</m:t>
                   </m:r>
                 </m:num>
                 <m:den>
@@ -5023,7 +4957,7 @@
                     <m:rPr>
                       <m:sty m:val="p"/>
                     </m:rPr>
-                    <m:t>19900</m:t>
+                    <m:t>15117985</m:t>
                   </m:r>
                 </m:den>
               </m:f>
@@ -5051,7 +4985,7 @@
                     <m:rPr>
                       <m:sty m:val="p"/>
                     </m:rPr>
-                    <m:t>3093</m:t>
+                    <m:t>3888</m:t>
                   </m:r>
                 </m:num>
                 <m:den>
@@ -5059,7 +4993,7 @@
                     <m:rPr>
                       <m:sty m:val="p"/>
                     </m:rPr>
-                    <m:t>282478342</m:t>
+                    <m:t>5329</m:t>
                   </m:r>
                 </m:den>
               </m:f>
@@ -5092,7 +5026,7 @@
                     <m:rPr>
                       <m:sty m:val="p"/>
                     </m:rPr>
-                    <m:t>19900</m:t>
+                    <m:t>5329</m:t>
                   </m:r>
                 </m:den>
               </m:f>
@@ -5120,7 +5054,7 @@
                     <m:rPr>
                       <m:sty m:val="p"/>
                     </m:rPr>
-                    <m:t>3093</m:t>
+                    <m:t>1441</m:t>
                   </m:r>
                 </m:num>
                 <m:den>
@@ -5128,7 +5062,7 @@
                     <m:rPr>
                       <m:sty m:val="p"/>
                     </m:rPr>
-                    <m:t>16807</m:t>
+                    <m:t>3888</m:t>
                   </m:r>
                 </m:den>
               </m:f>
@@ -5230,7 +5164,7 @@
                         </m:e>
                         <m:sup>
                           <m:r>
-                            <m:t>5</m:t>
+                            <m:t>3</m:t>
                           </m:r>
                         </m:sup>
                       </m:sSup>
@@ -5240,7 +5174,7 @@
                         <m:rPr>
                           <m:sty m:val="p"/>
                         </m:rPr>
-                        <m:t>1024</m:t>
+                        <m:t>512</m:t>
                       </m:r>
                     </m:den>
                   </m:f>
@@ -5257,7 +5191,7 @@
                     <m:t>&lt;</m:t>
                   </m:r>
                   <m:r>
-                    <m:t>x≤4</m:t>
+                    <m:t>x≤8</m:t>
                   </m:r>
                 </m:e>
               </m:mr>
@@ -5276,7 +5210,7 @@
                     <m:t>при x</m:t>
                   </m:r>
                   <m:r>
-                    <m:t>&gt;4</m:t>
+                    <m:t>&gt;8</m:t>
                   </m:r>
                 </m:e>
               </m:mr>
@@ -5379,7 +5313,7 @@
                           </m:fPr>
                           <m:num>
                             <m:r>
-                              <m:t/>
+                              <m:t>3</m:t>
                             </m:r>
                             <m:sSup>
                               <m:e>
@@ -5389,7 +5323,7 @@
                               </m:e>
                               <m:sup>
                                 <m:r>
-                                  <m:t>5</m:t>
+                                  <m:t>2</m:t>
                                 </m:r>
                               </m:sup>
                             </m:sSup>
@@ -5399,7 +5333,7 @@
                               <m:rPr>
                                 <m:sty m:val="p"/>
                               </m:rPr>
-                              <m:t>256</m:t>
+                              <m:t>512</m:t>
                             </m:r>
                           </m:den>
                         </m:f>
@@ -5416,7 +5350,7 @@
                           <m:t>&lt;</m:t>
                         </m:r>
                         <m:r>
-                          <m:t>x≤4</m:t>
+                          <m:t>x≤8</m:t>
                         </m:r>
                       </m:e>
                     </m:mr>
@@ -5435,7 +5369,7 @@
                           <m:t>при x</m:t>
                         </m:r>
                         <m:r>
-                          <m:t>&gt;4</m:t>
+                          <m:t>&gt;8</m:t>
                         </m:r>
                       </m:e>
                     </m:mr>
@@ -5526,7 +5460,7 @@
                               </m:e>
                               <m:sup>
                                 <m:r>
-                                  <m:t>5</m:t>
+                                  <m:t>3</m:t>
                                 </m:r>
                               </m:sup>
                             </m:sSup>
@@ -5536,7 +5470,7 @@
                               <m:rPr>
                                 <m:sty m:val="p"/>
                               </m:rPr>
-                              <m:t>1024</m:t>
+                              <m:t>64</m:t>
                             </m:r>
                           </m:den>
                         </m:f>
@@ -5553,7 +5487,7 @@
                           <m:t>&lt;</m:t>
                         </m:r>
                         <m:r>
-                          <m:t>x≤4</m:t>
+                          <m:t>x≤8</m:t>
                         </m:r>
                       </m:e>
                     </m:mr>
@@ -5572,7 +5506,7 @@
                           <m:t>при x</m:t>
                         </m:r>
                         <m:r>
-                          <m:t>&gt;4</m:t>
+                          <m:t>&gt;8</m:t>
                         </m:r>
                       </m:e>
                     </m:mr>
@@ -5655,7 +5589,7 @@
                           </m:fPr>
                           <m:num>
                             <m:r>
-                              <m:t>5</m:t>
+                              <m:t/>
                             </m:r>
                             <m:sSup>
                               <m:e>
@@ -5665,7 +5599,7 @@
                               </m:e>
                               <m:sup>
                                 <m:r>
-                                  <m:t>4</m:t>
+                                  <m:t>3</m:t>
                                 </m:r>
                               </m:sup>
                             </m:sSup>
@@ -5675,7 +5609,7 @@
                               <m:rPr>
                                 <m:sty m:val="p"/>
                               </m:rPr>
-                              <m:t>1024</m:t>
+                              <m:t>512</m:t>
                             </m:r>
                           </m:den>
                         </m:f>
@@ -5692,14 +5626,14 @@
                           <m:t>&lt;</m:t>
                         </m:r>
                         <m:r>
-                          <m:t>x≤4</m:t>
+                          <m:t>x≤8</m:t>
                         </m:r>
                       </m:e>
                     </m:mr>
                     <m:mr>
                       <m:e>
                         <m:r>
-                          <m:t>1</m:t>
+                          <m:t>0</m:t>
                         </m:r>
                         <m:r>
                           <m:t>,</m:t>
@@ -5711,7 +5645,7 @@
                           <m:t>при x</m:t>
                         </m:r>
                         <m:r>
-                          <m:t>&gt;4</m:t>
+                          <m:t>&gt;8</m:t>
                         </m:r>
                       </m:e>
                     </m:mr>
@@ -5792,7 +5726,7 @@
                           </m:fPr>
                           <m:num>
                             <m:r>
-                              <m:t>5</m:t>
+                              <m:t>3</m:t>
                             </m:r>
                             <m:sSup>
                               <m:e>
@@ -5802,7 +5736,7 @@
                               </m:e>
                               <m:sup>
                                 <m:r>
-                                  <m:t>4</m:t>
+                                  <m:t>2</m:t>
                                 </m:r>
                               </m:sup>
                             </m:sSup>
@@ -5812,7 +5746,7 @@
                               <m:rPr>
                                 <m:sty m:val="p"/>
                               </m:rPr>
-                              <m:t>1024</m:t>
+                              <m:t>512</m:t>
                             </m:r>
                           </m:den>
                         </m:f>
@@ -5829,14 +5763,14 @@
                           <m:t>&lt;</m:t>
                         </m:r>
                         <m:r>
-                          <m:t>x≤4</m:t>
+                          <m:t>x≤8</m:t>
                         </m:r>
                       </m:e>
                     </m:mr>
                     <m:mr>
                       <m:e>
                         <m:r>
-                          <m:t>0</m:t>
+                          <m:t>1</m:t>
                         </m:r>
                         <m:r>
                           <m:t>,</m:t>
@@ -5848,7 +5782,7 @@
                           <m:t>при x</m:t>
                         </m:r>
                         <m:r>
-                          <m:t>&gt;4</m:t>
+                          <m:t>&gt;8</m:t>
                         </m:r>
                       </m:e>
                     </m:mr>
@@ -6002,7 +5936,7 @@
           <w:rStyle w:val="f_tasks"/>
         </w:rPr>
         <w:br/>
-        <w:t xml:space="preserve">   заданной законом распределения вероятностей, равно 3.98. Тогда значение вероятности </w:t>
+        <w:t xml:space="preserve">   заданной законом распределения вероятностей, равно 3.05. Тогда значение вероятности </w:t>
       </w:r>
       <w:r>
         <w:t>p₂</w:t>
@@ -6030,7 +5964,7 @@
           </w:tcPr>
           <w:p>
             <w:r>
-              <w:t>а) 0.66;</w:t>
+              <w:t>а) 0.35;</w:t>
             </w:r>
           </w:p>
         </w:tc>
@@ -6040,7 +5974,7 @@
           </w:tcPr>
           <w:p>
             <w:r>
-              <w:t>б) 0.34;</w:t>
+              <w:t>б) 0.2;</w:t>
             </w:r>
           </w:p>
         </w:tc>
@@ -6050,7 +5984,7 @@
           </w:tcPr>
           <w:p>
             <w:r>
-              <w:t>в) 0.12;</w:t>
+              <w:t>в) 0.65;</w:t>
             </w:r>
           </w:p>
         </w:tc>
@@ -6060,7 +5994,7 @@
           </w:tcPr>
           <w:p>
             <w:r>
-              <w:t>г) 0.46.</w:t>
+              <w:t>г) 0.71.</w:t>
             </w:r>
           </w:p>
         </w:tc>
@@ -6144,21 +6078,33 @@
               </m:mr>
               <m:mr>
                 <m:e>
-                  <m:r>
-                    <m:t>3</m:t>
-                  </m:r>
-                  <m:sSup>
-                    <m:e>
+                  <m:f>
+                    <m:fPr>
+                      <m:type m:val="bar"/>
+                    </m:fPr>
+                    <m:num>
                       <m:r>
-                        <m:t>x</m:t>
+                        <m:t>3</m:t>
                       </m:r>
-                    </m:e>
-                    <m:sup>
+                      <m:sSup>
+                        <m:e>
+                          <m:r>
+                            <m:t>x</m:t>
+                          </m:r>
+                        </m:e>
+                        <m:sup>
+                          <m:r>
+                            <m:t>2</m:t>
+                          </m:r>
+                        </m:sup>
+                      </m:sSup>
+                    </m:num>
+                    <m:den>
                       <m:r>
-                        <m:t>2</m:t>
+                        <m:t>8</m:t>
                       </m:r>
-                    </m:sup>
-                  </m:sSup>
+                    </m:den>
+                  </m:f>
                   <m:r>
                     <m:t>,</m:t>
                   </m:r>
@@ -6172,7 +6118,7 @@
                     <m:t>&lt;</m:t>
                   </m:r>
                   <m:r>
-                    <m:t>x≤1</m:t>
+                    <m:t>x≤2</m:t>
                   </m:r>
                 </m:e>
               </m:mr>
@@ -6191,7 +6137,7 @@
                     <m:t>при x</m:t>
                   </m:r>
                   <m:r>
-                    <m:t>&gt;1</m:t>
+                    <m:t>&gt;2</m:t>
                   </m:r>
                 </m:e>
               </m:mr>
@@ -6248,7 +6194,7 @@
                     <m:rPr>
                       <m:sty m:val="p"/>
                     </m:rPr>
-                    <m:t>83</m:t>
+                    <m:t>20</m:t>
                   </m:r>
                 </m:den>
               </m:f>
@@ -6273,15 +6219,15 @@
                 </m:fPr>
                 <m:num>
                   <m:r>
-                    <m:t>3</m:t>
+                    <m:rPr>
+                      <m:sty m:val="p"/>
+                    </m:rPr>
+                    <m:t>20</m:t>
                   </m:r>
                 </m:num>
                 <m:den>
                   <m:r>
-                    <m:rPr>
-                      <m:sty m:val="p"/>
-                    </m:rPr>
-                    <m:t>80</m:t>
+                    <m:t>3</m:t>
                   </m:r>
                 </m:den>
               </m:f>
@@ -6306,15 +6252,15 @@
                 </m:fPr>
                 <m:num>
                   <m:r>
-                    <m:rPr>
-                      <m:sty m:val="p"/>
-                    </m:rPr>
-                    <m:t>80</m:t>
+                    <m:t>3</m:t>
                   </m:r>
                 </m:num>
                 <m:den>
                   <m:r>
-                    <m:t>3</m:t>
+                    <m:rPr>
+                      <m:sty m:val="p"/>
+                    </m:rPr>
+                    <m:t>23</m:t>
                   </m:r>
                 </m:den>
               </m:f>
@@ -6342,7 +6288,7 @@
                     <m:rPr>
                       <m:sty m:val="p"/>
                     </m:rPr>
-                    <m:t>83</m:t>
+                    <m:t>23</m:t>
                   </m:r>
                 </m:num>
                 <m:den>
@@ -6350,7 +6296,7 @@
                     <m:rPr>
                       <m:sty m:val="p"/>
                     </m:rPr>
-                    <m:t>80</m:t>
+                    <m:t>20</m:t>
                   </m:r>
                 </m:den>
               </m:f>
@@ -6371,7 +6317,7 @@
         <w:t xml:space="preserve">13. </w:t>
       </w:r>
       <w:r>
-        <w:t>Случайная величина X распределена нормально с математическим ожиданием M(X) = 4 и дисперсией D(X) = 4. Тогда ее плотность распределения вероятностей имеет вид:</w:t>
+        <w:t>Случайная величина X распределена нормально с математическим ожиданием M(X) = 4 и дисперсией D(X) = 25. Тогда ее плотность распределения вероятностей имеет вид:</w:t>
       </w:r>
     </w:p>
     <w:tbl>
@@ -6408,7 +6354,7 @@
                 </m:num>
                 <m:den>
                   <m:r>
-                    <m:t>2</m:t>
+                    <m:t>5</m:t>
                   </m:r>
                   <m:rad>
                     <m:radPr>
@@ -6479,7 +6425,7 @@
                     </m:num>
                     <m:den>
                       <m:r>
-                        <m:t>8</m:t>
+                        <m:t>50</m:t>
                       </m:r>
                     </m:den>
                   </m:f>
@@ -6568,7 +6514,7 @@
                             </m:dPr>
                             <m:e>
                               <m:r>
-                                <m:t>x-4</m:t>
+                                <m:t>x-25</m:t>
                               </m:r>
                             </m:e>
                           </m:d>
@@ -6582,7 +6528,7 @@
                     </m:num>
                     <m:den>
                       <m:r>
-                        <m:t>8</m:t>
+                        <m:t>50</m:t>
                       </m:r>
                     </m:den>
                   </m:f>
@@ -6616,7 +6562,7 @@
                 </m:num>
                 <m:den>
                   <m:r>
-                    <m:t>2</m:t>
+                    <m:t>5</m:t>
                   </m:r>
                   <m:rad>
                     <m:radPr>
@@ -6719,7 +6665,13 @@
                 </m:num>
                 <m:den>
                   <m:r>
-                    <m:t>4</m:t>
+                    <m:rPr>
+                      <m:sty m:val="p"/>
+                    </m:rPr>
+                    <m:t>25</m:t>
+                  </m:r>
+                  <m:r>
+                    <m:t/>
                   </m:r>
                   <m:rad>
                     <m:radPr>
@@ -6776,7 +6728,7 @@
                             </m:dPr>
                             <m:e>
                               <m:r>
-                                <m:t>x-4</m:t>
+                                <m:t>x-25</m:t>
                               </m:r>
                             </m:e>
                           </m:d>
@@ -6878,7 +6830,7 @@
           </w:tcPr>
           <w:p>
             <w:r>
-              <w:t>б) 103/108;</w:t>
+              <w:t>б) 49/54;</w:t>
             </w:r>
           </w:p>
         </w:tc>
@@ -6888,7 +6840,7 @@
           </w:tcPr>
           <w:p>
             <w:r>
-              <w:t>в) 49/54;</w:t>
+              <w:t>в) 215/216;</w:t>
             </w:r>
           </w:p>
         </w:tc>
@@ -6898,7 +6850,7 @@
           </w:tcPr>
           <w:p>
             <w:r>
-              <w:t>г) 215/216.</w:t>
+              <w:t>г) 103/108.</w:t>
             </w:r>
           </w:p>
         </w:tc>
@@ -6941,7 +6893,7 @@
           </w:tcPr>
           <w:p>
             <w:r>
-              <w:t>а) 1/2π;</w:t>
+              <w:t>а) √3/4;</w:t>
             </w:r>
           </w:p>
         </w:tc>
@@ -6951,7 +6903,7 @@
           </w:tcPr>
           <w:p>
             <w:r>
-              <w:t>б) π/36;</w:t>
+              <w:t>б) 1/2π;</w:t>
             </w:r>
           </w:p>
         </w:tc>
@@ -6961,7 +6913,7 @@
           </w:tcPr>
           <w:p>
             <w:r>
-              <w:t>в) 2/π;</w:t>
+              <w:t>в) π/36;</w:t>
             </w:r>
           </w:p>
         </w:tc>
@@ -6971,7 +6923,7 @@
           </w:tcPr>
           <w:p>
             <w:r>
-              <w:t>г) √3/4.</w:t>
+              <w:t>г) 2/π.</w:t>
             </w:r>
           </w:p>
         </w:tc>
@@ -6992,7 +6944,7 @@
         <w:rPr>
           <w:rStyle w:val="f_tasks"/>
         </w:rPr>
-        <w:t>Сантехник обслуживает три дома. Вероятность того, что в течение часа потребуется его помощь в первом доме, равна 0,4; во втором – 0,45; в третьем – 0,4. Тогда вероятность  того, что в течение часа потребуется его помощь хотя бы в одном доме, равна (приближенно равна):</w:t>
+        <w:t>Сантехник обслуживает три дома. Вероятность того, что в течение часа потребуется его помощь в первом доме, равна 0,45; во втором – 0,5; в третьем – 0,3. Тогда вероятность  того, что в течение часа потребуется его помощь хотя бы в одном доме, равна (приближенно равна):</w:t>
       </w:r>
     </w:p>
     <w:tbl>
@@ -7014,7 +6966,7 @@
           </w:tcPr>
           <w:p>
             <w:r>
-              <w:t>а) 0.198;</w:t>
+              <w:t>а) 0.151;</w:t>
             </w:r>
           </w:p>
         </w:tc>
@@ -7024,7 +6976,7 @@
           </w:tcPr>
           <w:p>
             <w:r>
-              <w:t>б) 0.928;</w:t>
+              <w:t>б) 0.932;</w:t>
             </w:r>
           </w:p>
         </w:tc>
@@ -7034,7 +6986,7 @@
           </w:tcPr>
           <w:p>
             <w:r>
-              <w:t>в) 0.802;</w:t>
+              <w:t>в) 0.807;</w:t>
             </w:r>
           </w:p>
         </w:tc>
@@ -7044,7 +6996,7 @@
           </w:tcPr>
           <w:p>
             <w:r>
-              <w:t>г) 0.072.</w:t>
+              <w:t>г) 0.068.</w:t>
             </w:r>
           </w:p>
         </w:tc>
@@ -7065,7 +7017,7 @@
         <w:rPr>
           <w:rStyle w:val="f_tasks"/>
         </w:rPr>
-        <w:t>Предприятие выплачивает 53 % всех зарплат разнорабочим, а 47 % – остальным. Вероятность того, что разнорабочий не получит зарплату в срок, равна 0,3; а для остальных эта вероятность составляет 0,2. Тогда вероятность того, что очередная зарплата будет выдана в срок, равна:</w:t>
+        <w:t>Предприятие выплачивает 42 % всех зарплат разнорабочим, а 58 % – остальным. Вероятность того, что разнорабочий не получит зарплату в срок, равна 0,3; а для остальных эта вероятность составляет 0,2. Тогда вероятность того, что очередная зарплата будет выдана в срок, равна:</w:t>
       </w:r>
     </w:p>
     <w:tbl>
@@ -7087,7 +7039,7 @@
           </w:tcPr>
           <w:p>
             <w:r>
-              <w:t>а) 0.253;</w:t>
+              <w:t>а) 0.758;</w:t>
             </w:r>
           </w:p>
         </w:tc>
@@ -7097,7 +7049,7 @@
           </w:tcPr>
           <w:p>
             <w:r>
-              <w:t>б) 0.133;</w:t>
+              <w:t>б) 0.122;</w:t>
             </w:r>
           </w:p>
         </w:tc>
@@ -7107,7 +7059,7 @@
           </w:tcPr>
           <w:p>
             <w:r>
-              <w:t>в) 0.867;</w:t>
+              <w:t>в) 0.878;</w:t>
             </w:r>
           </w:p>
         </w:tc>
@@ -7117,7 +7069,7 @@
           </w:tcPr>
           <w:p>
             <w:r>
-              <w:t>г) 0.747.</w:t>
+              <w:t>г) 0.242.</w:t>
             </w:r>
           </w:p>
         </w:tc>
@@ -7138,7 +7090,7 @@
         <w:rPr>
           <w:rStyle w:val="f_tasks"/>
         </w:rPr>
-        <w:t>Имеются пять коробок, в которых сидят по 6 белых и по 4 черных котят, и пять коробок, в которых сидят по 2 белых и по 8 черных котенка. Из наудачу взятой коробки вынимается один котенок, который оказался белым. Тогда вероятность того, что этого котенка достали из первой серии коробок, равна:</w:t>
+        <w:t>Имеются четыре коробки, в которых сидят по 3 белых и по 7 черных котят, и шесть коробок, в которых сидят по 6 белых и по 4 черных котенка. Из наудачу взятой коробки вынимается один котенок, который оказался белым. Тогда вероятность того, что этого котенка достали из первой серии коробок, равна:</w:t>
       </w:r>
     </w:p>
     <w:tbl>
@@ -7160,7 +7112,7 @@
           </w:tcPr>
           <w:p>
             <w:r>
-              <w:t>а) 0.4;</w:t>
+              <w:t>а) 0.37;</w:t>
             </w:r>
           </w:p>
         </w:tc>
@@ -7170,7 +7122,7 @@
           </w:tcPr>
           <w:p>
             <w:r>
-              <w:t>б) 0.87;</w:t>
+              <w:t>б) 0.48;</w:t>
             </w:r>
           </w:p>
         </w:tc>
@@ -7340,7 +7292,7 @@
               <w:rPr>
                 <w:b w:val="0"/>
               </w:rPr>
-              <w:t>0.38</w:t>
+              <w:t>0.34</w:t>
             </w:r>
           </w:p>
         </w:tc>
@@ -7356,7 +7308,7 @@
               <w:rPr>
                 <w:b w:val="0"/>
               </w:rPr>
-              <w:t>0.28</w:t>
+              <w:t>0.31</w:t>
             </w:r>
           </w:p>
         </w:tc>
@@ -7388,7 +7340,7 @@
               <w:rPr>
                 <w:b w:val="0"/>
               </w:rPr>
-              <w:t>0.14</w:t>
+              <w:t>0.15</w:t>
             </w:r>
           </w:p>
         </w:tc>
@@ -7449,7 +7401,7 @@
           </w:tcPr>
           <w:p>
             <w:r>
-              <w:t>а) 0.28;</w:t>
+              <w:t>а) 0.31;</w:t>
             </w:r>
           </w:p>
         </w:tc>
@@ -7459,7 +7411,7 @@
           </w:tcPr>
           <w:p>
             <w:r>
-              <w:t>б) 0.8;</w:t>
+              <w:t>б) 0.51;</w:t>
             </w:r>
           </w:p>
         </w:tc>
@@ -7469,7 +7421,7 @@
           </w:tcPr>
           <w:p>
             <w:r>
-              <w:t>в) 0.48;</w:t>
+              <w:t>в) 0.34;</w:t>
             </w:r>
           </w:p>
         </w:tc>
@@ -7479,7 +7431,7 @@
           </w:tcPr>
           <w:p>
             <w:r>
-              <w:t>г) 0.38.</w:t>
+              <w:t>г) 0.8.</w:t>
             </w:r>
           </w:p>
         </w:tc>
@@ -7646,7 +7598,7 @@
               <w:rPr>
                 <w:b w:val="0"/>
               </w:rPr>
-              <w:t>0.14</w:t>
+              <w:t>0.21</w:t>
             </w:r>
           </w:p>
         </w:tc>
@@ -7710,7 +7662,7 @@
               <w:rPr>
                 <w:b w:val="0"/>
               </w:rPr>
-              <w:t>0.15</w:t>
+              <w:t>0.11</w:t>
             </w:r>
           </w:p>
         </w:tc>
@@ -7769,7 +7721,7 @@
           </w:tcPr>
           <w:p>
             <w:r>
-              <w:t>а) a = 0.3; b = 0.16; c = 0.25;</w:t>
+              <w:t>а) a = 0.22; b = 0.15; c = 0.19;</w:t>
             </w:r>
           </w:p>
         </w:tc>
@@ -7779,7 +7731,7 @@
           </w:tcPr>
           <w:p>
             <w:r>
-              <w:t>б) a = 0.13; b = 0.18; c = 0.17;</w:t>
+              <w:t>б) a = 0.29; b = 0.1; c = 0.29;</w:t>
             </w:r>
           </w:p>
         </w:tc>
@@ -7791,7 +7743,7 @@
           </w:tcPr>
           <w:p>
             <w:r>
-              <w:t>в) a = 0.19; b = 0.2; c = 0.22;</w:t>
+              <w:t>в) a = 0.15; b = 0.13; c = 0.15;</w:t>
             </w:r>
           </w:p>
         </w:tc>
@@ -7801,7 +7753,7 @@
           </w:tcPr>
           <w:p>
             <w:r>
-              <w:t>г) a = 0.22; b = 0.21; c = 0.18.</w:t>
+              <w:t>г) a = 0.18; b = 0.16; c = 0.2.</w:t>
             </w:r>
           </w:p>
         </w:tc>
@@ -7881,7 +7833,7 @@
                     <m:t>≤</m:t>
                   </m:r>
                   <m:r>
-                    <m:t>2π</m:t>
+                    <m:t>π</m:t>
                   </m:r>
                 </m:e>
               </m:mr>
@@ -7901,6 +7853,12 @@
                         <m:t>(</m:t>
                       </m:r>
                       <m:r>
+                        <m:rPr>
+                          <m:sty m:val="p"/>
+                        </m:rPr>
+                        <m:t>41</m:t>
+                      </m:r>
+                      <m:r>
                         <m:t>x</m:t>
                       </m:r>
                       <m:r>
@@ -7915,7 +7873,7 @@
                     <m:rPr>
                       <m:sty m:val="p"/>
                     </m:rPr>
-                    <m:t>при 2π</m:t>
+                    <m:t>при π</m:t>
                   </m:r>
                   <m:r>
                     <m:t/>
@@ -7932,7 +7890,7 @@
                     </m:fPr>
                     <m:num>
                       <m:r>
-                        <m:t>7</m:t>
+                        <m:t>3</m:t>
                       </m:r>
                       <m:r>
                         <m:t>π</m:t>
@@ -7940,7 +7898,7 @@
                     </m:num>
                     <m:den>
                       <m:r>
-                        <m:t>3</m:t>
+                        <m:t>2</m:t>
                       </m:r>
                     </m:den>
                   </m:f>
@@ -7969,7 +7927,7 @@
                     </m:fPr>
                     <m:num>
                       <m:r>
-                        <m:t>7</m:t>
+                        <m:t>3</m:t>
                       </m:r>
                       <m:r>
                         <m:t>π</m:t>
@@ -7977,7 +7935,7 @@
                     </m:num>
                     <m:den>
                       <m:r>
-                        <m:t>3</m:t>
+                        <m:t>2</m:t>
                       </m:r>
                     </m:den>
                   </m:f>
@@ -8026,7 +7984,7 @@
             </w:r>
             <m:oMath xmlns:mml="http://www.w3.org/1998/Math/MathML">
               <m:r>
-                <m:t>2π</m:t>
+                <m:t>π</m:t>
               </m:r>
             </m:oMath>
           </w:p>
@@ -8041,6 +7999,57 @@
             </w:pPr>
             <w:r>
               <w:t xml:space="preserve">б) </w:t>
+            </w:r>
+            <m:oMath xmlns:mml="http://www.w3.org/1998/Math/MathML">
+              <m:f>
+                <m:fPr>
+                  <m:type m:val="bar"/>
+                </m:fPr>
+                <m:num>
+                  <m:r>
+                    <m:t>2π</m:t>
+                  </m:r>
+                </m:num>
+                <m:den>
+                  <m:r>
+                    <m:t>3</m:t>
+                  </m:r>
+                </m:den>
+              </m:f>
+            </m:oMath>
+          </w:p>
+        </w:tc>
+        <w:tc>
+          <w:tcPr>
+            <w:tcW w:type="dxa" w:w="2493"/>
+          </w:tcPr>
+          <w:p>
+            <w:pPr>
+              <w:jc w:val="center"/>
+            </w:pPr>
+            <w:r>
+              <w:t xml:space="preserve">в) </w:t>
+            </w:r>
+            <m:oMath xmlns:mml="http://www.w3.org/1998/Math/MathML">
+              <m:r>
+                <m:rPr>
+                  <m:sty m:val="p"/>
+                </m:rPr>
+                <m:t>-41</m:t>
+              </m:r>
+            </m:oMath>
+          </w:p>
+        </w:tc>
+        <w:tc>
+          <w:tcPr>
+            <w:tcW w:type="dxa" w:w="2493"/>
+          </w:tcPr>
+          <w:p>
+            <w:pPr>
+              <w:jc w:val="center"/>
+            </w:pPr>
+            <w:r>
+              <w:t xml:space="preserve">г) </w:t>
             </w:r>
             <m:oMath xmlns:mml="http://www.w3.org/1998/Math/MathML">
               <m:f>
@@ -8073,81 +8082,7 @@
                     </m:e>
                   </m:rad>
                   <m:r>
-                    <m:t>-</m:t>
-                  </m:r>
-                  <m:r>
-                    <m:rPr>
-                      <m:sty m:val="p"/>
-                    </m:rPr>
-                    <m:t>10</m:t>
-                  </m:r>
-                </m:den>
-              </m:f>
-            </m:oMath>
-          </w:p>
-        </w:tc>
-        <w:tc>
-          <w:tcPr>
-            <w:tcW w:type="dxa" w:w="2493"/>
-          </w:tcPr>
-          <w:p>
-            <w:pPr>
-              <w:jc w:val="center"/>
-            </w:pPr>
-            <w:r>
-              <w:t xml:space="preserve">в) </w:t>
-            </w:r>
-            <m:oMath xmlns:mml="http://www.w3.org/1998/Math/MathML">
-              <m:f>
-                <m:fPr>
-                  <m:type m:val="bar"/>
-                </m:fPr>
-                <m:num>
-                  <m:r>
-                    <m:t>2</m:t>
-                  </m:r>
-                </m:num>
-                <m:den>
-                  <m:rad>
-                    <m:radPr>
-                      <m:degHide m:val="on"/>
-                    </m:radPr>
-                    <m:deg/>
-                    <m:e>
-                      <m:r>
-                        <m:t>3</m:t>
-                      </m:r>
-                    </m:e>
-                  </m:rad>
-                </m:den>
-              </m:f>
-            </m:oMath>
-          </w:p>
-        </w:tc>
-        <w:tc>
-          <w:tcPr>
-            <w:tcW w:type="dxa" w:w="2493"/>
-          </w:tcPr>
-          <w:p>
-            <w:pPr>
-              <w:jc w:val="center"/>
-            </w:pPr>
-            <w:r>
-              <w:t xml:space="preserve">г) </w:t>
-            </w:r>
-            <m:oMath xmlns:mml="http://www.w3.org/1998/Math/MathML">
-              <m:f>
-                <m:fPr>
-                  <m:type m:val="bar"/>
-                </m:fPr>
-                <m:num>
-                  <m:r>
-                    <m:t>3π</m:t>
-                  </m:r>
-                </m:num>
-                <m:den>
-                  <m:r>
-                    <m:t>7</m:t>
+                    <m:t>-9</m:t>
                   </m:r>
                 </m:den>
               </m:f>
@@ -8240,7 +8175,7 @@
                     </m:fPr>
                     <m:num>
                       <m:r>
-                        <m:t>4</m:t>
+                        <m:t/>
                       </m:r>
                       <m:sSup>
                         <m:e>
@@ -8250,17 +8185,14 @@
                         </m:e>
                         <m:sup>
                           <m:r>
-                            <m:t>3</m:t>
+                            <m:t>2</m:t>
                           </m:r>
                         </m:sup>
                       </m:sSup>
                     </m:num>
                     <m:den>
                       <m:r>
-                        <m:rPr>
-                          <m:sty m:val="p"/>
-                        </m:rPr>
-                        <m:t>2401</m:t>
+                        <m:t>9</m:t>
                       </m:r>
                     </m:den>
                   </m:f>
@@ -8277,7 +8209,7 @@
                     <m:t>≤x</m:t>
                   </m:r>
                   <m:r>
-                    <m:t>≤7</m:t>
+                    <m:t>≤3</m:t>
                   </m:r>
                 </m:e>
               </m:mr>
@@ -8293,7 +8225,7 @@
                     <m:t>,при x</m:t>
                   </m:r>
                   <m:r>
-                    <m:t>&gt;7</m:t>
+                    <m:t>&gt;3</m:t>
                   </m:r>
                 </m:e>
               </m:mr>
@@ -8322,7 +8254,7 @@
           <m:t/>
         </m:r>
         <m:r>
-          <m:t>4</m:t>
+          <m:t>1</m:t>
         </m:r>
         <m:r>
           <m:t>≤</m:t>
@@ -8334,7 +8266,7 @@
           <m:rPr>
             <m:sty m:val="p"/>
           </m:rPr>
-          <m:t>6)</m:t>
+          <m:t>2)</m:t>
         </m:r>
       </m:oMath>
       <w:r>
@@ -8372,10 +8304,7 @@
                 </m:fPr>
                 <m:num>
                   <m:r>
-                    <m:rPr>
-                      <m:sty m:val="p"/>
-                    </m:rPr>
-                    <m:t>1040</m:t>
+                    <m:t>1</m:t>
                   </m:r>
                 </m:num>
                 <m:den>
@@ -8383,7 +8312,7 @@
                     <m:rPr>
                       <m:sty m:val="p"/>
                     </m:rPr>
-                    <m:t>5765841</m:t>
+                    <m:t>34</m:t>
                   </m:r>
                 </m:den>
               </m:f>
@@ -8411,7 +8340,7 @@
                     <m:rPr>
                       <m:sty m:val="p"/>
                     </m:rPr>
-                    <m:t>1040</m:t>
+                    <m:t>27</m:t>
                   </m:r>
                 </m:num>
                 <m:den>
@@ -8419,7 +8348,7 @@
                     <m:rPr>
                       <m:sty m:val="p"/>
                     </m:rPr>
-                    <m:t>2401</m:t>
+                    <m:t>34</m:t>
                   </m:r>
                 </m:den>
               </m:f>
@@ -8444,7 +8373,7 @@
                 </m:fPr>
                 <m:num>
                   <m:r>
-                    <m:t>1</m:t>
+                    <m:t>7</m:t>
                   </m:r>
                 </m:num>
                 <m:den>
@@ -8452,7 +8381,7 @@
                     <m:rPr>
                       <m:sty m:val="p"/>
                     </m:rPr>
-                    <m:t>3441</m:t>
+                    <m:t>27</m:t>
                   </m:r>
                 </m:den>
               </m:f>
@@ -8477,10 +8406,7 @@
                 </m:fPr>
                 <m:num>
                   <m:r>
-                    <m:rPr>
-                      <m:sty m:val="p"/>
-                    </m:rPr>
-                    <m:t>2401</m:t>
+                    <m:t>7</m:t>
                   </m:r>
                 </m:num>
                 <m:den>
@@ -8488,7 +8414,7 @@
                     <m:rPr>
                       <m:sty m:val="p"/>
                     </m:rPr>
-                    <m:t>3441</m:t>
+                    <m:t>736</m:t>
                   </m:r>
                 </m:den>
               </m:f>
@@ -8600,7 +8526,7 @@
                         <m:rPr>
                           <m:sty m:val="p"/>
                         </m:rPr>
-                        <m:t>6561</m:t>
+                        <m:t>2401</m:t>
                       </m:r>
                     </m:den>
                   </m:f>
@@ -8617,7 +8543,7 @@
                     <m:t>&lt;</m:t>
                   </m:r>
                   <m:r>
-                    <m:t>x≤9</m:t>
+                    <m:t>x≤7</m:t>
                   </m:r>
                 </m:e>
               </m:mr>
@@ -8636,7 +8562,7 @@
                     <m:t>при x</m:t>
                   </m:r>
                   <m:r>
-                    <m:t>&gt;9</m:t>
+                    <m:t>&gt;7</m:t>
                   </m:r>
                 </m:e>
               </m:mr>
@@ -8759,7 +8685,7 @@
                               <m:rPr>
                                 <m:sty m:val="p"/>
                               </m:rPr>
-                              <m:t>6561</m:t>
+                              <m:t>2401</m:t>
                             </m:r>
                           </m:den>
                         </m:f>
@@ -8776,7 +8702,7 @@
                           <m:t>&lt;</m:t>
                         </m:r>
                         <m:r>
-                          <m:t>x≤9</m:t>
+                          <m:t>x≤7</m:t>
                         </m:r>
                       </m:e>
                     </m:mr>
@@ -8795,7 +8721,7 @@
                           <m:t>при x</m:t>
                         </m:r>
                         <m:r>
-                          <m:t>&gt;9</m:t>
+                          <m:t>&gt;7</m:t>
                         </m:r>
                       </m:e>
                     </m:mr>
@@ -8896,7 +8822,7 @@
                               <m:rPr>
                                 <m:sty m:val="p"/>
                               </m:rPr>
-                              <m:t>6561</m:t>
+                              <m:t>2401</m:t>
                             </m:r>
                           </m:den>
                         </m:f>
@@ -8913,7 +8839,7 @@
                           <m:t>&lt;</m:t>
                         </m:r>
                         <m:r>
-                          <m:t>x≤9</m:t>
+                          <m:t>x≤7</m:t>
                         </m:r>
                       </m:e>
                     </m:mr>
@@ -8932,7 +8858,7 @@
                           <m:t>при x</m:t>
                         </m:r>
                         <m:r>
-                          <m:t>&gt;9</m:t>
+                          <m:t>&gt;7</m:t>
                         </m:r>
                       </m:e>
                     </m:mr>
@@ -9015,7 +8941,7 @@
                           </m:fPr>
                           <m:num>
                             <m:r>
-                              <m:t>4</m:t>
+                              <m:t/>
                             </m:r>
                             <m:sSup>
                               <m:e>
@@ -9025,7 +8951,7 @@
                               </m:e>
                               <m:sup>
                                 <m:r>
-                                  <m:t>3</m:t>
+                                  <m:t>4</m:t>
                                 </m:r>
                               </m:sup>
                             </m:sSup>
@@ -9035,7 +8961,7 @@
                               <m:rPr>
                                 <m:sty m:val="p"/>
                               </m:rPr>
-                              <m:t>6561</m:t>
+                              <m:t>343</m:t>
                             </m:r>
                           </m:den>
                         </m:f>
@@ -9052,14 +8978,14 @@
                           <m:t>&lt;</m:t>
                         </m:r>
                         <m:r>
-                          <m:t>x≤9</m:t>
+                          <m:t>x≤7</m:t>
                         </m:r>
                       </m:e>
                     </m:mr>
                     <m:mr>
                       <m:e>
                         <m:r>
-                          <m:t>1</m:t>
+                          <m:t>0</m:t>
                         </m:r>
                         <m:r>
                           <m:t>,</m:t>
@@ -9071,7 +8997,7 @@
                           <m:t>при x</m:t>
                         </m:r>
                         <m:r>
-                          <m:t>&gt;9</m:t>
+                          <m:t>&gt;7</m:t>
                         </m:r>
                       </m:e>
                     </m:mr>
@@ -9152,7 +9078,7 @@
                           </m:fPr>
                           <m:num>
                             <m:r>
-                              <m:t/>
+                              <m:t>4</m:t>
                             </m:r>
                             <m:sSup>
                               <m:e>
@@ -9162,7 +9088,7 @@
                               </m:e>
                               <m:sup>
                                 <m:r>
-                                  <m:t>4</m:t>
+                                  <m:t>3</m:t>
                                 </m:r>
                               </m:sup>
                             </m:sSup>
@@ -9172,7 +9098,7 @@
                               <m:rPr>
                                 <m:sty m:val="p"/>
                               </m:rPr>
-                              <m:t>729</m:t>
+                              <m:t>2401</m:t>
                             </m:r>
                           </m:den>
                         </m:f>
@@ -9189,14 +9115,14 @@
                           <m:t>&lt;</m:t>
                         </m:r>
                         <m:r>
-                          <m:t>x≤9</m:t>
+                          <m:t>x≤7</m:t>
                         </m:r>
                       </m:e>
                     </m:mr>
                     <m:mr>
                       <m:e>
                         <m:r>
-                          <m:t>0</m:t>
+                          <m:t>1</m:t>
                         </m:r>
                         <m:r>
                           <m:t>,</m:t>
@@ -9208,7 +9134,7 @@
                           <m:t>при x</m:t>
                         </m:r>
                         <m:r>
-                          <m:t>&gt;9</m:t>
+                          <m:t>&gt;7</m:t>
                         </m:r>
                       </m:e>
                     </m:mr>
@@ -9362,7 +9288,7 @@
           <w:rStyle w:val="f_tasks"/>
         </w:rPr>
         <w:br/>
-        <w:t xml:space="preserve">   заданной законом распределения вероятностей, равно 4.64. Тогда значение вероятности </w:t>
+        <w:t xml:space="preserve">   заданной законом распределения вероятностей, равно 3.05. Тогда значение вероятности </w:t>
       </w:r>
       <w:r>
         <w:t>p₂</w:t>
@@ -9390,7 +9316,7 @@
           </w:tcPr>
           <w:p>
             <w:r>
-              <w:t>а) 0.12;</w:t>
+              <w:t>а) 0.65;</w:t>
             </w:r>
           </w:p>
         </w:tc>
@@ -9400,7 +9326,7 @@
           </w:tcPr>
           <w:p>
             <w:r>
-              <w:t>б) 0.73;</w:t>
+              <w:t>б) 0.54;</w:t>
             </w:r>
           </w:p>
         </w:tc>
@@ -9410,7 +9336,7 @@
           </w:tcPr>
           <w:p>
             <w:r>
-              <w:t>в) 0.88;</w:t>
+              <w:t>в) 0.5;</w:t>
             </w:r>
           </w:p>
         </w:tc>
@@ -9420,7 +9346,7 @@
           </w:tcPr>
           <w:p>
             <w:r>
-              <w:t>г) 0.65.</w:t>
+              <w:t>г) 0.35.</w:t>
             </w:r>
           </w:p>
         </w:tc>
@@ -9520,14 +9446,17 @@
                         </m:e>
                         <m:sup>
                           <m:r>
-                            <m:t>2</m:t>
+                            <m:t>4</m:t>
                           </m:r>
                         </m:sup>
                       </m:sSup>
                     </m:num>
                     <m:den>
                       <m:r>
-                        <m:t>9</m:t>
+                        <m:rPr>
+                          <m:sty m:val="p"/>
+                        </m:rPr>
+                        <m:t>625</m:t>
                       </m:r>
                     </m:den>
                   </m:f>
@@ -9544,7 +9473,7 @@
                     <m:t>&lt;</m:t>
                   </m:r>
                   <m:r>
-                    <m:t>x≤3</m:t>
+                    <m:t>x≤5</m:t>
                   </m:r>
                 </m:e>
               </m:mr>
@@ -9563,7 +9492,7 @@
                     <m:t>при x</m:t>
                   </m:r>
                   <m:r>
-                    <m:t>&gt;3</m:t>
+                    <m:t>&gt;5</m:t>
                   </m:r>
                 </m:e>
               </m:mr>
@@ -9615,7 +9544,7 @@
                     <m:rPr>
                       <m:sty m:val="p"/>
                     </m:rPr>
-                    <m:t>107</m:t>
+                    <m:t>125</m:t>
                   </m:r>
                 </m:num>
                 <m:den>
@@ -9623,7 +9552,7 @@
                     <m:rPr>
                       <m:sty m:val="p"/>
                     </m:rPr>
-                    <m:t>80</m:t>
+                    <m:t>377</m:t>
                   </m:r>
                 </m:den>
               </m:f>
@@ -9651,7 +9580,7 @@
                     <m:rPr>
                       <m:sty m:val="p"/>
                     </m:rPr>
-                    <m:t>80</m:t>
+                    <m:t>377</m:t>
                   </m:r>
                 </m:num>
                 <m:den>
@@ -9659,7 +9588,7 @@
                     <m:rPr>
                       <m:sty m:val="p"/>
                     </m:rPr>
-                    <m:t>27</m:t>
+                    <m:t>252</m:t>
                   </m:r>
                 </m:den>
               </m:f>
@@ -9687,7 +9616,7 @@
                     <m:rPr>
                       <m:sty m:val="p"/>
                     </m:rPr>
-                    <m:t>27</m:t>
+                    <m:t>252</m:t>
                   </m:r>
                 </m:num>
                 <m:den>
@@ -9695,7 +9624,7 @@
                     <m:rPr>
                       <m:sty m:val="p"/>
                     </m:rPr>
-                    <m:t>80</m:t>
+                    <m:t>125</m:t>
                   </m:r>
                 </m:den>
               </m:f>
@@ -9723,7 +9652,7 @@
                     <m:rPr>
                       <m:sty m:val="p"/>
                     </m:rPr>
-                    <m:t>27</m:t>
+                    <m:t>125</m:t>
                   </m:r>
                 </m:num>
                 <m:den>
@@ -9731,7 +9660,7 @@
                     <m:rPr>
                       <m:sty m:val="p"/>
                     </m:rPr>
-                    <m:t>107</m:t>
+                    <m:t>252</m:t>
                   </m:r>
                 </m:den>
               </m:f>
@@ -9752,7 +9681,7 @@
         <w:t xml:space="preserve">13. </w:t>
       </w:r>
       <w:r>
-        <w:t>Случайная величина X распределена нормально с математическим ожиданием M(X) = 17 и дисперсией D(X) = 36. Тогда ее плотность распределения вероятностей имеет вид:</w:t>
+        <w:t>Случайная величина X распределена нормально с математическим ожиданием M(X) = 24 и дисперсией D(X) = 36. Тогда ее плотность распределения вероятностей имеет вид:</w:t>
       </w:r>
     </w:p>
     <w:tbl>
@@ -9846,7 +9775,7 @@
                             </m:dPr>
                             <m:e>
                               <m:r>
-                                <m:t>x-17</m:t>
+                                <m:t>x-24</m:t>
                               </m:r>
                             </m:e>
                           </m:d>
@@ -9969,7 +9898,7 @@
                     </m:num>
                     <m:den>
                       <m:r>
-                        <m:t>34</m:t>
+                        <m:t>48</m:t>
                       </m:r>
                     </m:den>
                   </m:f>
@@ -10003,10 +9932,113 @@
                 </m:num>
                 <m:den>
                   <m:r>
+                    <m:t>6</m:t>
+                  </m:r>
+                  <m:rad>
+                    <m:radPr>
+                      <m:degHide m:val="on"/>
+                    </m:radPr>
+                    <m:deg/>
+                    <m:e>
+                      <m:r>
+                        <m:t>2π</m:t>
+                      </m:r>
+                    </m:e>
+                  </m:rad>
+                </m:den>
+              </m:f>
+              <m:r>
+                <m:t/>
+              </m:r>
+              <m:sSup>
+                <m:e>
+                  <m:d>
+                    <m:dPr>
+                      <m:sepChr m:val=","/>
+                    </m:dPr>
+                    <m:e>
+                      <m:f>
+                        <m:fPr>
+                          <m:type m:val="bar"/>
+                        </m:fPr>
+                        <m:num>
+                          <m:r>
+                            <m:t>1</m:t>
+                          </m:r>
+                        </m:num>
+                        <m:den>
+                          <m:r>
+                            <m:t>e</m:t>
+                          </m:r>
+                        </m:den>
+                      </m:f>
+                    </m:e>
+                  </m:d>
+                </m:e>
+                <m:sup>
+                  <m:f>
+                    <m:fPr>
+                      <m:type m:val="bar"/>
+                    </m:fPr>
+                    <m:num>
+                      <m:sSup>
+                        <m:e>
+                          <m:d>
+                            <m:dPr>
+                              <m:sepChr m:val=","/>
+                            </m:dPr>
+                            <m:e>
+                              <m:r>
+                                <m:t>x-24</m:t>
+                              </m:r>
+                            </m:e>
+                          </m:d>
+                        </m:e>
+                        <m:sup>
+                          <m:r>
+                            <m:t>2</m:t>
+                          </m:r>
+                        </m:sup>
+                      </m:sSup>
+                    </m:num>
+                    <m:den>
+                      <m:r>
+                        <m:t>48</m:t>
+                      </m:r>
+                    </m:den>
+                  </m:f>
+                </m:sup>
+              </m:sSup>
+            </m:oMath>
+          </w:p>
+        </w:tc>
+        <w:tc>
+          <w:tcPr>
+            <w:tcW w:type="dxa" w:w="4986"/>
+          </w:tcPr>
+          <w:p>
+            <w:pPr>
+              <w:jc w:val="center"/>
+            </w:pPr>
+            <w:r>
+              <w:t xml:space="preserve">г) </w:t>
+            </w:r>
+            <m:oMath xmlns:mml="http://www.w3.org/1998/Math/MathML">
+              <m:f>
+                <m:fPr>
+                  <m:type m:val="bar"/>
+                </m:fPr>
+                <m:num>
+                  <m:r>
+                    <m:t>1</m:t>
+                  </m:r>
+                </m:num>
+                <m:den>
+                  <m:r>
                     <m:rPr>
                       <m:sty m:val="p"/>
                     </m:rPr>
-                    <m:t>17</m:t>
+                    <m:t>24</m:t>
                   </m:r>
                   <m:r>
                     <m:t/>
@@ -10081,109 +10113,6 @@
                     <m:den>
                       <m:r>
                         <m:t>72</m:t>
-                      </m:r>
-                    </m:den>
-                  </m:f>
-                </m:sup>
-              </m:sSup>
-            </m:oMath>
-          </w:p>
-        </w:tc>
-        <w:tc>
-          <w:tcPr>
-            <w:tcW w:type="dxa" w:w="4986"/>
-          </w:tcPr>
-          <w:p>
-            <w:pPr>
-              <w:jc w:val="center"/>
-            </w:pPr>
-            <w:r>
-              <w:t xml:space="preserve">г) </w:t>
-            </w:r>
-            <m:oMath xmlns:mml="http://www.w3.org/1998/Math/MathML">
-              <m:f>
-                <m:fPr>
-                  <m:type m:val="bar"/>
-                </m:fPr>
-                <m:num>
-                  <m:r>
-                    <m:t>1</m:t>
-                  </m:r>
-                </m:num>
-                <m:den>
-                  <m:r>
-                    <m:t>6</m:t>
-                  </m:r>
-                  <m:rad>
-                    <m:radPr>
-                      <m:degHide m:val="on"/>
-                    </m:radPr>
-                    <m:deg/>
-                    <m:e>
-                      <m:r>
-                        <m:t>2π</m:t>
-                      </m:r>
-                    </m:e>
-                  </m:rad>
-                </m:den>
-              </m:f>
-              <m:r>
-                <m:t/>
-              </m:r>
-              <m:sSup>
-                <m:e>
-                  <m:d>
-                    <m:dPr>
-                      <m:sepChr m:val=","/>
-                    </m:dPr>
-                    <m:e>
-                      <m:f>
-                        <m:fPr>
-                          <m:type m:val="bar"/>
-                        </m:fPr>
-                        <m:num>
-                          <m:r>
-                            <m:t>1</m:t>
-                          </m:r>
-                        </m:num>
-                        <m:den>
-                          <m:r>
-                            <m:t>e</m:t>
-                          </m:r>
-                        </m:den>
-                      </m:f>
-                    </m:e>
-                  </m:d>
-                </m:e>
-                <m:sup>
-                  <m:f>
-                    <m:fPr>
-                      <m:type m:val="bar"/>
-                    </m:fPr>
-                    <m:num>
-                      <m:sSup>
-                        <m:e>
-                          <m:d>
-                            <m:dPr>
-                              <m:sepChr m:val=","/>
-                            </m:dPr>
-                            <m:e>
-                              <m:r>
-                                <m:t>x-17</m:t>
-                              </m:r>
-                            </m:e>
-                          </m:d>
-                        </m:e>
-                        <m:sup>
-                          <m:r>
-                            <m:t>2</m:t>
-                          </m:r>
-                        </m:sup>
-                      </m:sSup>
-                    </m:num>
-                    <m:den>
-                      <m:r>
-                        <m:t>34</m:t>
                       </m:r>
                     </m:den>
                   </m:f>

--- a/text.docx
+++ b/text.docx
@@ -63,7 +63,7 @@
           </w:tcPr>
           <w:p>
             <w:r>
-              <w:t>а) 17/18;</w:t>
+              <w:t>а) 103/108;</w:t>
             </w:r>
           </w:p>
         </w:tc>
@@ -83,7 +83,7 @@
           </w:tcPr>
           <w:p>
             <w:r>
-              <w:t>в) 103/108;</w:t>
+              <w:t>в) 215/216;</w:t>
             </w:r>
           </w:p>
         </w:tc>
@@ -93,7 +93,7 @@
           </w:tcPr>
           <w:p>
             <w:r>
-              <w:t>г) 215/216.</w:t>
+              <w:t>г) 17/18.</w:t>
             </w:r>
           </w:p>
         </w:tc>
@@ -136,7 +136,7 @@
           </w:tcPr>
           <w:p>
             <w:r>
-              <w:t>а) 1/2π;</w:t>
+              <w:t>а) π/36;</w:t>
             </w:r>
           </w:p>
         </w:tc>
@@ -146,7 +146,7 @@
           </w:tcPr>
           <w:p>
             <w:r>
-              <w:t>б) π/36;</w:t>
+              <w:t>б) 2/π;</w:t>
             </w:r>
           </w:p>
         </w:tc>
@@ -156,7 +156,7 @@
           </w:tcPr>
           <w:p>
             <w:r>
-              <w:t>в) 2/π;</w:t>
+              <w:t>в) √3/4;</w:t>
             </w:r>
           </w:p>
         </w:tc>
@@ -166,7 +166,7 @@
           </w:tcPr>
           <w:p>
             <w:r>
-              <w:t>г) √3/4.</w:t>
+              <w:t>г) 1/2π.</w:t>
             </w:r>
           </w:p>
         </w:tc>
@@ -187,7 +187,7 @@
         <w:rPr>
           <w:rStyle w:val="f_tasks"/>
         </w:rPr>
-        <w:t>Сантехник обслуживает три дома. Вероятность того, что в течение часа потребуется его помощь в первом доме, равна 0,55; во втором – 0,4; в третьем – 0,4. Тогда вероятность  того, что в течение часа потребуется его помощь хотя бы в одном доме, равна (приближенно равна):</w:t>
+        <w:t>Сантехник обслуживает три дома. Вероятность того, что в течение часа потребуется его помощь в первом доме, равна 0,45; во втором – 0,3; в третьем – 0,5. Тогда вероятность  того, что в течение часа потребуется его помощь хотя бы в одном доме, равна (приближенно равна):</w:t>
       </w:r>
     </w:p>
     <w:tbl>
@@ -209,7 +209,7 @@
           </w:tcPr>
           <w:p>
             <w:r>
-              <w:t>а) 0.121;</w:t>
+              <w:t>а) 0.807;</w:t>
             </w:r>
           </w:p>
         </w:tc>
@@ -219,7 +219,7 @@
           </w:tcPr>
           <w:p>
             <w:r>
-              <w:t>б) 0.838;</w:t>
+              <w:t>б) 0.212;</w:t>
             </w:r>
           </w:p>
         </w:tc>
@@ -229,7 +229,7 @@
           </w:tcPr>
           <w:p>
             <w:r>
-              <w:t>в) 0.912;</w:t>
+              <w:t>в) 0.068;</w:t>
             </w:r>
           </w:p>
         </w:tc>
@@ -239,7 +239,7 @@
           </w:tcPr>
           <w:p>
             <w:r>
-              <w:t>г) 0.088.</w:t>
+              <w:t>г) 0.932.</w:t>
             </w:r>
           </w:p>
         </w:tc>
@@ -260,7 +260,7 @@
         <w:rPr>
           <w:rStyle w:val="f_tasks"/>
         </w:rPr>
-        <w:t>Предприятие выплачивает 49 % всех зарплат разнорабочим, а 51 % – остальным. Вероятность того, что разнорабочий не получит зарплату в срок, равна 0,2; а для остальных эта вероятность составляет 0,3. Тогда вероятность того, что очередная зарплата будет выдана в срок, равна:</w:t>
+        <w:t>Предприятие выплачивает 55 % всех зарплат разнорабочим, а 45 % – остальным. Вероятность того, что разнорабочий не получит зарплату в срок, равна 0,2; а для остальных эта вероятность составляет 0,3. Тогда вероятность того, что очередная зарплата будет выдана в срок, равна:</w:t>
       </w:r>
     </w:p>
     <w:tbl>
@@ -282,7 +282,7 @@
           </w:tcPr>
           <w:p>
             <w:r>
-              <w:t>а) 0.749;</w:t>
+              <w:t>а) 0.125;</w:t>
             </w:r>
           </w:p>
         </w:tc>
@@ -292,7 +292,7 @@
           </w:tcPr>
           <w:p>
             <w:r>
-              <w:t>б) 0.869;</w:t>
+              <w:t>б) 0.755;</w:t>
             </w:r>
           </w:p>
         </w:tc>
@@ -302,7 +302,7 @@
           </w:tcPr>
           <w:p>
             <w:r>
-              <w:t>в) 0.131;</w:t>
+              <w:t>в) 0.875;</w:t>
             </w:r>
           </w:p>
         </w:tc>
@@ -312,7 +312,7 @@
           </w:tcPr>
           <w:p>
             <w:r>
-              <w:t>г) 0.251.</w:t>
+              <w:t>г) 0.245.</w:t>
             </w:r>
           </w:p>
         </w:tc>
@@ -333,7 +333,7 @@
         <w:rPr>
           <w:rStyle w:val="f_tasks"/>
         </w:rPr>
-        <w:t>Имеются четыре коробки, в которых сидят по 6 белых и по 4 черных котят, и шесть коробок, в которых сидят по 3 белых и по 7 черных котенка. Из наудачу взятой коробки вынимается один котенок, который оказался белым. Тогда вероятность того, что этого котенка достали из первой серии коробок, равна:</w:t>
+        <w:t>Имеются пять коробок, в которых сидят по 2 белых и по 8 черных котят, и пять коробок, в которых сидят по 6 белых и по 4 черных котенка. Из наудачу взятой коробки вынимается один котенок, который оказался белым. Тогда вероятность того, что этого котенка достали из первой серии коробок, равна:</w:t>
       </w:r>
     </w:p>
     <w:tbl>
@@ -355,7 +355,7 @@
           </w:tcPr>
           <w:p>
             <w:r>
-              <w:t>а) 0.75;</w:t>
+              <w:t>а) 0.4;</w:t>
             </w:r>
           </w:p>
         </w:tc>
@@ -365,7 +365,7 @@
           </w:tcPr>
           <w:p>
             <w:r>
-              <w:t>б) 0.25;</w:t>
+              <w:t>б) 0.37;</w:t>
             </w:r>
           </w:p>
         </w:tc>
@@ -375,7 +375,7 @@
           </w:tcPr>
           <w:p>
             <w:r>
-              <w:t>в) 0.87;</w:t>
+              <w:t>в) 0.75;</w:t>
             </w:r>
           </w:p>
         </w:tc>
@@ -385,7 +385,7 @@
           </w:tcPr>
           <w:p>
             <w:r>
-              <w:t>г) 0.48.</w:t>
+              <w:t>г) 0.25.</w:t>
             </w:r>
           </w:p>
         </w:tc>
@@ -535,7 +535,7 @@
               <w:rPr>
                 <w:b w:val="0"/>
               </w:rPr>
-              <w:t>0.22</w:t>
+              <w:t>0.38</w:t>
             </w:r>
           </w:p>
         </w:tc>
@@ -551,7 +551,7 @@
               <w:rPr>
                 <w:b w:val="0"/>
               </w:rPr>
-              <w:t>0.26</w:t>
+              <w:t>0.24</w:t>
             </w:r>
           </w:p>
         </w:tc>
@@ -567,7 +567,7 @@
               <w:rPr>
                 <w:b w:val="0"/>
               </w:rPr>
-              <w:t>0.34</w:t>
+              <w:t>0.25</w:t>
             </w:r>
           </w:p>
         </w:tc>
@@ -583,7 +583,7 @@
               <w:rPr>
                 <w:b w:val="0"/>
               </w:rPr>
-              <w:t>0.18</w:t>
+              <w:t>0.13</w:t>
             </w:r>
           </w:p>
         </w:tc>
@@ -644,7 +644,7 @@
           </w:tcPr>
           <w:p>
             <w:r>
-              <w:t>а) 0.6;</w:t>
+              <w:t>а) 0.24;</w:t>
             </w:r>
           </w:p>
         </w:tc>
@@ -654,7 +654,7 @@
           </w:tcPr>
           <w:p>
             <w:r>
-              <w:t>б) 0.22;</w:t>
+              <w:t>б) 0.38;</w:t>
             </w:r>
           </w:p>
         </w:tc>
@@ -664,7 +664,7 @@
           </w:tcPr>
           <w:p>
             <w:r>
-              <w:t>в) 0.66;</w:t>
+              <w:t>в) 0.49;</w:t>
             </w:r>
           </w:p>
         </w:tc>
@@ -674,7 +674,7 @@
           </w:tcPr>
           <w:p>
             <w:r>
-              <w:t>г) 0.26.</w:t>
+              <w:t>г) 0.75.</w:t>
             </w:r>
           </w:p>
         </w:tc>
@@ -841,7 +841,7 @@
               <w:rPr>
                 <w:b w:val="0"/>
               </w:rPr>
-              <w:t>0.15</w:t>
+              <w:t>0.18</w:t>
             </w:r>
           </w:p>
         </w:tc>
@@ -905,7 +905,7 @@
               <w:rPr>
                 <w:b w:val="0"/>
               </w:rPr>
-              <w:t>0.14</w:t>
+              <w:t>0.2</w:t>
             </w:r>
           </w:p>
         </w:tc>
@@ -964,7 +964,7 @@
           </w:tcPr>
           <w:p>
             <w:r>
-              <w:t>а) a = 0.15; b = 0.12; c = 0.22;</w:t>
+              <w:t>а) a = 0.29; b = 0.13; c = 0.2;</w:t>
             </w:r>
           </w:p>
         </w:tc>
@@ -974,7 +974,7 @@
           </w:tcPr>
           <w:p>
             <w:r>
-              <w:t>б) a = 0.22; b = 0.23; c = 0.26;</w:t>
+              <w:t>б) a = 0.19; b = 0.16; c = 0.13;</w:t>
             </w:r>
           </w:p>
         </w:tc>
@@ -986,7 +986,7 @@
           </w:tcPr>
           <w:p>
             <w:r>
-              <w:t>в) a = 0.15; b = 0.16; c = 0.12;</w:t>
+              <w:t>в) a = 0.16; b = 0.18; c = 0.21;</w:t>
             </w:r>
           </w:p>
         </w:tc>
@@ -996,7 +996,7 @@
           </w:tcPr>
           <w:p>
             <w:r>
-              <w:t>г) a = 0.14; b = 0.17; c = 0.14.</w:t>
+              <w:t>г) a = 0.22; b = 0.19; c = 0.18.</w:t>
             </w:r>
           </w:p>
         </w:tc>
@@ -1076,7 +1076,7 @@
                     <m:t>≤</m:t>
                   </m:r>
                   <m:r>
-                    <m:t>6π</m:t>
+                    <m:t>8π</m:t>
                   </m:r>
                 </m:e>
               </m:mr>
@@ -1110,7 +1110,7 @@
                     <m:rPr>
                       <m:sty m:val="p"/>
                     </m:rPr>
-                    <m:t>при 6π</m:t>
+                    <m:t>при 8π</m:t>
                   </m:r>
                   <m:r>
                     <m:t/>
@@ -1130,7 +1130,7 @@
                         <m:rPr>
                           <m:sty m:val="p"/>
                         </m:rPr>
-                        <m:t>13</m:t>
+                        <m:t>17</m:t>
                       </m:r>
                       <m:r>
                         <m:t>π</m:t>
@@ -1170,7 +1170,7 @@
                         <m:rPr>
                           <m:sty m:val="p"/>
                         </m:rPr>
-                        <m:t>13</m:t>
+                        <m:t>17</m:t>
                       </m:r>
                       <m:r>
                         <m:t>π</m:t>
@@ -1256,13 +1256,7 @@
                     </m:e>
                   </m:rad>
                   <m:r>
-                    <m:t>-</m:t>
-                  </m:r>
-                  <m:r>
-                    <m:rPr>
-                      <m:sty m:val="p"/>
-                    </m:rPr>
-                    <m:t>10</m:t>
+                    <m:t>-8</m:t>
                   </m:r>
                 </m:den>
               </m:f>
@@ -1281,9 +1275,24 @@
               <w:t xml:space="preserve">б) </w:t>
             </w:r>
             <m:oMath xmlns:mml="http://www.w3.org/1998/Math/MathML">
-              <m:r>
-                <m:t>1</m:t>
-              </m:r>
+              <m:f>
+                <m:fPr>
+                  <m:type m:val="bar"/>
+                </m:fPr>
+                <m:num>
+                  <m:r>
+                    <m:t>2π</m:t>
+                  </m:r>
+                </m:num>
+                <m:den>
+                  <m:r>
+                    <m:rPr>
+                      <m:sty m:val="p"/>
+                    </m:rPr>
+                    <m:t>17</m:t>
+                  </m:r>
+                </m:den>
+              </m:f>
             </m:oMath>
           </w:p>
         </w:tc>
@@ -1299,24 +1308,9 @@
               <w:t xml:space="preserve">в) </w:t>
             </w:r>
             <m:oMath xmlns:mml="http://www.w3.org/1998/Math/MathML">
-              <m:f>
-                <m:fPr>
-                  <m:type m:val="bar"/>
-                </m:fPr>
-                <m:num>
-                  <m:r>
-                    <m:t>2π</m:t>
-                  </m:r>
-                </m:num>
-                <m:den>
-                  <m:r>
-                    <m:rPr>
-                      <m:sty m:val="p"/>
-                    </m:rPr>
-                    <m:t>13</m:t>
-                  </m:r>
-                </m:den>
-              </m:f>
+              <m:r>
+                <m:t>8π</m:t>
+              </m:r>
             </m:oMath>
           </w:p>
         </w:tc>
@@ -1333,7 +1327,7 @@
             </w:r>
             <m:oMath xmlns:mml="http://www.w3.org/1998/Math/MathML">
               <m:r>
-                <m:t>6π</m:t>
+                <m:t>1</m:t>
               </m:r>
             </m:oMath>
           </w:p>
@@ -1424,7 +1418,7 @@
                     </m:fPr>
                     <m:num>
                       <m:r>
-                        <m:t/>
+                        <m:t>3</m:t>
                       </m:r>
                       <m:sSup>
                         <m:e>
@@ -1434,17 +1428,14 @@
                         </m:e>
                         <m:sup>
                           <m:r>
-                            <m:t>3</m:t>
+                            <m:t>2</m:t>
                           </m:r>
                         </m:sup>
                       </m:sSup>
                     </m:num>
                     <m:den>
                       <m:r>
-                        <m:rPr>
-                          <m:sty m:val="p"/>
-                        </m:rPr>
-                        <m:t>324</m:t>
+                        <m:t>8</m:t>
                       </m:r>
                     </m:den>
                   </m:f>
@@ -1461,7 +1452,7 @@
                     <m:t>≤x</m:t>
                   </m:r>
                   <m:r>
-                    <m:t>≤6</m:t>
+                    <m:t>≤2</m:t>
                   </m:r>
                 </m:e>
               </m:mr>
@@ -1477,7 +1468,7 @@
                     <m:t>,при x</m:t>
                   </m:r>
                   <m:r>
-                    <m:t>&gt;6</m:t>
+                    <m:t>&gt;2</m:t>
                   </m:r>
                 </m:e>
               </m:mr>
@@ -1506,7 +1497,7 @@
           <m:t/>
         </m:r>
         <m:r>
-          <m:t>2</m:t>
+          <m:t>0</m:t>
         </m:r>
         <m:r>
           <m:t>≤</m:t>
@@ -1518,7 +1509,7 @@
           <m:rPr>
             <m:sty m:val="p"/>
           </m:rPr>
-          <m:t>5)</m:t>
+          <m:t>1)</m:t>
         </m:r>
       </m:oMath>
       <w:r>
@@ -1556,10 +1547,7 @@
                 </m:fPr>
                 <m:num>
                   <m:r>
-                    <m:rPr>
-                      <m:sty m:val="p"/>
-                    </m:rPr>
-                    <m:t>203</m:t>
+                    <m:t>1</m:t>
                   </m:r>
                 </m:num>
                 <m:den>
@@ -1567,7 +1555,7 @@
                     <m:rPr>
                       <m:sty m:val="p"/>
                     </m:rPr>
-                    <m:t>186827</m:t>
+                    <m:t>65</m:t>
                   </m:r>
                 </m:den>
               </m:f>
@@ -1592,18 +1580,12 @@
                 </m:fPr>
                 <m:num>
                   <m:r>
-                    <m:rPr>
-                      <m:sty m:val="p"/>
-                    </m:rPr>
-                    <m:t>203</m:t>
+                    <m:t>1</m:t>
                   </m:r>
                 </m:num>
                 <m:den>
                   <m:r>
-                    <m:rPr>
-                      <m:sty m:val="p"/>
-                    </m:rPr>
-                    <m:t>432</m:t>
+                    <m:t>9</m:t>
                   </m:r>
                 </m:den>
               </m:f>
@@ -1633,10 +1615,7 @@
                 </m:num>
                 <m:den>
                   <m:r>
-                    <m:rPr>
-                      <m:sty m:val="p"/>
-                    </m:rPr>
-                    <m:t>635</m:t>
+                    <m:t>8</m:t>
                   </m:r>
                 </m:den>
               </m:f>
@@ -1661,18 +1640,12 @@
                 </m:fPr>
                 <m:num>
                   <m:r>
-                    <m:rPr>
-                      <m:sty m:val="p"/>
-                    </m:rPr>
-                    <m:t>432</m:t>
+                    <m:t>8</m:t>
                   </m:r>
                 </m:num>
                 <m:den>
                   <m:r>
-                    <m:rPr>
-                      <m:sty m:val="p"/>
-                    </m:rPr>
-                    <m:t>635</m:t>
+                    <m:t>9</m:t>
                   </m:r>
                 </m:den>
               </m:f>
@@ -1933,7 +1906,7 @@
                               </m:e>
                               <m:sup>
                                 <m:r>
-                                  <m:t>5</m:t>
+                                  <m:t>4</m:t>
                                 </m:r>
                               </m:sup>
                             </m:sSup>
@@ -1943,7 +1916,7 @@
                               <m:rPr>
                                 <m:sty m:val="p"/>
                               </m:rPr>
-                              <m:t>3125</m:t>
+                              <m:t>625</m:t>
                             </m:r>
                           </m:den>
                         </m:f>
@@ -1967,7 +1940,7 @@
                     <m:mr>
                       <m:e>
                         <m:r>
-                          <m:t>0</m:t>
+                          <m:t>1</m:t>
                         </m:r>
                         <m:r>
                           <m:t>,</m:t>
@@ -2070,7 +2043,7 @@
                               </m:e>
                               <m:sup>
                                 <m:r>
-                                  <m:t>4</m:t>
+                                  <m:t>5</m:t>
                                 </m:r>
                               </m:sup>
                             </m:sSup>
@@ -2080,7 +2053,7 @@
                               <m:rPr>
                                 <m:sty m:val="p"/>
                               </m:rPr>
-                              <m:t>625</m:t>
+                              <m:t>3125</m:t>
                             </m:r>
                           </m:den>
                         </m:f>
@@ -2104,7 +2077,7 @@
                     <m:mr>
                       <m:e>
                         <m:r>
-                          <m:t>1</m:t>
+                          <m:t>0</m:t>
                         </m:r>
                         <m:r>
                           <m:t>,</m:t>
@@ -2546,7 +2519,7 @@
           <w:rStyle w:val="f_tasks"/>
         </w:rPr>
         <w:br/>
-        <w:t xml:space="preserve">   заданной законом распределения вероятностей, равно 3.08. Тогда значение вероятности </w:t>
+        <w:t xml:space="preserve">   заданной законом распределения вероятностей, равно 4.25. Тогда значение вероятности </w:t>
       </w:r>
       <w:r>
         <w:t>p₂</w:t>
@@ -2574,7 +2547,7 @@
           </w:tcPr>
           <w:p>
             <w:r>
-              <w:t>а) 0.3;</w:t>
+              <w:t>а) 0.5;</w:t>
             </w:r>
           </w:p>
         </w:tc>
@@ -2584,7 +2557,7 @@
           </w:tcPr>
           <w:p>
             <w:r>
-              <w:t>б) 0.42;</w:t>
+              <w:t>б) 0.75;</w:t>
             </w:r>
           </w:p>
         </w:tc>
@@ -2594,7 +2567,7 @@
           </w:tcPr>
           <w:p>
             <w:r>
-              <w:t>в) 0.64;</w:t>
+              <w:t>в) 0.29;</w:t>
             </w:r>
           </w:p>
         </w:tc>
@@ -2604,7 +2577,7 @@
           </w:tcPr>
           <w:p>
             <w:r>
-              <w:t>г) 0.36.</w:t>
+              <w:t>г) 0.25.</w:t>
             </w:r>
           </w:p>
         </w:tc>
@@ -2696,22 +2669,13 @@
                       <m:r>
                         <m:t/>
                       </m:r>
-                      <m:sSup>
-                        <m:e>
-                          <m:r>
-                            <m:t>x</m:t>
-                          </m:r>
-                        </m:e>
-                        <m:sup>
-                          <m:r>
-                            <m:t>3</m:t>
-                          </m:r>
-                        </m:sup>
-                      </m:sSup>
+                      <m:r>
+                        <m:t>x</m:t>
+                      </m:r>
                     </m:num>
                     <m:den>
                       <m:r>
-                        <m:t>4</m:t>
+                        <m:t>2</m:t>
                       </m:r>
                     </m:den>
                   </m:f>
@@ -2796,7 +2760,7 @@
                 </m:fPr>
                 <m:num>
                   <m:r>
-                    <m:t>8</m:t>
+                    <m:t>2</m:t>
                   </m:r>
                 </m:num>
                 <m:den>
@@ -2804,7 +2768,7 @@
                     <m:rPr>
                       <m:sty m:val="p"/>
                     </m:rPr>
-                    <m:t>83</m:t>
+                    <m:t>11</m:t>
                   </m:r>
                 </m:den>
               </m:f>
@@ -2832,15 +2796,12 @@
                     <m:rPr>
                       <m:sty m:val="p"/>
                     </m:rPr>
-                    <m:t>83</m:t>
+                    <m:t>11</m:t>
                   </m:r>
                 </m:num>
                 <m:den>
                   <m:r>
-                    <m:rPr>
-                      <m:sty m:val="p"/>
-                    </m:rPr>
-                    <m:t>75</m:t>
+                    <m:t>9</m:t>
                   </m:r>
                 </m:den>
               </m:f>
@@ -2865,15 +2826,12 @@
                 </m:fPr>
                 <m:num>
                   <m:r>
-                    <m:rPr>
-                      <m:sty m:val="p"/>
-                    </m:rPr>
-                    <m:t>75</m:t>
+                    <m:t>2</m:t>
                   </m:r>
                 </m:num>
                 <m:den>
                   <m:r>
-                    <m:t>8</m:t>
+                    <m:t>9</m:t>
                   </m:r>
                 </m:den>
               </m:f>
@@ -2898,15 +2856,12 @@
                 </m:fPr>
                 <m:num>
                   <m:r>
-                    <m:t>8</m:t>
+                    <m:t>9</m:t>
                   </m:r>
                 </m:num>
                 <m:den>
                   <m:r>
-                    <m:rPr>
-                      <m:sty m:val="p"/>
-                    </m:rPr>
-                    <m:t>75</m:t>
+                    <m:t>2</m:t>
                   </m:r>
                 </m:den>
               </m:f>
@@ -2927,7 +2882,7 @@
         <w:t xml:space="preserve">13. </w:t>
       </w:r>
       <w:r>
-        <w:t>Случайная величина X распределена нормально с математическим ожиданием M(X) = 2 и дисперсией D(X) = 49. Тогда ее плотность распределения вероятностей имеет вид:</w:t>
+        <w:t>Случайная величина X распределена нормально с математическим ожиданием M(X) = 6 и дисперсией D(X) = 36. Тогда ее плотность распределения вероятностей имеет вид:</w:t>
       </w:r>
     </w:p>
     <w:tbl>
@@ -2964,321 +2919,10 @@
                 </m:num>
                 <m:den>
                   <m:r>
-                    <m:t>7</m:t>
-                  </m:r>
-                  <m:rad>
-                    <m:radPr>
-                      <m:degHide m:val="on"/>
-                    </m:radPr>
-                    <m:deg/>
-                    <m:e>
-                      <m:r>
-                        <m:t>2π</m:t>
-                      </m:r>
-                    </m:e>
-                  </m:rad>
-                </m:den>
-              </m:f>
-              <m:r>
-                <m:t/>
-              </m:r>
-              <m:sSup>
-                <m:e>
-                  <m:d>
-                    <m:dPr>
-                      <m:sepChr m:val=","/>
-                    </m:dPr>
-                    <m:e>
-                      <m:f>
-                        <m:fPr>
-                          <m:type m:val="bar"/>
-                        </m:fPr>
-                        <m:num>
-                          <m:r>
-                            <m:t>1</m:t>
-                          </m:r>
-                        </m:num>
-                        <m:den>
-                          <m:r>
-                            <m:t>e</m:t>
-                          </m:r>
-                        </m:den>
-                      </m:f>
-                    </m:e>
-                  </m:d>
-                </m:e>
-                <m:sup>
-                  <m:f>
-                    <m:fPr>
-                      <m:type m:val="bar"/>
-                    </m:fPr>
-                    <m:num>
-                      <m:sSup>
-                        <m:e>
-                          <m:d>
-                            <m:dPr>
-                              <m:sepChr m:val=","/>
-                            </m:dPr>
-                            <m:e>
-                              <m:r>
-                                <m:t>x-2</m:t>
-                              </m:r>
-                            </m:e>
-                          </m:d>
-                        </m:e>
-                        <m:sup>
-                          <m:r>
-                            <m:t>2</m:t>
-                          </m:r>
-                        </m:sup>
-                      </m:sSup>
-                    </m:num>
-                    <m:den>
-                      <m:r>
-                        <m:t>4</m:t>
-                      </m:r>
-                    </m:den>
-                  </m:f>
-                </m:sup>
-              </m:sSup>
-            </m:oMath>
-          </w:p>
-        </w:tc>
-        <w:tc>
-          <w:tcPr>
-            <w:tcW w:type="dxa" w:w="4986"/>
-          </w:tcPr>
-          <w:p>
-            <w:pPr>
-              <w:jc w:val="center"/>
-            </w:pPr>
-            <w:r>
-              <w:t xml:space="preserve">б) </w:t>
-            </w:r>
-            <m:oMath xmlns:mml="http://www.w3.org/1998/Math/MathML">
-              <m:f>
-                <m:fPr>
-                  <m:type m:val="bar"/>
-                </m:fPr>
-                <m:num>
-                  <m:r>
-                    <m:t>1</m:t>
-                  </m:r>
-                </m:num>
-                <m:den>
-                  <m:r>
-                    <m:t>7</m:t>
-                  </m:r>
-                  <m:rad>
-                    <m:radPr>
-                      <m:degHide m:val="on"/>
-                    </m:radPr>
-                    <m:deg/>
-                    <m:e>
-                      <m:r>
-                        <m:t>2π</m:t>
-                      </m:r>
-                    </m:e>
-                  </m:rad>
-                </m:den>
-              </m:f>
-              <m:r>
-                <m:t/>
-              </m:r>
-              <m:sSup>
-                <m:e>
-                  <m:d>
-                    <m:dPr>
-                      <m:sepChr m:val=","/>
-                    </m:dPr>
-                    <m:e>
-                      <m:f>
-                        <m:fPr>
-                          <m:type m:val="bar"/>
-                        </m:fPr>
-                        <m:num>
-                          <m:r>
-                            <m:t>1</m:t>
-                          </m:r>
-                        </m:num>
-                        <m:den>
-                          <m:r>
-                            <m:t>e</m:t>
-                          </m:r>
-                        </m:den>
-                      </m:f>
-                    </m:e>
-                  </m:d>
-                </m:e>
-                <m:sup>
-                  <m:f>
-                    <m:fPr>
-                      <m:type m:val="bar"/>
-                    </m:fPr>
-                    <m:num>
-                      <m:sSup>
-                        <m:e>
-                          <m:d>
-                            <m:dPr>
-                              <m:sepChr m:val=","/>
-                            </m:dPr>
-                            <m:e>
-                              <m:r>
-                                <m:t>x-2</m:t>
-                              </m:r>
-                            </m:e>
-                          </m:d>
-                        </m:e>
-                        <m:sup>
-                          <m:r>
-                            <m:t>2</m:t>
-                          </m:r>
-                        </m:sup>
-                      </m:sSup>
-                    </m:num>
-                    <m:den>
-                      <m:r>
-                        <m:t>98</m:t>
-                      </m:r>
-                    </m:den>
-                  </m:f>
-                </m:sup>
-              </m:sSup>
-            </m:oMath>
-          </w:p>
-        </w:tc>
-      </w:tr>
-      <w:tr>
-        <w:tc>
-          <w:tcPr>
-            <w:tcW w:type="dxa" w:w="4986"/>
-          </w:tcPr>
-          <w:p>
-            <w:pPr>
-              <w:jc w:val="center"/>
-            </w:pPr>
-            <w:r>
-              <w:t xml:space="preserve">в) </w:t>
-            </w:r>
-            <m:oMath xmlns:mml="http://www.w3.org/1998/Math/MathML">
-              <m:f>
-                <m:fPr>
-                  <m:type m:val="bar"/>
-                </m:fPr>
-                <m:num>
-                  <m:r>
-                    <m:t>1</m:t>
-                  </m:r>
-                </m:num>
-                <m:den>
-                  <m:r>
-                    <m:t>2</m:t>
-                  </m:r>
-                  <m:rad>
-                    <m:radPr>
-                      <m:degHide m:val="on"/>
-                    </m:radPr>
-                    <m:deg/>
-                    <m:e>
-                      <m:r>
-                        <m:t>2π</m:t>
-                      </m:r>
-                    </m:e>
-                  </m:rad>
-                </m:den>
-              </m:f>
-              <m:r>
-                <m:t/>
-              </m:r>
-              <m:sSup>
-                <m:e>
-                  <m:d>
-                    <m:dPr>
-                      <m:sepChr m:val=","/>
-                    </m:dPr>
-                    <m:e>
-                      <m:f>
-                        <m:fPr>
-                          <m:type m:val="bar"/>
-                        </m:fPr>
-                        <m:num>
-                          <m:r>
-                            <m:t>1</m:t>
-                          </m:r>
-                        </m:num>
-                        <m:den>
-                          <m:r>
-                            <m:t>e</m:t>
-                          </m:r>
-                        </m:den>
-                      </m:f>
-                    </m:e>
-                  </m:d>
-                </m:e>
-                <m:sup>
-                  <m:f>
-                    <m:fPr>
-                      <m:type m:val="bar"/>
-                    </m:fPr>
-                    <m:num>
-                      <m:sSup>
-                        <m:e>
-                          <m:d>
-                            <m:dPr>
-                              <m:sepChr m:val=","/>
-                            </m:dPr>
-                            <m:e>
-                              <m:r>
-                                <m:t>x-49</m:t>
-                              </m:r>
-                            </m:e>
-                          </m:d>
-                        </m:e>
-                        <m:sup>
-                          <m:r>
-                            <m:t>2</m:t>
-                          </m:r>
-                        </m:sup>
-                      </m:sSup>
-                    </m:num>
-                    <m:den>
-                      <m:r>
-                        <m:t>98</m:t>
-                      </m:r>
-                    </m:den>
-                  </m:f>
-                </m:sup>
-              </m:sSup>
-            </m:oMath>
-          </w:p>
-        </w:tc>
-        <w:tc>
-          <w:tcPr>
-            <w:tcW w:type="dxa" w:w="4986"/>
-          </w:tcPr>
-          <w:p>
-            <w:pPr>
-              <w:jc w:val="center"/>
-            </w:pPr>
-            <w:r>
-              <w:t xml:space="preserve">г) </w:t>
-            </w:r>
-            <m:oMath xmlns:mml="http://www.w3.org/1998/Math/MathML">
-              <m:f>
-                <m:fPr>
-                  <m:type m:val="bar"/>
-                </m:fPr>
-                <m:num>
-                  <m:r>
-                    <m:t>1</m:t>
-                  </m:r>
-                </m:num>
-                <m:den>
-                  <m:r>
                     <m:rPr>
                       <m:sty m:val="p"/>
                     </m:rPr>
-                    <m:t>49</m:t>
+                    <m:t>36</m:t>
                   </m:r>
                   <m:r>
                     <m:t/>
@@ -3338,7 +2982,7 @@
                             </m:dPr>
                             <m:e>
                               <m:r>
-                                <m:t>x-49</m:t>
+                                <m:t>x-36</m:t>
                               </m:r>
                             </m:e>
                           </m:d>
@@ -3352,7 +2996,318 @@
                     </m:num>
                     <m:den>
                       <m:r>
-                        <m:t>4</m:t>
+                        <m:t>12</m:t>
+                      </m:r>
+                    </m:den>
+                  </m:f>
+                </m:sup>
+              </m:sSup>
+            </m:oMath>
+          </w:p>
+        </w:tc>
+        <w:tc>
+          <w:tcPr>
+            <w:tcW w:type="dxa" w:w="4986"/>
+          </w:tcPr>
+          <w:p>
+            <w:pPr>
+              <w:jc w:val="center"/>
+            </w:pPr>
+            <w:r>
+              <w:t xml:space="preserve">б) </w:t>
+            </w:r>
+            <m:oMath xmlns:mml="http://www.w3.org/1998/Math/MathML">
+              <m:f>
+                <m:fPr>
+                  <m:type m:val="bar"/>
+                </m:fPr>
+                <m:num>
+                  <m:r>
+                    <m:t>1</m:t>
+                  </m:r>
+                </m:num>
+                <m:den>
+                  <m:r>
+                    <m:t>6</m:t>
+                  </m:r>
+                  <m:rad>
+                    <m:radPr>
+                      <m:degHide m:val="on"/>
+                    </m:radPr>
+                    <m:deg/>
+                    <m:e>
+                      <m:r>
+                        <m:t>2π</m:t>
+                      </m:r>
+                    </m:e>
+                  </m:rad>
+                </m:den>
+              </m:f>
+              <m:r>
+                <m:t/>
+              </m:r>
+              <m:sSup>
+                <m:e>
+                  <m:d>
+                    <m:dPr>
+                      <m:sepChr m:val=","/>
+                    </m:dPr>
+                    <m:e>
+                      <m:f>
+                        <m:fPr>
+                          <m:type m:val="bar"/>
+                        </m:fPr>
+                        <m:num>
+                          <m:r>
+                            <m:t>1</m:t>
+                          </m:r>
+                        </m:num>
+                        <m:den>
+                          <m:r>
+                            <m:t>e</m:t>
+                          </m:r>
+                        </m:den>
+                      </m:f>
+                    </m:e>
+                  </m:d>
+                </m:e>
+                <m:sup>
+                  <m:f>
+                    <m:fPr>
+                      <m:type m:val="bar"/>
+                    </m:fPr>
+                    <m:num>
+                      <m:sSup>
+                        <m:e>
+                          <m:d>
+                            <m:dPr>
+                              <m:sepChr m:val=","/>
+                            </m:dPr>
+                            <m:e>
+                              <m:r>
+                                <m:t>x-6</m:t>
+                              </m:r>
+                            </m:e>
+                          </m:d>
+                        </m:e>
+                        <m:sup>
+                          <m:r>
+                            <m:t>2</m:t>
+                          </m:r>
+                        </m:sup>
+                      </m:sSup>
+                    </m:num>
+                    <m:den>
+                      <m:r>
+                        <m:t>72</m:t>
+                      </m:r>
+                    </m:den>
+                  </m:f>
+                </m:sup>
+              </m:sSup>
+            </m:oMath>
+          </w:p>
+        </w:tc>
+      </w:tr>
+      <w:tr>
+        <w:tc>
+          <w:tcPr>
+            <w:tcW w:type="dxa" w:w="4986"/>
+          </w:tcPr>
+          <w:p>
+            <w:pPr>
+              <w:jc w:val="center"/>
+            </w:pPr>
+            <w:r>
+              <w:t xml:space="preserve">в) </w:t>
+            </w:r>
+            <m:oMath xmlns:mml="http://www.w3.org/1998/Math/MathML">
+              <m:f>
+                <m:fPr>
+                  <m:type m:val="bar"/>
+                </m:fPr>
+                <m:num>
+                  <m:r>
+                    <m:t>1</m:t>
+                  </m:r>
+                </m:num>
+                <m:den>
+                  <m:r>
+                    <m:t>6</m:t>
+                  </m:r>
+                  <m:rad>
+                    <m:radPr>
+                      <m:degHide m:val="on"/>
+                    </m:radPr>
+                    <m:deg/>
+                    <m:e>
+                      <m:r>
+                        <m:t>2π</m:t>
+                      </m:r>
+                    </m:e>
+                  </m:rad>
+                </m:den>
+              </m:f>
+              <m:r>
+                <m:t/>
+              </m:r>
+              <m:sSup>
+                <m:e>
+                  <m:d>
+                    <m:dPr>
+                      <m:sepChr m:val=","/>
+                    </m:dPr>
+                    <m:e>
+                      <m:f>
+                        <m:fPr>
+                          <m:type m:val="bar"/>
+                        </m:fPr>
+                        <m:num>
+                          <m:r>
+                            <m:t>1</m:t>
+                          </m:r>
+                        </m:num>
+                        <m:den>
+                          <m:r>
+                            <m:t>e</m:t>
+                          </m:r>
+                        </m:den>
+                      </m:f>
+                    </m:e>
+                  </m:d>
+                </m:e>
+                <m:sup>
+                  <m:f>
+                    <m:fPr>
+                      <m:type m:val="bar"/>
+                    </m:fPr>
+                    <m:num>
+                      <m:sSup>
+                        <m:e>
+                          <m:d>
+                            <m:dPr>
+                              <m:sepChr m:val=","/>
+                            </m:dPr>
+                            <m:e>
+                              <m:r>
+                                <m:t>x-6</m:t>
+                              </m:r>
+                            </m:e>
+                          </m:d>
+                        </m:e>
+                        <m:sup>
+                          <m:r>
+                            <m:t>2</m:t>
+                          </m:r>
+                        </m:sup>
+                      </m:sSup>
+                    </m:num>
+                    <m:den>
+                      <m:r>
+                        <m:t>12</m:t>
+                      </m:r>
+                    </m:den>
+                  </m:f>
+                </m:sup>
+              </m:sSup>
+            </m:oMath>
+          </w:p>
+        </w:tc>
+        <w:tc>
+          <w:tcPr>
+            <w:tcW w:type="dxa" w:w="4986"/>
+          </w:tcPr>
+          <w:p>
+            <w:pPr>
+              <w:jc w:val="center"/>
+            </w:pPr>
+            <w:r>
+              <w:t xml:space="preserve">г) </w:t>
+            </w:r>
+            <m:oMath xmlns:mml="http://www.w3.org/1998/Math/MathML">
+              <m:f>
+                <m:fPr>
+                  <m:type m:val="bar"/>
+                </m:fPr>
+                <m:num>
+                  <m:r>
+                    <m:t>1</m:t>
+                  </m:r>
+                </m:num>
+                <m:den>
+                  <m:r>
+                    <m:t>6</m:t>
+                  </m:r>
+                  <m:rad>
+                    <m:radPr>
+                      <m:degHide m:val="on"/>
+                    </m:radPr>
+                    <m:deg/>
+                    <m:e>
+                      <m:r>
+                        <m:t>2π</m:t>
+                      </m:r>
+                    </m:e>
+                  </m:rad>
+                </m:den>
+              </m:f>
+              <m:r>
+                <m:t/>
+              </m:r>
+              <m:sSup>
+                <m:e>
+                  <m:d>
+                    <m:dPr>
+                      <m:sepChr m:val=","/>
+                    </m:dPr>
+                    <m:e>
+                      <m:f>
+                        <m:fPr>
+                          <m:type m:val="bar"/>
+                        </m:fPr>
+                        <m:num>
+                          <m:r>
+                            <m:t>1</m:t>
+                          </m:r>
+                        </m:num>
+                        <m:den>
+                          <m:r>
+                            <m:t>e</m:t>
+                          </m:r>
+                        </m:den>
+                      </m:f>
+                    </m:e>
+                  </m:d>
+                </m:e>
+                <m:sup>
+                  <m:f>
+                    <m:fPr>
+                      <m:type m:val="bar"/>
+                    </m:fPr>
+                    <m:num>
+                      <m:sSup>
+                        <m:e>
+                          <m:d>
+                            <m:dPr>
+                              <m:sepChr m:val=","/>
+                            </m:dPr>
+                            <m:e>
+                              <m:r>
+                                <m:t>x-36</m:t>
+                              </m:r>
+                            </m:e>
+                          </m:d>
+                        </m:e>
+                        <m:sup>
+                          <m:r>
+                            <m:t>2</m:t>
+                          </m:r>
+                        </m:sup>
+                      </m:sSup>
+                    </m:num>
+                    <m:den>
+                      <m:r>
+                        <m:t>72</m:t>
                       </m:r>
                     </m:den>
                   </m:f>
@@ -3408,7 +3363,7 @@
         <w:rPr>
           <w:rStyle w:val="f_tasks"/>
         </w:rPr>
-        <w:t xml:space="preserve">Игральная кость бросается три раза. Тогда вероятность того, что сумма выпавших очков не меньше шести, равна: </w:t>
+        <w:t xml:space="preserve">Игральная кость бросается три раза. Тогда вероятность того, что сумма выпавших очков не меньше четырех, равна: </w:t>
       </w:r>
     </w:p>
     <w:tbl>
@@ -3430,7 +3385,7 @@
           </w:tcPr>
           <w:p>
             <w:r>
-              <w:t>а) 215/216;</w:t>
+              <w:t>а) 53/54;</w:t>
             </w:r>
           </w:p>
         </w:tc>
@@ -3440,7 +3395,7 @@
           </w:tcPr>
           <w:p>
             <w:r>
-              <w:t>б) 103/108;</w:t>
+              <w:t>б) 1;</w:t>
             </w:r>
           </w:p>
         </w:tc>
@@ -3450,7 +3405,7 @@
           </w:tcPr>
           <w:p>
             <w:r>
-              <w:t>в) 17/18;</w:t>
+              <w:t>в) 71/72;</w:t>
             </w:r>
           </w:p>
         </w:tc>
@@ -3460,7 +3415,7 @@
           </w:tcPr>
           <w:p>
             <w:r>
-              <w:t>г) 49/54.</w:t>
+              <w:t>г) 215/216.</w:t>
             </w:r>
           </w:p>
         </w:tc>
@@ -3503,7 +3458,7 @@
           </w:tcPr>
           <w:p>
             <w:r>
-              <w:t>а) 1/2π;</w:t>
+              <w:t>а) √3/4;</w:t>
             </w:r>
           </w:p>
         </w:tc>
@@ -3513,7 +3468,7 @@
           </w:tcPr>
           <w:p>
             <w:r>
-              <w:t>б) 2/π;</w:t>
+              <w:t>б) 1/2π;</w:t>
             </w:r>
           </w:p>
         </w:tc>
@@ -3523,7 +3478,7 @@
           </w:tcPr>
           <w:p>
             <w:r>
-              <w:t>в) √3/4;</w:t>
+              <w:t>в) π/36;</w:t>
             </w:r>
           </w:p>
         </w:tc>
@@ -3533,7 +3488,7 @@
           </w:tcPr>
           <w:p>
             <w:r>
-              <w:t>г) π/36.</w:t>
+              <w:t>г) 2/π.</w:t>
             </w:r>
           </w:p>
         </w:tc>
@@ -3554,7 +3509,7 @@
         <w:rPr>
           <w:rStyle w:val="f_tasks"/>
         </w:rPr>
-        <w:t>Сантехник обслуживает три дома. Вероятность того, что в течение часа потребуется его помощь в первом доме, равна 0,5; во втором – 0,4; в третьем – 0,25. Тогда вероятность  того, что в течение часа потребуется его помощь хотя бы в одном доме, равна (приближенно равна):</w:t>
+        <w:t>Сантехник обслуживает три дома. Вероятность того, что в течение часа потребуется его помощь в первом доме, равна 0,3; во втором – 0,55; в третьем – 0,5. Тогда вероятность  того, что в течение часа потребуется его помощь хотя бы в одном доме, равна (приближенно равна):</w:t>
       </w:r>
     </w:p>
     <w:tbl>
@@ -3576,7 +3531,7 @@
           </w:tcPr>
           <w:p>
             <w:r>
-              <w:t>а) 0.775;</w:t>
+              <w:t>а) 0.917;</w:t>
             </w:r>
           </w:p>
         </w:tc>
@@ -3586,7 +3541,7 @@
           </w:tcPr>
           <w:p>
             <w:r>
-              <w:t>б) 0.95;</w:t>
+              <w:t>б) 0.083;</w:t>
             </w:r>
           </w:p>
         </w:tc>
@@ -3596,7 +3551,7 @@
           </w:tcPr>
           <w:p>
             <w:r>
-              <w:t>в) 0.05;</w:t>
+              <w:t>в) 0.843;</w:t>
             </w:r>
           </w:p>
         </w:tc>
@@ -3606,7 +3561,7 @@
           </w:tcPr>
           <w:p>
             <w:r>
-              <w:t>г) 0.15.</w:t>
+              <w:t>г) 0.22.</w:t>
             </w:r>
           </w:p>
         </w:tc>
@@ -3627,7 +3582,7 @@
         <w:rPr>
           <w:rStyle w:val="f_tasks"/>
         </w:rPr>
-        <w:t>Предприятие выплачивает 34 % всех зарплат разнорабочим, а 66 % – остальным. Вероятность того, что разнорабочий не получит зарплату в срок, равна 0,3; а для остальных эта вероятность составляет 0,2. Тогда вероятность того, что очередная зарплата будет выдана в срок, равна:</w:t>
+        <w:t>Предприятие выплачивает 52 % всех зарплат разнорабочим, а 48 % – остальным. Вероятность того, что разнорабочий не получит зарплату в срок, равна 0,1; а для остальных эта вероятность составляет 0,3. Тогда вероятность того, что очередная зарплата будет выдана в срок, равна:</w:t>
       </w:r>
     </w:p>
     <w:tbl>
@@ -3649,7 +3604,7 @@
           </w:tcPr>
           <w:p>
             <w:r>
-              <w:t>а) 0.114;</w:t>
+              <w:t>а) 0.804;</w:t>
             </w:r>
           </w:p>
         </w:tc>
@@ -3659,7 +3614,7 @@
           </w:tcPr>
           <w:p>
             <w:r>
-              <w:t>б) 0.766;</w:t>
+              <w:t>б) 0.076;</w:t>
             </w:r>
           </w:p>
         </w:tc>
@@ -3669,7 +3624,7 @@
           </w:tcPr>
           <w:p>
             <w:r>
-              <w:t>в) 0.886;</w:t>
+              <w:t>в) 0.924;</w:t>
             </w:r>
           </w:p>
         </w:tc>
@@ -3679,7 +3634,7 @@
           </w:tcPr>
           <w:p>
             <w:r>
-              <w:t>г) 0.234.</w:t>
+              <w:t>г) 0.196.</w:t>
             </w:r>
           </w:p>
         </w:tc>
@@ -3700,7 +3655,7 @@
         <w:rPr>
           <w:rStyle w:val="f_tasks"/>
         </w:rPr>
-        <w:t>Имеются пять коробок, в которых сидят по 6 белых и по 4 черных котят, и пять коробок, в которых сидят по 4 белых и по 6 черных котенка. Из наудачу взятой коробки вынимается один котенок, который оказался белым. Тогда вероятность того, что этого котенка достали из первой серии коробок, равна:</w:t>
+        <w:t>Имеются четыре коробки, в которых сидят по 2 белых и по 8 черных котят, и шесть коробок, в которых сидят по 7 белых и по 3 черных котенка. Из наудачу взятой коробки вынимается один котенок, который оказался белым. Тогда вероятность того, что этого котенка достали из первой серии коробок, равна:</w:t>
       </w:r>
     </w:p>
     <w:tbl>
@@ -3722,7 +3677,7 @@
           </w:tcPr>
           <w:p>
             <w:r>
-              <w:t>а) 0.72;</w:t>
+              <w:t>а) 0.16;</w:t>
             </w:r>
           </w:p>
         </w:tc>
@@ -3732,7 +3687,7 @@
           </w:tcPr>
           <w:p>
             <w:r>
-              <w:t>б) 0.4;</w:t>
+              <w:t>б) 0.84;</w:t>
             </w:r>
           </w:p>
         </w:tc>
@@ -3742,7 +3697,7 @@
           </w:tcPr>
           <w:p>
             <w:r>
-              <w:t>в) 0.6;</w:t>
+              <w:t>в) 0.28;</w:t>
             </w:r>
           </w:p>
         </w:tc>
@@ -3902,7 +3857,7 @@
               <w:rPr>
                 <w:b w:val="0"/>
               </w:rPr>
-              <w:t>0.36</w:t>
+              <w:t>0.22</w:t>
             </w:r>
           </w:p>
         </w:tc>
@@ -3918,7 +3873,7 @@
               <w:rPr>
                 <w:b w:val="0"/>
               </w:rPr>
-              <w:t>0.2</w:t>
+              <w:t>0.45</w:t>
             </w:r>
           </w:p>
         </w:tc>
@@ -3934,7 +3889,7 @@
               <w:rPr>
                 <w:b w:val="0"/>
               </w:rPr>
-              <w:t>0.37</w:t>
+              <w:t>0.22</w:t>
             </w:r>
           </w:p>
         </w:tc>
@@ -3950,7 +3905,7 @@
               <w:rPr>
                 <w:b w:val="0"/>
               </w:rPr>
-              <w:t>0.07</w:t>
+              <w:t>0.11</w:t>
             </w:r>
           </w:p>
         </w:tc>
@@ -4011,7 +3966,7 @@
           </w:tcPr>
           <w:p>
             <w:r>
-              <w:t>а) 0.36;</w:t>
+              <w:t>а) 0.22;</w:t>
             </w:r>
           </w:p>
         </w:tc>
@@ -4021,7 +3976,7 @@
           </w:tcPr>
           <w:p>
             <w:r>
-              <w:t>б) 0.63;</w:t>
+              <w:t>б) 0.67;</w:t>
             </w:r>
           </w:p>
         </w:tc>
@@ -4031,7 +3986,7 @@
           </w:tcPr>
           <w:p>
             <w:r>
-              <w:t>в) 0.2;</w:t>
+              <w:t>в) 0.78;</w:t>
             </w:r>
           </w:p>
         </w:tc>
@@ -4041,7 +3996,7 @@
           </w:tcPr>
           <w:p>
             <w:r>
-              <w:t>г) 0.57.</w:t>
+              <w:t>г) 0.45.</w:t>
             </w:r>
           </w:p>
         </w:tc>
@@ -4208,7 +4163,7 @@
               <w:rPr>
                 <w:b w:val="0"/>
               </w:rPr>
-              <w:t>0.15</w:t>
+              <w:t>0.14</w:t>
             </w:r>
           </w:p>
         </w:tc>
@@ -4272,7 +4227,7 @@
               <w:rPr>
                 <w:b w:val="0"/>
               </w:rPr>
-              <w:t>0.14</w:t>
+              <w:t>0.15</w:t>
             </w:r>
           </w:p>
         </w:tc>
@@ -4331,7 +4286,7 @@
           </w:tcPr>
           <w:p>
             <w:r>
-              <w:t>а) a = 0.2; b = 0.21; c = 0.2;</w:t>
+              <w:t>а) a = 0.28; b = 0.18; c = 0.25;</w:t>
             </w:r>
           </w:p>
         </w:tc>
@@ -4341,7 +4296,7 @@
           </w:tcPr>
           <w:p>
             <w:r>
-              <w:t>б) a = 0.13; b = 0.32; c = 0.26;</w:t>
+              <w:t>б) a = 0.22; b = 0.2; c = 0.18;</w:t>
             </w:r>
           </w:p>
         </w:tc>
@@ -4353,7 +4308,7 @@
           </w:tcPr>
           <w:p>
             <w:r>
-              <w:t>в) a = 0.18; b = 0.21; c = 0.13;</w:t>
+              <w:t>в) a = 0.15; b = 0.15; c = 0.16;</w:t>
             </w:r>
           </w:p>
         </w:tc>
@@ -4363,7 +4318,7 @@
           </w:tcPr>
           <w:p>
             <w:r>
-              <w:t>г) a = 0.13; b = 0.17; c = 0.21.</w:t>
+              <w:t>г) a = 0.13; b = 0.13; c = 0.21.</w:t>
             </w:r>
           </w:p>
         </w:tc>
@@ -4443,7 +4398,7 @@
                     <m:t>≤</m:t>
                   </m:r>
                   <m:r>
-                    <m:t>7π</m:t>
+                    <m:t>0</m:t>
                   </m:r>
                 </m:e>
               </m:mr>
@@ -4466,7 +4421,7 @@
                         <m:rPr>
                           <m:sty m:val="p"/>
                         </m:rPr>
-                        <m:t>50</m:t>
+                        <m:t>122</m:t>
                       </m:r>
                       <m:r>
                         <m:t>x</m:t>
@@ -4483,7 +4438,7 @@
                     <m:rPr>
                       <m:sty m:val="p"/>
                     </m:rPr>
-                    <m:t>при 7π</m:t>
+                    <m:t>при 0</m:t>
                   </m:r>
                   <m:r>
                     <m:t/>
@@ -4500,10 +4455,7 @@
                     </m:fPr>
                     <m:num>
                       <m:r>
-                        <m:rPr>
-                          <m:sty m:val="p"/>
-                        </m:rPr>
-                        <m:t>43</m:t>
+                        <m:t/>
                       </m:r>
                       <m:r>
                         <m:t>π</m:t>
@@ -4540,10 +4492,7 @@
                     </m:fPr>
                     <m:num>
                       <m:r>
-                        <m:rPr>
-                          <m:sty m:val="p"/>
-                        </m:rPr>
-                        <m:t>43</m:t>
+                        <m:t/>
                       </m:r>
                       <m:r>
                         <m:t>π</m:t>
@@ -4604,11 +4553,60 @@
                   <m:type m:val="bar"/>
                 </m:fPr>
                 <m:num>
+                  <m:rad>
+                    <m:radPr>
+                      <m:degHide m:val="on"/>
+                    </m:radPr>
+                    <m:deg/>
+                    <m:e>
+                      <m:r>
+                        <m:t>3</m:t>
+                      </m:r>
+                    </m:e>
+                  </m:rad>
+                </m:num>
+                <m:den>
+                  <m:rad>
+                    <m:radPr>
+                      <m:degHide m:val="on"/>
+                    </m:radPr>
+                    <m:deg/>
+                    <m:e>
+                      <m:r>
+                        <m:t>8</m:t>
+                      </m:r>
+                    </m:e>
+                  </m:rad>
+                  <m:r>
+                    <m:t>-8</m:t>
+                  </m:r>
+                </m:den>
+              </m:f>
+            </m:oMath>
+          </w:p>
+        </w:tc>
+        <w:tc>
+          <w:tcPr>
+            <w:tcW w:type="dxa" w:w="2493"/>
+          </w:tcPr>
+          <w:p>
+            <w:pPr>
+              <w:jc w:val="center"/>
+            </w:pPr>
+            <w:r>
+              <w:t xml:space="preserve">б) </w:t>
+            </w:r>
+            <m:oMath xmlns:mml="http://www.w3.org/1998/Math/MathML">
+              <m:f>
+                <m:fPr>
+                  <m:type m:val="bar"/>
+                </m:fPr>
+                <m:num>
                   <m:r>
                     <m:rPr>
                       <m:sty m:val="p"/>
                     </m:rPr>
-                    <m:t>100</m:t>
+                    <m:t>244</m:t>
                   </m:r>
                 </m:num>
                 <m:den>
@@ -4637,44 +4635,11 @@
               <w:jc w:val="center"/>
             </w:pPr>
             <w:r>
-              <w:t xml:space="preserve">б) </w:t>
-            </w:r>
-            <m:oMath xmlns:mml="http://www.w3.org/1998/Math/MathML">
-              <m:f>
-                <m:fPr>
-                  <m:type m:val="bar"/>
-                </m:fPr>
-                <m:num>
-                  <m:r>
-                    <m:t>6π</m:t>
-                  </m:r>
-                </m:num>
-                <m:den>
-                  <m:r>
-                    <m:rPr>
-                      <m:sty m:val="p"/>
-                    </m:rPr>
-                    <m:t>43</m:t>
-                  </m:r>
-                </m:den>
-              </m:f>
-            </m:oMath>
-          </w:p>
-        </w:tc>
-        <w:tc>
-          <w:tcPr>
-            <w:tcW w:type="dxa" w:w="2493"/>
-          </w:tcPr>
-          <w:p>
-            <w:pPr>
-              <w:jc w:val="center"/>
-            </w:pPr>
-            <w:r>
               <w:t xml:space="preserve">в) </w:t>
             </w:r>
             <m:oMath xmlns:mml="http://www.w3.org/1998/Math/MathML">
               <m:r>
-                <m:t>7π</m:t>
+                <m:t>0</m:t>
               </m:r>
             </m:oMath>
           </w:p>
@@ -4696,32 +4661,13 @@
                   <m:type m:val="bar"/>
                 </m:fPr>
                 <m:num>
-                  <m:rad>
-                    <m:radPr>
-                      <m:degHide m:val="on"/>
-                    </m:radPr>
-                    <m:deg/>
-                    <m:e>
-                      <m:r>
-                        <m:t>5</m:t>
-                      </m:r>
-                    </m:e>
-                  </m:rad>
+                  <m:r>
+                    <m:t>6π</m:t>
+                  </m:r>
                 </m:num>
                 <m:den>
-                  <m:rad>
-                    <m:radPr>
-                      <m:degHide m:val="on"/>
-                    </m:radPr>
-                    <m:deg/>
-                    <m:e>
-                      <m:r>
-                        <m:t>7</m:t>
-                      </m:r>
-                    </m:e>
-                  </m:rad>
                   <m:r>
-                    <m:t>-9</m:t>
+                    <m:t>3</m:t>
                   </m:r>
                 </m:den>
               </m:f>
@@ -4834,7 +4780,7 @@
                         <m:rPr>
                           <m:sty m:val="p"/>
                         </m:rPr>
-                        <m:t>7776</m:t>
+                        <m:t>32</m:t>
                       </m:r>
                     </m:den>
                   </m:f>
@@ -4851,7 +4797,7 @@
                     <m:t>≤x</m:t>
                   </m:r>
                   <m:r>
-                    <m:t>≤6</m:t>
+                    <m:t>≤2</m:t>
                   </m:r>
                 </m:e>
               </m:mr>
@@ -4867,7 +4813,7 @@
                     <m:t>,при x</m:t>
                   </m:r>
                   <m:r>
-                    <m:t>&gt;6</m:t>
+                    <m:t>&gt;2</m:t>
                   </m:r>
                 </m:e>
               </m:mr>
@@ -4896,7 +4842,7 @@
           <m:t/>
         </m:r>
         <m:r>
-          <m:t>3</m:t>
+          <m:t>0</m:t>
         </m:r>
         <m:r>
           <m:t>≤</m:t>
@@ -4908,7 +4854,7 @@
           <m:rPr>
             <m:sty m:val="p"/>
           </m:rPr>
-          <m:t>5)</m:t>
+          <m:t>2)</m:t>
         </m:r>
       </m:oMath>
       <w:r>
@@ -4940,27 +4886,9 @@
               <w:t xml:space="preserve">а) </w:t>
             </w:r>
             <m:oMath xmlns:mml="http://www.w3.org/1998/Math/MathML">
-              <m:f>
-                <m:fPr>
-                  <m:type m:val="bar"/>
-                </m:fPr>
-                <m:num>
-                  <m:r>
-                    <m:rPr>
-                      <m:sty m:val="p"/>
-                    </m:rPr>
-                    <m:t>1441</m:t>
-                  </m:r>
-                </m:num>
-                <m:den>
-                  <m:r>
-                    <m:rPr>
-                      <m:sty m:val="p"/>
-                    </m:rPr>
-                    <m:t>15117985</m:t>
-                  </m:r>
-                </m:den>
-              </m:f>
+              <m:r>
+                <m:t>1</m:t>
+              </m:r>
             </m:oMath>
           </w:p>
         </w:tc>
@@ -4982,18 +4910,12 @@
                 </m:fPr>
                 <m:num>
                   <m:r>
-                    <m:rPr>
-                      <m:sty m:val="p"/>
-                    </m:rPr>
-                    <m:t>3888</m:t>
+                    <m:t>2</m:t>
                   </m:r>
                 </m:num>
                 <m:den>
                   <m:r>
-                    <m:rPr>
-                      <m:sty m:val="p"/>
-                    </m:rPr>
-                    <m:t>5329</m:t>
+                    <m:t>3</m:t>
                   </m:r>
                 </m:den>
               </m:f>
@@ -5018,15 +4940,15 @@
                 </m:fPr>
                 <m:num>
                   <m:r>
-                    <m:t>1</m:t>
+                    <m:rPr>
+                      <m:sty m:val="p"/>
+                    </m:rPr>
+                    <m:t>-1</m:t>
                   </m:r>
                 </m:num>
                 <m:den>
                   <m:r>
-                    <m:rPr>
-                      <m:sty m:val="p"/>
-                    </m:rPr>
-                    <m:t>5329</m:t>
+                    <m:t>2</m:t>
                   </m:r>
                 </m:den>
               </m:f>
@@ -5051,18 +4973,12 @@
                 </m:fPr>
                 <m:num>
                   <m:r>
-                    <m:rPr>
-                      <m:sty m:val="p"/>
-                    </m:rPr>
-                    <m:t>1441</m:t>
+                    <m:t>1</m:t>
                   </m:r>
                 </m:num>
                 <m:den>
                   <m:r>
-                    <m:rPr>
-                      <m:sty m:val="p"/>
-                    </m:rPr>
-                    <m:t>3888</m:t>
+                    <m:t>2</m:t>
                   </m:r>
                 </m:den>
               </m:f>
@@ -5164,7 +5080,7 @@
                         </m:e>
                         <m:sup>
                           <m:r>
-                            <m:t>3</m:t>
+                            <m:t>2</m:t>
                           </m:r>
                         </m:sup>
                       </m:sSup>
@@ -5174,7 +5090,7 @@
                         <m:rPr>
                           <m:sty m:val="p"/>
                         </m:rPr>
-                        <m:t>512</m:t>
+                        <m:t>49</m:t>
                       </m:r>
                     </m:den>
                   </m:f>
@@ -5191,7 +5107,7 @@
                     <m:t>&lt;</m:t>
                   </m:r>
                   <m:r>
-                    <m:t>x≤8</m:t>
+                    <m:t>x≤7</m:t>
                   </m:r>
                 </m:e>
               </m:mr>
@@ -5210,7 +5126,7 @@
                     <m:t>при x</m:t>
                   </m:r>
                   <m:r>
-                    <m:t>&gt;8</m:t>
+                    <m:t>&gt;7</m:t>
                   </m:r>
                 </m:e>
               </m:mr>
@@ -5313,27 +5229,18 @@
                           </m:fPr>
                           <m:num>
                             <m:r>
-                              <m:t>3</m:t>
+                              <m:t>2</m:t>
                             </m:r>
-                            <m:sSup>
-                              <m:e>
-                                <m:r>
-                                  <m:t>x</m:t>
-                                </m:r>
-                              </m:e>
-                              <m:sup>
-                                <m:r>
-                                  <m:t>2</m:t>
-                                </m:r>
-                              </m:sup>
-                            </m:sSup>
+                            <m:r>
+                              <m:t>x</m:t>
+                            </m:r>
                           </m:num>
                           <m:den>
                             <m:r>
                               <m:rPr>
                                 <m:sty m:val="p"/>
                               </m:rPr>
-                              <m:t>512</m:t>
+                              <m:t>49</m:t>
                             </m:r>
                           </m:den>
                         </m:f>
@@ -5350,14 +5257,14 @@
                           <m:t>&lt;</m:t>
                         </m:r>
                         <m:r>
-                          <m:t>x≤8</m:t>
+                          <m:t>x≤7</m:t>
                         </m:r>
                       </m:e>
                     </m:mr>
                     <m:mr>
                       <m:e>
                         <m:r>
-                          <m:t>0</m:t>
+                          <m:t>1</m:t>
                         </m:r>
                         <m:r>
                           <m:t>,</m:t>
@@ -5369,7 +5276,7 @@
                           <m:t>при x</m:t>
                         </m:r>
                         <m:r>
-                          <m:t>&gt;8</m:t>
+                          <m:t>&gt;7</m:t>
                         </m:r>
                       </m:e>
                     </m:mr>
@@ -5460,7 +5367,7 @@
                               </m:e>
                               <m:sup>
                                 <m:r>
-                                  <m:t>3</m:t>
+                                  <m:t>2</m:t>
                                 </m:r>
                               </m:sup>
                             </m:sSup>
@@ -5470,7 +5377,7 @@
                               <m:rPr>
                                 <m:sty m:val="p"/>
                               </m:rPr>
-                              <m:t>64</m:t>
+                              <m:t>49</m:t>
                             </m:r>
                           </m:den>
                         </m:f>
@@ -5487,7 +5394,7 @@
                           <m:t>&lt;</m:t>
                         </m:r>
                         <m:r>
-                          <m:t>x≤8</m:t>
+                          <m:t>x≤7</m:t>
                         </m:r>
                       </m:e>
                     </m:mr>
@@ -5506,7 +5413,7 @@
                           <m:t>при x</m:t>
                         </m:r>
                         <m:r>
-                          <m:t>&gt;8</m:t>
+                          <m:t>&gt;7</m:t>
                         </m:r>
                       </m:e>
                     </m:mr>
@@ -5589,27 +5496,18 @@
                           </m:fPr>
                           <m:num>
                             <m:r>
-                              <m:t/>
+                              <m:t>2</m:t>
                             </m:r>
-                            <m:sSup>
-                              <m:e>
-                                <m:r>
-                                  <m:t>x</m:t>
-                                </m:r>
-                              </m:e>
-                              <m:sup>
-                                <m:r>
-                                  <m:t>3</m:t>
-                                </m:r>
-                              </m:sup>
-                            </m:sSup>
+                            <m:r>
+                              <m:t>x</m:t>
+                            </m:r>
                           </m:num>
                           <m:den>
                             <m:r>
                               <m:rPr>
                                 <m:sty m:val="p"/>
                               </m:rPr>
-                              <m:t>512</m:t>
+                              <m:t>49</m:t>
                             </m:r>
                           </m:den>
                         </m:f>
@@ -5626,7 +5524,7 @@
                           <m:t>&lt;</m:t>
                         </m:r>
                         <m:r>
-                          <m:t>x≤8</m:t>
+                          <m:t>x≤7</m:t>
                         </m:r>
                       </m:e>
                     </m:mr>
@@ -5645,7 +5543,7 @@
                           <m:t>при x</m:t>
                         </m:r>
                         <m:r>
-                          <m:t>&gt;8</m:t>
+                          <m:t>&gt;7</m:t>
                         </m:r>
                       </m:e>
                     </m:mr>
@@ -5726,7 +5624,7 @@
                           </m:fPr>
                           <m:num>
                             <m:r>
-                              <m:t>3</m:t>
+                              <m:t/>
                             </m:r>
                             <m:sSup>
                               <m:e>
@@ -5743,10 +5641,7 @@
                           </m:num>
                           <m:den>
                             <m:r>
-                              <m:rPr>
-                                <m:sty m:val="p"/>
-                              </m:rPr>
-                              <m:t>512</m:t>
+                              <m:t>7</m:t>
                             </m:r>
                           </m:den>
                         </m:f>
@@ -5763,14 +5658,14 @@
                           <m:t>&lt;</m:t>
                         </m:r>
                         <m:r>
-                          <m:t>x≤8</m:t>
+                          <m:t>x≤7</m:t>
                         </m:r>
                       </m:e>
                     </m:mr>
                     <m:mr>
                       <m:e>
                         <m:r>
-                          <m:t>1</m:t>
+                          <m:t>0</m:t>
                         </m:r>
                         <m:r>
                           <m:t>,</m:t>
@@ -5782,7 +5677,7 @@
                           <m:t>при x</m:t>
                         </m:r>
                         <m:r>
-                          <m:t>&gt;8</m:t>
+                          <m:t>&gt;7</m:t>
                         </m:r>
                       </m:e>
                     </m:mr>
@@ -5936,7 +5831,7 @@
           <w:rStyle w:val="f_tasks"/>
         </w:rPr>
         <w:br/>
-        <w:t xml:space="preserve">   заданной законом распределения вероятностей, равно 3.05. Тогда значение вероятности </w:t>
+        <w:t xml:space="preserve">   заданной законом распределения вероятностей, равно 3.38. Тогда значение вероятности </w:t>
       </w:r>
       <w:r>
         <w:t>p₂</w:t>
@@ -5964,7 +5859,7 @@
           </w:tcPr>
           <w:p>
             <w:r>
-              <w:t>а) 0.35;</w:t>
+              <w:t>а) 0.74;</w:t>
             </w:r>
           </w:p>
         </w:tc>
@@ -5974,7 +5869,7 @@
           </w:tcPr>
           <w:p>
             <w:r>
-              <w:t>б) 0.2;</w:t>
+              <w:t>б) 0.36;</w:t>
             </w:r>
           </w:p>
         </w:tc>
@@ -5984,7 +5879,7 @@
           </w:tcPr>
           <w:p>
             <w:r>
-              <w:t>в) 0.65;</w:t>
+              <w:t>в) 0.54;</w:t>
             </w:r>
           </w:p>
         </w:tc>
@@ -5994,7 +5889,7 @@
           </w:tcPr>
           <w:p>
             <w:r>
-              <w:t>г) 0.71.</w:t>
+              <w:t>г) 0.46.</w:t>
             </w:r>
           </w:p>
         </w:tc>
@@ -6084,24 +5979,15 @@
                     </m:fPr>
                     <m:num>
                       <m:r>
-                        <m:t>3</m:t>
+                        <m:t/>
                       </m:r>
-                      <m:sSup>
-                        <m:e>
-                          <m:r>
-                            <m:t>x</m:t>
-                          </m:r>
-                        </m:e>
-                        <m:sup>
-                          <m:r>
-                            <m:t>2</m:t>
-                          </m:r>
-                        </m:sup>
-                      </m:sSup>
+                      <m:r>
+                        <m:t>x</m:t>
+                      </m:r>
                     </m:num>
                     <m:den>
                       <m:r>
-                        <m:t>8</m:t>
+                        <m:t>2</m:t>
                       </m:r>
                     </m:den>
                   </m:f>
@@ -6186,15 +6072,12 @@
                 </m:fPr>
                 <m:num>
                   <m:r>
-                    <m:t>3</m:t>
+                    <m:t>2</m:t>
                   </m:r>
                 </m:num>
                 <m:den>
                   <m:r>
-                    <m:rPr>
-                      <m:sty m:val="p"/>
-                    </m:rPr>
-                    <m:t>20</m:t>
+                    <m:t>9</m:t>
                   </m:r>
                 </m:den>
               </m:f>
@@ -6219,15 +6102,12 @@
                 </m:fPr>
                 <m:num>
                   <m:r>
-                    <m:rPr>
-                      <m:sty m:val="p"/>
-                    </m:rPr>
-                    <m:t>20</m:t>
+                    <m:t>9</m:t>
                   </m:r>
                 </m:num>
                 <m:den>
                   <m:r>
-                    <m:t>3</m:t>
+                    <m:t>2</m:t>
                   </m:r>
                 </m:den>
               </m:f>
@@ -6252,15 +6132,15 @@
                 </m:fPr>
                 <m:num>
                   <m:r>
-                    <m:t>3</m:t>
+                    <m:rPr>
+                      <m:sty m:val="p"/>
+                    </m:rPr>
+                    <m:t>11</m:t>
                   </m:r>
                 </m:num>
                 <m:den>
                   <m:r>
-                    <m:rPr>
-                      <m:sty m:val="p"/>
-                    </m:rPr>
-                    <m:t>23</m:t>
+                    <m:t>9</m:t>
                   </m:r>
                 </m:den>
               </m:f>
@@ -6285,10 +6165,7 @@
                 </m:fPr>
                 <m:num>
                   <m:r>
-                    <m:rPr>
-                      <m:sty m:val="p"/>
-                    </m:rPr>
-                    <m:t>23</m:t>
+                    <m:t>2</m:t>
                   </m:r>
                 </m:num>
                 <m:den>
@@ -6296,7 +6173,7 @@
                     <m:rPr>
                       <m:sty m:val="p"/>
                     </m:rPr>
-                    <m:t>20</m:t>
+                    <m:t>11</m:t>
                   </m:r>
                 </m:den>
               </m:f>
@@ -6317,7 +6194,7 @@
         <w:t xml:space="preserve">13. </w:t>
       </w:r>
       <w:r>
-        <w:t>Случайная величина X распределена нормально с математическим ожиданием M(X) = 4 и дисперсией D(X) = 25. Тогда ее плотность распределения вероятностей имеет вид:</w:t>
+        <w:t>Случайная величина X распределена нормально с математическим ожиданием M(X) = 3 и дисперсией D(X) = 36. Тогда ее плотность распределения вероятностей имеет вид:</w:t>
       </w:r>
     </w:p>
     <w:tbl>
@@ -6354,7 +6231,7 @@
                 </m:num>
                 <m:den>
                   <m:r>
-                    <m:t>5</m:t>
+                    <m:t>3</m:t>
                   </m:r>
                   <m:rad>
                     <m:radPr>
@@ -6411,7 +6288,7 @@
                             </m:dPr>
                             <m:e>
                               <m:r>
-                                <m:t>x-4</m:t>
+                                <m:t>x-36</m:t>
                               </m:r>
                             </m:e>
                           </m:d>
@@ -6425,7 +6302,7 @@
                     </m:num>
                     <m:den>
                       <m:r>
-                        <m:t>50</m:t>
+                        <m:t>72</m:t>
                       </m:r>
                     </m:den>
                   </m:f>
@@ -6457,7 +6334,7 @@
                 </m:num>
                 <m:den>
                   <m:r>
-                    <m:t>4</m:t>
+                    <m:t>6</m:t>
                   </m:r>
                   <m:rad>
                     <m:radPr>
@@ -6514,7 +6391,7 @@
                             </m:dPr>
                             <m:e>
                               <m:r>
-                                <m:t>x-25</m:t>
+                                <m:t>x-3</m:t>
                               </m:r>
                             </m:e>
                           </m:d>
@@ -6528,7 +6405,7 @@
                     </m:num>
                     <m:den>
                       <m:r>
-                        <m:t>50</m:t>
+                        <m:t>6</m:t>
                       </m:r>
                     </m:den>
                   </m:f>
@@ -6562,113 +6439,10 @@
                 </m:num>
                 <m:den>
                   <m:r>
-                    <m:t>5</m:t>
-                  </m:r>
-                  <m:rad>
-                    <m:radPr>
-                      <m:degHide m:val="on"/>
-                    </m:radPr>
-                    <m:deg/>
-                    <m:e>
-                      <m:r>
-                        <m:t>2π</m:t>
-                      </m:r>
-                    </m:e>
-                  </m:rad>
-                </m:den>
-              </m:f>
-              <m:r>
-                <m:t/>
-              </m:r>
-              <m:sSup>
-                <m:e>
-                  <m:d>
-                    <m:dPr>
-                      <m:sepChr m:val=","/>
-                    </m:dPr>
-                    <m:e>
-                      <m:f>
-                        <m:fPr>
-                          <m:type m:val="bar"/>
-                        </m:fPr>
-                        <m:num>
-                          <m:r>
-                            <m:t>1</m:t>
-                          </m:r>
-                        </m:num>
-                        <m:den>
-                          <m:r>
-                            <m:t>e</m:t>
-                          </m:r>
-                        </m:den>
-                      </m:f>
-                    </m:e>
-                  </m:d>
-                </m:e>
-                <m:sup>
-                  <m:f>
-                    <m:fPr>
-                      <m:type m:val="bar"/>
-                    </m:fPr>
-                    <m:num>
-                      <m:sSup>
-                        <m:e>
-                          <m:d>
-                            <m:dPr>
-                              <m:sepChr m:val=","/>
-                            </m:dPr>
-                            <m:e>
-                              <m:r>
-                                <m:t>x-4</m:t>
-                              </m:r>
-                            </m:e>
-                          </m:d>
-                        </m:e>
-                        <m:sup>
-                          <m:r>
-                            <m:t>2</m:t>
-                          </m:r>
-                        </m:sup>
-                      </m:sSup>
-                    </m:num>
-                    <m:den>
-                      <m:r>
-                        <m:t>8</m:t>
-                      </m:r>
-                    </m:den>
-                  </m:f>
-                </m:sup>
-              </m:sSup>
-            </m:oMath>
-          </w:p>
-        </w:tc>
-        <w:tc>
-          <w:tcPr>
-            <w:tcW w:type="dxa" w:w="4986"/>
-          </w:tcPr>
-          <w:p>
-            <w:pPr>
-              <w:jc w:val="center"/>
-            </w:pPr>
-            <w:r>
-              <w:t xml:space="preserve">г) </w:t>
-            </w:r>
-            <m:oMath xmlns:mml="http://www.w3.org/1998/Math/MathML">
-              <m:f>
-                <m:fPr>
-                  <m:type m:val="bar"/>
-                </m:fPr>
-                <m:num>
-                  <m:r>
-                    <m:t>1</m:t>
-                  </m:r>
-                </m:num>
-                <m:den>
-                  <m:r>
                     <m:rPr>
                       <m:sty m:val="p"/>
                     </m:rPr>
-                    <m:t>25</m:t>
+                    <m:t>36</m:t>
                   </m:r>
                   <m:r>
                     <m:t/>
@@ -6728,7 +6502,7 @@
                             </m:dPr>
                             <m:e>
                               <m:r>
-                                <m:t>x-25</m:t>
+                                <m:t>x-36</m:t>
                               </m:r>
                             </m:e>
                           </m:d>
@@ -6742,7 +6516,110 @@
                     </m:num>
                     <m:den>
                       <m:r>
-                        <m:t>8</m:t>
+                        <m:t>6</m:t>
+                      </m:r>
+                    </m:den>
+                  </m:f>
+                </m:sup>
+              </m:sSup>
+            </m:oMath>
+          </w:p>
+        </w:tc>
+        <w:tc>
+          <w:tcPr>
+            <w:tcW w:type="dxa" w:w="4986"/>
+          </w:tcPr>
+          <w:p>
+            <w:pPr>
+              <w:jc w:val="center"/>
+            </w:pPr>
+            <w:r>
+              <w:t xml:space="preserve">г) </w:t>
+            </w:r>
+            <m:oMath xmlns:mml="http://www.w3.org/1998/Math/MathML">
+              <m:f>
+                <m:fPr>
+                  <m:type m:val="bar"/>
+                </m:fPr>
+                <m:num>
+                  <m:r>
+                    <m:t>1</m:t>
+                  </m:r>
+                </m:num>
+                <m:den>
+                  <m:r>
+                    <m:t>6</m:t>
+                  </m:r>
+                  <m:rad>
+                    <m:radPr>
+                      <m:degHide m:val="on"/>
+                    </m:radPr>
+                    <m:deg/>
+                    <m:e>
+                      <m:r>
+                        <m:t>2π</m:t>
+                      </m:r>
+                    </m:e>
+                  </m:rad>
+                </m:den>
+              </m:f>
+              <m:r>
+                <m:t/>
+              </m:r>
+              <m:sSup>
+                <m:e>
+                  <m:d>
+                    <m:dPr>
+                      <m:sepChr m:val=","/>
+                    </m:dPr>
+                    <m:e>
+                      <m:f>
+                        <m:fPr>
+                          <m:type m:val="bar"/>
+                        </m:fPr>
+                        <m:num>
+                          <m:r>
+                            <m:t>1</m:t>
+                          </m:r>
+                        </m:num>
+                        <m:den>
+                          <m:r>
+                            <m:t>e</m:t>
+                          </m:r>
+                        </m:den>
+                      </m:f>
+                    </m:e>
+                  </m:d>
+                </m:e>
+                <m:sup>
+                  <m:f>
+                    <m:fPr>
+                      <m:type m:val="bar"/>
+                    </m:fPr>
+                    <m:num>
+                      <m:sSup>
+                        <m:e>
+                          <m:d>
+                            <m:dPr>
+                              <m:sepChr m:val=","/>
+                            </m:dPr>
+                            <m:e>
+                              <m:r>
+                                <m:t>x-3</m:t>
+                              </m:r>
+                            </m:e>
+                          </m:d>
+                        </m:e>
+                        <m:sup>
+                          <m:r>
+                            <m:t>2</m:t>
+                          </m:r>
+                        </m:sup>
+                      </m:sSup>
+                    </m:num>
+                    <m:den>
+                      <m:r>
+                        <m:t>72</m:t>
                       </m:r>
                     </m:den>
                   </m:f>
@@ -6830,7 +6707,7 @@
           </w:tcPr>
           <w:p>
             <w:r>
-              <w:t>б) 49/54;</w:t>
+              <w:t>б) 103/108;</w:t>
             </w:r>
           </w:p>
         </w:tc>
@@ -6840,7 +6717,7 @@
           </w:tcPr>
           <w:p>
             <w:r>
-              <w:t>в) 215/216;</w:t>
+              <w:t>в) 49/54;</w:t>
             </w:r>
           </w:p>
         </w:tc>
@@ -6850,7 +6727,7 @@
           </w:tcPr>
           <w:p>
             <w:r>
-              <w:t>г) 103/108.</w:t>
+              <w:t>г) 215/216.</w:t>
             </w:r>
           </w:p>
         </w:tc>
@@ -6893,7 +6770,7 @@
           </w:tcPr>
           <w:p>
             <w:r>
-              <w:t>а) √3/4;</w:t>
+              <w:t>а) 1/2π;</w:t>
             </w:r>
           </w:p>
         </w:tc>
@@ -6903,7 +6780,7 @@
           </w:tcPr>
           <w:p>
             <w:r>
-              <w:t>б) 1/2π;</w:t>
+              <w:t>б) √3/4;</w:t>
             </w:r>
           </w:p>
         </w:tc>
@@ -6913,7 +6790,7 @@
           </w:tcPr>
           <w:p>
             <w:r>
-              <w:t>в) π/36;</w:t>
+              <w:t>в) 2/π;</w:t>
             </w:r>
           </w:p>
         </w:tc>
@@ -6923,7 +6800,7 @@
           </w:tcPr>
           <w:p>
             <w:r>
-              <w:t>г) 2/π.</w:t>
+              <w:t>г) π/36.</w:t>
             </w:r>
           </w:p>
         </w:tc>
@@ -6944,7 +6821,7 @@
         <w:rPr>
           <w:rStyle w:val="f_tasks"/>
         </w:rPr>
-        <w:t>Сантехник обслуживает три дома. Вероятность того, что в течение часа потребуется его помощь в первом доме, равна 0,45; во втором – 0,5; в третьем – 0,3. Тогда вероятность  того, что в течение часа потребуется его помощь хотя бы в одном доме, равна (приближенно равна):</w:t>
+        <w:t>Сантехник обслуживает три дома. Вероятность того, что в течение часа потребуется его помощь в первом доме, равна 0,4; во втором – 0,55; в третьем – 0,4. Тогда вероятность  того, что в течение часа потребуется его помощь хотя бы в одном доме, равна (приближенно равна):</w:t>
       </w:r>
     </w:p>
     <w:tbl>
@@ -6966,7 +6843,7 @@
           </w:tcPr>
           <w:p>
             <w:r>
-              <w:t>а) 0.151;</w:t>
+              <w:t>а) 0.838;</w:t>
             </w:r>
           </w:p>
         </w:tc>
@@ -6976,7 +6853,7 @@
           </w:tcPr>
           <w:p>
             <w:r>
-              <w:t>б) 0.932;</w:t>
+              <w:t>б) 0.912;</w:t>
             </w:r>
           </w:p>
         </w:tc>
@@ -6986,7 +6863,7 @@
           </w:tcPr>
           <w:p>
             <w:r>
-              <w:t>в) 0.807;</w:t>
+              <w:t>в) 0.162;</w:t>
             </w:r>
           </w:p>
         </w:tc>
@@ -6996,7 +6873,7 @@
           </w:tcPr>
           <w:p>
             <w:r>
-              <w:t>г) 0.068.</w:t>
+              <w:t>г) 0.088.</w:t>
             </w:r>
           </w:p>
         </w:tc>
@@ -7017,7 +6894,7 @@
         <w:rPr>
           <w:rStyle w:val="f_tasks"/>
         </w:rPr>
-        <w:t>Предприятие выплачивает 42 % всех зарплат разнорабочим, а 58 % – остальным. Вероятность того, что разнорабочий не получит зарплату в срок, равна 0,3; а для остальных эта вероятность составляет 0,2. Тогда вероятность того, что очередная зарплата будет выдана в срок, равна:</w:t>
+        <w:t>Предприятие выплачивает 49 % всех зарплат разнорабочим, а 51 % – остальным. Вероятность того, что разнорабочий не получит зарплату в срок, равна 0,2; а для остальных эта вероятность составляет 0,3. Тогда вероятность того, что очередная зарплата будет выдана в срок, равна:</w:t>
       </w:r>
     </w:p>
     <w:tbl>
@@ -7039,7 +6916,7 @@
           </w:tcPr>
           <w:p>
             <w:r>
-              <w:t>а) 0.758;</w:t>
+              <w:t>а) 0.749;</w:t>
             </w:r>
           </w:p>
         </w:tc>
@@ -7049,7 +6926,7 @@
           </w:tcPr>
           <w:p>
             <w:r>
-              <w:t>б) 0.122;</w:t>
+              <w:t>б) 0.869;</w:t>
             </w:r>
           </w:p>
         </w:tc>
@@ -7059,7 +6936,7 @@
           </w:tcPr>
           <w:p>
             <w:r>
-              <w:t>в) 0.878;</w:t>
+              <w:t>в) 0.131;</w:t>
             </w:r>
           </w:p>
         </w:tc>
@@ -7069,7 +6946,7 @@
           </w:tcPr>
           <w:p>
             <w:r>
-              <w:t>г) 0.242.</w:t>
+              <w:t>г) 0.251.</w:t>
             </w:r>
           </w:p>
         </w:tc>
@@ -7090,7 +6967,7 @@
         <w:rPr>
           <w:rStyle w:val="f_tasks"/>
         </w:rPr>
-        <w:t>Имеются четыре коробки, в которых сидят по 3 белых и по 7 черных котят, и шесть коробок, в которых сидят по 6 белых и по 4 черных котенка. Из наудачу взятой коробки вынимается один котенок, который оказался белым. Тогда вероятность того, что этого котенка достали из первой серии коробок, равна:</w:t>
+        <w:t>Имеются четыре коробки, в которых сидят по 2 белых и по 8 черных котят, и шесть коробок, в которых сидят по 7 белых и по 3 черных котенка. Из наудачу взятой коробки вынимается один котенок, который оказался белым. Тогда вероятность того, что этого котенка достали из первой серии коробок, равна:</w:t>
       </w:r>
     </w:p>
     <w:tbl>
@@ -7112,7 +6989,7 @@
           </w:tcPr>
           <w:p>
             <w:r>
-              <w:t>а) 0.37;</w:t>
+              <w:t>а) 0.16;</w:t>
             </w:r>
           </w:p>
         </w:tc>
@@ -7122,7 +6999,7 @@
           </w:tcPr>
           <w:p>
             <w:r>
-              <w:t>б) 0.48;</w:t>
+              <w:t>б) 0.5;</w:t>
             </w:r>
           </w:p>
         </w:tc>
@@ -7132,7 +7009,7 @@
           </w:tcPr>
           <w:p>
             <w:r>
-              <w:t>в) 0.75;</w:t>
+              <w:t>в) 0.84;</w:t>
             </w:r>
           </w:p>
         </w:tc>
@@ -7142,7 +7019,7 @@
           </w:tcPr>
           <w:p>
             <w:r>
-              <w:t>г) 0.25.</w:t>
+              <w:t>г) 0.28.</w:t>
             </w:r>
           </w:p>
         </w:tc>
@@ -7292,7 +7169,7 @@
               <w:rPr>
                 <w:b w:val="0"/>
               </w:rPr>
-              <w:t>0.34</w:t>
+              <w:t>0.23</w:t>
             </w:r>
           </w:p>
         </w:tc>
@@ -7308,7 +7185,7 @@
               <w:rPr>
                 <w:b w:val="0"/>
               </w:rPr>
-              <w:t>0.31</w:t>
+              <w:t>0.42</w:t>
             </w:r>
           </w:p>
         </w:tc>
@@ -7401,7 +7278,7 @@
           </w:tcPr>
           <w:p>
             <w:r>
-              <w:t>а) 0.31;</w:t>
+              <w:t>а) 0.42;</w:t>
             </w:r>
           </w:p>
         </w:tc>
@@ -7411,7 +7288,7 @@
           </w:tcPr>
           <w:p>
             <w:r>
-              <w:t>б) 0.51;</w:t>
+              <w:t>б) 0.23;</w:t>
             </w:r>
           </w:p>
         </w:tc>
@@ -7421,7 +7298,7 @@
           </w:tcPr>
           <w:p>
             <w:r>
-              <w:t>в) 0.34;</w:t>
+              <w:t>в) 0.62;</w:t>
             </w:r>
           </w:p>
         </w:tc>
@@ -7598,7 +7475,7 @@
               <w:rPr>
                 <w:b w:val="0"/>
               </w:rPr>
-              <w:t>0.21</w:t>
+              <w:t>0.16</w:t>
             </w:r>
           </w:p>
         </w:tc>
@@ -7662,7 +7539,7 @@
               <w:rPr>
                 <w:b w:val="0"/>
               </w:rPr>
-              <w:t>0.11</w:t>
+              <w:t>0.1</w:t>
             </w:r>
           </w:p>
         </w:tc>
@@ -7721,7 +7598,7 @@
           </w:tcPr>
           <w:p>
             <w:r>
-              <w:t>а) a = 0.22; b = 0.15; c = 0.19;</w:t>
+              <w:t>а) a = 0.2; b = 0.15; c = 0.16;</w:t>
             </w:r>
           </w:p>
         </w:tc>
@@ -7731,7 +7608,7 @@
           </w:tcPr>
           <w:p>
             <w:r>
-              <w:t>б) a = 0.29; b = 0.1; c = 0.29;</w:t>
+              <w:t>б) a = 0.14; b = 0.3; c = 0.3;</w:t>
             </w:r>
           </w:p>
         </w:tc>
@@ -7743,7 +7620,7 @@
           </w:tcPr>
           <w:p>
             <w:r>
-              <w:t>в) a = 0.15; b = 0.13; c = 0.15;</w:t>
+              <w:t>в) a = 0.19; b = 0.12; c = 0.12;</w:t>
             </w:r>
           </w:p>
         </w:tc>
@@ -7753,7 +7630,7 @@
           </w:tcPr>
           <w:p>
             <w:r>
-              <w:t>г) a = 0.18; b = 0.16; c = 0.2.</w:t>
+              <w:t>г) a = 0.13; b = 0.21; c = 0.15.</w:t>
             </w:r>
           </w:p>
         </w:tc>
@@ -7833,7 +7710,7 @@
                     <m:t>≤</m:t>
                   </m:r>
                   <m:r>
-                    <m:t>π</m:t>
+                    <m:t>5π</m:t>
                   </m:r>
                 </m:e>
               </m:mr>
@@ -7856,7 +7733,7 @@
                         <m:rPr>
                           <m:sty m:val="p"/>
                         </m:rPr>
-                        <m:t>41</m:t>
+                        <m:t>123</m:t>
                       </m:r>
                       <m:r>
                         <m:t>x</m:t>
@@ -7873,7 +7750,7 @@
                     <m:rPr>
                       <m:sty m:val="p"/>
                     </m:rPr>
-                    <m:t>при π</m:t>
+                    <m:t>при 5π</m:t>
                   </m:r>
                   <m:r>
                     <m:t/>
@@ -7890,7 +7767,10 @@
                     </m:fPr>
                     <m:num>
                       <m:r>
-                        <m:t>3</m:t>
+                        <m:rPr>
+                          <m:sty m:val="p"/>
+                        </m:rPr>
+                        <m:t>31</m:t>
                       </m:r>
                       <m:r>
                         <m:t>π</m:t>
@@ -7898,7 +7778,7 @@
                     </m:num>
                     <m:den>
                       <m:r>
-                        <m:t>2</m:t>
+                        <m:t>6</m:t>
                       </m:r>
                     </m:den>
                   </m:f>
@@ -7927,7 +7807,10 @@
                     </m:fPr>
                     <m:num>
                       <m:r>
-                        <m:t>3</m:t>
+                        <m:rPr>
+                          <m:sty m:val="p"/>
+                        </m:rPr>
+                        <m:t>31</m:t>
                       </m:r>
                       <m:r>
                         <m:t>π</m:t>
@@ -7935,7 +7818,7 @@
                     </m:num>
                     <m:den>
                       <m:r>
-                        <m:t>2</m:t>
+                        <m:t>6</m:t>
                       </m:r>
                     </m:den>
                   </m:f>
@@ -7984,7 +7867,10 @@
             </w:r>
             <m:oMath xmlns:mml="http://www.w3.org/1998/Math/MathML">
               <m:r>
-                <m:t>π</m:t>
+                <m:rPr>
+                  <m:sty m:val="p"/>
+                </m:rPr>
+                <m:t>-123</m:t>
               </m:r>
             </m:oMath>
           </w:p>
@@ -7999,57 +7885,6 @@
             </w:pPr>
             <w:r>
               <w:t xml:space="preserve">б) </w:t>
-            </w:r>
-            <m:oMath xmlns:mml="http://www.w3.org/1998/Math/MathML">
-              <m:f>
-                <m:fPr>
-                  <m:type m:val="bar"/>
-                </m:fPr>
-                <m:num>
-                  <m:r>
-                    <m:t>2π</m:t>
-                  </m:r>
-                </m:num>
-                <m:den>
-                  <m:r>
-                    <m:t>3</m:t>
-                  </m:r>
-                </m:den>
-              </m:f>
-            </m:oMath>
-          </w:p>
-        </w:tc>
-        <w:tc>
-          <w:tcPr>
-            <w:tcW w:type="dxa" w:w="2493"/>
-          </w:tcPr>
-          <w:p>
-            <w:pPr>
-              <w:jc w:val="center"/>
-            </w:pPr>
-            <w:r>
-              <w:t xml:space="preserve">в) </w:t>
-            </w:r>
-            <m:oMath xmlns:mml="http://www.w3.org/1998/Math/MathML">
-              <m:r>
-                <m:rPr>
-                  <m:sty m:val="p"/>
-                </m:rPr>
-                <m:t>-41</m:t>
-              </m:r>
-            </m:oMath>
-          </w:p>
-        </w:tc>
-        <w:tc>
-          <w:tcPr>
-            <w:tcW w:type="dxa" w:w="2493"/>
-          </w:tcPr>
-          <w:p>
-            <w:pPr>
-              <w:jc w:val="center"/>
-            </w:pPr>
-            <w:r>
-              <w:t xml:space="preserve">г) </w:t>
             </w:r>
             <m:oMath xmlns:mml="http://www.w3.org/1998/Math/MathML">
               <m:f>
@@ -8077,7 +7912,7 @@
                     <m:deg/>
                     <m:e>
                       <m:r>
-                        <m:t>7</m:t>
+                        <m:t>8</m:t>
                       </m:r>
                     </m:e>
                   </m:rad>
@@ -8086,6 +7921,57 @@
                   </m:r>
                 </m:den>
               </m:f>
+            </m:oMath>
+          </w:p>
+        </w:tc>
+        <w:tc>
+          <w:tcPr>
+            <w:tcW w:type="dxa" w:w="2493"/>
+          </w:tcPr>
+          <w:p>
+            <w:pPr>
+              <w:jc w:val="center"/>
+            </w:pPr>
+            <w:r>
+              <w:t xml:space="preserve">в) </w:t>
+            </w:r>
+            <m:oMath xmlns:mml="http://www.w3.org/1998/Math/MathML">
+              <m:f>
+                <m:fPr>
+                  <m:type m:val="bar"/>
+                </m:fPr>
+                <m:num>
+                  <m:r>
+                    <m:t>6π</m:t>
+                  </m:r>
+                </m:num>
+                <m:den>
+                  <m:r>
+                    <m:rPr>
+                      <m:sty m:val="p"/>
+                    </m:rPr>
+                    <m:t>31</m:t>
+                  </m:r>
+                </m:den>
+              </m:f>
+            </m:oMath>
+          </w:p>
+        </w:tc>
+        <w:tc>
+          <w:tcPr>
+            <w:tcW w:type="dxa" w:w="2493"/>
+          </w:tcPr>
+          <w:p>
+            <w:pPr>
+              <w:jc w:val="center"/>
+            </w:pPr>
+            <w:r>
+              <w:t xml:space="preserve">г) </w:t>
+            </w:r>
+            <m:oMath xmlns:mml="http://www.w3.org/1998/Math/MathML">
+              <m:r>
+                <m:t>5π</m:t>
+              </m:r>
             </m:oMath>
           </w:p>
         </w:tc>
@@ -8175,20 +8061,8 @@
                     </m:fPr>
                     <m:num>
                       <m:r>
-                        <m:t/>
+                        <m:t>2x</m:t>
                       </m:r>
-                      <m:sSup>
-                        <m:e>
-                          <m:r>
-                            <m:t>x</m:t>
-                          </m:r>
-                        </m:e>
-                        <m:sup>
-                          <m:r>
-                            <m:t>2</m:t>
-                          </m:r>
-                        </m:sup>
-                      </m:sSup>
                     </m:num>
                     <m:den>
                       <m:r>
@@ -8304,15 +8178,12 @@
                 </m:fPr>
                 <m:num>
                   <m:r>
-                    <m:t>1</m:t>
+                    <m:t>3</m:t>
                   </m:r>
                 </m:num>
                 <m:den>
                   <m:r>
-                    <m:rPr>
-                      <m:sty m:val="p"/>
-                    </m:rPr>
-                    <m:t>34</m:t>
+                    <m:t>4</m:t>
                   </m:r>
                 </m:den>
               </m:f>
@@ -8337,18 +8208,12 @@
                 </m:fPr>
                 <m:num>
                   <m:r>
-                    <m:rPr>
-                      <m:sty m:val="p"/>
-                    </m:rPr>
-                    <m:t>27</m:t>
+                    <m:t>1</m:t>
                   </m:r>
                 </m:num>
                 <m:den>
                   <m:r>
-                    <m:rPr>
-                      <m:sty m:val="p"/>
-                    </m:rPr>
-                    <m:t>34</m:t>
+                    <m:t>4</m:t>
                   </m:r>
                 </m:den>
               </m:f>
@@ -8373,7 +8238,7 @@
                 </m:fPr>
                 <m:num>
                   <m:r>
-                    <m:t>7</m:t>
+                    <m:t>1</m:t>
                   </m:r>
                 </m:num>
                 <m:den>
@@ -8381,7 +8246,7 @@
                     <m:rPr>
                       <m:sty m:val="p"/>
                     </m:rPr>
-                    <m:t>27</m:t>
+                    <m:t>10</m:t>
                   </m:r>
                 </m:den>
               </m:f>
@@ -8406,15 +8271,12 @@
                 </m:fPr>
                 <m:num>
                   <m:r>
-                    <m:t>7</m:t>
+                    <m:t>1</m:t>
                   </m:r>
                 </m:num>
                 <m:den>
                   <m:r>
-                    <m:rPr>
-                      <m:sty m:val="p"/>
-                    </m:rPr>
-                    <m:t>736</m:t>
+                    <m:t>3</m:t>
                   </m:r>
                 </m:den>
               </m:f>
@@ -8516,7 +8378,7 @@
                         </m:e>
                         <m:sup>
                           <m:r>
-                            <m:t>4</m:t>
+                            <m:t>5</m:t>
                           </m:r>
                         </m:sup>
                       </m:sSup>
@@ -8526,7 +8388,7 @@
                         <m:rPr>
                           <m:sty m:val="p"/>
                         </m:rPr>
-                        <m:t>2401</m:t>
+                        <m:t>1024</m:t>
                       </m:r>
                     </m:den>
                   </m:f>
@@ -8543,7 +8405,7 @@
                     <m:t>&lt;</m:t>
                   </m:r>
                   <m:r>
-                    <m:t>x≤7</m:t>
+                    <m:t>x≤4</m:t>
                   </m:r>
                 </m:e>
               </m:mr>
@@ -8562,7 +8424,7 @@
                     <m:t>при x</m:t>
                   </m:r>
                   <m:r>
-                    <m:t>&gt;7</m:t>
+                    <m:t>&gt;4</m:t>
                   </m:r>
                 </m:e>
               </m:mr>
@@ -8665,7 +8527,7 @@
                           </m:fPr>
                           <m:num>
                             <m:r>
-                              <m:t/>
+                              <m:t>5</m:t>
                             </m:r>
                             <m:sSup>
                               <m:e>
@@ -8685,7 +8547,7 @@
                               <m:rPr>
                                 <m:sty m:val="p"/>
                               </m:rPr>
-                              <m:t>2401</m:t>
+                              <m:t>1024</m:t>
                             </m:r>
                           </m:den>
                         </m:f>
@@ -8702,14 +8564,14 @@
                           <m:t>&lt;</m:t>
                         </m:r>
                         <m:r>
-                          <m:t>x≤7</m:t>
+                          <m:t>x≤4</m:t>
                         </m:r>
                       </m:e>
                     </m:mr>
                     <m:mr>
                       <m:e>
                         <m:r>
-                          <m:t>0</m:t>
+                          <m:t>1</m:t>
                         </m:r>
                         <m:r>
                           <m:t>,</m:t>
@@ -8721,7 +8583,7 @@
                           <m:t>при x</m:t>
                         </m:r>
                         <m:r>
-                          <m:t>&gt;7</m:t>
+                          <m:t>&gt;4</m:t>
                         </m:r>
                       </m:e>
                     </m:mr>
@@ -8802,7 +8664,7 @@
                           </m:fPr>
                           <m:num>
                             <m:r>
-                              <m:t>4</m:t>
+                              <m:t>5</m:t>
                             </m:r>
                             <m:sSup>
                               <m:e>
@@ -8812,7 +8674,7 @@
                               </m:e>
                               <m:sup>
                                 <m:r>
-                                  <m:t>3</m:t>
+                                  <m:t>4</m:t>
                                 </m:r>
                               </m:sup>
                             </m:sSup>
@@ -8822,7 +8684,7 @@
                               <m:rPr>
                                 <m:sty m:val="p"/>
                               </m:rPr>
-                              <m:t>2401</m:t>
+                              <m:t>1024</m:t>
                             </m:r>
                           </m:den>
                         </m:f>
@@ -8839,7 +8701,7 @@
                           <m:t>&lt;</m:t>
                         </m:r>
                         <m:r>
-                          <m:t>x≤7</m:t>
+                          <m:t>x≤4</m:t>
                         </m:r>
                       </m:e>
                     </m:mr>
@@ -8858,7 +8720,7 @@
                           <m:t>при x</m:t>
                         </m:r>
                         <m:r>
-                          <m:t>&gt;7</m:t>
+                          <m:t>&gt;4</m:t>
                         </m:r>
                       </m:e>
                     </m:mr>
@@ -8951,7 +8813,7 @@
                               </m:e>
                               <m:sup>
                                 <m:r>
-                                  <m:t>4</m:t>
+                                  <m:t>5</m:t>
                                 </m:r>
                               </m:sup>
                             </m:sSup>
@@ -8961,7 +8823,7 @@
                               <m:rPr>
                                 <m:sty m:val="p"/>
                               </m:rPr>
-                              <m:t>343</m:t>
+                              <m:t>256</m:t>
                             </m:r>
                           </m:den>
                         </m:f>
@@ -8978,7 +8840,7 @@
                           <m:t>&lt;</m:t>
                         </m:r>
                         <m:r>
-                          <m:t>x≤7</m:t>
+                          <m:t>x≤4</m:t>
                         </m:r>
                       </m:e>
                     </m:mr>
@@ -8997,7 +8859,7 @@
                           <m:t>при x</m:t>
                         </m:r>
                         <m:r>
-                          <m:t>&gt;7</m:t>
+                          <m:t>&gt;4</m:t>
                         </m:r>
                       </m:e>
                     </m:mr>
@@ -9078,7 +8940,7 @@
                           </m:fPr>
                           <m:num>
                             <m:r>
-                              <m:t>4</m:t>
+                              <m:t/>
                             </m:r>
                             <m:sSup>
                               <m:e>
@@ -9088,7 +8950,7 @@
                               </m:e>
                               <m:sup>
                                 <m:r>
-                                  <m:t>3</m:t>
+                                  <m:t>5</m:t>
                                 </m:r>
                               </m:sup>
                             </m:sSup>
@@ -9098,7 +8960,7 @@
                               <m:rPr>
                                 <m:sty m:val="p"/>
                               </m:rPr>
-                              <m:t>2401</m:t>
+                              <m:t>1024</m:t>
                             </m:r>
                           </m:den>
                         </m:f>
@@ -9115,14 +8977,14 @@
                           <m:t>&lt;</m:t>
                         </m:r>
                         <m:r>
-                          <m:t>x≤7</m:t>
+                          <m:t>x≤4</m:t>
                         </m:r>
                       </m:e>
                     </m:mr>
                     <m:mr>
                       <m:e>
                         <m:r>
-                          <m:t>1</m:t>
+                          <m:t>0</m:t>
                         </m:r>
                         <m:r>
                           <m:t>,</m:t>
@@ -9134,7 +8996,7 @@
                           <m:t>при x</m:t>
                         </m:r>
                         <m:r>
-                          <m:t>&gt;7</m:t>
+                          <m:t>&gt;4</m:t>
                         </m:r>
                       </m:e>
                     </m:mr>
@@ -9288,7 +9150,7 @@
           <w:rStyle w:val="f_tasks"/>
         </w:rPr>
         <w:br/>
-        <w:t xml:space="preserve">   заданной законом распределения вероятностей, равно 3.05. Тогда значение вероятности </w:t>
+        <w:t xml:space="preserve">   заданной законом распределения вероятностей, равно 4.28. Тогда значение вероятности </w:t>
       </w:r>
       <w:r>
         <w:t>p₂</w:t>
@@ -9316,7 +9178,7 @@
           </w:tcPr>
           <w:p>
             <w:r>
-              <w:t>а) 0.65;</w:t>
+              <w:t>а) 0.21;</w:t>
             </w:r>
           </w:p>
         </w:tc>
@@ -9326,7 +9188,7 @@
           </w:tcPr>
           <w:p>
             <w:r>
-              <w:t>б) 0.54;</w:t>
+              <w:t>б) 0.75;</w:t>
             </w:r>
           </w:p>
         </w:tc>
@@ -9336,7 +9198,7 @@
           </w:tcPr>
           <w:p>
             <w:r>
-              <w:t>в) 0.5;</w:t>
+              <w:t>в) 0.76;</w:t>
             </w:r>
           </w:p>
         </w:tc>
@@ -9346,7 +9208,7 @@
           </w:tcPr>
           <w:p>
             <w:r>
-              <w:t>г) 0.35.</w:t>
+              <w:t>г) 0.24.</w:t>
             </w:r>
           </w:p>
         </w:tc>
@@ -9436,27 +9298,15 @@
                     </m:fPr>
                     <m:num>
                       <m:r>
-                        <m:t/>
+                        <m:t>2</m:t>
                       </m:r>
-                      <m:sSup>
-                        <m:e>
-                          <m:r>
-                            <m:t>x</m:t>
-                          </m:r>
-                        </m:e>
-                        <m:sup>
-                          <m:r>
-                            <m:t>4</m:t>
-                          </m:r>
-                        </m:sup>
-                      </m:sSup>
+                      <m:r>
+                        <m:t>x</m:t>
+                      </m:r>
                     </m:num>
                     <m:den>
                       <m:r>
-                        <m:rPr>
-                          <m:sty m:val="p"/>
-                        </m:rPr>
-                        <m:t>625</m:t>
+                        <m:t>9</m:t>
                       </m:r>
                     </m:den>
                   </m:f>
@@ -9473,7 +9323,7 @@
                     <m:t>&lt;</m:t>
                   </m:r>
                   <m:r>
-                    <m:t>x≤5</m:t>
+                    <m:t>x≤3</m:t>
                   </m:r>
                 </m:e>
               </m:mr>
@@ -9492,7 +9342,7 @@
                     <m:t>при x</m:t>
                   </m:r>
                   <m:r>
-                    <m:t>&gt;5</m:t>
+                    <m:t>&gt;3</m:t>
                   </m:r>
                 </m:e>
               </m:mr>
@@ -9541,18 +9391,12 @@
                 </m:fPr>
                 <m:num>
                   <m:r>
-                    <m:rPr>
-                      <m:sty m:val="p"/>
-                    </m:rPr>
-                    <m:t>125</m:t>
+                    <m:t>3</m:t>
                   </m:r>
                 </m:num>
                 <m:den>
                   <m:r>
-                    <m:rPr>
-                      <m:sty m:val="p"/>
-                    </m:rPr>
-                    <m:t>377</m:t>
+                    <m:t>2</m:t>
                   </m:r>
                 </m:den>
               </m:f>
@@ -9577,18 +9421,12 @@
                 </m:fPr>
                 <m:num>
                   <m:r>
-                    <m:rPr>
-                      <m:sty m:val="p"/>
-                    </m:rPr>
-                    <m:t>377</m:t>
+                    <m:t>2</m:t>
                   </m:r>
                 </m:num>
                 <m:den>
                   <m:r>
-                    <m:rPr>
-                      <m:sty m:val="p"/>
-                    </m:rPr>
-                    <m:t>252</m:t>
+                    <m:t>2</m:t>
                   </m:r>
                 </m:den>
               </m:f>
@@ -9613,18 +9451,12 @@
                 </m:fPr>
                 <m:num>
                   <m:r>
-                    <m:rPr>
-                      <m:sty m:val="p"/>
-                    </m:rPr>
-                    <m:t>252</m:t>
+                    <m:t>1</m:t>
                   </m:r>
                 </m:num>
                 <m:den>
                   <m:r>
-                    <m:rPr>
-                      <m:sty m:val="p"/>
-                    </m:rPr>
-                    <m:t>125</m:t>
+                    <m:t>3</m:t>
                   </m:r>
                 </m:den>
               </m:f>
@@ -9649,18 +9481,12 @@
                 </m:fPr>
                 <m:num>
                   <m:r>
-                    <m:rPr>
-                      <m:sty m:val="p"/>
-                    </m:rPr>
-                    <m:t>125</m:t>
+                    <m:t>1</m:t>
                   </m:r>
                 </m:num>
                 <m:den>
                   <m:r>
-                    <m:rPr>
-                      <m:sty m:val="p"/>
-                    </m:rPr>
-                    <m:t>252</m:t>
+                    <m:t>2</m:t>
                   </m:r>
                 </m:den>
               </m:f>
@@ -9681,7 +9507,7 @@
         <w:t xml:space="preserve">13. </w:t>
       </w:r>
       <w:r>
-        <w:t>Случайная величина X распределена нормально с математическим ожиданием M(X) = 24 и дисперсией D(X) = 36. Тогда ее плотность распределения вероятностей имеет вид:</w:t>
+        <w:t>Случайная величина X распределена нормально с математическим ожиданием M(X) = 6 и дисперсией D(X) = 16. Тогда ее плотность распределения вероятностей имеет вид:</w:t>
       </w:r>
     </w:p>
     <w:tbl>
@@ -9705,6 +9531,109 @@
             </w:pPr>
             <w:r>
               <w:t xml:space="preserve">а) </w:t>
+            </w:r>
+            <m:oMath xmlns:mml="http://www.w3.org/1998/Math/MathML">
+              <m:f>
+                <m:fPr>
+                  <m:type m:val="bar"/>
+                </m:fPr>
+                <m:num>
+                  <m:r>
+                    <m:t>1</m:t>
+                  </m:r>
+                </m:num>
+                <m:den>
+                  <m:r>
+                    <m:t>4</m:t>
+                  </m:r>
+                  <m:rad>
+                    <m:radPr>
+                      <m:degHide m:val="on"/>
+                    </m:radPr>
+                    <m:deg/>
+                    <m:e>
+                      <m:r>
+                        <m:t>2π</m:t>
+                      </m:r>
+                    </m:e>
+                  </m:rad>
+                </m:den>
+              </m:f>
+              <m:r>
+                <m:t/>
+              </m:r>
+              <m:sSup>
+                <m:e>
+                  <m:d>
+                    <m:dPr>
+                      <m:sepChr m:val=","/>
+                    </m:dPr>
+                    <m:e>
+                      <m:f>
+                        <m:fPr>
+                          <m:type m:val="bar"/>
+                        </m:fPr>
+                        <m:num>
+                          <m:r>
+                            <m:t>1</m:t>
+                          </m:r>
+                        </m:num>
+                        <m:den>
+                          <m:r>
+                            <m:t>e</m:t>
+                          </m:r>
+                        </m:den>
+                      </m:f>
+                    </m:e>
+                  </m:d>
+                </m:e>
+                <m:sup>
+                  <m:f>
+                    <m:fPr>
+                      <m:type m:val="bar"/>
+                    </m:fPr>
+                    <m:num>
+                      <m:sSup>
+                        <m:e>
+                          <m:d>
+                            <m:dPr>
+                              <m:sepChr m:val=","/>
+                            </m:dPr>
+                            <m:e>
+                              <m:r>
+                                <m:t>x-6</m:t>
+                              </m:r>
+                            </m:e>
+                          </m:d>
+                        </m:e>
+                        <m:sup>
+                          <m:r>
+                            <m:t>2</m:t>
+                          </m:r>
+                        </m:sup>
+                      </m:sSup>
+                    </m:num>
+                    <m:den>
+                      <m:r>
+                        <m:t>12</m:t>
+                      </m:r>
+                    </m:den>
+                  </m:f>
+                </m:sup>
+              </m:sSup>
+            </m:oMath>
+          </w:p>
+        </w:tc>
+        <w:tc>
+          <w:tcPr>
+            <w:tcW w:type="dxa" w:w="4986"/>
+          </w:tcPr>
+          <w:p>
+            <w:pPr>
+              <w:jc w:val="center"/>
+            </w:pPr>
+            <w:r>
+              <w:t xml:space="preserve">б) </w:t>
             </w:r>
             <m:oMath xmlns:mml="http://www.w3.org/1998/Math/MathML">
               <m:f>
@@ -9775,7 +9704,7 @@
                             </m:dPr>
                             <m:e>
                               <m:r>
-                                <m:t>x-24</m:t>
+                                <m:t>x-16</m:t>
                               </m:r>
                             </m:e>
                           </m:d>
@@ -9789,7 +9718,7 @@
                     </m:num>
                     <m:den>
                       <m:r>
-                        <m:t>72</m:t>
+                        <m:t>32</m:t>
                       </m:r>
                     </m:den>
                   </m:f>
@@ -9798,6 +9727,8 @@
             </m:oMath>
           </w:p>
         </w:tc>
+      </w:tr>
+      <w:tr>
         <w:tc>
           <w:tcPr>
             <w:tcW w:type="dxa" w:w="4986"/>
@@ -9807,7 +9738,7 @@
               <w:jc w:val="center"/>
             </w:pPr>
             <w:r>
-              <w:t xml:space="preserve">б) </w:t>
+              <w:t xml:space="preserve">в) </w:t>
             </w:r>
             <m:oMath xmlns:mml="http://www.w3.org/1998/Math/MathML">
               <m:f>
@@ -9824,7 +9755,7 @@
                     <m:rPr>
                       <m:sty m:val="p"/>
                     </m:rPr>
-                    <m:t>36</m:t>
+                    <m:t>16</m:t>
                   </m:r>
                   <m:r>
                     <m:t/>
@@ -9884,7 +9815,7 @@
                             </m:dPr>
                             <m:e>
                               <m:r>
-                                <m:t>x-36</m:t>
+                                <m:t>x-16</m:t>
                               </m:r>
                             </m:e>
                           </m:d>
@@ -9898,7 +9829,7 @@
                     </m:num>
                     <m:den>
                       <m:r>
-                        <m:t>48</m:t>
+                        <m:t>12</m:t>
                       </m:r>
                     </m:den>
                   </m:f>
@@ -9907,8 +9838,6 @@
             </m:oMath>
           </w:p>
         </w:tc>
-      </w:tr>
-      <w:tr>
         <w:tc>
           <w:tcPr>
             <w:tcW w:type="dxa" w:w="4986"/>
@@ -9918,7 +9847,7 @@
               <w:jc w:val="center"/>
             </w:pPr>
             <w:r>
-              <w:t xml:space="preserve">в) </w:t>
+              <w:t xml:space="preserve">г) </w:t>
             </w:r>
             <m:oMath xmlns:mml="http://www.w3.org/1998/Math/MathML">
               <m:f>
@@ -9932,7 +9861,7 @@
                 </m:num>
                 <m:den>
                   <m:r>
-                    <m:t>6</m:t>
+                    <m:t>4</m:t>
                   </m:r>
                   <m:rad>
                     <m:radPr>
@@ -9989,7 +9918,7 @@
                             </m:dPr>
                             <m:e>
                               <m:r>
-                                <m:t>x-24</m:t>
+                                <m:t>x-6</m:t>
                               </m:r>
                             </m:e>
                           </m:d>
@@ -10003,116 +9932,7 @@
                     </m:num>
                     <m:den>
                       <m:r>
-                        <m:t>48</m:t>
-                      </m:r>
-                    </m:den>
-                  </m:f>
-                </m:sup>
-              </m:sSup>
-            </m:oMath>
-          </w:p>
-        </w:tc>
-        <w:tc>
-          <w:tcPr>
-            <w:tcW w:type="dxa" w:w="4986"/>
-          </w:tcPr>
-          <w:p>
-            <w:pPr>
-              <w:jc w:val="center"/>
-            </w:pPr>
-            <w:r>
-              <w:t xml:space="preserve">г) </w:t>
-            </w:r>
-            <m:oMath xmlns:mml="http://www.w3.org/1998/Math/MathML">
-              <m:f>
-                <m:fPr>
-                  <m:type m:val="bar"/>
-                </m:fPr>
-                <m:num>
-                  <m:r>
-                    <m:t>1</m:t>
-                  </m:r>
-                </m:num>
-                <m:den>
-                  <m:r>
-                    <m:rPr>
-                      <m:sty m:val="p"/>
-                    </m:rPr>
-                    <m:t>24</m:t>
-                  </m:r>
-                  <m:r>
-                    <m:t/>
-                  </m:r>
-                  <m:rad>
-                    <m:radPr>
-                      <m:degHide m:val="on"/>
-                    </m:radPr>
-                    <m:deg/>
-                    <m:e>
-                      <m:r>
-                        <m:t>2π</m:t>
-                      </m:r>
-                    </m:e>
-                  </m:rad>
-                </m:den>
-              </m:f>
-              <m:r>
-                <m:t/>
-              </m:r>
-              <m:sSup>
-                <m:e>
-                  <m:d>
-                    <m:dPr>
-                      <m:sepChr m:val=","/>
-                    </m:dPr>
-                    <m:e>
-                      <m:f>
-                        <m:fPr>
-                          <m:type m:val="bar"/>
-                        </m:fPr>
-                        <m:num>
-                          <m:r>
-                            <m:t>1</m:t>
-                          </m:r>
-                        </m:num>
-                        <m:den>
-                          <m:r>
-                            <m:t>e</m:t>
-                          </m:r>
-                        </m:den>
-                      </m:f>
-                    </m:e>
-                  </m:d>
-                </m:e>
-                <m:sup>
-                  <m:f>
-                    <m:fPr>
-                      <m:type m:val="bar"/>
-                    </m:fPr>
-                    <m:num>
-                      <m:sSup>
-                        <m:e>
-                          <m:d>
-                            <m:dPr>
-                              <m:sepChr m:val=","/>
-                            </m:dPr>
-                            <m:e>
-                              <m:r>
-                                <m:t>x-36</m:t>
-                              </m:r>
-                            </m:e>
-                          </m:d>
-                        </m:e>
-                        <m:sup>
-                          <m:r>
-                            <m:t>2</m:t>
-                          </m:r>
-                        </m:sup>
-                      </m:sSup>
-                    </m:num>
-                    <m:den>
-                      <m:r>
-                        <m:t>72</m:t>
+                        <m:t>32</m:t>
                       </m:r>
                     </m:den>
                   </m:f>
